--- a/Documentations/Oprawill/Speech.docx
+++ b/Documentations/Oprawill/Speech.docx
@@ -1,6 +1,6 @@
 
 <file path=word/document.xml><?xml version="1.0" encoding="utf-8"?>
-<w:document xmlns:wpc="http://schemas.microsoft.com/office/word/2010/wordprocessingCanvas" xmlns:cx="http://schemas.microsoft.com/office/drawing/2014/chartex" xmlns:cx1="http://schemas.microsoft.com/office/drawing/2015/9/8/chartex" xmlns:cx2="http://schemas.microsoft.com/office/drawing/2015/10/21/chartex" xmlns:cx3="http://schemas.microsoft.com/office/drawing/2016/5/9/chartex" xmlns:cx4="http://schemas.microsoft.com/office/drawing/2016/5/10/chartex" xmlns:cx5="http://schemas.microsoft.com/office/drawing/2016/5/11/chartex" xmlns:cx6="http://schemas.microsoft.com/office/drawing/2016/5/12/chartex" xmlns:cx7="http://schemas.microsoft.com/office/drawing/2016/5/13/chartex" xmlns:cx8="http://schemas.microsoft.com/office/drawing/2016/5/14/chartex" xmlns:mc="http://schemas.openxmlformats.org/markup-compatibility/2006" xmlns:aink="http://schemas.microsoft.com/office/drawing/2016/ink" xmlns:am3d="http://schemas.microsoft.com/office/drawing/2017/model3d" xmlns:o="urn:schemas-microsoft-com:office:office" xmlns:r="http://schemas.openxmlformats.org/officeDocument/2006/relationships" xmlns:m="http://schemas.openxmlformats.org/officeDocument/2006/math" xmlns:v="urn:schemas-microsoft-com:vml" xmlns:wp14="http://schemas.microsoft.com/office/word/2010/wordprocessingDrawing" xmlns:wp="http://schemas.openxmlformats.org/drawingml/2006/wordprocessingDrawing" xmlns:w10="urn:schemas-microsoft-com:office:word" xmlns:w="http://schemas.openxmlformats.org/wordprocessingml/2006/main" xmlns:w14="http://schemas.microsoft.com/office/word/2010/wordml" xmlns:w15="http://schemas.microsoft.com/office/word/2012/wordml" xmlns:w16cex="http://schemas.microsoft.com/office/word/2018/wordml/cex" xmlns:w16cid="http://schemas.microsoft.com/office/word/2016/wordml/cid" xmlns:w16="http://schemas.microsoft.com/office/word/2018/wordml" xmlns:w16se="http://schemas.microsoft.com/office/word/2015/wordml/symex" xmlns:wpg="http://schemas.microsoft.com/office/word/2010/wordprocessingGroup" xmlns:wpi="http://schemas.microsoft.com/office/word/2010/wordprocessingInk" xmlns:wne="http://schemas.microsoft.com/office/word/2006/wordml" xmlns:wps="http://schemas.microsoft.com/office/word/2010/wordprocessingShape" mc:Ignorable="w14 w15 w16se w16cid w16 w16cex wp14">
+<w:document xmlns:wpc="http://schemas.microsoft.com/office/word/2010/wordprocessingCanvas" xmlns:mc="http://schemas.openxmlformats.org/markup-compatibility/2006" xmlns:o="urn:schemas-microsoft-com:office:office" xmlns:r="http://schemas.openxmlformats.org/officeDocument/2006/relationships" xmlns:m="http://schemas.openxmlformats.org/officeDocument/2006/math" xmlns:v="urn:schemas-microsoft-com:vml" xmlns:wp14="http://schemas.microsoft.com/office/word/2010/wordprocessingDrawing" xmlns:wp="http://schemas.openxmlformats.org/drawingml/2006/wordprocessingDrawing" xmlns:w10="urn:schemas-microsoft-com:office:word" xmlns:w="http://schemas.openxmlformats.org/wordprocessingml/2006/main" xmlns:w14="http://schemas.microsoft.com/office/word/2010/wordml" xmlns:w15="http://schemas.microsoft.com/office/word/2012/wordml" xmlns:wpg="http://schemas.microsoft.com/office/word/2010/wordprocessingGroup" xmlns:wpi="http://schemas.microsoft.com/office/word/2010/wordprocessingInk" xmlns:wne="http://schemas.microsoft.com/office/word/2006/wordml" xmlns:wps="http://schemas.microsoft.com/office/word/2010/wordprocessingShape" mc:Ignorable="w14 w15 wp14">
   <w:body>
     <w:p>
       <w:pPr>
@@ -46,6 +46,7 @@
           <w:noProof/>
           <w:sz w:val="24"/>
           <w:szCs w:val="24"/>
+          <w:lang w:val="de-AT" w:eastAsia="de-AT"/>
         </w:rPr>
         <w:drawing>
           <wp:anchor distT="0" distB="0" distL="114300" distR="114300" simplePos="0" relativeHeight="251729920" behindDoc="0" locked="0" layoutInCell="1" allowOverlap="1" wp14:anchorId="0A5027E4" wp14:editId="4BB5D73D">
@@ -156,36 +157,52 @@
           <w:szCs w:val="24"/>
           <w:lang w:val="de-AT"/>
         </w:rPr>
-        <w:t>Sie haben den sogenannten „</w:t>
-      </w:r>
-      <w:proofErr w:type="spellStart"/>
-      <w:r>
-        <w:rPr>
-          <w:bCs/>
-          <w:sz w:val="24"/>
-          <w:szCs w:val="24"/>
-          <w:lang w:val="de-AT"/>
-        </w:rPr>
-        <w:t>Voder</w:t>
-      </w:r>
-      <w:proofErr w:type="spellEnd"/>
-      <w:r>
-        <w:rPr>
-          <w:bCs/>
-          <w:sz w:val="24"/>
-          <w:szCs w:val="24"/>
-          <w:lang w:val="de-AT"/>
-        </w:rPr>
-        <w:t>“ entwickelt, welcher versuchte eine menschliche Stimme erzeugen sollte.</w:t>
-      </w:r>
-      <w:r>
-        <w:rPr>
-          <w:bCs/>
-          <w:sz w:val="24"/>
-          <w:szCs w:val="24"/>
-          <w:lang w:val="de-AT"/>
-        </w:rPr>
-        <w:t xml:space="preserve"> 1952 hat ein Team von Bell Labs den „Audrey“ entwickelt, welcher von einer einzelnen Stimme gesprochene Ziffern erkannt hat. Zehn Jahre später 1962 veröffentlichte IBM auf der Weltausstellung </w:t>
+        <w:t>Sie haben den sogenannten „Voder“ entwickelt, welcher versuchte eine me</w:t>
+      </w:r>
+      <w:r>
+        <w:rPr>
+          <w:bCs/>
+          <w:sz w:val="24"/>
+          <w:szCs w:val="24"/>
+          <w:lang w:val="de-AT"/>
+        </w:rPr>
+        <w:t>nschliche Stimme zu erzeugen</w:t>
+      </w:r>
+      <w:r>
+        <w:rPr>
+          <w:bCs/>
+          <w:sz w:val="24"/>
+          <w:szCs w:val="24"/>
+          <w:lang w:val="de-AT"/>
+        </w:rPr>
+        <w:t>.</w:t>
+      </w:r>
+      <w:r>
+        <w:rPr>
+          <w:bCs/>
+          <w:sz w:val="24"/>
+          <w:szCs w:val="24"/>
+          <w:lang w:val="de-AT"/>
+        </w:rPr>
+        <w:t xml:space="preserve"> 1952 hat ein Team von Bell Labs den „Audrey“ entwickelt, welcher von einer einzelnen Stimme gesprochene Ziffern erkannt hat. Zehn Jahre später 1962 veröffentlichte IBM auf der </w:t>
+      </w:r>
+      <w:r>
+        <w:rPr>
+          <w:bCs/>
+          <w:sz w:val="24"/>
+          <w:szCs w:val="24"/>
+          <w:lang w:val="de-AT"/>
+        </w:rPr>
+        <w:t xml:space="preserve">damaligen </w:t>
+      </w:r>
+      <w:r>
+        <w:rPr>
+          <w:bCs/>
+          <w:sz w:val="24"/>
+          <w:szCs w:val="24"/>
+          <w:lang w:val="de-AT"/>
+        </w:rPr>
+        <w:t xml:space="preserve">Weltausstellung </w:t>
       </w:r>
       <w:r>
         <w:rPr>
@@ -194,30 +211,20 @@
         </w:rPr>
         <w:t>die „</w:t>
       </w:r>
-      <w:proofErr w:type="spellStart"/>
       <w:r>
         <w:rPr>
           <w:sz w:val="24"/>
           <w:szCs w:val="24"/>
           <w:highlight w:val="yellow"/>
         </w:rPr>
-        <w:t>Shoebox</w:t>
-      </w:r>
-      <w:proofErr w:type="spellEnd"/>
+        <w:t>Shoebox“-Maschine</w:t>
+      </w:r>
       <w:r>
         <w:rPr>
           <w:sz w:val="24"/>
           <w:szCs w:val="24"/>
           <w:highlight w:val="yellow"/>
         </w:rPr>
-        <w:t>“-Maschine</w:t>
-      </w:r>
-      <w:r>
-        <w:rPr>
-          <w:sz w:val="24"/>
-          <w:szCs w:val="24"/>
-          <w:highlight w:val="yellow"/>
-        </w:rPr>
         <w:t xml:space="preserve"> (Abbildung 1.0</w:t>
       </w:r>
       <w:r>
@@ -239,7 +246,21 @@
           <w:sz w:val="24"/>
           <w:szCs w:val="24"/>
         </w:rPr>
-        <w:t xml:space="preserve">16 englischsprachige Wörter verstehen konnte. Zu dieser Zeit war das ein großer Erfolg, wenn man bedenkt wie technisch gesehen einfach Computer zu dieser Zeit noch waren. </w:t>
+        <w:t>16 englischsprachige Wörter verstehen konnte. Zu dieser Zeit war das ein großer Erfolg, wenn m</w:t>
+      </w:r>
+      <w:r>
+        <w:rPr>
+          <w:sz w:val="24"/>
+          <w:szCs w:val="24"/>
+        </w:rPr>
+        <w:t>an bedenkt wie</w:t>
+      </w:r>
+      <w:r>
+        <w:rPr>
+          <w:sz w:val="24"/>
+          <w:szCs w:val="24"/>
+        </w:rPr>
+        <w:t xml:space="preserve"> einfach Computer zu dieser Zeit noch waren. </w:t>
       </w:r>
     </w:p>
     <w:p>
@@ -395,6 +416,7 @@
           <w:noProof/>
           <w:sz w:val="24"/>
           <w:szCs w:val="24"/>
+          <w:lang w:val="de-AT" w:eastAsia="de-AT"/>
         </w:rPr>
         <w:drawing>
           <wp:anchor distT="0" distB="0" distL="114300" distR="114300" simplePos="0" relativeHeight="251730944" behindDoc="0" locked="0" layoutInCell="1" allowOverlap="1" wp14:anchorId="0205E85B" wp14:editId="21C168F0">
@@ -464,23 +486,70 @@
           <w:sz w:val="24"/>
           <w:szCs w:val="24"/>
         </w:rPr>
-        <w:t>In den 1970 er Jahren erreichte die Spracherkennung weitere bedeutsame Fortschritte, das Spracherkennungssystem „Harpyie“ von einer Behörde des US-Verteidigungsministeriums namens DARPA, diese konnte 1011 Wörter verstehen. 1996 war es möglich fließende Sprache zu erkennen bzw. sie zu verstehen mit der Innovation „</w:t>
-      </w:r>
-      <w:proofErr w:type="spellStart"/>
-      <w:r>
-        <w:rPr>
-          <w:sz w:val="24"/>
-          <w:szCs w:val="24"/>
-        </w:rPr>
-        <w:t>MedSpeak</w:t>
-      </w:r>
-      <w:proofErr w:type="spellEnd"/>
-      <w:r>
-        <w:rPr>
-          <w:sz w:val="24"/>
-          <w:szCs w:val="24"/>
-        </w:rPr>
-        <w:t>“. Die nächsten Jahrzehnte kamen immer mehr Systeme auf den Markt die noch mehr Wörter verstehen konnten und eingebettet in Alltagsgegenstände waren</w:t>
+        <w:t>In den 1970 er Jahren erreichte die Spracherkennung weitere bedeutsame Fortschritte, das Spracherkennungssystem „Harpyie“ von einer Behörde des US-Verteidigungsm</w:t>
+      </w:r>
+      <w:r>
+        <w:rPr>
+          <w:sz w:val="24"/>
+          <w:szCs w:val="24"/>
+        </w:rPr>
+        <w:t xml:space="preserve">inisteriums namens DARPA, </w:t>
+      </w:r>
+      <w:r>
+        <w:rPr>
+          <w:sz w:val="24"/>
+          <w:szCs w:val="24"/>
+        </w:rPr>
+        <w:t>konnte 1011 Wörter verstehen. 1996 war es möglich fließende Sprache zu erkennen bzw. sie zu verstehen mi</w:t>
+      </w:r>
+      <w:r>
+        <w:rPr>
+          <w:sz w:val="24"/>
+          <w:szCs w:val="24"/>
+        </w:rPr>
+        <w:t>t der Innovation „MedSpeak“. In den</w:t>
+      </w:r>
+      <w:r>
+        <w:rPr>
+          <w:sz w:val="24"/>
+          <w:szCs w:val="24"/>
+        </w:rPr>
+        <w:t xml:space="preserve"> nächsten Jahrzehnte</w:t>
+      </w:r>
+      <w:r>
+        <w:rPr>
+          <w:sz w:val="24"/>
+          <w:szCs w:val="24"/>
+        </w:rPr>
+        <w:t>n</w:t>
+      </w:r>
+      <w:r>
+        <w:rPr>
+          <w:sz w:val="24"/>
+          <w:szCs w:val="24"/>
+        </w:rPr>
+        <w:t xml:space="preserve"> kamen immer mehr Systeme auf den Markt die noch mehr Wörter verstehen konnten und in Alltagsgegenstände </w:t>
+      </w:r>
+      <w:r>
+        <w:rPr>
+          <w:sz w:val="24"/>
+          <w:szCs w:val="24"/>
+        </w:rPr>
+        <w:t>eingebettet</w:t>
+      </w:r>
+      <w:r>
+        <w:rPr>
+          <w:sz w:val="24"/>
+          <w:szCs w:val="24"/>
+        </w:rPr>
+        <w:t xml:space="preserve"> </w:t>
+      </w:r>
+      <w:r>
+        <w:rPr>
+          <w:sz w:val="24"/>
+          <w:szCs w:val="24"/>
+        </w:rPr>
+        <w:t>waren</w:t>
       </w:r>
       <w:r>
         <w:rPr>
@@ -667,15 +736,31 @@
           <w:szCs w:val="24"/>
           <w:lang w:val="de-AT"/>
         </w:rPr>
-        <w:t xml:space="preserve"> oder um Einstellungen im Auto zu treffen.</w:t>
-      </w:r>
-      <w:r>
-        <w:rPr>
-          <w:sz w:val="24"/>
-          <w:szCs w:val="24"/>
-          <w:lang w:val="de-AT"/>
-        </w:rPr>
-        <w:t xml:space="preserve"> Zum anderen Diktiersysteme, welche für besondere Berufsgruppen verwendet wird, wie zum Beispiel Rechtsanwälte</w:t>
+        <w:t xml:space="preserve"> oder um Einstellungen zu treffen.</w:t>
+      </w:r>
+      <w:r>
+        <w:rPr>
+          <w:sz w:val="24"/>
+          <w:szCs w:val="24"/>
+          <w:lang w:val="de-AT"/>
+        </w:rPr>
+        <w:t xml:space="preserve"> Zum anderen Diktiersysteme, welche für besond</w:t>
+      </w:r>
+      <w:r>
+        <w:rPr>
+          <w:sz w:val="24"/>
+          <w:szCs w:val="24"/>
+          <w:lang w:val="de-AT"/>
+        </w:rPr>
+        <w:t>ere Berufsgruppen verwendet werden</w:t>
+      </w:r>
+      <w:r>
+        <w:rPr>
+          <w:sz w:val="24"/>
+          <w:szCs w:val="24"/>
+          <w:lang w:val="de-AT"/>
+        </w:rPr>
+        <w:t>, wie zum Beispiel Rechtsanwälte</w:t>
       </w:r>
       <w:r>
         <w:rPr>
@@ -914,6 +999,7 @@
           <w:noProof/>
           <w:sz w:val="24"/>
           <w:szCs w:val="24"/>
+          <w:lang w:val="de-AT" w:eastAsia="de-AT"/>
         </w:rPr>
         <w:drawing>
           <wp:anchor distT="0" distB="0" distL="114300" distR="114300" simplePos="0" relativeHeight="251659264" behindDoc="1" locked="0" layoutInCell="1" allowOverlap="1" wp14:anchorId="3C95ED9C" wp14:editId="0FCF2F62">
@@ -970,6 +1056,7 @@
           <w:noProof/>
           <w:sz w:val="24"/>
           <w:szCs w:val="24"/>
+          <w:lang w:val="de-AT" w:eastAsia="de-AT"/>
         </w:rPr>
         <w:drawing>
           <wp:anchor distT="0" distB="0" distL="114300" distR="114300" simplePos="0" relativeHeight="251658240" behindDoc="1" locked="0" layoutInCell="1" allowOverlap="1" wp14:anchorId="2BE4B125" wp14:editId="3E89F5DE">
@@ -1131,16 +1218,34 @@
           <w:szCs w:val="24"/>
           <w:lang w:val="de-AT"/>
         </w:rPr>
-        <w:t xml:space="preserve">Andererseits ist Spracherkennung schwierig, wenn man den Faktor der fließenden Sprache miteinfließen lässt, da man jetzt nicht nur das gesprochene Werte analysieren muss, sondern auch Wortgrenzen finden muss, welche oftmals nicht eindeutig sind. </w:t>
-      </w:r>
-      <w:r>
-        <w:rPr>
-          <w:bCs/>
-          <w:sz w:val="24"/>
-          <w:szCs w:val="24"/>
-          <w:lang w:val="de-AT"/>
-        </w:rPr>
-        <w:t xml:space="preserve">Wie man </w:t>
+        <w:t xml:space="preserve">Andererseits ist Spracherkennung schwierig, wenn man den Faktor der fließenden Sprache miteinfließen lässt, da man jetzt nicht nur das </w:t>
+      </w:r>
+      <w:r>
+        <w:rPr>
+          <w:bCs/>
+          <w:sz w:val="24"/>
+          <w:szCs w:val="24"/>
+          <w:lang w:val="de-AT"/>
+        </w:rPr>
+        <w:t xml:space="preserve">gesprochene Wort </w:t>
+      </w:r>
+      <w:r>
+        <w:rPr>
+          <w:bCs/>
+          <w:sz w:val="24"/>
+          <w:szCs w:val="24"/>
+          <w:lang w:val="de-AT"/>
+        </w:rPr>
+        <w:t xml:space="preserve">analysieren muss, sondern auch Wortgrenzen finden muss, welche oftmals nicht eindeutig sind. </w:t>
+      </w:r>
+      <w:r>
+        <w:rPr>
+          <w:bCs/>
+          <w:sz w:val="24"/>
+          <w:szCs w:val="24"/>
+          <w:lang w:val="de-AT"/>
+        </w:rPr>
+        <w:t xml:space="preserve">Wie man anhand von </w:t>
       </w:r>
       <w:r>
         <w:rPr>
@@ -1150,16 +1255,52 @@
           <w:lang w:val="de-AT"/>
         </w:rPr>
         <w:lastRenderedPageBreak/>
-        <w:t xml:space="preserve">anhand von Abbildung 1.3 und 1.4 sehen kann sind bei dem gesprochenen Satz „Der Spiegel spiegelt mich“, die Wörter teilweise in sich verschwommen und erschweren dadurch das Erkennen jedes einzelnen Wortes immens. </w:t>
-      </w:r>
-      <w:r>
-        <w:rPr>
-          <w:bCs/>
-          <w:sz w:val="24"/>
-          <w:szCs w:val="24"/>
-          <w:lang w:val="de-AT"/>
-        </w:rPr>
-        <w:t>Noch hinzu kommen Faktoren wie Mehrdeutigkeiten der einzelnen Worte, die den ganzen Vorgang noch zusätzliche erschweren.</w:t>
+        <w:t>Abbildung 1.3 und 1.4 sehen kann sind bei dem gesprochenen Satz „Der Spiegel spiegelt mich</w:t>
+      </w:r>
+      <w:r>
+        <w:rPr>
+          <w:bCs/>
+          <w:sz w:val="24"/>
+          <w:szCs w:val="24"/>
+          <w:lang w:val="de-AT"/>
+        </w:rPr>
+        <w:t>.</w:t>
+      </w:r>
+      <w:r>
+        <w:rPr>
+          <w:bCs/>
+          <w:sz w:val="24"/>
+          <w:szCs w:val="24"/>
+          <w:lang w:val="de-AT"/>
+        </w:rPr>
+        <w:t xml:space="preserve">“, die Wörter teilweise in sich verschwommen und erschweren dadurch das Erkennen jedes einzelnen Wortes immens. </w:t>
+      </w:r>
+      <w:r>
+        <w:rPr>
+          <w:bCs/>
+          <w:sz w:val="24"/>
+          <w:szCs w:val="24"/>
+          <w:lang w:val="de-AT"/>
+        </w:rPr>
+        <w:t>Noch hinzu kommen Faktoren wie Mehrdeutigkeiten der einzelnen Worte, die den</w:t>
+      </w:r>
+      <w:r>
+        <w:rPr>
+          <w:bCs/>
+          <w:sz w:val="24"/>
+          <w:szCs w:val="24"/>
+          <w:lang w:val="de-AT"/>
+        </w:rPr>
+        <w:t xml:space="preserve"> ganzen Vorgang noch zusätzlich</w:t>
+      </w:r>
+      <w:r>
+        <w:rPr>
+          <w:bCs/>
+          <w:sz w:val="24"/>
+          <w:szCs w:val="24"/>
+          <w:lang w:val="de-AT"/>
+        </w:rPr>
+        <w:t xml:space="preserve"> erschweren.</w:t>
       </w:r>
     </w:p>
     <w:p>
@@ -1191,7 +1332,7 @@
           <w:noProof/>
           <w:sz w:val="24"/>
           <w:szCs w:val="24"/>
-          <w:lang w:val="de-AT"/>
+          <w:lang w:val="de-AT" w:eastAsia="de-AT"/>
         </w:rPr>
         <w:drawing>
           <wp:inline distT="0" distB="0" distL="0" distR="0" wp14:anchorId="7905E1BD" wp14:editId="71B2049F">
@@ -1290,7 +1431,7 @@
           <w:noProof/>
           <w:sz w:val="24"/>
           <w:szCs w:val="24"/>
-          <w:lang w:val="de-AT"/>
+          <w:lang w:val="de-AT" w:eastAsia="de-AT"/>
         </w:rPr>
         <w:drawing>
           <wp:inline distT="0" distB="0" distL="0" distR="0" wp14:anchorId="5568366E" wp14:editId="19FCFEBE">
@@ -1467,7 +1608,7 @@
           <w:noProof/>
           <w:sz w:val="24"/>
           <w:szCs w:val="24"/>
-          <w:lang w:val="de-AT"/>
+          <w:lang w:val="de-AT" w:eastAsia="de-AT"/>
         </w:rPr>
         <w:lastRenderedPageBreak/>
         <w:drawing>
@@ -1542,7 +1683,25 @@
           <w:szCs w:val="24"/>
           <w:lang w:val="de-AT"/>
         </w:rPr>
-        <w:t xml:space="preserve"> „Der Spiegel spiegelt mich“</w:t>
+        <w:t xml:space="preserve"> „Der Spiegel spiegelt mich</w:t>
+      </w:r>
+      <w:r>
+        <w:rPr>
+          <w:bCs/>
+          <w:sz w:val="24"/>
+          <w:szCs w:val="24"/>
+          <w:lang w:val="de-AT"/>
+        </w:rPr>
+        <w:t>.</w:t>
+      </w:r>
+      <w:r>
+        <w:rPr>
+          <w:bCs/>
+          <w:sz w:val="24"/>
+          <w:szCs w:val="24"/>
+          <w:lang w:val="de-AT"/>
+        </w:rPr>
+        <w:t>“</w:t>
       </w:r>
     </w:p>
     <w:p>
@@ -1583,7 +1742,7 @@
           <w:noProof/>
           <w:sz w:val="24"/>
           <w:szCs w:val="24"/>
-          <w:lang w:val="de-AT"/>
+          <w:lang w:val="de-AT" w:eastAsia="de-AT"/>
         </w:rPr>
         <w:drawing>
           <wp:inline distT="0" distB="0" distL="0" distR="0" wp14:anchorId="717AD044" wp14:editId="1B99CAF8">
@@ -1657,7 +1816,25 @@
           <w:szCs w:val="24"/>
           <w:lang w:val="de-AT"/>
         </w:rPr>
-        <w:t>„Der Spiegel spiegelt mich“ + Störgeräuschen (</w:t>
+        <w:t>„Der Spiegel spiegelt mich</w:t>
+      </w:r>
+      <w:r>
+        <w:rPr>
+          <w:bCs/>
+          <w:sz w:val="24"/>
+          <w:szCs w:val="24"/>
+          <w:lang w:val="de-AT"/>
+        </w:rPr>
+        <w:t>.</w:t>
+      </w:r>
+      <w:r>
+        <w:rPr>
+          <w:bCs/>
+          <w:sz w:val="24"/>
+          <w:szCs w:val="24"/>
+          <w:lang w:val="de-AT"/>
+        </w:rPr>
+        <w:t>“ + Störgeräuschen (</w:t>
       </w:r>
       <w:r>
         <w:rPr>
@@ -1753,7 +1930,25 @@
           <w:szCs w:val="24"/>
           <w:lang w:val="de-AT"/>
         </w:rPr>
-        <w:t xml:space="preserve">Lösungsansätze für diese vielseitige Probleme ist die </w:t>
+        <w:t>Lösungsansätze für diese vielseitige</w:t>
+      </w:r>
+      <w:r>
+        <w:rPr>
+          <w:bCs/>
+          <w:sz w:val="24"/>
+          <w:szCs w:val="24"/>
+          <w:lang w:val="de-AT"/>
+        </w:rPr>
+        <w:t>n</w:t>
+      </w:r>
+      <w:r>
+        <w:rPr>
+          <w:bCs/>
+          <w:sz w:val="24"/>
+          <w:szCs w:val="24"/>
+          <w:lang w:val="de-AT"/>
+        </w:rPr>
+        <w:t xml:space="preserve"> Probleme ist die </w:t>
       </w:r>
       <w:r>
         <w:rPr>
@@ -1867,7 +2062,25 @@
           <w:szCs w:val="24"/>
           <w:lang w:val="de-AT"/>
         </w:rPr>
-        <w:t xml:space="preserve">Eine Kombination aus dieser beiden (syntaktische Mustererkennung und statischer Mustererkennung) ist die strukturelle Mustererkennung. </w:t>
+        <w:t xml:space="preserve">Eine Kombination </w:t>
+      </w:r>
+      <w:r>
+        <w:rPr>
+          <w:bCs/>
+          <w:sz w:val="24"/>
+          <w:szCs w:val="24"/>
+          <w:lang w:val="de-AT"/>
+        </w:rPr>
+        <w:t>aus diesen</w:t>
+      </w:r>
+      <w:r>
+        <w:rPr>
+          <w:bCs/>
+          <w:sz w:val="24"/>
+          <w:szCs w:val="24"/>
+          <w:lang w:val="de-AT"/>
+        </w:rPr>
+        <w:t xml:space="preserve"> beiden (syntaktische Mustererkennung und statischer Mustererkennung) ist die strukturelle Mustererkennung. </w:t>
       </w:r>
       <w:r>
         <w:rPr>
@@ -1997,7 +2210,15 @@
           <w:szCs w:val="24"/>
           <w:lang w:val="de-AT"/>
         </w:rPr>
-        <w:t>. Zum Beispiel das entwickeln neuer Verbindungen oder das Löschen bestehender Verbindungen. Dieses neuronale Netzwerk lernt, indem es aufgrund einer vorgegebenen Regel handelt bzw. sich aufgrund dieser selbst verbessert. Es gibt drei verschiedene Arten des Lernen eines neuronalen Netzwerken.</w:t>
+        <w:t>. Zum Beispiel das E</w:t>
+      </w:r>
+      <w:r>
+        <w:rPr>
+          <w:sz w:val="24"/>
+          <w:szCs w:val="24"/>
+          <w:lang w:val="de-AT"/>
+        </w:rPr>
+        <w:t>ntwickeln neuer Verbindungen oder das Löschen bestehender Verbindungen. Dieses neuronale Netzwerk lernt, indem es aufgrund einer vorgegebenen Regel handelt bzw. sich aufgrund dieser selbst verbessert. Es gibt drei verschiedene Arten des Lernen eines neuronalen Netzwerken.</w:t>
       </w:r>
       <w:r>
         <w:rPr>
@@ -2034,25 +2255,7 @@
           <w:szCs w:val="24"/>
           <w:lang w:val="de-AT"/>
         </w:rPr>
-        <w:t>Beim „</w:t>
-      </w:r>
-      <w:proofErr w:type="spellStart"/>
-      <w:r>
-        <w:rPr>
-          <w:sz w:val="24"/>
-          <w:szCs w:val="24"/>
-          <w:lang w:val="de-AT"/>
-        </w:rPr>
-        <w:t>Supervised</w:t>
-      </w:r>
-      <w:proofErr w:type="spellEnd"/>
-      <w:r>
-        <w:rPr>
-          <w:sz w:val="24"/>
-          <w:szCs w:val="24"/>
-          <w:lang w:val="de-AT"/>
-        </w:rPr>
-        <w:t xml:space="preserve"> Learning“, auch genannt Überwachtes Lernen </w:t>
+        <w:t xml:space="preserve">Beim „Supervised Learning“, auch genannt Überwachtes Lernen </w:t>
       </w:r>
       <w:r>
         <w:rPr>
@@ -2125,16 +2328,25 @@
           <w:highlight w:val="yellow"/>
           <w:lang w:val="de-AT"/>
         </w:rPr>
-        <w:t>ein kategorisiert</w:t>
-      </w:r>
-      <w:r>
-        <w:rPr>
-          <w:bCs/>
-          <w:sz w:val="24"/>
-          <w:szCs w:val="24"/>
-          <w:lang w:val="de-AT"/>
-        </w:rPr>
-        <w:t xml:space="preserve"> wird oder nicht oder zu unterscheiden </w:t>
+        <w:t>kategorisiert</w:t>
+      </w:r>
+      <w:r>
+        <w:rPr>
+          <w:bCs/>
+          <w:sz w:val="24"/>
+          <w:szCs w:val="24"/>
+          <w:lang w:val="de-AT"/>
+        </w:rPr>
+        <w:t xml:space="preserve"> wird oder nicht und</w:t>
+      </w:r>
+      <w:r>
+        <w:rPr>
+          <w:bCs/>
+          <w:sz w:val="24"/>
+          <w:szCs w:val="24"/>
+          <w:lang w:val="de-AT"/>
+        </w:rPr>
+        <w:t xml:space="preserve"> zu unterscheiden </w:t>
       </w:r>
       <w:r>
         <w:rPr>
@@ -2179,6 +2391,7 @@
       <w:r>
         <w:rPr>
           <w:noProof/>
+          <w:lang w:val="de-AT" w:eastAsia="de-AT"/>
         </w:rPr>
         <w:drawing>
           <wp:inline distT="0" distB="0" distL="0" distR="0" wp14:anchorId="44DE287A" wp14:editId="76A58F27">
@@ -2348,23 +2561,56 @@
           <w:sz w:val="24"/>
           <w:szCs w:val="24"/>
         </w:rPr>
-        <w:t>Das Gegenstück vom Überwachten Lernen ist das Unüberwachte Lernen (</w:t>
-      </w:r>
-      <w:proofErr w:type="spellStart"/>
-      <w:r>
-        <w:rPr>
-          <w:sz w:val="24"/>
-          <w:szCs w:val="24"/>
-        </w:rPr>
-        <w:t>Unsupervised</w:t>
-      </w:r>
-      <w:proofErr w:type="spellEnd"/>
-      <w:r>
-        <w:rPr>
-          <w:sz w:val="24"/>
-          <w:szCs w:val="24"/>
-        </w:rPr>
-        <w:t xml:space="preserve"> Learning).</w:t>
+        <w:t>Das Gegenstück vom „ü</w:t>
+      </w:r>
+      <w:r>
+        <w:rPr>
+          <w:sz w:val="24"/>
+          <w:szCs w:val="24"/>
+        </w:rPr>
+        <w:t>berwachten Lernen</w:t>
+      </w:r>
+      <w:r>
+        <w:rPr>
+          <w:sz w:val="24"/>
+          <w:szCs w:val="24"/>
+        </w:rPr>
+        <w:t>“</w:t>
+      </w:r>
+      <w:r>
+        <w:rPr>
+          <w:sz w:val="24"/>
+          <w:szCs w:val="24"/>
+        </w:rPr>
+        <w:t xml:space="preserve"> ist das </w:t>
+      </w:r>
+      <w:r>
+        <w:rPr>
+          <w:sz w:val="24"/>
+          <w:szCs w:val="24"/>
+        </w:rPr>
+        <w:t>„u</w:t>
+      </w:r>
+      <w:r>
+        <w:rPr>
+          <w:sz w:val="24"/>
+          <w:szCs w:val="24"/>
+        </w:rPr>
+        <w:t>nüberwachte Lernen (Unsupervised Learning)</w:t>
+      </w:r>
+      <w:r>
+        <w:rPr>
+          <w:sz w:val="24"/>
+          <w:szCs w:val="24"/>
+        </w:rPr>
+        <w:t>“</w:t>
+      </w:r>
+      <w:r>
+        <w:rPr>
+          <w:sz w:val="24"/>
+          <w:szCs w:val="24"/>
+        </w:rPr>
+        <w:t>.</w:t>
       </w:r>
       <w:r>
         <w:rPr>
@@ -2427,7 +2673,35 @@
           <w:sz w:val="24"/>
           <w:szCs w:val="24"/>
         </w:rPr>
-        <w:t xml:space="preserve">Es wird versucht gewisse Anomalien zu finden und die richtig zuzuordnen in dem Fall wird eine eigenen Gruppe oder Zuordnungseinheit erstellt, anstatt von vordefinierten Gruppen. In </w:t>
+        <w:t>Es wird versucht gewisse Anomalien zu finden und die</w:t>
+      </w:r>
+      <w:r>
+        <w:rPr>
+          <w:sz w:val="24"/>
+          <w:szCs w:val="24"/>
+        </w:rPr>
+        <w:t>se</w:t>
+      </w:r>
+      <w:r>
+        <w:rPr>
+          <w:sz w:val="24"/>
+          <w:szCs w:val="24"/>
+        </w:rPr>
+        <w:t xml:space="preserve"> richtig zuzuordn</w:t>
+      </w:r>
+      <w:r>
+        <w:rPr>
+          <w:sz w:val="24"/>
+          <w:szCs w:val="24"/>
+        </w:rPr>
+        <w:t>en. In dem Fall wird eine eigene</w:t>
+      </w:r>
+      <w:r>
+        <w:rPr>
+          <w:sz w:val="24"/>
+          <w:szCs w:val="24"/>
+        </w:rPr>
+        <w:t xml:space="preserve"> Gruppe oder Zuordnungseinheit erstellt, anstatt von vordefinierten Gruppen. In </w:t>
       </w:r>
       <w:r>
         <w:rPr>
@@ -2468,7 +2742,7 @@
           <w:noProof/>
           <w:sz w:val="24"/>
           <w:szCs w:val="24"/>
-          <w:lang w:val="de-AT"/>
+          <w:lang w:val="de-AT" w:eastAsia="de-AT"/>
         </w:rPr>
         <w:drawing>
           <wp:inline distT="0" distB="0" distL="0" distR="0" wp14:anchorId="555F4878" wp14:editId="55798E32">
@@ -2580,7 +2854,21 @@
           <w:sz w:val="24"/>
           <w:szCs w:val="24"/>
         </w:rPr>
-        <w:t xml:space="preserve"> oder beim verstärkten Lernen werkt das Netz allein, jedoch wird dem Netz immer mitgeteilt, ob die Ausgabe korrekt bzw. inkorrekt war. Dem Netzwerk wird jedoch nicht mitgeteilt was genau falsch war. Das neuronale Netz versucht eine Strategie zu entwickeln, um seine korrekten Ausgabe zu </w:t>
+        <w:t xml:space="preserve"> oder beim verstärkten Lernen werkt das Netz allein, jedoch wird dem Netz immer mitgeteilt, ob die Ausgabe korrekt bzw. inkorrekt war. Dem Netzwerk wird jedoch nicht mitgeteilt was genau falsch war. Das neuronale Netz versucht eine Strategie zu entwickeln, um seine korrekten Ausgabe</w:t>
+      </w:r>
+      <w:r>
+        <w:rPr>
+          <w:sz w:val="24"/>
+          <w:szCs w:val="24"/>
+        </w:rPr>
+        <w:t>n</w:t>
+      </w:r>
+      <w:r>
+        <w:rPr>
+          <w:sz w:val="24"/>
+          <w:szCs w:val="24"/>
+        </w:rPr>
+        <w:t xml:space="preserve"> zu </w:t>
       </w:r>
       <w:r>
         <w:rPr>
@@ -2595,23 +2883,28 @@
           <w:sz w:val="24"/>
           <w:szCs w:val="24"/>
         </w:rPr>
-        <w:t xml:space="preserve">. Durch verschiedene Algorithmen, die hier zum Einsatz kommen können, wie zum Beispiel der Monte-Carlo Algorithmus oder der „Temporal </w:t>
-      </w:r>
-      <w:proofErr w:type="spellStart"/>
-      <w:r>
-        <w:rPr>
-          <w:sz w:val="24"/>
-          <w:szCs w:val="24"/>
-        </w:rPr>
-        <w:t>Difference</w:t>
-      </w:r>
-      <w:proofErr w:type="spellEnd"/>
-      <w:r>
-        <w:rPr>
-          <w:sz w:val="24"/>
-          <w:szCs w:val="24"/>
-        </w:rPr>
-        <w:t xml:space="preserve"> Learning“ Algorithmus angewendet werden.</w:t>
+        <w:t xml:space="preserve">. </w:t>
+      </w:r>
+      <w:r>
+        <w:rPr>
+          <w:sz w:val="24"/>
+          <w:szCs w:val="24"/>
+        </w:rPr>
+        <w:t>Es können verschiedenen Algorithmen zum Einsatz kommen</w:t>
+      </w:r>
+      <w:r>
+        <w:rPr>
+          <w:sz w:val="24"/>
+          <w:szCs w:val="24"/>
+        </w:rPr>
+        <w:t>, wie zum Beispiel der Monte-Carlo Algorithmus oder der „Temporal Difference Learning“ A</w:t>
+      </w:r>
+      <w:r>
+        <w:rPr>
+          <w:sz w:val="24"/>
+          <w:szCs w:val="24"/>
+        </w:rPr>
+        <w:t>lgorithmus.</w:t>
       </w:r>
       <w:r>
         <w:rPr>
@@ -2646,7 +2939,6 @@
           <w:lang w:val="de-AT"/>
         </w:rPr>
       </w:pPr>
-      <w:bookmarkStart w:id="0" w:name="_GoBack"/>
       <w:r>
         <w:rPr>
           <w:b/>
@@ -2654,7 +2946,7 @@
           <w:noProof/>
           <w:sz w:val="28"/>
           <w:szCs w:val="28"/>
-          <w:lang w:val="de-AT"/>
+          <w:lang w:val="de-AT" w:eastAsia="de-AT"/>
         </w:rPr>
         <w:drawing>
           <wp:anchor distT="0" distB="0" distL="114300" distR="114300" simplePos="0" relativeHeight="251735040" behindDoc="0" locked="0" layoutInCell="1" allowOverlap="1" wp14:anchorId="5E21483C" wp14:editId="0D8CC30F">
@@ -2713,7 +3005,6 @@
           </wp:anchor>
         </w:drawing>
       </w:r>
-      <w:bookmarkEnd w:id="0"/>
     </w:p>
     <w:p>
       <w:pPr>
@@ -2874,22 +3165,61 @@
     </w:p>
     <w:p>
       <w:pPr>
-        <w:spacing w:line="276" w:lineRule="auto"/>
-        <w:rPr>
-          <w:bCs/>
-          <w:sz w:val="24"/>
-          <w:szCs w:val="24"/>
-          <w:lang w:val="de-AT"/>
-        </w:rPr>
-      </w:pPr>
-      <w:r>
-        <w:rPr>
-          <w:bCs/>
-          <w:sz w:val="24"/>
-          <w:szCs w:val="24"/>
-          <w:lang w:val="de-AT"/>
-        </w:rPr>
-        <w:t>In diesem Szenario ist der Agent der, der alle Aktionen ausführt in einem bestimmten Simulationsszenario zum Beispiel ein Spiel. Der State gibt die aktuelle Situation an, in der er sich befindet, da der Agent mehrere Aktionen ausführen kann, bevor der Zeitpunkt bestimmt wird, an dem er das Feedback bekommt, kann dies öfter durchlaufen werden.</w:t>
+        <w:tabs>
+          <w:tab w:val="left" w:pos="7655"/>
+        </w:tabs>
+        <w:spacing w:line="276" w:lineRule="auto"/>
+        <w:rPr>
+          <w:bCs/>
+          <w:sz w:val="24"/>
+          <w:szCs w:val="24"/>
+          <w:lang w:val="de-AT"/>
+        </w:rPr>
+      </w:pPr>
+      <w:r>
+        <w:rPr>
+          <w:bCs/>
+          <w:sz w:val="24"/>
+          <w:szCs w:val="24"/>
+          <w:lang w:val="de-AT"/>
+        </w:rPr>
+        <w:t xml:space="preserve">In diesem Szenario ist der Agent der, der alle Aktionen in einem bestimmten Simulationsszenario </w:t>
+      </w:r>
+      <w:r>
+        <w:rPr>
+          <w:bCs/>
+          <w:sz w:val="24"/>
+          <w:szCs w:val="24"/>
+          <w:lang w:val="de-AT"/>
+        </w:rPr>
+        <w:t>ausführt</w:t>
+      </w:r>
+      <w:r>
+        <w:rPr>
+          <w:bCs/>
+          <w:sz w:val="24"/>
+          <w:szCs w:val="24"/>
+          <w:lang w:val="de-AT"/>
+        </w:rPr>
+        <w:t>,</w:t>
+      </w:r>
+      <w:r>
+        <w:rPr>
+          <w:bCs/>
+          <w:sz w:val="24"/>
+          <w:szCs w:val="24"/>
+          <w:lang w:val="de-AT"/>
+        </w:rPr>
+        <w:t xml:space="preserve"> </w:t>
+      </w:r>
+      <w:r>
+        <w:rPr>
+          <w:bCs/>
+          <w:sz w:val="24"/>
+          <w:szCs w:val="24"/>
+          <w:lang w:val="de-AT"/>
+        </w:rPr>
+        <w:t>zum Beispiel ein Spiel. Der State gibt die aktuelle Situation an, in der er sich befindet, da der Agent mehrere Aktionen ausführen kann, bevor der Zeitpunkt bestimmt wird, an dem er das Feedback bekommt, kann dies öfter durchlaufen werden.</w:t>
       </w:r>
       <w:r>
         <w:rPr>
@@ -2993,7 +3323,23 @@
           <w:szCs w:val="24"/>
           <w:lang w:val="de-AT"/>
         </w:rPr>
-        <w:t>Es gibt verschiedene Algorithmen, die man zu Spracherkennung benutzt.</w:t>
+        <w:t>Es gibt verschiedene Algorithmen, die man zu</w:t>
+      </w:r>
+      <w:r>
+        <w:rPr>
+          <w:sz w:val="24"/>
+          <w:szCs w:val="24"/>
+          <w:lang w:val="de-AT"/>
+        </w:rPr>
+        <w:t>r</w:t>
+      </w:r>
+      <w:r>
+        <w:rPr>
+          <w:sz w:val="24"/>
+          <w:szCs w:val="24"/>
+          <w:lang w:val="de-AT"/>
+        </w:rPr>
+        <w:t xml:space="preserve"> Spracherkennung nutzt.</w:t>
       </w:r>
       <w:r>
         <w:rPr>
@@ -3080,7 +3426,23 @@
           <w:szCs w:val="24"/>
           <w:lang w:val="de-AT"/>
         </w:rPr>
-        <w:t>, welches ich aus Verständnisgründen in nur zwei Zustände gegliedert haben, nämlich sonnig und regnerisch. In der Abbildung 1.7, sieht man eine ganze Woche dargestellt von Montag bis Sonntag, mit dem jeweiligen vorherrschenden Wetter.</w:t>
+        <w:t>, welches ich aus Verständnisgründen in nu</w:t>
+      </w:r>
+      <w:r>
+        <w:rPr>
+          <w:sz w:val="24"/>
+          <w:szCs w:val="24"/>
+          <w:lang w:val="de-AT"/>
+        </w:rPr>
+        <w:t>r zwei Zustände gegliedert habe</w:t>
+      </w:r>
+      <w:r>
+        <w:rPr>
+          <w:sz w:val="24"/>
+          <w:szCs w:val="24"/>
+          <w:lang w:val="de-AT"/>
+        </w:rPr>
+        <w:t>, nämlich sonnig und regnerisch. In der Abbildung 1.7, sieht man eine ganze Woche dargestellt von Montag bis Sonntag, mit dem jeweiligen vorherrschenden Wetter.</w:t>
       </w:r>
       <w:r>
         <w:rPr>
@@ -3141,7 +3503,7 @@
           <w:noProof/>
           <w:sz w:val="24"/>
           <w:szCs w:val="24"/>
-          <w:lang w:val="de-AT"/>
+          <w:lang w:val="de-AT" w:eastAsia="de-AT"/>
         </w:rPr>
         <w:lastRenderedPageBreak/>
         <w:drawing>
@@ -3321,7 +3683,7 @@
           <w:noProof/>
           <w:sz w:val="24"/>
           <w:szCs w:val="24"/>
-          <w:lang w:val="de-AT"/>
+          <w:lang w:val="de-AT" w:eastAsia="de-AT"/>
         </w:rPr>
         <w:drawing>
           <wp:inline distT="0" distB="0" distL="0" distR="0" wp14:anchorId="08D7A62D" wp14:editId="52F1179B">
@@ -3518,7 +3880,23 @@
           <w:szCs w:val="24"/>
           <w:lang w:val="de-AT"/>
         </w:rPr>
-        <w:t>. Nachdem das eingehende Signal in seine Einzelteile der Phoneme bzw. in Frames zerteilt wurde, erhält man für jeden Frame ein gewisses Phoneme, in unserem Beispiel „laut“ (Abbildung 1.9).</w:t>
+        <w:t>. Nachdem das eingehende Signal in seine Einzelteile der Phoneme bzw. in Frames zerteilt wurde, erhäl</w:t>
+      </w:r>
+      <w:r>
+        <w:rPr>
+          <w:sz w:val="24"/>
+          <w:szCs w:val="24"/>
+          <w:lang w:val="de-AT"/>
+        </w:rPr>
+        <w:t>t man für jedes Einzelstück</w:t>
+      </w:r>
+      <w:r>
+        <w:rPr>
+          <w:sz w:val="24"/>
+          <w:szCs w:val="24"/>
+          <w:lang w:val="de-AT"/>
+        </w:rPr>
+        <w:t xml:space="preserve"> ein gewisses Phoneme, in unserem Beispiel „laut“ (Abbildung 1.9).</w:t>
       </w:r>
       <w:r>
         <w:rPr>
@@ -3561,7 +3939,7 @@
           <w:noProof/>
           <w:sz w:val="24"/>
           <w:szCs w:val="24"/>
-          <w:lang w:val="de-AT"/>
+          <w:lang w:val="de-AT" w:eastAsia="de-AT"/>
         </w:rPr>
         <mc:AlternateContent>
           <mc:Choice Requires="wps">
@@ -3633,7 +4011,7 @@
               </wp:anchor>
             </w:drawing>
           </mc:Choice>
-          <mc:Fallback>
+          <mc:Fallback xmlns:w16se="http://schemas.microsoft.com/office/word/2015/wordml/symex" xmlns:w16="http://schemas.microsoft.com/office/word/2018/wordml" xmlns:w16cid="http://schemas.microsoft.com/office/word/2016/wordml/cid" xmlns:w16cex="http://schemas.microsoft.com/office/word/2018/wordml/cex" xmlns:am3d="http://schemas.microsoft.com/office/drawing/2017/model3d" xmlns:aink="http://schemas.microsoft.com/office/drawing/2016/ink" xmlns:cx8="http://schemas.microsoft.com/office/drawing/2016/5/14/chartex" xmlns:cx7="http://schemas.microsoft.com/office/drawing/2016/5/13/chartex" xmlns:cx6="http://schemas.microsoft.com/office/drawing/2016/5/12/chartex" xmlns:cx5="http://schemas.microsoft.com/office/drawing/2016/5/11/chartex" xmlns:cx4="http://schemas.microsoft.com/office/drawing/2016/5/10/chartex" xmlns:cx3="http://schemas.microsoft.com/office/drawing/2016/5/9/chartex" xmlns:cx2="http://schemas.microsoft.com/office/drawing/2015/10/21/chartex" xmlns:cx1="http://schemas.microsoft.com/office/drawing/2015/9/8/chartex" xmlns:cx="http://schemas.microsoft.com/office/drawing/2014/chartex">
             <w:pict>
               <v:shapetype w14:anchorId="62B2460B" id="_x0000_t105" coordsize="21600,21600" o:spt="105" adj="12960,19440,14400" path="wr,0@3@23,0@22@4,0@15,0@1@23@7,0@13@2l@14@2@8@22@12@2at,0@3@23@11@2@17@26@15,0@1@23@17@26@15@22xewr,0@3@23@4,0@17@26nfe">
                 <v:stroke joinstyle="miter"/>
@@ -3708,7 +4086,7 @@
           <w:noProof/>
           <w:sz w:val="24"/>
           <w:szCs w:val="24"/>
-          <w:lang w:val="de-AT"/>
+          <w:lang w:val="de-AT" w:eastAsia="de-AT"/>
         </w:rPr>
         <mc:AlternateContent>
           <mc:Choice Requires="wps">
@@ -3780,7 +4158,7 @@
               </wp:anchor>
             </w:drawing>
           </mc:Choice>
-          <mc:Fallback>
+          <mc:Fallback xmlns:w16se="http://schemas.microsoft.com/office/word/2015/wordml/symex" xmlns:w16="http://schemas.microsoft.com/office/word/2018/wordml" xmlns:w16cid="http://schemas.microsoft.com/office/word/2016/wordml/cid" xmlns:w16cex="http://schemas.microsoft.com/office/word/2018/wordml/cex" xmlns:am3d="http://schemas.microsoft.com/office/drawing/2017/model3d" xmlns:aink="http://schemas.microsoft.com/office/drawing/2016/ink" xmlns:cx8="http://schemas.microsoft.com/office/drawing/2016/5/14/chartex" xmlns:cx7="http://schemas.microsoft.com/office/drawing/2016/5/13/chartex" xmlns:cx6="http://schemas.microsoft.com/office/drawing/2016/5/12/chartex" xmlns:cx5="http://schemas.microsoft.com/office/drawing/2016/5/11/chartex" xmlns:cx4="http://schemas.microsoft.com/office/drawing/2016/5/10/chartex" xmlns:cx3="http://schemas.microsoft.com/office/drawing/2016/5/9/chartex" xmlns:cx2="http://schemas.microsoft.com/office/drawing/2015/10/21/chartex" xmlns:cx1="http://schemas.microsoft.com/office/drawing/2015/9/8/chartex" xmlns:cx="http://schemas.microsoft.com/office/drawing/2014/chartex">
             <w:pict>
               <v:shape w14:anchorId="0F1A3620" id="Pfeil: nach unten gekrümmt 10" o:spid="_x0000_s1026" type="#_x0000_t105" style="position:absolute;margin-left:54.6pt;margin-top:13.5pt;width:24.15pt;height:37.55pt;flip:x;z-index:-251584512;visibility:visible;mso-wrap-style:square;mso-width-percent:0;mso-height-percent:0;mso-wrap-distance-left:9pt;mso-wrap-distance-top:0;mso-wrap-distance-right:9pt;mso-wrap-distance-bottom:0;mso-position-horizontal:absolute;mso-position-horizontal-relative:margin;mso-position-vertical:absolute;mso-position-vertical-relative:text;mso-width-percent:0;mso-height-percent:0;mso-width-relative:margin;mso-height-relative:margin;v-text-anchor:middle" o:gfxdata="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" adj="6155,13878,17343" fillcolor="#4472c4 [3204]" strokecolor="#1f3763 [1604]" strokeweight="1pt">
                 <w10:wrap anchorx="margin"/>
@@ -3804,7 +4182,7 @@
           <w:noProof/>
           <w:sz w:val="24"/>
           <w:szCs w:val="24"/>
-          <w:lang w:val="de-AT"/>
+          <w:lang w:val="de-AT" w:eastAsia="de-AT"/>
         </w:rPr>
         <mc:AlternateContent>
           <mc:Choice Requires="wps">
@@ -3885,7 +4263,7 @@
               </wp:anchor>
             </w:drawing>
           </mc:Choice>
-          <mc:Fallback>
+          <mc:Fallback xmlns:w16se="http://schemas.microsoft.com/office/word/2015/wordml/symex" xmlns:w16="http://schemas.microsoft.com/office/word/2018/wordml" xmlns:w16cid="http://schemas.microsoft.com/office/word/2016/wordml/cid" xmlns:w16cex="http://schemas.microsoft.com/office/word/2018/wordml/cex" xmlns:am3d="http://schemas.microsoft.com/office/drawing/2017/model3d" xmlns:aink="http://schemas.microsoft.com/office/drawing/2016/ink" xmlns:cx8="http://schemas.microsoft.com/office/drawing/2016/5/14/chartex" xmlns:cx7="http://schemas.microsoft.com/office/drawing/2016/5/13/chartex" xmlns:cx6="http://schemas.microsoft.com/office/drawing/2016/5/12/chartex" xmlns:cx5="http://schemas.microsoft.com/office/drawing/2016/5/11/chartex" xmlns:cx4="http://schemas.microsoft.com/office/drawing/2016/5/10/chartex" xmlns:cx3="http://schemas.microsoft.com/office/drawing/2016/5/9/chartex" xmlns:cx2="http://schemas.microsoft.com/office/drawing/2015/10/21/chartex" xmlns:cx1="http://schemas.microsoft.com/office/drawing/2015/9/8/chartex" xmlns:cx="http://schemas.microsoft.com/office/drawing/2014/chartex">
             <w:pict>
               <v:oval w14:anchorId="0BDC7C2A" id="Ellipse 4" o:spid="_x0000_s1026" style="position:absolute;margin-left:-26.4pt;margin-top:23.8pt;width:50.1pt;height:50.1pt;z-index:251660288;visibility:visible;mso-wrap-style:square;mso-wrap-distance-left:9pt;mso-wrap-distance-top:0;mso-wrap-distance-right:9pt;mso-wrap-distance-bottom:0;mso-position-horizontal:absolute;mso-position-horizontal-relative:text;mso-position-vertical:absolute;mso-position-vertical-relative:text;v-text-anchor:middle" o:gfxdata="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" fillcolor="#4472c4 [3204]" strokecolor="#1f3763 [1604]" strokeweight="1pt">
                 <v:stroke joinstyle="miter"/>
@@ -3933,7 +4311,7 @@
           <w:noProof/>
           <w:sz w:val="24"/>
           <w:szCs w:val="24"/>
-          <w:lang w:val="de-AT"/>
+          <w:lang w:val="de-AT" w:eastAsia="de-AT"/>
         </w:rPr>
         <mc:AlternateContent>
           <mc:Choice Requires="wps">
@@ -4022,7 +4400,7 @@
               </wp:anchor>
             </w:drawing>
           </mc:Choice>
-          <mc:Fallback>
+          <mc:Fallback xmlns:w16se="http://schemas.microsoft.com/office/word/2015/wordml/symex" xmlns:w16="http://schemas.microsoft.com/office/word/2018/wordml" xmlns:w16cid="http://schemas.microsoft.com/office/word/2016/wordml/cid" xmlns:w16cex="http://schemas.microsoft.com/office/word/2018/wordml/cex" xmlns:am3d="http://schemas.microsoft.com/office/drawing/2017/model3d" xmlns:aink="http://schemas.microsoft.com/office/drawing/2016/ink" xmlns:cx8="http://schemas.microsoft.com/office/drawing/2016/5/14/chartex" xmlns:cx7="http://schemas.microsoft.com/office/drawing/2016/5/13/chartex" xmlns:cx6="http://schemas.microsoft.com/office/drawing/2016/5/12/chartex" xmlns:cx5="http://schemas.microsoft.com/office/drawing/2016/5/11/chartex" xmlns:cx4="http://schemas.microsoft.com/office/drawing/2016/5/10/chartex" xmlns:cx3="http://schemas.microsoft.com/office/drawing/2016/5/9/chartex" xmlns:cx2="http://schemas.microsoft.com/office/drawing/2015/10/21/chartex" xmlns:cx1="http://schemas.microsoft.com/office/drawing/2015/9/8/chartex" xmlns:cx="http://schemas.microsoft.com/office/drawing/2014/chartex">
             <w:pict>
               <v:oval w14:anchorId="32BF9F0A" id="Ellipse 14" o:spid="_x0000_s1027" style="position:absolute;margin-left:194.4pt;margin-top:.65pt;width:50.1pt;height:50.1pt;z-index:251678720;visibility:visible;mso-wrap-style:square;mso-wrap-distance-left:9pt;mso-wrap-distance-top:0;mso-wrap-distance-right:9pt;mso-wrap-distance-bottom:0;mso-position-horizontal:absolute;mso-position-horizontal-relative:margin;mso-position-vertical:absolute;mso-position-vertical-relative:text;v-text-anchor:middle" o:gfxdata="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" fillcolor="#4472c4 [3204]" strokecolor="#1f3763 [1604]" strokeweight="1pt">
                 <v:stroke joinstyle="miter"/>
@@ -4067,7 +4445,7 @@
           <w:noProof/>
           <w:sz w:val="24"/>
           <w:szCs w:val="24"/>
-          <w:lang w:val="de-AT"/>
+          <w:lang w:val="de-AT" w:eastAsia="de-AT"/>
         </w:rPr>
         <mc:AlternateContent>
           <mc:Choice Requires="wps">
@@ -4177,7 +4555,7 @@
               </wp:anchor>
             </w:drawing>
           </mc:Choice>
-          <mc:Fallback>
+          <mc:Fallback xmlns:w16se="http://schemas.microsoft.com/office/word/2015/wordml/symex" xmlns:w16="http://schemas.microsoft.com/office/word/2018/wordml" xmlns:w16cid="http://schemas.microsoft.com/office/word/2016/wordml/cid" xmlns:w16cex="http://schemas.microsoft.com/office/word/2018/wordml/cex" xmlns:am3d="http://schemas.microsoft.com/office/drawing/2017/model3d" xmlns:aink="http://schemas.microsoft.com/office/drawing/2016/ink" xmlns:cx8="http://schemas.microsoft.com/office/drawing/2016/5/14/chartex" xmlns:cx7="http://schemas.microsoft.com/office/drawing/2016/5/13/chartex" xmlns:cx6="http://schemas.microsoft.com/office/drawing/2016/5/12/chartex" xmlns:cx5="http://schemas.microsoft.com/office/drawing/2016/5/11/chartex" xmlns:cx4="http://schemas.microsoft.com/office/drawing/2016/5/10/chartex" xmlns:cx3="http://schemas.microsoft.com/office/drawing/2016/5/9/chartex" xmlns:cx2="http://schemas.microsoft.com/office/drawing/2015/10/21/chartex" xmlns:cx1="http://schemas.microsoft.com/office/drawing/2015/9/8/chartex" xmlns:cx="http://schemas.microsoft.com/office/drawing/2014/chartex">
             <w:pict>
               <v:oval w14:anchorId="23B0AD55" id="Ellipse 7" o:spid="_x0000_s1028" style="position:absolute;margin-left:39.95pt;margin-top:3.7pt;width:55.1pt;height:55.1pt;z-index:251672576;visibility:visible;mso-wrap-style:square;mso-width-percent:0;mso-height-percent:0;mso-wrap-distance-left:9pt;mso-wrap-distance-top:0;mso-wrap-distance-right:9pt;mso-wrap-distance-bottom:0;mso-position-horizontal:absolute;mso-position-horizontal-relative:text;mso-position-vertical:absolute;mso-position-vertical-relative:text;mso-width-percent:0;mso-height-percent:0;mso-width-relative:margin;mso-height-relative:margin;v-text-anchor:middle" o:gfxdata="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" fillcolor="#823b0b [1605]" strokecolor="#1f3763 [1604]" strokeweight="1pt">
                 <v:stroke joinstyle="miter"/>
@@ -4231,7 +4609,7 @@
           <w:noProof/>
           <w:sz w:val="24"/>
           <w:szCs w:val="24"/>
-          <w:lang w:val="de-AT"/>
+          <w:lang w:val="de-AT" w:eastAsia="de-AT"/>
         </w:rPr>
         <mc:AlternateContent>
           <mc:Choice Requires="wps">
@@ -4341,7 +4719,7 @@
               </wp:anchor>
             </w:drawing>
           </mc:Choice>
-          <mc:Fallback>
+          <mc:Fallback xmlns:w16se="http://schemas.microsoft.com/office/word/2015/wordml/symex" xmlns:w16="http://schemas.microsoft.com/office/word/2018/wordml" xmlns:w16cid="http://schemas.microsoft.com/office/word/2016/wordml/cid" xmlns:w16cex="http://schemas.microsoft.com/office/word/2018/wordml/cex" xmlns:am3d="http://schemas.microsoft.com/office/drawing/2017/model3d" xmlns:aink="http://schemas.microsoft.com/office/drawing/2016/ink" xmlns:cx8="http://schemas.microsoft.com/office/drawing/2016/5/14/chartex" xmlns:cx7="http://schemas.microsoft.com/office/drawing/2016/5/13/chartex" xmlns:cx6="http://schemas.microsoft.com/office/drawing/2016/5/12/chartex" xmlns:cx5="http://schemas.microsoft.com/office/drawing/2016/5/11/chartex" xmlns:cx4="http://schemas.microsoft.com/office/drawing/2016/5/10/chartex" xmlns:cx3="http://schemas.microsoft.com/office/drawing/2016/5/9/chartex" xmlns:cx2="http://schemas.microsoft.com/office/drawing/2015/10/21/chartex" xmlns:cx1="http://schemas.microsoft.com/office/drawing/2015/9/8/chartex" xmlns:cx="http://schemas.microsoft.com/office/drawing/2014/chartex">
             <w:pict>
               <v:oval w14:anchorId="48077D84" id="Ellipse 9" o:spid="_x0000_s1029" style="position:absolute;margin-left:115.7pt;margin-top:1.2pt;width:56.35pt;height:56.35pt;z-index:251674624;visibility:visible;mso-wrap-style:square;mso-width-percent:0;mso-height-percent:0;mso-wrap-distance-left:9pt;mso-wrap-distance-top:0;mso-wrap-distance-right:9pt;mso-wrap-distance-bottom:0;mso-position-horizontal:absolute;mso-position-horizontal-relative:text;mso-position-vertical:absolute;mso-position-vertical-relative:text;mso-width-percent:0;mso-height-percent:0;mso-width-relative:margin;mso-height-relative:margin;v-text-anchor:middle" o:gfxdata="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" fillcolor="#823b0b [1605]" strokecolor="#1f3763 [1604]" strokeweight="1pt">
                 <v:stroke joinstyle="miter"/>
@@ -4397,7 +4775,7 @@
           <w:noProof/>
           <w:sz w:val="24"/>
           <w:szCs w:val="24"/>
-          <w:lang w:val="de-AT"/>
+          <w:lang w:val="de-AT" w:eastAsia="de-AT"/>
         </w:rPr>
         <mc:AlternateContent>
           <mc:Choice Requires="wps">
@@ -4455,7 +4833,7 @@
               </wp:anchor>
             </w:drawing>
           </mc:Choice>
-          <mc:Fallback>
+          <mc:Fallback xmlns:w16se="http://schemas.microsoft.com/office/word/2015/wordml/symex" xmlns:w16="http://schemas.microsoft.com/office/word/2018/wordml" xmlns:w16cid="http://schemas.microsoft.com/office/word/2016/wordml/cid" xmlns:w16cex="http://schemas.microsoft.com/office/word/2018/wordml/cex" xmlns:am3d="http://schemas.microsoft.com/office/drawing/2017/model3d" xmlns:aink="http://schemas.microsoft.com/office/drawing/2016/ink" xmlns:cx8="http://schemas.microsoft.com/office/drawing/2016/5/14/chartex" xmlns:cx7="http://schemas.microsoft.com/office/drawing/2016/5/13/chartex" xmlns:cx6="http://schemas.microsoft.com/office/drawing/2016/5/12/chartex" xmlns:cx5="http://schemas.microsoft.com/office/drawing/2016/5/11/chartex" xmlns:cx4="http://schemas.microsoft.com/office/drawing/2016/5/10/chartex" xmlns:cx3="http://schemas.microsoft.com/office/drawing/2016/5/9/chartex" xmlns:cx2="http://schemas.microsoft.com/office/drawing/2015/10/21/chartex" xmlns:cx1="http://schemas.microsoft.com/office/drawing/2015/9/8/chartex" xmlns:cx="http://schemas.microsoft.com/office/drawing/2014/chartex">
             <w:pict>
               <v:line w14:anchorId="69EA786D" id="Gerader Verbinder 12" o:spid="_x0000_s1026" style="position:absolute;flip:y;z-index:251671552;visibility:visible;mso-wrap-style:square;mso-width-percent:0;mso-height-percent:0;mso-wrap-distance-left:9pt;mso-wrap-distance-top:0;mso-wrap-distance-right:9pt;mso-wrap-distance-bottom:0;mso-position-horizontal:absolute;mso-position-horizontal-relative:text;mso-position-vertical:absolute;mso-position-vertical-relative:text;mso-width-percent:0;mso-height-percent:0;mso-width-relative:margin;mso-height-relative:margin" from="163.9pt,26.85pt" to="194.6pt,27.4pt" o:gfxdata="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" strokecolor="#4472c4 [3204]" strokeweight=".5pt">
                 <v:stroke joinstyle="miter"/>
@@ -4471,7 +4849,7 @@
           <w:noProof/>
           <w:sz w:val="24"/>
           <w:szCs w:val="24"/>
-          <w:lang w:val="de-AT"/>
+          <w:lang w:val="de-AT" w:eastAsia="de-AT"/>
         </w:rPr>
         <mc:AlternateContent>
           <mc:Choice Requires="wps">
@@ -4529,7 +4907,7 @@
               </wp:anchor>
             </w:drawing>
           </mc:Choice>
-          <mc:Fallback>
+          <mc:Fallback xmlns:w16se="http://schemas.microsoft.com/office/word/2015/wordml/symex" xmlns:w16="http://schemas.microsoft.com/office/word/2018/wordml" xmlns:w16cid="http://schemas.microsoft.com/office/word/2016/wordml/cid" xmlns:w16cex="http://schemas.microsoft.com/office/word/2018/wordml/cex" xmlns:am3d="http://schemas.microsoft.com/office/drawing/2017/model3d" xmlns:aink="http://schemas.microsoft.com/office/drawing/2016/ink" xmlns:cx8="http://schemas.microsoft.com/office/drawing/2016/5/14/chartex" xmlns:cx7="http://schemas.microsoft.com/office/drawing/2016/5/13/chartex" xmlns:cx6="http://schemas.microsoft.com/office/drawing/2016/5/12/chartex" xmlns:cx5="http://schemas.microsoft.com/office/drawing/2016/5/11/chartex" xmlns:cx4="http://schemas.microsoft.com/office/drawing/2016/5/10/chartex" xmlns:cx3="http://schemas.microsoft.com/office/drawing/2016/5/9/chartex" xmlns:cx2="http://schemas.microsoft.com/office/drawing/2015/10/21/chartex" xmlns:cx1="http://schemas.microsoft.com/office/drawing/2015/9/8/chartex" xmlns:cx="http://schemas.microsoft.com/office/drawing/2014/chartex">
             <w:pict>
               <v:line w14:anchorId="16E81F53" id="Gerader Verbinder 8" o:spid="_x0000_s1026" style="position:absolute;flip:y;z-index:251665408;visibility:visible;mso-wrap-style:square;mso-width-percent:0;mso-height-percent:0;mso-wrap-distance-left:9pt;mso-wrap-distance-top:0;mso-wrap-distance-right:9pt;mso-wrap-distance-bottom:0;mso-position-horizontal:absolute;mso-position-horizontal-relative:text;mso-position-vertical:absolute;mso-position-vertical-relative:text;mso-width-percent:0;mso-height-percent:0;mso-width-relative:margin;mso-height-relative:margin" from="90.1pt,26.25pt" to="113.9pt,27.5pt" o:gfxdata="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" strokecolor="#4472c4 [3204]" strokeweight=".5pt">
                 <v:stroke joinstyle="miter"/>
@@ -4545,7 +4923,7 @@
           <w:noProof/>
           <w:sz w:val="24"/>
           <w:szCs w:val="24"/>
-          <w:lang w:val="de-AT"/>
+          <w:lang w:val="de-AT" w:eastAsia="de-AT"/>
         </w:rPr>
         <mc:AlternateContent>
           <mc:Choice Requires="wps">
@@ -4603,7 +4981,7 @@
               </wp:anchor>
             </w:drawing>
           </mc:Choice>
-          <mc:Fallback>
+          <mc:Fallback xmlns:w16se="http://schemas.microsoft.com/office/word/2015/wordml/symex" xmlns:w16="http://schemas.microsoft.com/office/word/2018/wordml" xmlns:w16cid="http://schemas.microsoft.com/office/word/2016/wordml/cid" xmlns:w16cex="http://schemas.microsoft.com/office/word/2018/wordml/cex" xmlns:am3d="http://schemas.microsoft.com/office/drawing/2017/model3d" xmlns:aink="http://schemas.microsoft.com/office/drawing/2016/ink" xmlns:cx8="http://schemas.microsoft.com/office/drawing/2016/5/14/chartex" xmlns:cx7="http://schemas.microsoft.com/office/drawing/2016/5/13/chartex" xmlns:cx6="http://schemas.microsoft.com/office/drawing/2016/5/12/chartex" xmlns:cx5="http://schemas.microsoft.com/office/drawing/2016/5/11/chartex" xmlns:cx4="http://schemas.microsoft.com/office/drawing/2016/5/10/chartex" xmlns:cx3="http://schemas.microsoft.com/office/drawing/2016/5/9/chartex" xmlns:cx2="http://schemas.microsoft.com/office/drawing/2015/10/21/chartex" xmlns:cx1="http://schemas.microsoft.com/office/drawing/2015/9/8/chartex" xmlns:cx="http://schemas.microsoft.com/office/drawing/2014/chartex">
             <w:pict>
               <v:line w14:anchorId="2FB53EB8" id="Gerader Verbinder 6" o:spid="_x0000_s1026" style="position:absolute;flip:y;z-index:251661312;visibility:visible;mso-wrap-style:square;mso-width-percent:0;mso-height-percent:0;mso-wrap-distance-left:9pt;mso-wrap-distance-top:0;mso-wrap-distance-right:9pt;mso-wrap-distance-bottom:0;mso-position-horizontal:absolute;mso-position-horizontal-relative:text;mso-position-vertical:absolute;mso-position-vertical-relative:text;mso-width-percent:0;mso-height-percent:0;mso-width-relative:margin;mso-height-relative:margin" from="14.9pt,30.65pt" to="38.7pt,31.9pt" o:gfxdata="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" strokecolor="#4472c4 [3204]" strokeweight=".5pt">
                 <v:stroke joinstyle="miter"/>
@@ -4831,61 +5209,71 @@
           <w:szCs w:val="24"/>
           <w:lang w:val="de-AT"/>
         </w:rPr>
-        <w:t xml:space="preserve">Ein weiterer Algorithmus wäre der Dynamic time </w:t>
-      </w:r>
-      <w:proofErr w:type="spellStart"/>
-      <w:r>
-        <w:rPr>
-          <w:bCs/>
-          <w:sz w:val="24"/>
-          <w:szCs w:val="24"/>
-          <w:lang w:val="de-AT"/>
-        </w:rPr>
-        <w:t>warping</w:t>
-      </w:r>
-      <w:proofErr w:type="spellEnd"/>
-      <w:r>
-        <w:rPr>
-          <w:bCs/>
-          <w:sz w:val="24"/>
-          <w:szCs w:val="24"/>
-          <w:lang w:val="de-AT"/>
-        </w:rPr>
-        <w:t xml:space="preserve"> (DTW) Algorithmus, dieser war in damaligen Zeiten sehr gut vertreten</w:t>
-      </w:r>
-      <w:r>
-        <w:rPr>
-          <w:sz w:val="24"/>
-          <w:szCs w:val="24"/>
-          <w:lang w:val="de-AT"/>
-        </w:rPr>
-        <w:t xml:space="preserve">. Beim dynamischen time </w:t>
-      </w:r>
-      <w:proofErr w:type="spellStart"/>
-      <w:r>
-        <w:rPr>
-          <w:sz w:val="24"/>
-          <w:szCs w:val="24"/>
-          <w:lang w:val="de-AT"/>
-        </w:rPr>
-        <w:t>warping</w:t>
-      </w:r>
-      <w:proofErr w:type="spellEnd"/>
-      <w:r>
-        <w:rPr>
-          <w:sz w:val="24"/>
-          <w:szCs w:val="24"/>
-          <w:lang w:val="de-AT"/>
-        </w:rPr>
-        <w:t>, geht es darum, Ähnlichkeiten zwischen zwei Sequenzen zu finden, wobei Zeit oder Geschwindigkeit variieren können.</w:t>
-      </w:r>
-      <w:r>
-        <w:rPr>
-          <w:sz w:val="24"/>
-          <w:szCs w:val="24"/>
-          <w:lang w:val="de-AT"/>
-        </w:rPr>
-        <w:t xml:space="preserve"> Für jedes Wort im Vokabular wird ein Referenzmuster abgespeichert und es wird im paarweise die Distanz zwischen Referenzmuster und der Aufnahme ausgerechnet, man erkennt, dass wo diese Distanz am kleinsten ist. Für jedes Wort kann es mehrere Referenzmuster geben, jedoch bleibt der Vorgang derselbe, erfordert jedoch mehr Rechenleistung. </w:t>
+        <w:t>Ein weiterer Algorithmus wäre der Dynamic time warping (DTW) Algorithmus, dieser war in damaligen Zeiten sehr gut vertreten</w:t>
+      </w:r>
+      <w:r>
+        <w:rPr>
+          <w:sz w:val="24"/>
+          <w:szCs w:val="24"/>
+          <w:lang w:val="de-AT"/>
+        </w:rPr>
+        <w:t>. Beim dynamischen time warping, geht es darum, Ähnlichkeiten zwischen zwei Sequenzen zu finden, wobei Zeit oder Geschwindigkeit variieren können.</w:t>
+      </w:r>
+      <w:r>
+        <w:rPr>
+          <w:sz w:val="24"/>
+          <w:szCs w:val="24"/>
+          <w:lang w:val="de-AT"/>
+        </w:rPr>
+        <w:t xml:space="preserve"> Für jedes Wort im Vokabular wird ein Referenzmuster abgespeichert und es wird im</w:t>
+      </w:r>
+      <w:r>
+        <w:rPr>
+          <w:sz w:val="24"/>
+          <w:szCs w:val="24"/>
+          <w:lang w:val="de-AT"/>
+        </w:rPr>
+        <w:t>mer</w:t>
+      </w:r>
+      <w:r>
+        <w:rPr>
+          <w:sz w:val="24"/>
+          <w:szCs w:val="24"/>
+          <w:lang w:val="de-AT"/>
+        </w:rPr>
+        <w:t xml:space="preserve"> paarweise die Distanz zwischen Referenzmuster und der Auf</w:t>
+      </w:r>
+      <w:r>
+        <w:rPr>
+          <w:sz w:val="24"/>
+          <w:szCs w:val="24"/>
+          <w:lang w:val="de-AT"/>
+        </w:rPr>
+        <w:t>nahme ausgerechnet, man erkennt die</w:t>
+      </w:r>
+      <w:r>
+        <w:rPr>
+          <w:sz w:val="24"/>
+          <w:szCs w:val="24"/>
+          <w:lang w:val="de-AT"/>
+        </w:rPr>
+        <w:t>s</w:t>
+      </w:r>
+      <w:r>
+        <w:rPr>
+          <w:sz w:val="24"/>
+          <w:szCs w:val="24"/>
+          <w:lang w:val="de-AT"/>
+        </w:rPr>
+        <w:t>,</w:t>
+      </w:r>
+      <w:r>
+        <w:rPr>
+          <w:sz w:val="24"/>
+          <w:szCs w:val="24"/>
+          <w:lang w:val="de-AT"/>
+        </w:rPr>
+        <w:t xml:space="preserve"> wo diese Distanz am kleinsten ist. Für jedes Wort kann es mehrere Referenzmuster geben, jedoch bleibt der Vorgang derselbe, erfordert jedoch mehr Rechenleistung. </w:t>
       </w:r>
       <w:r>
         <w:rPr>
@@ -4919,7 +5307,7 @@
           <w:szCs w:val="24"/>
           <w:lang w:val="de-AT"/>
         </w:rPr>
-        <w:t>jedoch wurde er durch den erfolgreichen „</w:t>
+        <w:t>jedoch durch den erfolgreichen „</w:t>
       </w:r>
       <w:r>
         <w:rPr>
@@ -4935,7 +5323,39 @@
           <w:szCs w:val="24"/>
           <w:lang w:val="de-AT"/>
         </w:rPr>
-        <w:t xml:space="preserve">, da dieser eine bessere Genauigkeit hat für die Wörter bzw. Sätze, ebenso ist der HMM-Algorithmus besser auf mehrere Sprecher abgestimmt und </w:t>
+        <w:t>, da die</w:t>
+      </w:r>
+      <w:r>
+        <w:rPr>
+          <w:sz w:val="24"/>
+          <w:szCs w:val="24"/>
+          <w:lang w:val="de-AT"/>
+        </w:rPr>
+        <w:t>ser eine bessere Genauigkeit</w:t>
+      </w:r>
+      <w:r>
+        <w:rPr>
+          <w:sz w:val="24"/>
+          <w:szCs w:val="24"/>
+          <w:lang w:val="de-AT"/>
+        </w:rPr>
+        <w:t xml:space="preserve"> für die Wörter bzw. Sätze</w:t>
+      </w:r>
+      <w:r>
+        <w:rPr>
+          <w:sz w:val="24"/>
+          <w:szCs w:val="24"/>
+          <w:lang w:val="de-AT"/>
+        </w:rPr>
+        <w:t xml:space="preserve"> aufweist</w:t>
+      </w:r>
+      <w:r>
+        <w:rPr>
+          <w:sz w:val="24"/>
+          <w:szCs w:val="24"/>
+          <w:lang w:val="de-AT"/>
+        </w:rPr>
+        <w:t xml:space="preserve">, ebenso ist der HMM-Algorithmus besser auf mehrere Sprecher abgestimmt und </w:t>
       </w:r>
       <w:r>
         <w:rPr>
@@ -4965,7 +5385,6 @@
           <w:szCs w:val="28"/>
           <w:lang w:val="de-AT"/>
         </w:rPr>
-        <w:lastRenderedPageBreak/>
         <w:t>Implementierung der Sprachsteuerung in unser Projekt</w:t>
       </w:r>
     </w:p>
@@ -4996,7 +5415,39 @@
           <w:szCs w:val="24"/>
           <w:lang w:val="de-AT"/>
         </w:rPr>
-        <w:t xml:space="preserve">Wir haben uns dafür entschieden, dass die Sprachsteuerung die Tastatur zur Gänze übernimmt. Somit sind Einstellungen und öffnen von Forms in unserem Projekt voll und ganz mit der Sprache möglich. Aufgrund einer testweisen Implementierung der Sprachsteuerung in das Spielgeschehen, um den Schläger nach rechts bzw. links zu bewegen habe ich abgesehen, da vom Eingang des Signals, der Analyse bis zur Kommandoausführung zu viel Zeit vergangen ist. Diese Zeitspanne wirkt sich nicht positiv auf das ganze Spiel aus, welches man eher als ein eher rasantes und </w:t>
+        <w:t xml:space="preserve">Wir haben uns dafür entschieden, dass die Sprachsteuerung die Tastatur zur Gänze </w:t>
+      </w:r>
+      <w:r>
+        <w:rPr>
+          <w:sz w:val="24"/>
+          <w:szCs w:val="24"/>
+          <w:lang w:val="de-AT"/>
+        </w:rPr>
+        <w:t>ersetzt. Somit sind Einstellungen und Ö</w:t>
+      </w:r>
+      <w:r>
+        <w:rPr>
+          <w:sz w:val="24"/>
+          <w:szCs w:val="24"/>
+          <w:lang w:val="de-AT"/>
+        </w:rPr>
+        <w:t>ffnen von Forms in unserem Projekt voll und ganz mit der Sprache möglich. Aufgrund einer testweisen Implementierung der Sprachsteuerung in das Spielgeschehen, um den Schläger nach rechts bzw. links zu bewegen habe</w:t>
+      </w:r>
+      <w:r>
+        <w:rPr>
+          <w:sz w:val="24"/>
+          <w:szCs w:val="24"/>
+          <w:lang w:val="de-AT"/>
+        </w:rPr>
+        <w:t>n wir</w:t>
+      </w:r>
+      <w:r>
+        <w:rPr>
+          <w:sz w:val="24"/>
+          <w:szCs w:val="24"/>
+          <w:lang w:val="de-AT"/>
+        </w:rPr>
+        <w:t xml:space="preserve"> abgesehen, da vom Eingang des Signals, der Analyse bis zur Kommandoausführung zu viel Zeit vergangen ist. Diese Zeitspanne wirkt sich nicht positiv auf das ganze Spiel aus, welches man eher als ein eher rasantes und </w:t>
       </w:r>
       <w:r>
         <w:rPr>
@@ -5045,7 +5496,23 @@
           <w:szCs w:val="24"/>
           <w:lang w:val="de-AT"/>
         </w:rPr>
-        <w:t xml:space="preserve">Um die ein bereits vorhandenes </w:t>
+        <w:t xml:space="preserve">Um das </w:t>
+      </w:r>
+      <w:r>
+        <w:rPr>
+          <w:sz w:val="24"/>
+          <w:szCs w:val="24"/>
+          <w:lang w:val="de-AT"/>
+        </w:rPr>
+        <w:t>bereits vorhandene</w:t>
+      </w:r>
+      <w:r>
+        <w:rPr>
+          <w:sz w:val="24"/>
+          <w:szCs w:val="24"/>
+          <w:lang w:val="de-AT"/>
+        </w:rPr>
+        <w:t xml:space="preserve"> </w:t>
       </w:r>
       <w:r>
         <w:rPr>
@@ -5161,7 +5628,47 @@
           <w:szCs w:val="24"/>
           <w:lang w:val="de-AT"/>
         </w:rPr>
-        <w:t>Die Sprachimplementierung ist für jede Form einzeln vorgesehen, welche auf differenzierte Art und Weise handeln basierend auf deren Kommando Textdateien. Damit ist sichergestellt, dass bei einer aktiven, im Vordergrund laufenden Form nur die Befehle ausgeführt werden, die für diese Form zulässig sind und nicht beispielsweise andere Einstellungen getroffen werden in anderen Forms.</w:t>
+        <w:t>Die Sprachimplementierung ist für jede Form einzeln vorgesehen, welche auf diff</w:t>
+      </w:r>
+      <w:r>
+        <w:rPr>
+          <w:sz w:val="24"/>
+          <w:szCs w:val="24"/>
+          <w:lang w:val="de-AT"/>
+        </w:rPr>
+        <w:t>erenzierte Art und Weise handelt</w:t>
+      </w:r>
+      <w:r>
+        <w:rPr>
+          <w:sz w:val="24"/>
+          <w:szCs w:val="24"/>
+          <w:lang w:val="de-AT"/>
+        </w:rPr>
+        <w:t xml:space="preserve"> basierend auf de</w:t>
+      </w:r>
+      <w:r>
+        <w:rPr>
+          <w:sz w:val="24"/>
+          <w:szCs w:val="24"/>
+          <w:lang w:val="de-AT"/>
+        </w:rPr>
+        <w:t>n Kommando</w:t>
+      </w:r>
+      <w:r>
+        <w:rPr>
+          <w:sz w:val="24"/>
+          <w:szCs w:val="24"/>
+          <w:lang w:val="de-AT"/>
+        </w:rPr>
+        <w:t>s in deren jeweiligen</w:t>
+      </w:r>
+      <w:r>
+        <w:rPr>
+          <w:sz w:val="24"/>
+          <w:szCs w:val="24"/>
+          <w:lang w:val="de-AT"/>
+        </w:rPr>
+        <w:t xml:space="preserve"> Textdateien. Damit ist sichergestellt, dass bei einer aktiven, im Vordergrund laufenden Form nur die Befehle ausgeführt werden, die für diese Form zulässig sind und nicht beispielsweise andere Einstellungen getroffen werden in anderen Forms.</w:t>
       </w:r>
       <w:r>
         <w:rPr>
@@ -5206,7 +5713,7 @@
           <w:noProof/>
           <w:sz w:val="24"/>
           <w:szCs w:val="24"/>
-          <w:lang w:val="de-AT"/>
+          <w:lang w:val="de-AT" w:eastAsia="de-AT"/>
         </w:rPr>
         <w:drawing>
           <wp:inline distT="0" distB="0" distL="0" distR="0" wp14:anchorId="7904B077" wp14:editId="7BF5FA7E">
@@ -5314,7 +5821,7 @@
           <w:noProof/>
           <w:sz w:val="24"/>
           <w:szCs w:val="24"/>
-          <w:lang w:val="de-AT"/>
+          <w:lang w:val="de-AT" w:eastAsia="de-AT"/>
         </w:rPr>
         <w:lastRenderedPageBreak/>
         <w:drawing>
@@ -5435,7 +5942,25 @@
           <w:szCs w:val="24"/>
           <w:lang w:val="de-AT"/>
         </w:rPr>
-        <w:t>Bei der Initialisierung der Form wird die Spracherkennungs</w:t>
+        <w:t>Bei der I</w:t>
+      </w:r>
+      <w:r>
+        <w:rPr>
+          <w:bCs/>
+          <w:sz w:val="24"/>
+          <w:szCs w:val="24"/>
+          <w:lang w:val="de-AT"/>
+        </w:rPr>
+        <w:t>nitialisierung der Form wird das</w:t>
+      </w:r>
+      <w:r>
+        <w:rPr>
+          <w:bCs/>
+          <w:sz w:val="24"/>
+          <w:szCs w:val="24"/>
+          <w:lang w:val="de-AT"/>
+        </w:rPr>
+        <w:t xml:space="preserve"> Spracherkennungs</w:t>
       </w:r>
       <w:r>
         <w:rPr>
@@ -5510,7 +6035,7 @@
           <w:noProof/>
           <w:sz w:val="24"/>
           <w:szCs w:val="24"/>
-          <w:lang w:val="de-AT"/>
+          <w:lang w:val="de-AT" w:eastAsia="de-AT"/>
         </w:rPr>
         <w:drawing>
           <wp:inline distT="0" distB="0" distL="0" distR="0" wp14:anchorId="303EA767" wp14:editId="6F54DA15">
@@ -5597,7 +6122,70 @@
           <w:szCs w:val="24"/>
           <w:lang w:val="de-AT"/>
         </w:rPr>
-        <w:t>Im Falle, dass man das Fenster aus dem Fokus verliert und man andere Einstellungen bezüglich des Spiels oder generell am Computer vornimmt wurde die Sprachsteuerung so implementiert, dass sie bei Fokusverlust das Sprachmodul temporär stoppt. Erst bei erneutem Fokus der Form wird das Sprachmodul wieder auf aktiv gesetzt.</w:t>
+        <w:t xml:space="preserve">Im Falle, dass man das Fenster aus dem Fokus verliert und man andere Einstellungen bezüglich des Spiels oder generell am Computer vornimmt wurde die Sprachsteuerung so implementiert, dass sie bei Fokusverlust das Sprachmodul temporär </w:t>
+      </w:r>
+      <w:r>
+        <w:rPr>
+          <w:bCs/>
+          <w:sz w:val="24"/>
+          <w:szCs w:val="24"/>
+          <w:lang w:val="de-AT"/>
+        </w:rPr>
+        <w:t>ge</w:t>
+      </w:r>
+      <w:r>
+        <w:rPr>
+          <w:bCs/>
+          <w:sz w:val="24"/>
+          <w:szCs w:val="24"/>
+          <w:lang w:val="de-AT"/>
+        </w:rPr>
+        <w:t>stoppt</w:t>
+      </w:r>
+      <w:r>
+        <w:rPr>
+          <w:bCs/>
+          <w:sz w:val="24"/>
+          <w:szCs w:val="24"/>
+          <w:lang w:val="de-AT"/>
+        </w:rPr>
+        <w:t xml:space="preserve"> wird</w:t>
+      </w:r>
+      <w:r>
+        <w:rPr>
+          <w:bCs/>
+          <w:sz w:val="24"/>
+          <w:szCs w:val="24"/>
+          <w:lang w:val="de-AT"/>
+        </w:rPr>
+        <w:t>. Erst bei erneutem fokus</w:t>
+      </w:r>
+      <w:r>
+        <w:rPr>
+          <w:bCs/>
+          <w:sz w:val="24"/>
+          <w:szCs w:val="24"/>
+          <w:lang w:val="de-AT"/>
+        </w:rPr>
+        <w:t>s</w:t>
+      </w:r>
+      <w:r>
+        <w:rPr>
+          <w:bCs/>
+          <w:sz w:val="24"/>
+          <w:szCs w:val="24"/>
+          <w:lang w:val="de-AT"/>
+        </w:rPr>
+        <w:t>ieren</w:t>
+      </w:r>
+      <w:r>
+        <w:rPr>
+          <w:bCs/>
+          <w:sz w:val="24"/>
+          <w:szCs w:val="24"/>
+          <w:lang w:val="de-AT"/>
+        </w:rPr>
+        <w:t xml:space="preserve"> der Form wird das Sprachmodul wieder auf aktiv gesetzt.</w:t>
       </w:r>
       <w:r>
         <w:rPr>
@@ -5664,7 +6252,7 @@
           <w:noProof/>
           <w:sz w:val="24"/>
           <w:szCs w:val="24"/>
-          <w:lang w:val="de-AT"/>
+          <w:lang w:val="de-AT" w:eastAsia="de-AT"/>
         </w:rPr>
         <w:drawing>
           <wp:inline distT="0" distB="0" distL="0" distR="0" wp14:anchorId="187E8E79" wp14:editId="4A2C71A7">
@@ -5739,7 +6327,7 @@
           <w:noProof/>
           <w:sz w:val="24"/>
           <w:szCs w:val="24"/>
-          <w:lang w:val="de-AT"/>
+          <w:lang w:val="de-AT" w:eastAsia="de-AT"/>
         </w:rPr>
         <w:drawing>
           <wp:inline distT="0" distB="0" distL="0" distR="0" wp14:anchorId="32A3167F" wp14:editId="35F137F2">
@@ -5855,55 +6443,82 @@
           <w:bCs/>
           <w:sz w:val="24"/>
           <w:szCs w:val="24"/>
+          <w:lang w:val="de-AT"/>
+        </w:rPr>
+        <w:t>wird dann ausgeführt</w:t>
+      </w:r>
+      <w:r>
+        <w:rPr>
+          <w:bCs/>
+          <w:sz w:val="24"/>
+          <w:szCs w:val="24"/>
+          <w:lang w:val="de-AT"/>
+        </w:rPr>
+        <w:t>, wenn ein grammatikalischer Baustein des festgelegten Wortschatzes in der Textdatei mit dem gesprochenen Wort übereinstimmt. In dieser Eventmethode führt man für das jeweilige Wort oder den Satz einen Codeabschnitt aus. In der Abbildung 1.4</w:t>
+      </w:r>
+      <w:r>
+        <w:rPr>
+          <w:bCs/>
+          <w:sz w:val="24"/>
+          <w:szCs w:val="24"/>
+          <w:lang w:val="de-AT"/>
+        </w:rPr>
+        <w:t xml:space="preserve"> und Abbildung 1.5</w:t>
+      </w:r>
+      <w:r>
+        <w:rPr>
+          <w:bCs/>
+          <w:sz w:val="24"/>
+          <w:szCs w:val="24"/>
+          <w:lang w:val="de-AT"/>
+        </w:rPr>
+        <w:t>, kann man sehen, dass durch „Starte Server“ der Server gestartet wird und im Zug</w:t>
+      </w:r>
+      <w:r>
+        <w:rPr>
+          <w:bCs/>
+          <w:sz w:val="24"/>
+          <w:szCs w:val="24"/>
+          <w:lang w:val="de-AT"/>
+        </w:rPr>
+        <w:t>e</w:t>
+      </w:r>
+      <w:r>
+        <w:rPr>
+          <w:bCs/>
+          <w:sz w:val="24"/>
+          <w:szCs w:val="24"/>
+          <w:lang w:val="de-AT"/>
+        </w:rPr>
+        <w:t xml:space="preserve"> dessen, eine künstliche Erzeugung der menschlichen Stimme eine</w:t>
+      </w:r>
+      <w:r>
+        <w:rPr>
+          <w:bCs/>
+          <w:sz w:val="24"/>
+          <w:szCs w:val="24"/>
+          <w:lang w:val="de-AT"/>
+        </w:rPr>
+        <w:t xml:space="preserve"> Antwort liefert.</w:t>
+      </w:r>
+      <w:r>
+        <w:rPr>
+          <w:bCs/>
+          <w:sz w:val="24"/>
+          <w:szCs w:val="24"/>
+          <w:lang w:val="de-AT"/>
+        </w:rPr>
+        <w:t xml:space="preserve"> Da der Server in unserem Fall nur einmal </w:t>
+      </w:r>
+      <w:r>
+        <w:rPr>
+          <w:bCs/>
+          <w:sz w:val="24"/>
+          <w:szCs w:val="24"/>
           <w:highlight w:val="yellow"/>
           <w:lang w:val="de-AT"/>
         </w:rPr>
-        <w:t>schlägt dann an</w:t>
-      </w:r>
-      <w:r>
-        <w:rPr>
-          <w:bCs/>
-          <w:sz w:val="24"/>
-          <w:szCs w:val="24"/>
-          <w:lang w:val="de-AT"/>
-        </w:rPr>
-        <w:t>, wenn ein grammatikalischer Baustein des festgelegten Wortschatzes in der Textdatei mit dem gesprochenen Wort übereinstimmt. In dieser Eventmethode führt man für das jeweilige Wort oder den Satz einen Codeabschnitt aus. In der Abbildung 1.4</w:t>
-      </w:r>
-      <w:r>
-        <w:rPr>
-          <w:bCs/>
-          <w:sz w:val="24"/>
-          <w:szCs w:val="24"/>
-          <w:lang w:val="de-AT"/>
-        </w:rPr>
-        <w:t xml:space="preserve"> und Abbildung 1.5</w:t>
-      </w:r>
-      <w:r>
-        <w:rPr>
-          <w:bCs/>
-          <w:sz w:val="24"/>
-          <w:szCs w:val="24"/>
-          <w:lang w:val="de-AT"/>
-        </w:rPr>
-        <w:t>, kann man sehen, dass durch „Starte Server“ der Server gestartet wird und im Zug dessen, eine künstliche Erzeugung der menschlichen Stimme eine</w:t>
-      </w:r>
-      <w:r>
-        <w:rPr>
-          <w:bCs/>
-          <w:sz w:val="24"/>
-          <w:szCs w:val="24"/>
-          <w:lang w:val="de-AT"/>
-        </w:rPr>
-        <w:t xml:space="preserve"> Antwort liefert.</w:t>
-      </w:r>
-      <w:r>
-        <w:rPr>
-          <w:bCs/>
-          <w:sz w:val="24"/>
-          <w:szCs w:val="24"/>
-          <w:lang w:val="de-AT"/>
-        </w:rPr>
-        <w:t xml:space="preserve"> Da der Server in unserem Fall nur einmal </w:t>
+        <w:t>gestartet werden darf, wird d</w:t>
       </w:r>
       <w:r>
         <w:rPr>
@@ -5913,7 +6528,17 @@
           <w:highlight w:val="yellow"/>
           <w:lang w:val="de-AT"/>
         </w:rPr>
-        <w:t>gestartet werden darf, wird der Code beim zweiten Mal überspringen.</w:t>
+        <w:t>ies</w:t>
+      </w:r>
+      <w:r>
+        <w:rPr>
+          <w:bCs/>
+          <w:sz w:val="24"/>
+          <w:szCs w:val="24"/>
+          <w:highlight w:val="yellow"/>
+          <w:lang w:val="de-AT"/>
+        </w:rPr>
+        <w:t>er Code beim zweiten Mal überspringen.</w:t>
       </w:r>
       <w:r>
         <w:rPr>
@@ -5932,7 +6557,40 @@
           <w:highlight w:val="green"/>
           <w:lang w:val="de-AT"/>
         </w:rPr>
-        <w:t>Aus Gründen der Übersicht wurde der ausführbare Code immer in eigenen Methoden gegliedert</w:t>
+        <w:t xml:space="preserve">Aus </w:t>
+      </w:r>
+      <w:r>
+        <w:rPr>
+          <w:bCs/>
+          <w:sz w:val="24"/>
+          <w:szCs w:val="24"/>
+          <w:highlight w:val="green"/>
+          <w:lang w:val="de-AT"/>
+        </w:rPr>
+        <w:lastRenderedPageBreak/>
+        <w:t>Gründen der Übersicht wurde</w:t>
+      </w:r>
+      <w:r>
+        <w:rPr>
+          <w:bCs/>
+          <w:sz w:val="24"/>
+          <w:szCs w:val="24"/>
+          <w:highlight w:val="green"/>
+          <w:lang w:val="de-AT"/>
+        </w:rPr>
+        <w:t xml:space="preserve"> dieser</w:t>
+      </w:r>
+      <w:bookmarkStart w:id="0" w:name="_GoBack"/>
+      <w:bookmarkEnd w:id="0"/>
+      <w:r>
+        <w:rPr>
+          <w:bCs/>
+          <w:sz w:val="24"/>
+          <w:szCs w:val="24"/>
+          <w:highlight w:val="green"/>
+          <w:lang w:val="de-AT"/>
+        </w:rPr>
+        <w:t xml:space="preserve"> ausführbare Code immer in eigenen Methoden gegliedert</w:t>
       </w:r>
     </w:p>
     <w:p>
@@ -5973,7 +6631,7 @@
           <w:noProof/>
           <w:sz w:val="24"/>
           <w:szCs w:val="24"/>
-          <w:lang w:val="de-AT"/>
+          <w:lang w:val="de-AT" w:eastAsia="de-AT"/>
         </w:rPr>
         <w:drawing>
           <wp:inline distT="0" distB="0" distL="0" distR="0" wp14:anchorId="26960DBE" wp14:editId="6599F60E">
@@ -6092,7 +6750,7 @@
           <w:noProof/>
           <w:sz w:val="24"/>
           <w:szCs w:val="24"/>
-          <w:lang w:val="de-AT"/>
+          <w:lang w:val="de-AT" w:eastAsia="de-AT"/>
         </w:rPr>
         <w:drawing>
           <wp:inline distT="0" distB="0" distL="0" distR="0" wp14:anchorId="09971F17" wp14:editId="0590787F">
@@ -6227,7 +6885,7 @@
           <w:noProof/>
           <w:sz w:val="24"/>
           <w:szCs w:val="24"/>
-          <w:lang w:val="de-AT"/>
+          <w:lang w:val="de-AT" w:eastAsia="de-AT"/>
         </w:rPr>
         <w:drawing>
           <wp:inline distT="0" distB="0" distL="0" distR="0" wp14:anchorId="02E54B60" wp14:editId="3C5C5F3A">
@@ -6357,7 +7015,7 @@
 </file>
 
 <file path=word/numbering.xml><?xml version="1.0" encoding="utf-8"?>
-<w:numbering xmlns:wpc="http://schemas.microsoft.com/office/word/2010/wordprocessingCanvas" xmlns:cx="http://schemas.microsoft.com/office/drawing/2014/chartex" xmlns:cx1="http://schemas.microsoft.com/office/drawing/2015/9/8/chartex" xmlns:cx2="http://schemas.microsoft.com/office/drawing/2015/10/21/chartex" xmlns:cx3="http://schemas.microsoft.com/office/drawing/2016/5/9/chartex" xmlns:cx4="http://schemas.microsoft.com/office/drawing/2016/5/10/chartex" xmlns:cx5="http://schemas.microsoft.com/office/drawing/2016/5/11/chartex" xmlns:cx6="http://schemas.microsoft.com/office/drawing/2016/5/12/chartex" xmlns:cx7="http://schemas.microsoft.com/office/drawing/2016/5/13/chartex" xmlns:cx8="http://schemas.microsoft.com/office/drawing/2016/5/14/chartex" xmlns:mc="http://schemas.openxmlformats.org/markup-compatibility/2006" xmlns:aink="http://schemas.microsoft.com/office/drawing/2016/ink" xmlns:am3d="http://schemas.microsoft.com/office/drawing/2017/model3d" xmlns:o="urn:schemas-microsoft-com:office:office" xmlns:r="http://schemas.openxmlformats.org/officeDocument/2006/relationships" xmlns:m="http://schemas.openxmlformats.org/officeDocument/2006/math" xmlns:v="urn:schemas-microsoft-com:vml" xmlns:wp14="http://schemas.microsoft.com/office/word/2010/wordprocessingDrawing" xmlns:wp="http://schemas.openxmlformats.org/drawingml/2006/wordprocessingDrawing" xmlns:w10="urn:schemas-microsoft-com:office:word" xmlns:w="http://schemas.openxmlformats.org/wordprocessingml/2006/main" xmlns:w14="http://schemas.microsoft.com/office/word/2010/wordml" xmlns:w15="http://schemas.microsoft.com/office/word/2012/wordml" xmlns:w16cex="http://schemas.microsoft.com/office/word/2018/wordml/cex" xmlns:w16cid="http://schemas.microsoft.com/office/word/2016/wordml/cid" xmlns:w16="http://schemas.microsoft.com/office/word/2018/wordml" xmlns:w16se="http://schemas.microsoft.com/office/word/2015/wordml/symex" xmlns:wpg="http://schemas.microsoft.com/office/word/2010/wordprocessingGroup" xmlns:wpi="http://schemas.microsoft.com/office/word/2010/wordprocessingInk" xmlns:wne="http://schemas.microsoft.com/office/word/2006/wordml" xmlns:wps="http://schemas.microsoft.com/office/word/2010/wordprocessingShape" mc:Ignorable="w14 w15 w16se w16cid w16 w16cex wp14">
+<w:numbering xmlns:wpc="http://schemas.microsoft.com/office/word/2010/wordprocessingCanvas" xmlns:mc="http://schemas.openxmlformats.org/markup-compatibility/2006" xmlns:o="urn:schemas-microsoft-com:office:office" xmlns:r="http://schemas.openxmlformats.org/officeDocument/2006/relationships" xmlns:m="http://schemas.openxmlformats.org/officeDocument/2006/math" xmlns:v="urn:schemas-microsoft-com:vml" xmlns:wp14="http://schemas.microsoft.com/office/word/2010/wordprocessingDrawing" xmlns:wp="http://schemas.openxmlformats.org/drawingml/2006/wordprocessingDrawing" xmlns:w10="urn:schemas-microsoft-com:office:word" xmlns:w="http://schemas.openxmlformats.org/wordprocessingml/2006/main" xmlns:w14="http://schemas.microsoft.com/office/word/2010/wordml" xmlns:w15="http://schemas.microsoft.com/office/word/2012/wordml" xmlns:wpg="http://schemas.microsoft.com/office/word/2010/wordprocessingGroup" xmlns:wpi="http://schemas.microsoft.com/office/word/2010/wordprocessingInk" xmlns:wne="http://schemas.microsoft.com/office/word/2006/wordml" xmlns:wps="http://schemas.microsoft.com/office/word/2010/wordprocessingShape" mc:Ignorable="w14 w15 wp14">
   <w:abstractNum w:abstractNumId="0" w15:restartNumberingAfterBreak="0">
     <w:nsid w:val="28B27D55"/>
     <w:multiLevelType w:val="hybridMultilevel"/>
@@ -6478,7 +7136,7 @@
 </file>
 
 <file path=word/styles.xml><?xml version="1.0" encoding="utf-8"?>
-<w:styles xmlns:mc="http://schemas.openxmlformats.org/markup-compatibility/2006" xmlns:r="http://schemas.openxmlformats.org/officeDocument/2006/relationships" xmlns:w="http://schemas.openxmlformats.org/wordprocessingml/2006/main" xmlns:w14="http://schemas.microsoft.com/office/word/2010/wordml" xmlns:w15="http://schemas.microsoft.com/office/word/2012/wordml" xmlns:w16cex="http://schemas.microsoft.com/office/word/2018/wordml/cex" xmlns:w16cid="http://schemas.microsoft.com/office/word/2016/wordml/cid" xmlns:w16="http://schemas.microsoft.com/office/word/2018/wordml" xmlns:w16se="http://schemas.microsoft.com/office/word/2015/wordml/symex" mc:Ignorable="w14 w15 w16se w16cid w16 w16cex">
+<w:styles xmlns:mc="http://schemas.openxmlformats.org/markup-compatibility/2006" xmlns:r="http://schemas.openxmlformats.org/officeDocument/2006/relationships" xmlns:w="http://schemas.openxmlformats.org/wordprocessingml/2006/main" xmlns:w14="http://schemas.microsoft.com/office/word/2010/wordml" xmlns:w15="http://schemas.microsoft.com/office/word/2012/wordml" mc:Ignorable="w14 w15">
   <w:docDefaults>
     <w:rPrDefault>
       <w:rPr>
@@ -6494,7 +7152,7 @@
       </w:pPr>
     </w:pPrDefault>
   </w:docDefaults>
-  <w:latentStyles w:defLockedState="0" w:defUIPriority="99" w:defSemiHidden="0" w:defUnhideWhenUsed="0" w:defQFormat="0" w:count="376">
+  <w:latentStyles w:defLockedState="0" w:defUIPriority="99" w:defSemiHidden="0" w:defUnhideWhenUsed="0" w:defQFormat="0" w:count="371">
     <w:lsdException w:name="Normal" w:uiPriority="0" w:qFormat="1"/>
     <w:lsdException w:name="heading 1" w:uiPriority="9" w:qFormat="1"/>
     <w:lsdException w:name="heading 2" w:semiHidden="1" w:uiPriority="9" w:unhideWhenUsed="1" w:qFormat="1"/>
@@ -6866,11 +7524,6 @@
     <w:lsdException w:name="List Table 5 Dark Accent 6" w:uiPriority="50"/>
     <w:lsdException w:name="List Table 6 Colorful Accent 6" w:uiPriority="51"/>
     <w:lsdException w:name="List Table 7 Colorful Accent 6" w:uiPriority="52"/>
-    <w:lsdException w:name="Mention" w:semiHidden="1" w:unhideWhenUsed="1"/>
-    <w:lsdException w:name="Smart Hyperlink" w:semiHidden="1" w:unhideWhenUsed="1"/>
-    <w:lsdException w:name="Hashtag" w:semiHidden="1" w:unhideWhenUsed="1"/>
-    <w:lsdException w:name="Unresolved Mention" w:semiHidden="1" w:unhideWhenUsed="1"/>
-    <w:lsdException w:name="Smart Link" w:semiHidden="1" w:unhideWhenUsed="1"/>
   </w:latentStyles>
   <w:style w:type="paragraph" w:default="1" w:styleId="Standard">
     <w:name w:val="Normal"/>
@@ -6964,7 +7617,7 @@
       <w:lang w:val="de-DE"/>
     </w:rPr>
   </w:style>
-  <w:style w:type="character" w:styleId="NichtaufgelsteErwhnung">
+  <w:style w:type="character" w:customStyle="1" w:styleId="UnresolvedMention">
     <w:name w:val="Unresolved Mention"/>
     <w:basedOn w:val="Absatz-Standardschriftart"/>
     <w:uiPriority w:val="99"/>
@@ -7279,7 +7932,7 @@
 </file>
 
 <file path=customXml/itemProps1.xml><?xml version="1.0" encoding="utf-8"?>
-<ds:datastoreItem xmlns:ds="http://schemas.openxmlformats.org/officeDocument/2006/customXml" ds:itemID="{53AAE835-A992-4671-B9FD-40BFAEF98B42}">
+<ds:datastoreItem xmlns:ds="http://schemas.openxmlformats.org/officeDocument/2006/customXml" ds:itemID="{8B4597DF-320B-4DE4-93D5-6B710522CBA4}">
   <ds:schemaRefs>
     <ds:schemaRef ds:uri="http://schemas.openxmlformats.org/officeDocument/2006/bibliography"/>
   </ds:schemaRefs>

--- a/Documentations/Oprawill/Speech.docx
+++ b/Documentations/Oprawill/Speech.docx
@@ -1,6 +1,6 @@
 
 <file path=word/document.xml><?xml version="1.0" encoding="utf-8"?>
-<w:document xmlns:wpc="http://schemas.microsoft.com/office/word/2010/wordprocessingCanvas" xmlns:mc="http://schemas.openxmlformats.org/markup-compatibility/2006" xmlns:o="urn:schemas-microsoft-com:office:office" xmlns:r="http://schemas.openxmlformats.org/officeDocument/2006/relationships" xmlns:m="http://schemas.openxmlformats.org/officeDocument/2006/math" xmlns:v="urn:schemas-microsoft-com:vml" xmlns:wp14="http://schemas.microsoft.com/office/word/2010/wordprocessingDrawing" xmlns:wp="http://schemas.openxmlformats.org/drawingml/2006/wordprocessingDrawing" xmlns:w10="urn:schemas-microsoft-com:office:word" xmlns:w="http://schemas.openxmlformats.org/wordprocessingml/2006/main" xmlns:w14="http://schemas.microsoft.com/office/word/2010/wordml" xmlns:w15="http://schemas.microsoft.com/office/word/2012/wordml" xmlns:wpg="http://schemas.microsoft.com/office/word/2010/wordprocessingGroup" xmlns:wpi="http://schemas.microsoft.com/office/word/2010/wordprocessingInk" xmlns:wne="http://schemas.microsoft.com/office/word/2006/wordml" xmlns:wps="http://schemas.microsoft.com/office/word/2010/wordprocessingShape" mc:Ignorable="w14 w15 wp14">
+<w:document xmlns:wpc="http://schemas.microsoft.com/office/word/2010/wordprocessingCanvas" xmlns:cx="http://schemas.microsoft.com/office/drawing/2014/chartex" xmlns:cx1="http://schemas.microsoft.com/office/drawing/2015/9/8/chartex" xmlns:cx2="http://schemas.microsoft.com/office/drawing/2015/10/21/chartex" xmlns:cx3="http://schemas.microsoft.com/office/drawing/2016/5/9/chartex" xmlns:cx4="http://schemas.microsoft.com/office/drawing/2016/5/10/chartex" xmlns:cx5="http://schemas.microsoft.com/office/drawing/2016/5/11/chartex" xmlns:cx6="http://schemas.microsoft.com/office/drawing/2016/5/12/chartex" xmlns:cx7="http://schemas.microsoft.com/office/drawing/2016/5/13/chartex" xmlns:cx8="http://schemas.microsoft.com/office/drawing/2016/5/14/chartex" xmlns:mc="http://schemas.openxmlformats.org/markup-compatibility/2006" xmlns:aink="http://schemas.microsoft.com/office/drawing/2016/ink" xmlns:am3d="http://schemas.microsoft.com/office/drawing/2017/model3d" xmlns:o="urn:schemas-microsoft-com:office:office" xmlns:r="http://schemas.openxmlformats.org/officeDocument/2006/relationships" xmlns:m="http://schemas.openxmlformats.org/officeDocument/2006/math" xmlns:v="urn:schemas-microsoft-com:vml" xmlns:wp14="http://schemas.microsoft.com/office/word/2010/wordprocessingDrawing" xmlns:wp="http://schemas.openxmlformats.org/drawingml/2006/wordprocessingDrawing" xmlns:w10="urn:schemas-microsoft-com:office:word" xmlns:w="http://schemas.openxmlformats.org/wordprocessingml/2006/main" xmlns:w14="http://schemas.microsoft.com/office/word/2010/wordml" xmlns:w15="http://schemas.microsoft.com/office/word/2012/wordml" xmlns:w16cex="http://schemas.microsoft.com/office/word/2018/wordml/cex" xmlns:w16cid="http://schemas.microsoft.com/office/word/2016/wordml/cid" xmlns:w16="http://schemas.microsoft.com/office/word/2018/wordml" xmlns:w16se="http://schemas.microsoft.com/office/word/2015/wordml/symex" xmlns:wpg="http://schemas.microsoft.com/office/word/2010/wordprocessingGroup" xmlns:wpi="http://schemas.microsoft.com/office/word/2010/wordprocessingInk" xmlns:wne="http://schemas.microsoft.com/office/word/2006/wordml" xmlns:wps="http://schemas.microsoft.com/office/word/2010/wordprocessingShape" mc:Ignorable="w14 w15 w16se w16cid w16 w16cex wp14">
   <w:body>
     <w:p>
       <w:pPr>
@@ -148,16 +148,54 @@
           <w:szCs w:val="24"/>
           <w:lang w:val="de-AT"/>
         </w:rPr>
-        <w:t xml:space="preserve">Töne aufnehmen und diese dann wieder reproduzieren kann. Im Jahre 1936 wurde ein weiterer Meilenstein von einem Team von Ingenieuren des Unternehmen Bell Labs erreicht. </w:t>
-      </w:r>
-      <w:r>
-        <w:rPr>
-          <w:bCs/>
-          <w:sz w:val="24"/>
-          <w:szCs w:val="24"/>
-          <w:lang w:val="de-AT"/>
-        </w:rPr>
-        <w:t>Sie haben den sogenannten „Voder“ entwickelt, welcher versuchte eine me</w:t>
+        <w:t>Töne aufnehmen und diese dann wieder reproduzieren kann. Im Jahre 1936 wurde ein weiterer Meilenstein von einem Team von Ingenieuren des Unternehmen</w:t>
+      </w:r>
+      <w:r>
+        <w:rPr>
+          <w:bCs/>
+          <w:sz w:val="24"/>
+          <w:szCs w:val="24"/>
+          <w:lang w:val="de-AT"/>
+        </w:rPr>
+        <w:t>s</w:t>
+      </w:r>
+      <w:r>
+        <w:rPr>
+          <w:bCs/>
+          <w:sz w:val="24"/>
+          <w:szCs w:val="24"/>
+          <w:lang w:val="de-AT"/>
+        </w:rPr>
+        <w:t xml:space="preserve"> Bell Labs erreicht. </w:t>
+      </w:r>
+      <w:r>
+        <w:rPr>
+          <w:bCs/>
+          <w:sz w:val="24"/>
+          <w:szCs w:val="24"/>
+          <w:lang w:val="de-AT"/>
+        </w:rPr>
+        <w:t>Sie haben den sogenannten „</w:t>
+      </w:r>
+      <w:proofErr w:type="spellStart"/>
+      <w:r>
+        <w:rPr>
+          <w:bCs/>
+          <w:sz w:val="24"/>
+          <w:szCs w:val="24"/>
+          <w:lang w:val="de-AT"/>
+        </w:rPr>
+        <w:t>Voder</w:t>
+      </w:r>
+      <w:proofErr w:type="spellEnd"/>
+      <w:r>
+        <w:rPr>
+          <w:bCs/>
+          <w:sz w:val="24"/>
+          <w:szCs w:val="24"/>
+          <w:lang w:val="de-AT"/>
+        </w:rPr>
+        <w:t>“ entwickelt, welcher versuchte eine me</w:t>
       </w:r>
       <w:r>
         <w:rPr>
@@ -211,13 +249,23 @@
         </w:rPr>
         <w:t>die „</w:t>
       </w:r>
+      <w:proofErr w:type="spellStart"/>
       <w:r>
         <w:rPr>
           <w:sz w:val="24"/>
           <w:szCs w:val="24"/>
           <w:highlight w:val="yellow"/>
         </w:rPr>
-        <w:t>Shoebox“-Maschine</w:t>
+        <w:t>Shoebox</w:t>
+      </w:r>
+      <w:proofErr w:type="spellEnd"/>
+      <w:r>
+        <w:rPr>
+          <w:sz w:val="24"/>
+          <w:szCs w:val="24"/>
+          <w:highlight w:val="yellow"/>
+        </w:rPr>
+        <w:t>“-Maschine</w:t>
       </w:r>
       <w:r>
         <w:rPr>
@@ -507,7 +555,23 @@
           <w:sz w:val="24"/>
           <w:szCs w:val="24"/>
         </w:rPr>
-        <w:t>t der Innovation „MedSpeak“. In den</w:t>
+        <w:t>t der Innovation „</w:t>
+      </w:r>
+      <w:proofErr w:type="spellStart"/>
+      <w:r>
+        <w:rPr>
+          <w:sz w:val="24"/>
+          <w:szCs w:val="24"/>
+        </w:rPr>
+        <w:t>MedSpeak</w:t>
+      </w:r>
+      <w:proofErr w:type="spellEnd"/>
+      <w:r>
+        <w:rPr>
+          <w:sz w:val="24"/>
+          <w:szCs w:val="24"/>
+        </w:rPr>
+        <w:t>“. In den</w:t>
       </w:r>
       <w:r>
         <w:rPr>
@@ -535,14 +599,7 @@
           <w:sz w:val="24"/>
           <w:szCs w:val="24"/>
         </w:rPr>
-        <w:t>eingebettet</w:t>
-      </w:r>
-      <w:r>
-        <w:rPr>
-          <w:sz w:val="24"/>
-          <w:szCs w:val="24"/>
-        </w:rPr>
-        <w:t xml:space="preserve"> </w:t>
+        <w:t xml:space="preserve">eingebettet </w:t>
       </w:r>
       <w:r>
         <w:rPr>
@@ -778,6 +835,1178 @@
         </w:rPr>
         <w:t>. Seit geraumer Zeit wurden ebenfalls Dialogsysteme entwickelt, welche meistens telefonisch zur Anwendung kommen, die einfache „Ja/Nein“ Ausführungen tätigen oder persönliche Assistenten.</w:t>
       </w:r>
+      <w:r>
+        <w:rPr>
+          <w:sz w:val="24"/>
+          <w:szCs w:val="24"/>
+          <w:lang w:val="de-AT"/>
+        </w:rPr>
+        <w:t xml:space="preserve"> Ebenfalls gibt es bei </w:t>
+      </w:r>
+      <w:r>
+        <w:rPr>
+          <w:sz w:val="24"/>
+          <w:szCs w:val="24"/>
+          <w:highlight w:val="yellow"/>
+          <w:lang w:val="de-AT"/>
+        </w:rPr>
+        <w:t>Word</w:t>
+      </w:r>
+      <w:r>
+        <w:rPr>
+          <w:sz w:val="24"/>
+          <w:szCs w:val="24"/>
+          <w:highlight w:val="yellow"/>
+          <w:lang w:val="de-AT"/>
+        </w:rPr>
+        <w:t xml:space="preserve"> 2019</w:t>
+      </w:r>
+      <w:r>
+        <w:rPr>
+          <w:sz w:val="24"/>
+          <w:szCs w:val="24"/>
+          <w:lang w:val="de-AT"/>
+        </w:rPr>
+        <w:t xml:space="preserve"> </w:t>
+      </w:r>
+      <w:r>
+        <w:rPr>
+          <w:sz w:val="24"/>
+          <w:szCs w:val="24"/>
+          <w:lang w:val="de-AT"/>
+        </w:rPr>
+        <w:t xml:space="preserve">und anderen Programmen des Softwarepakets Office 365, </w:t>
+      </w:r>
+      <w:r>
+        <w:rPr>
+          <w:sz w:val="24"/>
+          <w:szCs w:val="24"/>
+          <w:lang w:val="de-AT"/>
+        </w:rPr>
+        <w:t xml:space="preserve">die Funktion mittels Spracherkennung einen Text zu schreiben. </w:t>
+      </w:r>
+      <w:r>
+        <w:rPr>
+          <w:sz w:val="24"/>
+          <w:szCs w:val="24"/>
+          <w:lang w:val="de-AT"/>
+        </w:rPr>
+        <w:t>Diese lässt sich mithilfe einer Tastenkombination aktivieren. Hinzu zu dieser Funktion kommen noch einige Befehle hinzu, welche das Einfügen einer neuen Zeile oder das Löschen des vorigen Satzes ermöglichen.</w:t>
+      </w:r>
+    </w:p>
+    <w:p>
+      <w:pPr>
+        <w:spacing w:line="276" w:lineRule="auto"/>
+        <w:rPr>
+          <w:sz w:val="24"/>
+          <w:szCs w:val="24"/>
+          <w:lang w:val="de-AT"/>
+        </w:rPr>
+      </w:pPr>
+    </w:p>
+    <w:p>
+      <w:pPr>
+        <w:spacing w:line="276" w:lineRule="auto"/>
+        <w:rPr>
+          <w:sz w:val="24"/>
+          <w:szCs w:val="24"/>
+          <w:lang w:val="de-AT"/>
+        </w:rPr>
+      </w:pPr>
+      <w:r>
+        <w:rPr>
+          <w:sz w:val="24"/>
+          <w:szCs w:val="24"/>
+          <w:highlight w:val="yellow"/>
+          <w:lang w:val="de-AT"/>
+        </w:rPr>
+        <w:t>Derzeit, stand 7.1.2020</w:t>
+      </w:r>
+      <w:r>
+        <w:rPr>
+          <w:sz w:val="24"/>
+          <w:szCs w:val="24"/>
+          <w:lang w:val="de-AT"/>
+        </w:rPr>
+        <w:t>, kann man pauschal gesehen die Spracherkennung in zwei Sektoren unterteilen. Zum einen die sprecherabhängige Spracherkennung und zum anderen die sprecherunabhängige Spracherkennung. Typischerweise kann bei der sprecherunabhängigen Spracherkennung sofort mit der Spracherkennung angefangen werden, ohne eine zu absolvierende Trainingsphase bzw. Eingewöhnungsphase für das Spracherkennungsmodul. Die sprecherabhängigen Systeme lernen vom Benutzer, gewisse Besonderheiten der seiner Aussprachen und wird dahingehend trainiert. Man kann zum Beispiel eigene Abkürzungen oder besondere Begrifflichkeiten preisgeben. Somit ist der gesamte Wortschatz eines sprecherabhängigen Systems meist viel größer, eine genaue Anzahl lässt sich nicht feststellen, da es für jedes System unterschiedlich ist, jedoch liegt man bei ungefähr 300000-500000 Wortformen. Wobei man bedenken muss, dass die deutsche Standardsprache ungefähr 75000 Wörter umfasst.</w:t>
+      </w:r>
+      <w:r>
+        <w:rPr>
+          <w:sz w:val="24"/>
+          <w:szCs w:val="24"/>
+          <w:lang w:val="de-AT"/>
+        </w:rPr>
+        <w:t xml:space="preserve"> Man unterscheidet bei der Spracherkennung zwischen Front-End Systemen und Back-End-Systemen.</w:t>
+      </w:r>
+    </w:p>
+    <w:p>
+      <w:pPr>
+        <w:spacing w:line="276" w:lineRule="auto"/>
+        <w:rPr>
+          <w:sz w:val="24"/>
+          <w:szCs w:val="24"/>
+          <w:lang w:val="de-AT"/>
+        </w:rPr>
+      </w:pPr>
+    </w:p>
+    <w:p>
+      <w:pPr>
+        <w:spacing w:line="276" w:lineRule="auto"/>
+        <w:rPr>
+          <w:sz w:val="24"/>
+          <w:szCs w:val="24"/>
+          <w:lang w:val="de-AT"/>
+        </w:rPr>
+      </w:pPr>
+    </w:p>
+    <w:p>
+      <w:pPr>
+        <w:spacing w:line="276" w:lineRule="auto"/>
+        <w:rPr>
+          <w:sz w:val="24"/>
+          <w:szCs w:val="24"/>
+          <w:lang w:val="de-AT"/>
+        </w:rPr>
+      </w:pPr>
+    </w:p>
+    <w:p>
+      <w:pPr>
+        <w:spacing w:line="276" w:lineRule="auto"/>
+        <w:rPr>
+          <w:sz w:val="24"/>
+          <w:szCs w:val="24"/>
+          <w:lang w:val="de-AT"/>
+        </w:rPr>
+      </w:pPr>
+    </w:p>
+    <w:p>
+      <w:pPr>
+        <w:spacing w:line="276" w:lineRule="auto"/>
+        <w:rPr>
+          <w:sz w:val="24"/>
+          <w:szCs w:val="24"/>
+          <w:lang w:val="de-AT"/>
+        </w:rPr>
+      </w:pPr>
+    </w:p>
+    <w:p>
+      <w:pPr>
+        <w:spacing w:line="276" w:lineRule="auto"/>
+        <w:rPr>
+          <w:sz w:val="24"/>
+          <w:szCs w:val="24"/>
+          <w:lang w:val="de-AT"/>
+        </w:rPr>
+      </w:pPr>
+    </w:p>
+    <w:p>
+      <w:pPr>
+        <w:spacing w:line="276" w:lineRule="auto"/>
+        <w:rPr>
+          <w:sz w:val="24"/>
+          <w:szCs w:val="24"/>
+          <w:lang w:val="de-AT"/>
+        </w:rPr>
+      </w:pPr>
+    </w:p>
+    <w:p>
+      <w:pPr>
+        <w:spacing w:line="276" w:lineRule="auto"/>
+        <w:rPr>
+          <w:sz w:val="24"/>
+          <w:szCs w:val="24"/>
+          <w:lang w:val="de-AT"/>
+        </w:rPr>
+      </w:pPr>
+    </w:p>
+    <w:p>
+      <w:pPr>
+        <w:spacing w:line="276" w:lineRule="auto"/>
+        <w:ind w:left="708" w:firstLine="708"/>
+        <w:rPr>
+          <w:sz w:val="24"/>
+          <w:szCs w:val="24"/>
+          <w:lang w:val="de-AT"/>
+        </w:rPr>
+      </w:pPr>
+      <w:r>
+        <w:rPr>
+          <w:noProof/>
+          <w:sz w:val="24"/>
+          <w:szCs w:val="24"/>
+          <w:lang w:val="de-AT"/>
+        </w:rPr>
+        <w:lastRenderedPageBreak/>
+        <mc:AlternateContent>
+          <mc:Choice Requires="wps">
+            <w:drawing>
+              <wp:anchor distT="0" distB="0" distL="114300" distR="114300" simplePos="0" relativeHeight="251752448" behindDoc="0" locked="0" layoutInCell="1" allowOverlap="1" wp14:anchorId="323A55D8" wp14:editId="206894C9">
+                <wp:simplePos x="0" y="0"/>
+                <wp:positionH relativeFrom="column">
+                  <wp:posOffset>2872105</wp:posOffset>
+                </wp:positionH>
+                <wp:positionV relativeFrom="paragraph">
+                  <wp:posOffset>-156845</wp:posOffset>
+                </wp:positionV>
+                <wp:extent cx="0" cy="4724400"/>
+                <wp:effectExtent l="0" t="0" r="38100" b="19050"/>
+                <wp:wrapNone/>
+                <wp:docPr id="56" name="Gerader Verbinder 56"/>
+                <wp:cNvGraphicFramePr/>
+                <a:graphic xmlns:a="http://schemas.openxmlformats.org/drawingml/2006/main">
+                  <a:graphicData uri="http://schemas.microsoft.com/office/word/2010/wordprocessingShape">
+                    <wps:wsp>
+                      <wps:cNvCnPr/>
+                      <wps:spPr>
+                        <a:xfrm>
+                          <a:off x="0" y="0"/>
+                          <a:ext cx="0" cy="4724400"/>
+                        </a:xfrm>
+                        <a:prstGeom prst="line">
+                          <a:avLst/>
+                        </a:prstGeom>
+                      </wps:spPr>
+                      <wps:style>
+                        <a:lnRef idx="1">
+                          <a:schemeClr val="accent1"/>
+                        </a:lnRef>
+                        <a:fillRef idx="0">
+                          <a:schemeClr val="accent1"/>
+                        </a:fillRef>
+                        <a:effectRef idx="0">
+                          <a:schemeClr val="accent1"/>
+                        </a:effectRef>
+                        <a:fontRef idx="minor">
+                          <a:schemeClr val="tx1"/>
+                        </a:fontRef>
+                      </wps:style>
+                      <wps:bodyPr/>
+                    </wps:wsp>
+                  </a:graphicData>
+                </a:graphic>
+              </wp:anchor>
+            </w:drawing>
+          </mc:Choice>
+          <mc:Fallback>
+            <w:pict>
+              <v:line w14:anchorId="3AF4952B" id="Gerader Verbinder 56" o:spid="_x0000_s1026" style="position:absolute;z-index:251752448;visibility:visible;mso-wrap-style:square;mso-wrap-distance-left:9pt;mso-wrap-distance-top:0;mso-wrap-distance-right:9pt;mso-wrap-distance-bottom:0;mso-position-horizontal:absolute;mso-position-horizontal-relative:text;mso-position-vertical:absolute;mso-position-vertical-relative:text" from="226.15pt,-12.35pt" to="226.15pt,359.65pt" o:gfxdata="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" strokecolor="#4472c4 [3204]" strokeweight=".5pt">
+                <v:stroke joinstyle="miter"/>
+              </v:line>
+            </w:pict>
+          </mc:Fallback>
+        </mc:AlternateContent>
+      </w:r>
+      <w:r>
+        <w:rPr>
+          <w:sz w:val="24"/>
+          <w:szCs w:val="24"/>
+          <w:lang w:val="de-AT"/>
+        </w:rPr>
+        <w:t>Front-End</w:t>
+      </w:r>
+      <w:r>
+        <w:rPr>
+          <w:sz w:val="24"/>
+          <w:szCs w:val="24"/>
+          <w:lang w:val="de-AT"/>
+        </w:rPr>
+        <w:tab/>
+      </w:r>
+      <w:r>
+        <w:rPr>
+          <w:sz w:val="24"/>
+          <w:szCs w:val="24"/>
+          <w:lang w:val="de-AT"/>
+        </w:rPr>
+        <w:tab/>
+      </w:r>
+      <w:r>
+        <w:rPr>
+          <w:sz w:val="24"/>
+          <w:szCs w:val="24"/>
+          <w:lang w:val="de-AT"/>
+        </w:rPr>
+        <w:tab/>
+      </w:r>
+      <w:r>
+        <w:rPr>
+          <w:sz w:val="24"/>
+          <w:szCs w:val="24"/>
+          <w:lang w:val="de-AT"/>
+        </w:rPr>
+        <w:tab/>
+      </w:r>
+      <w:r>
+        <w:rPr>
+          <w:sz w:val="24"/>
+          <w:szCs w:val="24"/>
+          <w:lang w:val="de-AT"/>
+        </w:rPr>
+        <w:tab/>
+      </w:r>
+      <w:r>
+        <w:rPr>
+          <w:sz w:val="24"/>
+          <w:szCs w:val="24"/>
+          <w:lang w:val="de-AT"/>
+        </w:rPr>
+        <w:tab/>
+        <w:t>Back-End</w:t>
+      </w:r>
+    </w:p>
+    <w:p>
+      <w:pPr>
+        <w:spacing w:line="276" w:lineRule="auto"/>
+        <w:rPr>
+          <w:sz w:val="24"/>
+          <w:szCs w:val="24"/>
+          <w:lang w:val="de-AT"/>
+        </w:rPr>
+      </w:pPr>
+      <w:bookmarkStart w:id="0" w:name="_GoBack"/>
+      <w:r>
+        <w:rPr>
+          <w:noProof/>
+        </w:rPr>
+        <w:drawing>
+          <wp:anchor distT="0" distB="0" distL="114300" distR="114300" simplePos="0" relativeHeight="251747328" behindDoc="1" locked="0" layoutInCell="1" allowOverlap="1" wp14:anchorId="6C4AB0DE" wp14:editId="58414F59">
+            <wp:simplePos x="0" y="0"/>
+            <wp:positionH relativeFrom="margin">
+              <wp:posOffset>-152400</wp:posOffset>
+            </wp:positionH>
+            <wp:positionV relativeFrom="paragraph">
+              <wp:posOffset>326390</wp:posOffset>
+            </wp:positionV>
+            <wp:extent cx="1259678" cy="923925"/>
+            <wp:effectExtent l="0" t="0" r="0" b="0"/>
+            <wp:wrapNone/>
+            <wp:docPr id="48" name="Grafik 48"/>
+            <wp:cNvGraphicFramePr>
+              <a:graphicFrameLocks xmlns:a="http://schemas.openxmlformats.org/drawingml/2006/main" noChangeAspect="1"/>
+            </wp:cNvGraphicFramePr>
+            <a:graphic xmlns:a="http://schemas.openxmlformats.org/drawingml/2006/main">
+              <a:graphicData uri="http://schemas.openxmlformats.org/drawingml/2006/picture">
+                <pic:pic xmlns:pic="http://schemas.openxmlformats.org/drawingml/2006/picture">
+                  <pic:nvPicPr>
+                    <pic:cNvPr id="1" name=""/>
+                    <pic:cNvPicPr/>
+                  </pic:nvPicPr>
+                  <pic:blipFill>
+                    <a:blip r:embed="rId8" cstate="print">
+                      <a:extLst>
+                        <a:ext uri="{28A0092B-C50C-407E-A947-70E740481C1C}">
+                          <a14:useLocalDpi xmlns:a14="http://schemas.microsoft.com/office/drawing/2010/main" val="0"/>
+                        </a:ext>
+                      </a:extLst>
+                    </a:blip>
+                    <a:stretch>
+                      <a:fillRect/>
+                    </a:stretch>
+                  </pic:blipFill>
+                  <pic:spPr>
+                    <a:xfrm>
+                      <a:off x="0" y="0"/>
+                      <a:ext cx="1259678" cy="923925"/>
+                    </a:xfrm>
+                    <a:prstGeom prst="rect">
+                      <a:avLst/>
+                    </a:prstGeom>
+                  </pic:spPr>
+                </pic:pic>
+              </a:graphicData>
+            </a:graphic>
+            <wp14:sizeRelH relativeFrom="margin">
+              <wp14:pctWidth>0</wp14:pctWidth>
+            </wp14:sizeRelH>
+            <wp14:sizeRelV relativeFrom="margin">
+              <wp14:pctHeight>0</wp14:pctHeight>
+            </wp14:sizeRelV>
+          </wp:anchor>
+        </w:drawing>
+      </w:r>
+      <w:bookmarkEnd w:id="0"/>
+    </w:p>
+    <w:p>
+      <w:pPr>
+        <w:spacing w:line="276" w:lineRule="auto"/>
+        <w:rPr>
+          <w:sz w:val="24"/>
+          <w:szCs w:val="24"/>
+          <w:lang w:val="de-AT"/>
+        </w:rPr>
+      </w:pPr>
+      <w:r>
+        <w:rPr>
+          <w:noProof/>
+        </w:rPr>
+        <w:drawing>
+          <wp:anchor distT="0" distB="0" distL="114300" distR="114300" simplePos="0" relativeHeight="251753472" behindDoc="1" locked="0" layoutInCell="1" allowOverlap="1" wp14:anchorId="4CACAAED" wp14:editId="00200F3E">
+            <wp:simplePos x="0" y="0"/>
+            <wp:positionH relativeFrom="margin">
+              <wp:align>right</wp:align>
+            </wp:positionH>
+            <wp:positionV relativeFrom="paragraph">
+              <wp:posOffset>12065</wp:posOffset>
+            </wp:positionV>
+            <wp:extent cx="988695" cy="988695"/>
+            <wp:effectExtent l="0" t="0" r="1905" b="1905"/>
+            <wp:wrapNone/>
+            <wp:docPr id="57" name="Grafik 57" descr="Bildergebnis für Server"/>
+            <wp:cNvGraphicFramePr>
+              <a:graphicFrameLocks xmlns:a="http://schemas.openxmlformats.org/drawingml/2006/main" noChangeAspect="1"/>
+            </wp:cNvGraphicFramePr>
+            <a:graphic xmlns:a="http://schemas.openxmlformats.org/drawingml/2006/main">
+              <a:graphicData uri="http://schemas.openxmlformats.org/drawingml/2006/picture">
+                <pic:pic xmlns:pic="http://schemas.openxmlformats.org/drawingml/2006/picture">
+                  <pic:nvPicPr>
+                    <pic:cNvPr id="0" name="Picture 8" descr="Bildergebnis für Server"/>
+                    <pic:cNvPicPr>
+                      <a:picLocks noChangeAspect="1" noChangeArrowheads="1"/>
+                    </pic:cNvPicPr>
+                  </pic:nvPicPr>
+                  <pic:blipFill>
+                    <a:blip r:embed="rId9" cstate="print">
+                      <a:extLst>
+                        <a:ext uri="{28A0092B-C50C-407E-A947-70E740481C1C}">
+                          <a14:useLocalDpi xmlns:a14="http://schemas.microsoft.com/office/drawing/2010/main" val="0"/>
+                        </a:ext>
+                      </a:extLst>
+                    </a:blip>
+                    <a:srcRect/>
+                    <a:stretch>
+                      <a:fillRect/>
+                    </a:stretch>
+                  </pic:blipFill>
+                  <pic:spPr bwMode="auto">
+                    <a:xfrm>
+                      <a:off x="0" y="0"/>
+                      <a:ext cx="988695" cy="988695"/>
+                    </a:xfrm>
+                    <a:prstGeom prst="rect">
+                      <a:avLst/>
+                    </a:prstGeom>
+                    <a:noFill/>
+                    <a:ln>
+                      <a:noFill/>
+                    </a:ln>
+                  </pic:spPr>
+                </pic:pic>
+              </a:graphicData>
+            </a:graphic>
+            <wp14:sizeRelH relativeFrom="margin">
+              <wp14:pctWidth>0</wp14:pctWidth>
+            </wp14:sizeRelH>
+            <wp14:sizeRelV relativeFrom="margin">
+              <wp14:pctHeight>0</wp14:pctHeight>
+            </wp14:sizeRelV>
+          </wp:anchor>
+        </w:drawing>
+      </w:r>
+    </w:p>
+    <w:p>
+      <w:pPr>
+        <w:spacing w:line="276" w:lineRule="auto"/>
+        <w:rPr>
+          <w:sz w:val="24"/>
+          <w:szCs w:val="24"/>
+          <w:lang w:val="de-AT"/>
+        </w:rPr>
+      </w:pPr>
+    </w:p>
+    <w:p>
+      <w:pPr>
+        <w:spacing w:line="276" w:lineRule="auto"/>
+        <w:rPr>
+          <w:sz w:val="24"/>
+          <w:szCs w:val="24"/>
+          <w:lang w:val="de-AT"/>
+        </w:rPr>
+      </w:pPr>
+    </w:p>
+    <w:p>
+      <w:pPr>
+        <w:spacing w:line="276" w:lineRule="auto"/>
+        <w:rPr>
+          <w:sz w:val="24"/>
+          <w:szCs w:val="24"/>
+          <w:lang w:val="de-AT"/>
+        </w:rPr>
+      </w:pPr>
+      <w:r>
+        <w:rPr>
+          <w:noProof/>
+          <w:sz w:val="24"/>
+          <w:szCs w:val="24"/>
+          <w:lang w:val="de-AT"/>
+        </w:rPr>
+        <mc:AlternateContent>
+          <mc:Choice Requires="wps">
+            <w:drawing>
+              <wp:anchor distT="0" distB="0" distL="114300" distR="114300" simplePos="0" relativeHeight="251755520" behindDoc="0" locked="0" layoutInCell="1" allowOverlap="1" wp14:anchorId="713D0CA9" wp14:editId="3744E57C">
+                <wp:simplePos x="0" y="0"/>
+                <wp:positionH relativeFrom="column">
+                  <wp:posOffset>5215255</wp:posOffset>
+                </wp:positionH>
+                <wp:positionV relativeFrom="paragraph">
+                  <wp:posOffset>294005</wp:posOffset>
+                </wp:positionV>
+                <wp:extent cx="190500" cy="533400"/>
+                <wp:effectExtent l="19050" t="0" r="19050" b="38100"/>
+                <wp:wrapNone/>
+                <wp:docPr id="58" name="Pfeil: nach unten 58"/>
+                <wp:cNvGraphicFramePr/>
+                <a:graphic xmlns:a="http://schemas.openxmlformats.org/drawingml/2006/main">
+                  <a:graphicData uri="http://schemas.microsoft.com/office/word/2010/wordprocessingShape">
+                    <wps:wsp>
+                      <wps:cNvSpPr/>
+                      <wps:spPr>
+                        <a:xfrm>
+                          <a:off x="0" y="0"/>
+                          <a:ext cx="190500" cy="533400"/>
+                        </a:xfrm>
+                        <a:prstGeom prst="downArrow">
+                          <a:avLst/>
+                        </a:prstGeom>
+                      </wps:spPr>
+                      <wps:style>
+                        <a:lnRef idx="2">
+                          <a:schemeClr val="accent1">
+                            <a:shade val="50000"/>
+                          </a:schemeClr>
+                        </a:lnRef>
+                        <a:fillRef idx="1">
+                          <a:schemeClr val="accent1"/>
+                        </a:fillRef>
+                        <a:effectRef idx="0">
+                          <a:schemeClr val="accent1"/>
+                        </a:effectRef>
+                        <a:fontRef idx="minor">
+                          <a:schemeClr val="lt1"/>
+                        </a:fontRef>
+                      </wps:style>
+                      <wps:bodyPr rot="0" spcFirstLastPara="0" vertOverflow="overflow" horzOverflow="overflow" vert="horz" wrap="square" lIns="91440" tIns="45720" rIns="91440" bIns="45720" numCol="1" spcCol="0" rtlCol="0" fromWordArt="0" anchor="ctr" anchorCtr="0" forceAA="0" compatLnSpc="1">
+                        <a:prstTxWarp prst="textNoShape">
+                          <a:avLst/>
+                        </a:prstTxWarp>
+                        <a:noAutofit/>
+                      </wps:bodyPr>
+                    </wps:wsp>
+                  </a:graphicData>
+                </a:graphic>
+              </wp:anchor>
+            </w:drawing>
+          </mc:Choice>
+          <mc:Fallback>
+            <w:pict>
+              <v:shapetype w14:anchorId="2414E58A" id="_x0000_t67" coordsize="21600,21600" o:spt="67" adj="16200,5400" path="m0@0l@1@0@1,0@2,0@2@0,21600@0,10800,21600xe">
+                <v:stroke joinstyle="miter"/>
+                <v:formulas>
+                  <v:f eqn="val #0"/>
+                  <v:f eqn="val #1"/>
+                  <v:f eqn="sum height 0 #1"/>
+                  <v:f eqn="sum 10800 0 #1"/>
+                  <v:f eqn="sum width 0 #0"/>
+                  <v:f eqn="prod @4 @3 10800"/>
+                  <v:f eqn="sum width 0 @5"/>
+                </v:formulas>
+                <v:path o:connecttype="custom" o:connectlocs="10800,0;0,@0;10800,21600;21600,@0" o:connectangles="270,180,90,0" textboxrect="@1,0,@2,@6"/>
+                <v:handles>
+                  <v:h position="#1,#0" xrange="0,10800" yrange="0,21600"/>
+                </v:handles>
+              </v:shapetype>
+              <v:shape id="Pfeil: nach unten 58" o:spid="_x0000_s1026" type="#_x0000_t67" style="position:absolute;margin-left:410.65pt;margin-top:23.15pt;width:15pt;height:42pt;z-index:251755520;visibility:visible;mso-wrap-style:square;mso-wrap-distance-left:9pt;mso-wrap-distance-top:0;mso-wrap-distance-right:9pt;mso-wrap-distance-bottom:0;mso-position-horizontal:absolute;mso-position-horizontal-relative:text;mso-position-vertical:absolute;mso-position-vertical-relative:text;v-text-anchor:middle" o:gfxdata="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" adj="17743" fillcolor="#4472c4 [3204]" strokecolor="#1f3763 [1604]" strokeweight="1pt"/>
+            </w:pict>
+          </mc:Fallback>
+        </mc:AlternateContent>
+      </w:r>
+      <w:r>
+        <w:rPr>
+          <w:noProof/>
+          <w:sz w:val="24"/>
+          <w:szCs w:val="24"/>
+          <w:lang w:val="de-AT"/>
+        </w:rPr>
+        <mc:AlternateContent>
+          <mc:Choice Requires="wps">
+            <w:drawing>
+              <wp:anchor distT="0" distB="0" distL="114300" distR="114300" simplePos="0" relativeHeight="251749376" behindDoc="0" locked="0" layoutInCell="1" allowOverlap="1" wp14:anchorId="2FCE0348" wp14:editId="419F5CCE">
+                <wp:simplePos x="0" y="0"/>
+                <wp:positionH relativeFrom="column">
+                  <wp:posOffset>281305</wp:posOffset>
+                </wp:positionH>
+                <wp:positionV relativeFrom="paragraph">
+                  <wp:posOffset>182880</wp:posOffset>
+                </wp:positionV>
+                <wp:extent cx="190500" cy="533400"/>
+                <wp:effectExtent l="19050" t="0" r="19050" b="38100"/>
+                <wp:wrapNone/>
+                <wp:docPr id="50" name="Pfeil: nach unten 50"/>
+                <wp:cNvGraphicFramePr/>
+                <a:graphic xmlns:a="http://schemas.openxmlformats.org/drawingml/2006/main">
+                  <a:graphicData uri="http://schemas.microsoft.com/office/word/2010/wordprocessingShape">
+                    <wps:wsp>
+                      <wps:cNvSpPr/>
+                      <wps:spPr>
+                        <a:xfrm>
+                          <a:off x="0" y="0"/>
+                          <a:ext cx="190500" cy="533400"/>
+                        </a:xfrm>
+                        <a:prstGeom prst="downArrow">
+                          <a:avLst/>
+                        </a:prstGeom>
+                      </wps:spPr>
+                      <wps:style>
+                        <a:lnRef idx="2">
+                          <a:schemeClr val="accent1">
+                            <a:shade val="50000"/>
+                          </a:schemeClr>
+                        </a:lnRef>
+                        <a:fillRef idx="1">
+                          <a:schemeClr val="accent1"/>
+                        </a:fillRef>
+                        <a:effectRef idx="0">
+                          <a:schemeClr val="accent1"/>
+                        </a:effectRef>
+                        <a:fontRef idx="minor">
+                          <a:schemeClr val="lt1"/>
+                        </a:fontRef>
+                      </wps:style>
+                      <wps:bodyPr rot="0" spcFirstLastPara="0" vertOverflow="overflow" horzOverflow="overflow" vert="horz" wrap="square" lIns="91440" tIns="45720" rIns="91440" bIns="45720" numCol="1" spcCol="0" rtlCol="0" fromWordArt="0" anchor="ctr" anchorCtr="0" forceAA="0" compatLnSpc="1">
+                        <a:prstTxWarp prst="textNoShape">
+                          <a:avLst/>
+                        </a:prstTxWarp>
+                        <a:noAutofit/>
+                      </wps:bodyPr>
+                    </wps:wsp>
+                  </a:graphicData>
+                </a:graphic>
+                <wp14:sizeRelH relativeFrom="margin">
+                  <wp14:pctWidth>0</wp14:pctWidth>
+                </wp14:sizeRelH>
+              </wp:anchor>
+            </w:drawing>
+          </mc:Choice>
+          <mc:Fallback>
+            <w:pict>
+              <v:shape w14:anchorId="291493C0" id="Pfeil: nach unten 50" o:spid="_x0000_s1026" type="#_x0000_t67" style="position:absolute;margin-left:22.15pt;margin-top:14.4pt;width:15pt;height:42pt;z-index:251749376;visibility:visible;mso-wrap-style:square;mso-width-percent:0;mso-wrap-distance-left:9pt;mso-wrap-distance-top:0;mso-wrap-distance-right:9pt;mso-wrap-distance-bottom:0;mso-position-horizontal:absolute;mso-position-horizontal-relative:text;mso-position-vertical:absolute;mso-position-vertical-relative:text;mso-width-percent:0;mso-width-relative:margin;v-text-anchor:middle" o:gfxdata="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" adj="17743" fillcolor="#4472c4 [3204]" strokecolor="#1f3763 [1604]" strokeweight="1pt"/>
+            </w:pict>
+          </mc:Fallback>
+        </mc:AlternateContent>
+      </w:r>
+    </w:p>
+    <w:p>
+      <w:pPr>
+        <w:spacing w:line="276" w:lineRule="auto"/>
+        <w:rPr>
+          <w:sz w:val="24"/>
+          <w:szCs w:val="24"/>
+          <w:lang w:val="de-AT"/>
+        </w:rPr>
+      </w:pPr>
+    </w:p>
+    <w:p>
+      <w:pPr>
+        <w:spacing w:line="276" w:lineRule="auto"/>
+        <w:rPr>
+          <w:sz w:val="24"/>
+          <w:szCs w:val="24"/>
+          <w:lang w:val="de-AT"/>
+        </w:rPr>
+      </w:pPr>
+    </w:p>
+    <w:p>
+      <w:pPr>
+        <w:spacing w:line="276" w:lineRule="auto"/>
+        <w:rPr>
+          <w:sz w:val="24"/>
+          <w:szCs w:val="24"/>
+          <w:lang w:val="de-AT"/>
+        </w:rPr>
+      </w:pPr>
+      <w:r>
+        <w:rPr>
+          <w:noProof/>
+          <w:sz w:val="24"/>
+          <w:szCs w:val="24"/>
+          <w:lang w:val="de-AT"/>
+        </w:rPr>
+        <w:drawing>
+          <wp:anchor distT="0" distB="0" distL="114300" distR="114300" simplePos="0" relativeHeight="251757568" behindDoc="0" locked="0" layoutInCell="1" allowOverlap="1" wp14:anchorId="0775E882" wp14:editId="157D47AE">
+            <wp:simplePos x="0" y="0"/>
+            <wp:positionH relativeFrom="margin">
+              <wp:align>right</wp:align>
+            </wp:positionH>
+            <wp:positionV relativeFrom="paragraph">
+              <wp:posOffset>81280</wp:posOffset>
+            </wp:positionV>
+            <wp:extent cx="923925" cy="923925"/>
+            <wp:effectExtent l="152400" t="76200" r="85725" b="790575"/>
+            <wp:wrapSquare wrapText="bothSides"/>
+            <wp:docPr id="59" name="Grafik 59"/>
+            <wp:cNvGraphicFramePr>
+              <a:graphicFrameLocks xmlns:a="http://schemas.openxmlformats.org/drawingml/2006/main" noChangeAspect="1"/>
+            </wp:cNvGraphicFramePr>
+            <a:graphic xmlns:a="http://schemas.openxmlformats.org/drawingml/2006/main">
+              <a:graphicData uri="http://schemas.openxmlformats.org/drawingml/2006/picture">
+                <pic:pic xmlns:pic="http://schemas.openxmlformats.org/drawingml/2006/picture">
+                  <pic:nvPicPr>
+                    <pic:cNvPr id="49" name="voice-recognition-software-app-by-Mobilunity.png"/>
+                    <pic:cNvPicPr/>
+                  </pic:nvPicPr>
+                  <pic:blipFill>
+                    <a:blip r:embed="rId10" cstate="print">
+                      <a:extLst>
+                        <a:ext uri="{28A0092B-C50C-407E-A947-70E740481C1C}">
+                          <a14:useLocalDpi xmlns:a14="http://schemas.microsoft.com/office/drawing/2010/main" val="0"/>
+                        </a:ext>
+                        <a:ext uri="{837473B0-CC2E-450A-ABE3-18F120FF3D39}">
+                          <a1611:picAttrSrcUrl xmlns:a1611="http://schemas.microsoft.com/office/drawing/2016/11/main" r:id="rId11"/>
+                        </a:ext>
+                      </a:extLst>
+                    </a:blip>
+                    <a:stretch>
+                      <a:fillRect/>
+                    </a:stretch>
+                  </pic:blipFill>
+                  <pic:spPr>
+                    <a:xfrm>
+                      <a:off x="0" y="0"/>
+                      <a:ext cx="923925" cy="923925"/>
+                    </a:xfrm>
+                    <a:prstGeom prst="ellipse">
+                      <a:avLst/>
+                    </a:prstGeom>
+                    <a:ln w="63500" cap="rnd">
+                      <a:solidFill>
+                        <a:srgbClr val="333333"/>
+                      </a:solidFill>
+                    </a:ln>
+                    <a:effectLst>
+                      <a:outerShdw blurRad="381000" dist="292100" dir="5400000" sx="-80000" sy="-18000" rotWithShape="0">
+                        <a:srgbClr val="000000">
+                          <a:alpha val="22000"/>
+                        </a:srgbClr>
+                      </a:outerShdw>
+                    </a:effectLst>
+                    <a:scene3d>
+                      <a:camera prst="orthographicFront"/>
+                      <a:lightRig rig="contrasting" dir="t">
+                        <a:rot lat="0" lon="0" rev="3000000"/>
+                      </a:lightRig>
+                    </a:scene3d>
+                    <a:sp3d contourW="7620">
+                      <a:bevelT w="95250" h="31750"/>
+                      <a:contourClr>
+                        <a:srgbClr val="333333"/>
+                      </a:contourClr>
+                    </a:sp3d>
+                  </pic:spPr>
+                </pic:pic>
+              </a:graphicData>
+            </a:graphic>
+            <wp14:sizeRelH relativeFrom="margin">
+              <wp14:pctWidth>0</wp14:pctWidth>
+            </wp14:sizeRelH>
+            <wp14:sizeRelV relativeFrom="margin">
+              <wp14:pctHeight>0</wp14:pctHeight>
+            </wp14:sizeRelV>
+          </wp:anchor>
+        </w:drawing>
+      </w:r>
+      <w:r>
+        <w:rPr>
+          <w:noProof/>
+          <w:sz w:val="24"/>
+          <w:szCs w:val="24"/>
+          <w:lang w:val="de-AT"/>
+        </w:rPr>
+        <w:drawing>
+          <wp:anchor distT="0" distB="0" distL="114300" distR="114300" simplePos="0" relativeHeight="251748352" behindDoc="0" locked="0" layoutInCell="1" allowOverlap="1" wp14:anchorId="5113A23D" wp14:editId="05CE81A2">
+            <wp:simplePos x="0" y="0"/>
+            <wp:positionH relativeFrom="margin">
+              <wp:posOffset>-95250</wp:posOffset>
+            </wp:positionH>
+            <wp:positionV relativeFrom="paragraph">
+              <wp:posOffset>84455</wp:posOffset>
+            </wp:positionV>
+            <wp:extent cx="923925" cy="923925"/>
+            <wp:effectExtent l="152400" t="76200" r="85725" b="790575"/>
+            <wp:wrapSquare wrapText="bothSides"/>
+            <wp:docPr id="49" name="Grafik 49"/>
+            <wp:cNvGraphicFramePr>
+              <a:graphicFrameLocks xmlns:a="http://schemas.openxmlformats.org/drawingml/2006/main" noChangeAspect="1"/>
+            </wp:cNvGraphicFramePr>
+            <a:graphic xmlns:a="http://schemas.openxmlformats.org/drawingml/2006/main">
+              <a:graphicData uri="http://schemas.openxmlformats.org/drawingml/2006/picture">
+                <pic:pic xmlns:pic="http://schemas.openxmlformats.org/drawingml/2006/picture">
+                  <pic:nvPicPr>
+                    <pic:cNvPr id="49" name="voice-recognition-software-app-by-Mobilunity.png"/>
+                    <pic:cNvPicPr/>
+                  </pic:nvPicPr>
+                  <pic:blipFill>
+                    <a:blip r:embed="rId10" cstate="print">
+                      <a:extLst>
+                        <a:ext uri="{28A0092B-C50C-407E-A947-70E740481C1C}">
+                          <a14:useLocalDpi xmlns:a14="http://schemas.microsoft.com/office/drawing/2010/main" val="0"/>
+                        </a:ext>
+                        <a:ext uri="{837473B0-CC2E-450A-ABE3-18F120FF3D39}">
+                          <a1611:picAttrSrcUrl xmlns:a1611="http://schemas.microsoft.com/office/drawing/2016/11/main" r:id="rId11"/>
+                        </a:ext>
+                      </a:extLst>
+                    </a:blip>
+                    <a:stretch>
+                      <a:fillRect/>
+                    </a:stretch>
+                  </pic:blipFill>
+                  <pic:spPr>
+                    <a:xfrm>
+                      <a:off x="0" y="0"/>
+                      <a:ext cx="923925" cy="923925"/>
+                    </a:xfrm>
+                    <a:prstGeom prst="ellipse">
+                      <a:avLst/>
+                    </a:prstGeom>
+                    <a:ln w="63500" cap="rnd">
+                      <a:solidFill>
+                        <a:srgbClr val="333333"/>
+                      </a:solidFill>
+                    </a:ln>
+                    <a:effectLst>
+                      <a:outerShdw blurRad="381000" dist="292100" dir="5400000" sx="-80000" sy="-18000" rotWithShape="0">
+                        <a:srgbClr val="000000">
+                          <a:alpha val="22000"/>
+                        </a:srgbClr>
+                      </a:outerShdw>
+                    </a:effectLst>
+                    <a:scene3d>
+                      <a:camera prst="orthographicFront"/>
+                      <a:lightRig rig="contrasting" dir="t">
+                        <a:rot lat="0" lon="0" rev="3000000"/>
+                      </a:lightRig>
+                    </a:scene3d>
+                    <a:sp3d contourW="7620">
+                      <a:bevelT w="95250" h="31750"/>
+                      <a:contourClr>
+                        <a:srgbClr val="333333"/>
+                      </a:contourClr>
+                    </a:sp3d>
+                  </pic:spPr>
+                </pic:pic>
+              </a:graphicData>
+            </a:graphic>
+            <wp14:sizeRelH relativeFrom="margin">
+              <wp14:pctWidth>0</wp14:pctWidth>
+            </wp14:sizeRelH>
+            <wp14:sizeRelV relativeFrom="margin">
+              <wp14:pctHeight>0</wp14:pctHeight>
+            </wp14:sizeRelV>
+          </wp:anchor>
+        </w:drawing>
+      </w:r>
+    </w:p>
+    <w:p>
+      <w:pPr>
+        <w:spacing w:line="276" w:lineRule="auto"/>
+        <w:rPr>
+          <w:sz w:val="24"/>
+          <w:szCs w:val="24"/>
+          <w:lang w:val="de-AT"/>
+        </w:rPr>
+      </w:pPr>
+      <w:r>
+        <w:rPr>
+          <w:noProof/>
+        </w:rPr>
+        <w:drawing>
+          <wp:anchor distT="0" distB="0" distL="114300" distR="114300" simplePos="0" relativeHeight="251751424" behindDoc="1" locked="0" layoutInCell="1" allowOverlap="1" wp14:anchorId="7383D4EA" wp14:editId="31760BC0">
+            <wp:simplePos x="0" y="0"/>
+            <wp:positionH relativeFrom="column">
+              <wp:posOffset>1719580</wp:posOffset>
+            </wp:positionH>
+            <wp:positionV relativeFrom="paragraph">
+              <wp:posOffset>7620</wp:posOffset>
+            </wp:positionV>
+            <wp:extent cx="628650" cy="628650"/>
+            <wp:effectExtent l="0" t="0" r="0" b="0"/>
+            <wp:wrapNone/>
+            <wp:docPr id="54" name="Grafik 54" descr="C:\Users\Y520\AppData\Local\Microsoft\Windows\INetCache\Content.MSO\252C7864.tmp"/>
+            <wp:cNvGraphicFramePr>
+              <a:graphicFrameLocks xmlns:a="http://schemas.openxmlformats.org/drawingml/2006/main" noChangeAspect="1"/>
+            </wp:cNvGraphicFramePr>
+            <a:graphic xmlns:a="http://schemas.openxmlformats.org/drawingml/2006/main">
+              <a:graphicData uri="http://schemas.openxmlformats.org/drawingml/2006/picture">
+                <pic:pic xmlns:pic="http://schemas.openxmlformats.org/drawingml/2006/picture">
+                  <pic:nvPicPr>
+                    <pic:cNvPr id="0" name="Picture 6" descr="C:\Users\Y520\AppData\Local\Microsoft\Windows\INetCache\Content.MSO\252C7864.tmp"/>
+                    <pic:cNvPicPr>
+                      <a:picLocks noChangeAspect="1" noChangeArrowheads="1"/>
+                    </pic:cNvPicPr>
+                  </pic:nvPicPr>
+                  <pic:blipFill>
+                    <a:blip r:embed="rId12" cstate="print">
+                      <a:extLst>
+                        <a:ext uri="{28A0092B-C50C-407E-A947-70E740481C1C}">
+                          <a14:useLocalDpi xmlns:a14="http://schemas.microsoft.com/office/drawing/2010/main" val="0"/>
+                        </a:ext>
+                      </a:extLst>
+                    </a:blip>
+                    <a:srcRect/>
+                    <a:stretch>
+                      <a:fillRect/>
+                    </a:stretch>
+                  </pic:blipFill>
+                  <pic:spPr bwMode="auto">
+                    <a:xfrm>
+                      <a:off x="0" y="0"/>
+                      <a:ext cx="628650" cy="628650"/>
+                    </a:xfrm>
+                    <a:prstGeom prst="rect">
+                      <a:avLst/>
+                    </a:prstGeom>
+                    <a:noFill/>
+                    <a:ln>
+                      <a:noFill/>
+                    </a:ln>
+                  </pic:spPr>
+                </pic:pic>
+              </a:graphicData>
+            </a:graphic>
+            <wp14:sizeRelH relativeFrom="margin">
+              <wp14:pctWidth>0</wp14:pctWidth>
+            </wp14:sizeRelH>
+            <wp14:sizeRelV relativeFrom="margin">
+              <wp14:pctHeight>0</wp14:pctHeight>
+            </wp14:sizeRelV>
+          </wp:anchor>
+        </w:drawing>
+      </w:r>
+    </w:p>
+    <w:p>
+      <w:pPr>
+        <w:spacing w:line="276" w:lineRule="auto"/>
+        <w:rPr>
+          <w:sz w:val="24"/>
+          <w:szCs w:val="24"/>
+          <w:lang w:val="de-AT"/>
+        </w:rPr>
+      </w:pPr>
+    </w:p>
+    <w:p>
+      <w:pPr>
+        <w:spacing w:line="276" w:lineRule="auto"/>
+        <w:rPr>
+          <w:b/>
+          <w:sz w:val="24"/>
+          <w:szCs w:val="24"/>
+          <w:lang w:val="de-AT"/>
+        </w:rPr>
+      </w:pPr>
+      <w:r>
+        <w:rPr>
+          <w:b/>
+          <w:noProof/>
+          <w:sz w:val="24"/>
+          <w:szCs w:val="24"/>
+          <w:lang w:val="de-AT"/>
+        </w:rPr>
+        <mc:AlternateContent>
+          <mc:Choice Requires="wps">
+            <w:drawing>
+              <wp:anchor distT="0" distB="0" distL="114300" distR="114300" simplePos="0" relativeHeight="251750400" behindDoc="0" locked="0" layoutInCell="1" allowOverlap="1" wp14:anchorId="32EC2AF3" wp14:editId="734B00DB">
+                <wp:simplePos x="0" y="0"/>
+                <wp:positionH relativeFrom="column">
+                  <wp:posOffset>281305</wp:posOffset>
+                </wp:positionH>
+                <wp:positionV relativeFrom="paragraph">
+                  <wp:posOffset>186055</wp:posOffset>
+                </wp:positionV>
+                <wp:extent cx="1866900" cy="447675"/>
+                <wp:effectExtent l="0" t="19050" r="19050" b="28575"/>
+                <wp:wrapNone/>
+                <wp:docPr id="53" name="Pfeil: nach oben gekrümmt 53"/>
+                <wp:cNvGraphicFramePr/>
+                <a:graphic xmlns:a="http://schemas.openxmlformats.org/drawingml/2006/main">
+                  <a:graphicData uri="http://schemas.microsoft.com/office/word/2010/wordprocessingShape">
+                    <wps:wsp>
+                      <wps:cNvSpPr/>
+                      <wps:spPr>
+                        <a:xfrm>
+                          <a:off x="0" y="0"/>
+                          <a:ext cx="1866900" cy="447675"/>
+                        </a:xfrm>
+                        <a:prstGeom prst="curvedUpArrow">
+                          <a:avLst/>
+                        </a:prstGeom>
+                      </wps:spPr>
+                      <wps:style>
+                        <a:lnRef idx="2">
+                          <a:schemeClr val="accent1">
+                            <a:shade val="50000"/>
+                          </a:schemeClr>
+                        </a:lnRef>
+                        <a:fillRef idx="1">
+                          <a:schemeClr val="accent1"/>
+                        </a:fillRef>
+                        <a:effectRef idx="0">
+                          <a:schemeClr val="accent1"/>
+                        </a:effectRef>
+                        <a:fontRef idx="minor">
+                          <a:schemeClr val="lt1"/>
+                        </a:fontRef>
+                      </wps:style>
+                      <wps:bodyPr rot="0" spcFirstLastPara="0" vertOverflow="overflow" horzOverflow="overflow" vert="horz" wrap="square" lIns="91440" tIns="45720" rIns="91440" bIns="45720" numCol="1" spcCol="0" rtlCol="0" fromWordArt="0" anchor="ctr" anchorCtr="0" forceAA="0" compatLnSpc="1">
+                        <a:prstTxWarp prst="textNoShape">
+                          <a:avLst/>
+                        </a:prstTxWarp>
+                        <a:noAutofit/>
+                      </wps:bodyPr>
+                    </wps:wsp>
+                  </a:graphicData>
+                </a:graphic>
+              </wp:anchor>
+            </w:drawing>
+          </mc:Choice>
+          <mc:Fallback>
+            <w:pict>
+              <v:shapetype w14:anchorId="26265C84" id="_x0000_t104" coordsize="21600,21600" o:spt="104" adj="12960,19440,7200" path="ar0@22@3@21,,0@4@21@14@22@1@21@7@21@12@2l@13@2@8,0@11@2wa0@22@3@21@10@2@16@24@14@22@1@21@16@24@14,xewr@14@22@1@21@7@21@16@24nfe">
+                <v:stroke joinstyle="miter"/>
+                <v:formulas>
+                  <v:f eqn="val #0"/>
+                  <v:f eqn="val #1"/>
+                  <v:f eqn="val #2"/>
+                  <v:f eqn="sum #0 width #1"/>
+                  <v:f eqn="prod @3 1 2"/>
+                  <v:f eqn="sum #1 #1 width"/>
+                  <v:f eqn="sum @5 #1 #0"/>
+                  <v:f eqn="prod @6 1 2"/>
+                  <v:f eqn="mid width #0"/>
+                  <v:f eqn="ellipse #2 height @4"/>
+                  <v:f eqn="sum @4 @9 0"/>
+                  <v:f eqn="sum @10 #1 width"/>
+                  <v:f eqn="sum @7 @9 0"/>
+                  <v:f eqn="sum @11 width #0"/>
+                  <v:f eqn="sum @5 0 #0"/>
+                  <v:f eqn="prod @14 1 2"/>
+                  <v:f eqn="mid @4 @7"/>
+                  <v:f eqn="sum #0 #1 width"/>
+                  <v:f eqn="prod @17 1 2"/>
+                  <v:f eqn="sum @16 0 @18"/>
+                  <v:f eqn="val width"/>
+                  <v:f eqn="val height"/>
+                  <v:f eqn="sum 0 0 height"/>
+                  <v:f eqn="sum @16 0 @4"/>
+                  <v:f eqn="ellipse @23 @4 height"/>
+                  <v:f eqn="sum @8 128 0"/>
+                  <v:f eqn="prod @5 1 2"/>
+                  <v:f eqn="sum @5 0 128"/>
+                  <v:f eqn="sum #0 @16 @11"/>
+                  <v:f eqn="sum width 0 #0"/>
+                  <v:f eqn="prod @29 1 2"/>
+                  <v:f eqn="prod height height 1"/>
+                  <v:f eqn="prod #2 #2 1"/>
+                  <v:f eqn="sum @31 0 @32"/>
+                  <v:f eqn="sqrt @33"/>
+                  <v:f eqn="sum @34 height 0"/>
+                  <v:f eqn="prod width height @35"/>
+                  <v:f eqn="sum @36 64 0"/>
+                  <v:f eqn="prod #0 1 2"/>
+                  <v:f eqn="ellipse @30 @38 height"/>
+                  <v:f eqn="sum @39 0 64"/>
+                  <v:f eqn="prod @4 1 2"/>
+                  <v:f eqn="sum #1 0 @41"/>
+                  <v:f eqn="prod height 4390 32768"/>
+                  <v:f eqn="prod height 28378 32768"/>
+                </v:formulas>
+                <v:path o:extrusionok="f" o:connecttype="custom" o:connectlocs="@8,0;@11,@2;@15,0;@16,@21;@13,@2" o:connectangles="270,270,270,90,0" textboxrect="@41,@43,@42,@44"/>
+                <v:handles>
+                  <v:h position="#0,topLeft" xrange="@37,@27"/>
+                  <v:h position="#1,topLeft" xrange="@25,@20"/>
+                  <v:h position="bottomRight,#2" yrange="0,@40"/>
+                </v:handles>
+                <o:complex v:ext="view"/>
+              </v:shapetype>
+              <v:shape id="Pfeil: nach oben gekrümmt 53" o:spid="_x0000_s1026" type="#_x0000_t104" style="position:absolute;margin-left:22.15pt;margin-top:14.65pt;width:147pt;height:35.25pt;z-index:251750400;visibility:visible;mso-wrap-style:square;mso-wrap-distance-left:9pt;mso-wrap-distance-top:0;mso-wrap-distance-right:9pt;mso-wrap-distance-bottom:0;mso-position-horizontal:absolute;mso-position-horizontal-relative:text;mso-position-vertical:absolute;mso-position-vertical-relative:text;v-text-anchor:middle" o:gfxdata="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" adj="19010,20952,5400" fillcolor="#4472c4 [3204]" strokecolor="#1f3763 [1604]" strokeweight="1pt"/>
+            </w:pict>
+          </mc:Fallback>
+        </mc:AlternateContent>
+      </w:r>
+    </w:p>
+    <w:p>
+      <w:pPr>
+        <w:spacing w:line="276" w:lineRule="auto"/>
+        <w:rPr>
+          <w:b/>
+          <w:sz w:val="24"/>
+          <w:szCs w:val="24"/>
+          <w:lang w:val="de-AT"/>
+        </w:rPr>
+      </w:pPr>
+    </w:p>
+    <w:p>
+      <w:pPr>
+        <w:spacing w:line="276" w:lineRule="auto"/>
+        <w:rPr>
+          <w:b/>
+          <w:sz w:val="24"/>
+          <w:szCs w:val="24"/>
+          <w:lang w:val="de-AT"/>
+        </w:rPr>
+      </w:pPr>
+    </w:p>
+    <w:p>
+      <w:pPr>
+        <w:spacing w:line="276" w:lineRule="auto"/>
+        <w:rPr>
+          <w:b/>
+          <w:sz w:val="24"/>
+          <w:szCs w:val="24"/>
+          <w:lang w:val="de-AT"/>
+        </w:rPr>
+      </w:pPr>
+    </w:p>
+    <w:p>
+      <w:pPr>
+        <w:spacing w:line="276" w:lineRule="auto"/>
+        <w:rPr>
+          <w:b/>
+          <w:sz w:val="24"/>
+          <w:szCs w:val="24"/>
+          <w:lang w:val="de-AT"/>
+        </w:rPr>
+      </w:pPr>
+    </w:p>
+    <w:p>
+      <w:pPr>
+        <w:spacing w:line="276" w:lineRule="auto"/>
+        <w:rPr>
+          <w:b/>
+          <w:sz w:val="24"/>
+          <w:szCs w:val="24"/>
+          <w:lang w:val="de-AT"/>
+        </w:rPr>
+      </w:pPr>
+    </w:p>
+    <w:p>
+      <w:pPr>
+        <w:spacing w:line="276" w:lineRule="auto"/>
+        <w:rPr>
+          <w:b/>
+          <w:sz w:val="24"/>
+          <w:szCs w:val="24"/>
+          <w:lang w:val="de-AT"/>
+        </w:rPr>
+      </w:pPr>
+    </w:p>
+    <w:p>
+      <w:pPr>
+        <w:spacing w:line="276" w:lineRule="auto"/>
+        <w:rPr>
+          <w:b/>
+          <w:sz w:val="24"/>
+          <w:szCs w:val="24"/>
+          <w:lang w:val="de-AT"/>
+        </w:rPr>
+      </w:pPr>
     </w:p>
     <w:p>
       <w:pPr>
@@ -962,7 +2191,15 @@
           <w:sz w:val="24"/>
           <w:szCs w:val="24"/>
         </w:rPr>
-        <w:t>Intrasprechervariabilität. Wie man anhand den unten angeführten Abbildungen 1.1 und 1.2 sehen kann, ist die Lautstärke und die Geschwindigkeit de</w:t>
+        <w:t xml:space="preserve">Intrasprechervariabilität. Wie </w:t>
+      </w:r>
+      <w:r>
+        <w:rPr>
+          <w:sz w:val="24"/>
+          <w:szCs w:val="24"/>
+        </w:rPr>
+        <w:lastRenderedPageBreak/>
+        <w:t>man anhand den unten angeführten Abbildungen 1.1 und 1.2 sehen kann, ist die Lautstärke und die Geschwindigkeit de</w:t>
       </w:r>
       <w:r>
         <w:rPr>
@@ -1025,7 +2262,7 @@
                     <pic:cNvPicPr/>
                   </pic:nvPicPr>
                   <pic:blipFill>
-                    <a:blip r:embed="rId8">
+                    <a:blip r:embed="rId13">
                       <a:extLst>
                         <a:ext uri="{28A0092B-C50C-407E-A947-70E740481C1C}">
                           <a14:useLocalDpi xmlns:a14="http://schemas.microsoft.com/office/drawing/2010/main" val="0"/>
@@ -1082,7 +2319,7 @@
                     <pic:cNvPicPr/>
                   </pic:nvPicPr>
                   <pic:blipFill>
-                    <a:blip r:embed="rId9">
+                    <a:blip r:embed="rId14">
                       <a:extLst>
                         <a:ext uri="{28A0092B-C50C-407E-A947-70E740481C1C}">
                           <a14:useLocalDpi xmlns:a14="http://schemas.microsoft.com/office/drawing/2010/main" val="0"/>
@@ -1245,17 +2482,7 @@
           <w:szCs w:val="24"/>
           <w:lang w:val="de-AT"/>
         </w:rPr>
-        <w:t xml:space="preserve">Wie man anhand von </w:t>
-      </w:r>
-      <w:r>
-        <w:rPr>
-          <w:bCs/>
-          <w:sz w:val="24"/>
-          <w:szCs w:val="24"/>
-          <w:lang w:val="de-AT"/>
-        </w:rPr>
-        <w:lastRenderedPageBreak/>
-        <w:t>Abbildung 1.3 und 1.4 sehen kann sind bei dem gesprochenen Satz „Der Spiegel spiegelt mich</w:t>
+        <w:t>Wie man anhand von Abbildung 1.3 und 1.4 sehen kann sind bei dem gesprochenen Satz „Der Spiegel spiegelt mich</w:t>
       </w:r>
       <w:r>
         <w:rPr>
@@ -1339,1416 +2566,6 @@
             <wp:extent cx="3411110" cy="1134862"/>
             <wp:effectExtent l="0" t="0" r="0" b="8255"/>
             <wp:docPr id="3" name="Grafik 3"/>
-            <wp:cNvGraphicFramePr>
-              <a:graphicFrameLocks xmlns:a="http://schemas.openxmlformats.org/drawingml/2006/main" noChangeAspect="1"/>
-            </wp:cNvGraphicFramePr>
-            <a:graphic xmlns:a="http://schemas.openxmlformats.org/drawingml/2006/main">
-              <a:graphicData uri="http://schemas.openxmlformats.org/drawingml/2006/picture">
-                <pic:pic xmlns:pic="http://schemas.openxmlformats.org/drawingml/2006/picture">
-                  <pic:nvPicPr>
-                    <pic:cNvPr id="1" name=""/>
-                    <pic:cNvPicPr/>
-                  </pic:nvPicPr>
-                  <pic:blipFill>
-                    <a:blip r:embed="rId10"/>
-                    <a:stretch>
-                      <a:fillRect/>
-                    </a:stretch>
-                  </pic:blipFill>
-                  <pic:spPr>
-                    <a:xfrm>
-                      <a:off x="0" y="0"/>
-                      <a:ext cx="3490233" cy="1161186"/>
-                    </a:xfrm>
-                    <a:prstGeom prst="rect">
-                      <a:avLst/>
-                    </a:prstGeom>
-                  </pic:spPr>
-                </pic:pic>
-              </a:graphicData>
-            </a:graphic>
-          </wp:inline>
-        </w:drawing>
-      </w:r>
-    </w:p>
-    <w:p>
-      <w:pPr>
-        <w:spacing w:line="276" w:lineRule="auto"/>
-        <w:rPr>
-          <w:bCs/>
-          <w:sz w:val="24"/>
-          <w:szCs w:val="24"/>
-          <w:lang w:val="de-AT"/>
-        </w:rPr>
-      </w:pPr>
-      <w:r>
-        <w:rPr>
-          <w:bCs/>
-          <w:sz w:val="24"/>
-          <w:szCs w:val="24"/>
-          <w:lang w:val="de-AT"/>
-        </w:rPr>
-        <w:t>Abbildung 1.3</w:t>
-      </w:r>
-    </w:p>
-    <w:p>
-      <w:pPr>
-        <w:spacing w:line="276" w:lineRule="auto"/>
-        <w:rPr>
-          <w:bCs/>
-          <w:sz w:val="24"/>
-          <w:szCs w:val="24"/>
-          <w:lang w:val="de-AT"/>
-        </w:rPr>
-      </w:pPr>
-    </w:p>
-    <w:p>
-      <w:pPr>
-        <w:spacing w:line="276" w:lineRule="auto"/>
-        <w:rPr>
-          <w:bCs/>
-          <w:sz w:val="24"/>
-          <w:szCs w:val="24"/>
-          <w:lang w:val="de-AT"/>
-        </w:rPr>
-      </w:pPr>
-    </w:p>
-    <w:p>
-      <w:pPr>
-        <w:spacing w:line="276" w:lineRule="auto"/>
-        <w:rPr>
-          <w:b/>
-          <w:bCs/>
-          <w:sz w:val="24"/>
-          <w:szCs w:val="24"/>
-          <w:lang w:val="de-AT"/>
-        </w:rPr>
-      </w:pPr>
-      <w:r>
-        <w:rPr>
-          <w:b/>
-          <w:bCs/>
-          <w:noProof/>
-          <w:sz w:val="24"/>
-          <w:szCs w:val="24"/>
-          <w:lang w:val="de-AT" w:eastAsia="de-AT"/>
-        </w:rPr>
-        <w:drawing>
-          <wp:inline distT="0" distB="0" distL="0" distR="0" wp14:anchorId="5568366E" wp14:editId="19FCFEBE">
-            <wp:extent cx="3466769" cy="1029005"/>
-            <wp:effectExtent l="0" t="0" r="635" b="0"/>
-            <wp:docPr id="5" name="Grafik 5"/>
-            <wp:cNvGraphicFramePr>
-              <a:graphicFrameLocks xmlns:a="http://schemas.openxmlformats.org/drawingml/2006/main" noChangeAspect="1"/>
-            </wp:cNvGraphicFramePr>
-            <a:graphic xmlns:a="http://schemas.openxmlformats.org/drawingml/2006/main">
-              <a:graphicData uri="http://schemas.openxmlformats.org/drawingml/2006/picture">
-                <pic:pic xmlns:pic="http://schemas.openxmlformats.org/drawingml/2006/picture">
-                  <pic:nvPicPr>
-                    <pic:cNvPr id="1" name=""/>
-                    <pic:cNvPicPr/>
-                  </pic:nvPicPr>
-                  <pic:blipFill>
-                    <a:blip r:embed="rId11"/>
-                    <a:stretch>
-                      <a:fillRect/>
-                    </a:stretch>
-                  </pic:blipFill>
-                  <pic:spPr>
-                    <a:xfrm>
-                      <a:off x="0" y="0"/>
-                      <a:ext cx="3529320" cy="1047572"/>
-                    </a:xfrm>
-                    <a:prstGeom prst="rect">
-                      <a:avLst/>
-                    </a:prstGeom>
-                  </pic:spPr>
-                </pic:pic>
-              </a:graphicData>
-            </a:graphic>
-          </wp:inline>
-        </w:drawing>
-      </w:r>
-    </w:p>
-    <w:p>
-      <w:pPr>
-        <w:spacing w:line="276" w:lineRule="auto"/>
-        <w:rPr>
-          <w:bCs/>
-          <w:sz w:val="24"/>
-          <w:szCs w:val="24"/>
-          <w:lang w:val="de-AT"/>
-        </w:rPr>
-      </w:pPr>
-      <w:r>
-        <w:rPr>
-          <w:bCs/>
-          <w:sz w:val="24"/>
-          <w:szCs w:val="24"/>
-          <w:lang w:val="de-AT"/>
-        </w:rPr>
-        <w:t>Abbildung 1.4</w:t>
-      </w:r>
-    </w:p>
-    <w:p>
-      <w:pPr>
-        <w:spacing w:line="276" w:lineRule="auto"/>
-        <w:rPr>
-          <w:bCs/>
-          <w:sz w:val="24"/>
-          <w:szCs w:val="24"/>
-          <w:lang w:val="de-AT"/>
-        </w:rPr>
-      </w:pPr>
-    </w:p>
-    <w:p>
-      <w:pPr>
-        <w:spacing w:line="276" w:lineRule="auto"/>
-        <w:rPr>
-          <w:bCs/>
-          <w:sz w:val="24"/>
-          <w:szCs w:val="24"/>
-          <w:lang w:val="de-AT"/>
-        </w:rPr>
-      </w:pPr>
-    </w:p>
-    <w:p>
-      <w:pPr>
-        <w:spacing w:line="276" w:lineRule="auto"/>
-        <w:rPr>
-          <w:bCs/>
-          <w:sz w:val="24"/>
-          <w:szCs w:val="24"/>
-          <w:lang w:val="de-AT"/>
-        </w:rPr>
-      </w:pPr>
-      <w:r>
-        <w:rPr>
-          <w:bCs/>
-          <w:sz w:val="24"/>
-          <w:szCs w:val="24"/>
-          <w:lang w:val="de-AT"/>
-        </w:rPr>
-        <w:t xml:space="preserve">Ein weiterer Faktor, der die ganze Sache noch zusätzlich erschwert ist, das Mikrofon in welcher der Ton hineingesprochen wird, da nicht jedes Mikrofon gleich ist und der Sprecher mit dem gleichen Abstand bzw. den gleichen Umgebungsgeräuschen hineinspricht. </w:t>
-      </w:r>
-      <w:r>
-        <w:rPr>
-          <w:sz w:val="24"/>
-          <w:szCs w:val="24"/>
-          <w:highlight w:val="yellow"/>
-          <w:lang w:val="de-AT"/>
-        </w:rPr>
-        <w:t>In Abbildung 1.5 und 1.6</w:t>
-      </w:r>
-      <w:r>
-        <w:rPr>
-          <w:bCs/>
-          <w:sz w:val="24"/>
-          <w:szCs w:val="24"/>
-          <w:lang w:val="de-AT"/>
-        </w:rPr>
-        <w:t xml:space="preserve"> kann man sehen wie Umgebungsgeräusche einen ganzen Satz komplett verfälschen können.</w:t>
-      </w:r>
-      <w:r>
-        <w:rPr>
-          <w:bCs/>
-          <w:sz w:val="24"/>
-          <w:szCs w:val="24"/>
-          <w:lang w:val="de-AT"/>
-        </w:rPr>
-        <w:t xml:space="preserve"> Beim Vergleich der beiden Aufnahmen kann man einen deutlichen Unterschied erkennen, vor allem das Grundrauschen bei Abbildung 1.6 macht es für den Algorithmus der Spracherkennung enorm schwierig.</w:t>
-      </w:r>
-      <w:r>
-        <w:rPr>
-          <w:bCs/>
-          <w:sz w:val="24"/>
-          <w:szCs w:val="24"/>
-          <w:lang w:val="de-AT"/>
-        </w:rPr>
-        <w:t xml:space="preserve"> Man kann zwar noch einige Ähnlichkeiten erkennen, jedoch ob es sich bei den beiden Abbildungen um den gleichen Satz handelt ist für das menschliche Auge reine Spekulation.</w:t>
-      </w:r>
-    </w:p>
-    <w:p>
-      <w:pPr>
-        <w:spacing w:line="276" w:lineRule="auto"/>
-        <w:rPr>
-          <w:b/>
-          <w:bCs/>
-          <w:sz w:val="24"/>
-          <w:szCs w:val="24"/>
-          <w:lang w:val="de-AT"/>
-        </w:rPr>
-      </w:pPr>
-    </w:p>
-    <w:p>
-      <w:pPr>
-        <w:spacing w:line="276" w:lineRule="auto"/>
-        <w:rPr>
-          <w:b/>
-          <w:bCs/>
-          <w:sz w:val="24"/>
-          <w:szCs w:val="24"/>
-          <w:lang w:val="de-AT"/>
-        </w:rPr>
-      </w:pPr>
-    </w:p>
-    <w:p>
-      <w:pPr>
-        <w:spacing w:line="276" w:lineRule="auto"/>
-        <w:rPr>
-          <w:bCs/>
-          <w:sz w:val="24"/>
-          <w:szCs w:val="24"/>
-          <w:lang w:val="de-AT"/>
-        </w:rPr>
-      </w:pPr>
-      <w:r>
-        <w:rPr>
-          <w:bCs/>
-          <w:noProof/>
-          <w:sz w:val="24"/>
-          <w:szCs w:val="24"/>
-          <w:lang w:val="de-AT" w:eastAsia="de-AT"/>
-        </w:rPr>
-        <w:lastRenderedPageBreak/>
-        <w:drawing>
-          <wp:inline distT="0" distB="0" distL="0" distR="0" wp14:anchorId="15CDBB0D" wp14:editId="57FA71B2">
-            <wp:extent cx="2216769" cy="1148935"/>
-            <wp:effectExtent l="0" t="0" r="0" b="0"/>
-            <wp:docPr id="13" name="Grafik 13"/>
-            <wp:cNvGraphicFramePr>
-              <a:graphicFrameLocks xmlns:a="http://schemas.openxmlformats.org/drawingml/2006/main" noChangeAspect="1"/>
-            </wp:cNvGraphicFramePr>
-            <a:graphic xmlns:a="http://schemas.openxmlformats.org/drawingml/2006/main">
-              <a:graphicData uri="http://schemas.openxmlformats.org/drawingml/2006/picture">
-                <pic:pic xmlns:pic="http://schemas.openxmlformats.org/drawingml/2006/picture">
-                  <pic:nvPicPr>
-                    <pic:cNvPr id="1" name=""/>
-                    <pic:cNvPicPr/>
-                  </pic:nvPicPr>
-                  <pic:blipFill>
-                    <a:blip r:embed="rId12"/>
-                    <a:stretch>
-                      <a:fillRect/>
-                    </a:stretch>
-                  </pic:blipFill>
-                  <pic:spPr>
-                    <a:xfrm>
-                      <a:off x="0" y="0"/>
-                      <a:ext cx="2293415" cy="1188660"/>
-                    </a:xfrm>
-                    <a:prstGeom prst="rect">
-                      <a:avLst/>
-                    </a:prstGeom>
-                  </pic:spPr>
-                </pic:pic>
-              </a:graphicData>
-            </a:graphic>
-          </wp:inline>
-        </w:drawing>
-      </w:r>
-    </w:p>
-    <w:p>
-      <w:pPr>
-        <w:spacing w:line="276" w:lineRule="auto"/>
-        <w:rPr>
-          <w:bCs/>
-          <w:sz w:val="24"/>
-          <w:szCs w:val="24"/>
-          <w:lang w:val="de-AT"/>
-        </w:rPr>
-      </w:pPr>
-      <w:r>
-        <w:rPr>
-          <w:bCs/>
-          <w:sz w:val="24"/>
-          <w:szCs w:val="24"/>
-          <w:lang w:val="de-AT"/>
-        </w:rPr>
-        <w:t xml:space="preserve">Abbildung </w:t>
-      </w:r>
-      <w:r>
-        <w:rPr>
-          <w:bCs/>
-          <w:sz w:val="24"/>
-          <w:szCs w:val="24"/>
-          <w:lang w:val="de-AT"/>
-        </w:rPr>
-        <w:t>1.5</w:t>
-      </w:r>
-      <w:r>
-        <w:rPr>
-          <w:bCs/>
-          <w:sz w:val="24"/>
-          <w:szCs w:val="24"/>
-          <w:lang w:val="de-AT"/>
-        </w:rPr>
-        <w:t xml:space="preserve"> „Der Spiegel spiegelt mich</w:t>
-      </w:r>
-      <w:r>
-        <w:rPr>
-          <w:bCs/>
-          <w:sz w:val="24"/>
-          <w:szCs w:val="24"/>
-          <w:lang w:val="de-AT"/>
-        </w:rPr>
-        <w:t>.</w:t>
-      </w:r>
-      <w:r>
-        <w:rPr>
-          <w:bCs/>
-          <w:sz w:val="24"/>
-          <w:szCs w:val="24"/>
-          <w:lang w:val="de-AT"/>
-        </w:rPr>
-        <w:t>“</w:t>
-      </w:r>
-    </w:p>
-    <w:p>
-      <w:pPr>
-        <w:spacing w:line="276" w:lineRule="auto"/>
-        <w:rPr>
-          <w:bCs/>
-          <w:sz w:val="24"/>
-          <w:szCs w:val="24"/>
-          <w:lang w:val="de-AT"/>
-        </w:rPr>
-      </w:pPr>
-    </w:p>
-    <w:p>
-      <w:pPr>
-        <w:spacing w:line="276" w:lineRule="auto"/>
-        <w:rPr>
-          <w:bCs/>
-          <w:sz w:val="24"/>
-          <w:szCs w:val="24"/>
-          <w:lang w:val="de-AT"/>
-        </w:rPr>
-      </w:pPr>
-    </w:p>
-    <w:p>
-      <w:pPr>
-        <w:spacing w:line="276" w:lineRule="auto"/>
-        <w:rPr>
-          <w:bCs/>
-          <w:sz w:val="24"/>
-          <w:szCs w:val="24"/>
-          <w:lang w:val="de-AT"/>
-        </w:rPr>
-      </w:pPr>
-      <w:r>
-        <w:rPr>
-          <w:bCs/>
-          <w:noProof/>
-          <w:sz w:val="24"/>
-          <w:szCs w:val="24"/>
-          <w:lang w:val="de-AT" w:eastAsia="de-AT"/>
-        </w:rPr>
-        <w:drawing>
-          <wp:inline distT="0" distB="0" distL="0" distR="0" wp14:anchorId="717AD044" wp14:editId="1B99CAF8">
-            <wp:extent cx="2795510" cy="977853"/>
-            <wp:effectExtent l="0" t="0" r="5080" b="0"/>
-            <wp:docPr id="37" name="Grafik 37"/>
-            <wp:cNvGraphicFramePr>
-              <a:graphicFrameLocks xmlns:a="http://schemas.openxmlformats.org/drawingml/2006/main" noChangeAspect="1"/>
-            </wp:cNvGraphicFramePr>
-            <a:graphic xmlns:a="http://schemas.openxmlformats.org/drawingml/2006/main">
-              <a:graphicData uri="http://schemas.openxmlformats.org/drawingml/2006/picture">
-                <pic:pic xmlns:pic="http://schemas.openxmlformats.org/drawingml/2006/picture">
-                  <pic:nvPicPr>
-                    <pic:cNvPr id="1" name=""/>
-                    <pic:cNvPicPr/>
-                  </pic:nvPicPr>
-                  <pic:blipFill>
-                    <a:blip r:embed="rId13"/>
-                    <a:stretch>
-                      <a:fillRect/>
-                    </a:stretch>
-                  </pic:blipFill>
-                  <pic:spPr>
-                    <a:xfrm>
-                      <a:off x="0" y="0"/>
-                      <a:ext cx="2901187" cy="1014818"/>
-                    </a:xfrm>
-                    <a:prstGeom prst="rect">
-                      <a:avLst/>
-                    </a:prstGeom>
-                  </pic:spPr>
-                </pic:pic>
-              </a:graphicData>
-            </a:graphic>
-          </wp:inline>
-        </w:drawing>
-      </w:r>
-    </w:p>
-    <w:p>
-      <w:pPr>
-        <w:spacing w:line="276" w:lineRule="auto"/>
-        <w:rPr>
-          <w:bCs/>
-          <w:sz w:val="24"/>
-          <w:szCs w:val="24"/>
-          <w:lang w:val="de-AT"/>
-        </w:rPr>
-      </w:pPr>
-      <w:r>
-        <w:rPr>
-          <w:bCs/>
-          <w:sz w:val="24"/>
-          <w:szCs w:val="24"/>
-          <w:lang w:val="de-AT"/>
-        </w:rPr>
-        <w:t xml:space="preserve">Abbildung </w:t>
-      </w:r>
-      <w:r>
-        <w:rPr>
-          <w:bCs/>
-          <w:sz w:val="24"/>
-          <w:szCs w:val="24"/>
-          <w:lang w:val="de-AT"/>
-        </w:rPr>
-        <w:t>1.6</w:t>
-      </w:r>
-      <w:r>
-        <w:rPr>
-          <w:bCs/>
-          <w:sz w:val="24"/>
-          <w:szCs w:val="24"/>
-          <w:lang w:val="de-AT"/>
-        </w:rPr>
-        <w:t>„Der Spiegel spiegelt mich</w:t>
-      </w:r>
-      <w:r>
-        <w:rPr>
-          <w:bCs/>
-          <w:sz w:val="24"/>
-          <w:szCs w:val="24"/>
-          <w:lang w:val="de-AT"/>
-        </w:rPr>
-        <w:t>.</w:t>
-      </w:r>
-      <w:r>
-        <w:rPr>
-          <w:bCs/>
-          <w:sz w:val="24"/>
-          <w:szCs w:val="24"/>
-          <w:lang w:val="de-AT"/>
-        </w:rPr>
-        <w:t>“ + Störgeräuschen (</w:t>
-      </w:r>
-      <w:r>
-        <w:rPr>
-          <w:bCs/>
-          <w:sz w:val="24"/>
-          <w:szCs w:val="24"/>
-          <w:lang w:val="de-AT"/>
-        </w:rPr>
-        <w:t>Musik im Hintergrund)</w:t>
-      </w:r>
-    </w:p>
-    <w:p>
-      <w:pPr>
-        <w:spacing w:line="276" w:lineRule="auto"/>
-        <w:rPr>
-          <w:bCs/>
-          <w:sz w:val="24"/>
-          <w:szCs w:val="24"/>
-          <w:lang w:val="de-AT"/>
-        </w:rPr>
-      </w:pPr>
-    </w:p>
-    <w:p>
-      <w:pPr>
-        <w:spacing w:line="276" w:lineRule="auto"/>
-        <w:rPr>
-          <w:b/>
-          <w:bCs/>
-          <w:sz w:val="24"/>
-          <w:szCs w:val="24"/>
-          <w:lang w:val="de-AT"/>
-        </w:rPr>
-      </w:pPr>
-    </w:p>
-    <w:p>
-      <w:pPr>
-        <w:spacing w:line="276" w:lineRule="auto"/>
-        <w:rPr>
-          <w:b/>
-          <w:bCs/>
-          <w:sz w:val="24"/>
-          <w:szCs w:val="24"/>
-          <w:lang w:val="de-AT"/>
-        </w:rPr>
-      </w:pPr>
-    </w:p>
-    <w:p>
-      <w:pPr>
-        <w:spacing w:line="276" w:lineRule="auto"/>
-        <w:rPr>
-          <w:b/>
-          <w:bCs/>
-          <w:sz w:val="28"/>
-          <w:szCs w:val="28"/>
-          <w:lang w:val="de-AT"/>
-        </w:rPr>
-      </w:pPr>
-      <w:r>
-        <w:rPr>
-          <w:b/>
-          <w:bCs/>
-          <w:sz w:val="28"/>
-          <w:szCs w:val="28"/>
-          <w:lang w:val="de-AT"/>
-        </w:rPr>
-        <w:t>Mustererkennung</w:t>
-      </w:r>
-    </w:p>
-    <w:p>
-      <w:pPr>
-        <w:spacing w:line="276" w:lineRule="auto"/>
-        <w:rPr>
-          <w:sz w:val="28"/>
-          <w:szCs w:val="28"/>
-          <w:lang w:val="de-AT"/>
-        </w:rPr>
-      </w:pPr>
-    </w:p>
-    <w:p>
-      <w:pPr>
-        <w:spacing w:line="276" w:lineRule="auto"/>
-        <w:rPr>
-          <w:bCs/>
-          <w:sz w:val="24"/>
-          <w:szCs w:val="24"/>
-          <w:lang w:val="de-AT"/>
-        </w:rPr>
-      </w:pPr>
-      <w:r>
-        <w:rPr>
-          <w:bCs/>
-          <w:sz w:val="24"/>
-          <w:szCs w:val="24"/>
-          <w:lang w:val="de-AT"/>
-        </w:rPr>
-        <w:t>Lösungsansätze für diese vielseitige</w:t>
-      </w:r>
-      <w:r>
-        <w:rPr>
-          <w:bCs/>
-          <w:sz w:val="24"/>
-          <w:szCs w:val="24"/>
-          <w:lang w:val="de-AT"/>
-        </w:rPr>
-        <w:t>n</w:t>
-      </w:r>
-      <w:r>
-        <w:rPr>
-          <w:bCs/>
-          <w:sz w:val="24"/>
-          <w:szCs w:val="24"/>
-          <w:lang w:val="de-AT"/>
-        </w:rPr>
-        <w:t xml:space="preserve"> Probleme ist die </w:t>
-      </w:r>
-      <w:r>
-        <w:rPr>
-          <w:bCs/>
-          <w:sz w:val="24"/>
-          <w:szCs w:val="24"/>
-          <w:lang w:val="de-AT"/>
-        </w:rPr>
-        <w:t>Mustererkennung</w:t>
-      </w:r>
-      <w:r>
-        <w:rPr>
-          <w:bCs/>
-          <w:sz w:val="24"/>
-          <w:szCs w:val="24"/>
-          <w:lang w:val="de-AT"/>
-        </w:rPr>
-        <w:t>.</w:t>
-      </w:r>
-      <w:r>
-        <w:rPr>
-          <w:bCs/>
-          <w:sz w:val="24"/>
-          <w:szCs w:val="24"/>
-          <w:lang w:val="de-AT"/>
-        </w:rPr>
-        <w:t xml:space="preserve"> Das Ziel der Mustererkennung ist es, aus der aufgenommenen Sprache Ähnlichkeiten, Wiederholungen und Regelmäßigkeiten zu erkennen.</w:t>
-      </w:r>
-      <w:r>
-        <w:rPr>
-          <w:bCs/>
-          <w:sz w:val="24"/>
-          <w:szCs w:val="24"/>
-          <w:lang w:val="de-AT"/>
-        </w:rPr>
-        <w:t xml:space="preserve"> Man verwendet Mustererkennung jedoch nicht nur in der Spracherkennung, sondern auch in OCR Systemen, Überwachung, Biometrie, Gesichtserkennung</w:t>
-      </w:r>
-      <w:r>
-        <w:rPr>
-          <w:bCs/>
-          <w:sz w:val="24"/>
-          <w:szCs w:val="24"/>
-          <w:lang w:val="de-AT"/>
-        </w:rPr>
-        <w:t xml:space="preserve"> und beim </w:t>
-      </w:r>
-      <w:r>
-        <w:rPr>
-          <w:bCs/>
-          <w:sz w:val="24"/>
-          <w:szCs w:val="24"/>
-          <w:lang w:val="de-AT"/>
-        </w:rPr>
-        <w:t>Fingerabdruck.</w:t>
-      </w:r>
-      <w:r>
-        <w:rPr>
-          <w:bCs/>
-          <w:sz w:val="24"/>
-          <w:szCs w:val="24"/>
-          <w:lang w:val="de-AT"/>
-        </w:rPr>
-        <w:t xml:space="preserve"> </w:t>
-      </w:r>
-      <w:r>
-        <w:rPr>
-          <w:sz w:val="24"/>
-          <w:szCs w:val="24"/>
-          <w:lang w:val="de-AT"/>
-        </w:rPr>
-        <w:t>Bei der syntaktischen Mustererkennung versucht man Dinge durch mehrmaliges Auftreten derselben Indikatoren zu beschreiben. Ein Beispiel zur näheren Erläuterung wäre hierfür die Unterscheidung zwischen Apfel und Birne. Der Apfel hat die Attribute rot und rund, die Birne hat die Attribute grün und oval. Durch diese Kategorisierung durch diese eindeutigen Attribute, kann man genau sagen um welches Wort es sich handelt. Jedoch kann man dadurch noch keine klare Zuordnung erzielen, daher muss man mit Wahrscheinlichkeiten versuchen eine Zuordnung zu finden.</w:t>
-      </w:r>
-      <w:r>
-        <w:rPr>
-          <w:sz w:val="24"/>
-          <w:szCs w:val="24"/>
-          <w:lang w:val="de-AT"/>
-        </w:rPr>
-        <w:t xml:space="preserve"> </w:t>
-      </w:r>
-      <w:r>
-        <w:rPr>
-          <w:bCs/>
-          <w:sz w:val="24"/>
-          <w:szCs w:val="24"/>
-          <w:lang w:val="de-AT"/>
-        </w:rPr>
-        <w:t xml:space="preserve">Eine weitere Methode stellt die statische Mustererkennung dar, </w:t>
-      </w:r>
-      <w:r>
-        <w:rPr>
-          <w:bCs/>
-          <w:sz w:val="24"/>
-          <w:szCs w:val="24"/>
-          <w:lang w:val="de-AT"/>
-        </w:rPr>
-        <w:t>b</w:t>
-      </w:r>
-      <w:r>
-        <w:rPr>
-          <w:sz w:val="24"/>
-          <w:szCs w:val="24"/>
-          <w:lang w:val="de-AT"/>
-        </w:rPr>
-        <w:t xml:space="preserve">ei dieser Methode versucht man nicht durch vordefinierte Regeln vorzugehen, sondern man versucht durch mithilfe von Zahlenwerten, welche in einen Merkmalsvektor zusammengefasst werden, die Wörter eindeutig zuzuweisen. </w:t>
-      </w:r>
-      <w:r>
-        <w:rPr>
-          <w:bCs/>
-          <w:sz w:val="24"/>
-          <w:szCs w:val="24"/>
-          <w:lang w:val="de-AT"/>
-        </w:rPr>
-        <w:t xml:space="preserve">Eine Kombination </w:t>
-      </w:r>
-      <w:r>
-        <w:rPr>
-          <w:bCs/>
-          <w:sz w:val="24"/>
-          <w:szCs w:val="24"/>
-          <w:lang w:val="de-AT"/>
-        </w:rPr>
-        <w:t>aus diesen</w:t>
-      </w:r>
-      <w:r>
-        <w:rPr>
-          <w:bCs/>
-          <w:sz w:val="24"/>
-          <w:szCs w:val="24"/>
-          <w:lang w:val="de-AT"/>
-        </w:rPr>
-        <w:t xml:space="preserve"> beiden (syntaktische Mustererkennung und statischer Mustererkennung) ist die strukturelle Mustererkennung. </w:t>
-      </w:r>
-      <w:r>
-        <w:rPr>
-          <w:bCs/>
-          <w:sz w:val="24"/>
-          <w:szCs w:val="24"/>
-          <w:lang w:val="de-AT"/>
-        </w:rPr>
-        <w:t xml:space="preserve">Ein </w:t>
-      </w:r>
-      <w:r>
-        <w:rPr>
-          <w:bCs/>
-          <w:sz w:val="24"/>
-          <w:szCs w:val="24"/>
-          <w:lang w:val="de-AT"/>
-        </w:rPr>
-        <w:t>Beispiel,</w:t>
-      </w:r>
-      <w:r>
-        <w:rPr>
-          <w:bCs/>
-          <w:sz w:val="24"/>
-          <w:szCs w:val="24"/>
-          <w:lang w:val="de-AT"/>
-        </w:rPr>
-        <w:t xml:space="preserve"> bei dem dieses Verfahren sehr oft angewendet </w:t>
-      </w:r>
-      <w:r>
-        <w:rPr>
-          <w:bCs/>
-          <w:sz w:val="24"/>
-          <w:szCs w:val="24"/>
-          <w:lang w:val="de-AT"/>
-        </w:rPr>
-        <w:t>wird,</w:t>
-      </w:r>
-      <w:r>
-        <w:rPr>
-          <w:bCs/>
-          <w:sz w:val="24"/>
-          <w:szCs w:val="24"/>
-          <w:lang w:val="de-AT"/>
-        </w:rPr>
-        <w:t xml:space="preserve"> ist die Gesichtserkennung.</w:t>
-      </w:r>
-    </w:p>
-    <w:p>
-      <w:pPr>
-        <w:spacing w:line="276" w:lineRule="auto"/>
-        <w:rPr>
-          <w:bCs/>
-          <w:sz w:val="24"/>
-          <w:szCs w:val="24"/>
-          <w:lang w:val="de-AT"/>
-        </w:rPr>
-      </w:pPr>
-    </w:p>
-    <w:p>
-      <w:pPr>
-        <w:spacing w:line="276" w:lineRule="auto"/>
-        <w:rPr>
-          <w:b/>
-          <w:bCs/>
-          <w:sz w:val="28"/>
-          <w:szCs w:val="28"/>
-          <w:lang w:val="de-AT"/>
-        </w:rPr>
-      </w:pPr>
-      <w:r>
-        <w:rPr>
-          <w:b/>
-          <w:bCs/>
-          <w:sz w:val="28"/>
-          <w:szCs w:val="28"/>
-          <w:lang w:val="de-AT"/>
-        </w:rPr>
-        <w:t>Neuronale Netze</w:t>
-      </w:r>
-    </w:p>
-    <w:p>
-      <w:pPr>
-        <w:spacing w:line="276" w:lineRule="auto"/>
-        <w:rPr>
-          <w:sz w:val="28"/>
-          <w:szCs w:val="28"/>
-          <w:lang w:val="de-AT"/>
-        </w:rPr>
-      </w:pPr>
-    </w:p>
-    <w:p>
-      <w:pPr>
-        <w:spacing w:line="276" w:lineRule="auto"/>
-        <w:rPr>
-          <w:sz w:val="24"/>
-          <w:szCs w:val="24"/>
-          <w:lang w:val="de-AT"/>
-        </w:rPr>
-      </w:pPr>
-      <w:r>
-        <w:rPr>
-          <w:sz w:val="24"/>
-          <w:szCs w:val="24"/>
-          <w:lang w:val="de-AT"/>
-        </w:rPr>
-        <w:t xml:space="preserve">Künstliche neuronale Netze werden ebenso immer bedeutender, da diese künstliche Intelligenz </w:t>
-      </w:r>
-      <w:r>
-        <w:rPr>
-          <w:sz w:val="24"/>
-          <w:szCs w:val="24"/>
-          <w:lang w:val="de-AT"/>
-        </w:rPr>
-        <w:t xml:space="preserve">selbstständig </w:t>
-      </w:r>
-      <w:r>
-        <w:rPr>
-          <w:sz w:val="24"/>
-          <w:szCs w:val="24"/>
-          <w:lang w:val="de-AT"/>
-        </w:rPr>
-        <w:t>neu dazulernen kann</w:t>
-      </w:r>
-      <w:r>
-        <w:rPr>
-          <w:sz w:val="24"/>
-          <w:szCs w:val="24"/>
-          <w:lang w:val="de-AT"/>
-        </w:rPr>
-        <w:t>. Zum Beispiel das E</w:t>
-      </w:r>
-      <w:r>
-        <w:rPr>
-          <w:sz w:val="24"/>
-          <w:szCs w:val="24"/>
-          <w:lang w:val="de-AT"/>
-        </w:rPr>
-        <w:t>ntwickeln neuer Verbindungen oder das Löschen bestehender Verbindungen. Dieses neuronale Netzwerk lernt, indem es aufgrund einer vorgegebenen Regel handelt bzw. sich aufgrund dieser selbst verbessert. Es gibt drei verschiedene Arten des Lernen eines neuronalen Netzwerken.</w:t>
-      </w:r>
-      <w:r>
-        <w:rPr>
-          <w:sz w:val="24"/>
-          <w:szCs w:val="24"/>
-          <w:lang w:val="de-AT"/>
-        </w:rPr>
-        <w:t xml:space="preserve"> </w:t>
-      </w:r>
-    </w:p>
-    <w:p>
-      <w:pPr>
-        <w:spacing w:line="276" w:lineRule="auto"/>
-        <w:rPr>
-          <w:sz w:val="24"/>
-          <w:szCs w:val="24"/>
-          <w:lang w:val="de-AT"/>
-        </w:rPr>
-      </w:pPr>
-    </w:p>
-    <w:p>
-      <w:pPr>
-        <w:spacing w:line="276" w:lineRule="auto"/>
-        <w:rPr>
-          <w:bCs/>
-          <w:sz w:val="24"/>
-          <w:szCs w:val="24"/>
-          <w:lang w:val="de-AT"/>
-        </w:rPr>
-      </w:pPr>
-      <w:r>
-        <w:rPr>
-          <w:sz w:val="24"/>
-          <w:szCs w:val="24"/>
-          <w:lang w:val="de-AT"/>
-        </w:rPr>
-        <w:t xml:space="preserve">Beim „Supervised Learning“, auch genannt Überwachtes Lernen </w:t>
-      </w:r>
-      <w:r>
-        <w:rPr>
-          <w:bCs/>
-          <w:sz w:val="24"/>
-          <w:szCs w:val="24"/>
-          <w:lang w:val="de-AT"/>
-        </w:rPr>
-        <w:t xml:space="preserve">wird jede Differenz von der Eingabe und der erwartenden Ausgabe angezeigt und dem Netz als neuen Baustein übergeben. Aufgrund dieser Differenz verändert das Netz seine anfangs festgelegten Regeln, kurz gesagt es lernt dazu. </w:t>
-      </w:r>
-      <w:r>
-        <w:rPr>
-          <w:bCs/>
-          <w:sz w:val="24"/>
-          <w:szCs w:val="24"/>
-          <w:lang w:val="de-AT"/>
-        </w:rPr>
-        <w:t xml:space="preserve">Die Eingaben werden einer fixen Kategorie übergeben. </w:t>
-      </w:r>
-      <w:r>
-        <w:rPr>
-          <w:bCs/>
-          <w:sz w:val="24"/>
-          <w:szCs w:val="24"/>
-          <w:lang w:val="de-AT"/>
-        </w:rPr>
-        <w:t xml:space="preserve">Man spricht von zwei verschiedenen </w:t>
-      </w:r>
-      <w:r>
-        <w:rPr>
-          <w:bCs/>
-          <w:sz w:val="24"/>
-          <w:szCs w:val="24"/>
-          <w:lang w:val="de-AT"/>
-        </w:rPr>
-        <w:t>Problemfällen,</w:t>
-      </w:r>
-      <w:r>
-        <w:rPr>
-          <w:bCs/>
-          <w:sz w:val="24"/>
-          <w:szCs w:val="24"/>
-          <w:lang w:val="de-AT"/>
-        </w:rPr>
-        <w:t xml:space="preserve"> die hier auftreten können, zum einen Klassifikationsprobleme und zum anderen Regressionsprobleme.</w:t>
-      </w:r>
-      <w:r>
-        <w:rPr>
-          <w:bCs/>
-          <w:sz w:val="24"/>
-          <w:szCs w:val="24"/>
-          <w:lang w:val="de-AT"/>
-        </w:rPr>
-        <w:t xml:space="preserve"> Bei Klassifikationsproblemen</w:t>
-      </w:r>
-      <w:r>
-        <w:rPr>
-          <w:bCs/>
-          <w:sz w:val="24"/>
-          <w:szCs w:val="24"/>
-          <w:lang w:val="de-AT"/>
-        </w:rPr>
-        <w:t xml:space="preserve"> geht es darum, dass der Output nur wenige diskrete Werte annehmen kann zum Beispiel zu bestimmen ob eine E-Mail als Spam </w:t>
-      </w:r>
-      <w:r>
-        <w:rPr>
-          <w:bCs/>
-          <w:sz w:val="24"/>
-          <w:szCs w:val="24"/>
-          <w:highlight w:val="yellow"/>
-          <w:lang w:val="de-AT"/>
-        </w:rPr>
-        <w:t>kategorisiert</w:t>
-      </w:r>
-      <w:r>
-        <w:rPr>
-          <w:bCs/>
-          <w:sz w:val="24"/>
-          <w:szCs w:val="24"/>
-          <w:lang w:val="de-AT"/>
-        </w:rPr>
-        <w:t xml:space="preserve"> wird oder nicht und</w:t>
-      </w:r>
-      <w:r>
-        <w:rPr>
-          <w:bCs/>
-          <w:sz w:val="24"/>
-          <w:szCs w:val="24"/>
-          <w:lang w:val="de-AT"/>
-        </w:rPr>
-        <w:t xml:space="preserve"> zu unterscheiden </w:t>
-      </w:r>
-      <w:r>
-        <w:rPr>
-          <w:bCs/>
-          <w:sz w:val="24"/>
-          <w:szCs w:val="24"/>
-          <w:lang w:val="de-AT"/>
-        </w:rPr>
-        <w:t>ob ein Objekt ein Flugzeug oder Schiff ist (Abbildung 1.5)</w:t>
-      </w:r>
-      <w:r>
-        <w:rPr>
-          <w:bCs/>
-          <w:sz w:val="24"/>
-          <w:szCs w:val="24"/>
-          <w:lang w:val="de-AT"/>
-        </w:rPr>
-        <w:t xml:space="preserve">. </w:t>
-      </w:r>
-    </w:p>
-    <w:p>
-      <w:pPr>
-        <w:spacing w:line="276" w:lineRule="auto"/>
-        <w:rPr>
-          <w:bCs/>
-          <w:sz w:val="24"/>
-          <w:szCs w:val="24"/>
-          <w:lang w:val="de-AT"/>
-        </w:rPr>
-      </w:pPr>
-    </w:p>
-    <w:p>
-      <w:pPr>
-        <w:spacing w:line="276" w:lineRule="auto"/>
-        <w:rPr>
-          <w:bCs/>
-          <w:sz w:val="24"/>
-          <w:szCs w:val="24"/>
-          <w:lang w:val="de-AT"/>
-        </w:rPr>
-      </w:pPr>
-      <w:r>
-        <w:rPr>
-          <w:noProof/>
-          <w:lang w:val="de-AT" w:eastAsia="de-AT"/>
-        </w:rPr>
-        <w:drawing>
-          <wp:inline distT="0" distB="0" distL="0" distR="0" wp14:anchorId="44DE287A" wp14:editId="76A58F27">
-            <wp:extent cx="5760720" cy="2985770"/>
-            <wp:effectExtent l="0" t="0" r="0" b="5080"/>
-            <wp:docPr id="21" name="Grafik 21"/>
-            <wp:cNvGraphicFramePr>
-              <a:graphicFrameLocks xmlns:a="http://schemas.openxmlformats.org/drawingml/2006/main" noChangeAspect="1"/>
-            </wp:cNvGraphicFramePr>
-            <a:graphic xmlns:a="http://schemas.openxmlformats.org/drawingml/2006/main">
-              <a:graphicData uri="http://schemas.openxmlformats.org/drawingml/2006/picture">
-                <pic:pic xmlns:pic="http://schemas.openxmlformats.org/drawingml/2006/picture">
-                  <pic:nvPicPr>
-                    <pic:cNvPr id="1" name=""/>
-                    <pic:cNvPicPr/>
-                  </pic:nvPicPr>
-                  <pic:blipFill>
-                    <a:blip r:embed="rId14"/>
-                    <a:stretch>
-                      <a:fillRect/>
-                    </a:stretch>
-                  </pic:blipFill>
-                  <pic:spPr>
-                    <a:xfrm>
-                      <a:off x="0" y="0"/>
-                      <a:ext cx="5760720" cy="2985770"/>
-                    </a:xfrm>
-                    <a:prstGeom prst="rect">
-                      <a:avLst/>
-                    </a:prstGeom>
-                  </pic:spPr>
-                </pic:pic>
-              </a:graphicData>
-            </a:graphic>
-          </wp:inline>
-        </w:drawing>
-      </w:r>
-    </w:p>
-    <w:p>
-      <w:pPr>
-        <w:spacing w:line="276" w:lineRule="auto"/>
-        <w:rPr>
-          <w:bCs/>
-          <w:sz w:val="24"/>
-          <w:szCs w:val="24"/>
-          <w:lang w:val="de-AT"/>
-        </w:rPr>
-      </w:pPr>
-      <w:r>
-        <w:rPr>
-          <w:bCs/>
-          <w:sz w:val="24"/>
-          <w:szCs w:val="24"/>
-          <w:lang w:val="de-AT"/>
-        </w:rPr>
-        <w:tab/>
-      </w:r>
-      <w:r>
-        <w:rPr>
-          <w:bCs/>
-          <w:sz w:val="24"/>
-          <w:szCs w:val="24"/>
-          <w:lang w:val="de-AT"/>
-        </w:rPr>
-        <w:tab/>
-      </w:r>
-      <w:r>
-        <w:rPr>
-          <w:bCs/>
-          <w:sz w:val="24"/>
-          <w:szCs w:val="24"/>
-          <w:lang w:val="de-AT"/>
-        </w:rPr>
-        <w:tab/>
-      </w:r>
-      <w:r>
-        <w:rPr>
-          <w:bCs/>
-          <w:sz w:val="24"/>
-          <w:szCs w:val="24"/>
-          <w:lang w:val="de-AT"/>
-        </w:rPr>
-        <w:tab/>
-      </w:r>
-      <w:r>
-        <w:rPr>
-          <w:bCs/>
-          <w:sz w:val="24"/>
-          <w:szCs w:val="24"/>
-          <w:lang w:val="de-AT"/>
-        </w:rPr>
-        <w:tab/>
-        <w:t>Abbildung 1.5</w:t>
-      </w:r>
-    </w:p>
-    <w:p>
-      <w:pPr>
-        <w:spacing w:line="276" w:lineRule="auto"/>
-        <w:rPr>
-          <w:b/>
-        </w:rPr>
-      </w:pPr>
-      <w:r>
-        <w:rPr>
-          <w:b/>
-        </w:rPr>
-        <w:t xml:space="preserve"> </w:t>
-      </w:r>
-    </w:p>
-    <w:p>
-      <w:pPr>
-        <w:spacing w:line="276" w:lineRule="auto"/>
-        <w:rPr>
-          <w:b/>
-        </w:rPr>
-      </w:pPr>
-    </w:p>
-    <w:p>
-      <w:pPr>
-        <w:spacing w:line="276" w:lineRule="auto"/>
-        <w:rPr>
-          <w:b/>
-        </w:rPr>
-      </w:pPr>
-    </w:p>
-    <w:p>
-      <w:pPr>
-        <w:spacing w:line="276" w:lineRule="auto"/>
-        <w:rPr>
-          <w:bCs/>
-          <w:sz w:val="24"/>
-          <w:szCs w:val="24"/>
-          <w:lang w:val="de-AT"/>
-        </w:rPr>
-      </w:pPr>
-      <w:r>
-        <w:rPr>
-          <w:bCs/>
-          <w:sz w:val="24"/>
-          <w:szCs w:val="24"/>
-          <w:lang w:val="de-AT"/>
-        </w:rPr>
-        <w:lastRenderedPageBreak/>
-        <w:t>Bei Regressionsproblemen versucht man aufgrund von verschiedenen Eingangsvariablen einen gewissen Sachverhalt zu prognostizieren. In der Sprache könnte man aufgrund der eingefangenen Töne eine Regressionsanalyse durchführen, um ein Wort bzw. Satz zu erhalten.</w:t>
-      </w:r>
-    </w:p>
-    <w:p>
-      <w:pPr>
-        <w:spacing w:line="276" w:lineRule="auto"/>
-        <w:rPr>
-          <w:b/>
-          <w:sz w:val="24"/>
-          <w:szCs w:val="24"/>
-        </w:rPr>
-      </w:pPr>
-    </w:p>
-    <w:p>
-      <w:pPr>
-        <w:spacing w:line="276" w:lineRule="auto"/>
-        <w:rPr>
-          <w:sz w:val="24"/>
-          <w:szCs w:val="24"/>
-        </w:rPr>
-      </w:pPr>
-      <w:r>
-        <w:rPr>
-          <w:sz w:val="24"/>
-          <w:szCs w:val="24"/>
-        </w:rPr>
-        <w:t>Das Gegenstück vom „ü</w:t>
-      </w:r>
-      <w:r>
-        <w:rPr>
-          <w:sz w:val="24"/>
-          <w:szCs w:val="24"/>
-        </w:rPr>
-        <w:t>berwachten Lernen</w:t>
-      </w:r>
-      <w:r>
-        <w:rPr>
-          <w:sz w:val="24"/>
-          <w:szCs w:val="24"/>
-        </w:rPr>
-        <w:t>“</w:t>
-      </w:r>
-      <w:r>
-        <w:rPr>
-          <w:sz w:val="24"/>
-          <w:szCs w:val="24"/>
-        </w:rPr>
-        <w:t xml:space="preserve"> ist das </w:t>
-      </w:r>
-      <w:r>
-        <w:rPr>
-          <w:sz w:val="24"/>
-          <w:szCs w:val="24"/>
-        </w:rPr>
-        <w:t>„u</w:t>
-      </w:r>
-      <w:r>
-        <w:rPr>
-          <w:sz w:val="24"/>
-          <w:szCs w:val="24"/>
-        </w:rPr>
-        <w:t>nüberwachte Lernen (Unsupervised Learning)</w:t>
-      </w:r>
-      <w:r>
-        <w:rPr>
-          <w:sz w:val="24"/>
-          <w:szCs w:val="24"/>
-        </w:rPr>
-        <w:t>“</w:t>
-      </w:r>
-      <w:r>
-        <w:rPr>
-          <w:sz w:val="24"/>
-          <w:szCs w:val="24"/>
-        </w:rPr>
-        <w:t>.</w:t>
-      </w:r>
-      <w:r>
-        <w:rPr>
-          <w:sz w:val="24"/>
-          <w:szCs w:val="24"/>
-        </w:rPr>
-        <w:t xml:space="preserve"> </w:t>
-      </w:r>
-      <w:r>
-        <w:rPr>
-          <w:sz w:val="24"/>
-          <w:szCs w:val="24"/>
-        </w:rPr>
-        <w:t xml:space="preserve">Das Netz versucht, aufgrund der anfangs bestimmten Regeln sich selbst zu optimieren und mit den Gegebenheiten klar zu kommen. Das neuronale Netz findet sich durch Ähnlichkeiten der Eingangsdaten zurecht, welche durch verschiedene Eigenschaften bestimmt werden. </w:t>
-      </w:r>
-      <w:r>
-        <w:rPr>
-          <w:sz w:val="24"/>
-          <w:szCs w:val="24"/>
-        </w:rPr>
-        <w:t xml:space="preserve">Ein </w:t>
-      </w:r>
-      <w:r>
-        <w:rPr>
-          <w:sz w:val="24"/>
-          <w:szCs w:val="24"/>
-        </w:rPr>
-        <w:t>Algorithmus,</w:t>
-      </w:r>
-      <w:r>
-        <w:rPr>
-          <w:sz w:val="24"/>
-          <w:szCs w:val="24"/>
-        </w:rPr>
-        <w:t xml:space="preserve"> der hier sehr oft verwendet </w:t>
-      </w:r>
-      <w:r>
-        <w:rPr>
-          <w:sz w:val="24"/>
-          <w:szCs w:val="24"/>
-        </w:rPr>
-        <w:t>wird,</w:t>
-      </w:r>
-      <w:r>
-        <w:rPr>
-          <w:sz w:val="24"/>
-          <w:szCs w:val="24"/>
-        </w:rPr>
-        <w:t xml:space="preserve"> ist der „Clustering Algorithmus</w:t>
-      </w:r>
-      <w:r>
-        <w:rPr>
-          <w:sz w:val="24"/>
-          <w:szCs w:val="24"/>
-        </w:rPr>
-        <w:t xml:space="preserve">“. </w:t>
-      </w:r>
-      <w:r>
-        <w:rPr>
-          <w:sz w:val="24"/>
-          <w:szCs w:val="24"/>
-        </w:rPr>
-        <w:t>Es wird versucht gewisse Anomalien zu finden und die</w:t>
-      </w:r>
-      <w:r>
-        <w:rPr>
-          <w:sz w:val="24"/>
-          <w:szCs w:val="24"/>
-        </w:rPr>
-        <w:t>se</w:t>
-      </w:r>
-      <w:r>
-        <w:rPr>
-          <w:sz w:val="24"/>
-          <w:szCs w:val="24"/>
-        </w:rPr>
-        <w:t xml:space="preserve"> richtig zuzuordn</w:t>
-      </w:r>
-      <w:r>
-        <w:rPr>
-          <w:sz w:val="24"/>
-          <w:szCs w:val="24"/>
-        </w:rPr>
-        <w:t>en. In dem Fall wird eine eigene</w:t>
-      </w:r>
-      <w:r>
-        <w:rPr>
-          <w:sz w:val="24"/>
-          <w:szCs w:val="24"/>
-        </w:rPr>
-        <w:t xml:space="preserve"> Gruppe oder Zuordnungseinheit erstellt, anstatt von vordefinierten Gruppen. In </w:t>
-      </w:r>
-      <w:r>
-        <w:rPr>
-          <w:sz w:val="24"/>
-          <w:szCs w:val="24"/>
-          <w:highlight w:val="yellow"/>
-        </w:rPr>
-        <w:t>Abbildung 1.2</w:t>
-      </w:r>
-      <w:r>
-        <w:rPr>
-          <w:sz w:val="24"/>
-          <w:szCs w:val="24"/>
-        </w:rPr>
-        <w:t xml:space="preserve"> kann man wieder ein Beispiel mit denselben Input Daten betrachten, wobei diesmal der Algorithmus selbst seine Zuordnungsgruppen erstellen muss in dem Fall Gruppe 1 für Flugzeuge und Gruppe 2 für Schiffe.</w:t>
-      </w:r>
-    </w:p>
-    <w:p>
-      <w:pPr>
-        <w:spacing w:line="276" w:lineRule="auto"/>
-      </w:pPr>
-    </w:p>
-    <w:p>
-      <w:pPr>
-        <w:spacing w:line="276" w:lineRule="auto"/>
-        <w:rPr>
-          <w:b/>
-          <w:bCs/>
-          <w:sz w:val="24"/>
-          <w:szCs w:val="24"/>
-          <w:lang w:val="de-AT"/>
-        </w:rPr>
-      </w:pPr>
-      <w:r>
-        <w:rPr>
-          <w:b/>
-          <w:bCs/>
-          <w:noProof/>
-          <w:sz w:val="24"/>
-          <w:szCs w:val="24"/>
-          <w:lang w:val="de-AT" w:eastAsia="de-AT"/>
-        </w:rPr>
-        <w:drawing>
-          <wp:inline distT="0" distB="0" distL="0" distR="0" wp14:anchorId="555F4878" wp14:editId="55798E32">
-            <wp:extent cx="6086475" cy="3882543"/>
-            <wp:effectExtent l="0" t="0" r="0" b="3810"/>
-            <wp:docPr id="23" name="Grafik 23"/>
             <wp:cNvGraphicFramePr>
               <a:graphicFrameLocks xmlns:a="http://schemas.openxmlformats.org/drawingml/2006/main" noChangeAspect="1"/>
             </wp:cNvGraphicFramePr>
@@ -2768,6 +2585,1492 @@
                   <pic:spPr>
                     <a:xfrm>
                       <a:off x="0" y="0"/>
+                      <a:ext cx="3490233" cy="1161186"/>
+                    </a:xfrm>
+                    <a:prstGeom prst="rect">
+                      <a:avLst/>
+                    </a:prstGeom>
+                  </pic:spPr>
+                </pic:pic>
+              </a:graphicData>
+            </a:graphic>
+          </wp:inline>
+        </w:drawing>
+      </w:r>
+    </w:p>
+    <w:p>
+      <w:pPr>
+        <w:spacing w:line="276" w:lineRule="auto"/>
+        <w:rPr>
+          <w:bCs/>
+          <w:sz w:val="24"/>
+          <w:szCs w:val="24"/>
+          <w:lang w:val="de-AT"/>
+        </w:rPr>
+      </w:pPr>
+      <w:r>
+        <w:rPr>
+          <w:bCs/>
+          <w:sz w:val="24"/>
+          <w:szCs w:val="24"/>
+          <w:lang w:val="de-AT"/>
+        </w:rPr>
+        <w:t>Abbildung 1.3</w:t>
+      </w:r>
+    </w:p>
+    <w:p>
+      <w:pPr>
+        <w:spacing w:line="276" w:lineRule="auto"/>
+        <w:rPr>
+          <w:bCs/>
+          <w:sz w:val="24"/>
+          <w:szCs w:val="24"/>
+          <w:lang w:val="de-AT"/>
+        </w:rPr>
+      </w:pPr>
+    </w:p>
+    <w:p>
+      <w:pPr>
+        <w:spacing w:line="276" w:lineRule="auto"/>
+        <w:rPr>
+          <w:bCs/>
+          <w:sz w:val="24"/>
+          <w:szCs w:val="24"/>
+          <w:lang w:val="de-AT"/>
+        </w:rPr>
+      </w:pPr>
+    </w:p>
+    <w:p>
+      <w:pPr>
+        <w:spacing w:line="276" w:lineRule="auto"/>
+        <w:rPr>
+          <w:b/>
+          <w:bCs/>
+          <w:sz w:val="24"/>
+          <w:szCs w:val="24"/>
+          <w:lang w:val="de-AT"/>
+        </w:rPr>
+      </w:pPr>
+      <w:r>
+        <w:rPr>
+          <w:b/>
+          <w:bCs/>
+          <w:noProof/>
+          <w:sz w:val="24"/>
+          <w:szCs w:val="24"/>
+          <w:lang w:val="de-AT" w:eastAsia="de-AT"/>
+        </w:rPr>
+        <w:drawing>
+          <wp:inline distT="0" distB="0" distL="0" distR="0" wp14:anchorId="5568366E" wp14:editId="19FCFEBE">
+            <wp:extent cx="3466769" cy="1029005"/>
+            <wp:effectExtent l="0" t="0" r="635" b="0"/>
+            <wp:docPr id="5" name="Grafik 5"/>
+            <wp:cNvGraphicFramePr>
+              <a:graphicFrameLocks xmlns:a="http://schemas.openxmlformats.org/drawingml/2006/main" noChangeAspect="1"/>
+            </wp:cNvGraphicFramePr>
+            <a:graphic xmlns:a="http://schemas.openxmlformats.org/drawingml/2006/main">
+              <a:graphicData uri="http://schemas.openxmlformats.org/drawingml/2006/picture">
+                <pic:pic xmlns:pic="http://schemas.openxmlformats.org/drawingml/2006/picture">
+                  <pic:nvPicPr>
+                    <pic:cNvPr id="1" name=""/>
+                    <pic:cNvPicPr/>
+                  </pic:nvPicPr>
+                  <pic:blipFill>
+                    <a:blip r:embed="rId16"/>
+                    <a:stretch>
+                      <a:fillRect/>
+                    </a:stretch>
+                  </pic:blipFill>
+                  <pic:spPr>
+                    <a:xfrm>
+                      <a:off x="0" y="0"/>
+                      <a:ext cx="3529320" cy="1047572"/>
+                    </a:xfrm>
+                    <a:prstGeom prst="rect">
+                      <a:avLst/>
+                    </a:prstGeom>
+                  </pic:spPr>
+                </pic:pic>
+              </a:graphicData>
+            </a:graphic>
+          </wp:inline>
+        </w:drawing>
+      </w:r>
+    </w:p>
+    <w:p>
+      <w:pPr>
+        <w:spacing w:line="276" w:lineRule="auto"/>
+        <w:rPr>
+          <w:bCs/>
+          <w:sz w:val="24"/>
+          <w:szCs w:val="24"/>
+          <w:lang w:val="de-AT"/>
+        </w:rPr>
+      </w:pPr>
+      <w:r>
+        <w:rPr>
+          <w:bCs/>
+          <w:sz w:val="24"/>
+          <w:szCs w:val="24"/>
+          <w:lang w:val="de-AT"/>
+        </w:rPr>
+        <w:t>Abbildung 1.4</w:t>
+      </w:r>
+    </w:p>
+    <w:p>
+      <w:pPr>
+        <w:spacing w:line="276" w:lineRule="auto"/>
+        <w:rPr>
+          <w:bCs/>
+          <w:sz w:val="24"/>
+          <w:szCs w:val="24"/>
+          <w:lang w:val="de-AT"/>
+        </w:rPr>
+      </w:pPr>
+    </w:p>
+    <w:p>
+      <w:pPr>
+        <w:spacing w:line="276" w:lineRule="auto"/>
+        <w:rPr>
+          <w:bCs/>
+          <w:sz w:val="24"/>
+          <w:szCs w:val="24"/>
+          <w:lang w:val="de-AT"/>
+        </w:rPr>
+      </w:pPr>
+    </w:p>
+    <w:p>
+      <w:pPr>
+        <w:spacing w:line="276" w:lineRule="auto"/>
+        <w:rPr>
+          <w:bCs/>
+          <w:sz w:val="24"/>
+          <w:szCs w:val="24"/>
+          <w:lang w:val="de-AT"/>
+        </w:rPr>
+      </w:pPr>
+      <w:r>
+        <w:rPr>
+          <w:bCs/>
+          <w:sz w:val="24"/>
+          <w:szCs w:val="24"/>
+          <w:lang w:val="de-AT"/>
+        </w:rPr>
+        <w:lastRenderedPageBreak/>
+        <w:t xml:space="preserve">Ein weiterer Faktor, der die ganze Sache noch zusätzlich erschwert ist, das Mikrofon in welcher der Ton hineingesprochen wird, da nicht jedes Mikrofon gleich ist und der Sprecher mit dem gleichen Abstand bzw. den gleichen Umgebungsgeräuschen hineinspricht. </w:t>
+      </w:r>
+      <w:r>
+        <w:rPr>
+          <w:sz w:val="24"/>
+          <w:szCs w:val="24"/>
+          <w:highlight w:val="yellow"/>
+          <w:lang w:val="de-AT"/>
+        </w:rPr>
+        <w:t>In Abbildung 1.5 und 1.6</w:t>
+      </w:r>
+      <w:r>
+        <w:rPr>
+          <w:bCs/>
+          <w:sz w:val="24"/>
+          <w:szCs w:val="24"/>
+          <w:lang w:val="de-AT"/>
+        </w:rPr>
+        <w:t xml:space="preserve"> kann man sehen wie Umgebungsgeräusche einen ganzen Satz komplett verfälschen können.</w:t>
+      </w:r>
+      <w:r>
+        <w:rPr>
+          <w:bCs/>
+          <w:sz w:val="24"/>
+          <w:szCs w:val="24"/>
+          <w:lang w:val="de-AT"/>
+        </w:rPr>
+        <w:t xml:space="preserve"> Beim Vergleich der beiden Aufnahmen kann man einen deutlichen Unterschied erkennen, vor allem das Grundrauschen bei Abbildung 1.6 macht es für den Algorithmus der Spracherkennung enorm schwierig.</w:t>
+      </w:r>
+      <w:r>
+        <w:rPr>
+          <w:bCs/>
+          <w:sz w:val="24"/>
+          <w:szCs w:val="24"/>
+          <w:lang w:val="de-AT"/>
+        </w:rPr>
+        <w:t xml:space="preserve"> Man kann zwar noch einige Ähnlichkeiten erkennen, jedoch ob es sich bei den beiden Abbildungen um den gleichen Satz handelt ist für das menschliche Auge reine Spekulation.</w:t>
+      </w:r>
+    </w:p>
+    <w:p>
+      <w:pPr>
+        <w:spacing w:line="276" w:lineRule="auto"/>
+        <w:rPr>
+          <w:b/>
+          <w:bCs/>
+          <w:sz w:val="24"/>
+          <w:szCs w:val="24"/>
+          <w:lang w:val="de-AT"/>
+        </w:rPr>
+      </w:pPr>
+    </w:p>
+    <w:p>
+      <w:pPr>
+        <w:spacing w:line="276" w:lineRule="auto"/>
+        <w:rPr>
+          <w:b/>
+          <w:bCs/>
+          <w:sz w:val="24"/>
+          <w:szCs w:val="24"/>
+          <w:lang w:val="de-AT"/>
+        </w:rPr>
+      </w:pPr>
+    </w:p>
+    <w:p>
+      <w:pPr>
+        <w:spacing w:line="276" w:lineRule="auto"/>
+        <w:rPr>
+          <w:bCs/>
+          <w:sz w:val="24"/>
+          <w:szCs w:val="24"/>
+          <w:lang w:val="de-AT"/>
+        </w:rPr>
+      </w:pPr>
+      <w:r>
+        <w:rPr>
+          <w:bCs/>
+          <w:noProof/>
+          <w:sz w:val="24"/>
+          <w:szCs w:val="24"/>
+          <w:lang w:val="de-AT" w:eastAsia="de-AT"/>
+        </w:rPr>
+        <w:drawing>
+          <wp:inline distT="0" distB="0" distL="0" distR="0" wp14:anchorId="15CDBB0D" wp14:editId="57FA71B2">
+            <wp:extent cx="2216769" cy="1148935"/>
+            <wp:effectExtent l="0" t="0" r="0" b="0"/>
+            <wp:docPr id="13" name="Grafik 13"/>
+            <wp:cNvGraphicFramePr>
+              <a:graphicFrameLocks xmlns:a="http://schemas.openxmlformats.org/drawingml/2006/main" noChangeAspect="1"/>
+            </wp:cNvGraphicFramePr>
+            <a:graphic xmlns:a="http://schemas.openxmlformats.org/drawingml/2006/main">
+              <a:graphicData uri="http://schemas.openxmlformats.org/drawingml/2006/picture">
+                <pic:pic xmlns:pic="http://schemas.openxmlformats.org/drawingml/2006/picture">
+                  <pic:nvPicPr>
+                    <pic:cNvPr id="1" name=""/>
+                    <pic:cNvPicPr/>
+                  </pic:nvPicPr>
+                  <pic:blipFill>
+                    <a:blip r:embed="rId17"/>
+                    <a:stretch>
+                      <a:fillRect/>
+                    </a:stretch>
+                  </pic:blipFill>
+                  <pic:spPr>
+                    <a:xfrm>
+                      <a:off x="0" y="0"/>
+                      <a:ext cx="2293415" cy="1188660"/>
+                    </a:xfrm>
+                    <a:prstGeom prst="rect">
+                      <a:avLst/>
+                    </a:prstGeom>
+                  </pic:spPr>
+                </pic:pic>
+              </a:graphicData>
+            </a:graphic>
+          </wp:inline>
+        </w:drawing>
+      </w:r>
+    </w:p>
+    <w:p>
+      <w:pPr>
+        <w:spacing w:line="276" w:lineRule="auto"/>
+        <w:rPr>
+          <w:bCs/>
+          <w:sz w:val="24"/>
+          <w:szCs w:val="24"/>
+          <w:lang w:val="de-AT"/>
+        </w:rPr>
+      </w:pPr>
+      <w:r>
+        <w:rPr>
+          <w:bCs/>
+          <w:sz w:val="24"/>
+          <w:szCs w:val="24"/>
+          <w:lang w:val="de-AT"/>
+        </w:rPr>
+        <w:t xml:space="preserve">Abbildung </w:t>
+      </w:r>
+      <w:r>
+        <w:rPr>
+          <w:bCs/>
+          <w:sz w:val="24"/>
+          <w:szCs w:val="24"/>
+          <w:lang w:val="de-AT"/>
+        </w:rPr>
+        <w:t>1.5</w:t>
+      </w:r>
+      <w:r>
+        <w:rPr>
+          <w:bCs/>
+          <w:sz w:val="24"/>
+          <w:szCs w:val="24"/>
+          <w:lang w:val="de-AT"/>
+        </w:rPr>
+        <w:t xml:space="preserve"> „Der Spiegel spiegelt mich</w:t>
+      </w:r>
+      <w:r>
+        <w:rPr>
+          <w:bCs/>
+          <w:sz w:val="24"/>
+          <w:szCs w:val="24"/>
+          <w:lang w:val="de-AT"/>
+        </w:rPr>
+        <w:t>.</w:t>
+      </w:r>
+      <w:r>
+        <w:rPr>
+          <w:bCs/>
+          <w:sz w:val="24"/>
+          <w:szCs w:val="24"/>
+          <w:lang w:val="de-AT"/>
+        </w:rPr>
+        <w:t>“</w:t>
+      </w:r>
+    </w:p>
+    <w:p>
+      <w:pPr>
+        <w:spacing w:line="276" w:lineRule="auto"/>
+        <w:rPr>
+          <w:bCs/>
+          <w:sz w:val="24"/>
+          <w:szCs w:val="24"/>
+          <w:lang w:val="de-AT"/>
+        </w:rPr>
+      </w:pPr>
+    </w:p>
+    <w:p>
+      <w:pPr>
+        <w:spacing w:line="276" w:lineRule="auto"/>
+        <w:rPr>
+          <w:bCs/>
+          <w:sz w:val="24"/>
+          <w:szCs w:val="24"/>
+          <w:lang w:val="de-AT"/>
+        </w:rPr>
+      </w:pPr>
+    </w:p>
+    <w:p>
+      <w:pPr>
+        <w:spacing w:line="276" w:lineRule="auto"/>
+        <w:rPr>
+          <w:bCs/>
+          <w:sz w:val="24"/>
+          <w:szCs w:val="24"/>
+          <w:lang w:val="de-AT"/>
+        </w:rPr>
+      </w:pPr>
+      <w:r>
+        <w:rPr>
+          <w:bCs/>
+          <w:noProof/>
+          <w:sz w:val="24"/>
+          <w:szCs w:val="24"/>
+          <w:lang w:val="de-AT" w:eastAsia="de-AT"/>
+        </w:rPr>
+        <w:drawing>
+          <wp:inline distT="0" distB="0" distL="0" distR="0" wp14:anchorId="717AD044" wp14:editId="1B99CAF8">
+            <wp:extent cx="2795510" cy="977853"/>
+            <wp:effectExtent l="0" t="0" r="5080" b="0"/>
+            <wp:docPr id="37" name="Grafik 37"/>
+            <wp:cNvGraphicFramePr>
+              <a:graphicFrameLocks xmlns:a="http://schemas.openxmlformats.org/drawingml/2006/main" noChangeAspect="1"/>
+            </wp:cNvGraphicFramePr>
+            <a:graphic xmlns:a="http://schemas.openxmlformats.org/drawingml/2006/main">
+              <a:graphicData uri="http://schemas.openxmlformats.org/drawingml/2006/picture">
+                <pic:pic xmlns:pic="http://schemas.openxmlformats.org/drawingml/2006/picture">
+                  <pic:nvPicPr>
+                    <pic:cNvPr id="1" name=""/>
+                    <pic:cNvPicPr/>
+                  </pic:nvPicPr>
+                  <pic:blipFill>
+                    <a:blip r:embed="rId18"/>
+                    <a:stretch>
+                      <a:fillRect/>
+                    </a:stretch>
+                  </pic:blipFill>
+                  <pic:spPr>
+                    <a:xfrm>
+                      <a:off x="0" y="0"/>
+                      <a:ext cx="2901187" cy="1014818"/>
+                    </a:xfrm>
+                    <a:prstGeom prst="rect">
+                      <a:avLst/>
+                    </a:prstGeom>
+                  </pic:spPr>
+                </pic:pic>
+              </a:graphicData>
+            </a:graphic>
+          </wp:inline>
+        </w:drawing>
+      </w:r>
+    </w:p>
+    <w:p>
+      <w:pPr>
+        <w:spacing w:line="276" w:lineRule="auto"/>
+        <w:rPr>
+          <w:bCs/>
+          <w:sz w:val="24"/>
+          <w:szCs w:val="24"/>
+          <w:lang w:val="de-AT"/>
+        </w:rPr>
+      </w:pPr>
+      <w:r>
+        <w:rPr>
+          <w:bCs/>
+          <w:sz w:val="24"/>
+          <w:szCs w:val="24"/>
+          <w:lang w:val="de-AT"/>
+        </w:rPr>
+        <w:t xml:space="preserve">Abbildung </w:t>
+      </w:r>
+      <w:r>
+        <w:rPr>
+          <w:bCs/>
+          <w:sz w:val="24"/>
+          <w:szCs w:val="24"/>
+          <w:lang w:val="de-AT"/>
+        </w:rPr>
+        <w:t>1.6</w:t>
+      </w:r>
+      <w:r>
+        <w:rPr>
+          <w:bCs/>
+          <w:sz w:val="24"/>
+          <w:szCs w:val="24"/>
+          <w:lang w:val="de-AT"/>
+        </w:rPr>
+        <w:t>„Der Spiegel spiegelt mich</w:t>
+      </w:r>
+      <w:r>
+        <w:rPr>
+          <w:bCs/>
+          <w:sz w:val="24"/>
+          <w:szCs w:val="24"/>
+          <w:lang w:val="de-AT"/>
+        </w:rPr>
+        <w:t>.</w:t>
+      </w:r>
+      <w:r>
+        <w:rPr>
+          <w:bCs/>
+          <w:sz w:val="24"/>
+          <w:szCs w:val="24"/>
+          <w:lang w:val="de-AT"/>
+        </w:rPr>
+        <w:t>“ + Störgeräuschen (</w:t>
+      </w:r>
+      <w:r>
+        <w:rPr>
+          <w:bCs/>
+          <w:sz w:val="24"/>
+          <w:szCs w:val="24"/>
+          <w:lang w:val="de-AT"/>
+        </w:rPr>
+        <w:t>Musik im Hintergrund)</w:t>
+      </w:r>
+    </w:p>
+    <w:p>
+      <w:pPr>
+        <w:spacing w:line="276" w:lineRule="auto"/>
+        <w:rPr>
+          <w:bCs/>
+          <w:sz w:val="24"/>
+          <w:szCs w:val="24"/>
+          <w:lang w:val="de-AT"/>
+        </w:rPr>
+      </w:pPr>
+    </w:p>
+    <w:p>
+      <w:pPr>
+        <w:spacing w:line="276" w:lineRule="auto"/>
+        <w:rPr>
+          <w:b/>
+          <w:bCs/>
+          <w:sz w:val="24"/>
+          <w:szCs w:val="24"/>
+          <w:lang w:val="de-AT"/>
+        </w:rPr>
+      </w:pPr>
+    </w:p>
+    <w:p>
+      <w:pPr>
+        <w:spacing w:line="276" w:lineRule="auto"/>
+        <w:rPr>
+          <w:b/>
+          <w:bCs/>
+          <w:sz w:val="24"/>
+          <w:szCs w:val="24"/>
+          <w:lang w:val="de-AT"/>
+        </w:rPr>
+      </w:pPr>
+    </w:p>
+    <w:p>
+      <w:pPr>
+        <w:spacing w:line="276" w:lineRule="auto"/>
+        <w:rPr>
+          <w:b/>
+          <w:bCs/>
+          <w:sz w:val="28"/>
+          <w:szCs w:val="28"/>
+          <w:lang w:val="de-AT"/>
+        </w:rPr>
+      </w:pPr>
+      <w:r>
+        <w:rPr>
+          <w:b/>
+          <w:bCs/>
+          <w:sz w:val="28"/>
+          <w:szCs w:val="28"/>
+          <w:lang w:val="de-AT"/>
+        </w:rPr>
+        <w:t>Mustererkennung</w:t>
+      </w:r>
+    </w:p>
+    <w:p>
+      <w:pPr>
+        <w:spacing w:line="276" w:lineRule="auto"/>
+        <w:rPr>
+          <w:sz w:val="28"/>
+          <w:szCs w:val="28"/>
+          <w:lang w:val="de-AT"/>
+        </w:rPr>
+      </w:pPr>
+    </w:p>
+    <w:p>
+      <w:pPr>
+        <w:spacing w:line="276" w:lineRule="auto"/>
+        <w:rPr>
+          <w:bCs/>
+          <w:sz w:val="24"/>
+          <w:szCs w:val="24"/>
+          <w:lang w:val="de-AT"/>
+        </w:rPr>
+      </w:pPr>
+      <w:r>
+        <w:rPr>
+          <w:bCs/>
+          <w:sz w:val="24"/>
+          <w:szCs w:val="24"/>
+          <w:lang w:val="de-AT"/>
+        </w:rPr>
+        <w:t>Lösungsansätze für diese vielseitige</w:t>
+      </w:r>
+      <w:r>
+        <w:rPr>
+          <w:bCs/>
+          <w:sz w:val="24"/>
+          <w:szCs w:val="24"/>
+          <w:lang w:val="de-AT"/>
+        </w:rPr>
+        <w:t>n</w:t>
+      </w:r>
+      <w:r>
+        <w:rPr>
+          <w:bCs/>
+          <w:sz w:val="24"/>
+          <w:szCs w:val="24"/>
+          <w:lang w:val="de-AT"/>
+        </w:rPr>
+        <w:t xml:space="preserve"> Probleme ist die </w:t>
+      </w:r>
+      <w:r>
+        <w:rPr>
+          <w:bCs/>
+          <w:sz w:val="24"/>
+          <w:szCs w:val="24"/>
+          <w:lang w:val="de-AT"/>
+        </w:rPr>
+        <w:t>Mustererkennung</w:t>
+      </w:r>
+      <w:r>
+        <w:rPr>
+          <w:bCs/>
+          <w:sz w:val="24"/>
+          <w:szCs w:val="24"/>
+          <w:lang w:val="de-AT"/>
+        </w:rPr>
+        <w:t>.</w:t>
+      </w:r>
+      <w:r>
+        <w:rPr>
+          <w:bCs/>
+          <w:sz w:val="24"/>
+          <w:szCs w:val="24"/>
+          <w:lang w:val="de-AT"/>
+        </w:rPr>
+        <w:t xml:space="preserve"> Das Ziel der Mustererkennung ist es, aus der aufgenommenen Sprache Ähnlichkeiten, Wiederholungen und Regelmäßigkeiten zu erkennen.</w:t>
+      </w:r>
+      <w:r>
+        <w:rPr>
+          <w:bCs/>
+          <w:sz w:val="24"/>
+          <w:szCs w:val="24"/>
+          <w:lang w:val="de-AT"/>
+        </w:rPr>
+        <w:t xml:space="preserve"> Man verwendet Mustererkennung jedoch nicht nur in der Spracherkennung, sondern auch in OCR Systemen, Überwachung, Biometrie, Gesichtserkennung</w:t>
+      </w:r>
+      <w:r>
+        <w:rPr>
+          <w:bCs/>
+          <w:sz w:val="24"/>
+          <w:szCs w:val="24"/>
+          <w:lang w:val="de-AT"/>
+        </w:rPr>
+        <w:t xml:space="preserve"> und beim </w:t>
+      </w:r>
+      <w:r>
+        <w:rPr>
+          <w:bCs/>
+          <w:sz w:val="24"/>
+          <w:szCs w:val="24"/>
+          <w:lang w:val="de-AT"/>
+        </w:rPr>
+        <w:t>Fingerabdruck.</w:t>
+      </w:r>
+      <w:r>
+        <w:rPr>
+          <w:bCs/>
+          <w:sz w:val="24"/>
+          <w:szCs w:val="24"/>
+          <w:lang w:val="de-AT"/>
+        </w:rPr>
+        <w:t xml:space="preserve"> </w:t>
+      </w:r>
+      <w:r>
+        <w:rPr>
+          <w:sz w:val="24"/>
+          <w:szCs w:val="24"/>
+          <w:lang w:val="de-AT"/>
+        </w:rPr>
+        <w:t xml:space="preserve">Bei der syntaktischen Mustererkennung </w:t>
+      </w:r>
+      <w:r>
+        <w:rPr>
+          <w:sz w:val="24"/>
+          <w:szCs w:val="24"/>
+          <w:lang w:val="de-AT"/>
+        </w:rPr>
+        <w:lastRenderedPageBreak/>
+        <w:t>versucht man Dinge durch mehrmaliges Auftreten derselben Indikatoren zu beschreiben. Ein Beispiel zur näheren Erläuterung wäre hierfür die Unterscheidung zwischen Apfel und Birne. Der Apfel hat die Attribute rot und rund, die Birne hat die Attribute grün und oval. Durch diese Kategorisierung durch diese eindeutigen Attribute, kann man genau sagen um welches Wort es sich handelt. Jedoch kann man dadurch noch keine klare Zuordnung erzielen, daher muss man mit Wahrscheinlichkeiten versuchen eine Zuordnung zu finden.</w:t>
+      </w:r>
+      <w:r>
+        <w:rPr>
+          <w:sz w:val="24"/>
+          <w:szCs w:val="24"/>
+          <w:lang w:val="de-AT"/>
+        </w:rPr>
+        <w:t xml:space="preserve"> </w:t>
+      </w:r>
+      <w:r>
+        <w:rPr>
+          <w:bCs/>
+          <w:sz w:val="24"/>
+          <w:szCs w:val="24"/>
+          <w:lang w:val="de-AT"/>
+        </w:rPr>
+        <w:t xml:space="preserve">Eine weitere Methode stellt die statische Mustererkennung dar, </w:t>
+      </w:r>
+      <w:r>
+        <w:rPr>
+          <w:bCs/>
+          <w:sz w:val="24"/>
+          <w:szCs w:val="24"/>
+          <w:lang w:val="de-AT"/>
+        </w:rPr>
+        <w:t>b</w:t>
+      </w:r>
+      <w:r>
+        <w:rPr>
+          <w:sz w:val="24"/>
+          <w:szCs w:val="24"/>
+          <w:lang w:val="de-AT"/>
+        </w:rPr>
+        <w:t xml:space="preserve">ei dieser Methode versucht man nicht durch vordefinierte Regeln vorzugehen, sondern man versucht durch mithilfe von Zahlenwerten, welche in einen Merkmalsvektor zusammengefasst werden, die Wörter eindeutig zuzuweisen. </w:t>
+      </w:r>
+      <w:r>
+        <w:rPr>
+          <w:bCs/>
+          <w:sz w:val="24"/>
+          <w:szCs w:val="24"/>
+          <w:lang w:val="de-AT"/>
+        </w:rPr>
+        <w:t xml:space="preserve">Eine Kombination </w:t>
+      </w:r>
+      <w:r>
+        <w:rPr>
+          <w:bCs/>
+          <w:sz w:val="24"/>
+          <w:szCs w:val="24"/>
+          <w:lang w:val="de-AT"/>
+        </w:rPr>
+        <w:t>aus diesen</w:t>
+      </w:r>
+      <w:r>
+        <w:rPr>
+          <w:bCs/>
+          <w:sz w:val="24"/>
+          <w:szCs w:val="24"/>
+          <w:lang w:val="de-AT"/>
+        </w:rPr>
+        <w:t xml:space="preserve"> beiden (syntaktische Mustererkennung und statischer Mustererkennung) ist die strukturelle Mustererkennung. </w:t>
+      </w:r>
+      <w:r>
+        <w:rPr>
+          <w:bCs/>
+          <w:sz w:val="24"/>
+          <w:szCs w:val="24"/>
+          <w:lang w:val="de-AT"/>
+        </w:rPr>
+        <w:t xml:space="preserve">Ein </w:t>
+      </w:r>
+      <w:r>
+        <w:rPr>
+          <w:bCs/>
+          <w:sz w:val="24"/>
+          <w:szCs w:val="24"/>
+          <w:lang w:val="de-AT"/>
+        </w:rPr>
+        <w:t>Beispiel,</w:t>
+      </w:r>
+      <w:r>
+        <w:rPr>
+          <w:bCs/>
+          <w:sz w:val="24"/>
+          <w:szCs w:val="24"/>
+          <w:lang w:val="de-AT"/>
+        </w:rPr>
+        <w:t xml:space="preserve"> bei dem dieses Verfahren sehr oft angewendet </w:t>
+      </w:r>
+      <w:r>
+        <w:rPr>
+          <w:bCs/>
+          <w:sz w:val="24"/>
+          <w:szCs w:val="24"/>
+          <w:lang w:val="de-AT"/>
+        </w:rPr>
+        <w:t>wird,</w:t>
+      </w:r>
+      <w:r>
+        <w:rPr>
+          <w:bCs/>
+          <w:sz w:val="24"/>
+          <w:szCs w:val="24"/>
+          <w:lang w:val="de-AT"/>
+        </w:rPr>
+        <w:t xml:space="preserve"> ist die Gesichtserkennung.</w:t>
+      </w:r>
+    </w:p>
+    <w:p>
+      <w:pPr>
+        <w:spacing w:line="276" w:lineRule="auto"/>
+        <w:rPr>
+          <w:bCs/>
+          <w:sz w:val="24"/>
+          <w:szCs w:val="24"/>
+          <w:lang w:val="de-AT"/>
+        </w:rPr>
+      </w:pPr>
+    </w:p>
+    <w:p>
+      <w:pPr>
+        <w:spacing w:line="276" w:lineRule="auto"/>
+        <w:rPr>
+          <w:b/>
+          <w:bCs/>
+          <w:sz w:val="28"/>
+          <w:szCs w:val="28"/>
+          <w:lang w:val="de-AT"/>
+        </w:rPr>
+      </w:pPr>
+      <w:r>
+        <w:rPr>
+          <w:b/>
+          <w:bCs/>
+          <w:sz w:val="28"/>
+          <w:szCs w:val="28"/>
+          <w:lang w:val="de-AT"/>
+        </w:rPr>
+        <w:t>Neuronale Netze</w:t>
+      </w:r>
+    </w:p>
+    <w:p>
+      <w:pPr>
+        <w:spacing w:line="276" w:lineRule="auto"/>
+        <w:rPr>
+          <w:sz w:val="28"/>
+          <w:szCs w:val="28"/>
+          <w:lang w:val="de-AT"/>
+        </w:rPr>
+      </w:pPr>
+    </w:p>
+    <w:p>
+      <w:pPr>
+        <w:spacing w:line="276" w:lineRule="auto"/>
+        <w:rPr>
+          <w:sz w:val="24"/>
+          <w:szCs w:val="24"/>
+          <w:lang w:val="de-AT"/>
+        </w:rPr>
+      </w:pPr>
+      <w:r>
+        <w:rPr>
+          <w:sz w:val="24"/>
+          <w:szCs w:val="24"/>
+          <w:lang w:val="de-AT"/>
+        </w:rPr>
+        <w:t xml:space="preserve">Künstliche neuronale Netze werden ebenso immer bedeutender, da diese künstliche Intelligenz </w:t>
+      </w:r>
+      <w:r>
+        <w:rPr>
+          <w:sz w:val="24"/>
+          <w:szCs w:val="24"/>
+          <w:lang w:val="de-AT"/>
+        </w:rPr>
+        <w:t xml:space="preserve">selbstständig </w:t>
+      </w:r>
+      <w:r>
+        <w:rPr>
+          <w:sz w:val="24"/>
+          <w:szCs w:val="24"/>
+          <w:lang w:val="de-AT"/>
+        </w:rPr>
+        <w:t>neu dazulernen kann</w:t>
+      </w:r>
+      <w:r>
+        <w:rPr>
+          <w:sz w:val="24"/>
+          <w:szCs w:val="24"/>
+          <w:lang w:val="de-AT"/>
+        </w:rPr>
+        <w:t>. Zum Beispiel das E</w:t>
+      </w:r>
+      <w:r>
+        <w:rPr>
+          <w:sz w:val="24"/>
+          <w:szCs w:val="24"/>
+          <w:lang w:val="de-AT"/>
+        </w:rPr>
+        <w:t>ntwickeln neuer Verbindungen oder das Löschen bestehender Verbindungen. Dieses neuronale Netzwerk lernt, indem es aufgrund einer vorgegebenen Regel handelt bzw. sich aufgrund dieser selbst verbessert. Es gibt drei verschiedene Arten des Lernen</w:t>
+      </w:r>
+      <w:r>
+        <w:rPr>
+          <w:sz w:val="24"/>
+          <w:szCs w:val="24"/>
+          <w:lang w:val="de-AT"/>
+        </w:rPr>
+        <w:t>s</w:t>
+      </w:r>
+      <w:r>
+        <w:rPr>
+          <w:sz w:val="24"/>
+          <w:szCs w:val="24"/>
+          <w:lang w:val="de-AT"/>
+        </w:rPr>
+        <w:t xml:space="preserve"> eines neuronalen Netzwerke</w:t>
+      </w:r>
+      <w:r>
+        <w:rPr>
+          <w:sz w:val="24"/>
+          <w:szCs w:val="24"/>
+          <w:lang w:val="de-AT"/>
+        </w:rPr>
+        <w:t>s</w:t>
+      </w:r>
+      <w:r>
+        <w:rPr>
+          <w:sz w:val="24"/>
+          <w:szCs w:val="24"/>
+          <w:lang w:val="de-AT"/>
+        </w:rPr>
+        <w:t>.</w:t>
+      </w:r>
+      <w:r>
+        <w:rPr>
+          <w:sz w:val="24"/>
+          <w:szCs w:val="24"/>
+          <w:lang w:val="de-AT"/>
+        </w:rPr>
+        <w:t xml:space="preserve"> </w:t>
+      </w:r>
+    </w:p>
+    <w:p>
+      <w:pPr>
+        <w:spacing w:line="276" w:lineRule="auto"/>
+        <w:rPr>
+          <w:sz w:val="24"/>
+          <w:szCs w:val="24"/>
+          <w:lang w:val="de-AT"/>
+        </w:rPr>
+      </w:pPr>
+    </w:p>
+    <w:p>
+      <w:pPr>
+        <w:spacing w:line="276" w:lineRule="auto"/>
+        <w:rPr>
+          <w:bCs/>
+          <w:sz w:val="24"/>
+          <w:szCs w:val="24"/>
+          <w:lang w:val="de-AT"/>
+        </w:rPr>
+      </w:pPr>
+      <w:r>
+        <w:rPr>
+          <w:sz w:val="24"/>
+          <w:szCs w:val="24"/>
+          <w:lang w:val="de-AT"/>
+        </w:rPr>
+        <w:t>Beim „</w:t>
+      </w:r>
+      <w:proofErr w:type="spellStart"/>
+      <w:r>
+        <w:rPr>
+          <w:sz w:val="24"/>
+          <w:szCs w:val="24"/>
+          <w:lang w:val="de-AT"/>
+        </w:rPr>
+        <w:t>Supervised</w:t>
+      </w:r>
+      <w:proofErr w:type="spellEnd"/>
+      <w:r>
+        <w:rPr>
+          <w:sz w:val="24"/>
+          <w:szCs w:val="24"/>
+          <w:lang w:val="de-AT"/>
+        </w:rPr>
+        <w:t xml:space="preserve"> Learning“, auch genannt Überwachtes Lernen </w:t>
+      </w:r>
+      <w:r>
+        <w:rPr>
+          <w:bCs/>
+          <w:sz w:val="24"/>
+          <w:szCs w:val="24"/>
+          <w:lang w:val="de-AT"/>
+        </w:rPr>
+        <w:t xml:space="preserve">wird jede Differenz von der Eingabe und der erwartenden Ausgabe angezeigt und dem Netz als neuen Baustein übergeben. Aufgrund dieser Differenz verändert das Netz seine anfangs festgelegten Regeln, kurz gesagt es lernt dazu. </w:t>
+      </w:r>
+      <w:r>
+        <w:rPr>
+          <w:bCs/>
+          <w:sz w:val="24"/>
+          <w:szCs w:val="24"/>
+          <w:lang w:val="de-AT"/>
+        </w:rPr>
+        <w:t xml:space="preserve">Die Eingaben werden einer fixen Kategorie übergeben. </w:t>
+      </w:r>
+      <w:r>
+        <w:rPr>
+          <w:bCs/>
+          <w:sz w:val="24"/>
+          <w:szCs w:val="24"/>
+          <w:lang w:val="de-AT"/>
+        </w:rPr>
+        <w:t xml:space="preserve">Man spricht von zwei verschiedenen </w:t>
+      </w:r>
+      <w:r>
+        <w:rPr>
+          <w:bCs/>
+          <w:sz w:val="24"/>
+          <w:szCs w:val="24"/>
+          <w:lang w:val="de-AT"/>
+        </w:rPr>
+        <w:t>Problemfällen,</w:t>
+      </w:r>
+      <w:r>
+        <w:rPr>
+          <w:bCs/>
+          <w:sz w:val="24"/>
+          <w:szCs w:val="24"/>
+          <w:lang w:val="de-AT"/>
+        </w:rPr>
+        <w:t xml:space="preserve"> die hier auftreten können, zum einen Klassifikationsprobleme und zum anderen Regressionsprobleme.</w:t>
+      </w:r>
+      <w:r>
+        <w:rPr>
+          <w:bCs/>
+          <w:sz w:val="24"/>
+          <w:szCs w:val="24"/>
+          <w:lang w:val="de-AT"/>
+        </w:rPr>
+        <w:t xml:space="preserve"> Bei Klassifikationsproblemen</w:t>
+      </w:r>
+      <w:r>
+        <w:rPr>
+          <w:bCs/>
+          <w:sz w:val="24"/>
+          <w:szCs w:val="24"/>
+          <w:lang w:val="de-AT"/>
+        </w:rPr>
+        <w:t xml:space="preserve"> geht es darum, dass der Output nur wenige diskrete Werte annehmen kann zum Beispiel zu bestimmen ob eine E-Mail als Spam </w:t>
+      </w:r>
+      <w:r>
+        <w:rPr>
+          <w:bCs/>
+          <w:sz w:val="24"/>
+          <w:szCs w:val="24"/>
+          <w:highlight w:val="yellow"/>
+          <w:lang w:val="de-AT"/>
+        </w:rPr>
+        <w:t>kategorisiert</w:t>
+      </w:r>
+      <w:r>
+        <w:rPr>
+          <w:bCs/>
+          <w:sz w:val="24"/>
+          <w:szCs w:val="24"/>
+          <w:lang w:val="de-AT"/>
+        </w:rPr>
+        <w:t xml:space="preserve"> wird oder nicht und</w:t>
+      </w:r>
+      <w:r>
+        <w:rPr>
+          <w:bCs/>
+          <w:sz w:val="24"/>
+          <w:szCs w:val="24"/>
+          <w:lang w:val="de-AT"/>
+        </w:rPr>
+        <w:t xml:space="preserve"> zu unterscheiden </w:t>
+      </w:r>
+      <w:r>
+        <w:rPr>
+          <w:bCs/>
+          <w:sz w:val="24"/>
+          <w:szCs w:val="24"/>
+          <w:lang w:val="de-AT"/>
+        </w:rPr>
+        <w:t>ob ein Objekt ein Flugzeug oder Schiff ist (Abbildung 1.5)</w:t>
+      </w:r>
+      <w:r>
+        <w:rPr>
+          <w:bCs/>
+          <w:sz w:val="24"/>
+          <w:szCs w:val="24"/>
+          <w:lang w:val="de-AT"/>
+        </w:rPr>
+        <w:t xml:space="preserve">. </w:t>
+      </w:r>
+    </w:p>
+    <w:p>
+      <w:pPr>
+        <w:spacing w:line="276" w:lineRule="auto"/>
+        <w:rPr>
+          <w:bCs/>
+          <w:sz w:val="24"/>
+          <w:szCs w:val="24"/>
+          <w:lang w:val="de-AT"/>
+        </w:rPr>
+      </w:pPr>
+    </w:p>
+    <w:p>
+      <w:pPr>
+        <w:spacing w:line="276" w:lineRule="auto"/>
+        <w:rPr>
+          <w:bCs/>
+          <w:sz w:val="24"/>
+          <w:szCs w:val="24"/>
+          <w:lang w:val="de-AT"/>
+        </w:rPr>
+      </w:pPr>
+      <w:r>
+        <w:rPr>
+          <w:noProof/>
+          <w:lang w:val="de-AT" w:eastAsia="de-AT"/>
+        </w:rPr>
+        <w:lastRenderedPageBreak/>
+        <w:drawing>
+          <wp:inline distT="0" distB="0" distL="0" distR="0" wp14:anchorId="44DE287A" wp14:editId="76A58F27">
+            <wp:extent cx="5760720" cy="2985770"/>
+            <wp:effectExtent l="0" t="0" r="0" b="5080"/>
+            <wp:docPr id="21" name="Grafik 21"/>
+            <wp:cNvGraphicFramePr>
+              <a:graphicFrameLocks xmlns:a="http://schemas.openxmlformats.org/drawingml/2006/main" noChangeAspect="1"/>
+            </wp:cNvGraphicFramePr>
+            <a:graphic xmlns:a="http://schemas.openxmlformats.org/drawingml/2006/main">
+              <a:graphicData uri="http://schemas.openxmlformats.org/drawingml/2006/picture">
+                <pic:pic xmlns:pic="http://schemas.openxmlformats.org/drawingml/2006/picture">
+                  <pic:nvPicPr>
+                    <pic:cNvPr id="1" name=""/>
+                    <pic:cNvPicPr/>
+                  </pic:nvPicPr>
+                  <pic:blipFill>
+                    <a:blip r:embed="rId19"/>
+                    <a:stretch>
+                      <a:fillRect/>
+                    </a:stretch>
+                  </pic:blipFill>
+                  <pic:spPr>
+                    <a:xfrm>
+                      <a:off x="0" y="0"/>
+                      <a:ext cx="5760720" cy="2985770"/>
+                    </a:xfrm>
+                    <a:prstGeom prst="rect">
+                      <a:avLst/>
+                    </a:prstGeom>
+                  </pic:spPr>
+                </pic:pic>
+              </a:graphicData>
+            </a:graphic>
+          </wp:inline>
+        </w:drawing>
+      </w:r>
+    </w:p>
+    <w:p>
+      <w:pPr>
+        <w:spacing w:line="276" w:lineRule="auto"/>
+        <w:rPr>
+          <w:bCs/>
+          <w:sz w:val="24"/>
+          <w:szCs w:val="24"/>
+          <w:lang w:val="de-AT"/>
+        </w:rPr>
+      </w:pPr>
+      <w:r>
+        <w:rPr>
+          <w:bCs/>
+          <w:sz w:val="24"/>
+          <w:szCs w:val="24"/>
+          <w:lang w:val="de-AT"/>
+        </w:rPr>
+        <w:tab/>
+      </w:r>
+      <w:r>
+        <w:rPr>
+          <w:bCs/>
+          <w:sz w:val="24"/>
+          <w:szCs w:val="24"/>
+          <w:lang w:val="de-AT"/>
+        </w:rPr>
+        <w:tab/>
+      </w:r>
+      <w:r>
+        <w:rPr>
+          <w:bCs/>
+          <w:sz w:val="24"/>
+          <w:szCs w:val="24"/>
+          <w:lang w:val="de-AT"/>
+        </w:rPr>
+        <w:tab/>
+      </w:r>
+      <w:r>
+        <w:rPr>
+          <w:bCs/>
+          <w:sz w:val="24"/>
+          <w:szCs w:val="24"/>
+          <w:lang w:val="de-AT"/>
+        </w:rPr>
+        <w:tab/>
+      </w:r>
+      <w:r>
+        <w:rPr>
+          <w:bCs/>
+          <w:sz w:val="24"/>
+          <w:szCs w:val="24"/>
+          <w:lang w:val="de-AT"/>
+        </w:rPr>
+        <w:tab/>
+        <w:t>Abbildung 1.5</w:t>
+      </w:r>
+    </w:p>
+    <w:p>
+      <w:pPr>
+        <w:spacing w:line="276" w:lineRule="auto"/>
+        <w:rPr>
+          <w:b/>
+        </w:rPr>
+      </w:pPr>
+      <w:r>
+        <w:rPr>
+          <w:b/>
+        </w:rPr>
+        <w:t xml:space="preserve"> </w:t>
+      </w:r>
+    </w:p>
+    <w:p>
+      <w:pPr>
+        <w:spacing w:line="276" w:lineRule="auto"/>
+        <w:rPr>
+          <w:b/>
+        </w:rPr>
+      </w:pPr>
+    </w:p>
+    <w:p>
+      <w:pPr>
+        <w:spacing w:line="276" w:lineRule="auto"/>
+        <w:rPr>
+          <w:b/>
+        </w:rPr>
+      </w:pPr>
+    </w:p>
+    <w:p>
+      <w:pPr>
+        <w:spacing w:line="276" w:lineRule="auto"/>
+        <w:rPr>
+          <w:bCs/>
+          <w:sz w:val="24"/>
+          <w:szCs w:val="24"/>
+          <w:lang w:val="de-AT"/>
+        </w:rPr>
+      </w:pPr>
+      <w:r>
+        <w:rPr>
+          <w:bCs/>
+          <w:sz w:val="24"/>
+          <w:szCs w:val="24"/>
+          <w:lang w:val="de-AT"/>
+        </w:rPr>
+        <w:t>Bei Regressionsproblemen versucht man aufgrund von verschiedenen Eingangsvariablen einen gewissen Sachverhalt zu prognostizieren. In der Sprache könnte man aufgrund der eingefangenen Töne eine Regressionsanalyse durchführen, um ein Wort bzw. Satz zu erhalten.</w:t>
+      </w:r>
+    </w:p>
+    <w:p>
+      <w:pPr>
+        <w:spacing w:line="276" w:lineRule="auto"/>
+        <w:rPr>
+          <w:b/>
+          <w:sz w:val="24"/>
+          <w:szCs w:val="24"/>
+        </w:rPr>
+      </w:pPr>
+    </w:p>
+    <w:p>
+      <w:pPr>
+        <w:spacing w:line="276" w:lineRule="auto"/>
+        <w:rPr>
+          <w:sz w:val="24"/>
+          <w:szCs w:val="24"/>
+        </w:rPr>
+      </w:pPr>
+      <w:r>
+        <w:rPr>
+          <w:sz w:val="24"/>
+          <w:szCs w:val="24"/>
+        </w:rPr>
+        <w:t>Das Gegenstück vom „ü</w:t>
+      </w:r>
+      <w:r>
+        <w:rPr>
+          <w:sz w:val="24"/>
+          <w:szCs w:val="24"/>
+        </w:rPr>
+        <w:t>berwachten Lernen</w:t>
+      </w:r>
+      <w:r>
+        <w:rPr>
+          <w:sz w:val="24"/>
+          <w:szCs w:val="24"/>
+        </w:rPr>
+        <w:t>“</w:t>
+      </w:r>
+      <w:r>
+        <w:rPr>
+          <w:sz w:val="24"/>
+          <w:szCs w:val="24"/>
+        </w:rPr>
+        <w:t xml:space="preserve"> ist das </w:t>
+      </w:r>
+      <w:r>
+        <w:rPr>
+          <w:sz w:val="24"/>
+          <w:szCs w:val="24"/>
+        </w:rPr>
+        <w:t>„u</w:t>
+      </w:r>
+      <w:r>
+        <w:rPr>
+          <w:sz w:val="24"/>
+          <w:szCs w:val="24"/>
+        </w:rPr>
+        <w:t>nüberwachte Lernen (</w:t>
+      </w:r>
+      <w:proofErr w:type="spellStart"/>
+      <w:r>
+        <w:rPr>
+          <w:sz w:val="24"/>
+          <w:szCs w:val="24"/>
+        </w:rPr>
+        <w:t>Unsupervised</w:t>
+      </w:r>
+      <w:proofErr w:type="spellEnd"/>
+      <w:r>
+        <w:rPr>
+          <w:sz w:val="24"/>
+          <w:szCs w:val="24"/>
+        </w:rPr>
+        <w:t xml:space="preserve"> Learning)</w:t>
+      </w:r>
+      <w:r>
+        <w:rPr>
+          <w:sz w:val="24"/>
+          <w:szCs w:val="24"/>
+        </w:rPr>
+        <w:t>“</w:t>
+      </w:r>
+      <w:r>
+        <w:rPr>
+          <w:sz w:val="24"/>
+          <w:szCs w:val="24"/>
+        </w:rPr>
+        <w:t>.</w:t>
+      </w:r>
+      <w:r>
+        <w:rPr>
+          <w:sz w:val="24"/>
+          <w:szCs w:val="24"/>
+        </w:rPr>
+        <w:t xml:space="preserve"> </w:t>
+      </w:r>
+      <w:r>
+        <w:rPr>
+          <w:sz w:val="24"/>
+          <w:szCs w:val="24"/>
+        </w:rPr>
+        <w:t xml:space="preserve">Das Netz versucht, aufgrund der anfangs bestimmten Regeln sich selbst zu optimieren und mit den Gegebenheiten klar zu kommen. Das neuronale Netz findet sich durch Ähnlichkeiten der Eingangsdaten zurecht, welche durch verschiedene Eigenschaften bestimmt werden. </w:t>
+      </w:r>
+      <w:r>
+        <w:rPr>
+          <w:sz w:val="24"/>
+          <w:szCs w:val="24"/>
+        </w:rPr>
+        <w:t xml:space="preserve">Ein </w:t>
+      </w:r>
+      <w:r>
+        <w:rPr>
+          <w:sz w:val="24"/>
+          <w:szCs w:val="24"/>
+        </w:rPr>
+        <w:t>Algorithmus,</w:t>
+      </w:r>
+      <w:r>
+        <w:rPr>
+          <w:sz w:val="24"/>
+          <w:szCs w:val="24"/>
+        </w:rPr>
+        <w:t xml:space="preserve"> der hier sehr oft verwendet </w:t>
+      </w:r>
+      <w:r>
+        <w:rPr>
+          <w:sz w:val="24"/>
+          <w:szCs w:val="24"/>
+        </w:rPr>
+        <w:t>wird,</w:t>
+      </w:r>
+      <w:r>
+        <w:rPr>
+          <w:sz w:val="24"/>
+          <w:szCs w:val="24"/>
+        </w:rPr>
+        <w:t xml:space="preserve"> ist der „Clustering Algorithmus</w:t>
+      </w:r>
+      <w:r>
+        <w:rPr>
+          <w:sz w:val="24"/>
+          <w:szCs w:val="24"/>
+        </w:rPr>
+        <w:t xml:space="preserve">“. </w:t>
+      </w:r>
+      <w:r>
+        <w:rPr>
+          <w:sz w:val="24"/>
+          <w:szCs w:val="24"/>
+        </w:rPr>
+        <w:t>Es wird versucht gewisse Anomalien zu finden und die</w:t>
+      </w:r>
+      <w:r>
+        <w:rPr>
+          <w:sz w:val="24"/>
+          <w:szCs w:val="24"/>
+        </w:rPr>
+        <w:t>se</w:t>
+      </w:r>
+      <w:r>
+        <w:rPr>
+          <w:sz w:val="24"/>
+          <w:szCs w:val="24"/>
+        </w:rPr>
+        <w:t xml:space="preserve"> richtig zuzuordn</w:t>
+      </w:r>
+      <w:r>
+        <w:rPr>
+          <w:sz w:val="24"/>
+          <w:szCs w:val="24"/>
+        </w:rPr>
+        <w:t>en. In dem Fall wird eine eigene</w:t>
+      </w:r>
+      <w:r>
+        <w:rPr>
+          <w:sz w:val="24"/>
+          <w:szCs w:val="24"/>
+        </w:rPr>
+        <w:t xml:space="preserve"> Gruppe oder Zuordnungseinheit erstellt, anstatt von vordefinierten Gruppen. In </w:t>
+      </w:r>
+      <w:r>
+        <w:rPr>
+          <w:sz w:val="24"/>
+          <w:szCs w:val="24"/>
+          <w:highlight w:val="yellow"/>
+        </w:rPr>
+        <w:t>Abbildung 1.2</w:t>
+      </w:r>
+      <w:r>
+        <w:rPr>
+          <w:sz w:val="24"/>
+          <w:szCs w:val="24"/>
+        </w:rPr>
+        <w:t xml:space="preserve"> kann man wieder ein Beispiel mit denselben Input Daten betrachten, wobei diesmal der Algorithmus selbst seine Zuordnungsgruppen erstellen muss in dem Fall Gruppe 1 für Flugzeuge und Gruppe 2 für Schiffe.</w:t>
+      </w:r>
+    </w:p>
+    <w:p>
+      <w:pPr>
+        <w:spacing w:line="276" w:lineRule="auto"/>
+      </w:pPr>
+    </w:p>
+    <w:p>
+      <w:pPr>
+        <w:spacing w:line="276" w:lineRule="auto"/>
+        <w:rPr>
+          <w:b/>
+          <w:bCs/>
+          <w:sz w:val="24"/>
+          <w:szCs w:val="24"/>
+          <w:lang w:val="de-AT"/>
+        </w:rPr>
+      </w:pPr>
+      <w:r>
+        <w:rPr>
+          <w:b/>
+          <w:bCs/>
+          <w:noProof/>
+          <w:sz w:val="24"/>
+          <w:szCs w:val="24"/>
+          <w:lang w:val="de-AT" w:eastAsia="de-AT"/>
+        </w:rPr>
+        <w:lastRenderedPageBreak/>
+        <w:drawing>
+          <wp:inline distT="0" distB="0" distL="0" distR="0" wp14:anchorId="555F4878" wp14:editId="55798E32">
+            <wp:extent cx="6086475" cy="3882543"/>
+            <wp:effectExtent l="0" t="0" r="0" b="3810"/>
+            <wp:docPr id="23" name="Grafik 23"/>
+            <wp:cNvGraphicFramePr>
+              <a:graphicFrameLocks xmlns:a="http://schemas.openxmlformats.org/drawingml/2006/main" noChangeAspect="1"/>
+            </wp:cNvGraphicFramePr>
+            <a:graphic xmlns:a="http://schemas.openxmlformats.org/drawingml/2006/main">
+              <a:graphicData uri="http://schemas.openxmlformats.org/drawingml/2006/picture">
+                <pic:pic xmlns:pic="http://schemas.openxmlformats.org/drawingml/2006/picture">
+                  <pic:nvPicPr>
+                    <pic:cNvPr id="1" name=""/>
+                    <pic:cNvPicPr/>
+                  </pic:nvPicPr>
+                  <pic:blipFill>
+                    <a:blip r:embed="rId20"/>
+                    <a:stretch>
+                      <a:fillRect/>
+                    </a:stretch>
+                  </pic:blipFill>
+                  <pic:spPr>
+                    <a:xfrm>
+                      <a:off x="0" y="0"/>
                       <a:ext cx="6102262" cy="3892613"/>
                     </a:xfrm>
                     <a:prstGeom prst="rect">
@@ -2839,7 +4142,6 @@
           <w:sz w:val="24"/>
           <w:szCs w:val="24"/>
         </w:rPr>
-        <w:lastRenderedPageBreak/>
         <w:t>Beim „Reinforcement Learning“</w:t>
       </w:r>
       <w:r>
@@ -2897,7 +4199,23 @@
           <w:sz w:val="24"/>
           <w:szCs w:val="24"/>
         </w:rPr>
-        <w:t>, wie zum Beispiel der Monte-Carlo Algorithmus oder der „Temporal Difference Learning“ A</w:t>
+        <w:t xml:space="preserve">, wie zum Beispiel der Monte-Carlo Algorithmus oder der „Temporal </w:t>
+      </w:r>
+      <w:proofErr w:type="spellStart"/>
+      <w:r>
+        <w:rPr>
+          <w:sz w:val="24"/>
+          <w:szCs w:val="24"/>
+        </w:rPr>
+        <w:t>Difference</w:t>
+      </w:r>
+      <w:proofErr w:type="spellEnd"/>
+      <w:r>
+        <w:rPr>
+          <w:sz w:val="24"/>
+          <w:szCs w:val="24"/>
+        </w:rPr>
+        <w:t xml:space="preserve"> Learning“ A</w:t>
       </w:r>
       <w:r>
         <w:rPr>
@@ -2948,6 +4266,7 @@
           <w:szCs w:val="28"/>
           <w:lang w:val="de-AT" w:eastAsia="de-AT"/>
         </w:rPr>
+        <w:lastRenderedPageBreak/>
         <w:drawing>
           <wp:anchor distT="0" distB="0" distL="114300" distR="114300" simplePos="0" relativeHeight="251735040" behindDoc="0" locked="0" layoutInCell="1" allowOverlap="1" wp14:anchorId="5E21483C" wp14:editId="0D8CC30F">
             <wp:simplePos x="0" y="0"/>
@@ -2972,7 +4291,7 @@
                     <pic:cNvPicPr/>
                   </pic:nvPicPr>
                   <pic:blipFill rotWithShape="1">
-                    <a:blip r:embed="rId16">
+                    <a:blip r:embed="rId21">
                       <a:extLst>
                         <a:ext uri="{28A0092B-C50C-407E-A947-70E740481C1C}">
                           <a14:useLocalDpi xmlns:a14="http://schemas.microsoft.com/office/drawing/2010/main" val="0"/>
@@ -3268,6 +4587,254 @@
         <w:rPr>
           <w:b/>
           <w:bCs/>
+          <w:sz w:val="24"/>
+          <w:szCs w:val="24"/>
+          <w:lang w:val="de-AT"/>
+        </w:rPr>
+      </w:pPr>
+      <w:r>
+        <w:rPr>
+          <w:b/>
+          <w:bCs/>
+          <w:sz w:val="24"/>
+          <w:szCs w:val="24"/>
+          <w:lang w:val="de-AT"/>
+        </w:rPr>
+        <w:t>Phoneme</w:t>
+      </w:r>
+    </w:p>
+    <w:p>
+      <w:pPr>
+        <w:spacing w:line="276" w:lineRule="auto"/>
+        <w:rPr>
+          <w:sz w:val="24"/>
+          <w:szCs w:val="24"/>
+          <w:lang w:val="de-AT"/>
+        </w:rPr>
+      </w:pPr>
+      <w:r>
+        <w:rPr>
+          <w:sz w:val="24"/>
+          <w:szCs w:val="24"/>
+          <w:lang w:val="de-AT"/>
+        </w:rPr>
+        <w:t xml:space="preserve">Jede Sprache ist Phoneme, als alle Laute, welche in einer gesprochenen Sprache vorkommen können, angewiesen. Das Phonem wird als kleinste bedeutungsunterscheidende Einheit des kompletten Lautsystems einer bestimmten Sprache bezeichnet. </w:t>
+      </w:r>
+      <w:r>
+        <w:rPr>
+          <w:sz w:val="24"/>
+          <w:szCs w:val="24"/>
+          <w:lang w:val="de-AT"/>
+        </w:rPr>
+        <w:t>In vielen Fällen ignorieren die Sprecher einer einzigen Sprache wesentliche Eigenschaften von Sprachlauten, was dazu führt, dass verschiedene Töne als derselbe Ton wahrgenommen werden</w:t>
+      </w:r>
+      <w:r>
+        <w:rPr>
+          <w:sz w:val="24"/>
+          <w:szCs w:val="24"/>
+          <w:lang w:val="de-AT"/>
+        </w:rPr>
+        <w:t xml:space="preserve">. Daraus ergibt sich, dass zwei verschiedene Klänge aufgrund einer „falschen“ Aussprache zu Stande kommen, </w:t>
+      </w:r>
+      <w:r>
+        <w:rPr>
+          <w:sz w:val="24"/>
+          <w:szCs w:val="24"/>
+          <w:lang w:val="de-AT"/>
+        </w:rPr>
+        <w:lastRenderedPageBreak/>
+        <w:t>jedoch für den Sprecher und dem Gegenüber den gleichen Laut repräsentieren sollte. Man unterscheidet zwischen Phonem und Phon. Phone sind alle theoretisch existierenden Laute einer Sprache so kann man zum Beispiel den Laut „r“ auf vielen unterschiedlichen Art und Weisen aussprechen. Ein Phonem ist ein besonderes Phon, welches die Bedeutung eines Wortes unterscheiden kann. Zum Beispiel statt gehen, sehen. Der große Unterschied zwischen den beiden ist, dass das phonemische Alphabet von Sprache zu Sprache verschieden und das phonetische Alphabet universal ist. In Abbildung 1.1 kann man einen Blick auf das internationale phonemische Alphabet werfen.</w:t>
+      </w:r>
+    </w:p>
+    <w:p>
+      <w:pPr>
+        <w:spacing w:line="276" w:lineRule="auto"/>
+        <w:rPr>
+          <w:sz w:val="24"/>
+          <w:szCs w:val="24"/>
+          <w:lang w:val="de-AT"/>
+        </w:rPr>
+      </w:pPr>
+    </w:p>
+    <w:p>
+      <w:pPr>
+        <w:spacing w:line="276" w:lineRule="auto"/>
+        <w:rPr>
+          <w:sz w:val="24"/>
+          <w:szCs w:val="24"/>
+          <w:lang w:val="de-AT"/>
+        </w:rPr>
+      </w:pPr>
+      <w:r>
+        <w:rPr>
+          <w:noProof/>
+        </w:rPr>
+        <w:lastRenderedPageBreak/>
+        <w:drawing>
+          <wp:inline distT="0" distB="0" distL="0" distR="0" wp14:anchorId="49982854" wp14:editId="6D4FE7DE">
+            <wp:extent cx="5400675" cy="6989565"/>
+            <wp:effectExtent l="0" t="0" r="0" b="1905"/>
+            <wp:docPr id="24" name="Grafik 24" descr="Bildergebnis für phonetische Alphabet"/>
+            <wp:cNvGraphicFramePr>
+              <a:graphicFrameLocks xmlns:a="http://schemas.openxmlformats.org/drawingml/2006/main" noChangeAspect="1"/>
+            </wp:cNvGraphicFramePr>
+            <a:graphic xmlns:a="http://schemas.openxmlformats.org/drawingml/2006/main">
+              <a:graphicData uri="http://schemas.openxmlformats.org/drawingml/2006/picture">
+                <pic:pic xmlns:pic="http://schemas.openxmlformats.org/drawingml/2006/picture">
+                  <pic:nvPicPr>
+                    <pic:cNvPr id="0" name="Picture 1" descr="Bildergebnis für phonetische Alphabet"/>
+                    <pic:cNvPicPr>
+                      <a:picLocks noChangeAspect="1" noChangeArrowheads="1"/>
+                    </pic:cNvPicPr>
+                  </pic:nvPicPr>
+                  <pic:blipFill>
+                    <a:blip r:embed="rId22">
+                      <a:extLst>
+                        <a:ext uri="{28A0092B-C50C-407E-A947-70E740481C1C}">
+                          <a14:useLocalDpi xmlns:a14="http://schemas.microsoft.com/office/drawing/2010/main" val="0"/>
+                        </a:ext>
+                      </a:extLst>
+                    </a:blip>
+                    <a:srcRect/>
+                    <a:stretch>
+                      <a:fillRect/>
+                    </a:stretch>
+                  </pic:blipFill>
+                  <pic:spPr bwMode="auto">
+                    <a:xfrm>
+                      <a:off x="0" y="0"/>
+                      <a:ext cx="5409323" cy="7000757"/>
+                    </a:xfrm>
+                    <a:prstGeom prst="rect">
+                      <a:avLst/>
+                    </a:prstGeom>
+                    <a:noFill/>
+                    <a:ln>
+                      <a:noFill/>
+                    </a:ln>
+                  </pic:spPr>
+                </pic:pic>
+              </a:graphicData>
+            </a:graphic>
+          </wp:inline>
+        </w:drawing>
+      </w:r>
+    </w:p>
+    <w:p>
+      <w:pPr>
+        <w:spacing w:line="276" w:lineRule="auto"/>
+        <w:rPr>
+          <w:bCs/>
+          <w:sz w:val="24"/>
+          <w:szCs w:val="24"/>
+          <w:lang w:val="de-AT"/>
+        </w:rPr>
+      </w:pPr>
+      <w:r>
+        <w:rPr>
+          <w:bCs/>
+          <w:sz w:val="24"/>
+          <w:szCs w:val="24"/>
+          <w:lang w:val="de-AT"/>
+        </w:rPr>
+        <w:t>1.1</w:t>
+      </w:r>
+    </w:p>
+    <w:p>
+      <w:pPr>
+        <w:spacing w:line="276" w:lineRule="auto"/>
+        <w:rPr>
+          <w:bCs/>
+          <w:sz w:val="24"/>
+          <w:szCs w:val="24"/>
+          <w:lang w:val="de-AT"/>
+        </w:rPr>
+      </w:pPr>
+    </w:p>
+    <w:p>
+      <w:pPr>
+        <w:spacing w:line="276" w:lineRule="auto"/>
+        <w:rPr>
+          <w:bCs/>
+          <w:sz w:val="24"/>
+          <w:szCs w:val="24"/>
+          <w:lang w:val="de-AT"/>
+        </w:rPr>
+      </w:pPr>
+    </w:p>
+    <w:p>
+      <w:pPr>
+        <w:spacing w:line="276" w:lineRule="auto"/>
+        <w:rPr>
+          <w:bCs/>
+          <w:sz w:val="24"/>
+          <w:szCs w:val="24"/>
+          <w:lang w:val="de-AT"/>
+        </w:rPr>
+      </w:pPr>
+    </w:p>
+    <w:p>
+      <w:pPr>
+        <w:spacing w:line="276" w:lineRule="auto"/>
+        <w:rPr>
+          <w:bCs/>
+          <w:sz w:val="24"/>
+          <w:szCs w:val="24"/>
+          <w:lang w:val="de-AT"/>
+        </w:rPr>
+      </w:pPr>
+    </w:p>
+    <w:p>
+      <w:pPr>
+        <w:spacing w:line="276" w:lineRule="auto"/>
+        <w:rPr>
+          <w:bCs/>
+          <w:sz w:val="24"/>
+          <w:szCs w:val="24"/>
+          <w:lang w:val="de-AT"/>
+        </w:rPr>
+      </w:pPr>
+      <w:r>
+        <w:rPr>
+          <w:bCs/>
+          <w:sz w:val="24"/>
+          <w:szCs w:val="24"/>
+          <w:lang w:val="de-AT"/>
+        </w:rPr>
+        <w:lastRenderedPageBreak/>
+        <w:t>Die Minimalpaaranalyse versucht, aufgrund von zwei verschiedenen Wörter, welche sich nur in einem Laut unterschieden, zu untersuchen, ob sich die Bedeutung eines Wortes aufgrund eines Lautes ändert. Zum Beispiel bei dem Wort (</w:t>
+      </w:r>
+      <w:r>
+        <w:t>Wert und Wort</w:t>
+      </w:r>
+      <w:r>
+        <w:rPr>
+          <w:bCs/>
+          <w:sz w:val="24"/>
+          <w:szCs w:val="24"/>
+          <w:lang w:val="de-AT"/>
+        </w:rPr>
+        <w:t>) wird nur ein Laut gerändert und hat schon eine andere Bedeutung. Sprachlinguisten machen genau diese Minimalpaaranalysen, um herauszufinden in welcher Sprache haben welche Laute eine bedeutungsunterscheidende Rolle.</w:t>
+      </w:r>
+    </w:p>
+    <w:p>
+      <w:pPr>
+        <w:spacing w:line="276" w:lineRule="auto"/>
+        <w:rPr>
+          <w:b/>
+          <w:bCs/>
+          <w:sz w:val="28"/>
+          <w:szCs w:val="28"/>
+          <w:lang w:val="de-AT"/>
+        </w:rPr>
+      </w:pPr>
+    </w:p>
+    <w:p>
+      <w:pPr>
+        <w:spacing w:line="276" w:lineRule="auto"/>
+        <w:rPr>
+          <w:b/>
+          <w:bCs/>
           <w:sz w:val="28"/>
           <w:szCs w:val="28"/>
           <w:lang w:val="de-AT"/>
@@ -3522,7 +5089,7 @@
                     <pic:cNvPicPr/>
                   </pic:nvPicPr>
                   <pic:blipFill rotWithShape="1">
-                    <a:blip r:embed="rId17"/>
+                    <a:blip r:embed="rId23"/>
                     <a:srcRect l="-1" r="207" b="10762"/>
                     <a:stretch/>
                   </pic:blipFill>
@@ -3701,7 +5268,7 @@
                     <pic:cNvPicPr/>
                   </pic:nvPicPr>
                   <pic:blipFill>
-                    <a:blip r:embed="rId18"/>
+                    <a:blip r:embed="rId24"/>
                     <a:stretch>
                       <a:fillRect/>
                     </a:stretch>
@@ -4011,7 +5578,7 @@
               </wp:anchor>
             </w:drawing>
           </mc:Choice>
-          <mc:Fallback xmlns:w16se="http://schemas.microsoft.com/office/word/2015/wordml/symex" xmlns:w16="http://schemas.microsoft.com/office/word/2018/wordml" xmlns:w16cid="http://schemas.microsoft.com/office/word/2016/wordml/cid" xmlns:w16cex="http://schemas.microsoft.com/office/word/2018/wordml/cex" xmlns:am3d="http://schemas.microsoft.com/office/drawing/2017/model3d" xmlns:aink="http://schemas.microsoft.com/office/drawing/2016/ink" xmlns:cx8="http://schemas.microsoft.com/office/drawing/2016/5/14/chartex" xmlns:cx7="http://schemas.microsoft.com/office/drawing/2016/5/13/chartex" xmlns:cx6="http://schemas.microsoft.com/office/drawing/2016/5/12/chartex" xmlns:cx5="http://schemas.microsoft.com/office/drawing/2016/5/11/chartex" xmlns:cx4="http://schemas.microsoft.com/office/drawing/2016/5/10/chartex" xmlns:cx3="http://schemas.microsoft.com/office/drawing/2016/5/9/chartex" xmlns:cx2="http://schemas.microsoft.com/office/drawing/2015/10/21/chartex" xmlns:cx1="http://schemas.microsoft.com/office/drawing/2015/9/8/chartex" xmlns:cx="http://schemas.microsoft.com/office/drawing/2014/chartex">
+          <mc:Fallback>
             <w:pict>
               <v:shapetype w14:anchorId="62B2460B" id="_x0000_t105" coordsize="21600,21600" o:spt="105" adj="12960,19440,14400" path="wr,0@3@23,0@22@4,0@15,0@1@23@7,0@13@2l@14@2@8@22@12@2at,0@3@23@11@2@17@26@15,0@1@23@17@26@15@22xewr,0@3@23@4,0@17@26nfe">
                 <v:stroke joinstyle="miter"/>
@@ -4158,7 +5725,7 @@
               </wp:anchor>
             </w:drawing>
           </mc:Choice>
-          <mc:Fallback xmlns:w16se="http://schemas.microsoft.com/office/word/2015/wordml/symex" xmlns:w16="http://schemas.microsoft.com/office/word/2018/wordml" xmlns:w16cid="http://schemas.microsoft.com/office/word/2016/wordml/cid" xmlns:w16cex="http://schemas.microsoft.com/office/word/2018/wordml/cex" xmlns:am3d="http://schemas.microsoft.com/office/drawing/2017/model3d" xmlns:aink="http://schemas.microsoft.com/office/drawing/2016/ink" xmlns:cx8="http://schemas.microsoft.com/office/drawing/2016/5/14/chartex" xmlns:cx7="http://schemas.microsoft.com/office/drawing/2016/5/13/chartex" xmlns:cx6="http://schemas.microsoft.com/office/drawing/2016/5/12/chartex" xmlns:cx5="http://schemas.microsoft.com/office/drawing/2016/5/11/chartex" xmlns:cx4="http://schemas.microsoft.com/office/drawing/2016/5/10/chartex" xmlns:cx3="http://schemas.microsoft.com/office/drawing/2016/5/9/chartex" xmlns:cx2="http://schemas.microsoft.com/office/drawing/2015/10/21/chartex" xmlns:cx1="http://schemas.microsoft.com/office/drawing/2015/9/8/chartex" xmlns:cx="http://schemas.microsoft.com/office/drawing/2014/chartex">
+          <mc:Fallback>
             <w:pict>
               <v:shape w14:anchorId="0F1A3620" id="Pfeil: nach unten gekrümmt 10" o:spid="_x0000_s1026" type="#_x0000_t105" style="position:absolute;margin-left:54.6pt;margin-top:13.5pt;width:24.15pt;height:37.55pt;flip:x;z-index:-251584512;visibility:visible;mso-wrap-style:square;mso-width-percent:0;mso-height-percent:0;mso-wrap-distance-left:9pt;mso-wrap-distance-top:0;mso-wrap-distance-right:9pt;mso-wrap-distance-bottom:0;mso-position-horizontal:absolute;mso-position-horizontal-relative:margin;mso-position-vertical:absolute;mso-position-vertical-relative:text;mso-width-percent:0;mso-height-percent:0;mso-width-relative:margin;mso-height-relative:margin;v-text-anchor:middle" o:gfxdata="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" adj="6155,13878,17343" fillcolor="#4472c4 [3204]" strokecolor="#1f3763 [1604]" strokeweight="1pt">
                 <w10:wrap anchorx="margin"/>
@@ -4263,7 +5830,7 @@
               </wp:anchor>
             </w:drawing>
           </mc:Choice>
-          <mc:Fallback xmlns:w16se="http://schemas.microsoft.com/office/word/2015/wordml/symex" xmlns:w16="http://schemas.microsoft.com/office/word/2018/wordml" xmlns:w16cid="http://schemas.microsoft.com/office/word/2016/wordml/cid" xmlns:w16cex="http://schemas.microsoft.com/office/word/2018/wordml/cex" xmlns:am3d="http://schemas.microsoft.com/office/drawing/2017/model3d" xmlns:aink="http://schemas.microsoft.com/office/drawing/2016/ink" xmlns:cx8="http://schemas.microsoft.com/office/drawing/2016/5/14/chartex" xmlns:cx7="http://schemas.microsoft.com/office/drawing/2016/5/13/chartex" xmlns:cx6="http://schemas.microsoft.com/office/drawing/2016/5/12/chartex" xmlns:cx5="http://schemas.microsoft.com/office/drawing/2016/5/11/chartex" xmlns:cx4="http://schemas.microsoft.com/office/drawing/2016/5/10/chartex" xmlns:cx3="http://schemas.microsoft.com/office/drawing/2016/5/9/chartex" xmlns:cx2="http://schemas.microsoft.com/office/drawing/2015/10/21/chartex" xmlns:cx1="http://schemas.microsoft.com/office/drawing/2015/9/8/chartex" xmlns:cx="http://schemas.microsoft.com/office/drawing/2014/chartex">
+          <mc:Fallback>
             <w:pict>
               <v:oval w14:anchorId="0BDC7C2A" id="Ellipse 4" o:spid="_x0000_s1026" style="position:absolute;margin-left:-26.4pt;margin-top:23.8pt;width:50.1pt;height:50.1pt;z-index:251660288;visibility:visible;mso-wrap-style:square;mso-wrap-distance-left:9pt;mso-wrap-distance-top:0;mso-wrap-distance-right:9pt;mso-wrap-distance-bottom:0;mso-position-horizontal:absolute;mso-position-horizontal-relative:text;mso-position-vertical:absolute;mso-position-vertical-relative:text;v-text-anchor:middle" o:gfxdata="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" fillcolor="#4472c4 [3204]" strokecolor="#1f3763 [1604]" strokeweight="1pt">
                 <v:stroke joinstyle="miter"/>
@@ -4400,7 +5967,7 @@
               </wp:anchor>
             </w:drawing>
           </mc:Choice>
-          <mc:Fallback xmlns:w16se="http://schemas.microsoft.com/office/word/2015/wordml/symex" xmlns:w16="http://schemas.microsoft.com/office/word/2018/wordml" xmlns:w16cid="http://schemas.microsoft.com/office/word/2016/wordml/cid" xmlns:w16cex="http://schemas.microsoft.com/office/word/2018/wordml/cex" xmlns:am3d="http://schemas.microsoft.com/office/drawing/2017/model3d" xmlns:aink="http://schemas.microsoft.com/office/drawing/2016/ink" xmlns:cx8="http://schemas.microsoft.com/office/drawing/2016/5/14/chartex" xmlns:cx7="http://schemas.microsoft.com/office/drawing/2016/5/13/chartex" xmlns:cx6="http://schemas.microsoft.com/office/drawing/2016/5/12/chartex" xmlns:cx5="http://schemas.microsoft.com/office/drawing/2016/5/11/chartex" xmlns:cx4="http://schemas.microsoft.com/office/drawing/2016/5/10/chartex" xmlns:cx3="http://schemas.microsoft.com/office/drawing/2016/5/9/chartex" xmlns:cx2="http://schemas.microsoft.com/office/drawing/2015/10/21/chartex" xmlns:cx1="http://schemas.microsoft.com/office/drawing/2015/9/8/chartex" xmlns:cx="http://schemas.microsoft.com/office/drawing/2014/chartex">
+          <mc:Fallback>
             <w:pict>
               <v:oval w14:anchorId="32BF9F0A" id="Ellipse 14" o:spid="_x0000_s1027" style="position:absolute;margin-left:194.4pt;margin-top:.65pt;width:50.1pt;height:50.1pt;z-index:251678720;visibility:visible;mso-wrap-style:square;mso-wrap-distance-left:9pt;mso-wrap-distance-top:0;mso-wrap-distance-right:9pt;mso-wrap-distance-bottom:0;mso-position-horizontal:absolute;mso-position-horizontal-relative:margin;mso-position-vertical:absolute;mso-position-vertical-relative:text;v-text-anchor:middle" o:gfxdata="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" fillcolor="#4472c4 [3204]" strokecolor="#1f3763 [1604]" strokeweight="1pt">
                 <v:stroke joinstyle="miter"/>
@@ -4555,7 +6122,7 @@
               </wp:anchor>
             </w:drawing>
           </mc:Choice>
-          <mc:Fallback xmlns:w16se="http://schemas.microsoft.com/office/word/2015/wordml/symex" xmlns:w16="http://schemas.microsoft.com/office/word/2018/wordml" xmlns:w16cid="http://schemas.microsoft.com/office/word/2016/wordml/cid" xmlns:w16cex="http://schemas.microsoft.com/office/word/2018/wordml/cex" xmlns:am3d="http://schemas.microsoft.com/office/drawing/2017/model3d" xmlns:aink="http://schemas.microsoft.com/office/drawing/2016/ink" xmlns:cx8="http://schemas.microsoft.com/office/drawing/2016/5/14/chartex" xmlns:cx7="http://schemas.microsoft.com/office/drawing/2016/5/13/chartex" xmlns:cx6="http://schemas.microsoft.com/office/drawing/2016/5/12/chartex" xmlns:cx5="http://schemas.microsoft.com/office/drawing/2016/5/11/chartex" xmlns:cx4="http://schemas.microsoft.com/office/drawing/2016/5/10/chartex" xmlns:cx3="http://schemas.microsoft.com/office/drawing/2016/5/9/chartex" xmlns:cx2="http://schemas.microsoft.com/office/drawing/2015/10/21/chartex" xmlns:cx1="http://schemas.microsoft.com/office/drawing/2015/9/8/chartex" xmlns:cx="http://schemas.microsoft.com/office/drawing/2014/chartex">
+          <mc:Fallback>
             <w:pict>
               <v:oval w14:anchorId="23B0AD55" id="Ellipse 7" o:spid="_x0000_s1028" style="position:absolute;margin-left:39.95pt;margin-top:3.7pt;width:55.1pt;height:55.1pt;z-index:251672576;visibility:visible;mso-wrap-style:square;mso-width-percent:0;mso-height-percent:0;mso-wrap-distance-left:9pt;mso-wrap-distance-top:0;mso-wrap-distance-right:9pt;mso-wrap-distance-bottom:0;mso-position-horizontal:absolute;mso-position-horizontal-relative:text;mso-position-vertical:absolute;mso-position-vertical-relative:text;mso-width-percent:0;mso-height-percent:0;mso-width-relative:margin;mso-height-relative:margin;v-text-anchor:middle" o:gfxdata="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" fillcolor="#823b0b [1605]" strokecolor="#1f3763 [1604]" strokeweight="1pt">
                 <v:stroke joinstyle="miter"/>
@@ -4672,6 +6239,7 @@
                                 <w:lang w:val="de-AT"/>
                               </w:rPr>
                             </w:pPr>
+                            <w:proofErr w:type="spellStart"/>
                             <w:r>
                               <w:rPr>
                                 <w:sz w:val="18"/>
@@ -4680,6 +6248,7 @@
                               </w:rPr>
                               <w:t>ut</w:t>
                             </w:r>
+                            <w:proofErr w:type="spellEnd"/>
                           </w:p>
                           <w:p>
                             <w:pPr>
@@ -4719,7 +6288,7 @@
               </wp:anchor>
             </w:drawing>
           </mc:Choice>
-          <mc:Fallback xmlns:w16se="http://schemas.microsoft.com/office/word/2015/wordml/symex" xmlns:w16="http://schemas.microsoft.com/office/word/2018/wordml" xmlns:w16cid="http://schemas.microsoft.com/office/word/2016/wordml/cid" xmlns:w16cex="http://schemas.microsoft.com/office/word/2018/wordml/cex" xmlns:am3d="http://schemas.microsoft.com/office/drawing/2017/model3d" xmlns:aink="http://schemas.microsoft.com/office/drawing/2016/ink" xmlns:cx8="http://schemas.microsoft.com/office/drawing/2016/5/14/chartex" xmlns:cx7="http://schemas.microsoft.com/office/drawing/2016/5/13/chartex" xmlns:cx6="http://schemas.microsoft.com/office/drawing/2016/5/12/chartex" xmlns:cx5="http://schemas.microsoft.com/office/drawing/2016/5/11/chartex" xmlns:cx4="http://schemas.microsoft.com/office/drawing/2016/5/10/chartex" xmlns:cx3="http://schemas.microsoft.com/office/drawing/2016/5/9/chartex" xmlns:cx2="http://schemas.microsoft.com/office/drawing/2015/10/21/chartex" xmlns:cx1="http://schemas.microsoft.com/office/drawing/2015/9/8/chartex" xmlns:cx="http://schemas.microsoft.com/office/drawing/2014/chartex">
+          <mc:Fallback>
             <w:pict>
               <v:oval w14:anchorId="48077D84" id="Ellipse 9" o:spid="_x0000_s1029" style="position:absolute;margin-left:115.7pt;margin-top:1.2pt;width:56.35pt;height:56.35pt;z-index:251674624;visibility:visible;mso-wrap-style:square;mso-width-percent:0;mso-height-percent:0;mso-wrap-distance-left:9pt;mso-wrap-distance-top:0;mso-wrap-distance-right:9pt;mso-wrap-distance-bottom:0;mso-position-horizontal:absolute;mso-position-horizontal-relative:text;mso-position-vertical:absolute;mso-position-vertical-relative:text;mso-width-percent:0;mso-height-percent:0;mso-width-relative:margin;mso-height-relative:margin;v-text-anchor:middle" o:gfxdata="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" fillcolor="#823b0b [1605]" strokecolor="#1f3763 [1604]" strokeweight="1pt">
                 <v:stroke joinstyle="miter"/>
@@ -4833,7 +6402,7 @@
               </wp:anchor>
             </w:drawing>
           </mc:Choice>
-          <mc:Fallback xmlns:w16se="http://schemas.microsoft.com/office/word/2015/wordml/symex" xmlns:w16="http://schemas.microsoft.com/office/word/2018/wordml" xmlns:w16cid="http://schemas.microsoft.com/office/word/2016/wordml/cid" xmlns:w16cex="http://schemas.microsoft.com/office/word/2018/wordml/cex" xmlns:am3d="http://schemas.microsoft.com/office/drawing/2017/model3d" xmlns:aink="http://schemas.microsoft.com/office/drawing/2016/ink" xmlns:cx8="http://schemas.microsoft.com/office/drawing/2016/5/14/chartex" xmlns:cx7="http://schemas.microsoft.com/office/drawing/2016/5/13/chartex" xmlns:cx6="http://schemas.microsoft.com/office/drawing/2016/5/12/chartex" xmlns:cx5="http://schemas.microsoft.com/office/drawing/2016/5/11/chartex" xmlns:cx4="http://schemas.microsoft.com/office/drawing/2016/5/10/chartex" xmlns:cx3="http://schemas.microsoft.com/office/drawing/2016/5/9/chartex" xmlns:cx2="http://schemas.microsoft.com/office/drawing/2015/10/21/chartex" xmlns:cx1="http://schemas.microsoft.com/office/drawing/2015/9/8/chartex" xmlns:cx="http://schemas.microsoft.com/office/drawing/2014/chartex">
+          <mc:Fallback>
             <w:pict>
               <v:line w14:anchorId="69EA786D" id="Gerader Verbinder 12" o:spid="_x0000_s1026" style="position:absolute;flip:y;z-index:251671552;visibility:visible;mso-wrap-style:square;mso-width-percent:0;mso-height-percent:0;mso-wrap-distance-left:9pt;mso-wrap-distance-top:0;mso-wrap-distance-right:9pt;mso-wrap-distance-bottom:0;mso-position-horizontal:absolute;mso-position-horizontal-relative:text;mso-position-vertical:absolute;mso-position-vertical-relative:text;mso-width-percent:0;mso-height-percent:0;mso-width-relative:margin;mso-height-relative:margin" from="163.9pt,26.85pt" to="194.6pt,27.4pt" o:gfxdata="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" strokecolor="#4472c4 [3204]" strokeweight=".5pt">
                 <v:stroke joinstyle="miter"/>
@@ -4907,7 +6476,7 @@
               </wp:anchor>
             </w:drawing>
           </mc:Choice>
-          <mc:Fallback xmlns:w16se="http://schemas.microsoft.com/office/word/2015/wordml/symex" xmlns:w16="http://schemas.microsoft.com/office/word/2018/wordml" xmlns:w16cid="http://schemas.microsoft.com/office/word/2016/wordml/cid" xmlns:w16cex="http://schemas.microsoft.com/office/word/2018/wordml/cex" xmlns:am3d="http://schemas.microsoft.com/office/drawing/2017/model3d" xmlns:aink="http://schemas.microsoft.com/office/drawing/2016/ink" xmlns:cx8="http://schemas.microsoft.com/office/drawing/2016/5/14/chartex" xmlns:cx7="http://schemas.microsoft.com/office/drawing/2016/5/13/chartex" xmlns:cx6="http://schemas.microsoft.com/office/drawing/2016/5/12/chartex" xmlns:cx5="http://schemas.microsoft.com/office/drawing/2016/5/11/chartex" xmlns:cx4="http://schemas.microsoft.com/office/drawing/2016/5/10/chartex" xmlns:cx3="http://schemas.microsoft.com/office/drawing/2016/5/9/chartex" xmlns:cx2="http://schemas.microsoft.com/office/drawing/2015/10/21/chartex" xmlns:cx1="http://schemas.microsoft.com/office/drawing/2015/9/8/chartex" xmlns:cx="http://schemas.microsoft.com/office/drawing/2014/chartex">
+          <mc:Fallback>
             <w:pict>
               <v:line w14:anchorId="16E81F53" id="Gerader Verbinder 8" o:spid="_x0000_s1026" style="position:absolute;flip:y;z-index:251665408;visibility:visible;mso-wrap-style:square;mso-width-percent:0;mso-height-percent:0;mso-wrap-distance-left:9pt;mso-wrap-distance-top:0;mso-wrap-distance-right:9pt;mso-wrap-distance-bottom:0;mso-position-horizontal:absolute;mso-position-horizontal-relative:text;mso-position-vertical:absolute;mso-position-vertical-relative:text;mso-width-percent:0;mso-height-percent:0;mso-width-relative:margin;mso-height-relative:margin" from="90.1pt,26.25pt" to="113.9pt,27.5pt" o:gfxdata="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" strokecolor="#4472c4 [3204]" strokeweight=".5pt">
                 <v:stroke joinstyle="miter"/>
@@ -4981,7 +6550,7 @@
               </wp:anchor>
             </w:drawing>
           </mc:Choice>
-          <mc:Fallback xmlns:w16se="http://schemas.microsoft.com/office/word/2015/wordml/symex" xmlns:w16="http://schemas.microsoft.com/office/word/2018/wordml" xmlns:w16cid="http://schemas.microsoft.com/office/word/2016/wordml/cid" xmlns:w16cex="http://schemas.microsoft.com/office/word/2018/wordml/cex" xmlns:am3d="http://schemas.microsoft.com/office/drawing/2017/model3d" xmlns:aink="http://schemas.microsoft.com/office/drawing/2016/ink" xmlns:cx8="http://schemas.microsoft.com/office/drawing/2016/5/14/chartex" xmlns:cx7="http://schemas.microsoft.com/office/drawing/2016/5/13/chartex" xmlns:cx6="http://schemas.microsoft.com/office/drawing/2016/5/12/chartex" xmlns:cx5="http://schemas.microsoft.com/office/drawing/2016/5/11/chartex" xmlns:cx4="http://schemas.microsoft.com/office/drawing/2016/5/10/chartex" xmlns:cx3="http://schemas.microsoft.com/office/drawing/2016/5/9/chartex" xmlns:cx2="http://schemas.microsoft.com/office/drawing/2015/10/21/chartex" xmlns:cx1="http://schemas.microsoft.com/office/drawing/2015/9/8/chartex" xmlns:cx="http://schemas.microsoft.com/office/drawing/2014/chartex">
+          <mc:Fallback>
             <w:pict>
               <v:line w14:anchorId="2FB53EB8" id="Gerader Verbinder 6" o:spid="_x0000_s1026" style="position:absolute;flip:y;z-index:251661312;visibility:visible;mso-wrap-style:square;mso-width-percent:0;mso-height-percent:0;mso-wrap-distance-left:9pt;mso-wrap-distance-top:0;mso-wrap-distance-right:9pt;mso-wrap-distance-bottom:0;mso-position-horizontal:absolute;mso-position-horizontal-relative:text;mso-position-vertical:absolute;mso-position-vertical-relative:text;mso-width-percent:0;mso-height-percent:0;mso-width-relative:margin;mso-height-relative:margin" from="14.9pt,30.65pt" to="38.7pt,31.9pt" o:gfxdata="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" strokecolor="#4472c4 [3204]" strokeweight=".5pt">
                 <v:stroke joinstyle="miter"/>
@@ -5209,15 +6778,53 @@
           <w:szCs w:val="24"/>
           <w:lang w:val="de-AT"/>
         </w:rPr>
-        <w:t>Ein weiterer Algorithmus wäre der Dynamic time warping (DTW) Algorithmus, dieser war in damaligen Zeiten sehr gut vertreten</w:t>
-      </w:r>
-      <w:r>
-        <w:rPr>
-          <w:sz w:val="24"/>
-          <w:szCs w:val="24"/>
-          <w:lang w:val="de-AT"/>
-        </w:rPr>
-        <w:t>. Beim dynamischen time warping, geht es darum, Ähnlichkeiten zwischen zwei Sequenzen zu finden, wobei Zeit oder Geschwindigkeit variieren können.</w:t>
+        <w:t xml:space="preserve">Ein weiterer Algorithmus wäre der Dynamic time </w:t>
+      </w:r>
+      <w:proofErr w:type="spellStart"/>
+      <w:r>
+        <w:rPr>
+          <w:bCs/>
+          <w:sz w:val="24"/>
+          <w:szCs w:val="24"/>
+          <w:lang w:val="de-AT"/>
+        </w:rPr>
+        <w:t>warping</w:t>
+      </w:r>
+      <w:proofErr w:type="spellEnd"/>
+      <w:r>
+        <w:rPr>
+          <w:bCs/>
+          <w:sz w:val="24"/>
+          <w:szCs w:val="24"/>
+          <w:lang w:val="de-AT"/>
+        </w:rPr>
+        <w:t xml:space="preserve"> (DTW) Algorithmus, dieser war in damaligen Zeiten sehr gut vertreten</w:t>
+      </w:r>
+      <w:r>
+        <w:rPr>
+          <w:sz w:val="24"/>
+          <w:szCs w:val="24"/>
+          <w:lang w:val="de-AT"/>
+        </w:rPr>
+        <w:t xml:space="preserve">. Beim dynamischen time </w:t>
+      </w:r>
+      <w:proofErr w:type="spellStart"/>
+      <w:r>
+        <w:rPr>
+          <w:sz w:val="24"/>
+          <w:szCs w:val="24"/>
+          <w:lang w:val="de-AT"/>
+        </w:rPr>
+        <w:t>warping</w:t>
+      </w:r>
+      <w:proofErr w:type="spellEnd"/>
+      <w:r>
+        <w:rPr>
+          <w:sz w:val="24"/>
+          <w:szCs w:val="24"/>
+          <w:lang w:val="de-AT"/>
+        </w:rPr>
+        <w:t>, geht es darum, Ähnlichkeiten zwischen zwei Sequenzen zu finden, wobei Zeit oder Geschwindigkeit variieren können.</w:t>
       </w:r>
       <w:r>
         <w:rPr>
@@ -5365,6 +6972,16 @@
         </w:rPr>
         <w:t>muss nicht für jeden neuen Sprecher ein neues Referenzmuster erstellen.</w:t>
       </w:r>
+    </w:p>
+    <w:p>
+      <w:pPr>
+        <w:spacing w:line="276" w:lineRule="auto"/>
+        <w:rPr>
+          <w:sz w:val="24"/>
+          <w:szCs w:val="24"/>
+          <w:lang w:val="de-AT"/>
+        </w:rPr>
+      </w:pPr>
     </w:p>
     <w:p>
       <w:pPr>
@@ -5385,6 +7002,7 @@
           <w:szCs w:val="28"/>
           <w:lang w:val="de-AT"/>
         </w:rPr>
+        <w:lastRenderedPageBreak/>
         <w:t>Implementierung der Sprachsteuerung in unser Projekt</w:t>
       </w:r>
     </w:p>
@@ -5731,7 +7349,7 @@
                     <pic:cNvPicPr/>
                   </pic:nvPicPr>
                   <pic:blipFill rotWithShape="1">
-                    <a:blip r:embed="rId19"/>
+                    <a:blip r:embed="rId25"/>
                     <a:srcRect l="1" r="-11" b="53043"/>
                     <a:stretch/>
                   </pic:blipFill>
@@ -5840,7 +7458,7 @@
                     <pic:cNvPicPr/>
                   </pic:nvPicPr>
                   <pic:blipFill>
-                    <a:blip r:embed="rId20"/>
+                    <a:blip r:embed="rId26"/>
                     <a:stretch>
                       <a:fillRect/>
                     </a:stretch>
@@ -6053,7 +7671,7 @@
                     <pic:cNvPicPr/>
                   </pic:nvPicPr>
                   <pic:blipFill>
-                    <a:blip r:embed="rId21"/>
+                    <a:blip r:embed="rId27"/>
                     <a:stretch>
                       <a:fillRect/>
                     </a:stretch>
@@ -6158,25 +7776,16 @@
           <w:szCs w:val="24"/>
           <w:lang w:val="de-AT"/>
         </w:rPr>
-        <w:t>. Erst bei erneutem fokus</w:t>
-      </w:r>
-      <w:r>
-        <w:rPr>
-          <w:bCs/>
-          <w:sz w:val="24"/>
-          <w:szCs w:val="24"/>
-          <w:lang w:val="de-AT"/>
-        </w:rPr>
-        <w:t>s</w:t>
-      </w:r>
-      <w:r>
-        <w:rPr>
-          <w:bCs/>
-          <w:sz w:val="24"/>
-          <w:szCs w:val="24"/>
-          <w:lang w:val="de-AT"/>
-        </w:rPr>
-        <w:t>ieren</w:t>
+        <w:t xml:space="preserve">. Erst </w:t>
+      </w:r>
+      <w:r>
+        <w:rPr>
+          <w:bCs/>
+          <w:sz w:val="24"/>
+          <w:szCs w:val="24"/>
+          <w:lang w:val="de-AT"/>
+        </w:rPr>
+        <w:t>bei erneutem Fokussieren</w:t>
       </w:r>
       <w:r>
         <w:rPr>
@@ -6270,7 +7879,7 @@
                     <pic:cNvPicPr/>
                   </pic:nvPicPr>
                   <pic:blipFill>
-                    <a:blip r:embed="rId22"/>
+                    <a:blip r:embed="rId28"/>
                     <a:stretch>
                       <a:fillRect/>
                     </a:stretch>
@@ -6345,7 +7954,7 @@
                     <pic:cNvPicPr/>
                   </pic:nvPicPr>
                   <pic:blipFill>
-                    <a:blip r:embed="rId23"/>
+                    <a:blip r:embed="rId29"/>
                     <a:stretch>
                       <a:fillRect/>
                     </a:stretch>
@@ -6580,8 +8189,6 @@
         </w:rPr>
         <w:t xml:space="preserve"> dieser</w:t>
       </w:r>
-      <w:bookmarkStart w:id="0" w:name="_GoBack"/>
-      <w:bookmarkEnd w:id="0"/>
       <w:r>
         <w:rPr>
           <w:bCs/>
@@ -6649,7 +8256,7 @@
                     <pic:cNvPicPr/>
                   </pic:nvPicPr>
                   <pic:blipFill>
-                    <a:blip r:embed="rId24"/>
+                    <a:blip r:embed="rId30"/>
                     <a:stretch>
                       <a:fillRect/>
                     </a:stretch>
@@ -6768,7 +8375,7 @@
                     <pic:cNvPicPr/>
                   </pic:nvPicPr>
                   <pic:blipFill>
-                    <a:blip r:embed="rId25"/>
+                    <a:blip r:embed="rId31"/>
                     <a:stretch>
                       <a:fillRect/>
                     </a:stretch>
@@ -6903,7 +8510,7 @@
                     <pic:cNvPicPr/>
                   </pic:nvPicPr>
                   <pic:blipFill rotWithShape="1">
-                    <a:blip r:embed="rId26"/>
+                    <a:blip r:embed="rId32"/>
                     <a:srcRect b="19090"/>
                     <a:stretch/>
                   </pic:blipFill>
@@ -6986,6 +8593,1130 @@
       <w:pPr>
         <w:spacing w:line="276" w:lineRule="auto"/>
         <w:rPr>
+          <w:b/>
+          <w:sz w:val="24"/>
+          <w:szCs w:val="24"/>
+          <w:lang w:val="de-AT"/>
+        </w:rPr>
+      </w:pPr>
+      <w:r>
+        <w:rPr>
+          <w:b/>
+          <w:sz w:val="24"/>
+          <w:szCs w:val="24"/>
+          <w:lang w:val="de-AT"/>
+        </w:rPr>
+        <w:lastRenderedPageBreak/>
+        <w:t>Sprache</w:t>
+      </w:r>
+    </w:p>
+    <w:p>
+      <w:pPr>
+        <w:spacing w:line="276" w:lineRule="auto"/>
+        <w:rPr>
+          <w:b/>
+          <w:sz w:val="24"/>
+          <w:szCs w:val="24"/>
+          <w:lang w:val="de-AT"/>
+        </w:rPr>
+      </w:pPr>
+    </w:p>
+    <w:p>
+      <w:pPr>
+        <w:spacing w:line="276" w:lineRule="auto"/>
+        <w:rPr>
+          <w:bCs/>
+          <w:sz w:val="24"/>
+          <w:szCs w:val="24"/>
+          <w:lang w:val="de-AT"/>
+        </w:rPr>
+      </w:pPr>
+      <w:r>
+        <w:rPr>
+          <w:bCs/>
+          <w:sz w:val="24"/>
+          <w:szCs w:val="24"/>
+          <w:lang w:val="de-AT"/>
+        </w:rPr>
+        <w:t xml:space="preserve">Unter Sprache verstehen viele Leute etwas anderes die einen sehen es als ein komplexes System der Kommunikation an, andere empfinden es als ein System voller </w:t>
+      </w:r>
+      <w:r>
+        <w:rPr>
+          <w:bCs/>
+          <w:sz w:val="24"/>
+          <w:szCs w:val="24"/>
+          <w:lang w:val="de-AT"/>
+        </w:rPr>
+        <w:t>Regeln,</w:t>
+      </w:r>
+      <w:r>
+        <w:rPr>
+          <w:bCs/>
+          <w:sz w:val="24"/>
+          <w:szCs w:val="24"/>
+          <w:lang w:val="de-AT"/>
+        </w:rPr>
+        <w:t xml:space="preserve"> die jeder in einer Sprachgemeinschaft jeder kennt und anwendet zur Zwecken der Verständigung.</w:t>
+      </w:r>
+      <w:r>
+        <w:rPr>
+          <w:bCs/>
+          <w:sz w:val="24"/>
+          <w:szCs w:val="24"/>
+          <w:lang w:val="de-AT"/>
+        </w:rPr>
+        <w:t xml:space="preserve"> Von diesen Fachsprachen gibt es wiederum diverse Varietäten. </w:t>
+      </w:r>
+    </w:p>
+    <w:p>
+      <w:pPr>
+        <w:spacing w:line="276" w:lineRule="auto"/>
+        <w:rPr>
+          <w:bCs/>
+          <w:sz w:val="24"/>
+          <w:szCs w:val="24"/>
+          <w:lang w:val="de-AT"/>
+        </w:rPr>
+      </w:pPr>
+    </w:p>
+    <w:p>
+      <w:pPr>
+        <w:spacing w:line="276" w:lineRule="auto"/>
+        <w:rPr>
+          <w:bCs/>
+          <w:sz w:val="24"/>
+          <w:szCs w:val="24"/>
+          <w:lang w:val="de-AT"/>
+        </w:rPr>
+      </w:pPr>
+      <w:r>
+        <w:rPr>
+          <w:noProof/>
+        </w:rPr>
+        <w:drawing>
+          <wp:anchor distT="0" distB="0" distL="114300" distR="114300" simplePos="0" relativeHeight="251736064" behindDoc="1" locked="0" layoutInCell="1" allowOverlap="1" wp14:anchorId="6860B94D" wp14:editId="0B7EC957">
+            <wp:simplePos x="0" y="0"/>
+            <wp:positionH relativeFrom="margin">
+              <wp:align>right</wp:align>
+            </wp:positionH>
+            <wp:positionV relativeFrom="paragraph">
+              <wp:posOffset>67310</wp:posOffset>
+            </wp:positionV>
+            <wp:extent cx="1259678" cy="923925"/>
+            <wp:effectExtent l="0" t="0" r="0" b="0"/>
+            <wp:wrapNone/>
+            <wp:docPr id="26" name="Grafik 26"/>
+            <wp:cNvGraphicFramePr>
+              <a:graphicFrameLocks xmlns:a="http://schemas.openxmlformats.org/drawingml/2006/main" noChangeAspect="1"/>
+            </wp:cNvGraphicFramePr>
+            <a:graphic xmlns:a="http://schemas.openxmlformats.org/drawingml/2006/main">
+              <a:graphicData uri="http://schemas.openxmlformats.org/drawingml/2006/picture">
+                <pic:pic xmlns:pic="http://schemas.openxmlformats.org/drawingml/2006/picture">
+                  <pic:nvPicPr>
+                    <pic:cNvPr id="1" name=""/>
+                    <pic:cNvPicPr/>
+                  </pic:nvPicPr>
+                  <pic:blipFill>
+                    <a:blip r:embed="rId8" cstate="print">
+                      <a:extLst>
+                        <a:ext uri="{28A0092B-C50C-407E-A947-70E740481C1C}">
+                          <a14:useLocalDpi xmlns:a14="http://schemas.microsoft.com/office/drawing/2010/main" val="0"/>
+                        </a:ext>
+                      </a:extLst>
+                    </a:blip>
+                    <a:stretch>
+                      <a:fillRect/>
+                    </a:stretch>
+                  </pic:blipFill>
+                  <pic:spPr>
+                    <a:xfrm>
+                      <a:off x="0" y="0"/>
+                      <a:ext cx="1259678" cy="923925"/>
+                    </a:xfrm>
+                    <a:prstGeom prst="rect">
+                      <a:avLst/>
+                    </a:prstGeom>
+                  </pic:spPr>
+                </pic:pic>
+              </a:graphicData>
+            </a:graphic>
+            <wp14:sizeRelH relativeFrom="margin">
+              <wp14:pctWidth>0</wp14:pctWidth>
+            </wp14:sizeRelH>
+            <wp14:sizeRelV relativeFrom="margin">
+              <wp14:pctHeight>0</wp14:pctHeight>
+            </wp14:sizeRelV>
+          </wp:anchor>
+        </w:drawing>
+      </w:r>
+    </w:p>
+    <w:p>
+      <w:pPr>
+        <w:spacing w:line="276" w:lineRule="auto"/>
+        <w:rPr>
+          <w:bCs/>
+          <w:sz w:val="24"/>
+          <w:szCs w:val="24"/>
+          <w:lang w:val="de-AT"/>
+        </w:rPr>
+      </w:pPr>
+      <w:r>
+        <w:rPr>
+          <w:bCs/>
+          <w:sz w:val="24"/>
+          <w:szCs w:val="24"/>
+          <w:lang w:val="de-AT"/>
+        </w:rPr>
+        <w:drawing>
+          <wp:anchor distT="0" distB="0" distL="114300" distR="114300" simplePos="0" relativeHeight="251742208" behindDoc="0" locked="0" layoutInCell="1" allowOverlap="1" wp14:anchorId="6F24D276" wp14:editId="7BC5D001">
+            <wp:simplePos x="0" y="0"/>
+            <wp:positionH relativeFrom="column">
+              <wp:posOffset>1329055</wp:posOffset>
+            </wp:positionH>
+            <wp:positionV relativeFrom="paragraph">
+              <wp:posOffset>113665</wp:posOffset>
+            </wp:positionV>
+            <wp:extent cx="1733550" cy="317500"/>
+            <wp:effectExtent l="0" t="0" r="0" b="6350"/>
+            <wp:wrapSquare wrapText="bothSides"/>
+            <wp:docPr id="34" name="Grafik 34"/>
+            <wp:cNvGraphicFramePr>
+              <a:graphicFrameLocks xmlns:a="http://schemas.openxmlformats.org/drawingml/2006/main" noChangeAspect="1"/>
+            </wp:cNvGraphicFramePr>
+            <a:graphic xmlns:a="http://schemas.openxmlformats.org/drawingml/2006/main">
+              <a:graphicData uri="http://schemas.openxmlformats.org/drawingml/2006/picture">
+                <pic:pic xmlns:pic="http://schemas.openxmlformats.org/drawingml/2006/picture">
+                  <pic:nvPicPr>
+                    <pic:cNvPr id="1" name=""/>
+                    <pic:cNvPicPr/>
+                  </pic:nvPicPr>
+                  <pic:blipFill>
+                    <a:blip r:embed="rId33">
+                      <a:extLst>
+                        <a:ext uri="{28A0092B-C50C-407E-A947-70E740481C1C}">
+                          <a14:useLocalDpi xmlns:a14="http://schemas.microsoft.com/office/drawing/2010/main" val="0"/>
+                        </a:ext>
+                      </a:extLst>
+                    </a:blip>
+                    <a:stretch>
+                      <a:fillRect/>
+                    </a:stretch>
+                  </pic:blipFill>
+                  <pic:spPr>
+                    <a:xfrm>
+                      <a:off x="0" y="0"/>
+                      <a:ext cx="1733550" cy="317500"/>
+                    </a:xfrm>
+                    <a:prstGeom prst="rect">
+                      <a:avLst/>
+                    </a:prstGeom>
+                  </pic:spPr>
+                </pic:pic>
+              </a:graphicData>
+            </a:graphic>
+          </wp:anchor>
+        </w:drawing>
+      </w:r>
+      <w:r>
+        <w:rPr>
+          <w:noProof/>
+        </w:rPr>
+        <mc:AlternateContent>
+          <mc:Choice Requires="wps">
+            <w:drawing>
+              <wp:anchor distT="0" distB="0" distL="114300" distR="114300" simplePos="0" relativeHeight="251737088" behindDoc="0" locked="0" layoutInCell="1" allowOverlap="1" wp14:anchorId="496ED8BB" wp14:editId="23B5A029">
+                <wp:simplePos x="0" y="0"/>
+                <wp:positionH relativeFrom="column">
+                  <wp:posOffset>690879</wp:posOffset>
+                </wp:positionH>
+                <wp:positionV relativeFrom="paragraph">
+                  <wp:posOffset>102870</wp:posOffset>
+                </wp:positionV>
+                <wp:extent cx="485775" cy="3438525"/>
+                <wp:effectExtent l="38100" t="0" r="28575" b="28575"/>
+                <wp:wrapNone/>
+                <wp:docPr id="33" name="Geschweifte Klammer links 33"/>
+                <wp:cNvGraphicFramePr/>
+                <a:graphic xmlns:a="http://schemas.openxmlformats.org/drawingml/2006/main">
+                  <a:graphicData uri="http://schemas.microsoft.com/office/word/2010/wordprocessingShape">
+                    <wps:wsp>
+                      <wps:cNvSpPr/>
+                      <wps:spPr>
+                        <a:xfrm>
+                          <a:off x="0" y="0"/>
+                          <a:ext cx="485775" cy="3438525"/>
+                        </a:xfrm>
+                        <a:prstGeom prst="leftBrace">
+                          <a:avLst/>
+                        </a:prstGeom>
+                      </wps:spPr>
+                      <wps:style>
+                        <a:lnRef idx="1">
+                          <a:schemeClr val="accent1"/>
+                        </a:lnRef>
+                        <a:fillRef idx="0">
+                          <a:schemeClr val="accent1"/>
+                        </a:fillRef>
+                        <a:effectRef idx="0">
+                          <a:schemeClr val="accent1"/>
+                        </a:effectRef>
+                        <a:fontRef idx="minor">
+                          <a:schemeClr val="tx1"/>
+                        </a:fontRef>
+                      </wps:style>
+                      <wps:bodyPr rot="0" spcFirstLastPara="0" vertOverflow="overflow" horzOverflow="overflow" vert="horz" wrap="square" lIns="91440" tIns="45720" rIns="91440" bIns="45720" numCol="1" spcCol="0" rtlCol="0" fromWordArt="0" anchor="ctr" anchorCtr="0" forceAA="0" compatLnSpc="1">
+                        <a:prstTxWarp prst="textNoShape">
+                          <a:avLst/>
+                        </a:prstTxWarp>
+                        <a:noAutofit/>
+                      </wps:bodyPr>
+                    </wps:wsp>
+                  </a:graphicData>
+                </a:graphic>
+                <wp14:sizeRelH relativeFrom="margin">
+                  <wp14:pctWidth>0</wp14:pctWidth>
+                </wp14:sizeRelH>
+                <wp14:sizeRelV relativeFrom="margin">
+                  <wp14:pctHeight>0</wp14:pctHeight>
+                </wp14:sizeRelV>
+              </wp:anchor>
+            </w:drawing>
+          </mc:Choice>
+          <mc:Fallback>
+            <w:pict>
+              <v:shapetype w14:anchorId="0F4D7FDF" id="_x0000_t87" coordsize="21600,21600" o:spt="87" adj="1800,10800" path="m21600,qx10800@0l10800@2qy0@11,10800@3l10800@1qy21600,21600e" filled="f">
+                <v:formulas>
+                  <v:f eqn="val #0"/>
+                  <v:f eqn="sum 21600 0 #0"/>
+                  <v:f eqn="sum #1 0 #0"/>
+                  <v:f eqn="sum #1 #0 0"/>
+                  <v:f eqn="prod #0 9598 32768"/>
+                  <v:f eqn="sum 21600 0 @4"/>
+                  <v:f eqn="sum 21600 0 #1"/>
+                  <v:f eqn="min #1 @6"/>
+                  <v:f eqn="prod @7 1 2"/>
+                  <v:f eqn="prod #0 2 1"/>
+                  <v:f eqn="sum 21600 0 @9"/>
+                  <v:f eqn="val #1"/>
+                </v:formulas>
+                <v:path arrowok="t" o:connecttype="custom" o:connectlocs="21600,0;0,10800;21600,21600" textboxrect="13963,@4,21600,@5"/>
+                <v:handles>
+                  <v:h position="center,#0" yrange="0,@8"/>
+                  <v:h position="topLeft,#1" yrange="@9,@10"/>
+                </v:handles>
+              </v:shapetype>
+              <v:shape id="Geschweifte Klammer links 33" o:spid="_x0000_s1026" type="#_x0000_t87" style="position:absolute;margin-left:54.4pt;margin-top:8.1pt;width:38.25pt;height:270.75pt;z-index:251737088;visibility:visible;mso-wrap-style:square;mso-width-percent:0;mso-height-percent:0;mso-wrap-distance-left:9pt;mso-wrap-distance-top:0;mso-wrap-distance-right:9pt;mso-wrap-distance-bottom:0;mso-position-horizontal:absolute;mso-position-horizontal-relative:text;mso-position-vertical:absolute;mso-position-vertical-relative:text;mso-width-percent:0;mso-height-percent:0;mso-width-relative:margin;mso-height-relative:margin;v-text-anchor:middle" o:gfxdata="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" adj="254" strokecolor="#4472c4 [3204]" strokeweight=".5pt">
+                <v:stroke joinstyle="miter"/>
+              </v:shape>
+            </w:pict>
+          </mc:Fallback>
+        </mc:AlternateContent>
+      </w:r>
+    </w:p>
+    <w:p>
+      <w:pPr>
+        <w:spacing w:line="276" w:lineRule="auto"/>
+        <w:rPr>
+          <w:bCs/>
+          <w:sz w:val="24"/>
+          <w:szCs w:val="24"/>
+          <w:lang w:val="de-AT"/>
+        </w:rPr>
+      </w:pPr>
+      <w:r>
+        <w:rPr>
+          <w:bCs/>
+          <w:sz w:val="24"/>
+          <w:szCs w:val="24"/>
+          <w:lang w:val="de-AT"/>
+        </w:rPr>
+        <w:t xml:space="preserve"> </w:t>
+      </w:r>
+      <w:r>
+        <w:rPr>
+          <w:bCs/>
+          <w:sz w:val="24"/>
+          <w:szCs w:val="24"/>
+          <w:lang w:val="de-AT"/>
+        </w:rPr>
+        <w:tab/>
+      </w:r>
+      <w:r>
+        <w:rPr>
+          <w:bCs/>
+          <w:sz w:val="24"/>
+          <w:szCs w:val="24"/>
+          <w:lang w:val="de-AT"/>
+        </w:rPr>
+        <w:tab/>
+      </w:r>
+      <w:r>
+        <w:rPr>
+          <w:noProof/>
+        </w:rPr>
+        <w:t xml:space="preserve"> </w:t>
+      </w:r>
+    </w:p>
+    <w:p>
+      <w:pPr>
+        <w:spacing w:line="276" w:lineRule="auto"/>
+        <w:rPr>
+          <w:bCs/>
+          <w:sz w:val="24"/>
+          <w:szCs w:val="24"/>
+          <w:lang w:val="de-AT"/>
+        </w:rPr>
+      </w:pPr>
+    </w:p>
+    <w:p>
+      <w:pPr>
+        <w:spacing w:line="276" w:lineRule="auto"/>
+        <w:rPr>
+          <w:bCs/>
+          <w:sz w:val="24"/>
+          <w:szCs w:val="24"/>
+          <w:lang w:val="de-AT"/>
+        </w:rPr>
+      </w:pPr>
+      <w:r>
+        <w:rPr>
+          <w:bCs/>
+          <w:sz w:val="24"/>
+          <w:szCs w:val="24"/>
+          <w:lang w:val="de-AT"/>
+        </w:rPr>
+        <w:drawing>
+          <wp:anchor distT="0" distB="0" distL="114300" distR="114300" simplePos="0" relativeHeight="251739136" behindDoc="0" locked="0" layoutInCell="1" allowOverlap="1" wp14:anchorId="5A17C0BC" wp14:editId="542F9C36">
+            <wp:simplePos x="0" y="0"/>
+            <wp:positionH relativeFrom="column">
+              <wp:posOffset>1348105</wp:posOffset>
+            </wp:positionH>
+            <wp:positionV relativeFrom="paragraph">
+              <wp:posOffset>210185</wp:posOffset>
+            </wp:positionV>
+            <wp:extent cx="1028700" cy="308610"/>
+            <wp:effectExtent l="0" t="0" r="0" b="0"/>
+            <wp:wrapSquare wrapText="bothSides"/>
+            <wp:docPr id="35" name="Grafik 35"/>
+            <wp:cNvGraphicFramePr>
+              <a:graphicFrameLocks xmlns:a="http://schemas.openxmlformats.org/drawingml/2006/main" noChangeAspect="1"/>
+            </wp:cNvGraphicFramePr>
+            <a:graphic xmlns:a="http://schemas.openxmlformats.org/drawingml/2006/main">
+              <a:graphicData uri="http://schemas.openxmlformats.org/drawingml/2006/picture">
+                <pic:pic xmlns:pic="http://schemas.openxmlformats.org/drawingml/2006/picture">
+                  <pic:nvPicPr>
+                    <pic:cNvPr id="1" name=""/>
+                    <pic:cNvPicPr/>
+                  </pic:nvPicPr>
+                  <pic:blipFill>
+                    <a:blip r:embed="rId34">
+                      <a:extLst>
+                        <a:ext uri="{28A0092B-C50C-407E-A947-70E740481C1C}">
+                          <a14:useLocalDpi xmlns:a14="http://schemas.microsoft.com/office/drawing/2010/main" val="0"/>
+                        </a:ext>
+                      </a:extLst>
+                    </a:blip>
+                    <a:stretch>
+                      <a:fillRect/>
+                    </a:stretch>
+                  </pic:blipFill>
+                  <pic:spPr>
+                    <a:xfrm>
+                      <a:off x="0" y="0"/>
+                      <a:ext cx="1028700" cy="308610"/>
+                    </a:xfrm>
+                    <a:prstGeom prst="rect">
+                      <a:avLst/>
+                    </a:prstGeom>
+                  </pic:spPr>
+                </pic:pic>
+              </a:graphicData>
+            </a:graphic>
+            <wp14:sizeRelH relativeFrom="margin">
+              <wp14:pctWidth>0</wp14:pctWidth>
+            </wp14:sizeRelH>
+            <wp14:sizeRelV relativeFrom="margin">
+              <wp14:pctHeight>0</wp14:pctHeight>
+            </wp14:sizeRelV>
+          </wp:anchor>
+        </w:drawing>
+      </w:r>
+      <w:r>
+        <w:rPr>
+          <w:bCs/>
+          <w:sz w:val="24"/>
+          <w:szCs w:val="24"/>
+          <w:lang w:val="de-AT"/>
+        </w:rPr>
+        <w:drawing>
+          <wp:anchor distT="0" distB="0" distL="114300" distR="114300" simplePos="0" relativeHeight="251743232" behindDoc="1" locked="0" layoutInCell="1" allowOverlap="1" wp14:anchorId="380DEC27" wp14:editId="4A5601D4">
+            <wp:simplePos x="0" y="0"/>
+            <wp:positionH relativeFrom="margin">
+              <wp:align>right</wp:align>
+            </wp:positionH>
+            <wp:positionV relativeFrom="paragraph">
+              <wp:posOffset>90805</wp:posOffset>
+            </wp:positionV>
+            <wp:extent cx="1341548" cy="501681"/>
+            <wp:effectExtent l="0" t="0" r="0" b="0"/>
+            <wp:wrapNone/>
+            <wp:docPr id="42" name="Grafik 42"/>
+            <wp:cNvGraphicFramePr>
+              <a:graphicFrameLocks xmlns:a="http://schemas.openxmlformats.org/drawingml/2006/main" noChangeAspect="1"/>
+            </wp:cNvGraphicFramePr>
+            <a:graphic xmlns:a="http://schemas.openxmlformats.org/drawingml/2006/main">
+              <a:graphicData uri="http://schemas.openxmlformats.org/drawingml/2006/picture">
+                <pic:pic xmlns:pic="http://schemas.openxmlformats.org/drawingml/2006/picture">
+                  <pic:nvPicPr>
+                    <pic:cNvPr id="1" name=""/>
+                    <pic:cNvPicPr/>
+                  </pic:nvPicPr>
+                  <pic:blipFill>
+                    <a:blip r:embed="rId35" cstate="print">
+                      <a:extLst>
+                        <a:ext uri="{28A0092B-C50C-407E-A947-70E740481C1C}">
+                          <a14:useLocalDpi xmlns:a14="http://schemas.microsoft.com/office/drawing/2010/main" val="0"/>
+                        </a:ext>
+                      </a:extLst>
+                    </a:blip>
+                    <a:stretch>
+                      <a:fillRect/>
+                    </a:stretch>
+                  </pic:blipFill>
+                  <pic:spPr>
+                    <a:xfrm>
+                      <a:off x="0" y="0"/>
+                      <a:ext cx="1341548" cy="501681"/>
+                    </a:xfrm>
+                    <a:prstGeom prst="rect">
+                      <a:avLst/>
+                    </a:prstGeom>
+                  </pic:spPr>
+                </pic:pic>
+              </a:graphicData>
+            </a:graphic>
+            <wp14:sizeRelH relativeFrom="margin">
+              <wp14:pctWidth>0</wp14:pctWidth>
+            </wp14:sizeRelH>
+            <wp14:sizeRelV relativeFrom="margin">
+              <wp14:pctHeight>0</wp14:pctHeight>
+            </wp14:sizeRelV>
+          </wp:anchor>
+        </w:drawing>
+      </w:r>
+      <w:r>
+        <w:rPr>
+          <w:bCs/>
+          <w:sz w:val="24"/>
+          <w:szCs w:val="24"/>
+          <w:lang w:val="de-AT"/>
+        </w:rPr>
+        <w:t xml:space="preserve"> </w:t>
+      </w:r>
+    </w:p>
+    <w:p>
+      <w:pPr>
+        <w:spacing w:line="276" w:lineRule="auto"/>
+        <w:ind w:left="1701"/>
+        <w:rPr>
+          <w:bCs/>
+          <w:sz w:val="24"/>
+          <w:szCs w:val="24"/>
+          <w:lang w:val="de-AT"/>
+        </w:rPr>
+      </w:pPr>
+      <w:r>
+        <w:rPr>
+          <w:bCs/>
+          <w:sz w:val="24"/>
+          <w:szCs w:val="24"/>
+          <w:lang w:val="de-AT"/>
+        </w:rPr>
+        <w:drawing>
+          <wp:anchor distT="0" distB="0" distL="114300" distR="114300" simplePos="0" relativeHeight="251738112" behindDoc="0" locked="0" layoutInCell="1" allowOverlap="1" wp14:anchorId="1782BB89" wp14:editId="37795A09">
+            <wp:simplePos x="0" y="0"/>
+            <wp:positionH relativeFrom="margin">
+              <wp:align>left</wp:align>
+            </wp:positionH>
+            <wp:positionV relativeFrom="paragraph">
+              <wp:posOffset>358140</wp:posOffset>
+            </wp:positionV>
+            <wp:extent cx="2714625" cy="457200"/>
+            <wp:effectExtent l="4763" t="0" r="0" b="0"/>
+            <wp:wrapSquare wrapText="bothSides"/>
+            <wp:docPr id="32" name="Grafik 32"/>
+            <wp:cNvGraphicFramePr>
+              <a:graphicFrameLocks xmlns:a="http://schemas.openxmlformats.org/drawingml/2006/main" noChangeAspect="1"/>
+            </wp:cNvGraphicFramePr>
+            <a:graphic xmlns:a="http://schemas.openxmlformats.org/drawingml/2006/main">
+              <a:graphicData uri="http://schemas.openxmlformats.org/drawingml/2006/picture">
+                <pic:pic xmlns:pic="http://schemas.openxmlformats.org/drawingml/2006/picture">
+                  <pic:nvPicPr>
+                    <pic:cNvPr id="1" name=""/>
+                    <pic:cNvPicPr/>
+                  </pic:nvPicPr>
+                  <pic:blipFill>
+                    <a:blip r:embed="rId36">
+                      <a:extLst>
+                        <a:ext uri="{28A0092B-C50C-407E-A947-70E740481C1C}">
+                          <a14:useLocalDpi xmlns:a14="http://schemas.microsoft.com/office/drawing/2010/main" val="0"/>
+                        </a:ext>
+                      </a:extLst>
+                    </a:blip>
+                    <a:stretch>
+                      <a:fillRect/>
+                    </a:stretch>
+                  </pic:blipFill>
+                  <pic:spPr>
+                    <a:xfrm rot="16200000">
+                      <a:off x="0" y="0"/>
+                      <a:ext cx="2714625" cy="457200"/>
+                    </a:xfrm>
+                    <a:prstGeom prst="rect">
+                      <a:avLst/>
+                    </a:prstGeom>
+                  </pic:spPr>
+                </pic:pic>
+              </a:graphicData>
+            </a:graphic>
+          </wp:anchor>
+        </w:drawing>
+      </w:r>
+    </w:p>
+    <w:p>
+      <w:pPr>
+        <w:spacing w:line="276" w:lineRule="auto"/>
+        <w:rPr>
+          <w:bCs/>
+          <w:sz w:val="24"/>
+          <w:szCs w:val="24"/>
+          <w:lang w:val="de-AT"/>
+        </w:rPr>
+      </w:pPr>
+      <w:r>
+        <w:rPr>
+          <w:noProof/>
+        </w:rPr>
+        <w:drawing>
+          <wp:anchor distT="0" distB="0" distL="114300" distR="114300" simplePos="0" relativeHeight="251744256" behindDoc="1" locked="0" layoutInCell="1" allowOverlap="1" wp14:anchorId="26A569EE" wp14:editId="327C4F3C">
+            <wp:simplePos x="0" y="0"/>
+            <wp:positionH relativeFrom="column">
+              <wp:posOffset>4833620</wp:posOffset>
+            </wp:positionH>
+            <wp:positionV relativeFrom="paragraph">
+              <wp:posOffset>306070</wp:posOffset>
+            </wp:positionV>
+            <wp:extent cx="886035" cy="1076325"/>
+            <wp:effectExtent l="0" t="0" r="9525" b="0"/>
+            <wp:wrapNone/>
+            <wp:docPr id="43" name="Grafik 43" descr="Bildergebnis für jäger zeichentrick"/>
+            <wp:cNvGraphicFramePr>
+              <a:graphicFrameLocks xmlns:a="http://schemas.openxmlformats.org/drawingml/2006/main" noChangeAspect="1"/>
+            </wp:cNvGraphicFramePr>
+            <a:graphic xmlns:a="http://schemas.openxmlformats.org/drawingml/2006/main">
+              <a:graphicData uri="http://schemas.openxmlformats.org/drawingml/2006/picture">
+                <pic:pic xmlns:pic="http://schemas.openxmlformats.org/drawingml/2006/picture">
+                  <pic:nvPicPr>
+                    <pic:cNvPr id="0" name="Picture 2" descr="Bildergebnis für jäger zeichentrick"/>
+                    <pic:cNvPicPr>
+                      <a:picLocks noChangeAspect="1" noChangeArrowheads="1"/>
+                    </pic:cNvPicPr>
+                  </pic:nvPicPr>
+                  <pic:blipFill rotWithShape="1">
+                    <a:blip r:embed="rId37" cstate="print">
+                      <a:extLst>
+                        <a:ext uri="{28A0092B-C50C-407E-A947-70E740481C1C}">
+                          <a14:useLocalDpi xmlns:a14="http://schemas.microsoft.com/office/drawing/2010/main" val="0"/>
+                        </a:ext>
+                      </a:extLst>
+                    </a:blip>
+                    <a:srcRect l="30860" t="1653" r="28086" b="-1395"/>
+                    <a:stretch/>
+                  </pic:blipFill>
+                  <pic:spPr bwMode="auto">
+                    <a:xfrm>
+                      <a:off x="0" y="0"/>
+                      <a:ext cx="886035" cy="1076325"/>
+                    </a:xfrm>
+                    <a:prstGeom prst="rect">
+                      <a:avLst/>
+                    </a:prstGeom>
+                    <a:noFill/>
+                    <a:ln>
+                      <a:noFill/>
+                    </a:ln>
+                    <a:extLst>
+                      <a:ext uri="{53640926-AAD7-44D8-BBD7-CCE9431645EC}">
+                        <a14:shadowObscured xmlns:a14="http://schemas.microsoft.com/office/drawing/2010/main"/>
+                      </a:ext>
+                    </a:extLst>
+                  </pic:spPr>
+                </pic:pic>
+              </a:graphicData>
+            </a:graphic>
+            <wp14:sizeRelH relativeFrom="margin">
+              <wp14:pctWidth>0</wp14:pctWidth>
+            </wp14:sizeRelH>
+            <wp14:sizeRelV relativeFrom="margin">
+              <wp14:pctHeight>0</wp14:pctHeight>
+            </wp14:sizeRelV>
+          </wp:anchor>
+        </w:drawing>
+      </w:r>
+    </w:p>
+    <w:p>
+      <w:pPr>
+        <w:spacing w:line="276" w:lineRule="auto"/>
+        <w:ind w:left="1843"/>
+        <w:rPr>
+          <w:noProof/>
+        </w:rPr>
+      </w:pPr>
+    </w:p>
+    <w:p>
+      <w:pPr>
+        <w:spacing w:line="276" w:lineRule="auto"/>
+        <w:ind w:left="1843"/>
+        <w:rPr>
+          <w:bCs/>
+          <w:sz w:val="24"/>
+          <w:szCs w:val="24"/>
+          <w:lang w:val="de-AT"/>
+        </w:rPr>
+      </w:pPr>
+      <w:r>
+        <w:rPr>
+          <w:noProof/>
+        </w:rPr>
+        <w:drawing>
+          <wp:anchor distT="0" distB="0" distL="114300" distR="114300" simplePos="0" relativeHeight="251745280" behindDoc="0" locked="0" layoutInCell="1" allowOverlap="1" wp14:anchorId="3D494FA7" wp14:editId="4D601CD5">
+            <wp:simplePos x="0" y="0"/>
+            <wp:positionH relativeFrom="margin">
+              <wp:align>right</wp:align>
+            </wp:positionH>
+            <wp:positionV relativeFrom="paragraph">
+              <wp:posOffset>1033145</wp:posOffset>
+            </wp:positionV>
+            <wp:extent cx="1257300" cy="779145"/>
+            <wp:effectExtent l="0" t="0" r="0" b="1905"/>
+            <wp:wrapSquare wrapText="bothSides"/>
+            <wp:docPr id="47" name="Grafik 47" descr="Bildergebnis für buch"/>
+            <wp:cNvGraphicFramePr>
+              <a:graphicFrameLocks xmlns:a="http://schemas.openxmlformats.org/drawingml/2006/main" noChangeAspect="1"/>
+            </wp:cNvGraphicFramePr>
+            <a:graphic xmlns:a="http://schemas.openxmlformats.org/drawingml/2006/main">
+              <a:graphicData uri="http://schemas.openxmlformats.org/drawingml/2006/picture">
+                <pic:pic xmlns:pic="http://schemas.openxmlformats.org/drawingml/2006/picture">
+                  <pic:nvPicPr>
+                    <pic:cNvPr id="0" name="Picture 4" descr="Bildergebnis für buch"/>
+                    <pic:cNvPicPr>
+                      <a:picLocks noChangeAspect="1" noChangeArrowheads="1"/>
+                    </pic:cNvPicPr>
+                  </pic:nvPicPr>
+                  <pic:blipFill>
+                    <a:blip r:embed="rId38" cstate="print">
+                      <a:extLst>
+                        <a:ext uri="{28A0092B-C50C-407E-A947-70E740481C1C}">
+                          <a14:useLocalDpi xmlns:a14="http://schemas.microsoft.com/office/drawing/2010/main" val="0"/>
+                        </a:ext>
+                      </a:extLst>
+                    </a:blip>
+                    <a:srcRect/>
+                    <a:stretch>
+                      <a:fillRect/>
+                    </a:stretch>
+                  </pic:blipFill>
+                  <pic:spPr bwMode="auto">
+                    <a:xfrm>
+                      <a:off x="0" y="0"/>
+                      <a:ext cx="1257300" cy="779145"/>
+                    </a:xfrm>
+                    <a:prstGeom prst="rect">
+                      <a:avLst/>
+                    </a:prstGeom>
+                    <a:noFill/>
+                    <a:ln>
+                      <a:noFill/>
+                    </a:ln>
+                  </pic:spPr>
+                </pic:pic>
+              </a:graphicData>
+            </a:graphic>
+            <wp14:sizeRelH relativeFrom="margin">
+              <wp14:pctWidth>0</wp14:pctWidth>
+            </wp14:sizeRelH>
+            <wp14:sizeRelV relativeFrom="margin">
+              <wp14:pctHeight>0</wp14:pctHeight>
+            </wp14:sizeRelV>
+          </wp:anchor>
+        </w:drawing>
+      </w:r>
+      <w:r>
+        <w:rPr>
+          <w:bCs/>
+          <w:sz w:val="24"/>
+          <w:szCs w:val="24"/>
+          <w:lang w:val="de-AT"/>
+        </w:rPr>
+        <w:drawing>
+          <wp:anchor distT="0" distB="0" distL="114300" distR="114300" simplePos="0" relativeHeight="251740160" behindDoc="0" locked="0" layoutInCell="1" allowOverlap="1" wp14:anchorId="65138CF8" wp14:editId="3A75B4C7">
+            <wp:simplePos x="0" y="0"/>
+            <wp:positionH relativeFrom="column">
+              <wp:posOffset>1329055</wp:posOffset>
+            </wp:positionH>
+            <wp:positionV relativeFrom="paragraph">
+              <wp:posOffset>17145</wp:posOffset>
+            </wp:positionV>
+            <wp:extent cx="1252220" cy="295275"/>
+            <wp:effectExtent l="0" t="0" r="5080" b="9525"/>
+            <wp:wrapSquare wrapText="bothSides"/>
+            <wp:docPr id="36" name="Grafik 36"/>
+            <wp:cNvGraphicFramePr>
+              <a:graphicFrameLocks xmlns:a="http://schemas.openxmlformats.org/drawingml/2006/main" noChangeAspect="1"/>
+            </wp:cNvGraphicFramePr>
+            <a:graphic xmlns:a="http://schemas.openxmlformats.org/drawingml/2006/main">
+              <a:graphicData uri="http://schemas.openxmlformats.org/drawingml/2006/picture">
+                <pic:pic xmlns:pic="http://schemas.openxmlformats.org/drawingml/2006/picture">
+                  <pic:nvPicPr>
+                    <pic:cNvPr id="1" name=""/>
+                    <pic:cNvPicPr/>
+                  </pic:nvPicPr>
+                  <pic:blipFill>
+                    <a:blip r:embed="rId39">
+                      <a:extLst>
+                        <a:ext uri="{28A0092B-C50C-407E-A947-70E740481C1C}">
+                          <a14:useLocalDpi xmlns:a14="http://schemas.microsoft.com/office/drawing/2010/main" val="0"/>
+                        </a:ext>
+                      </a:extLst>
+                    </a:blip>
+                    <a:stretch>
+                      <a:fillRect/>
+                    </a:stretch>
+                  </pic:blipFill>
+                  <pic:spPr>
+                    <a:xfrm>
+                      <a:off x="0" y="0"/>
+                      <a:ext cx="1252220" cy="295275"/>
+                    </a:xfrm>
+                    <a:prstGeom prst="rect">
+                      <a:avLst/>
+                    </a:prstGeom>
+                  </pic:spPr>
+                </pic:pic>
+              </a:graphicData>
+            </a:graphic>
+            <wp14:sizeRelH relativeFrom="margin">
+              <wp14:pctWidth>0</wp14:pctWidth>
+            </wp14:sizeRelH>
+            <wp14:sizeRelV relativeFrom="margin">
+              <wp14:pctHeight>0</wp14:pctHeight>
+            </wp14:sizeRelV>
+          </wp:anchor>
+        </w:drawing>
+      </w:r>
+      <w:r>
+        <w:rPr>
+          <w:bCs/>
+          <w:noProof/>
+          <w:sz w:val="24"/>
+          <w:szCs w:val="24"/>
+          <w:lang w:val="de-AT"/>
+        </w:rPr>
+        <w:drawing>
+          <wp:anchor distT="0" distB="0" distL="114300" distR="114300" simplePos="0" relativeHeight="251741184" behindDoc="0" locked="0" layoutInCell="1" allowOverlap="1" wp14:anchorId="61E5D0BA" wp14:editId="3AE05F8A">
+            <wp:simplePos x="0" y="0"/>
+            <wp:positionH relativeFrom="column">
+              <wp:posOffset>1334135</wp:posOffset>
+            </wp:positionH>
+            <wp:positionV relativeFrom="paragraph">
+              <wp:posOffset>1092200</wp:posOffset>
+            </wp:positionV>
+            <wp:extent cx="1877060" cy="323850"/>
+            <wp:effectExtent l="0" t="0" r="8890" b="0"/>
+            <wp:wrapSquare wrapText="bothSides"/>
+            <wp:docPr id="40" name="Grafik 40"/>
+            <wp:cNvGraphicFramePr>
+              <a:graphicFrameLocks xmlns:a="http://schemas.openxmlformats.org/drawingml/2006/main" noChangeAspect="1"/>
+            </wp:cNvGraphicFramePr>
+            <a:graphic xmlns:a="http://schemas.openxmlformats.org/drawingml/2006/main">
+              <a:graphicData uri="http://schemas.openxmlformats.org/drawingml/2006/picture">
+                <pic:pic xmlns:pic="http://schemas.openxmlformats.org/drawingml/2006/picture">
+                  <pic:nvPicPr>
+                    <pic:cNvPr id="0" name="Picture 2"/>
+                    <pic:cNvPicPr>
+                      <a:picLocks noChangeAspect="1" noChangeArrowheads="1"/>
+                    </pic:cNvPicPr>
+                  </pic:nvPicPr>
+                  <pic:blipFill>
+                    <a:blip r:embed="rId40">
+                      <a:extLst>
+                        <a:ext uri="{28A0092B-C50C-407E-A947-70E740481C1C}">
+                          <a14:useLocalDpi xmlns:a14="http://schemas.microsoft.com/office/drawing/2010/main" val="0"/>
+                        </a:ext>
+                      </a:extLst>
+                    </a:blip>
+                    <a:srcRect/>
+                    <a:stretch>
+                      <a:fillRect/>
+                    </a:stretch>
+                  </pic:blipFill>
+                  <pic:spPr bwMode="auto">
+                    <a:xfrm>
+                      <a:off x="0" y="0"/>
+                      <a:ext cx="1877060" cy="323850"/>
+                    </a:xfrm>
+                    <a:prstGeom prst="rect">
+                      <a:avLst/>
+                    </a:prstGeom>
+                    <a:noFill/>
+                  </pic:spPr>
+                </pic:pic>
+              </a:graphicData>
+            </a:graphic>
+            <wp14:sizeRelH relativeFrom="margin">
+              <wp14:pctWidth>0</wp14:pctWidth>
+            </wp14:sizeRelH>
+            <wp14:sizeRelV relativeFrom="margin">
+              <wp14:pctHeight>0</wp14:pctHeight>
+            </wp14:sizeRelV>
+          </wp:anchor>
+        </w:drawing>
+      </w:r>
+      <w:r>
+        <w:rPr>
+          <w:bCs/>
+          <w:sz w:val="24"/>
+          <w:szCs w:val="24"/>
+          <w:lang w:val="de-AT"/>
+        </w:rPr>
+        <w:br w:type="textWrapping" w:clear="all"/>
+      </w:r>
+    </w:p>
+    <w:p>
+      <w:pPr>
+        <w:spacing w:line="276" w:lineRule="auto"/>
+        <w:rPr>
+          <w:bCs/>
+          <w:sz w:val="24"/>
+          <w:szCs w:val="24"/>
+          <w:lang w:val="de-AT"/>
+        </w:rPr>
+      </w:pPr>
+    </w:p>
+    <w:p>
+      <w:pPr>
+        <w:spacing w:line="276" w:lineRule="auto"/>
+        <w:rPr>
+          <w:bCs/>
+          <w:sz w:val="24"/>
+          <w:szCs w:val="24"/>
+          <w:lang w:val="de-AT"/>
+        </w:rPr>
+      </w:pPr>
+      <w:r>
+        <w:rPr>
+          <w:bCs/>
+          <w:sz w:val="24"/>
+          <w:szCs w:val="24"/>
+          <w:lang w:val="de-AT"/>
+        </w:rPr>
+        <w:t xml:space="preserve">Die </w:t>
+      </w:r>
+      <w:r>
+        <w:rPr>
+          <w:bCs/>
+          <w:sz w:val="24"/>
+          <w:szCs w:val="24"/>
+          <w:lang w:val="de-AT"/>
+        </w:rPr>
+        <w:t>Fachsprachen</w:t>
+      </w:r>
+      <w:r>
+        <w:rPr>
+          <w:bCs/>
+          <w:sz w:val="24"/>
+          <w:szCs w:val="24"/>
+          <w:lang w:val="de-AT"/>
+        </w:rPr>
+        <w:t xml:space="preserve"> gelten für einen</w:t>
+      </w:r>
+      <w:r>
+        <w:rPr>
+          <w:bCs/>
+          <w:sz w:val="24"/>
+          <w:szCs w:val="24"/>
+          <w:lang w:val="de-AT"/>
+        </w:rPr>
+        <w:t xml:space="preserve"> bestimmten Fachbereich oder einer bestimmten Branche gelten</w:t>
+      </w:r>
+      <w:r>
+        <w:rPr>
+          <w:bCs/>
+          <w:sz w:val="24"/>
+          <w:szCs w:val="24"/>
+          <w:lang w:val="de-AT"/>
+        </w:rPr>
+        <w:t>. Zu</w:t>
+      </w:r>
+      <w:r>
+        <w:rPr>
+          <w:bCs/>
+          <w:sz w:val="24"/>
+          <w:szCs w:val="24"/>
+          <w:lang w:val="de-AT"/>
+        </w:rPr>
+        <w:t>m Beispiel die medizinische Fachsprache oder die juristische Fachsprache</w:t>
+      </w:r>
+      <w:r>
+        <w:rPr>
+          <w:bCs/>
+          <w:sz w:val="24"/>
+          <w:szCs w:val="24"/>
+          <w:lang w:val="de-AT"/>
+        </w:rPr>
+        <w:t>, diese haben ein eigenes Vokabular, Worte wie Fraktur, Ruptur und Distorsion sind sehr gebräuchlich. Der Dialekt gehört ebenfalls zu den Sprachvarietäten, dieser wird vor allem regional verwendet und unterscheidet sich von der Standardsprache in allen Sprachbereichen (Morphologie, Phonologie und Syntax).</w:t>
+      </w:r>
+      <w:r>
+        <w:rPr>
+          <w:bCs/>
+          <w:sz w:val="24"/>
+          <w:szCs w:val="24"/>
+          <w:lang w:val="de-AT"/>
+        </w:rPr>
+        <w:t xml:space="preserve"> Soziolekte werden von einzelnen Gruppen genutzt und auch nur innerhalb dieser Gruppen genutzt und verstanden, ein Beispiel hierfür wäre die Jägersprache. Die Sondersprache diese werden von wenigen Mitgliedern einer Sprachgemeinschaft genutzt, welche sich sprachlich abgrenzen wollen zum Beispiel die Jugendsprache. Jedoch kann man die verschiedenen Varietäten nicht genau </w:t>
+      </w:r>
+      <w:r>
+        <w:rPr>
+          <w:bCs/>
+          <w:sz w:val="24"/>
+          <w:szCs w:val="24"/>
+          <w:lang w:val="de-AT"/>
+        </w:rPr>
+        <w:lastRenderedPageBreak/>
+        <w:t xml:space="preserve">abgrenzen, daher gibt es ebenfalls einige Überschneidungen. </w:t>
+      </w:r>
+      <w:r>
+        <w:rPr>
+          <w:bCs/>
+          <w:sz w:val="24"/>
+          <w:szCs w:val="24"/>
+          <w:lang w:val="de-AT"/>
+        </w:rPr>
+        <w:t xml:space="preserve">Man unterscheidet </w:t>
+      </w:r>
+      <w:r>
+        <w:rPr>
+          <w:bCs/>
+          <w:sz w:val="24"/>
+          <w:szCs w:val="24"/>
+          <w:lang w:val="de-AT"/>
+        </w:rPr>
+        <w:t>zwischen vielen Einzelsprachen,</w:t>
+      </w:r>
+      <w:r>
+        <w:rPr>
+          <w:bCs/>
+          <w:sz w:val="24"/>
+          <w:szCs w:val="24"/>
+          <w:lang w:val="de-AT"/>
+        </w:rPr>
+        <w:t xml:space="preserve"> wie zum Beispiel Deutsch, Englisch oder </w:t>
+      </w:r>
+      <w:r>
+        <w:rPr>
+          <w:bCs/>
+          <w:sz w:val="24"/>
+          <w:szCs w:val="24"/>
+          <w:lang w:val="de-AT"/>
+        </w:rPr>
+        <w:t>Hawaiisch</w:t>
+      </w:r>
+      <w:r>
+        <w:rPr>
+          <w:bCs/>
+          <w:sz w:val="24"/>
+          <w:szCs w:val="24"/>
+          <w:lang w:val="de-AT"/>
+        </w:rPr>
+        <w:t>, diese sogenannten Einzelsprachen kann man dann nochmals unterteilen in</w:t>
+      </w:r>
+      <w:r>
+        <w:rPr>
+          <w:bCs/>
+          <w:sz w:val="24"/>
+          <w:szCs w:val="24"/>
+          <w:lang w:val="de-AT"/>
+        </w:rPr>
+        <w:t xml:space="preserve"> natürliche Sprachen und konstruierte Sprachen. Insgesamt gesehen gibt es weltweit über 6500 Sprachen, welche man in 300 genetische Einheiten, und 120 isolierte. Als eine genetische Einheit bezeichnet man eine Sprache, welche man von einer </w:t>
+      </w:r>
+      <w:r>
+        <w:rPr>
+          <w:bCs/>
+          <w:sz w:val="24"/>
+          <w:szCs w:val="24"/>
+          <w:lang w:val="de-AT"/>
+        </w:rPr>
+        <w:t xml:space="preserve">Protosprache (Ursprache) ableiten kann. Zum Beispiel ist </w:t>
+      </w:r>
+      <w:r>
+        <w:rPr>
+          <w:bCs/>
+          <w:sz w:val="24"/>
+          <w:szCs w:val="24"/>
+          <w:lang w:val="de-AT"/>
+        </w:rPr>
+        <w:t>die romanische Sprache</w:t>
+      </w:r>
+      <w:r>
+        <w:rPr>
+          <w:bCs/>
+          <w:sz w:val="24"/>
+          <w:szCs w:val="24"/>
+          <w:lang w:val="de-AT"/>
+        </w:rPr>
+        <w:t xml:space="preserve"> eine genetische Einheit </w:t>
+      </w:r>
+      <w:r>
+        <w:rPr>
+          <w:bCs/>
+          <w:sz w:val="24"/>
+          <w:szCs w:val="24"/>
+          <w:lang w:val="de-AT"/>
+        </w:rPr>
+        <w:t xml:space="preserve">der Lateinischen. Isolierte Sprachen sind Sprachen, welche keine genetische Verwandtschaft besitzen, in Europa ist die letzte gesprochene genetische Sprache die Baskische. Jede einzelne Sprache wird nach den ISO-639 Teilnormen unterzogen, welche jeden einzelne Sprache eindeutig einteilt. Die formalen Sprachen, wie zum Beispiel Programmiersprachen (C, C#, Python und Java) werden nicht so wie bei natürlichen Sprachen, welche aus einer historischen Entwicklung entstanden sind, basieren formale Sprachen auf Logik und pragmatischen Überlegungen. </w:t>
+      </w:r>
+      <w:r>
+        <w:rPr>
+          <w:bCs/>
+          <w:sz w:val="24"/>
+          <w:szCs w:val="24"/>
+          <w:lang w:val="de-AT"/>
+        </w:rPr>
+        <w:t xml:space="preserve">In der Sprache selbst unterscheidet man ebenso zwischen gesprochener und geschriebener Sprache. Die gesprochene Sprache wird als flüchtig und nicht dauerhaft wie die Geschriebene beschrieben, jedoch ist dies heutzutage nicht mehr ganz korrekt, da man das gesprochene Wort mithilfe von geeignetem Technologieeinsatz ebenfalls in einer gewissen Form dauerhaft machen kann. Die gesprochenen Sprache ist außerdem abhängig von Umwelteinflüssen bzw. die Fähigkeit des anderen diese zu verstehen und bringt Mimik, </w:t>
+      </w:r>
+      <w:r>
+        <w:rPr>
+          <w:bCs/>
+          <w:sz w:val="24"/>
+          <w:szCs w:val="24"/>
+          <w:lang w:val="de-AT"/>
+        </w:rPr>
+        <w:t>Intonation</w:t>
+      </w:r>
+      <w:r>
+        <w:rPr>
+          <w:bCs/>
+          <w:sz w:val="24"/>
+          <w:szCs w:val="24"/>
+          <w:lang w:val="de-AT"/>
+        </w:rPr>
+        <w:t xml:space="preserve"> und Gestik mit, wobei die geschriebene Sprache auf präzise Wortwahl angewiesen ist, um Missverständnisse zu vermeiden. Ebenfalls ist man auf Hilfsmittel wie Papier und Stift angewiesen anstatt der Stimmerzeugung. </w:t>
+      </w:r>
+    </w:p>
+    <w:p>
+      <w:pPr>
+        <w:spacing w:line="276" w:lineRule="auto"/>
+        <w:rPr>
           <w:bCs/>
           <w:sz w:val="24"/>
           <w:szCs w:val="24"/>
@@ -7015,7 +9746,7 @@
 </file>
 
 <file path=word/numbering.xml><?xml version="1.0" encoding="utf-8"?>
-<w:numbering xmlns:wpc="http://schemas.microsoft.com/office/word/2010/wordprocessingCanvas" xmlns:mc="http://schemas.openxmlformats.org/markup-compatibility/2006" xmlns:o="urn:schemas-microsoft-com:office:office" xmlns:r="http://schemas.openxmlformats.org/officeDocument/2006/relationships" xmlns:m="http://schemas.openxmlformats.org/officeDocument/2006/math" xmlns:v="urn:schemas-microsoft-com:vml" xmlns:wp14="http://schemas.microsoft.com/office/word/2010/wordprocessingDrawing" xmlns:wp="http://schemas.openxmlformats.org/drawingml/2006/wordprocessingDrawing" xmlns:w10="urn:schemas-microsoft-com:office:word" xmlns:w="http://schemas.openxmlformats.org/wordprocessingml/2006/main" xmlns:w14="http://schemas.microsoft.com/office/word/2010/wordml" xmlns:w15="http://schemas.microsoft.com/office/word/2012/wordml" xmlns:wpg="http://schemas.microsoft.com/office/word/2010/wordprocessingGroup" xmlns:wpi="http://schemas.microsoft.com/office/word/2010/wordprocessingInk" xmlns:wne="http://schemas.microsoft.com/office/word/2006/wordml" xmlns:wps="http://schemas.microsoft.com/office/word/2010/wordprocessingShape" mc:Ignorable="w14 w15 wp14">
+<w:numbering xmlns:wpc="http://schemas.microsoft.com/office/word/2010/wordprocessingCanvas" xmlns:cx="http://schemas.microsoft.com/office/drawing/2014/chartex" xmlns:cx1="http://schemas.microsoft.com/office/drawing/2015/9/8/chartex" xmlns:cx2="http://schemas.microsoft.com/office/drawing/2015/10/21/chartex" xmlns:cx3="http://schemas.microsoft.com/office/drawing/2016/5/9/chartex" xmlns:cx4="http://schemas.microsoft.com/office/drawing/2016/5/10/chartex" xmlns:cx5="http://schemas.microsoft.com/office/drawing/2016/5/11/chartex" xmlns:cx6="http://schemas.microsoft.com/office/drawing/2016/5/12/chartex" xmlns:cx7="http://schemas.microsoft.com/office/drawing/2016/5/13/chartex" xmlns:cx8="http://schemas.microsoft.com/office/drawing/2016/5/14/chartex" xmlns:mc="http://schemas.openxmlformats.org/markup-compatibility/2006" xmlns:aink="http://schemas.microsoft.com/office/drawing/2016/ink" xmlns:am3d="http://schemas.microsoft.com/office/drawing/2017/model3d" xmlns:o="urn:schemas-microsoft-com:office:office" xmlns:r="http://schemas.openxmlformats.org/officeDocument/2006/relationships" xmlns:m="http://schemas.openxmlformats.org/officeDocument/2006/math" xmlns:v="urn:schemas-microsoft-com:vml" xmlns:wp14="http://schemas.microsoft.com/office/word/2010/wordprocessingDrawing" xmlns:wp="http://schemas.openxmlformats.org/drawingml/2006/wordprocessingDrawing" xmlns:w10="urn:schemas-microsoft-com:office:word" xmlns:w="http://schemas.openxmlformats.org/wordprocessingml/2006/main" xmlns:w14="http://schemas.microsoft.com/office/word/2010/wordml" xmlns:w15="http://schemas.microsoft.com/office/word/2012/wordml" xmlns:w16cex="http://schemas.microsoft.com/office/word/2018/wordml/cex" xmlns:w16cid="http://schemas.microsoft.com/office/word/2016/wordml/cid" xmlns:w16="http://schemas.microsoft.com/office/word/2018/wordml" xmlns:w16se="http://schemas.microsoft.com/office/word/2015/wordml/symex" xmlns:wpg="http://schemas.microsoft.com/office/word/2010/wordprocessingGroup" xmlns:wpi="http://schemas.microsoft.com/office/word/2010/wordprocessingInk" xmlns:wne="http://schemas.microsoft.com/office/word/2006/wordml" xmlns:wps="http://schemas.microsoft.com/office/word/2010/wordprocessingShape" mc:Ignorable="w14 w15 w16se w16cid w16 w16cex wp14">
   <w:abstractNum w:abstractNumId="0" w15:restartNumberingAfterBreak="0">
     <w:nsid w:val="28B27D55"/>
     <w:multiLevelType w:val="hybridMultilevel"/>
@@ -7136,7 +9867,7 @@
 </file>
 
 <file path=word/styles.xml><?xml version="1.0" encoding="utf-8"?>
-<w:styles xmlns:mc="http://schemas.openxmlformats.org/markup-compatibility/2006" xmlns:r="http://schemas.openxmlformats.org/officeDocument/2006/relationships" xmlns:w="http://schemas.openxmlformats.org/wordprocessingml/2006/main" xmlns:w14="http://schemas.microsoft.com/office/word/2010/wordml" xmlns:w15="http://schemas.microsoft.com/office/word/2012/wordml" mc:Ignorable="w14 w15">
+<w:styles xmlns:mc="http://schemas.openxmlformats.org/markup-compatibility/2006" xmlns:r="http://schemas.openxmlformats.org/officeDocument/2006/relationships" xmlns:w="http://schemas.openxmlformats.org/wordprocessingml/2006/main" xmlns:w14="http://schemas.microsoft.com/office/word/2010/wordml" xmlns:w15="http://schemas.microsoft.com/office/word/2012/wordml" xmlns:w16cex="http://schemas.microsoft.com/office/word/2018/wordml/cex" xmlns:w16cid="http://schemas.microsoft.com/office/word/2016/wordml/cid" xmlns:w16="http://schemas.microsoft.com/office/word/2018/wordml" xmlns:w16se="http://schemas.microsoft.com/office/word/2015/wordml/symex" mc:Ignorable="w14 w15 w16se w16cid w16 w16cex">
   <w:docDefaults>
     <w:rPrDefault>
       <w:rPr>
@@ -7152,7 +9883,7 @@
       </w:pPr>
     </w:pPrDefault>
   </w:docDefaults>
-  <w:latentStyles w:defLockedState="0" w:defUIPriority="99" w:defSemiHidden="0" w:defUnhideWhenUsed="0" w:defQFormat="0" w:count="371">
+  <w:latentStyles w:defLockedState="0" w:defUIPriority="99" w:defSemiHidden="0" w:defUnhideWhenUsed="0" w:defQFormat="0" w:count="376">
     <w:lsdException w:name="Normal" w:uiPriority="0" w:qFormat="1"/>
     <w:lsdException w:name="heading 1" w:uiPriority="9" w:qFormat="1"/>
     <w:lsdException w:name="heading 2" w:semiHidden="1" w:uiPriority="9" w:unhideWhenUsed="1" w:qFormat="1"/>
@@ -7524,6 +10255,11 @@
     <w:lsdException w:name="List Table 5 Dark Accent 6" w:uiPriority="50"/>
     <w:lsdException w:name="List Table 6 Colorful Accent 6" w:uiPriority="51"/>
     <w:lsdException w:name="List Table 7 Colorful Accent 6" w:uiPriority="52"/>
+    <w:lsdException w:name="Mention" w:semiHidden="1" w:unhideWhenUsed="1"/>
+    <w:lsdException w:name="Smart Hyperlink" w:semiHidden="1" w:unhideWhenUsed="1"/>
+    <w:lsdException w:name="Hashtag" w:semiHidden="1" w:unhideWhenUsed="1"/>
+    <w:lsdException w:name="Unresolved Mention" w:semiHidden="1" w:unhideWhenUsed="1"/>
+    <w:lsdException w:name="Smart Link" w:semiHidden="1" w:unhideWhenUsed="1"/>
   </w:latentStyles>
   <w:style w:type="paragraph" w:default="1" w:styleId="Standard">
     <w:name w:val="Normal"/>
@@ -7617,8 +10353,8 @@
       <w:lang w:val="de-DE"/>
     </w:rPr>
   </w:style>
-  <w:style w:type="character" w:customStyle="1" w:styleId="UnresolvedMention">
-    <w:name w:val="Unresolved Mention"/>
+  <w:style w:type="character" w:customStyle="1" w:styleId="NichtaufgelsteErwhnung1">
+    <w:name w:val="Nicht aufgelöste Erwähnung1"/>
     <w:basedOn w:val="Absatz-Standardschriftart"/>
     <w:uiPriority w:val="99"/>
     <w:semiHidden/>
@@ -7932,7 +10668,7 @@
 </file>
 
 <file path=customXml/itemProps1.xml><?xml version="1.0" encoding="utf-8"?>
-<ds:datastoreItem xmlns:ds="http://schemas.openxmlformats.org/officeDocument/2006/customXml" ds:itemID="{8B4597DF-320B-4DE4-93D5-6B710522CBA4}">
+<ds:datastoreItem xmlns:ds="http://schemas.openxmlformats.org/officeDocument/2006/customXml" ds:itemID="{79974952-DC91-4F75-84A2-5A88DFB26D5A}">
   <ds:schemaRefs>
     <ds:schemaRef ds:uri="http://schemas.openxmlformats.org/officeDocument/2006/bibliography"/>
   </ds:schemaRefs>

--- a/Documentations/Oprawill/Speech.docx
+++ b/Documentations/Oprawill/Speech.docx
@@ -1040,16 +1040,16 @@
         <mc:AlternateContent>
           <mc:Choice Requires="wps">
             <w:drawing>
-              <wp:anchor distT="0" distB="0" distL="114300" distR="114300" simplePos="0" relativeHeight="251752448" behindDoc="0" locked="0" layoutInCell="1" allowOverlap="1" wp14:anchorId="323A55D8" wp14:editId="206894C9">
+              <wp:anchor distT="0" distB="0" distL="114300" distR="114300" simplePos="0" relativeHeight="251657215" behindDoc="0" locked="0" layoutInCell="1" allowOverlap="1" wp14:anchorId="323A55D8" wp14:editId="2FCC92CA">
                 <wp:simplePos x="0" y="0"/>
                 <wp:positionH relativeFrom="column">
                   <wp:posOffset>2872105</wp:posOffset>
                 </wp:positionH>
                 <wp:positionV relativeFrom="paragraph">
-                  <wp:posOffset>-156845</wp:posOffset>
+                  <wp:posOffset>-90171</wp:posOffset>
                 </wp:positionV>
-                <wp:extent cx="0" cy="4724400"/>
-                <wp:effectExtent l="0" t="0" r="38100" b="19050"/>
+                <wp:extent cx="0" cy="4657725"/>
+                <wp:effectExtent l="0" t="0" r="38100" b="28575"/>
                 <wp:wrapNone/>
                 <wp:docPr id="56" name="Gerader Verbinder 56"/>
                 <wp:cNvGraphicFramePr/>
@@ -1060,7 +1060,7 @@
                       <wps:spPr>
                         <a:xfrm>
                           <a:off x="0" y="0"/>
-                          <a:ext cx="0" cy="4724400"/>
+                          <a:ext cx="0" cy="4657725"/>
                         </a:xfrm>
                         <a:prstGeom prst="line">
                           <a:avLst/>
@@ -1084,12 +1084,15 @@
                     </wps:wsp>
                   </a:graphicData>
                 </a:graphic>
+                <wp14:sizeRelV relativeFrom="margin">
+                  <wp14:pctHeight>0</wp14:pctHeight>
+                </wp14:sizeRelV>
               </wp:anchor>
             </w:drawing>
           </mc:Choice>
           <mc:Fallback>
             <w:pict>
-              <v:line w14:anchorId="3AF4952B" id="Gerader Verbinder 56" o:spid="_x0000_s1026" style="position:absolute;z-index:251752448;visibility:visible;mso-wrap-style:square;mso-wrap-distance-left:9pt;mso-wrap-distance-top:0;mso-wrap-distance-right:9pt;mso-wrap-distance-bottom:0;mso-position-horizontal:absolute;mso-position-horizontal-relative:text;mso-position-vertical:absolute;mso-position-vertical-relative:text" from="226.15pt,-12.35pt" to="226.15pt,359.65pt" o:gfxdata="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" strokecolor="#4472c4 [3204]" strokeweight=".5pt">
+              <v:line w14:anchorId="01D0AA68" id="Gerader Verbinder 56" o:spid="_x0000_s1026" style="position:absolute;z-index:251657215;visibility:visible;mso-wrap-style:square;mso-height-percent:0;mso-wrap-distance-left:9pt;mso-wrap-distance-top:0;mso-wrap-distance-right:9pt;mso-wrap-distance-bottom:0;mso-position-horizontal:absolute;mso-position-horizontal-relative:text;mso-position-vertical:absolute;mso-position-vertical-relative:text;mso-height-percent:0;mso-height-relative:margin" from="226.15pt,-7.1pt" to="226.15pt,359.65pt" o:gfxdata="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" strokecolor="#4472c4 [3204]" strokeweight=".5pt">
                 <v:stroke joinstyle="miter"/>
               </v:line>
             </w:pict>
@@ -1163,7 +1166,74 @@
           <w:lang w:val="de-AT"/>
         </w:rPr>
       </w:pPr>
-      <w:bookmarkStart w:id="0" w:name="_GoBack"/>
+      <w:r>
+        <w:rPr>
+          <w:noProof/>
+          <w:lang w:eastAsia="de-AT"/>
+        </w:rPr>
+        <w:drawing>
+          <wp:anchor distT="0" distB="0" distL="114300" distR="114300" simplePos="0" relativeHeight="251763712" behindDoc="0" locked="0" layoutInCell="1" allowOverlap="1" wp14:anchorId="45BD5CFA" wp14:editId="7EA0E046">
+            <wp:simplePos x="0" y="0"/>
+            <wp:positionH relativeFrom="margin">
+              <wp:align>center</wp:align>
+            </wp:positionH>
+            <wp:positionV relativeFrom="paragraph">
+              <wp:posOffset>158115</wp:posOffset>
+            </wp:positionV>
+            <wp:extent cx="1416964" cy="1136602"/>
+            <wp:effectExtent l="6985" t="0" r="0" b="0"/>
+            <wp:wrapNone/>
+            <wp:docPr id="28" name="Grafik 28"/>
+            <wp:cNvGraphicFramePr>
+              <a:graphicFrameLocks xmlns:a="http://schemas.openxmlformats.org/drawingml/2006/main" noChangeAspect="1"/>
+            </wp:cNvGraphicFramePr>
+            <a:graphic xmlns:a="http://schemas.openxmlformats.org/drawingml/2006/main">
+              <a:graphicData uri="http://schemas.openxmlformats.org/drawingml/2006/picture">
+                <pic:pic xmlns:pic="http://schemas.openxmlformats.org/drawingml/2006/picture">
+                  <pic:nvPicPr>
+                    <pic:cNvPr id="1" name=""/>
+                    <pic:cNvPicPr/>
+                  </pic:nvPicPr>
+                  <pic:blipFill rotWithShape="1">
+                    <a:blip r:embed="rId8" cstate="print">
+                      <a:extLst>
+                        <a:ext uri="{28A0092B-C50C-407E-A947-70E740481C1C}">
+                          <a14:useLocalDpi xmlns:a14="http://schemas.microsoft.com/office/drawing/2010/main" val="0"/>
+                        </a:ext>
+                      </a:extLst>
+                    </a:blip>
+                    <a:srcRect l="42847" t="40501" r="4939" b="29742"/>
+                    <a:stretch/>
+                  </pic:blipFill>
+                  <pic:spPr bwMode="auto">
+                    <a:xfrm rot="16200000">
+                      <a:off x="0" y="0"/>
+                      <a:ext cx="1416964" cy="1136602"/>
+                    </a:xfrm>
+                    <a:prstGeom prst="rect">
+                      <a:avLst/>
+                    </a:prstGeom>
+                    <a:ln>
+                      <a:noFill/>
+                    </a:ln>
+                    <a:extLst>
+                      <a:ext uri="{53640926-AAD7-44D8-BBD7-CCE9431645EC}">
+                        <a14:shadowObscured xmlns:a14="http://schemas.microsoft.com/office/drawing/2010/main"/>
+                      </a:ext>
+                    </a:extLst>
+                  </pic:spPr>
+                </pic:pic>
+              </a:graphicData>
+            </a:graphic>
+            <wp14:sizeRelH relativeFrom="margin">
+              <wp14:pctWidth>0</wp14:pctWidth>
+            </wp14:sizeRelH>
+            <wp14:sizeRelV relativeFrom="margin">
+              <wp14:pctHeight>0</wp14:pctHeight>
+            </wp14:sizeRelV>
+          </wp:anchor>
+        </w:drawing>
+      </w:r>
       <w:r>
         <w:rPr>
           <w:noProof/>
@@ -1192,7 +1262,7 @@
                     <pic:cNvPicPr/>
                   </pic:nvPicPr>
                   <pic:blipFill>
-                    <a:blip r:embed="rId8" cstate="print">
+                    <a:blip r:embed="rId9" cstate="print">
                       <a:extLst>
                         <a:ext uri="{28A0092B-C50C-407E-A947-70E740481C1C}">
                           <a14:useLocalDpi xmlns:a14="http://schemas.microsoft.com/office/drawing/2010/main" val="0"/>
@@ -1224,17 +1294,158 @@
           </wp:anchor>
         </w:drawing>
       </w:r>
-      <w:bookmarkEnd w:id="0"/>
-    </w:p>
-    <w:p>
-      <w:pPr>
-        <w:spacing w:line="276" w:lineRule="auto"/>
-        <w:rPr>
-          <w:sz w:val="24"/>
-          <w:szCs w:val="24"/>
-          <w:lang w:val="de-AT"/>
-        </w:rPr>
-      </w:pPr>
+    </w:p>
+    <w:p>
+      <w:pPr>
+        <w:spacing w:line="276" w:lineRule="auto"/>
+        <w:rPr>
+          <w:sz w:val="24"/>
+          <w:szCs w:val="24"/>
+          <w:lang w:val="de-AT"/>
+        </w:rPr>
+      </w:pPr>
+      <w:r>
+        <w:rPr>
+          <w:b/>
+          <w:noProof/>
+        </w:rPr>
+        <w:drawing>
+          <wp:anchor distT="0" distB="0" distL="114300" distR="114300" simplePos="0" relativeHeight="251766784" behindDoc="1" locked="0" layoutInCell="1" allowOverlap="1" wp14:anchorId="5387887A" wp14:editId="041A7E3C">
+            <wp:simplePos x="0" y="0"/>
+            <wp:positionH relativeFrom="column">
+              <wp:posOffset>1407160</wp:posOffset>
+            </wp:positionH>
+            <wp:positionV relativeFrom="paragraph">
+              <wp:posOffset>12065</wp:posOffset>
+            </wp:positionV>
+            <wp:extent cx="417195" cy="818606"/>
+            <wp:effectExtent l="0" t="0" r="1905" b="635"/>
+            <wp:wrapNone/>
+            <wp:docPr id="30" name="Grafik 30" descr="C:\Users\Y520\AppData\Local\Microsoft\Windows\INetCache\Content.MSO\4876C2AD.tmp"/>
+            <wp:cNvGraphicFramePr>
+              <a:graphicFrameLocks xmlns:a="http://schemas.openxmlformats.org/drawingml/2006/main" noChangeAspect="1"/>
+            </wp:cNvGraphicFramePr>
+            <a:graphic xmlns:a="http://schemas.openxmlformats.org/drawingml/2006/main">
+              <a:graphicData uri="http://schemas.openxmlformats.org/drawingml/2006/picture">
+                <pic:pic xmlns:pic="http://schemas.openxmlformats.org/drawingml/2006/picture">
+                  <pic:nvPicPr>
+                    <pic:cNvPr id="0" name="Picture 1" descr="C:\Users\Y520\AppData\Local\Microsoft\Windows\INetCache\Content.MSO\4876C2AD.tmp"/>
+                    <pic:cNvPicPr>
+                      <a:picLocks noChangeAspect="1" noChangeArrowheads="1"/>
+                    </pic:cNvPicPr>
+                  </pic:nvPicPr>
+                  <pic:blipFill rotWithShape="1">
+                    <a:blip r:embed="rId10">
+                      <a:extLst>
+                        <a:ext uri="{28A0092B-C50C-407E-A947-70E740481C1C}">
+                          <a14:useLocalDpi xmlns:a14="http://schemas.microsoft.com/office/drawing/2010/main" val="0"/>
+                        </a:ext>
+                      </a:extLst>
+                    </a:blip>
+                    <a:srcRect l="63470" t="17391" r="10959" b="26957"/>
+                    <a:stretch/>
+                  </pic:blipFill>
+                  <pic:spPr bwMode="auto">
+                    <a:xfrm flipH="1">
+                      <a:off x="0" y="0"/>
+                      <a:ext cx="417195" cy="818606"/>
+                    </a:xfrm>
+                    <a:prstGeom prst="rect">
+                      <a:avLst/>
+                    </a:prstGeom>
+                    <a:noFill/>
+                    <a:ln>
+                      <a:noFill/>
+                    </a:ln>
+                    <a:extLst>
+                      <a:ext uri="{53640926-AAD7-44D8-BBD7-CCE9431645EC}">
+                        <a14:shadowObscured xmlns:a14="http://schemas.microsoft.com/office/drawing/2010/main"/>
+                      </a:ext>
+                    </a:extLst>
+                  </pic:spPr>
+                </pic:pic>
+              </a:graphicData>
+            </a:graphic>
+            <wp14:sizeRelH relativeFrom="margin">
+              <wp14:pctWidth>0</wp14:pctWidth>
+            </wp14:sizeRelH>
+            <wp14:sizeRelV relativeFrom="margin">
+              <wp14:pctHeight>0</wp14:pctHeight>
+            </wp14:sizeRelV>
+          </wp:anchor>
+        </w:drawing>
+      </w:r>
+      <w:r>
+        <w:rPr>
+          <w:b/>
+          <w:noProof/>
+        </w:rPr>
+        <w:drawing>
+          <wp:anchor distT="0" distB="0" distL="114300" distR="114300" simplePos="0" relativeHeight="251764736" behindDoc="1" locked="0" layoutInCell="1" allowOverlap="1" wp14:anchorId="6AD11ACC" wp14:editId="730F7CD4">
+            <wp:simplePos x="0" y="0"/>
+            <wp:positionH relativeFrom="column">
+              <wp:posOffset>3881755</wp:posOffset>
+            </wp:positionH>
+            <wp:positionV relativeFrom="paragraph">
+              <wp:posOffset>12065</wp:posOffset>
+            </wp:positionV>
+            <wp:extent cx="358378" cy="819150"/>
+            <wp:effectExtent l="0" t="0" r="3810" b="0"/>
+            <wp:wrapNone/>
+            <wp:docPr id="29" name="Grafik 29" descr="C:\Users\Y520\AppData\Local\Microsoft\Windows\INetCache\Content.MSO\4876C2AD.tmp"/>
+            <wp:cNvGraphicFramePr>
+              <a:graphicFrameLocks xmlns:a="http://schemas.openxmlformats.org/drawingml/2006/main" noChangeAspect="1"/>
+            </wp:cNvGraphicFramePr>
+            <a:graphic xmlns:a="http://schemas.openxmlformats.org/drawingml/2006/main">
+              <a:graphicData uri="http://schemas.openxmlformats.org/drawingml/2006/picture">
+                <pic:pic xmlns:pic="http://schemas.openxmlformats.org/drawingml/2006/picture">
+                  <pic:nvPicPr>
+                    <pic:cNvPr id="0" name="Picture 1" descr="C:\Users\Y520\AppData\Local\Microsoft\Windows\INetCache\Content.MSO\4876C2AD.tmp"/>
+                    <pic:cNvPicPr>
+                      <a:picLocks noChangeAspect="1" noChangeArrowheads="1"/>
+                    </pic:cNvPicPr>
+                  </pic:nvPicPr>
+                  <pic:blipFill rotWithShape="1">
+                    <a:blip r:embed="rId10">
+                      <a:extLst>
+                        <a:ext uri="{28A0092B-C50C-407E-A947-70E740481C1C}">
+                          <a14:useLocalDpi xmlns:a14="http://schemas.microsoft.com/office/drawing/2010/main" val="0"/>
+                        </a:ext>
+                      </a:extLst>
+                    </a:blip>
+                    <a:srcRect l="63470" t="17391" r="10959" b="26957"/>
+                    <a:stretch/>
+                  </pic:blipFill>
+                  <pic:spPr bwMode="auto">
+                    <a:xfrm>
+                      <a:off x="0" y="0"/>
+                      <a:ext cx="358378" cy="819150"/>
+                    </a:xfrm>
+                    <a:prstGeom prst="rect">
+                      <a:avLst/>
+                    </a:prstGeom>
+                    <a:noFill/>
+                    <a:ln>
+                      <a:noFill/>
+                    </a:ln>
+                    <a:extLst>
+                      <a:ext uri="{53640926-AAD7-44D8-BBD7-CCE9431645EC}">
+                        <a14:shadowObscured xmlns:a14="http://schemas.microsoft.com/office/drawing/2010/main"/>
+                      </a:ext>
+                    </a:extLst>
+                  </pic:spPr>
+                </pic:pic>
+              </a:graphicData>
+            </a:graphic>
+            <wp14:sizeRelH relativeFrom="margin">
+              <wp14:pctWidth>0</wp14:pctWidth>
+            </wp14:sizeRelH>
+            <wp14:sizeRelV relativeFrom="margin">
+              <wp14:pctHeight>0</wp14:pctHeight>
+            </wp14:sizeRelV>
+          </wp:anchor>
+        </w:drawing>
+      </w:r>
       <w:r>
         <w:rPr>
           <w:noProof/>
@@ -1265,7 +1476,7 @@
                     </pic:cNvPicPr>
                   </pic:nvPicPr>
                   <pic:blipFill>
-                    <a:blip r:embed="rId9" cstate="print">
+                    <a:blip r:embed="rId11" cstate="print">
                       <a:extLst>
                         <a:ext uri="{28A0092B-C50C-407E-A947-70E740481C1C}">
                           <a14:useLocalDpi xmlns:a14="http://schemas.microsoft.com/office/drawing/2010/main" val="0"/>
@@ -1342,7 +1553,100 @@
         <mc:AlternateContent>
           <mc:Choice Requires="wps">
             <w:drawing>
-              <wp:anchor distT="0" distB="0" distL="114300" distR="114300" simplePos="0" relativeHeight="251755520" behindDoc="0" locked="0" layoutInCell="1" allowOverlap="1" wp14:anchorId="713D0CA9" wp14:editId="3744E57C">
+              <wp:anchor distT="0" distB="0" distL="114300" distR="114300" simplePos="0" relativeHeight="251768832" behindDoc="0" locked="0" layoutInCell="1" allowOverlap="1" wp14:anchorId="10C02D28" wp14:editId="038622A9">
+                <wp:simplePos x="0" y="0"/>
+                <wp:positionH relativeFrom="column">
+                  <wp:posOffset>3596640</wp:posOffset>
+                </wp:positionH>
+                <wp:positionV relativeFrom="paragraph">
+                  <wp:posOffset>156846</wp:posOffset>
+                </wp:positionV>
+                <wp:extent cx="146525" cy="386390"/>
+                <wp:effectExtent l="76200" t="0" r="101600" b="13970"/>
+                <wp:wrapNone/>
+                <wp:docPr id="38" name="Pfeil: nach unten 38"/>
+                <wp:cNvGraphicFramePr/>
+                <a:graphic xmlns:a="http://schemas.openxmlformats.org/drawingml/2006/main">
+                  <a:graphicData uri="http://schemas.microsoft.com/office/word/2010/wordprocessingShape">
+                    <wps:wsp>
+                      <wps:cNvSpPr/>
+                      <wps:spPr>
+                        <a:xfrm rot="19425915" flipV="1">
+                          <a:off x="0" y="0"/>
+                          <a:ext cx="146525" cy="386390"/>
+                        </a:xfrm>
+                        <a:prstGeom prst="downArrow">
+                          <a:avLst/>
+                        </a:prstGeom>
+                      </wps:spPr>
+                      <wps:style>
+                        <a:lnRef idx="2">
+                          <a:schemeClr val="accent1">
+                            <a:shade val="50000"/>
+                          </a:schemeClr>
+                        </a:lnRef>
+                        <a:fillRef idx="1">
+                          <a:schemeClr val="accent1"/>
+                        </a:fillRef>
+                        <a:effectRef idx="0">
+                          <a:schemeClr val="accent1"/>
+                        </a:effectRef>
+                        <a:fontRef idx="minor">
+                          <a:schemeClr val="lt1"/>
+                        </a:fontRef>
+                      </wps:style>
+                      <wps:bodyPr rot="0" spcFirstLastPara="0" vertOverflow="overflow" horzOverflow="overflow" vert="horz" wrap="square" lIns="91440" tIns="45720" rIns="91440" bIns="45720" numCol="1" spcCol="0" rtlCol="0" fromWordArt="0" anchor="ctr" anchorCtr="0" forceAA="0" compatLnSpc="1">
+                        <a:prstTxWarp prst="textNoShape">
+                          <a:avLst/>
+                        </a:prstTxWarp>
+                        <a:noAutofit/>
+                      </wps:bodyPr>
+                    </wps:wsp>
+                  </a:graphicData>
+                </a:graphic>
+                <wp14:sizeRelH relativeFrom="margin">
+                  <wp14:pctWidth>0</wp14:pctWidth>
+                </wp14:sizeRelH>
+                <wp14:sizeRelV relativeFrom="margin">
+                  <wp14:pctHeight>0</wp14:pctHeight>
+                </wp14:sizeRelV>
+              </wp:anchor>
+            </w:drawing>
+          </mc:Choice>
+          <mc:Fallback>
+            <w:pict>
+              <v:shapetype w14:anchorId="42EE907A" id="_x0000_t67" coordsize="21600,21600" o:spt="67" adj="16200,5400" path="m0@0l@1@0@1,0@2,0@2@0,21600@0,10800,21600xe">
+                <v:stroke joinstyle="miter"/>
+                <v:formulas>
+                  <v:f eqn="val #0"/>
+                  <v:f eqn="val #1"/>
+                  <v:f eqn="sum height 0 #1"/>
+                  <v:f eqn="sum 10800 0 #1"/>
+                  <v:f eqn="sum width 0 #0"/>
+                  <v:f eqn="prod @4 @3 10800"/>
+                  <v:f eqn="sum width 0 @5"/>
+                </v:formulas>
+                <v:path o:connecttype="custom" o:connectlocs="10800,0;0,@0;10800,21600;21600,@0" o:connectangles="270,180,90,0" textboxrect="@1,0,@2,@6"/>
+                <v:handles>
+                  <v:h position="#1,#0" xrange="0,10800" yrange="0,21600"/>
+                </v:handles>
+              </v:shapetype>
+              <v:shape id="Pfeil: nach unten 38" o:spid="_x0000_s1026" type="#_x0000_t67" style="position:absolute;margin-left:283.2pt;margin-top:12.35pt;width:11.55pt;height:30.4pt;rotation:2374681fd;flip:y;z-index:251768832;visibility:visible;mso-wrap-style:square;mso-width-percent:0;mso-height-percent:0;mso-wrap-distance-left:9pt;mso-wrap-distance-top:0;mso-wrap-distance-right:9pt;mso-wrap-distance-bottom:0;mso-position-horizontal:absolute;mso-position-horizontal-relative:text;mso-position-vertical:absolute;mso-position-vertical-relative:text;mso-width-percent:0;mso-height-percent:0;mso-width-relative:margin;mso-height-relative:margin;v-text-anchor:middle" o:gfxdata="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" adj="17504" fillcolor="#4472c4 [3204]" strokecolor="#1f3763 [1604]" strokeweight="1pt"/>
+            </w:pict>
+          </mc:Fallback>
+        </mc:AlternateContent>
+      </w:r>
+      <w:r>
+        <w:rPr>
+          <w:noProof/>
+          <w:sz w:val="24"/>
+          <w:szCs w:val="24"/>
+          <w:lang w:val="de-AT"/>
+        </w:rPr>
+        <mc:AlternateContent>
+          <mc:Choice Requires="wps">
+            <w:drawing>
+              <wp:anchor distT="0" distB="0" distL="114300" distR="114300" simplePos="0" relativeHeight="251755520" behindDoc="0" locked="0" layoutInCell="1" allowOverlap="1" wp14:anchorId="713D0CA9" wp14:editId="6A68ACDE">
                 <wp:simplePos x="0" y="0"/>
                 <wp:positionH relativeFrom="column">
                   <wp:posOffset>5215255</wp:posOffset>
@@ -1398,23 +1702,7 @@
           </mc:Choice>
           <mc:Fallback>
             <w:pict>
-              <v:shapetype w14:anchorId="2414E58A" id="_x0000_t67" coordsize="21600,21600" o:spt="67" adj="16200,5400" path="m0@0l@1@0@1,0@2,0@2@0,21600@0,10800,21600xe">
-                <v:stroke joinstyle="miter"/>
-                <v:formulas>
-                  <v:f eqn="val #0"/>
-                  <v:f eqn="val #1"/>
-                  <v:f eqn="sum height 0 #1"/>
-                  <v:f eqn="sum 10800 0 #1"/>
-                  <v:f eqn="sum width 0 #0"/>
-                  <v:f eqn="prod @4 @3 10800"/>
-                  <v:f eqn="sum width 0 @5"/>
-                </v:formulas>
-                <v:path o:connecttype="custom" o:connectlocs="10800,0;0,@0;10800,21600;21600,@0" o:connectangles="270,180,90,0" textboxrect="@1,0,@2,@6"/>
-                <v:handles>
-                  <v:h position="#1,#0" xrange="0,10800" yrange="0,21600"/>
-                </v:handles>
-              </v:shapetype>
-              <v:shape id="Pfeil: nach unten 58" o:spid="_x0000_s1026" type="#_x0000_t67" style="position:absolute;margin-left:410.65pt;margin-top:23.15pt;width:15pt;height:42pt;z-index:251755520;visibility:visible;mso-wrap-style:square;mso-wrap-distance-left:9pt;mso-wrap-distance-top:0;mso-wrap-distance-right:9pt;mso-wrap-distance-bottom:0;mso-position-horizontal:absolute;mso-position-horizontal-relative:text;mso-position-vertical:absolute;mso-position-vertical-relative:text;v-text-anchor:middle" o:gfxdata="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" adj="17743" fillcolor="#4472c4 [3204]" strokecolor="#1f3763 [1604]" strokeweight="1pt"/>
+              <v:shape w14:anchorId="66BECD39" id="Pfeil: nach unten 58" o:spid="_x0000_s1026" type="#_x0000_t67" style="position:absolute;margin-left:410.65pt;margin-top:23.15pt;width:15pt;height:42pt;z-index:251755520;visibility:visible;mso-wrap-style:square;mso-wrap-distance-left:9pt;mso-wrap-distance-top:0;mso-wrap-distance-right:9pt;mso-wrap-distance-bottom:0;mso-position-horizontal:absolute;mso-position-horizontal-relative:text;mso-position-vertical:absolute;mso-position-vertical-relative:text;v-text-anchor:middle" o:gfxdata="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" adj="17743" fillcolor="#4472c4 [3204]" strokecolor="#1f3763 [1604]" strokeweight="1pt"/>
             </w:pict>
           </mc:Fallback>
         </mc:AlternateContent>
@@ -1513,6 +1801,74 @@
           <w:lang w:val="de-AT"/>
         </w:rPr>
       </w:pPr>
+      <w:r>
+        <w:rPr>
+          <w:noProof/>
+          <w:lang w:eastAsia="de-AT"/>
+        </w:rPr>
+        <w:drawing>
+          <wp:anchor distT="0" distB="0" distL="114300" distR="114300" simplePos="0" relativeHeight="251761664" behindDoc="1" locked="0" layoutInCell="1" allowOverlap="1" wp14:anchorId="4D3919E6" wp14:editId="370F7824">
+            <wp:simplePos x="0" y="0"/>
+            <wp:positionH relativeFrom="column">
+              <wp:posOffset>3204845</wp:posOffset>
+            </wp:positionH>
+            <wp:positionV relativeFrom="paragraph">
+              <wp:posOffset>6350</wp:posOffset>
+            </wp:positionV>
+            <wp:extent cx="916977" cy="1184910"/>
+            <wp:effectExtent l="0" t="0" r="0" b="0"/>
+            <wp:wrapNone/>
+            <wp:docPr id="27" name="Grafik 27"/>
+            <wp:cNvGraphicFramePr>
+              <a:graphicFrameLocks xmlns:a="http://schemas.openxmlformats.org/drawingml/2006/main" noChangeAspect="1"/>
+            </wp:cNvGraphicFramePr>
+            <a:graphic xmlns:a="http://schemas.openxmlformats.org/drawingml/2006/main">
+              <a:graphicData uri="http://schemas.openxmlformats.org/drawingml/2006/picture">
+                <pic:pic xmlns:pic="http://schemas.openxmlformats.org/drawingml/2006/picture">
+                  <pic:nvPicPr>
+                    <pic:cNvPr id="1" name=""/>
+                    <pic:cNvPicPr/>
+                  </pic:nvPicPr>
+                  <pic:blipFill rotWithShape="1">
+                    <a:blip r:embed="rId12" cstate="print">
+                      <a:extLst>
+                        <a:ext uri="{28A0092B-C50C-407E-A947-70E740481C1C}">
+                          <a14:useLocalDpi xmlns:a14="http://schemas.microsoft.com/office/drawing/2010/main" val="0"/>
+                        </a:ext>
+                      </a:extLst>
+                    </a:blip>
+                    <a:srcRect l="11891" t="21189" r="6766"/>
+                    <a:stretch/>
+                  </pic:blipFill>
+                  <pic:spPr bwMode="auto">
+                    <a:xfrm>
+                      <a:off x="0" y="0"/>
+                      <a:ext cx="916977" cy="1184910"/>
+                    </a:xfrm>
+                    <a:prstGeom prst="rect">
+                      <a:avLst/>
+                    </a:prstGeom>
+                    <a:ln>
+                      <a:noFill/>
+                    </a:ln>
+                    <a:extLst>
+                      <a:ext uri="{53640926-AAD7-44D8-BBD7-CCE9431645EC}">
+                        <a14:shadowObscured xmlns:a14="http://schemas.microsoft.com/office/drawing/2010/main"/>
+                      </a:ext>
+                    </a:extLst>
+                  </pic:spPr>
+                </pic:pic>
+              </a:graphicData>
+            </a:graphic>
+            <wp14:sizeRelH relativeFrom="margin">
+              <wp14:pctWidth>0</wp14:pctWidth>
+            </wp14:sizeRelH>
+            <wp14:sizeRelV relativeFrom="margin">
+              <wp14:pctHeight>0</wp14:pctHeight>
+            </wp14:sizeRelV>
+          </wp:anchor>
+        </w:drawing>
+      </w:r>
     </w:p>
     <w:p>
       <w:pPr>
@@ -1554,13 +1910,13 @@
                     <pic:cNvPicPr/>
                   </pic:nvPicPr>
                   <pic:blipFill>
-                    <a:blip r:embed="rId10" cstate="print">
+                    <a:blip r:embed="rId13" cstate="print">
                       <a:extLst>
                         <a:ext uri="{28A0092B-C50C-407E-A947-70E740481C1C}">
                           <a14:useLocalDpi xmlns:a14="http://schemas.microsoft.com/office/drawing/2010/main" val="0"/>
                         </a:ext>
                         <a:ext uri="{837473B0-CC2E-450A-ABE3-18F120FF3D39}">
-                          <a1611:picAttrSrcUrl xmlns:a1611="http://schemas.microsoft.com/office/drawing/2016/11/main" r:id="rId11"/>
+                          <a1611:picAttrSrcUrl xmlns:a1611="http://schemas.microsoft.com/office/drawing/2016/11/main" r:id="rId14"/>
                         </a:ext>
                       </a:extLst>
                     </a:blip>
@@ -1644,13 +2000,13 @@
                     <pic:cNvPicPr/>
                   </pic:nvPicPr>
                   <pic:blipFill>
-                    <a:blip r:embed="rId10" cstate="print">
+                    <a:blip r:embed="rId13" cstate="print">
                       <a:extLst>
                         <a:ext uri="{28A0092B-C50C-407E-A947-70E740481C1C}">
                           <a14:useLocalDpi xmlns:a14="http://schemas.microsoft.com/office/drawing/2010/main" val="0"/>
                         </a:ext>
                         <a:ext uri="{837473B0-CC2E-450A-ABE3-18F120FF3D39}">
-                          <a1611:picAttrSrcUrl xmlns:a1611="http://schemas.microsoft.com/office/drawing/2016/11/main" r:id="rId11"/>
+                          <a1611:picAttrSrcUrl xmlns:a1611="http://schemas.microsoft.com/office/drawing/2016/11/main" r:id="rId14"/>
                         </a:ext>
                       </a:extLst>
                     </a:blip>
@@ -1743,7 +2099,7 @@
                     </pic:cNvPicPr>
                   </pic:nvPicPr>
                   <pic:blipFill>
-                    <a:blip r:embed="rId12" cstate="print">
+                    <a:blip r:embed="rId15" cstate="print">
                       <a:extLst>
                         <a:ext uri="{28A0092B-C50C-407E-A947-70E740481C1C}">
                           <a14:useLocalDpi xmlns:a14="http://schemas.microsoft.com/office/drawing/2010/main" val="0"/>
@@ -1795,7 +2151,6 @@
       <w:pPr>
         <w:spacing w:line="276" w:lineRule="auto"/>
         <w:rPr>
-          <w:b/>
           <w:sz w:val="24"/>
           <w:szCs w:val="24"/>
           <w:lang w:val="de-AT"/>
@@ -1812,7 +2167,7 @@
         <mc:AlternateContent>
           <mc:Choice Requires="wps">
             <w:drawing>
-              <wp:anchor distT="0" distB="0" distL="114300" distR="114300" simplePos="0" relativeHeight="251750400" behindDoc="0" locked="0" layoutInCell="1" allowOverlap="1" wp14:anchorId="32EC2AF3" wp14:editId="734B00DB">
+              <wp:anchor distT="0" distB="0" distL="114300" distR="114300" simplePos="0" relativeHeight="251750400" behindDoc="0" locked="0" layoutInCell="1" allowOverlap="1" wp14:anchorId="32EC2AF3" wp14:editId="00241960">
                 <wp:simplePos x="0" y="0"/>
                 <wp:positionH relativeFrom="column">
                   <wp:posOffset>281305</wp:posOffset>
@@ -1868,7 +2223,7 @@
           </mc:Choice>
           <mc:Fallback>
             <w:pict>
-              <v:shapetype w14:anchorId="26265C84" id="_x0000_t104" coordsize="21600,21600" o:spt="104" adj="12960,19440,7200" path="ar0@22@3@21,,0@4@21@14@22@1@21@7@21@12@2l@13@2@8,0@11@2wa0@22@3@21@10@2@16@24@14@22@1@21@16@24@14,xewr@14@22@1@21@7@21@16@24nfe">
+              <v:shapetype w14:anchorId="05F48542" id="_x0000_t104" coordsize="21600,21600" o:spt="104" adj="12960,19440,7200" path="ar0@22@3@21,,0@4@21@14@22@1@21@7@21@12@2l@13@2@8,0@11@2wa0@22@3@21@10@2@16@24@14@22@1@21@16@24@14,xewr@14@22@1@21@7@21@16@24nfe">
                 <v:stroke joinstyle="miter"/>
                 <v:formulas>
                   <v:f eqn="val #0"/>
@@ -1930,61 +2285,60 @@
           </mc:Fallback>
         </mc:AlternateContent>
       </w:r>
-    </w:p>
-    <w:p>
-      <w:pPr>
-        <w:spacing w:line="276" w:lineRule="auto"/>
+      <w:r>
         <w:rPr>
           <w:b/>
           <w:sz w:val="24"/>
           <w:szCs w:val="24"/>
           <w:lang w:val="de-AT"/>
         </w:rPr>
-      </w:pPr>
-    </w:p>
-    <w:p>
-      <w:pPr>
-        <w:spacing w:line="276" w:lineRule="auto"/>
+        <w:tab/>
+      </w:r>
+      <w:r>
         <w:rPr>
           <w:b/>
           <w:sz w:val="24"/>
           <w:szCs w:val="24"/>
           <w:lang w:val="de-AT"/>
         </w:rPr>
-      </w:pPr>
-    </w:p>
-    <w:p>
-      <w:pPr>
-        <w:spacing w:line="276" w:lineRule="auto"/>
+        <w:tab/>
+      </w:r>
+      <w:r>
         <w:rPr>
           <w:b/>
           <w:sz w:val="24"/>
           <w:szCs w:val="24"/>
           <w:lang w:val="de-AT"/>
         </w:rPr>
-      </w:pPr>
-    </w:p>
-    <w:p>
-      <w:pPr>
-        <w:spacing w:line="276" w:lineRule="auto"/>
+        <w:tab/>
+      </w:r>
+      <w:r>
         <w:rPr>
           <w:b/>
           <w:sz w:val="24"/>
           <w:szCs w:val="24"/>
           <w:lang w:val="de-AT"/>
         </w:rPr>
-      </w:pPr>
-    </w:p>
-    <w:p>
-      <w:pPr>
-        <w:spacing w:line="276" w:lineRule="auto"/>
+        <w:tab/>
+      </w:r>
+      <w:r>
         <w:rPr>
           <w:b/>
           <w:sz w:val="24"/>
           <w:szCs w:val="24"/>
           <w:lang w:val="de-AT"/>
         </w:rPr>
-      </w:pPr>
+        <w:tab/>
+        <w:t xml:space="preserve">       </w:t>
+      </w:r>
+      <w:r>
+        <w:rPr>
+          <w:sz w:val="24"/>
+          <w:szCs w:val="24"/>
+          <w:lang w:val="de-AT"/>
+        </w:rPr>
+        <w:t>Sekretär</w:t>
+      </w:r>
     </w:p>
     <w:p>
       <w:pPr>
@@ -1996,17 +2350,303 @@
           <w:lang w:val="de-AT"/>
         </w:rPr>
       </w:pPr>
-    </w:p>
-    <w:p>
-      <w:pPr>
-        <w:spacing w:line="276" w:lineRule="auto"/>
+      <w:r>
         <w:rPr>
           <w:b/>
-          <w:sz w:val="24"/>
-          <w:szCs w:val="24"/>
-          <w:lang w:val="de-AT"/>
-        </w:rPr>
-      </w:pPr>
+          <w:noProof/>
+          <w:sz w:val="24"/>
+          <w:szCs w:val="24"/>
+          <w:lang w:val="de-AT"/>
+        </w:rPr>
+        <mc:AlternateContent>
+          <mc:Choice Requires="wps">
+            <w:drawing>
+              <wp:anchor distT="0" distB="0" distL="114300" distR="114300" simplePos="0" relativeHeight="251759616" behindDoc="0" locked="0" layoutInCell="1" allowOverlap="1" wp14:anchorId="245FA50C" wp14:editId="26B1E7FB">
+                <wp:simplePos x="0" y="0"/>
+                <wp:positionH relativeFrom="column">
+                  <wp:posOffset>3481705</wp:posOffset>
+                </wp:positionH>
+                <wp:positionV relativeFrom="paragraph">
+                  <wp:posOffset>28575</wp:posOffset>
+                </wp:positionV>
+                <wp:extent cx="1885950" cy="447675"/>
+                <wp:effectExtent l="0" t="19050" r="19050" b="28575"/>
+                <wp:wrapNone/>
+                <wp:docPr id="25" name="Pfeil: nach oben gekrümmt 25"/>
+                <wp:cNvGraphicFramePr/>
+                <a:graphic xmlns:a="http://schemas.openxmlformats.org/drawingml/2006/main">
+                  <a:graphicData uri="http://schemas.microsoft.com/office/word/2010/wordprocessingShape">
+                    <wps:wsp>
+                      <wps:cNvSpPr/>
+                      <wps:spPr>
+                        <a:xfrm flipH="1">
+                          <a:off x="0" y="0"/>
+                          <a:ext cx="1885950" cy="447675"/>
+                        </a:xfrm>
+                        <a:prstGeom prst="curvedUpArrow">
+                          <a:avLst/>
+                        </a:prstGeom>
+                      </wps:spPr>
+                      <wps:style>
+                        <a:lnRef idx="2">
+                          <a:schemeClr val="accent1">
+                            <a:shade val="50000"/>
+                          </a:schemeClr>
+                        </a:lnRef>
+                        <a:fillRef idx="1">
+                          <a:schemeClr val="accent1"/>
+                        </a:fillRef>
+                        <a:effectRef idx="0">
+                          <a:schemeClr val="accent1"/>
+                        </a:effectRef>
+                        <a:fontRef idx="minor">
+                          <a:schemeClr val="lt1"/>
+                        </a:fontRef>
+                      </wps:style>
+                      <wps:bodyPr rot="0" spcFirstLastPara="0" vertOverflow="overflow" horzOverflow="overflow" vert="horz" wrap="square" lIns="91440" tIns="45720" rIns="91440" bIns="45720" numCol="1" spcCol="0" rtlCol="0" fromWordArt="0" anchor="ctr" anchorCtr="0" forceAA="0" compatLnSpc="1">
+                        <a:prstTxWarp prst="textNoShape">
+                          <a:avLst/>
+                        </a:prstTxWarp>
+                        <a:noAutofit/>
+                      </wps:bodyPr>
+                    </wps:wsp>
+                  </a:graphicData>
+                </a:graphic>
+                <wp14:sizeRelH relativeFrom="margin">
+                  <wp14:pctWidth>0</wp14:pctWidth>
+                </wp14:sizeRelH>
+              </wp:anchor>
+            </w:drawing>
+          </mc:Choice>
+          <mc:Fallback>
+            <w:pict>
+              <v:shape w14:anchorId="5D0A3093" id="Pfeil: nach oben gekrümmt 25" o:spid="_x0000_s1026" type="#_x0000_t104" style="position:absolute;margin-left:274.15pt;margin-top:2.25pt;width:148.5pt;height:35.25pt;flip:x;z-index:251759616;visibility:visible;mso-wrap-style:square;mso-width-percent:0;mso-wrap-distance-left:9pt;mso-wrap-distance-top:0;mso-wrap-distance-right:9pt;mso-wrap-distance-bottom:0;mso-position-horizontal:absolute;mso-position-horizontal-relative:text;mso-position-vertical:absolute;mso-position-vertical-relative:text;mso-width-percent:0;mso-width-relative:margin;v-text-anchor:middle" o:gfxdata="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" adj="19036,20959,5400" fillcolor="#4472c4 [3204]" strokecolor="#1f3763 [1604]" strokeweight="1pt"/>
+            </w:pict>
+          </mc:Fallback>
+        </mc:AlternateContent>
+      </w:r>
+    </w:p>
+    <w:p>
+      <w:pPr>
+        <w:spacing w:line="276" w:lineRule="auto"/>
+        <w:rPr>
+          <w:b/>
+          <w:sz w:val="24"/>
+          <w:szCs w:val="24"/>
+          <w:lang w:val="de-AT"/>
+        </w:rPr>
+      </w:pPr>
+    </w:p>
+    <w:p>
+      <w:pPr>
+        <w:spacing w:line="276" w:lineRule="auto"/>
+        <w:rPr>
+          <w:b/>
+          <w:sz w:val="24"/>
+          <w:szCs w:val="24"/>
+          <w:lang w:val="de-AT"/>
+        </w:rPr>
+      </w:pPr>
+    </w:p>
+    <w:p>
+      <w:pPr>
+        <w:spacing w:line="276" w:lineRule="auto"/>
+        <w:rPr>
+          <w:b/>
+          <w:noProof/>
+        </w:rPr>
+      </w:pPr>
+    </w:p>
+    <w:p>
+      <w:pPr>
+        <w:spacing w:line="276" w:lineRule="auto"/>
+        <w:rPr>
+          <w:sz w:val="24"/>
+          <w:szCs w:val="24"/>
+          <w:lang w:val="de-AT"/>
+        </w:rPr>
+      </w:pPr>
+      <w:r>
+        <w:rPr>
+          <w:sz w:val="24"/>
+          <w:szCs w:val="24"/>
+          <w:lang w:val="de-AT"/>
+        </w:rPr>
+        <w:t>Bei Front-End Systemen</w:t>
+      </w:r>
+      <w:r>
+        <w:rPr>
+          <w:sz w:val="24"/>
+          <w:szCs w:val="24"/>
+          <w:lang w:val="de-AT"/>
+        </w:rPr>
+        <w:t xml:space="preserve"> (Abbildung 1.1 linke Seite)</w:t>
+      </w:r>
+      <w:r>
+        <w:rPr>
+          <w:sz w:val="24"/>
+          <w:szCs w:val="24"/>
+          <w:lang w:val="de-AT"/>
+        </w:rPr>
+        <w:t xml:space="preserve">, auch Echtzeit-Spracherkennung genannt, geschieht die Verarbeitung der Sprache bis zu Umsetzung in Text unmittelbar. Hier kommt eine kleine Zeitverzögerung hinzu, welche jedoch außer Betracht gezogen werden kann, wenn man Text diktiert. </w:t>
+      </w:r>
+      <w:r>
+        <w:rPr>
+          <w:sz w:val="24"/>
+          <w:szCs w:val="24"/>
+          <w:highlight w:val="yellow"/>
+          <w:lang w:val="de-AT"/>
+        </w:rPr>
+        <w:t>In unserem Spiel ist die Zeitverzögerung jedoch zu hoch, um</w:t>
+      </w:r>
+      <w:r>
+        <w:rPr>
+          <w:sz w:val="24"/>
+          <w:szCs w:val="24"/>
+          <w:lang w:val="de-AT"/>
+        </w:rPr>
+        <w:t xml:space="preserve"> mit der Spracherkennung den Schläger zu bewegen, da von sagen des Wortes „links“ oder „rechts“ bis zur Verarbeitung und zur Umsetzung zu viel Zeit vergeht. Bei den andern beiden Methoden mit der Frequenz und der Lautstärke ist dies kein Problem, da sofort ab dem ersten Geräusch schon eine Verarbeitung stattfindet. Die Umsetzung erfolgt in unserm Spiel direkt auf dem Computer mit der Soundkarte (</w:t>
+      </w:r>
+      <w:r>
+        <w:rPr>
+          <w:sz w:val="24"/>
+          <w:szCs w:val="24"/>
+          <w:highlight w:val="yellow"/>
+          <w:lang w:val="de-AT"/>
+        </w:rPr>
+        <w:t xml:space="preserve">Verweis </w:t>
+      </w:r>
+      <w:proofErr w:type="spellStart"/>
+      <w:r>
+        <w:rPr>
+          <w:sz w:val="24"/>
+          <w:szCs w:val="24"/>
+          <w:highlight w:val="yellow"/>
+          <w:lang w:val="de-AT"/>
+        </w:rPr>
+        <w:t>markus</w:t>
+      </w:r>
+      <w:proofErr w:type="spellEnd"/>
+      <w:r>
+        <w:rPr>
+          <w:sz w:val="24"/>
+          <w:szCs w:val="24"/>
+          <w:highlight w:val="yellow"/>
+          <w:lang w:val="de-AT"/>
+        </w:rPr>
+        <w:t>)</w:t>
+      </w:r>
+      <w:r>
+        <w:rPr>
+          <w:sz w:val="24"/>
+          <w:szCs w:val="24"/>
+          <w:lang w:val="de-AT"/>
+        </w:rPr>
+        <w:t xml:space="preserve">, jedoch kann dies auch auf einer Cloud geschehen. </w:t>
+      </w:r>
+    </w:p>
+    <w:p>
+      <w:pPr>
+        <w:spacing w:line="276" w:lineRule="auto"/>
+        <w:rPr>
+          <w:sz w:val="24"/>
+          <w:szCs w:val="24"/>
+          <w:lang w:val="de-AT"/>
+        </w:rPr>
+      </w:pPr>
+    </w:p>
+    <w:p>
+      <w:pPr>
+        <w:spacing w:line="276" w:lineRule="auto"/>
+        <w:rPr>
+          <w:sz w:val="24"/>
+          <w:szCs w:val="24"/>
+          <w:lang w:val="de-AT"/>
+        </w:rPr>
+      </w:pPr>
+      <w:r>
+        <w:rPr>
+          <w:sz w:val="24"/>
+          <w:szCs w:val="24"/>
+          <w:lang w:val="de-AT"/>
+        </w:rPr>
+        <w:t>Bei Back-End Systemen (Abbildung 1.1 rechte Seite)</w:t>
+      </w:r>
+      <w:r>
+        <w:rPr>
+          <w:sz w:val="24"/>
+          <w:szCs w:val="24"/>
+          <w:lang w:val="de-AT"/>
+        </w:rPr>
+        <w:t xml:space="preserve">, gibt es eine größere Zeitspanne bei der Umsetzung der Sprache. Da, wie in Abbildung 1.1 beschrieben ein Sekretär die Aufnahme und den generierten Text bekommt. </w:t>
+      </w:r>
+      <w:r>
+        <w:rPr>
+          <w:sz w:val="24"/>
+          <w:szCs w:val="24"/>
+          <w:lang w:val="de-AT"/>
+        </w:rPr>
+        <w:t xml:space="preserve">Das Diktat wird durch eine Erkennungsmaschine geschickt, die dann zusammen mit der ursprünglichen Sprachdatei an die Sekretärin weitergeleitet wird. </w:t>
+      </w:r>
+      <w:r>
+        <w:rPr>
+          <w:sz w:val="24"/>
+          <w:szCs w:val="24"/>
+          <w:lang w:val="de-AT"/>
+        </w:rPr>
+        <w:t xml:space="preserve">Der Sekretär muss </w:t>
+      </w:r>
+      <w:r>
+        <w:rPr>
+          <w:sz w:val="24"/>
+          <w:szCs w:val="24"/>
+          <w:lang w:val="de-AT"/>
+        </w:rPr>
+        <w:t xml:space="preserve">den Text korrigieren, anstatt ihn neu zu tippen. </w:t>
+      </w:r>
+      <w:r>
+        <w:rPr>
+          <w:sz w:val="24"/>
+          <w:szCs w:val="24"/>
+          <w:lang w:val="de-AT"/>
+        </w:rPr>
+        <w:t xml:space="preserve">Der Sekretär schickt den korrigierten Text anschließend an den Sprecher weiter. </w:t>
+      </w:r>
+      <w:r>
+        <w:rPr>
+          <w:sz w:val="24"/>
+          <w:szCs w:val="24"/>
+          <w:lang w:val="de-AT"/>
+        </w:rPr>
+        <w:t xml:space="preserve">Ärzte können </w:t>
+      </w:r>
+      <w:r>
+        <w:rPr>
+          <w:sz w:val="24"/>
+          <w:szCs w:val="24"/>
+          <w:lang w:val="de-AT"/>
+        </w:rPr>
+        <w:lastRenderedPageBreak/>
+        <w:t>auch ihre eigenen Briefe später am Tag korrigieren, um weitere Sekretariatsressourcen zu spare</w:t>
+      </w:r>
+      <w:r>
+        <w:rPr>
+          <w:sz w:val="24"/>
+          <w:szCs w:val="24"/>
+          <w:lang w:val="de-AT"/>
+        </w:rPr>
+        <w:t>n.</w:t>
+      </w:r>
+      <w:r>
+        <w:rPr>
+          <w:sz w:val="24"/>
+          <w:szCs w:val="24"/>
+          <w:lang w:val="de-AT"/>
+        </w:rPr>
+        <w:t xml:space="preserve"> </w:t>
+      </w:r>
+      <w:bookmarkStart w:id="0" w:name="_GoBack"/>
+      <w:bookmarkEnd w:id="0"/>
     </w:p>
     <w:p>
       <w:pPr>
@@ -2191,15 +2831,7 @@
           <w:sz w:val="24"/>
           <w:szCs w:val="24"/>
         </w:rPr>
-        <w:t xml:space="preserve">Intrasprechervariabilität. Wie </w:t>
-      </w:r>
-      <w:r>
-        <w:rPr>
-          <w:sz w:val="24"/>
-          <w:szCs w:val="24"/>
-        </w:rPr>
-        <w:lastRenderedPageBreak/>
-        <w:t>man anhand den unten angeführten Abbildungen 1.1 und 1.2 sehen kann, ist die Lautstärke und die Geschwindigkeit de</w:t>
+        <w:t>Intrasprechervariabilität. Wie man anhand den unten angeführten Abbildungen 1.1 und 1.2 sehen kann, ist die Lautstärke und die Geschwindigkeit de</w:t>
       </w:r>
       <w:r>
         <w:rPr>
@@ -2262,7 +2894,7 @@
                     <pic:cNvPicPr/>
                   </pic:nvPicPr>
                   <pic:blipFill>
-                    <a:blip r:embed="rId13">
+                    <a:blip r:embed="rId16">
                       <a:extLst>
                         <a:ext uri="{28A0092B-C50C-407E-A947-70E740481C1C}">
                           <a14:useLocalDpi xmlns:a14="http://schemas.microsoft.com/office/drawing/2010/main" val="0"/>
@@ -2319,7 +2951,7 @@
                     <pic:cNvPicPr/>
                   </pic:nvPicPr>
                   <pic:blipFill>
-                    <a:blip r:embed="rId14">
+                    <a:blip r:embed="rId17">
                       <a:extLst>
                         <a:ext uri="{28A0092B-C50C-407E-A947-70E740481C1C}">
                           <a14:useLocalDpi xmlns:a14="http://schemas.microsoft.com/office/drawing/2010/main" val="0"/>
@@ -2561,421 +3193,12 @@
           <w:szCs w:val="24"/>
           <w:lang w:val="de-AT" w:eastAsia="de-AT"/>
         </w:rPr>
+        <w:lastRenderedPageBreak/>
         <w:drawing>
           <wp:inline distT="0" distB="0" distL="0" distR="0" wp14:anchorId="7905E1BD" wp14:editId="71B2049F">
             <wp:extent cx="3411110" cy="1134862"/>
             <wp:effectExtent l="0" t="0" r="0" b="8255"/>
             <wp:docPr id="3" name="Grafik 3"/>
-            <wp:cNvGraphicFramePr>
-              <a:graphicFrameLocks xmlns:a="http://schemas.openxmlformats.org/drawingml/2006/main" noChangeAspect="1"/>
-            </wp:cNvGraphicFramePr>
-            <a:graphic xmlns:a="http://schemas.openxmlformats.org/drawingml/2006/main">
-              <a:graphicData uri="http://schemas.openxmlformats.org/drawingml/2006/picture">
-                <pic:pic xmlns:pic="http://schemas.openxmlformats.org/drawingml/2006/picture">
-                  <pic:nvPicPr>
-                    <pic:cNvPr id="1" name=""/>
-                    <pic:cNvPicPr/>
-                  </pic:nvPicPr>
-                  <pic:blipFill>
-                    <a:blip r:embed="rId15"/>
-                    <a:stretch>
-                      <a:fillRect/>
-                    </a:stretch>
-                  </pic:blipFill>
-                  <pic:spPr>
-                    <a:xfrm>
-                      <a:off x="0" y="0"/>
-                      <a:ext cx="3490233" cy="1161186"/>
-                    </a:xfrm>
-                    <a:prstGeom prst="rect">
-                      <a:avLst/>
-                    </a:prstGeom>
-                  </pic:spPr>
-                </pic:pic>
-              </a:graphicData>
-            </a:graphic>
-          </wp:inline>
-        </w:drawing>
-      </w:r>
-    </w:p>
-    <w:p>
-      <w:pPr>
-        <w:spacing w:line="276" w:lineRule="auto"/>
-        <w:rPr>
-          <w:bCs/>
-          <w:sz w:val="24"/>
-          <w:szCs w:val="24"/>
-          <w:lang w:val="de-AT"/>
-        </w:rPr>
-      </w:pPr>
-      <w:r>
-        <w:rPr>
-          <w:bCs/>
-          <w:sz w:val="24"/>
-          <w:szCs w:val="24"/>
-          <w:lang w:val="de-AT"/>
-        </w:rPr>
-        <w:t>Abbildung 1.3</w:t>
-      </w:r>
-    </w:p>
-    <w:p>
-      <w:pPr>
-        <w:spacing w:line="276" w:lineRule="auto"/>
-        <w:rPr>
-          <w:bCs/>
-          <w:sz w:val="24"/>
-          <w:szCs w:val="24"/>
-          <w:lang w:val="de-AT"/>
-        </w:rPr>
-      </w:pPr>
-    </w:p>
-    <w:p>
-      <w:pPr>
-        <w:spacing w:line="276" w:lineRule="auto"/>
-        <w:rPr>
-          <w:bCs/>
-          <w:sz w:val="24"/>
-          <w:szCs w:val="24"/>
-          <w:lang w:val="de-AT"/>
-        </w:rPr>
-      </w:pPr>
-    </w:p>
-    <w:p>
-      <w:pPr>
-        <w:spacing w:line="276" w:lineRule="auto"/>
-        <w:rPr>
-          <w:b/>
-          <w:bCs/>
-          <w:sz w:val="24"/>
-          <w:szCs w:val="24"/>
-          <w:lang w:val="de-AT"/>
-        </w:rPr>
-      </w:pPr>
-      <w:r>
-        <w:rPr>
-          <w:b/>
-          <w:bCs/>
-          <w:noProof/>
-          <w:sz w:val="24"/>
-          <w:szCs w:val="24"/>
-          <w:lang w:val="de-AT" w:eastAsia="de-AT"/>
-        </w:rPr>
-        <w:drawing>
-          <wp:inline distT="0" distB="0" distL="0" distR="0" wp14:anchorId="5568366E" wp14:editId="19FCFEBE">
-            <wp:extent cx="3466769" cy="1029005"/>
-            <wp:effectExtent l="0" t="0" r="635" b="0"/>
-            <wp:docPr id="5" name="Grafik 5"/>
-            <wp:cNvGraphicFramePr>
-              <a:graphicFrameLocks xmlns:a="http://schemas.openxmlformats.org/drawingml/2006/main" noChangeAspect="1"/>
-            </wp:cNvGraphicFramePr>
-            <a:graphic xmlns:a="http://schemas.openxmlformats.org/drawingml/2006/main">
-              <a:graphicData uri="http://schemas.openxmlformats.org/drawingml/2006/picture">
-                <pic:pic xmlns:pic="http://schemas.openxmlformats.org/drawingml/2006/picture">
-                  <pic:nvPicPr>
-                    <pic:cNvPr id="1" name=""/>
-                    <pic:cNvPicPr/>
-                  </pic:nvPicPr>
-                  <pic:blipFill>
-                    <a:blip r:embed="rId16"/>
-                    <a:stretch>
-                      <a:fillRect/>
-                    </a:stretch>
-                  </pic:blipFill>
-                  <pic:spPr>
-                    <a:xfrm>
-                      <a:off x="0" y="0"/>
-                      <a:ext cx="3529320" cy="1047572"/>
-                    </a:xfrm>
-                    <a:prstGeom prst="rect">
-                      <a:avLst/>
-                    </a:prstGeom>
-                  </pic:spPr>
-                </pic:pic>
-              </a:graphicData>
-            </a:graphic>
-          </wp:inline>
-        </w:drawing>
-      </w:r>
-    </w:p>
-    <w:p>
-      <w:pPr>
-        <w:spacing w:line="276" w:lineRule="auto"/>
-        <w:rPr>
-          <w:bCs/>
-          <w:sz w:val="24"/>
-          <w:szCs w:val="24"/>
-          <w:lang w:val="de-AT"/>
-        </w:rPr>
-      </w:pPr>
-      <w:r>
-        <w:rPr>
-          <w:bCs/>
-          <w:sz w:val="24"/>
-          <w:szCs w:val="24"/>
-          <w:lang w:val="de-AT"/>
-        </w:rPr>
-        <w:t>Abbildung 1.4</w:t>
-      </w:r>
-    </w:p>
-    <w:p>
-      <w:pPr>
-        <w:spacing w:line="276" w:lineRule="auto"/>
-        <w:rPr>
-          <w:bCs/>
-          <w:sz w:val="24"/>
-          <w:szCs w:val="24"/>
-          <w:lang w:val="de-AT"/>
-        </w:rPr>
-      </w:pPr>
-    </w:p>
-    <w:p>
-      <w:pPr>
-        <w:spacing w:line="276" w:lineRule="auto"/>
-        <w:rPr>
-          <w:bCs/>
-          <w:sz w:val="24"/>
-          <w:szCs w:val="24"/>
-          <w:lang w:val="de-AT"/>
-        </w:rPr>
-      </w:pPr>
-    </w:p>
-    <w:p>
-      <w:pPr>
-        <w:spacing w:line="276" w:lineRule="auto"/>
-        <w:rPr>
-          <w:bCs/>
-          <w:sz w:val="24"/>
-          <w:szCs w:val="24"/>
-          <w:lang w:val="de-AT"/>
-        </w:rPr>
-      </w:pPr>
-      <w:r>
-        <w:rPr>
-          <w:bCs/>
-          <w:sz w:val="24"/>
-          <w:szCs w:val="24"/>
-          <w:lang w:val="de-AT"/>
-        </w:rPr>
-        <w:lastRenderedPageBreak/>
-        <w:t xml:space="preserve">Ein weiterer Faktor, der die ganze Sache noch zusätzlich erschwert ist, das Mikrofon in welcher der Ton hineingesprochen wird, da nicht jedes Mikrofon gleich ist und der Sprecher mit dem gleichen Abstand bzw. den gleichen Umgebungsgeräuschen hineinspricht. </w:t>
-      </w:r>
-      <w:r>
-        <w:rPr>
-          <w:sz w:val="24"/>
-          <w:szCs w:val="24"/>
-          <w:highlight w:val="yellow"/>
-          <w:lang w:val="de-AT"/>
-        </w:rPr>
-        <w:t>In Abbildung 1.5 und 1.6</w:t>
-      </w:r>
-      <w:r>
-        <w:rPr>
-          <w:bCs/>
-          <w:sz w:val="24"/>
-          <w:szCs w:val="24"/>
-          <w:lang w:val="de-AT"/>
-        </w:rPr>
-        <w:t xml:space="preserve"> kann man sehen wie Umgebungsgeräusche einen ganzen Satz komplett verfälschen können.</w:t>
-      </w:r>
-      <w:r>
-        <w:rPr>
-          <w:bCs/>
-          <w:sz w:val="24"/>
-          <w:szCs w:val="24"/>
-          <w:lang w:val="de-AT"/>
-        </w:rPr>
-        <w:t xml:space="preserve"> Beim Vergleich der beiden Aufnahmen kann man einen deutlichen Unterschied erkennen, vor allem das Grundrauschen bei Abbildung 1.6 macht es für den Algorithmus der Spracherkennung enorm schwierig.</w:t>
-      </w:r>
-      <w:r>
-        <w:rPr>
-          <w:bCs/>
-          <w:sz w:val="24"/>
-          <w:szCs w:val="24"/>
-          <w:lang w:val="de-AT"/>
-        </w:rPr>
-        <w:t xml:space="preserve"> Man kann zwar noch einige Ähnlichkeiten erkennen, jedoch ob es sich bei den beiden Abbildungen um den gleichen Satz handelt ist für das menschliche Auge reine Spekulation.</w:t>
-      </w:r>
-    </w:p>
-    <w:p>
-      <w:pPr>
-        <w:spacing w:line="276" w:lineRule="auto"/>
-        <w:rPr>
-          <w:b/>
-          <w:bCs/>
-          <w:sz w:val="24"/>
-          <w:szCs w:val="24"/>
-          <w:lang w:val="de-AT"/>
-        </w:rPr>
-      </w:pPr>
-    </w:p>
-    <w:p>
-      <w:pPr>
-        <w:spacing w:line="276" w:lineRule="auto"/>
-        <w:rPr>
-          <w:b/>
-          <w:bCs/>
-          <w:sz w:val="24"/>
-          <w:szCs w:val="24"/>
-          <w:lang w:val="de-AT"/>
-        </w:rPr>
-      </w:pPr>
-    </w:p>
-    <w:p>
-      <w:pPr>
-        <w:spacing w:line="276" w:lineRule="auto"/>
-        <w:rPr>
-          <w:bCs/>
-          <w:sz w:val="24"/>
-          <w:szCs w:val="24"/>
-          <w:lang w:val="de-AT"/>
-        </w:rPr>
-      </w:pPr>
-      <w:r>
-        <w:rPr>
-          <w:bCs/>
-          <w:noProof/>
-          <w:sz w:val="24"/>
-          <w:szCs w:val="24"/>
-          <w:lang w:val="de-AT" w:eastAsia="de-AT"/>
-        </w:rPr>
-        <w:drawing>
-          <wp:inline distT="0" distB="0" distL="0" distR="0" wp14:anchorId="15CDBB0D" wp14:editId="57FA71B2">
-            <wp:extent cx="2216769" cy="1148935"/>
-            <wp:effectExtent l="0" t="0" r="0" b="0"/>
-            <wp:docPr id="13" name="Grafik 13"/>
-            <wp:cNvGraphicFramePr>
-              <a:graphicFrameLocks xmlns:a="http://schemas.openxmlformats.org/drawingml/2006/main" noChangeAspect="1"/>
-            </wp:cNvGraphicFramePr>
-            <a:graphic xmlns:a="http://schemas.openxmlformats.org/drawingml/2006/main">
-              <a:graphicData uri="http://schemas.openxmlformats.org/drawingml/2006/picture">
-                <pic:pic xmlns:pic="http://schemas.openxmlformats.org/drawingml/2006/picture">
-                  <pic:nvPicPr>
-                    <pic:cNvPr id="1" name=""/>
-                    <pic:cNvPicPr/>
-                  </pic:nvPicPr>
-                  <pic:blipFill>
-                    <a:blip r:embed="rId17"/>
-                    <a:stretch>
-                      <a:fillRect/>
-                    </a:stretch>
-                  </pic:blipFill>
-                  <pic:spPr>
-                    <a:xfrm>
-                      <a:off x="0" y="0"/>
-                      <a:ext cx="2293415" cy="1188660"/>
-                    </a:xfrm>
-                    <a:prstGeom prst="rect">
-                      <a:avLst/>
-                    </a:prstGeom>
-                  </pic:spPr>
-                </pic:pic>
-              </a:graphicData>
-            </a:graphic>
-          </wp:inline>
-        </w:drawing>
-      </w:r>
-    </w:p>
-    <w:p>
-      <w:pPr>
-        <w:spacing w:line="276" w:lineRule="auto"/>
-        <w:rPr>
-          <w:bCs/>
-          <w:sz w:val="24"/>
-          <w:szCs w:val="24"/>
-          <w:lang w:val="de-AT"/>
-        </w:rPr>
-      </w:pPr>
-      <w:r>
-        <w:rPr>
-          <w:bCs/>
-          <w:sz w:val="24"/>
-          <w:szCs w:val="24"/>
-          <w:lang w:val="de-AT"/>
-        </w:rPr>
-        <w:t xml:space="preserve">Abbildung </w:t>
-      </w:r>
-      <w:r>
-        <w:rPr>
-          <w:bCs/>
-          <w:sz w:val="24"/>
-          <w:szCs w:val="24"/>
-          <w:lang w:val="de-AT"/>
-        </w:rPr>
-        <w:t>1.5</w:t>
-      </w:r>
-      <w:r>
-        <w:rPr>
-          <w:bCs/>
-          <w:sz w:val="24"/>
-          <w:szCs w:val="24"/>
-          <w:lang w:val="de-AT"/>
-        </w:rPr>
-        <w:t xml:space="preserve"> „Der Spiegel spiegelt mich</w:t>
-      </w:r>
-      <w:r>
-        <w:rPr>
-          <w:bCs/>
-          <w:sz w:val="24"/>
-          <w:szCs w:val="24"/>
-          <w:lang w:val="de-AT"/>
-        </w:rPr>
-        <w:t>.</w:t>
-      </w:r>
-      <w:r>
-        <w:rPr>
-          <w:bCs/>
-          <w:sz w:val="24"/>
-          <w:szCs w:val="24"/>
-          <w:lang w:val="de-AT"/>
-        </w:rPr>
-        <w:t>“</w:t>
-      </w:r>
-    </w:p>
-    <w:p>
-      <w:pPr>
-        <w:spacing w:line="276" w:lineRule="auto"/>
-        <w:rPr>
-          <w:bCs/>
-          <w:sz w:val="24"/>
-          <w:szCs w:val="24"/>
-          <w:lang w:val="de-AT"/>
-        </w:rPr>
-      </w:pPr>
-    </w:p>
-    <w:p>
-      <w:pPr>
-        <w:spacing w:line="276" w:lineRule="auto"/>
-        <w:rPr>
-          <w:bCs/>
-          <w:sz w:val="24"/>
-          <w:szCs w:val="24"/>
-          <w:lang w:val="de-AT"/>
-        </w:rPr>
-      </w:pPr>
-    </w:p>
-    <w:p>
-      <w:pPr>
-        <w:spacing w:line="276" w:lineRule="auto"/>
-        <w:rPr>
-          <w:bCs/>
-          <w:sz w:val="24"/>
-          <w:szCs w:val="24"/>
-          <w:lang w:val="de-AT"/>
-        </w:rPr>
-      </w:pPr>
-      <w:r>
-        <w:rPr>
-          <w:bCs/>
-          <w:noProof/>
-          <w:sz w:val="24"/>
-          <w:szCs w:val="24"/>
-          <w:lang w:val="de-AT" w:eastAsia="de-AT"/>
-        </w:rPr>
-        <w:drawing>
-          <wp:inline distT="0" distB="0" distL="0" distR="0" wp14:anchorId="717AD044" wp14:editId="1B99CAF8">
-            <wp:extent cx="2795510" cy="977853"/>
-            <wp:effectExtent l="0" t="0" r="5080" b="0"/>
-            <wp:docPr id="37" name="Grafik 37"/>
             <wp:cNvGraphicFramePr>
               <a:graphicFrameLocks xmlns:a="http://schemas.openxmlformats.org/drawingml/2006/main" noChangeAspect="1"/>
             </wp:cNvGraphicFramePr>
@@ -2995,7 +3218,7 @@
                   <pic:spPr>
                     <a:xfrm>
                       <a:off x="0" y="0"/>
-                      <a:ext cx="2901187" cy="1014818"/>
+                      <a:ext cx="3490233" cy="1161186"/>
                     </a:xfrm>
                     <a:prstGeom prst="rect">
                       <a:avLst/>
@@ -3025,53 +3248,19 @@
           <w:szCs w:val="24"/>
           <w:lang w:val="de-AT"/>
         </w:rPr>
-        <w:t xml:space="preserve">Abbildung </w:t>
-      </w:r>
-      <w:r>
-        <w:rPr>
-          <w:bCs/>
-          <w:sz w:val="24"/>
-          <w:szCs w:val="24"/>
-          <w:lang w:val="de-AT"/>
-        </w:rPr>
-        <w:t>1.6</w:t>
-      </w:r>
-      <w:r>
-        <w:rPr>
-          <w:bCs/>
-          <w:sz w:val="24"/>
-          <w:szCs w:val="24"/>
-          <w:lang w:val="de-AT"/>
-        </w:rPr>
-        <w:t>„Der Spiegel spiegelt mich</w:t>
-      </w:r>
-      <w:r>
-        <w:rPr>
-          <w:bCs/>
-          <w:sz w:val="24"/>
-          <w:szCs w:val="24"/>
-          <w:lang w:val="de-AT"/>
-        </w:rPr>
-        <w:t>.</w:t>
-      </w:r>
-      <w:r>
-        <w:rPr>
-          <w:bCs/>
-          <w:sz w:val="24"/>
-          <w:szCs w:val="24"/>
-          <w:lang w:val="de-AT"/>
-        </w:rPr>
-        <w:t>“ + Störgeräuschen (</w:t>
-      </w:r>
-      <w:r>
-        <w:rPr>
-          <w:bCs/>
-          <w:sz w:val="24"/>
-          <w:szCs w:val="24"/>
-          <w:lang w:val="de-AT"/>
-        </w:rPr>
-        <w:t>Musik im Hintergrund)</w:t>
-      </w:r>
+        <w:t>Abbildung 1.3</w:t>
+      </w:r>
+    </w:p>
+    <w:p>
+      <w:pPr>
+        <w:spacing w:line="276" w:lineRule="auto"/>
+        <w:rPr>
+          <w:bCs/>
+          <w:sz w:val="24"/>
+          <w:szCs w:val="24"/>
+          <w:lang w:val="de-AT"/>
+        </w:rPr>
+      </w:pPr>
     </w:p>
     <w:p>
       <w:pPr>
@@ -3095,596 +3284,20 @@
           <w:lang w:val="de-AT"/>
         </w:rPr>
       </w:pPr>
-    </w:p>
-    <w:p>
-      <w:pPr>
-        <w:spacing w:line="276" w:lineRule="auto"/>
+      <w:r>
         <w:rPr>
           <w:b/>
           <w:bCs/>
-          <w:sz w:val="24"/>
-          <w:szCs w:val="24"/>
-          <w:lang w:val="de-AT"/>
-        </w:rPr>
-      </w:pPr>
-    </w:p>
-    <w:p>
-      <w:pPr>
-        <w:spacing w:line="276" w:lineRule="auto"/>
-        <w:rPr>
-          <w:b/>
-          <w:bCs/>
-          <w:sz w:val="28"/>
-          <w:szCs w:val="28"/>
-          <w:lang w:val="de-AT"/>
-        </w:rPr>
-      </w:pPr>
-      <w:r>
-        <w:rPr>
-          <w:b/>
-          <w:bCs/>
-          <w:sz w:val="28"/>
-          <w:szCs w:val="28"/>
-          <w:lang w:val="de-AT"/>
-        </w:rPr>
-        <w:t>Mustererkennung</w:t>
-      </w:r>
-    </w:p>
-    <w:p>
-      <w:pPr>
-        <w:spacing w:line="276" w:lineRule="auto"/>
-        <w:rPr>
-          <w:sz w:val="28"/>
-          <w:szCs w:val="28"/>
-          <w:lang w:val="de-AT"/>
-        </w:rPr>
-      </w:pPr>
-    </w:p>
-    <w:p>
-      <w:pPr>
-        <w:spacing w:line="276" w:lineRule="auto"/>
-        <w:rPr>
-          <w:bCs/>
-          <w:sz w:val="24"/>
-          <w:szCs w:val="24"/>
-          <w:lang w:val="de-AT"/>
-        </w:rPr>
-      </w:pPr>
-      <w:r>
-        <w:rPr>
-          <w:bCs/>
-          <w:sz w:val="24"/>
-          <w:szCs w:val="24"/>
-          <w:lang w:val="de-AT"/>
-        </w:rPr>
-        <w:t>Lösungsansätze für diese vielseitige</w:t>
-      </w:r>
-      <w:r>
-        <w:rPr>
-          <w:bCs/>
-          <w:sz w:val="24"/>
-          <w:szCs w:val="24"/>
-          <w:lang w:val="de-AT"/>
-        </w:rPr>
-        <w:t>n</w:t>
-      </w:r>
-      <w:r>
-        <w:rPr>
-          <w:bCs/>
-          <w:sz w:val="24"/>
-          <w:szCs w:val="24"/>
-          <w:lang w:val="de-AT"/>
-        </w:rPr>
-        <w:t xml:space="preserve"> Probleme ist die </w:t>
-      </w:r>
-      <w:r>
-        <w:rPr>
-          <w:bCs/>
-          <w:sz w:val="24"/>
-          <w:szCs w:val="24"/>
-          <w:lang w:val="de-AT"/>
-        </w:rPr>
-        <w:t>Mustererkennung</w:t>
-      </w:r>
-      <w:r>
-        <w:rPr>
-          <w:bCs/>
-          <w:sz w:val="24"/>
-          <w:szCs w:val="24"/>
-          <w:lang w:val="de-AT"/>
-        </w:rPr>
-        <w:t>.</w:t>
-      </w:r>
-      <w:r>
-        <w:rPr>
-          <w:bCs/>
-          <w:sz w:val="24"/>
-          <w:szCs w:val="24"/>
-          <w:lang w:val="de-AT"/>
-        </w:rPr>
-        <w:t xml:space="preserve"> Das Ziel der Mustererkennung ist es, aus der aufgenommenen Sprache Ähnlichkeiten, Wiederholungen und Regelmäßigkeiten zu erkennen.</w:t>
-      </w:r>
-      <w:r>
-        <w:rPr>
-          <w:bCs/>
-          <w:sz w:val="24"/>
-          <w:szCs w:val="24"/>
-          <w:lang w:val="de-AT"/>
-        </w:rPr>
-        <w:t xml:space="preserve"> Man verwendet Mustererkennung jedoch nicht nur in der Spracherkennung, sondern auch in OCR Systemen, Überwachung, Biometrie, Gesichtserkennung</w:t>
-      </w:r>
-      <w:r>
-        <w:rPr>
-          <w:bCs/>
-          <w:sz w:val="24"/>
-          <w:szCs w:val="24"/>
-          <w:lang w:val="de-AT"/>
-        </w:rPr>
-        <w:t xml:space="preserve"> und beim </w:t>
-      </w:r>
-      <w:r>
-        <w:rPr>
-          <w:bCs/>
-          <w:sz w:val="24"/>
-          <w:szCs w:val="24"/>
-          <w:lang w:val="de-AT"/>
-        </w:rPr>
-        <w:t>Fingerabdruck.</w:t>
-      </w:r>
-      <w:r>
-        <w:rPr>
-          <w:bCs/>
-          <w:sz w:val="24"/>
-          <w:szCs w:val="24"/>
-          <w:lang w:val="de-AT"/>
-        </w:rPr>
-        <w:t xml:space="preserve"> </w:t>
-      </w:r>
-      <w:r>
-        <w:rPr>
-          <w:sz w:val="24"/>
-          <w:szCs w:val="24"/>
-          <w:lang w:val="de-AT"/>
-        </w:rPr>
-        <w:t xml:space="preserve">Bei der syntaktischen Mustererkennung </w:t>
-      </w:r>
-      <w:r>
-        <w:rPr>
-          <w:sz w:val="24"/>
-          <w:szCs w:val="24"/>
-          <w:lang w:val="de-AT"/>
-        </w:rPr>
-        <w:lastRenderedPageBreak/>
-        <w:t>versucht man Dinge durch mehrmaliges Auftreten derselben Indikatoren zu beschreiben. Ein Beispiel zur näheren Erläuterung wäre hierfür die Unterscheidung zwischen Apfel und Birne. Der Apfel hat die Attribute rot und rund, die Birne hat die Attribute grün und oval. Durch diese Kategorisierung durch diese eindeutigen Attribute, kann man genau sagen um welches Wort es sich handelt. Jedoch kann man dadurch noch keine klare Zuordnung erzielen, daher muss man mit Wahrscheinlichkeiten versuchen eine Zuordnung zu finden.</w:t>
-      </w:r>
-      <w:r>
-        <w:rPr>
-          <w:sz w:val="24"/>
-          <w:szCs w:val="24"/>
-          <w:lang w:val="de-AT"/>
-        </w:rPr>
-        <w:t xml:space="preserve"> </w:t>
-      </w:r>
-      <w:r>
-        <w:rPr>
-          <w:bCs/>
-          <w:sz w:val="24"/>
-          <w:szCs w:val="24"/>
-          <w:lang w:val="de-AT"/>
-        </w:rPr>
-        <w:t xml:space="preserve">Eine weitere Methode stellt die statische Mustererkennung dar, </w:t>
-      </w:r>
-      <w:r>
-        <w:rPr>
-          <w:bCs/>
-          <w:sz w:val="24"/>
-          <w:szCs w:val="24"/>
-          <w:lang w:val="de-AT"/>
-        </w:rPr>
-        <w:t>b</w:t>
-      </w:r>
-      <w:r>
-        <w:rPr>
-          <w:sz w:val="24"/>
-          <w:szCs w:val="24"/>
-          <w:lang w:val="de-AT"/>
-        </w:rPr>
-        <w:t xml:space="preserve">ei dieser Methode versucht man nicht durch vordefinierte Regeln vorzugehen, sondern man versucht durch mithilfe von Zahlenwerten, welche in einen Merkmalsvektor zusammengefasst werden, die Wörter eindeutig zuzuweisen. </w:t>
-      </w:r>
-      <w:r>
-        <w:rPr>
-          <w:bCs/>
-          <w:sz w:val="24"/>
-          <w:szCs w:val="24"/>
-          <w:lang w:val="de-AT"/>
-        </w:rPr>
-        <w:t xml:space="preserve">Eine Kombination </w:t>
-      </w:r>
-      <w:r>
-        <w:rPr>
-          <w:bCs/>
-          <w:sz w:val="24"/>
-          <w:szCs w:val="24"/>
-          <w:lang w:val="de-AT"/>
-        </w:rPr>
-        <w:t>aus diesen</w:t>
-      </w:r>
-      <w:r>
-        <w:rPr>
-          <w:bCs/>
-          <w:sz w:val="24"/>
-          <w:szCs w:val="24"/>
-          <w:lang w:val="de-AT"/>
-        </w:rPr>
-        <w:t xml:space="preserve"> beiden (syntaktische Mustererkennung und statischer Mustererkennung) ist die strukturelle Mustererkennung. </w:t>
-      </w:r>
-      <w:r>
-        <w:rPr>
-          <w:bCs/>
-          <w:sz w:val="24"/>
-          <w:szCs w:val="24"/>
-          <w:lang w:val="de-AT"/>
-        </w:rPr>
-        <w:t xml:space="preserve">Ein </w:t>
-      </w:r>
-      <w:r>
-        <w:rPr>
-          <w:bCs/>
-          <w:sz w:val="24"/>
-          <w:szCs w:val="24"/>
-          <w:lang w:val="de-AT"/>
-        </w:rPr>
-        <w:t>Beispiel,</w:t>
-      </w:r>
-      <w:r>
-        <w:rPr>
-          <w:bCs/>
-          <w:sz w:val="24"/>
-          <w:szCs w:val="24"/>
-          <w:lang w:val="de-AT"/>
-        </w:rPr>
-        <w:t xml:space="preserve"> bei dem dieses Verfahren sehr oft angewendet </w:t>
-      </w:r>
-      <w:r>
-        <w:rPr>
-          <w:bCs/>
-          <w:sz w:val="24"/>
-          <w:szCs w:val="24"/>
-          <w:lang w:val="de-AT"/>
-        </w:rPr>
-        <w:t>wird,</w:t>
-      </w:r>
-      <w:r>
-        <w:rPr>
-          <w:bCs/>
-          <w:sz w:val="24"/>
-          <w:szCs w:val="24"/>
-          <w:lang w:val="de-AT"/>
-        </w:rPr>
-        <w:t xml:space="preserve"> ist die Gesichtserkennung.</w:t>
-      </w:r>
-    </w:p>
-    <w:p>
-      <w:pPr>
-        <w:spacing w:line="276" w:lineRule="auto"/>
-        <w:rPr>
-          <w:bCs/>
-          <w:sz w:val="24"/>
-          <w:szCs w:val="24"/>
-          <w:lang w:val="de-AT"/>
-        </w:rPr>
-      </w:pPr>
-    </w:p>
-    <w:p>
-      <w:pPr>
-        <w:spacing w:line="276" w:lineRule="auto"/>
-        <w:rPr>
-          <w:b/>
-          <w:bCs/>
-          <w:sz w:val="28"/>
-          <w:szCs w:val="28"/>
-          <w:lang w:val="de-AT"/>
-        </w:rPr>
-      </w:pPr>
-      <w:r>
-        <w:rPr>
-          <w:b/>
-          <w:bCs/>
-          <w:sz w:val="28"/>
-          <w:szCs w:val="28"/>
-          <w:lang w:val="de-AT"/>
-        </w:rPr>
-        <w:t>Neuronale Netze</w:t>
-      </w:r>
-    </w:p>
-    <w:p>
-      <w:pPr>
-        <w:spacing w:line="276" w:lineRule="auto"/>
-        <w:rPr>
-          <w:sz w:val="28"/>
-          <w:szCs w:val="28"/>
-          <w:lang w:val="de-AT"/>
-        </w:rPr>
-      </w:pPr>
-    </w:p>
-    <w:p>
-      <w:pPr>
-        <w:spacing w:line="276" w:lineRule="auto"/>
-        <w:rPr>
-          <w:sz w:val="24"/>
-          <w:szCs w:val="24"/>
-          <w:lang w:val="de-AT"/>
-        </w:rPr>
-      </w:pPr>
-      <w:r>
-        <w:rPr>
-          <w:sz w:val="24"/>
-          <w:szCs w:val="24"/>
-          <w:lang w:val="de-AT"/>
-        </w:rPr>
-        <w:t xml:space="preserve">Künstliche neuronale Netze werden ebenso immer bedeutender, da diese künstliche Intelligenz </w:t>
-      </w:r>
-      <w:r>
-        <w:rPr>
-          <w:sz w:val="24"/>
-          <w:szCs w:val="24"/>
-          <w:lang w:val="de-AT"/>
-        </w:rPr>
-        <w:t xml:space="preserve">selbstständig </w:t>
-      </w:r>
-      <w:r>
-        <w:rPr>
-          <w:sz w:val="24"/>
-          <w:szCs w:val="24"/>
-          <w:lang w:val="de-AT"/>
-        </w:rPr>
-        <w:t>neu dazulernen kann</w:t>
-      </w:r>
-      <w:r>
-        <w:rPr>
-          <w:sz w:val="24"/>
-          <w:szCs w:val="24"/>
-          <w:lang w:val="de-AT"/>
-        </w:rPr>
-        <w:t>. Zum Beispiel das E</w:t>
-      </w:r>
-      <w:r>
-        <w:rPr>
-          <w:sz w:val="24"/>
-          <w:szCs w:val="24"/>
-          <w:lang w:val="de-AT"/>
-        </w:rPr>
-        <w:t>ntwickeln neuer Verbindungen oder das Löschen bestehender Verbindungen. Dieses neuronale Netzwerk lernt, indem es aufgrund einer vorgegebenen Regel handelt bzw. sich aufgrund dieser selbst verbessert. Es gibt drei verschiedene Arten des Lernen</w:t>
-      </w:r>
-      <w:r>
-        <w:rPr>
-          <w:sz w:val="24"/>
-          <w:szCs w:val="24"/>
-          <w:lang w:val="de-AT"/>
-        </w:rPr>
-        <w:t>s</w:t>
-      </w:r>
-      <w:r>
-        <w:rPr>
-          <w:sz w:val="24"/>
-          <w:szCs w:val="24"/>
-          <w:lang w:val="de-AT"/>
-        </w:rPr>
-        <w:t xml:space="preserve"> eines neuronalen Netzwerke</w:t>
-      </w:r>
-      <w:r>
-        <w:rPr>
-          <w:sz w:val="24"/>
-          <w:szCs w:val="24"/>
-          <w:lang w:val="de-AT"/>
-        </w:rPr>
-        <w:t>s</w:t>
-      </w:r>
-      <w:r>
-        <w:rPr>
-          <w:sz w:val="24"/>
-          <w:szCs w:val="24"/>
-          <w:lang w:val="de-AT"/>
-        </w:rPr>
-        <w:t>.</w:t>
-      </w:r>
-      <w:r>
-        <w:rPr>
-          <w:sz w:val="24"/>
-          <w:szCs w:val="24"/>
-          <w:lang w:val="de-AT"/>
-        </w:rPr>
-        <w:t xml:space="preserve"> </w:t>
-      </w:r>
-    </w:p>
-    <w:p>
-      <w:pPr>
-        <w:spacing w:line="276" w:lineRule="auto"/>
-        <w:rPr>
-          <w:sz w:val="24"/>
-          <w:szCs w:val="24"/>
-          <w:lang w:val="de-AT"/>
-        </w:rPr>
-      </w:pPr>
-    </w:p>
-    <w:p>
-      <w:pPr>
-        <w:spacing w:line="276" w:lineRule="auto"/>
-        <w:rPr>
-          <w:bCs/>
-          <w:sz w:val="24"/>
-          <w:szCs w:val="24"/>
-          <w:lang w:val="de-AT"/>
-        </w:rPr>
-      </w:pPr>
-      <w:r>
-        <w:rPr>
-          <w:sz w:val="24"/>
-          <w:szCs w:val="24"/>
-          <w:lang w:val="de-AT"/>
-        </w:rPr>
-        <w:t>Beim „</w:t>
-      </w:r>
-      <w:proofErr w:type="spellStart"/>
-      <w:r>
-        <w:rPr>
-          <w:sz w:val="24"/>
-          <w:szCs w:val="24"/>
-          <w:lang w:val="de-AT"/>
-        </w:rPr>
-        <w:t>Supervised</w:t>
-      </w:r>
-      <w:proofErr w:type="spellEnd"/>
-      <w:r>
-        <w:rPr>
-          <w:sz w:val="24"/>
-          <w:szCs w:val="24"/>
-          <w:lang w:val="de-AT"/>
-        </w:rPr>
-        <w:t xml:space="preserve"> Learning“, auch genannt Überwachtes Lernen </w:t>
-      </w:r>
-      <w:r>
-        <w:rPr>
-          <w:bCs/>
-          <w:sz w:val="24"/>
-          <w:szCs w:val="24"/>
-          <w:lang w:val="de-AT"/>
-        </w:rPr>
-        <w:t xml:space="preserve">wird jede Differenz von der Eingabe und der erwartenden Ausgabe angezeigt und dem Netz als neuen Baustein übergeben. Aufgrund dieser Differenz verändert das Netz seine anfangs festgelegten Regeln, kurz gesagt es lernt dazu. </w:t>
-      </w:r>
-      <w:r>
-        <w:rPr>
-          <w:bCs/>
-          <w:sz w:val="24"/>
-          <w:szCs w:val="24"/>
-          <w:lang w:val="de-AT"/>
-        </w:rPr>
-        <w:t xml:space="preserve">Die Eingaben werden einer fixen Kategorie übergeben. </w:t>
-      </w:r>
-      <w:r>
-        <w:rPr>
-          <w:bCs/>
-          <w:sz w:val="24"/>
-          <w:szCs w:val="24"/>
-          <w:lang w:val="de-AT"/>
-        </w:rPr>
-        <w:t xml:space="preserve">Man spricht von zwei verschiedenen </w:t>
-      </w:r>
-      <w:r>
-        <w:rPr>
-          <w:bCs/>
-          <w:sz w:val="24"/>
-          <w:szCs w:val="24"/>
-          <w:lang w:val="de-AT"/>
-        </w:rPr>
-        <w:t>Problemfällen,</w:t>
-      </w:r>
-      <w:r>
-        <w:rPr>
-          <w:bCs/>
-          <w:sz w:val="24"/>
-          <w:szCs w:val="24"/>
-          <w:lang w:val="de-AT"/>
-        </w:rPr>
-        <w:t xml:space="preserve"> die hier auftreten können, zum einen Klassifikationsprobleme und zum anderen Regressionsprobleme.</w:t>
-      </w:r>
-      <w:r>
-        <w:rPr>
-          <w:bCs/>
-          <w:sz w:val="24"/>
-          <w:szCs w:val="24"/>
-          <w:lang w:val="de-AT"/>
-        </w:rPr>
-        <w:t xml:space="preserve"> Bei Klassifikationsproblemen</w:t>
-      </w:r>
-      <w:r>
-        <w:rPr>
-          <w:bCs/>
-          <w:sz w:val="24"/>
-          <w:szCs w:val="24"/>
-          <w:lang w:val="de-AT"/>
-        </w:rPr>
-        <w:t xml:space="preserve"> geht es darum, dass der Output nur wenige diskrete Werte annehmen kann zum Beispiel zu bestimmen ob eine E-Mail als Spam </w:t>
-      </w:r>
-      <w:r>
-        <w:rPr>
-          <w:bCs/>
-          <w:sz w:val="24"/>
-          <w:szCs w:val="24"/>
-          <w:highlight w:val="yellow"/>
-          <w:lang w:val="de-AT"/>
-        </w:rPr>
-        <w:t>kategorisiert</w:t>
-      </w:r>
-      <w:r>
-        <w:rPr>
-          <w:bCs/>
-          <w:sz w:val="24"/>
-          <w:szCs w:val="24"/>
-          <w:lang w:val="de-AT"/>
-        </w:rPr>
-        <w:t xml:space="preserve"> wird oder nicht und</w:t>
-      </w:r>
-      <w:r>
-        <w:rPr>
-          <w:bCs/>
-          <w:sz w:val="24"/>
-          <w:szCs w:val="24"/>
-          <w:lang w:val="de-AT"/>
-        </w:rPr>
-        <w:t xml:space="preserve"> zu unterscheiden </w:t>
-      </w:r>
-      <w:r>
-        <w:rPr>
-          <w:bCs/>
-          <w:sz w:val="24"/>
-          <w:szCs w:val="24"/>
-          <w:lang w:val="de-AT"/>
-        </w:rPr>
-        <w:t>ob ein Objekt ein Flugzeug oder Schiff ist (Abbildung 1.5)</w:t>
-      </w:r>
-      <w:r>
-        <w:rPr>
-          <w:bCs/>
-          <w:sz w:val="24"/>
-          <w:szCs w:val="24"/>
-          <w:lang w:val="de-AT"/>
-        </w:rPr>
-        <w:t xml:space="preserve">. </w:t>
-      </w:r>
-    </w:p>
-    <w:p>
-      <w:pPr>
-        <w:spacing w:line="276" w:lineRule="auto"/>
-        <w:rPr>
-          <w:bCs/>
-          <w:sz w:val="24"/>
-          <w:szCs w:val="24"/>
-          <w:lang w:val="de-AT"/>
-        </w:rPr>
-      </w:pPr>
-    </w:p>
-    <w:p>
-      <w:pPr>
-        <w:spacing w:line="276" w:lineRule="auto"/>
-        <w:rPr>
-          <w:bCs/>
-          <w:sz w:val="24"/>
-          <w:szCs w:val="24"/>
-          <w:lang w:val="de-AT"/>
-        </w:rPr>
-      </w:pPr>
-      <w:r>
-        <w:rPr>
           <w:noProof/>
+          <w:sz w:val="24"/>
+          <w:szCs w:val="24"/>
           <w:lang w:val="de-AT" w:eastAsia="de-AT"/>
         </w:rPr>
-        <w:lastRenderedPageBreak/>
         <w:drawing>
-          <wp:inline distT="0" distB="0" distL="0" distR="0" wp14:anchorId="44DE287A" wp14:editId="76A58F27">
-            <wp:extent cx="5760720" cy="2985770"/>
-            <wp:effectExtent l="0" t="0" r="0" b="5080"/>
-            <wp:docPr id="21" name="Grafik 21"/>
+          <wp:inline distT="0" distB="0" distL="0" distR="0" wp14:anchorId="5568366E" wp14:editId="19FCFEBE">
+            <wp:extent cx="3466769" cy="1029005"/>
+            <wp:effectExtent l="0" t="0" r="635" b="0"/>
+            <wp:docPr id="5" name="Grafik 5"/>
             <wp:cNvGraphicFramePr>
               <a:graphicFrameLocks xmlns:a="http://schemas.openxmlformats.org/drawingml/2006/main" noChangeAspect="1"/>
             </wp:cNvGraphicFramePr>
@@ -3704,7 +3317,7 @@
                   <pic:spPr>
                     <a:xfrm>
                       <a:off x="0" y="0"/>
-                      <a:ext cx="5760720" cy="2985770"/>
+                      <a:ext cx="3529320" cy="1047572"/>
                     </a:xfrm>
                     <a:prstGeom prst="rect">
                       <a:avLst/>
@@ -3734,44 +3347,85 @@
           <w:szCs w:val="24"/>
           <w:lang w:val="de-AT"/>
         </w:rPr>
-        <w:tab/>
-      </w:r>
-      <w:r>
-        <w:rPr>
-          <w:bCs/>
-          <w:sz w:val="24"/>
-          <w:szCs w:val="24"/>
-          <w:lang w:val="de-AT"/>
-        </w:rPr>
-        <w:tab/>
-      </w:r>
-      <w:r>
-        <w:rPr>
-          <w:bCs/>
-          <w:sz w:val="24"/>
-          <w:szCs w:val="24"/>
-          <w:lang w:val="de-AT"/>
-        </w:rPr>
-        <w:tab/>
-      </w:r>
-      <w:r>
-        <w:rPr>
-          <w:bCs/>
-          <w:sz w:val="24"/>
-          <w:szCs w:val="24"/>
-          <w:lang w:val="de-AT"/>
-        </w:rPr>
-        <w:tab/>
-      </w:r>
-      <w:r>
-        <w:rPr>
-          <w:bCs/>
-          <w:sz w:val="24"/>
-          <w:szCs w:val="24"/>
-          <w:lang w:val="de-AT"/>
-        </w:rPr>
-        <w:tab/>
-        <w:t>Abbildung 1.5</w:t>
+        <w:t>Abbildung 1.4</w:t>
+      </w:r>
+    </w:p>
+    <w:p>
+      <w:pPr>
+        <w:spacing w:line="276" w:lineRule="auto"/>
+        <w:rPr>
+          <w:bCs/>
+          <w:sz w:val="24"/>
+          <w:szCs w:val="24"/>
+          <w:lang w:val="de-AT"/>
+        </w:rPr>
+      </w:pPr>
+    </w:p>
+    <w:p>
+      <w:pPr>
+        <w:spacing w:line="276" w:lineRule="auto"/>
+        <w:rPr>
+          <w:bCs/>
+          <w:sz w:val="24"/>
+          <w:szCs w:val="24"/>
+          <w:lang w:val="de-AT"/>
+        </w:rPr>
+      </w:pPr>
+    </w:p>
+    <w:p>
+      <w:pPr>
+        <w:spacing w:line="276" w:lineRule="auto"/>
+        <w:rPr>
+          <w:bCs/>
+          <w:sz w:val="24"/>
+          <w:szCs w:val="24"/>
+          <w:lang w:val="de-AT"/>
+        </w:rPr>
+      </w:pPr>
+      <w:r>
+        <w:rPr>
+          <w:bCs/>
+          <w:sz w:val="24"/>
+          <w:szCs w:val="24"/>
+          <w:lang w:val="de-AT"/>
+        </w:rPr>
+        <w:t xml:space="preserve">Ein weiterer Faktor, der die ganze Sache noch zusätzlich erschwert ist, das Mikrofon in welcher der Ton hineingesprochen wird, da nicht jedes Mikrofon gleich ist und der Sprecher mit dem gleichen Abstand bzw. den gleichen Umgebungsgeräuschen hineinspricht. </w:t>
+      </w:r>
+      <w:r>
+        <w:rPr>
+          <w:sz w:val="24"/>
+          <w:szCs w:val="24"/>
+          <w:highlight w:val="yellow"/>
+          <w:lang w:val="de-AT"/>
+        </w:rPr>
+        <w:t>In Abbildung 1.5 und 1.6</w:t>
+      </w:r>
+      <w:r>
+        <w:rPr>
+          <w:bCs/>
+          <w:sz w:val="24"/>
+          <w:szCs w:val="24"/>
+          <w:lang w:val="de-AT"/>
+        </w:rPr>
+        <w:t xml:space="preserve"> kann man sehen wie Umgebungsgeräusche einen ganzen Satz komplett verfälschen können.</w:t>
+      </w:r>
+      <w:r>
+        <w:rPr>
+          <w:bCs/>
+          <w:sz w:val="24"/>
+          <w:szCs w:val="24"/>
+          <w:lang w:val="de-AT"/>
+        </w:rPr>
+        <w:t xml:space="preserve"> Beim Vergleich der beiden Aufnahmen kann man einen deutlichen Unterschied erkennen, vor allem das Grundrauschen bei Abbildung 1.6 macht es für den Algorithmus der Spracherkennung enorm schwierig.</w:t>
+      </w:r>
+      <w:r>
+        <w:rPr>
+          <w:bCs/>
+          <w:sz w:val="24"/>
+          <w:szCs w:val="24"/>
+          <w:lang w:val="de-AT"/>
+        </w:rPr>
+        <w:t xml:space="preserve"> Man kann zwar noch einige Ähnlichkeiten erkennen, jedoch ob es sich bei den beiden Abbildungen um den gleichen Satz handelt ist für das menschliche Auge reine Spekulation.</w:t>
       </w:r>
     </w:p>
     <w:p>
@@ -3779,279 +3433,48 @@
         <w:spacing w:line="276" w:lineRule="auto"/>
         <w:rPr>
           <w:b/>
-        </w:rPr>
-      </w:pPr>
-      <w:r>
+          <w:bCs/>
+          <w:sz w:val="24"/>
+          <w:szCs w:val="24"/>
+          <w:lang w:val="de-AT"/>
+        </w:rPr>
+      </w:pPr>
+    </w:p>
+    <w:p>
+      <w:pPr>
+        <w:spacing w:line="276" w:lineRule="auto"/>
         <w:rPr>
           <w:b/>
-        </w:rPr>
-        <w:t xml:space="preserve"> </w:t>
-      </w:r>
-    </w:p>
-    <w:p>
-      <w:pPr>
-        <w:spacing w:line="276" w:lineRule="auto"/>
-        <w:rPr>
-          <w:b/>
-        </w:rPr>
-      </w:pPr>
-    </w:p>
-    <w:p>
-      <w:pPr>
-        <w:spacing w:line="276" w:lineRule="auto"/>
-        <w:rPr>
-          <w:b/>
-        </w:rPr>
-      </w:pPr>
-    </w:p>
-    <w:p>
-      <w:pPr>
-        <w:spacing w:line="276" w:lineRule="auto"/>
-        <w:rPr>
-          <w:bCs/>
-          <w:sz w:val="24"/>
-          <w:szCs w:val="24"/>
-          <w:lang w:val="de-AT"/>
-        </w:rPr>
-      </w:pPr>
-      <w:r>
-        <w:rPr>
-          <w:bCs/>
-          <w:sz w:val="24"/>
-          <w:szCs w:val="24"/>
-          <w:lang w:val="de-AT"/>
-        </w:rPr>
-        <w:t>Bei Regressionsproblemen versucht man aufgrund von verschiedenen Eingangsvariablen einen gewissen Sachverhalt zu prognostizieren. In der Sprache könnte man aufgrund der eingefangenen Töne eine Regressionsanalyse durchführen, um ein Wort bzw. Satz zu erhalten.</w:t>
-      </w:r>
-    </w:p>
-    <w:p>
-      <w:pPr>
-        <w:spacing w:line="276" w:lineRule="auto"/>
-        <w:rPr>
-          <w:b/>
-          <w:sz w:val="24"/>
-          <w:szCs w:val="24"/>
-        </w:rPr>
-      </w:pPr>
-    </w:p>
-    <w:p>
-      <w:pPr>
-        <w:spacing w:line="276" w:lineRule="auto"/>
-        <w:rPr>
-          <w:sz w:val="24"/>
-          <w:szCs w:val="24"/>
-        </w:rPr>
-      </w:pPr>
-      <w:r>
-        <w:rPr>
-          <w:sz w:val="24"/>
-          <w:szCs w:val="24"/>
-        </w:rPr>
-        <w:t>Das Gegenstück vom „ü</w:t>
-      </w:r>
-      <w:r>
-        <w:rPr>
-          <w:sz w:val="24"/>
-          <w:szCs w:val="24"/>
-        </w:rPr>
-        <w:t>berwachten Lernen</w:t>
-      </w:r>
-      <w:r>
-        <w:rPr>
-          <w:sz w:val="24"/>
-          <w:szCs w:val="24"/>
-        </w:rPr>
-        <w:t>“</w:t>
-      </w:r>
-      <w:r>
-        <w:rPr>
-          <w:sz w:val="24"/>
-          <w:szCs w:val="24"/>
-        </w:rPr>
-        <w:t xml:space="preserve"> ist das </w:t>
-      </w:r>
-      <w:r>
-        <w:rPr>
-          <w:sz w:val="24"/>
-          <w:szCs w:val="24"/>
-        </w:rPr>
-        <w:t>„u</w:t>
-      </w:r>
-      <w:r>
-        <w:rPr>
-          <w:sz w:val="24"/>
-          <w:szCs w:val="24"/>
-        </w:rPr>
-        <w:t>nüberwachte Lernen (</w:t>
-      </w:r>
-      <w:proofErr w:type="spellStart"/>
-      <w:r>
-        <w:rPr>
-          <w:sz w:val="24"/>
-          <w:szCs w:val="24"/>
-        </w:rPr>
-        <w:t>Unsupervised</w:t>
-      </w:r>
-      <w:proofErr w:type="spellEnd"/>
-      <w:r>
-        <w:rPr>
-          <w:sz w:val="24"/>
-          <w:szCs w:val="24"/>
-        </w:rPr>
-        <w:t xml:space="preserve"> Learning)</w:t>
-      </w:r>
-      <w:r>
-        <w:rPr>
-          <w:sz w:val="24"/>
-          <w:szCs w:val="24"/>
-        </w:rPr>
-        <w:t>“</w:t>
-      </w:r>
-      <w:r>
-        <w:rPr>
-          <w:sz w:val="24"/>
-          <w:szCs w:val="24"/>
-        </w:rPr>
-        <w:t>.</w:t>
-      </w:r>
-      <w:r>
-        <w:rPr>
-          <w:sz w:val="24"/>
-          <w:szCs w:val="24"/>
-        </w:rPr>
-        <w:t xml:space="preserve"> </w:t>
-      </w:r>
-      <w:r>
-        <w:rPr>
-          <w:sz w:val="24"/>
-          <w:szCs w:val="24"/>
-        </w:rPr>
-        <w:t xml:space="preserve">Das Netz versucht, aufgrund der anfangs bestimmten Regeln sich selbst zu optimieren und mit den Gegebenheiten klar zu kommen. Das neuronale Netz findet sich durch Ähnlichkeiten der Eingangsdaten zurecht, welche durch verschiedene Eigenschaften bestimmt werden. </w:t>
-      </w:r>
-      <w:r>
-        <w:rPr>
-          <w:sz w:val="24"/>
-          <w:szCs w:val="24"/>
-        </w:rPr>
-        <w:t xml:space="preserve">Ein </w:t>
-      </w:r>
-      <w:r>
-        <w:rPr>
-          <w:sz w:val="24"/>
-          <w:szCs w:val="24"/>
-        </w:rPr>
-        <w:t>Algorithmus,</w:t>
-      </w:r>
-      <w:r>
-        <w:rPr>
-          <w:sz w:val="24"/>
-          <w:szCs w:val="24"/>
-        </w:rPr>
-        <w:t xml:space="preserve"> der hier sehr oft verwendet </w:t>
-      </w:r>
-      <w:r>
-        <w:rPr>
-          <w:sz w:val="24"/>
-          <w:szCs w:val="24"/>
-        </w:rPr>
-        <w:t>wird,</w:t>
-      </w:r>
-      <w:r>
-        <w:rPr>
-          <w:sz w:val="24"/>
-          <w:szCs w:val="24"/>
-        </w:rPr>
-        <w:t xml:space="preserve"> ist der „Clustering Algorithmus</w:t>
-      </w:r>
-      <w:r>
-        <w:rPr>
-          <w:sz w:val="24"/>
-          <w:szCs w:val="24"/>
-        </w:rPr>
-        <w:t xml:space="preserve">“. </w:t>
-      </w:r>
-      <w:r>
-        <w:rPr>
-          <w:sz w:val="24"/>
-          <w:szCs w:val="24"/>
-        </w:rPr>
-        <w:t>Es wird versucht gewisse Anomalien zu finden und die</w:t>
-      </w:r>
-      <w:r>
-        <w:rPr>
-          <w:sz w:val="24"/>
-          <w:szCs w:val="24"/>
-        </w:rPr>
-        <w:t>se</w:t>
-      </w:r>
-      <w:r>
-        <w:rPr>
-          <w:sz w:val="24"/>
-          <w:szCs w:val="24"/>
-        </w:rPr>
-        <w:t xml:space="preserve"> richtig zuzuordn</w:t>
-      </w:r>
-      <w:r>
-        <w:rPr>
-          <w:sz w:val="24"/>
-          <w:szCs w:val="24"/>
-        </w:rPr>
-        <w:t>en. In dem Fall wird eine eigene</w:t>
-      </w:r>
-      <w:r>
-        <w:rPr>
-          <w:sz w:val="24"/>
-          <w:szCs w:val="24"/>
-        </w:rPr>
-        <w:t xml:space="preserve"> Gruppe oder Zuordnungseinheit erstellt, anstatt von vordefinierten Gruppen. In </w:t>
-      </w:r>
-      <w:r>
-        <w:rPr>
-          <w:sz w:val="24"/>
-          <w:szCs w:val="24"/>
-          <w:highlight w:val="yellow"/>
-        </w:rPr>
-        <w:t>Abbildung 1.2</w:t>
-      </w:r>
-      <w:r>
-        <w:rPr>
-          <w:sz w:val="24"/>
-          <w:szCs w:val="24"/>
-        </w:rPr>
-        <w:t xml:space="preserve"> kann man wieder ein Beispiel mit denselben Input Daten betrachten, wobei diesmal der Algorithmus selbst seine Zuordnungsgruppen erstellen muss in dem Fall Gruppe 1 für Flugzeuge und Gruppe 2 für Schiffe.</w:t>
-      </w:r>
-    </w:p>
-    <w:p>
-      <w:pPr>
-        <w:spacing w:line="276" w:lineRule="auto"/>
-      </w:pPr>
-    </w:p>
-    <w:p>
-      <w:pPr>
-        <w:spacing w:line="276" w:lineRule="auto"/>
-        <w:rPr>
-          <w:b/>
-          <w:bCs/>
-          <w:sz w:val="24"/>
-          <w:szCs w:val="24"/>
-          <w:lang w:val="de-AT"/>
-        </w:rPr>
-      </w:pPr>
-      <w:r>
-        <w:rPr>
-          <w:b/>
+          <w:bCs/>
+          <w:sz w:val="24"/>
+          <w:szCs w:val="24"/>
+          <w:lang w:val="de-AT"/>
+        </w:rPr>
+      </w:pPr>
+    </w:p>
+    <w:p>
+      <w:pPr>
+        <w:spacing w:line="276" w:lineRule="auto"/>
+        <w:rPr>
+          <w:bCs/>
+          <w:sz w:val="24"/>
+          <w:szCs w:val="24"/>
+          <w:lang w:val="de-AT"/>
+        </w:rPr>
+      </w:pPr>
+      <w:r>
+        <w:rPr>
           <w:bCs/>
           <w:noProof/>
           <w:sz w:val="24"/>
           <w:szCs w:val="24"/>
           <w:lang w:val="de-AT" w:eastAsia="de-AT"/>
         </w:rPr>
-        <w:lastRenderedPageBreak/>
         <w:drawing>
-          <wp:inline distT="0" distB="0" distL="0" distR="0" wp14:anchorId="555F4878" wp14:editId="55798E32">
-            <wp:extent cx="6086475" cy="3882543"/>
-            <wp:effectExtent l="0" t="0" r="0" b="3810"/>
-            <wp:docPr id="23" name="Grafik 23"/>
+          <wp:inline distT="0" distB="0" distL="0" distR="0" wp14:anchorId="15CDBB0D" wp14:editId="57FA71B2">
+            <wp:extent cx="2216769" cy="1148935"/>
+            <wp:effectExtent l="0" t="0" r="0" b="0"/>
+            <wp:docPr id="13" name="Grafik 13"/>
             <wp:cNvGraphicFramePr>
               <a:graphicFrameLocks xmlns:a="http://schemas.openxmlformats.org/drawingml/2006/main" noChangeAspect="1"/>
             </wp:cNvGraphicFramePr>
@@ -4071,6 +3494,1214 @@
                   <pic:spPr>
                     <a:xfrm>
                       <a:off x="0" y="0"/>
+                      <a:ext cx="2293415" cy="1188660"/>
+                    </a:xfrm>
+                    <a:prstGeom prst="rect">
+                      <a:avLst/>
+                    </a:prstGeom>
+                  </pic:spPr>
+                </pic:pic>
+              </a:graphicData>
+            </a:graphic>
+          </wp:inline>
+        </w:drawing>
+      </w:r>
+    </w:p>
+    <w:p>
+      <w:pPr>
+        <w:spacing w:line="276" w:lineRule="auto"/>
+        <w:rPr>
+          <w:bCs/>
+          <w:sz w:val="24"/>
+          <w:szCs w:val="24"/>
+          <w:lang w:val="de-AT"/>
+        </w:rPr>
+      </w:pPr>
+      <w:r>
+        <w:rPr>
+          <w:bCs/>
+          <w:sz w:val="24"/>
+          <w:szCs w:val="24"/>
+          <w:lang w:val="de-AT"/>
+        </w:rPr>
+        <w:t xml:space="preserve">Abbildung </w:t>
+      </w:r>
+      <w:r>
+        <w:rPr>
+          <w:bCs/>
+          <w:sz w:val="24"/>
+          <w:szCs w:val="24"/>
+          <w:lang w:val="de-AT"/>
+        </w:rPr>
+        <w:t>1.5</w:t>
+      </w:r>
+      <w:r>
+        <w:rPr>
+          <w:bCs/>
+          <w:sz w:val="24"/>
+          <w:szCs w:val="24"/>
+          <w:lang w:val="de-AT"/>
+        </w:rPr>
+        <w:t xml:space="preserve"> „Der Spiegel spiegelt mich</w:t>
+      </w:r>
+      <w:r>
+        <w:rPr>
+          <w:bCs/>
+          <w:sz w:val="24"/>
+          <w:szCs w:val="24"/>
+          <w:lang w:val="de-AT"/>
+        </w:rPr>
+        <w:t>.</w:t>
+      </w:r>
+      <w:r>
+        <w:rPr>
+          <w:bCs/>
+          <w:sz w:val="24"/>
+          <w:szCs w:val="24"/>
+          <w:lang w:val="de-AT"/>
+        </w:rPr>
+        <w:t>“</w:t>
+      </w:r>
+    </w:p>
+    <w:p>
+      <w:pPr>
+        <w:spacing w:line="276" w:lineRule="auto"/>
+        <w:rPr>
+          <w:bCs/>
+          <w:sz w:val="24"/>
+          <w:szCs w:val="24"/>
+          <w:lang w:val="de-AT"/>
+        </w:rPr>
+      </w:pPr>
+    </w:p>
+    <w:p>
+      <w:pPr>
+        <w:spacing w:line="276" w:lineRule="auto"/>
+        <w:rPr>
+          <w:bCs/>
+          <w:sz w:val="24"/>
+          <w:szCs w:val="24"/>
+          <w:lang w:val="de-AT"/>
+        </w:rPr>
+      </w:pPr>
+    </w:p>
+    <w:p>
+      <w:pPr>
+        <w:spacing w:line="276" w:lineRule="auto"/>
+        <w:rPr>
+          <w:bCs/>
+          <w:sz w:val="24"/>
+          <w:szCs w:val="24"/>
+          <w:lang w:val="de-AT"/>
+        </w:rPr>
+      </w:pPr>
+      <w:r>
+        <w:rPr>
+          <w:bCs/>
+          <w:noProof/>
+          <w:sz w:val="24"/>
+          <w:szCs w:val="24"/>
+          <w:lang w:val="de-AT" w:eastAsia="de-AT"/>
+        </w:rPr>
+        <w:drawing>
+          <wp:inline distT="0" distB="0" distL="0" distR="0" wp14:anchorId="717AD044" wp14:editId="1B99CAF8">
+            <wp:extent cx="2795510" cy="977853"/>
+            <wp:effectExtent l="0" t="0" r="5080" b="0"/>
+            <wp:docPr id="37" name="Grafik 37"/>
+            <wp:cNvGraphicFramePr>
+              <a:graphicFrameLocks xmlns:a="http://schemas.openxmlformats.org/drawingml/2006/main" noChangeAspect="1"/>
+            </wp:cNvGraphicFramePr>
+            <a:graphic xmlns:a="http://schemas.openxmlformats.org/drawingml/2006/main">
+              <a:graphicData uri="http://schemas.openxmlformats.org/drawingml/2006/picture">
+                <pic:pic xmlns:pic="http://schemas.openxmlformats.org/drawingml/2006/picture">
+                  <pic:nvPicPr>
+                    <pic:cNvPr id="1" name=""/>
+                    <pic:cNvPicPr/>
+                  </pic:nvPicPr>
+                  <pic:blipFill>
+                    <a:blip r:embed="rId21"/>
+                    <a:stretch>
+                      <a:fillRect/>
+                    </a:stretch>
+                  </pic:blipFill>
+                  <pic:spPr>
+                    <a:xfrm>
+                      <a:off x="0" y="0"/>
+                      <a:ext cx="2901187" cy="1014818"/>
+                    </a:xfrm>
+                    <a:prstGeom prst="rect">
+                      <a:avLst/>
+                    </a:prstGeom>
+                  </pic:spPr>
+                </pic:pic>
+              </a:graphicData>
+            </a:graphic>
+          </wp:inline>
+        </w:drawing>
+      </w:r>
+    </w:p>
+    <w:p>
+      <w:pPr>
+        <w:spacing w:line="276" w:lineRule="auto"/>
+        <w:rPr>
+          <w:bCs/>
+          <w:sz w:val="24"/>
+          <w:szCs w:val="24"/>
+          <w:lang w:val="de-AT"/>
+        </w:rPr>
+      </w:pPr>
+      <w:r>
+        <w:rPr>
+          <w:bCs/>
+          <w:sz w:val="24"/>
+          <w:szCs w:val="24"/>
+          <w:lang w:val="de-AT"/>
+        </w:rPr>
+        <w:t xml:space="preserve">Abbildung </w:t>
+      </w:r>
+      <w:r>
+        <w:rPr>
+          <w:bCs/>
+          <w:sz w:val="24"/>
+          <w:szCs w:val="24"/>
+          <w:lang w:val="de-AT"/>
+        </w:rPr>
+        <w:t>1.6</w:t>
+      </w:r>
+      <w:r>
+        <w:rPr>
+          <w:bCs/>
+          <w:sz w:val="24"/>
+          <w:szCs w:val="24"/>
+          <w:lang w:val="de-AT"/>
+        </w:rPr>
+        <w:t>„Der Spiegel spiegelt mich</w:t>
+      </w:r>
+      <w:r>
+        <w:rPr>
+          <w:bCs/>
+          <w:sz w:val="24"/>
+          <w:szCs w:val="24"/>
+          <w:lang w:val="de-AT"/>
+        </w:rPr>
+        <w:t>.</w:t>
+      </w:r>
+      <w:r>
+        <w:rPr>
+          <w:bCs/>
+          <w:sz w:val="24"/>
+          <w:szCs w:val="24"/>
+          <w:lang w:val="de-AT"/>
+        </w:rPr>
+        <w:t>“ + Störgeräuschen (</w:t>
+      </w:r>
+      <w:r>
+        <w:rPr>
+          <w:bCs/>
+          <w:sz w:val="24"/>
+          <w:szCs w:val="24"/>
+          <w:lang w:val="de-AT"/>
+        </w:rPr>
+        <w:t>Musik im Hintergrund)</w:t>
+      </w:r>
+    </w:p>
+    <w:p>
+      <w:pPr>
+        <w:spacing w:line="276" w:lineRule="auto"/>
+        <w:rPr>
+          <w:bCs/>
+          <w:sz w:val="24"/>
+          <w:szCs w:val="24"/>
+          <w:lang w:val="de-AT"/>
+        </w:rPr>
+      </w:pPr>
+    </w:p>
+    <w:p>
+      <w:pPr>
+        <w:spacing w:line="276" w:lineRule="auto"/>
+        <w:rPr>
+          <w:b/>
+          <w:bCs/>
+          <w:sz w:val="24"/>
+          <w:szCs w:val="24"/>
+          <w:lang w:val="de-AT"/>
+        </w:rPr>
+      </w:pPr>
+    </w:p>
+    <w:p>
+      <w:pPr>
+        <w:spacing w:line="276" w:lineRule="auto"/>
+        <w:rPr>
+          <w:b/>
+          <w:bCs/>
+          <w:sz w:val="24"/>
+          <w:szCs w:val="24"/>
+          <w:lang w:val="de-AT"/>
+        </w:rPr>
+      </w:pPr>
+    </w:p>
+    <w:p>
+      <w:pPr>
+        <w:spacing w:line="276" w:lineRule="auto"/>
+        <w:rPr>
+          <w:b/>
+          <w:bCs/>
+          <w:sz w:val="28"/>
+          <w:szCs w:val="28"/>
+          <w:lang w:val="de-AT"/>
+        </w:rPr>
+      </w:pPr>
+      <w:r>
+        <w:rPr>
+          <w:b/>
+          <w:bCs/>
+          <w:sz w:val="28"/>
+          <w:szCs w:val="28"/>
+          <w:lang w:val="de-AT"/>
+        </w:rPr>
+        <w:t>Mustererkennung</w:t>
+      </w:r>
+    </w:p>
+    <w:p>
+      <w:pPr>
+        <w:spacing w:line="276" w:lineRule="auto"/>
+        <w:rPr>
+          <w:sz w:val="28"/>
+          <w:szCs w:val="28"/>
+          <w:lang w:val="de-AT"/>
+        </w:rPr>
+      </w:pPr>
+    </w:p>
+    <w:p>
+      <w:pPr>
+        <w:spacing w:line="276" w:lineRule="auto"/>
+        <w:rPr>
+          <w:bCs/>
+          <w:sz w:val="24"/>
+          <w:szCs w:val="24"/>
+          <w:lang w:val="de-AT"/>
+        </w:rPr>
+      </w:pPr>
+      <w:r>
+        <w:rPr>
+          <w:bCs/>
+          <w:sz w:val="24"/>
+          <w:szCs w:val="24"/>
+          <w:lang w:val="de-AT"/>
+        </w:rPr>
+        <w:t>Lösungsansätze für diese vielseitige</w:t>
+      </w:r>
+      <w:r>
+        <w:rPr>
+          <w:bCs/>
+          <w:sz w:val="24"/>
+          <w:szCs w:val="24"/>
+          <w:lang w:val="de-AT"/>
+        </w:rPr>
+        <w:t>n</w:t>
+      </w:r>
+      <w:r>
+        <w:rPr>
+          <w:bCs/>
+          <w:sz w:val="24"/>
+          <w:szCs w:val="24"/>
+          <w:lang w:val="de-AT"/>
+        </w:rPr>
+        <w:t xml:space="preserve"> Probleme ist die </w:t>
+      </w:r>
+      <w:r>
+        <w:rPr>
+          <w:bCs/>
+          <w:sz w:val="24"/>
+          <w:szCs w:val="24"/>
+          <w:lang w:val="de-AT"/>
+        </w:rPr>
+        <w:t>Mustererkennung</w:t>
+      </w:r>
+      <w:r>
+        <w:rPr>
+          <w:bCs/>
+          <w:sz w:val="24"/>
+          <w:szCs w:val="24"/>
+          <w:lang w:val="de-AT"/>
+        </w:rPr>
+        <w:t>.</w:t>
+      </w:r>
+      <w:r>
+        <w:rPr>
+          <w:bCs/>
+          <w:sz w:val="24"/>
+          <w:szCs w:val="24"/>
+          <w:lang w:val="de-AT"/>
+        </w:rPr>
+        <w:t xml:space="preserve"> Das Ziel der Mustererkennung ist es, aus der aufgenommenen Sprache Ähnlichkeiten, Wiederholungen und Regelmäßigkeiten zu erkennen.</w:t>
+      </w:r>
+      <w:r>
+        <w:rPr>
+          <w:bCs/>
+          <w:sz w:val="24"/>
+          <w:szCs w:val="24"/>
+          <w:lang w:val="de-AT"/>
+        </w:rPr>
+        <w:t xml:space="preserve"> Man verwendet Mustererkennung jedoch nicht nur in der Spracherkennung, sondern auch in OCR Systemen, Überwachung, Biometrie, Gesichtserkennung</w:t>
+      </w:r>
+      <w:r>
+        <w:rPr>
+          <w:bCs/>
+          <w:sz w:val="24"/>
+          <w:szCs w:val="24"/>
+          <w:lang w:val="de-AT"/>
+        </w:rPr>
+        <w:t xml:space="preserve"> und beim </w:t>
+      </w:r>
+      <w:r>
+        <w:rPr>
+          <w:bCs/>
+          <w:sz w:val="24"/>
+          <w:szCs w:val="24"/>
+          <w:lang w:val="de-AT"/>
+        </w:rPr>
+        <w:t>Fingerabdruck.</w:t>
+      </w:r>
+      <w:r>
+        <w:rPr>
+          <w:bCs/>
+          <w:sz w:val="24"/>
+          <w:szCs w:val="24"/>
+          <w:lang w:val="de-AT"/>
+        </w:rPr>
+        <w:t xml:space="preserve"> </w:t>
+      </w:r>
+      <w:r>
+        <w:rPr>
+          <w:sz w:val="24"/>
+          <w:szCs w:val="24"/>
+          <w:lang w:val="de-AT"/>
+        </w:rPr>
+        <w:t>Bei der syntaktischen Mustererkennung versucht man Dinge durch mehrmaliges Auftreten derselben Indikatoren zu beschreiben. Ein Beispiel zur näheren Erläuterung wäre hierfür die Unterscheidung zwischen Apfel und Birne. Der Apfel hat die Attribute rot und rund, die Birne hat die Attribute grün und oval. Durch diese Kategorisierung durch diese eindeutigen Attribute, kann man genau sagen um welches Wort es sich handelt. Jedoch kann man dadurch noch keine klare Zuordnung erzielen, daher muss man mit Wahrscheinlichkeiten versuchen eine Zuordnung zu finden.</w:t>
+      </w:r>
+      <w:r>
+        <w:rPr>
+          <w:sz w:val="24"/>
+          <w:szCs w:val="24"/>
+          <w:lang w:val="de-AT"/>
+        </w:rPr>
+        <w:t xml:space="preserve"> </w:t>
+      </w:r>
+      <w:r>
+        <w:rPr>
+          <w:bCs/>
+          <w:sz w:val="24"/>
+          <w:szCs w:val="24"/>
+          <w:lang w:val="de-AT"/>
+        </w:rPr>
+        <w:t xml:space="preserve">Eine weitere Methode stellt die statische Mustererkennung dar, </w:t>
+      </w:r>
+      <w:r>
+        <w:rPr>
+          <w:bCs/>
+          <w:sz w:val="24"/>
+          <w:szCs w:val="24"/>
+          <w:lang w:val="de-AT"/>
+        </w:rPr>
+        <w:t>b</w:t>
+      </w:r>
+      <w:r>
+        <w:rPr>
+          <w:sz w:val="24"/>
+          <w:szCs w:val="24"/>
+          <w:lang w:val="de-AT"/>
+        </w:rPr>
+        <w:t xml:space="preserve">ei dieser Methode versucht man nicht durch vordefinierte Regeln vorzugehen, sondern man versucht durch mithilfe von Zahlenwerten, welche in einen Merkmalsvektor zusammengefasst werden, die Wörter eindeutig zuzuweisen. </w:t>
+      </w:r>
+      <w:r>
+        <w:rPr>
+          <w:bCs/>
+          <w:sz w:val="24"/>
+          <w:szCs w:val="24"/>
+          <w:lang w:val="de-AT"/>
+        </w:rPr>
+        <w:t xml:space="preserve">Eine Kombination </w:t>
+      </w:r>
+      <w:r>
+        <w:rPr>
+          <w:bCs/>
+          <w:sz w:val="24"/>
+          <w:szCs w:val="24"/>
+          <w:lang w:val="de-AT"/>
+        </w:rPr>
+        <w:t>aus diesen</w:t>
+      </w:r>
+      <w:r>
+        <w:rPr>
+          <w:bCs/>
+          <w:sz w:val="24"/>
+          <w:szCs w:val="24"/>
+          <w:lang w:val="de-AT"/>
+        </w:rPr>
+        <w:t xml:space="preserve"> beiden (syntaktische Mustererkennung und statischer Mustererkennung) ist die strukturelle Mustererkennung. </w:t>
+      </w:r>
+      <w:r>
+        <w:rPr>
+          <w:bCs/>
+          <w:sz w:val="24"/>
+          <w:szCs w:val="24"/>
+          <w:lang w:val="de-AT"/>
+        </w:rPr>
+        <w:t xml:space="preserve">Ein </w:t>
+      </w:r>
+      <w:r>
+        <w:rPr>
+          <w:bCs/>
+          <w:sz w:val="24"/>
+          <w:szCs w:val="24"/>
+          <w:lang w:val="de-AT"/>
+        </w:rPr>
+        <w:t>Beispiel,</w:t>
+      </w:r>
+      <w:r>
+        <w:rPr>
+          <w:bCs/>
+          <w:sz w:val="24"/>
+          <w:szCs w:val="24"/>
+          <w:lang w:val="de-AT"/>
+        </w:rPr>
+        <w:t xml:space="preserve"> bei dem dieses Verfahren sehr oft angewendet </w:t>
+      </w:r>
+      <w:r>
+        <w:rPr>
+          <w:bCs/>
+          <w:sz w:val="24"/>
+          <w:szCs w:val="24"/>
+          <w:lang w:val="de-AT"/>
+        </w:rPr>
+        <w:t>wird,</w:t>
+      </w:r>
+      <w:r>
+        <w:rPr>
+          <w:bCs/>
+          <w:sz w:val="24"/>
+          <w:szCs w:val="24"/>
+          <w:lang w:val="de-AT"/>
+        </w:rPr>
+        <w:t xml:space="preserve"> ist die Gesichtserkennung.</w:t>
+      </w:r>
+    </w:p>
+    <w:p>
+      <w:pPr>
+        <w:spacing w:line="276" w:lineRule="auto"/>
+        <w:rPr>
+          <w:bCs/>
+          <w:sz w:val="24"/>
+          <w:szCs w:val="24"/>
+          <w:lang w:val="de-AT"/>
+        </w:rPr>
+      </w:pPr>
+    </w:p>
+    <w:p>
+      <w:pPr>
+        <w:spacing w:line="276" w:lineRule="auto"/>
+        <w:rPr>
+          <w:b/>
+          <w:bCs/>
+          <w:sz w:val="28"/>
+          <w:szCs w:val="28"/>
+          <w:lang w:val="de-AT"/>
+        </w:rPr>
+      </w:pPr>
+      <w:r>
+        <w:rPr>
+          <w:b/>
+          <w:bCs/>
+          <w:sz w:val="28"/>
+          <w:szCs w:val="28"/>
+          <w:lang w:val="de-AT"/>
+        </w:rPr>
+        <w:t>Neuronale Netze</w:t>
+      </w:r>
+    </w:p>
+    <w:p>
+      <w:pPr>
+        <w:spacing w:line="276" w:lineRule="auto"/>
+        <w:rPr>
+          <w:sz w:val="28"/>
+          <w:szCs w:val="28"/>
+          <w:lang w:val="de-AT"/>
+        </w:rPr>
+      </w:pPr>
+    </w:p>
+    <w:p>
+      <w:pPr>
+        <w:spacing w:line="276" w:lineRule="auto"/>
+        <w:rPr>
+          <w:sz w:val="24"/>
+          <w:szCs w:val="24"/>
+          <w:lang w:val="de-AT"/>
+        </w:rPr>
+      </w:pPr>
+      <w:r>
+        <w:rPr>
+          <w:sz w:val="24"/>
+          <w:szCs w:val="24"/>
+          <w:lang w:val="de-AT"/>
+        </w:rPr>
+        <w:t xml:space="preserve">Künstliche neuronale Netze werden ebenso immer bedeutender, da diese künstliche Intelligenz </w:t>
+      </w:r>
+      <w:r>
+        <w:rPr>
+          <w:sz w:val="24"/>
+          <w:szCs w:val="24"/>
+          <w:lang w:val="de-AT"/>
+        </w:rPr>
+        <w:t xml:space="preserve">selbstständig </w:t>
+      </w:r>
+      <w:r>
+        <w:rPr>
+          <w:sz w:val="24"/>
+          <w:szCs w:val="24"/>
+          <w:lang w:val="de-AT"/>
+        </w:rPr>
+        <w:t>neu dazulernen kann</w:t>
+      </w:r>
+      <w:r>
+        <w:rPr>
+          <w:sz w:val="24"/>
+          <w:szCs w:val="24"/>
+          <w:lang w:val="de-AT"/>
+        </w:rPr>
+        <w:t>. Zum Beispiel das E</w:t>
+      </w:r>
+      <w:r>
+        <w:rPr>
+          <w:sz w:val="24"/>
+          <w:szCs w:val="24"/>
+          <w:lang w:val="de-AT"/>
+        </w:rPr>
+        <w:t xml:space="preserve">ntwickeln neuer Verbindungen oder das Löschen bestehender Verbindungen. Dieses neuronale Netzwerk </w:t>
+      </w:r>
+      <w:r>
+        <w:rPr>
+          <w:sz w:val="24"/>
+          <w:szCs w:val="24"/>
+          <w:lang w:val="de-AT"/>
+        </w:rPr>
+        <w:lastRenderedPageBreak/>
+        <w:t>lernt, indem es aufgrund einer vorgegebenen Regel handelt bzw. sich aufgrund dieser selbst verbessert. Es gibt drei verschiedene Arten des Lernen</w:t>
+      </w:r>
+      <w:r>
+        <w:rPr>
+          <w:sz w:val="24"/>
+          <w:szCs w:val="24"/>
+          <w:lang w:val="de-AT"/>
+        </w:rPr>
+        <w:t>s</w:t>
+      </w:r>
+      <w:r>
+        <w:rPr>
+          <w:sz w:val="24"/>
+          <w:szCs w:val="24"/>
+          <w:lang w:val="de-AT"/>
+        </w:rPr>
+        <w:t xml:space="preserve"> eines neuronalen Netzwerke</w:t>
+      </w:r>
+      <w:r>
+        <w:rPr>
+          <w:sz w:val="24"/>
+          <w:szCs w:val="24"/>
+          <w:lang w:val="de-AT"/>
+        </w:rPr>
+        <w:t>s</w:t>
+      </w:r>
+      <w:r>
+        <w:rPr>
+          <w:sz w:val="24"/>
+          <w:szCs w:val="24"/>
+          <w:lang w:val="de-AT"/>
+        </w:rPr>
+        <w:t>.</w:t>
+      </w:r>
+      <w:r>
+        <w:rPr>
+          <w:sz w:val="24"/>
+          <w:szCs w:val="24"/>
+          <w:lang w:val="de-AT"/>
+        </w:rPr>
+        <w:t xml:space="preserve"> </w:t>
+      </w:r>
+    </w:p>
+    <w:p>
+      <w:pPr>
+        <w:spacing w:line="276" w:lineRule="auto"/>
+        <w:rPr>
+          <w:sz w:val="24"/>
+          <w:szCs w:val="24"/>
+          <w:lang w:val="de-AT"/>
+        </w:rPr>
+      </w:pPr>
+    </w:p>
+    <w:p>
+      <w:pPr>
+        <w:spacing w:line="276" w:lineRule="auto"/>
+        <w:rPr>
+          <w:bCs/>
+          <w:sz w:val="24"/>
+          <w:szCs w:val="24"/>
+          <w:lang w:val="de-AT"/>
+        </w:rPr>
+      </w:pPr>
+      <w:r>
+        <w:rPr>
+          <w:sz w:val="24"/>
+          <w:szCs w:val="24"/>
+          <w:lang w:val="de-AT"/>
+        </w:rPr>
+        <w:t>Beim „</w:t>
+      </w:r>
+      <w:proofErr w:type="spellStart"/>
+      <w:r>
+        <w:rPr>
+          <w:sz w:val="24"/>
+          <w:szCs w:val="24"/>
+          <w:lang w:val="de-AT"/>
+        </w:rPr>
+        <w:t>Supervised</w:t>
+      </w:r>
+      <w:proofErr w:type="spellEnd"/>
+      <w:r>
+        <w:rPr>
+          <w:sz w:val="24"/>
+          <w:szCs w:val="24"/>
+          <w:lang w:val="de-AT"/>
+        </w:rPr>
+        <w:t xml:space="preserve"> Learning“, auch genannt Überwachtes Lernen </w:t>
+      </w:r>
+      <w:r>
+        <w:rPr>
+          <w:bCs/>
+          <w:sz w:val="24"/>
+          <w:szCs w:val="24"/>
+          <w:lang w:val="de-AT"/>
+        </w:rPr>
+        <w:t xml:space="preserve">wird jede Differenz von der Eingabe und der erwartenden Ausgabe angezeigt und dem Netz als neuen Baustein übergeben. Aufgrund dieser Differenz verändert das Netz seine anfangs festgelegten Regeln, kurz gesagt es lernt dazu. </w:t>
+      </w:r>
+      <w:r>
+        <w:rPr>
+          <w:bCs/>
+          <w:sz w:val="24"/>
+          <w:szCs w:val="24"/>
+          <w:lang w:val="de-AT"/>
+        </w:rPr>
+        <w:t xml:space="preserve">Die Eingaben werden einer fixen Kategorie übergeben. </w:t>
+      </w:r>
+      <w:r>
+        <w:rPr>
+          <w:bCs/>
+          <w:sz w:val="24"/>
+          <w:szCs w:val="24"/>
+          <w:lang w:val="de-AT"/>
+        </w:rPr>
+        <w:t xml:space="preserve">Man spricht von zwei verschiedenen </w:t>
+      </w:r>
+      <w:r>
+        <w:rPr>
+          <w:bCs/>
+          <w:sz w:val="24"/>
+          <w:szCs w:val="24"/>
+          <w:lang w:val="de-AT"/>
+        </w:rPr>
+        <w:t>Problemfällen,</w:t>
+      </w:r>
+      <w:r>
+        <w:rPr>
+          <w:bCs/>
+          <w:sz w:val="24"/>
+          <w:szCs w:val="24"/>
+          <w:lang w:val="de-AT"/>
+        </w:rPr>
+        <w:t xml:space="preserve"> die hier auftreten können, zum einen Klassifikationsprobleme und zum anderen Regressionsprobleme.</w:t>
+      </w:r>
+      <w:r>
+        <w:rPr>
+          <w:bCs/>
+          <w:sz w:val="24"/>
+          <w:szCs w:val="24"/>
+          <w:lang w:val="de-AT"/>
+        </w:rPr>
+        <w:t xml:space="preserve"> Bei Klassifikationsproblemen</w:t>
+      </w:r>
+      <w:r>
+        <w:rPr>
+          <w:bCs/>
+          <w:sz w:val="24"/>
+          <w:szCs w:val="24"/>
+          <w:lang w:val="de-AT"/>
+        </w:rPr>
+        <w:t xml:space="preserve"> geht es darum, dass der Output nur wenige diskrete Werte annehmen kann zum Beispiel zu bestimmen ob eine E-Mail als Spam </w:t>
+      </w:r>
+      <w:r>
+        <w:rPr>
+          <w:bCs/>
+          <w:sz w:val="24"/>
+          <w:szCs w:val="24"/>
+          <w:highlight w:val="yellow"/>
+          <w:lang w:val="de-AT"/>
+        </w:rPr>
+        <w:t>kategorisiert</w:t>
+      </w:r>
+      <w:r>
+        <w:rPr>
+          <w:bCs/>
+          <w:sz w:val="24"/>
+          <w:szCs w:val="24"/>
+          <w:lang w:val="de-AT"/>
+        </w:rPr>
+        <w:t xml:space="preserve"> wird oder nicht und</w:t>
+      </w:r>
+      <w:r>
+        <w:rPr>
+          <w:bCs/>
+          <w:sz w:val="24"/>
+          <w:szCs w:val="24"/>
+          <w:lang w:val="de-AT"/>
+        </w:rPr>
+        <w:t xml:space="preserve"> zu unterscheiden </w:t>
+      </w:r>
+      <w:r>
+        <w:rPr>
+          <w:bCs/>
+          <w:sz w:val="24"/>
+          <w:szCs w:val="24"/>
+          <w:lang w:val="de-AT"/>
+        </w:rPr>
+        <w:t>ob ein Objekt ein Flugzeug oder Schiff ist (Abbildung 1.5)</w:t>
+      </w:r>
+      <w:r>
+        <w:rPr>
+          <w:bCs/>
+          <w:sz w:val="24"/>
+          <w:szCs w:val="24"/>
+          <w:lang w:val="de-AT"/>
+        </w:rPr>
+        <w:t xml:space="preserve">. </w:t>
+      </w:r>
+    </w:p>
+    <w:p>
+      <w:pPr>
+        <w:spacing w:line="276" w:lineRule="auto"/>
+        <w:rPr>
+          <w:bCs/>
+          <w:sz w:val="24"/>
+          <w:szCs w:val="24"/>
+          <w:lang w:val="de-AT"/>
+        </w:rPr>
+      </w:pPr>
+    </w:p>
+    <w:p>
+      <w:pPr>
+        <w:spacing w:line="276" w:lineRule="auto"/>
+        <w:rPr>
+          <w:bCs/>
+          <w:sz w:val="24"/>
+          <w:szCs w:val="24"/>
+          <w:lang w:val="de-AT"/>
+        </w:rPr>
+      </w:pPr>
+      <w:r>
+        <w:rPr>
+          <w:noProof/>
+          <w:lang w:val="de-AT" w:eastAsia="de-AT"/>
+        </w:rPr>
+        <w:drawing>
+          <wp:inline distT="0" distB="0" distL="0" distR="0" wp14:anchorId="44DE287A" wp14:editId="76A58F27">
+            <wp:extent cx="5760720" cy="2985770"/>
+            <wp:effectExtent l="0" t="0" r="0" b="5080"/>
+            <wp:docPr id="21" name="Grafik 21"/>
+            <wp:cNvGraphicFramePr>
+              <a:graphicFrameLocks xmlns:a="http://schemas.openxmlformats.org/drawingml/2006/main" noChangeAspect="1"/>
+            </wp:cNvGraphicFramePr>
+            <a:graphic xmlns:a="http://schemas.openxmlformats.org/drawingml/2006/main">
+              <a:graphicData uri="http://schemas.openxmlformats.org/drawingml/2006/picture">
+                <pic:pic xmlns:pic="http://schemas.openxmlformats.org/drawingml/2006/picture">
+                  <pic:nvPicPr>
+                    <pic:cNvPr id="1" name=""/>
+                    <pic:cNvPicPr/>
+                  </pic:nvPicPr>
+                  <pic:blipFill>
+                    <a:blip r:embed="rId22"/>
+                    <a:stretch>
+                      <a:fillRect/>
+                    </a:stretch>
+                  </pic:blipFill>
+                  <pic:spPr>
+                    <a:xfrm>
+                      <a:off x="0" y="0"/>
+                      <a:ext cx="5760720" cy="2985770"/>
+                    </a:xfrm>
+                    <a:prstGeom prst="rect">
+                      <a:avLst/>
+                    </a:prstGeom>
+                  </pic:spPr>
+                </pic:pic>
+              </a:graphicData>
+            </a:graphic>
+          </wp:inline>
+        </w:drawing>
+      </w:r>
+    </w:p>
+    <w:p>
+      <w:pPr>
+        <w:spacing w:line="276" w:lineRule="auto"/>
+        <w:rPr>
+          <w:bCs/>
+          <w:sz w:val="24"/>
+          <w:szCs w:val="24"/>
+          <w:lang w:val="de-AT"/>
+        </w:rPr>
+      </w:pPr>
+      <w:r>
+        <w:rPr>
+          <w:bCs/>
+          <w:sz w:val="24"/>
+          <w:szCs w:val="24"/>
+          <w:lang w:val="de-AT"/>
+        </w:rPr>
+        <w:tab/>
+      </w:r>
+      <w:r>
+        <w:rPr>
+          <w:bCs/>
+          <w:sz w:val="24"/>
+          <w:szCs w:val="24"/>
+          <w:lang w:val="de-AT"/>
+        </w:rPr>
+        <w:tab/>
+      </w:r>
+      <w:r>
+        <w:rPr>
+          <w:bCs/>
+          <w:sz w:val="24"/>
+          <w:szCs w:val="24"/>
+          <w:lang w:val="de-AT"/>
+        </w:rPr>
+        <w:tab/>
+      </w:r>
+      <w:r>
+        <w:rPr>
+          <w:bCs/>
+          <w:sz w:val="24"/>
+          <w:szCs w:val="24"/>
+          <w:lang w:val="de-AT"/>
+        </w:rPr>
+        <w:tab/>
+      </w:r>
+      <w:r>
+        <w:rPr>
+          <w:bCs/>
+          <w:sz w:val="24"/>
+          <w:szCs w:val="24"/>
+          <w:lang w:val="de-AT"/>
+        </w:rPr>
+        <w:tab/>
+        <w:t>Abbildung 1.5</w:t>
+      </w:r>
+    </w:p>
+    <w:p>
+      <w:pPr>
+        <w:spacing w:line="276" w:lineRule="auto"/>
+        <w:rPr>
+          <w:b/>
+        </w:rPr>
+      </w:pPr>
+      <w:r>
+        <w:rPr>
+          <w:b/>
+        </w:rPr>
+        <w:t xml:space="preserve"> </w:t>
+      </w:r>
+    </w:p>
+    <w:p>
+      <w:pPr>
+        <w:spacing w:line="276" w:lineRule="auto"/>
+        <w:rPr>
+          <w:b/>
+        </w:rPr>
+      </w:pPr>
+    </w:p>
+    <w:p>
+      <w:pPr>
+        <w:spacing w:line="276" w:lineRule="auto"/>
+        <w:rPr>
+          <w:b/>
+        </w:rPr>
+      </w:pPr>
+    </w:p>
+    <w:p>
+      <w:pPr>
+        <w:spacing w:line="276" w:lineRule="auto"/>
+        <w:rPr>
+          <w:bCs/>
+          <w:sz w:val="24"/>
+          <w:szCs w:val="24"/>
+          <w:lang w:val="de-AT"/>
+        </w:rPr>
+      </w:pPr>
+      <w:r>
+        <w:rPr>
+          <w:bCs/>
+          <w:sz w:val="24"/>
+          <w:szCs w:val="24"/>
+          <w:lang w:val="de-AT"/>
+        </w:rPr>
+        <w:t>Bei Regressionsproblemen versucht man aufgrund von verschiedenen Eingangsvariablen einen gewissen Sachverhalt zu prognostizieren. In der Sprache könnte man aufgrund der eingefangenen Töne eine Regressionsanalyse durchführen, um ein Wort bzw. Satz zu erhalten.</w:t>
+      </w:r>
+    </w:p>
+    <w:p>
+      <w:pPr>
+        <w:spacing w:line="276" w:lineRule="auto"/>
+        <w:rPr>
+          <w:b/>
+          <w:sz w:val="24"/>
+          <w:szCs w:val="24"/>
+        </w:rPr>
+      </w:pPr>
+    </w:p>
+    <w:p>
+      <w:pPr>
+        <w:spacing w:line="276" w:lineRule="auto"/>
+        <w:rPr>
+          <w:sz w:val="24"/>
+          <w:szCs w:val="24"/>
+        </w:rPr>
+      </w:pPr>
+      <w:r>
+        <w:rPr>
+          <w:sz w:val="24"/>
+          <w:szCs w:val="24"/>
+        </w:rPr>
+        <w:lastRenderedPageBreak/>
+        <w:t>Das Gegenstück vom „ü</w:t>
+      </w:r>
+      <w:r>
+        <w:rPr>
+          <w:sz w:val="24"/>
+          <w:szCs w:val="24"/>
+        </w:rPr>
+        <w:t>berwachten Lernen</w:t>
+      </w:r>
+      <w:r>
+        <w:rPr>
+          <w:sz w:val="24"/>
+          <w:szCs w:val="24"/>
+        </w:rPr>
+        <w:t>“</w:t>
+      </w:r>
+      <w:r>
+        <w:rPr>
+          <w:sz w:val="24"/>
+          <w:szCs w:val="24"/>
+        </w:rPr>
+        <w:t xml:space="preserve"> ist das </w:t>
+      </w:r>
+      <w:r>
+        <w:rPr>
+          <w:sz w:val="24"/>
+          <w:szCs w:val="24"/>
+        </w:rPr>
+        <w:t>„u</w:t>
+      </w:r>
+      <w:r>
+        <w:rPr>
+          <w:sz w:val="24"/>
+          <w:szCs w:val="24"/>
+        </w:rPr>
+        <w:t>nüberwachte Lernen (</w:t>
+      </w:r>
+      <w:proofErr w:type="spellStart"/>
+      <w:r>
+        <w:rPr>
+          <w:sz w:val="24"/>
+          <w:szCs w:val="24"/>
+        </w:rPr>
+        <w:t>Unsupervised</w:t>
+      </w:r>
+      <w:proofErr w:type="spellEnd"/>
+      <w:r>
+        <w:rPr>
+          <w:sz w:val="24"/>
+          <w:szCs w:val="24"/>
+        </w:rPr>
+        <w:t xml:space="preserve"> Learning)</w:t>
+      </w:r>
+      <w:r>
+        <w:rPr>
+          <w:sz w:val="24"/>
+          <w:szCs w:val="24"/>
+        </w:rPr>
+        <w:t>“</w:t>
+      </w:r>
+      <w:r>
+        <w:rPr>
+          <w:sz w:val="24"/>
+          <w:szCs w:val="24"/>
+        </w:rPr>
+        <w:t>.</w:t>
+      </w:r>
+      <w:r>
+        <w:rPr>
+          <w:sz w:val="24"/>
+          <w:szCs w:val="24"/>
+        </w:rPr>
+        <w:t xml:space="preserve"> </w:t>
+      </w:r>
+      <w:r>
+        <w:rPr>
+          <w:sz w:val="24"/>
+          <w:szCs w:val="24"/>
+        </w:rPr>
+        <w:t xml:space="preserve">Das Netz versucht, aufgrund der anfangs bestimmten Regeln sich selbst zu optimieren und mit den Gegebenheiten klar zu kommen. Das neuronale Netz findet sich durch Ähnlichkeiten der Eingangsdaten zurecht, welche durch verschiedene Eigenschaften bestimmt werden. </w:t>
+      </w:r>
+      <w:r>
+        <w:rPr>
+          <w:sz w:val="24"/>
+          <w:szCs w:val="24"/>
+        </w:rPr>
+        <w:t xml:space="preserve">Ein </w:t>
+      </w:r>
+      <w:r>
+        <w:rPr>
+          <w:sz w:val="24"/>
+          <w:szCs w:val="24"/>
+        </w:rPr>
+        <w:t>Algorithmus,</w:t>
+      </w:r>
+      <w:r>
+        <w:rPr>
+          <w:sz w:val="24"/>
+          <w:szCs w:val="24"/>
+        </w:rPr>
+        <w:t xml:space="preserve"> der hier sehr oft verwendet </w:t>
+      </w:r>
+      <w:r>
+        <w:rPr>
+          <w:sz w:val="24"/>
+          <w:szCs w:val="24"/>
+        </w:rPr>
+        <w:t>wird,</w:t>
+      </w:r>
+      <w:r>
+        <w:rPr>
+          <w:sz w:val="24"/>
+          <w:szCs w:val="24"/>
+        </w:rPr>
+        <w:t xml:space="preserve"> ist der „Clustering Algorithmus</w:t>
+      </w:r>
+      <w:r>
+        <w:rPr>
+          <w:sz w:val="24"/>
+          <w:szCs w:val="24"/>
+        </w:rPr>
+        <w:t xml:space="preserve">“. </w:t>
+      </w:r>
+      <w:r>
+        <w:rPr>
+          <w:sz w:val="24"/>
+          <w:szCs w:val="24"/>
+        </w:rPr>
+        <w:t>Es wird versucht gewisse Anomalien zu finden und die</w:t>
+      </w:r>
+      <w:r>
+        <w:rPr>
+          <w:sz w:val="24"/>
+          <w:szCs w:val="24"/>
+        </w:rPr>
+        <w:t>se</w:t>
+      </w:r>
+      <w:r>
+        <w:rPr>
+          <w:sz w:val="24"/>
+          <w:szCs w:val="24"/>
+        </w:rPr>
+        <w:t xml:space="preserve"> richtig zuzuordn</w:t>
+      </w:r>
+      <w:r>
+        <w:rPr>
+          <w:sz w:val="24"/>
+          <w:szCs w:val="24"/>
+        </w:rPr>
+        <w:t>en. In dem Fall wird eine eigene</w:t>
+      </w:r>
+      <w:r>
+        <w:rPr>
+          <w:sz w:val="24"/>
+          <w:szCs w:val="24"/>
+        </w:rPr>
+        <w:t xml:space="preserve"> Gruppe oder Zuordnungseinheit erstellt, anstatt von vordefinierten Gruppen. In </w:t>
+      </w:r>
+      <w:r>
+        <w:rPr>
+          <w:sz w:val="24"/>
+          <w:szCs w:val="24"/>
+          <w:highlight w:val="yellow"/>
+        </w:rPr>
+        <w:t>Abbildung 1.2</w:t>
+      </w:r>
+      <w:r>
+        <w:rPr>
+          <w:sz w:val="24"/>
+          <w:szCs w:val="24"/>
+        </w:rPr>
+        <w:t xml:space="preserve"> kann man wieder ein Beispiel mit denselben Input Daten betrachten, wobei diesmal der Algorithmus selbst seine Zuordnungsgruppen erstellen muss in dem Fall Gruppe 1 für Flugzeuge und Gruppe 2 für Schiffe.</w:t>
+      </w:r>
+    </w:p>
+    <w:p>
+      <w:pPr>
+        <w:spacing w:line="276" w:lineRule="auto"/>
+      </w:pPr>
+    </w:p>
+    <w:p>
+      <w:pPr>
+        <w:spacing w:line="276" w:lineRule="auto"/>
+        <w:rPr>
+          <w:b/>
+          <w:bCs/>
+          <w:sz w:val="24"/>
+          <w:szCs w:val="24"/>
+          <w:lang w:val="de-AT"/>
+        </w:rPr>
+      </w:pPr>
+      <w:r>
+        <w:rPr>
+          <w:b/>
+          <w:bCs/>
+          <w:noProof/>
+          <w:sz w:val="24"/>
+          <w:szCs w:val="24"/>
+          <w:lang w:val="de-AT" w:eastAsia="de-AT"/>
+        </w:rPr>
+        <w:drawing>
+          <wp:inline distT="0" distB="0" distL="0" distR="0" wp14:anchorId="555F4878" wp14:editId="55798E32">
+            <wp:extent cx="6086475" cy="3882543"/>
+            <wp:effectExtent l="0" t="0" r="0" b="3810"/>
+            <wp:docPr id="23" name="Grafik 23"/>
+            <wp:cNvGraphicFramePr>
+              <a:graphicFrameLocks xmlns:a="http://schemas.openxmlformats.org/drawingml/2006/main" noChangeAspect="1"/>
+            </wp:cNvGraphicFramePr>
+            <a:graphic xmlns:a="http://schemas.openxmlformats.org/drawingml/2006/main">
+              <a:graphicData uri="http://schemas.openxmlformats.org/drawingml/2006/picture">
+                <pic:pic xmlns:pic="http://schemas.openxmlformats.org/drawingml/2006/picture">
+                  <pic:nvPicPr>
+                    <pic:cNvPr id="1" name=""/>
+                    <pic:cNvPicPr/>
+                  </pic:nvPicPr>
+                  <pic:blipFill>
+                    <a:blip r:embed="rId23"/>
+                    <a:stretch>
+                      <a:fillRect/>
+                    </a:stretch>
+                  </pic:blipFill>
+                  <pic:spPr>
+                    <a:xfrm>
+                      <a:off x="0" y="0"/>
                       <a:ext cx="6102262" cy="3892613"/>
                     </a:xfrm>
                     <a:prstGeom prst="rect">
@@ -4266,7 +4897,6 @@
           <w:szCs w:val="28"/>
           <w:lang w:val="de-AT" w:eastAsia="de-AT"/>
         </w:rPr>
-        <w:lastRenderedPageBreak/>
         <w:drawing>
           <wp:anchor distT="0" distB="0" distL="114300" distR="114300" simplePos="0" relativeHeight="251735040" behindDoc="0" locked="0" layoutInCell="1" allowOverlap="1" wp14:anchorId="5E21483C" wp14:editId="0D8CC30F">
             <wp:simplePos x="0" y="0"/>
@@ -4291,7 +4921,7 @@
                     <pic:cNvPicPr/>
                   </pic:nvPicPr>
                   <pic:blipFill rotWithShape="1">
-                    <a:blip r:embed="rId21">
+                    <a:blip r:embed="rId24">
                       <a:extLst>
                         <a:ext uri="{28A0092B-C50C-407E-A947-70E740481C1C}">
                           <a14:useLocalDpi xmlns:a14="http://schemas.microsoft.com/office/drawing/2010/main" val="0"/>
@@ -4634,7 +5264,7 @@
           <w:szCs w:val="24"/>
           <w:lang w:val="de-AT"/>
         </w:rPr>
-        <w:t xml:space="preserve">. Daraus ergibt sich, dass zwei verschiedene Klänge aufgrund einer „falschen“ Aussprache zu Stande kommen, </w:t>
+        <w:t xml:space="preserve">. Daraus ergibt sich, </w:t>
       </w:r>
       <w:r>
         <w:rPr>
@@ -4643,7 +5273,7 @@
           <w:lang w:val="de-AT"/>
         </w:rPr>
         <w:lastRenderedPageBreak/>
-        <w:t>jedoch für den Sprecher und dem Gegenüber den gleichen Laut repräsentieren sollte. Man unterscheidet zwischen Phonem und Phon. Phone sind alle theoretisch existierenden Laute einer Sprache so kann man zum Beispiel den Laut „r“ auf vielen unterschiedlichen Art und Weisen aussprechen. Ein Phonem ist ein besonderes Phon, welches die Bedeutung eines Wortes unterscheiden kann. Zum Beispiel statt gehen, sehen. Der große Unterschied zwischen den beiden ist, dass das phonemische Alphabet von Sprache zu Sprache verschieden und das phonetische Alphabet universal ist. In Abbildung 1.1 kann man einen Blick auf das internationale phonemische Alphabet werfen.</w:t>
+        <w:t>dass zwei verschiedene Klänge aufgrund einer „falschen“ Aussprache zu Stande kommen, jedoch für den Sprecher und dem Gegenüber den gleichen Laut repräsentieren sollte. Man unterscheidet zwischen Phonem und Phon. Phone sind alle theoretisch existierenden Laute einer Sprache so kann man zum Beispiel den Laut „r“ auf vielen unterschiedlichen Art und Weisen aussprechen. Ein Phonem ist ein besonderes Phon, welches die Bedeutung eines Wortes unterscheiden kann. Zum Beispiel statt gehen, sehen. Der große Unterschied zwischen den beiden ist, dass das phonemische Alphabet von Sprache zu Sprache verschieden und das phonetische Alphabet universal ist. In Abbildung 1.1 kann man einen Blick auf das internationale phonemische Alphabet werfen.</w:t>
       </w:r>
     </w:p>
     <w:p>
@@ -4688,7 +5318,7 @@
                     </pic:cNvPicPr>
                   </pic:nvPicPr>
                   <pic:blipFill>
-                    <a:blip r:embed="rId22">
+                    <a:blip r:embed="rId25">
                       <a:extLst>
                         <a:ext uri="{28A0092B-C50C-407E-A947-70E740481C1C}">
                           <a14:useLocalDpi xmlns:a14="http://schemas.microsoft.com/office/drawing/2010/main" val="0"/>
@@ -5089,7 +5719,7 @@
                     <pic:cNvPicPr/>
                   </pic:nvPicPr>
                   <pic:blipFill rotWithShape="1">
-                    <a:blip r:embed="rId23"/>
+                    <a:blip r:embed="rId26"/>
                     <a:srcRect l="-1" r="207" b="10762"/>
                     <a:stretch/>
                   </pic:blipFill>
@@ -5268,7 +5898,7 @@
                     <pic:cNvPicPr/>
                   </pic:nvPicPr>
                   <pic:blipFill>
-                    <a:blip r:embed="rId24"/>
+                    <a:blip r:embed="rId27"/>
                     <a:stretch>
                       <a:fillRect/>
                     </a:stretch>
@@ -6239,7 +6869,6 @@
                                 <w:lang w:val="de-AT"/>
                               </w:rPr>
                             </w:pPr>
-                            <w:proofErr w:type="spellStart"/>
                             <w:r>
                               <w:rPr>
                                 <w:sz w:val="18"/>
@@ -6248,7 +6877,6 @@
                               </w:rPr>
                               <w:t>ut</w:t>
                             </w:r>
-                            <w:proofErr w:type="spellEnd"/>
                           </w:p>
                           <w:p>
                             <w:pPr>
@@ -7349,7 +7977,7 @@
                     <pic:cNvPicPr/>
                   </pic:nvPicPr>
                   <pic:blipFill rotWithShape="1">
-                    <a:blip r:embed="rId25"/>
+                    <a:blip r:embed="rId28"/>
                     <a:srcRect l="1" r="-11" b="53043"/>
                     <a:stretch/>
                   </pic:blipFill>
@@ -7458,7 +8086,7 @@
                     <pic:cNvPicPr/>
                   </pic:nvPicPr>
                   <pic:blipFill>
-                    <a:blip r:embed="rId26"/>
+                    <a:blip r:embed="rId29"/>
                     <a:stretch>
                       <a:fillRect/>
                     </a:stretch>
@@ -7660,591 +8288,6 @@
             <wp:extent cx="5998436" cy="1558456"/>
             <wp:effectExtent l="0" t="0" r="2540" b="3810"/>
             <wp:docPr id="16" name="Grafik 16"/>
-            <wp:cNvGraphicFramePr>
-              <a:graphicFrameLocks xmlns:a="http://schemas.openxmlformats.org/drawingml/2006/main" noChangeAspect="1"/>
-            </wp:cNvGraphicFramePr>
-            <a:graphic xmlns:a="http://schemas.openxmlformats.org/drawingml/2006/main">
-              <a:graphicData uri="http://schemas.openxmlformats.org/drawingml/2006/picture">
-                <pic:pic xmlns:pic="http://schemas.openxmlformats.org/drawingml/2006/picture">
-                  <pic:nvPicPr>
-                    <pic:cNvPr id="1" name=""/>
-                    <pic:cNvPicPr/>
-                  </pic:nvPicPr>
-                  <pic:blipFill>
-                    <a:blip r:embed="rId27"/>
-                    <a:stretch>
-                      <a:fillRect/>
-                    </a:stretch>
-                  </pic:blipFill>
-                  <pic:spPr>
-                    <a:xfrm>
-                      <a:off x="0" y="0"/>
-                      <a:ext cx="6032087" cy="1567199"/>
-                    </a:xfrm>
-                    <a:prstGeom prst="rect">
-                      <a:avLst/>
-                    </a:prstGeom>
-                  </pic:spPr>
-                </pic:pic>
-              </a:graphicData>
-            </a:graphic>
-          </wp:inline>
-        </w:drawing>
-      </w:r>
-    </w:p>
-    <w:p>
-      <w:pPr>
-        <w:spacing w:line="276" w:lineRule="auto"/>
-        <w:rPr>
-          <w:bCs/>
-          <w:sz w:val="24"/>
-          <w:szCs w:val="24"/>
-          <w:lang w:val="de-AT"/>
-        </w:rPr>
-      </w:pPr>
-      <w:r>
-        <w:rPr>
-          <w:bCs/>
-          <w:sz w:val="24"/>
-          <w:szCs w:val="24"/>
-          <w:lang w:val="de-AT"/>
-        </w:rPr>
-        <w:t>Abbildung 1.3</w:t>
-      </w:r>
-    </w:p>
-    <w:p>
-      <w:pPr>
-        <w:spacing w:line="276" w:lineRule="auto"/>
-        <w:rPr>
-          <w:bCs/>
-          <w:sz w:val="24"/>
-          <w:szCs w:val="24"/>
-          <w:lang w:val="de-AT"/>
-        </w:rPr>
-      </w:pPr>
-    </w:p>
-    <w:p>
-      <w:pPr>
-        <w:spacing w:line="276" w:lineRule="auto"/>
-        <w:rPr>
-          <w:bCs/>
-          <w:sz w:val="24"/>
-          <w:szCs w:val="24"/>
-          <w:lang w:val="de-AT"/>
-        </w:rPr>
-      </w:pPr>
-      <w:r>
-        <w:rPr>
-          <w:bCs/>
-          <w:sz w:val="24"/>
-          <w:szCs w:val="24"/>
-          <w:lang w:val="de-AT"/>
-        </w:rPr>
-        <w:t xml:space="preserve">Im Falle, dass man das Fenster aus dem Fokus verliert und man andere Einstellungen bezüglich des Spiels oder generell am Computer vornimmt wurde die Sprachsteuerung so implementiert, dass sie bei Fokusverlust das Sprachmodul temporär </w:t>
-      </w:r>
-      <w:r>
-        <w:rPr>
-          <w:bCs/>
-          <w:sz w:val="24"/>
-          <w:szCs w:val="24"/>
-          <w:lang w:val="de-AT"/>
-        </w:rPr>
-        <w:t>ge</w:t>
-      </w:r>
-      <w:r>
-        <w:rPr>
-          <w:bCs/>
-          <w:sz w:val="24"/>
-          <w:szCs w:val="24"/>
-          <w:lang w:val="de-AT"/>
-        </w:rPr>
-        <w:t>stoppt</w:t>
-      </w:r>
-      <w:r>
-        <w:rPr>
-          <w:bCs/>
-          <w:sz w:val="24"/>
-          <w:szCs w:val="24"/>
-          <w:lang w:val="de-AT"/>
-        </w:rPr>
-        <w:t xml:space="preserve"> wird</w:t>
-      </w:r>
-      <w:r>
-        <w:rPr>
-          <w:bCs/>
-          <w:sz w:val="24"/>
-          <w:szCs w:val="24"/>
-          <w:lang w:val="de-AT"/>
-        </w:rPr>
-        <w:t xml:space="preserve">. Erst </w:t>
-      </w:r>
-      <w:r>
-        <w:rPr>
-          <w:bCs/>
-          <w:sz w:val="24"/>
-          <w:szCs w:val="24"/>
-          <w:lang w:val="de-AT"/>
-        </w:rPr>
-        <w:t>bei erneutem Fokussieren</w:t>
-      </w:r>
-      <w:r>
-        <w:rPr>
-          <w:bCs/>
-          <w:sz w:val="24"/>
-          <w:szCs w:val="24"/>
-          <w:lang w:val="de-AT"/>
-        </w:rPr>
-        <w:t xml:space="preserve"> der Form wird das Sprachmodul wieder auf aktiv gesetzt.</w:t>
-      </w:r>
-      <w:r>
-        <w:rPr>
-          <w:bCs/>
-          <w:sz w:val="24"/>
-          <w:szCs w:val="24"/>
-          <w:lang w:val="de-AT"/>
-        </w:rPr>
-        <w:t xml:space="preserve"> </w:t>
-      </w:r>
-      <w:r>
-        <w:rPr>
-          <w:bCs/>
-          <w:sz w:val="24"/>
-          <w:szCs w:val="24"/>
-          <w:highlight w:val="yellow"/>
-          <w:lang w:val="de-AT"/>
-        </w:rPr>
-        <w:t>In Abbildung 1.4</w:t>
-      </w:r>
-      <w:r>
-        <w:rPr>
-          <w:bCs/>
-          <w:sz w:val="24"/>
-          <w:szCs w:val="24"/>
-          <w:lang w:val="de-AT"/>
-        </w:rPr>
-        <w:t xml:space="preserve"> kann man sehen, dass das Modul wieder aktiv wir</w:t>
-      </w:r>
-      <w:r>
-        <w:rPr>
-          <w:bCs/>
-          <w:sz w:val="24"/>
-          <w:szCs w:val="24"/>
-          <w:lang w:val="de-AT"/>
-        </w:rPr>
-        <w:t>d und in Abbildung 1.5 wird das Modul temporär gestoppt.</w:t>
-      </w:r>
-    </w:p>
-    <w:p>
-      <w:pPr>
-        <w:spacing w:line="276" w:lineRule="auto"/>
-        <w:rPr>
-          <w:bCs/>
-          <w:sz w:val="24"/>
-          <w:szCs w:val="24"/>
-          <w:lang w:val="de-AT"/>
-        </w:rPr>
-      </w:pPr>
-    </w:p>
-    <w:p>
-      <w:pPr>
-        <w:spacing w:line="276" w:lineRule="auto"/>
-        <w:rPr>
-          <w:bCs/>
-          <w:sz w:val="24"/>
-          <w:szCs w:val="24"/>
-          <w:lang w:val="de-AT"/>
-        </w:rPr>
-      </w:pPr>
-      <w:r>
-        <w:rPr>
-          <w:bCs/>
-          <w:noProof/>
-          <w:sz w:val="24"/>
-          <w:szCs w:val="24"/>
-          <w:lang w:val="de-AT" w:eastAsia="de-AT"/>
-        </w:rPr>
-        <w:drawing>
-          <wp:inline distT="0" distB="0" distL="0" distR="0" wp14:anchorId="187E8E79" wp14:editId="4A2C71A7">
-            <wp:extent cx="4363059" cy="1762371"/>
-            <wp:effectExtent l="0" t="0" r="0" b="9525"/>
-            <wp:docPr id="17" name="Grafik 17"/>
-            <wp:cNvGraphicFramePr>
-              <a:graphicFrameLocks xmlns:a="http://schemas.openxmlformats.org/drawingml/2006/main" noChangeAspect="1"/>
-            </wp:cNvGraphicFramePr>
-            <a:graphic xmlns:a="http://schemas.openxmlformats.org/drawingml/2006/main">
-              <a:graphicData uri="http://schemas.openxmlformats.org/drawingml/2006/picture">
-                <pic:pic xmlns:pic="http://schemas.openxmlformats.org/drawingml/2006/picture">
-                  <pic:nvPicPr>
-                    <pic:cNvPr id="1" name=""/>
-                    <pic:cNvPicPr/>
-                  </pic:nvPicPr>
-                  <pic:blipFill>
-                    <a:blip r:embed="rId28"/>
-                    <a:stretch>
-                      <a:fillRect/>
-                    </a:stretch>
-                  </pic:blipFill>
-                  <pic:spPr>
-                    <a:xfrm>
-                      <a:off x="0" y="0"/>
-                      <a:ext cx="4363059" cy="1762371"/>
-                    </a:xfrm>
-                    <a:prstGeom prst="rect">
-                      <a:avLst/>
-                    </a:prstGeom>
-                  </pic:spPr>
-                </pic:pic>
-              </a:graphicData>
-            </a:graphic>
-          </wp:inline>
-        </w:drawing>
-      </w:r>
-    </w:p>
-    <w:p>
-      <w:pPr>
-        <w:spacing w:line="276" w:lineRule="auto"/>
-        <w:rPr>
-          <w:bCs/>
-          <w:sz w:val="24"/>
-          <w:szCs w:val="24"/>
-          <w:lang w:val="de-AT"/>
-        </w:rPr>
-      </w:pPr>
-      <w:r>
-        <w:rPr>
-          <w:bCs/>
-          <w:sz w:val="24"/>
-          <w:szCs w:val="24"/>
-          <w:lang w:val="de-AT"/>
-        </w:rPr>
-        <w:t>Abbildung 1.4</w:t>
-      </w:r>
-    </w:p>
-    <w:p>
-      <w:pPr>
-        <w:spacing w:line="276" w:lineRule="auto"/>
-        <w:rPr>
-          <w:bCs/>
-          <w:sz w:val="24"/>
-          <w:szCs w:val="24"/>
-          <w:lang w:val="de-AT"/>
-        </w:rPr>
-      </w:pPr>
-      <w:r>
-        <w:rPr>
-          <w:bCs/>
-          <w:noProof/>
-          <w:sz w:val="24"/>
-          <w:szCs w:val="24"/>
-          <w:lang w:val="de-AT" w:eastAsia="de-AT"/>
-        </w:rPr>
-        <w:drawing>
-          <wp:inline distT="0" distB="0" distL="0" distR="0" wp14:anchorId="32A3167F" wp14:editId="35F137F2">
-            <wp:extent cx="3379305" cy="1762274"/>
-            <wp:effectExtent l="0" t="0" r="0" b="0"/>
-            <wp:docPr id="18" name="Grafik 18"/>
-            <wp:cNvGraphicFramePr>
-              <a:graphicFrameLocks xmlns:a="http://schemas.openxmlformats.org/drawingml/2006/main" noChangeAspect="1"/>
-            </wp:cNvGraphicFramePr>
-            <a:graphic xmlns:a="http://schemas.openxmlformats.org/drawingml/2006/main">
-              <a:graphicData uri="http://schemas.openxmlformats.org/drawingml/2006/picture">
-                <pic:pic xmlns:pic="http://schemas.openxmlformats.org/drawingml/2006/picture">
-                  <pic:nvPicPr>
-                    <pic:cNvPr id="1" name=""/>
-                    <pic:cNvPicPr/>
-                  </pic:nvPicPr>
-                  <pic:blipFill>
-                    <a:blip r:embed="rId29"/>
-                    <a:stretch>
-                      <a:fillRect/>
-                    </a:stretch>
-                  </pic:blipFill>
-                  <pic:spPr>
-                    <a:xfrm>
-                      <a:off x="0" y="0"/>
-                      <a:ext cx="3419410" cy="1783188"/>
-                    </a:xfrm>
-                    <a:prstGeom prst="rect">
-                      <a:avLst/>
-                    </a:prstGeom>
-                  </pic:spPr>
-                </pic:pic>
-              </a:graphicData>
-            </a:graphic>
-          </wp:inline>
-        </w:drawing>
-      </w:r>
-    </w:p>
-    <w:p>
-      <w:pPr>
-        <w:spacing w:line="276" w:lineRule="auto"/>
-        <w:rPr>
-          <w:bCs/>
-          <w:sz w:val="24"/>
-          <w:szCs w:val="24"/>
-          <w:lang w:val="de-AT"/>
-        </w:rPr>
-      </w:pPr>
-      <w:r>
-        <w:rPr>
-          <w:bCs/>
-          <w:sz w:val="24"/>
-          <w:szCs w:val="24"/>
-          <w:lang w:val="de-AT"/>
-        </w:rPr>
-        <w:t>Abbildung 1.5</w:t>
-      </w:r>
-    </w:p>
-    <w:p>
-      <w:pPr>
-        <w:spacing w:line="276" w:lineRule="auto"/>
-        <w:rPr>
-          <w:bCs/>
-          <w:sz w:val="24"/>
-          <w:szCs w:val="24"/>
-          <w:lang w:val="de-AT"/>
-        </w:rPr>
-      </w:pPr>
-    </w:p>
-    <w:p>
-      <w:pPr>
-        <w:spacing w:line="276" w:lineRule="auto"/>
-        <w:rPr>
-          <w:bCs/>
-          <w:sz w:val="24"/>
-          <w:szCs w:val="24"/>
-          <w:lang w:val="de-AT"/>
-        </w:rPr>
-      </w:pPr>
-    </w:p>
-    <w:p>
-      <w:pPr>
-        <w:spacing w:line="276" w:lineRule="auto"/>
-        <w:rPr>
-          <w:bCs/>
-          <w:sz w:val="24"/>
-          <w:szCs w:val="24"/>
-          <w:lang w:val="de-AT"/>
-        </w:rPr>
-      </w:pPr>
-    </w:p>
-    <w:p>
-      <w:pPr>
-        <w:spacing w:line="276" w:lineRule="auto"/>
-        <w:rPr>
-          <w:bCs/>
-          <w:sz w:val="24"/>
-          <w:szCs w:val="24"/>
-          <w:lang w:val="de-AT"/>
-        </w:rPr>
-      </w:pPr>
-      <w:r>
-        <w:rPr>
-          <w:bCs/>
-          <w:sz w:val="24"/>
-          <w:szCs w:val="24"/>
-          <w:lang w:val="de-AT"/>
-        </w:rPr>
-        <w:t xml:space="preserve">Das vorhin kurz erwähnte Event, </w:t>
-      </w:r>
-      <w:r>
-        <w:rPr>
-          <w:bCs/>
-          <w:sz w:val="24"/>
-          <w:szCs w:val="24"/>
-          <w:lang w:val="de-AT"/>
-        </w:rPr>
-        <w:t>wird dann ausgeführt</w:t>
-      </w:r>
-      <w:r>
-        <w:rPr>
-          <w:bCs/>
-          <w:sz w:val="24"/>
-          <w:szCs w:val="24"/>
-          <w:lang w:val="de-AT"/>
-        </w:rPr>
-        <w:t>, wenn ein grammatikalischer Baustein des festgelegten Wortschatzes in der Textdatei mit dem gesprochenen Wort übereinstimmt. In dieser Eventmethode führt man für das jeweilige Wort oder den Satz einen Codeabschnitt aus. In der Abbildung 1.4</w:t>
-      </w:r>
-      <w:r>
-        <w:rPr>
-          <w:bCs/>
-          <w:sz w:val="24"/>
-          <w:szCs w:val="24"/>
-          <w:lang w:val="de-AT"/>
-        </w:rPr>
-        <w:t xml:space="preserve"> und Abbildung 1.5</w:t>
-      </w:r>
-      <w:r>
-        <w:rPr>
-          <w:bCs/>
-          <w:sz w:val="24"/>
-          <w:szCs w:val="24"/>
-          <w:lang w:val="de-AT"/>
-        </w:rPr>
-        <w:t>, kann man sehen, dass durch „Starte Server“ der Server gestartet wird und im Zug</w:t>
-      </w:r>
-      <w:r>
-        <w:rPr>
-          <w:bCs/>
-          <w:sz w:val="24"/>
-          <w:szCs w:val="24"/>
-          <w:lang w:val="de-AT"/>
-        </w:rPr>
-        <w:t>e</w:t>
-      </w:r>
-      <w:r>
-        <w:rPr>
-          <w:bCs/>
-          <w:sz w:val="24"/>
-          <w:szCs w:val="24"/>
-          <w:lang w:val="de-AT"/>
-        </w:rPr>
-        <w:t xml:space="preserve"> dessen, eine künstliche Erzeugung der menschlichen Stimme eine</w:t>
-      </w:r>
-      <w:r>
-        <w:rPr>
-          <w:bCs/>
-          <w:sz w:val="24"/>
-          <w:szCs w:val="24"/>
-          <w:lang w:val="de-AT"/>
-        </w:rPr>
-        <w:t xml:space="preserve"> Antwort liefert.</w:t>
-      </w:r>
-      <w:r>
-        <w:rPr>
-          <w:bCs/>
-          <w:sz w:val="24"/>
-          <w:szCs w:val="24"/>
-          <w:lang w:val="de-AT"/>
-        </w:rPr>
-        <w:t xml:space="preserve"> Da der Server in unserem Fall nur einmal </w:t>
-      </w:r>
-      <w:r>
-        <w:rPr>
-          <w:bCs/>
-          <w:sz w:val="24"/>
-          <w:szCs w:val="24"/>
-          <w:highlight w:val="yellow"/>
-          <w:lang w:val="de-AT"/>
-        </w:rPr>
-        <w:t>gestartet werden darf, wird d</w:t>
-      </w:r>
-      <w:r>
-        <w:rPr>
-          <w:bCs/>
-          <w:sz w:val="24"/>
-          <w:szCs w:val="24"/>
-          <w:highlight w:val="yellow"/>
-          <w:lang w:val="de-AT"/>
-        </w:rPr>
-        <w:t>ies</w:t>
-      </w:r>
-      <w:r>
-        <w:rPr>
-          <w:bCs/>
-          <w:sz w:val="24"/>
-          <w:szCs w:val="24"/>
-          <w:highlight w:val="yellow"/>
-          <w:lang w:val="de-AT"/>
-        </w:rPr>
-        <w:t>er Code beim zweiten Mal überspringen.</w:t>
-      </w:r>
-      <w:r>
-        <w:rPr>
-          <w:bCs/>
-          <w:sz w:val="24"/>
-          <w:szCs w:val="24"/>
-          <w:lang w:val="de-AT"/>
-        </w:rPr>
-        <w:t xml:space="preserve"> </w:t>
-      </w:r>
-      <w:r>
-        <w:rPr>
-          <w:bCs/>
-          <w:sz w:val="24"/>
-          <w:szCs w:val="24"/>
-          <w:highlight w:val="green"/>
-          <w:lang w:val="de-AT"/>
-        </w:rPr>
-        <w:t xml:space="preserve">Aus </w:t>
-      </w:r>
-      <w:r>
-        <w:rPr>
-          <w:bCs/>
-          <w:sz w:val="24"/>
-          <w:szCs w:val="24"/>
-          <w:highlight w:val="green"/>
-          <w:lang w:val="de-AT"/>
-        </w:rPr>
-        <w:lastRenderedPageBreak/>
-        <w:t>Gründen der Übersicht wurde</w:t>
-      </w:r>
-      <w:r>
-        <w:rPr>
-          <w:bCs/>
-          <w:sz w:val="24"/>
-          <w:szCs w:val="24"/>
-          <w:highlight w:val="green"/>
-          <w:lang w:val="de-AT"/>
-        </w:rPr>
-        <w:t xml:space="preserve"> dieser</w:t>
-      </w:r>
-      <w:r>
-        <w:rPr>
-          <w:bCs/>
-          <w:sz w:val="24"/>
-          <w:szCs w:val="24"/>
-          <w:highlight w:val="green"/>
-          <w:lang w:val="de-AT"/>
-        </w:rPr>
-        <w:t xml:space="preserve"> ausführbare Code immer in eigenen Methoden gegliedert</w:t>
-      </w:r>
-    </w:p>
-    <w:p>
-      <w:pPr>
-        <w:spacing w:line="276" w:lineRule="auto"/>
-        <w:rPr>
-          <w:bCs/>
-          <w:sz w:val="24"/>
-          <w:szCs w:val="24"/>
-          <w:lang w:val="de-AT"/>
-        </w:rPr>
-      </w:pPr>
-    </w:p>
-    <w:p>
-      <w:pPr>
-        <w:spacing w:line="276" w:lineRule="auto"/>
-        <w:rPr>
-          <w:bCs/>
-          <w:sz w:val="24"/>
-          <w:szCs w:val="24"/>
-          <w:lang w:val="de-AT"/>
-        </w:rPr>
-      </w:pPr>
-    </w:p>
-    <w:p>
-      <w:pPr>
-        <w:spacing w:line="276" w:lineRule="auto"/>
-        <w:rPr>
-          <w:bCs/>
-          <w:sz w:val="24"/>
-          <w:szCs w:val="24"/>
-          <w:lang w:val="de-AT"/>
-        </w:rPr>
-      </w:pPr>
-      <w:r>
-        <w:rPr>
-          <w:bCs/>
-          <w:noProof/>
-          <w:sz w:val="24"/>
-          <w:szCs w:val="24"/>
-          <w:lang w:val="de-AT" w:eastAsia="de-AT"/>
-        </w:rPr>
-        <w:drawing>
-          <wp:inline distT="0" distB="0" distL="0" distR="0" wp14:anchorId="26960DBE" wp14:editId="6599F60E">
-            <wp:extent cx="3839111" cy="2048161"/>
-            <wp:effectExtent l="0" t="0" r="9525" b="9525"/>
-            <wp:docPr id="20" name="Grafik 20"/>
             <wp:cNvGraphicFramePr>
               <a:graphicFrameLocks xmlns:a="http://schemas.openxmlformats.org/drawingml/2006/main" noChangeAspect="1"/>
             </wp:cNvGraphicFramePr>
@@ -8264,7 +8307,7 @@
                   <pic:spPr>
                     <a:xfrm>
                       <a:off x="0" y="0"/>
-                      <a:ext cx="3839111" cy="2048161"/>
+                      <a:ext cx="6032087" cy="1567199"/>
                     </a:xfrm>
                     <a:prstGeom prst="rect">
                       <a:avLst/>
@@ -8294,41 +8337,130 @@
           <w:szCs w:val="24"/>
           <w:lang w:val="de-AT"/>
         </w:rPr>
-        <w:t>Abbildung 1.4</w:t>
-      </w:r>
-    </w:p>
-    <w:p>
-      <w:pPr>
-        <w:spacing w:line="276" w:lineRule="auto"/>
-        <w:rPr>
-          <w:bCs/>
-          <w:sz w:val="24"/>
-          <w:szCs w:val="24"/>
-          <w:lang w:val="de-AT"/>
-        </w:rPr>
-      </w:pPr>
-    </w:p>
-    <w:p>
-      <w:pPr>
-        <w:spacing w:line="276" w:lineRule="auto"/>
-        <w:rPr>
-          <w:bCs/>
-          <w:sz w:val="24"/>
-          <w:szCs w:val="24"/>
-          <w:lang w:val="de-AT"/>
-        </w:rPr>
-      </w:pPr>
-    </w:p>
-    <w:p>
-      <w:pPr>
-        <w:spacing w:line="276" w:lineRule="auto"/>
-        <w:rPr>
-          <w:bCs/>
-          <w:sz w:val="24"/>
-          <w:szCs w:val="24"/>
-          <w:lang w:val="de-AT"/>
-        </w:rPr>
-      </w:pPr>
+        <w:t>Abbildung 1.3</w:t>
+      </w:r>
+    </w:p>
+    <w:p>
+      <w:pPr>
+        <w:spacing w:line="276" w:lineRule="auto"/>
+        <w:rPr>
+          <w:bCs/>
+          <w:sz w:val="24"/>
+          <w:szCs w:val="24"/>
+          <w:lang w:val="de-AT"/>
+        </w:rPr>
+      </w:pPr>
+    </w:p>
+    <w:p>
+      <w:pPr>
+        <w:spacing w:line="276" w:lineRule="auto"/>
+        <w:rPr>
+          <w:bCs/>
+          <w:sz w:val="24"/>
+          <w:szCs w:val="24"/>
+          <w:lang w:val="de-AT"/>
+        </w:rPr>
+      </w:pPr>
+      <w:r>
+        <w:rPr>
+          <w:bCs/>
+          <w:sz w:val="24"/>
+          <w:szCs w:val="24"/>
+          <w:lang w:val="de-AT"/>
+        </w:rPr>
+        <w:t xml:space="preserve">Im Falle, dass man das Fenster aus dem Fokus verliert und man andere Einstellungen bezüglich des Spiels oder generell am Computer vornimmt wurde die Sprachsteuerung so implementiert, dass sie bei Fokusverlust das Sprachmodul temporär </w:t>
+      </w:r>
+      <w:r>
+        <w:rPr>
+          <w:bCs/>
+          <w:sz w:val="24"/>
+          <w:szCs w:val="24"/>
+          <w:lang w:val="de-AT"/>
+        </w:rPr>
+        <w:t>ge</w:t>
+      </w:r>
+      <w:r>
+        <w:rPr>
+          <w:bCs/>
+          <w:sz w:val="24"/>
+          <w:szCs w:val="24"/>
+          <w:lang w:val="de-AT"/>
+        </w:rPr>
+        <w:t>stoppt</w:t>
+      </w:r>
+      <w:r>
+        <w:rPr>
+          <w:bCs/>
+          <w:sz w:val="24"/>
+          <w:szCs w:val="24"/>
+          <w:lang w:val="de-AT"/>
+        </w:rPr>
+        <w:t xml:space="preserve"> wird</w:t>
+      </w:r>
+      <w:r>
+        <w:rPr>
+          <w:bCs/>
+          <w:sz w:val="24"/>
+          <w:szCs w:val="24"/>
+          <w:lang w:val="de-AT"/>
+        </w:rPr>
+        <w:t xml:space="preserve">. Erst </w:t>
+      </w:r>
+      <w:r>
+        <w:rPr>
+          <w:bCs/>
+          <w:sz w:val="24"/>
+          <w:szCs w:val="24"/>
+          <w:lang w:val="de-AT"/>
+        </w:rPr>
+        <w:t>bei erneutem Fokussieren</w:t>
+      </w:r>
+      <w:r>
+        <w:rPr>
+          <w:bCs/>
+          <w:sz w:val="24"/>
+          <w:szCs w:val="24"/>
+          <w:lang w:val="de-AT"/>
+        </w:rPr>
+        <w:t xml:space="preserve"> der Form wird das Sprachmodul wieder auf aktiv gesetzt.</w:t>
+      </w:r>
+      <w:r>
+        <w:rPr>
+          <w:bCs/>
+          <w:sz w:val="24"/>
+          <w:szCs w:val="24"/>
+          <w:lang w:val="de-AT"/>
+        </w:rPr>
+        <w:t xml:space="preserve"> </w:t>
+      </w:r>
+      <w:r>
+        <w:rPr>
+          <w:bCs/>
+          <w:sz w:val="24"/>
+          <w:szCs w:val="24"/>
+          <w:highlight w:val="yellow"/>
+          <w:lang w:val="de-AT"/>
+        </w:rPr>
+        <w:t>In Abbildung 1.4</w:t>
+      </w:r>
+      <w:r>
+        <w:rPr>
+          <w:bCs/>
+          <w:sz w:val="24"/>
+          <w:szCs w:val="24"/>
+          <w:lang w:val="de-AT"/>
+        </w:rPr>
+        <w:t xml:space="preserve"> kann man sehen, dass das Modul wieder aktiv wir</w:t>
+      </w:r>
+      <w:r>
+        <w:rPr>
+          <w:bCs/>
+          <w:sz w:val="24"/>
+          <w:szCs w:val="24"/>
+          <w:lang w:val="de-AT"/>
+        </w:rPr>
+        <w:t>d und in Abbildung 1.5 wird das Modul temporär gestoppt.</w:t>
+      </w:r>
     </w:p>
     <w:p>
       <w:pPr>
@@ -8360,10 +8492,10 @@
           <w:lang w:val="de-AT" w:eastAsia="de-AT"/>
         </w:rPr>
         <w:drawing>
-          <wp:inline distT="0" distB="0" distL="0" distR="0" wp14:anchorId="09971F17" wp14:editId="0590787F">
-            <wp:extent cx="2105319" cy="666843"/>
-            <wp:effectExtent l="0" t="0" r="9525" b="0"/>
-            <wp:docPr id="19" name="Grafik 19"/>
+          <wp:inline distT="0" distB="0" distL="0" distR="0" wp14:anchorId="187E8E79" wp14:editId="4A2C71A7">
+            <wp:extent cx="4363059" cy="1762371"/>
+            <wp:effectExtent l="0" t="0" r="0" b="9525"/>
+            <wp:docPr id="17" name="Grafik 17"/>
             <wp:cNvGraphicFramePr>
               <a:graphicFrameLocks xmlns:a="http://schemas.openxmlformats.org/drawingml/2006/main" noChangeAspect="1"/>
             </wp:cNvGraphicFramePr>
@@ -8383,6 +8515,502 @@
                   <pic:spPr>
                     <a:xfrm>
                       <a:off x="0" y="0"/>
+                      <a:ext cx="4363059" cy="1762371"/>
+                    </a:xfrm>
+                    <a:prstGeom prst="rect">
+                      <a:avLst/>
+                    </a:prstGeom>
+                  </pic:spPr>
+                </pic:pic>
+              </a:graphicData>
+            </a:graphic>
+          </wp:inline>
+        </w:drawing>
+      </w:r>
+    </w:p>
+    <w:p>
+      <w:pPr>
+        <w:spacing w:line="276" w:lineRule="auto"/>
+        <w:rPr>
+          <w:bCs/>
+          <w:sz w:val="24"/>
+          <w:szCs w:val="24"/>
+          <w:lang w:val="de-AT"/>
+        </w:rPr>
+      </w:pPr>
+      <w:r>
+        <w:rPr>
+          <w:bCs/>
+          <w:sz w:val="24"/>
+          <w:szCs w:val="24"/>
+          <w:lang w:val="de-AT"/>
+        </w:rPr>
+        <w:t>Abbildung 1.4</w:t>
+      </w:r>
+    </w:p>
+    <w:p>
+      <w:pPr>
+        <w:spacing w:line="276" w:lineRule="auto"/>
+        <w:rPr>
+          <w:bCs/>
+          <w:sz w:val="24"/>
+          <w:szCs w:val="24"/>
+          <w:lang w:val="de-AT"/>
+        </w:rPr>
+      </w:pPr>
+      <w:r>
+        <w:rPr>
+          <w:bCs/>
+          <w:noProof/>
+          <w:sz w:val="24"/>
+          <w:szCs w:val="24"/>
+          <w:lang w:val="de-AT" w:eastAsia="de-AT"/>
+        </w:rPr>
+        <w:drawing>
+          <wp:inline distT="0" distB="0" distL="0" distR="0" wp14:anchorId="32A3167F" wp14:editId="35F137F2">
+            <wp:extent cx="3379305" cy="1762274"/>
+            <wp:effectExtent l="0" t="0" r="0" b="0"/>
+            <wp:docPr id="18" name="Grafik 18"/>
+            <wp:cNvGraphicFramePr>
+              <a:graphicFrameLocks xmlns:a="http://schemas.openxmlformats.org/drawingml/2006/main" noChangeAspect="1"/>
+            </wp:cNvGraphicFramePr>
+            <a:graphic xmlns:a="http://schemas.openxmlformats.org/drawingml/2006/main">
+              <a:graphicData uri="http://schemas.openxmlformats.org/drawingml/2006/picture">
+                <pic:pic xmlns:pic="http://schemas.openxmlformats.org/drawingml/2006/picture">
+                  <pic:nvPicPr>
+                    <pic:cNvPr id="1" name=""/>
+                    <pic:cNvPicPr/>
+                  </pic:nvPicPr>
+                  <pic:blipFill>
+                    <a:blip r:embed="rId32"/>
+                    <a:stretch>
+                      <a:fillRect/>
+                    </a:stretch>
+                  </pic:blipFill>
+                  <pic:spPr>
+                    <a:xfrm>
+                      <a:off x="0" y="0"/>
+                      <a:ext cx="3419410" cy="1783188"/>
+                    </a:xfrm>
+                    <a:prstGeom prst="rect">
+                      <a:avLst/>
+                    </a:prstGeom>
+                  </pic:spPr>
+                </pic:pic>
+              </a:graphicData>
+            </a:graphic>
+          </wp:inline>
+        </w:drawing>
+      </w:r>
+    </w:p>
+    <w:p>
+      <w:pPr>
+        <w:spacing w:line="276" w:lineRule="auto"/>
+        <w:rPr>
+          <w:bCs/>
+          <w:sz w:val="24"/>
+          <w:szCs w:val="24"/>
+          <w:lang w:val="de-AT"/>
+        </w:rPr>
+      </w:pPr>
+      <w:r>
+        <w:rPr>
+          <w:bCs/>
+          <w:sz w:val="24"/>
+          <w:szCs w:val="24"/>
+          <w:lang w:val="de-AT"/>
+        </w:rPr>
+        <w:t>Abbildung 1.5</w:t>
+      </w:r>
+    </w:p>
+    <w:p>
+      <w:pPr>
+        <w:spacing w:line="276" w:lineRule="auto"/>
+        <w:rPr>
+          <w:bCs/>
+          <w:sz w:val="24"/>
+          <w:szCs w:val="24"/>
+          <w:lang w:val="de-AT"/>
+        </w:rPr>
+      </w:pPr>
+    </w:p>
+    <w:p>
+      <w:pPr>
+        <w:spacing w:line="276" w:lineRule="auto"/>
+        <w:rPr>
+          <w:bCs/>
+          <w:sz w:val="24"/>
+          <w:szCs w:val="24"/>
+          <w:lang w:val="de-AT"/>
+        </w:rPr>
+      </w:pPr>
+    </w:p>
+    <w:p>
+      <w:pPr>
+        <w:spacing w:line="276" w:lineRule="auto"/>
+        <w:rPr>
+          <w:bCs/>
+          <w:sz w:val="24"/>
+          <w:szCs w:val="24"/>
+          <w:lang w:val="de-AT"/>
+        </w:rPr>
+      </w:pPr>
+    </w:p>
+    <w:p>
+      <w:pPr>
+        <w:spacing w:line="276" w:lineRule="auto"/>
+        <w:rPr>
+          <w:bCs/>
+          <w:sz w:val="24"/>
+          <w:szCs w:val="24"/>
+          <w:lang w:val="de-AT"/>
+        </w:rPr>
+      </w:pPr>
+      <w:r>
+        <w:rPr>
+          <w:bCs/>
+          <w:sz w:val="24"/>
+          <w:szCs w:val="24"/>
+          <w:lang w:val="de-AT"/>
+        </w:rPr>
+        <w:t xml:space="preserve">Das vorhin kurz erwähnte Event, </w:t>
+      </w:r>
+      <w:r>
+        <w:rPr>
+          <w:bCs/>
+          <w:sz w:val="24"/>
+          <w:szCs w:val="24"/>
+          <w:lang w:val="de-AT"/>
+        </w:rPr>
+        <w:t>wird dann ausgeführt</w:t>
+      </w:r>
+      <w:r>
+        <w:rPr>
+          <w:bCs/>
+          <w:sz w:val="24"/>
+          <w:szCs w:val="24"/>
+          <w:lang w:val="de-AT"/>
+        </w:rPr>
+        <w:t>, wenn ein grammatikalischer Baustein des festgelegten Wortschatzes in der Textdatei mit dem gesprochenen Wort übereinstimmt. In dieser Eventmethode führt man für das jeweilige Wort oder den Satz einen Codeabschnitt aus. In der Abbildung 1.4</w:t>
+      </w:r>
+      <w:r>
+        <w:rPr>
+          <w:bCs/>
+          <w:sz w:val="24"/>
+          <w:szCs w:val="24"/>
+          <w:lang w:val="de-AT"/>
+        </w:rPr>
+        <w:t xml:space="preserve"> und Abbildung 1.5</w:t>
+      </w:r>
+      <w:r>
+        <w:rPr>
+          <w:bCs/>
+          <w:sz w:val="24"/>
+          <w:szCs w:val="24"/>
+          <w:lang w:val="de-AT"/>
+        </w:rPr>
+        <w:t>, kann man sehen, dass durch „Starte Server“ der Server gestartet wird und im Zug</w:t>
+      </w:r>
+      <w:r>
+        <w:rPr>
+          <w:bCs/>
+          <w:sz w:val="24"/>
+          <w:szCs w:val="24"/>
+          <w:lang w:val="de-AT"/>
+        </w:rPr>
+        <w:t>e</w:t>
+      </w:r>
+      <w:r>
+        <w:rPr>
+          <w:bCs/>
+          <w:sz w:val="24"/>
+          <w:szCs w:val="24"/>
+          <w:lang w:val="de-AT"/>
+        </w:rPr>
+        <w:t xml:space="preserve"> dessen, eine künstliche Erzeugung der menschlichen Stimme eine</w:t>
+      </w:r>
+      <w:r>
+        <w:rPr>
+          <w:bCs/>
+          <w:sz w:val="24"/>
+          <w:szCs w:val="24"/>
+          <w:lang w:val="de-AT"/>
+        </w:rPr>
+        <w:t xml:space="preserve"> Antwort liefert.</w:t>
+      </w:r>
+      <w:r>
+        <w:rPr>
+          <w:bCs/>
+          <w:sz w:val="24"/>
+          <w:szCs w:val="24"/>
+          <w:lang w:val="de-AT"/>
+        </w:rPr>
+        <w:t xml:space="preserve"> Da der Server in unserem Fall nur einmal </w:t>
+      </w:r>
+      <w:r>
+        <w:rPr>
+          <w:bCs/>
+          <w:sz w:val="24"/>
+          <w:szCs w:val="24"/>
+          <w:highlight w:val="yellow"/>
+          <w:lang w:val="de-AT"/>
+        </w:rPr>
+        <w:t>gestartet werden darf, wird d</w:t>
+      </w:r>
+      <w:r>
+        <w:rPr>
+          <w:bCs/>
+          <w:sz w:val="24"/>
+          <w:szCs w:val="24"/>
+          <w:highlight w:val="yellow"/>
+          <w:lang w:val="de-AT"/>
+        </w:rPr>
+        <w:t>ies</w:t>
+      </w:r>
+      <w:r>
+        <w:rPr>
+          <w:bCs/>
+          <w:sz w:val="24"/>
+          <w:szCs w:val="24"/>
+          <w:highlight w:val="yellow"/>
+          <w:lang w:val="de-AT"/>
+        </w:rPr>
+        <w:t>er Code beim zweiten Mal überspringen.</w:t>
+      </w:r>
+      <w:r>
+        <w:rPr>
+          <w:bCs/>
+          <w:sz w:val="24"/>
+          <w:szCs w:val="24"/>
+          <w:lang w:val="de-AT"/>
+        </w:rPr>
+        <w:t xml:space="preserve"> </w:t>
+      </w:r>
+      <w:r>
+        <w:rPr>
+          <w:bCs/>
+          <w:sz w:val="24"/>
+          <w:szCs w:val="24"/>
+          <w:highlight w:val="green"/>
+          <w:lang w:val="de-AT"/>
+        </w:rPr>
+        <w:t xml:space="preserve">Aus </w:t>
+      </w:r>
+      <w:r>
+        <w:rPr>
+          <w:bCs/>
+          <w:sz w:val="24"/>
+          <w:szCs w:val="24"/>
+          <w:highlight w:val="green"/>
+          <w:lang w:val="de-AT"/>
+        </w:rPr>
+        <w:lastRenderedPageBreak/>
+        <w:t>Gründen der Übersicht wurde</w:t>
+      </w:r>
+      <w:r>
+        <w:rPr>
+          <w:bCs/>
+          <w:sz w:val="24"/>
+          <w:szCs w:val="24"/>
+          <w:highlight w:val="green"/>
+          <w:lang w:val="de-AT"/>
+        </w:rPr>
+        <w:t xml:space="preserve"> dieser</w:t>
+      </w:r>
+      <w:r>
+        <w:rPr>
+          <w:bCs/>
+          <w:sz w:val="24"/>
+          <w:szCs w:val="24"/>
+          <w:highlight w:val="green"/>
+          <w:lang w:val="de-AT"/>
+        </w:rPr>
+        <w:t xml:space="preserve"> ausführbare Code immer in eigenen Methoden gegliedert</w:t>
+      </w:r>
+    </w:p>
+    <w:p>
+      <w:pPr>
+        <w:spacing w:line="276" w:lineRule="auto"/>
+        <w:rPr>
+          <w:bCs/>
+          <w:sz w:val="24"/>
+          <w:szCs w:val="24"/>
+          <w:lang w:val="de-AT"/>
+        </w:rPr>
+      </w:pPr>
+    </w:p>
+    <w:p>
+      <w:pPr>
+        <w:spacing w:line="276" w:lineRule="auto"/>
+        <w:rPr>
+          <w:bCs/>
+          <w:sz w:val="24"/>
+          <w:szCs w:val="24"/>
+          <w:lang w:val="de-AT"/>
+        </w:rPr>
+      </w:pPr>
+    </w:p>
+    <w:p>
+      <w:pPr>
+        <w:spacing w:line="276" w:lineRule="auto"/>
+        <w:rPr>
+          <w:bCs/>
+          <w:sz w:val="24"/>
+          <w:szCs w:val="24"/>
+          <w:lang w:val="de-AT"/>
+        </w:rPr>
+      </w:pPr>
+      <w:r>
+        <w:rPr>
+          <w:bCs/>
+          <w:noProof/>
+          <w:sz w:val="24"/>
+          <w:szCs w:val="24"/>
+          <w:lang w:val="de-AT" w:eastAsia="de-AT"/>
+        </w:rPr>
+        <w:drawing>
+          <wp:inline distT="0" distB="0" distL="0" distR="0" wp14:anchorId="26960DBE" wp14:editId="6599F60E">
+            <wp:extent cx="3839111" cy="2048161"/>
+            <wp:effectExtent l="0" t="0" r="9525" b="9525"/>
+            <wp:docPr id="20" name="Grafik 20"/>
+            <wp:cNvGraphicFramePr>
+              <a:graphicFrameLocks xmlns:a="http://schemas.openxmlformats.org/drawingml/2006/main" noChangeAspect="1"/>
+            </wp:cNvGraphicFramePr>
+            <a:graphic xmlns:a="http://schemas.openxmlformats.org/drawingml/2006/main">
+              <a:graphicData uri="http://schemas.openxmlformats.org/drawingml/2006/picture">
+                <pic:pic xmlns:pic="http://schemas.openxmlformats.org/drawingml/2006/picture">
+                  <pic:nvPicPr>
+                    <pic:cNvPr id="1" name=""/>
+                    <pic:cNvPicPr/>
+                  </pic:nvPicPr>
+                  <pic:blipFill>
+                    <a:blip r:embed="rId33"/>
+                    <a:stretch>
+                      <a:fillRect/>
+                    </a:stretch>
+                  </pic:blipFill>
+                  <pic:spPr>
+                    <a:xfrm>
+                      <a:off x="0" y="0"/>
+                      <a:ext cx="3839111" cy="2048161"/>
+                    </a:xfrm>
+                    <a:prstGeom prst="rect">
+                      <a:avLst/>
+                    </a:prstGeom>
+                  </pic:spPr>
+                </pic:pic>
+              </a:graphicData>
+            </a:graphic>
+          </wp:inline>
+        </w:drawing>
+      </w:r>
+    </w:p>
+    <w:p>
+      <w:pPr>
+        <w:spacing w:line="276" w:lineRule="auto"/>
+        <w:rPr>
+          <w:bCs/>
+          <w:sz w:val="24"/>
+          <w:szCs w:val="24"/>
+          <w:lang w:val="de-AT"/>
+        </w:rPr>
+      </w:pPr>
+      <w:r>
+        <w:rPr>
+          <w:bCs/>
+          <w:sz w:val="24"/>
+          <w:szCs w:val="24"/>
+          <w:lang w:val="de-AT"/>
+        </w:rPr>
+        <w:t>Abbildung 1.4</w:t>
+      </w:r>
+    </w:p>
+    <w:p>
+      <w:pPr>
+        <w:spacing w:line="276" w:lineRule="auto"/>
+        <w:rPr>
+          <w:bCs/>
+          <w:sz w:val="24"/>
+          <w:szCs w:val="24"/>
+          <w:lang w:val="de-AT"/>
+        </w:rPr>
+      </w:pPr>
+    </w:p>
+    <w:p>
+      <w:pPr>
+        <w:spacing w:line="276" w:lineRule="auto"/>
+        <w:rPr>
+          <w:bCs/>
+          <w:sz w:val="24"/>
+          <w:szCs w:val="24"/>
+          <w:lang w:val="de-AT"/>
+        </w:rPr>
+      </w:pPr>
+    </w:p>
+    <w:p>
+      <w:pPr>
+        <w:spacing w:line="276" w:lineRule="auto"/>
+        <w:rPr>
+          <w:bCs/>
+          <w:sz w:val="24"/>
+          <w:szCs w:val="24"/>
+          <w:lang w:val="de-AT"/>
+        </w:rPr>
+      </w:pPr>
+    </w:p>
+    <w:p>
+      <w:pPr>
+        <w:spacing w:line="276" w:lineRule="auto"/>
+        <w:rPr>
+          <w:bCs/>
+          <w:sz w:val="24"/>
+          <w:szCs w:val="24"/>
+          <w:lang w:val="de-AT"/>
+        </w:rPr>
+      </w:pPr>
+    </w:p>
+    <w:p>
+      <w:pPr>
+        <w:spacing w:line="276" w:lineRule="auto"/>
+        <w:rPr>
+          <w:bCs/>
+          <w:sz w:val="24"/>
+          <w:szCs w:val="24"/>
+          <w:lang w:val="de-AT"/>
+        </w:rPr>
+      </w:pPr>
+      <w:r>
+        <w:rPr>
+          <w:bCs/>
+          <w:noProof/>
+          <w:sz w:val="24"/>
+          <w:szCs w:val="24"/>
+          <w:lang w:val="de-AT" w:eastAsia="de-AT"/>
+        </w:rPr>
+        <w:drawing>
+          <wp:inline distT="0" distB="0" distL="0" distR="0" wp14:anchorId="09971F17" wp14:editId="0590787F">
+            <wp:extent cx="2105319" cy="666843"/>
+            <wp:effectExtent l="0" t="0" r="9525" b="0"/>
+            <wp:docPr id="19" name="Grafik 19"/>
+            <wp:cNvGraphicFramePr>
+              <a:graphicFrameLocks xmlns:a="http://schemas.openxmlformats.org/drawingml/2006/main" noChangeAspect="1"/>
+            </wp:cNvGraphicFramePr>
+            <a:graphic xmlns:a="http://schemas.openxmlformats.org/drawingml/2006/main">
+              <a:graphicData uri="http://schemas.openxmlformats.org/drawingml/2006/picture">
+                <pic:pic xmlns:pic="http://schemas.openxmlformats.org/drawingml/2006/picture">
+                  <pic:nvPicPr>
+                    <pic:cNvPr id="1" name=""/>
+                    <pic:cNvPicPr/>
+                  </pic:nvPicPr>
+                  <pic:blipFill>
+                    <a:blip r:embed="rId34"/>
+                    <a:stretch>
+                      <a:fillRect/>
+                    </a:stretch>
+                  </pic:blipFill>
+                  <pic:spPr>
+                    <a:xfrm>
+                      <a:off x="0" y="0"/>
                       <a:ext cx="2105319" cy="666843"/>
                     </a:xfrm>
                     <a:prstGeom prst="rect">
@@ -8510,7 +9138,7 @@
                     <pic:cNvPicPr/>
                   </pic:nvPicPr>
                   <pic:blipFill rotWithShape="1">
-                    <a:blip r:embed="rId32"/>
+                    <a:blip r:embed="rId35"/>
                     <a:srcRect b="19090"/>
                     <a:stretch/>
                   </pic:blipFill>
@@ -8717,7 +9345,7 @@
                     <pic:cNvPicPr/>
                   </pic:nvPicPr>
                   <pic:blipFill>
-                    <a:blip r:embed="rId8" cstate="print">
+                    <a:blip r:embed="rId9" cstate="print">
                       <a:extLst>
                         <a:ext uri="{28A0092B-C50C-407E-A947-70E740481C1C}">
                           <a14:useLocalDpi xmlns:a14="http://schemas.microsoft.com/office/drawing/2010/main" val="0"/>
@@ -8763,6 +9391,7 @@
       <w:r>
         <w:rPr>
           <w:bCs/>
+          <w:noProof/>
           <w:sz w:val="24"/>
           <w:szCs w:val="24"/>
           <w:lang w:val="de-AT"/>
@@ -8791,7 +9420,7 @@
                     <pic:cNvPicPr/>
                   </pic:nvPicPr>
                   <pic:blipFill>
-                    <a:blip r:embed="rId33">
+                    <a:blip r:embed="rId36">
                       <a:extLst>
                         <a:ext uri="{28A0092B-C50C-407E-A947-70E740481C1C}">
                           <a14:useLocalDpi xmlns:a14="http://schemas.microsoft.com/office/drawing/2010/main" val="0"/>
@@ -8981,6 +9610,7 @@
       <w:r>
         <w:rPr>
           <w:bCs/>
+          <w:noProof/>
           <w:sz w:val="24"/>
           <w:szCs w:val="24"/>
           <w:lang w:val="de-AT"/>
@@ -9009,7 +9639,7 @@
                     <pic:cNvPicPr/>
                   </pic:nvPicPr>
                   <pic:blipFill>
-                    <a:blip r:embed="rId34">
+                    <a:blip r:embed="rId37">
                       <a:extLst>
                         <a:ext uri="{28A0092B-C50C-407E-A947-70E740481C1C}">
                           <a14:useLocalDpi xmlns:a14="http://schemas.microsoft.com/office/drawing/2010/main" val="0"/>
@@ -9044,6 +9674,7 @@
       <w:r>
         <w:rPr>
           <w:bCs/>
+          <w:noProof/>
           <w:sz w:val="24"/>
           <w:szCs w:val="24"/>
           <w:lang w:val="de-AT"/>
@@ -9072,7 +9703,7 @@
                     <pic:cNvPicPr/>
                   </pic:nvPicPr>
                   <pic:blipFill>
-                    <a:blip r:embed="rId35" cstate="print">
+                    <a:blip r:embed="rId38" cstate="print">
                       <a:extLst>
                         <a:ext uri="{28A0092B-C50C-407E-A947-70E740481C1C}">
                           <a14:useLocalDpi xmlns:a14="http://schemas.microsoft.com/office/drawing/2010/main" val="0"/>
@@ -9128,6 +9759,7 @@
       <w:r>
         <w:rPr>
           <w:bCs/>
+          <w:noProof/>
           <w:sz w:val="24"/>
           <w:szCs w:val="24"/>
           <w:lang w:val="de-AT"/>
@@ -9156,7 +9788,7 @@
                     <pic:cNvPicPr/>
                   </pic:nvPicPr>
                   <pic:blipFill>
-                    <a:blip r:embed="rId36">
+                    <a:blip r:embed="rId39">
                       <a:extLst>
                         <a:ext uri="{28A0092B-C50C-407E-A947-70E740481C1C}">
                           <a14:useLocalDpi xmlns:a14="http://schemas.microsoft.com/office/drawing/2010/main" val="0"/>
@@ -9223,7 +9855,7 @@
                     </pic:cNvPicPr>
                   </pic:nvPicPr>
                   <pic:blipFill rotWithShape="1">
-                    <a:blip r:embed="rId37" cstate="print">
+                    <a:blip r:embed="rId40" cstate="print">
                       <a:extLst>
                         <a:ext uri="{28A0092B-C50C-407E-A947-70E740481C1C}">
                           <a14:useLocalDpi xmlns:a14="http://schemas.microsoft.com/office/drawing/2010/main" val="0"/>
@@ -9314,7 +9946,7 @@
                     </pic:cNvPicPr>
                   </pic:nvPicPr>
                   <pic:blipFill>
-                    <a:blip r:embed="rId38" cstate="print">
+                    <a:blip r:embed="rId41" cstate="print">
                       <a:extLst>
                         <a:ext uri="{28A0092B-C50C-407E-A947-70E740481C1C}">
                           <a14:useLocalDpi xmlns:a14="http://schemas.microsoft.com/office/drawing/2010/main" val="0"/>
@@ -9354,6 +9986,7 @@
       <w:r>
         <w:rPr>
           <w:bCs/>
+          <w:noProof/>
           <w:sz w:val="24"/>
           <w:szCs w:val="24"/>
           <w:lang w:val="de-AT"/>
@@ -9382,7 +10015,7 @@
                     <pic:cNvPicPr/>
                   </pic:nvPicPr>
                   <pic:blipFill>
-                    <a:blip r:embed="rId39">
+                    <a:blip r:embed="rId42">
                       <a:extLst>
                         <a:ext uri="{28A0092B-C50C-407E-A947-70E740481C1C}">
                           <a14:useLocalDpi xmlns:a14="http://schemas.microsoft.com/office/drawing/2010/main" val="0"/>
@@ -9448,7 +10081,7 @@
                     </pic:cNvPicPr>
                   </pic:nvPicPr>
                   <pic:blipFill>
-                    <a:blip r:embed="rId40">
+                    <a:blip r:embed="rId43">
                       <a:extLst>
                         <a:ext uri="{28A0092B-C50C-407E-A947-70E740481C1C}">
                           <a14:useLocalDpi xmlns:a14="http://schemas.microsoft.com/office/drawing/2010/main" val="0"/>
@@ -10668,7 +11301,7 @@
 </file>
 
 <file path=customXml/itemProps1.xml><?xml version="1.0" encoding="utf-8"?>
-<ds:datastoreItem xmlns:ds="http://schemas.openxmlformats.org/officeDocument/2006/customXml" ds:itemID="{79974952-DC91-4F75-84A2-5A88DFB26D5A}">
+<ds:datastoreItem xmlns:ds="http://schemas.openxmlformats.org/officeDocument/2006/customXml" ds:itemID="{B19A5654-9F0B-4042-A404-A1969FBE14A2}">
   <ds:schemaRefs>
     <ds:schemaRef ds:uri="http://schemas.openxmlformats.org/officeDocument/2006/bibliography"/>
   </ds:schemaRefs>

--- a/Documentations/Oprawill/Speech.docx
+++ b/Documentations/Oprawill/Speech.docx
@@ -729,17 +729,1030 @@
       <w:pPr>
         <w:spacing w:line="276" w:lineRule="auto"/>
         <w:rPr>
+          <w:b/>
+          <w:sz w:val="24"/>
+          <w:szCs w:val="24"/>
+          <w:lang w:val="de-AT"/>
+        </w:rPr>
+      </w:pPr>
+      <w:r>
+        <w:rPr>
+          <w:sz w:val="24"/>
+          <w:szCs w:val="24"/>
+        </w:rPr>
+        <w:br w:type="page"/>
+      </w:r>
+      <w:r>
+        <w:rPr>
+          <w:b/>
+          <w:sz w:val="24"/>
+          <w:szCs w:val="24"/>
+          <w:lang w:val="de-AT"/>
+        </w:rPr>
+        <w:lastRenderedPageBreak/>
+        <w:t>Sprache</w:t>
+      </w:r>
+    </w:p>
+    <w:p>
+      <w:pPr>
+        <w:spacing w:line="276" w:lineRule="auto"/>
+        <w:rPr>
+          <w:b/>
+          <w:sz w:val="24"/>
+          <w:szCs w:val="24"/>
+          <w:lang w:val="de-AT"/>
+        </w:rPr>
+      </w:pPr>
+    </w:p>
+    <w:p>
+      <w:pPr>
+        <w:spacing w:line="276" w:lineRule="auto"/>
+        <w:rPr>
+          <w:bCs/>
+          <w:sz w:val="24"/>
+          <w:szCs w:val="24"/>
+          <w:lang w:val="de-AT"/>
+        </w:rPr>
+      </w:pPr>
+      <w:r>
+        <w:rPr>
+          <w:bCs/>
+          <w:sz w:val="24"/>
+          <w:szCs w:val="24"/>
+          <w:lang w:val="de-AT"/>
+        </w:rPr>
+        <w:t xml:space="preserve">Unter Sprache verstehen viele Leute etwas anderes die einen sehen es als ein komplexes System der Kommunikation an, andere empfinden es als ein System voller Regeln, die jeder in einer Sprachgemeinschaft jeder kennt und anwendet zur Zwecken der Verständigung. Von diesen Fachsprachen gibt es wiederum diverse Varietäten. </w:t>
+      </w:r>
+    </w:p>
+    <w:p>
+      <w:pPr>
+        <w:spacing w:line="276" w:lineRule="auto"/>
+        <w:rPr>
+          <w:bCs/>
+          <w:sz w:val="24"/>
+          <w:szCs w:val="24"/>
+          <w:lang w:val="de-AT"/>
+        </w:rPr>
+      </w:pPr>
+    </w:p>
+    <w:p>
+      <w:pPr>
+        <w:spacing w:line="276" w:lineRule="auto"/>
+        <w:rPr>
+          <w:bCs/>
+          <w:sz w:val="24"/>
+          <w:szCs w:val="24"/>
+          <w:lang w:val="de-AT"/>
+        </w:rPr>
+      </w:pPr>
+      <w:r>
+        <w:rPr>
+          <w:noProof/>
+        </w:rPr>
+        <w:drawing>
+          <wp:anchor distT="0" distB="0" distL="114300" distR="114300" simplePos="0" relativeHeight="251770880" behindDoc="1" locked="0" layoutInCell="1" allowOverlap="1" wp14:anchorId="76A01DCE" wp14:editId="77A46B42">
+            <wp:simplePos x="0" y="0"/>
+            <wp:positionH relativeFrom="margin">
+              <wp:align>right</wp:align>
+            </wp:positionH>
+            <wp:positionV relativeFrom="paragraph">
+              <wp:posOffset>67310</wp:posOffset>
+            </wp:positionV>
+            <wp:extent cx="1259678" cy="923925"/>
+            <wp:effectExtent l="0" t="0" r="0" b="0"/>
+            <wp:wrapNone/>
+            <wp:docPr id="26" name="Grafik 26"/>
+            <wp:cNvGraphicFramePr>
+              <a:graphicFrameLocks xmlns:a="http://schemas.openxmlformats.org/drawingml/2006/main" noChangeAspect="1"/>
+            </wp:cNvGraphicFramePr>
+            <a:graphic xmlns:a="http://schemas.openxmlformats.org/drawingml/2006/main">
+              <a:graphicData uri="http://schemas.openxmlformats.org/drawingml/2006/picture">
+                <pic:pic xmlns:pic="http://schemas.openxmlformats.org/drawingml/2006/picture">
+                  <pic:nvPicPr>
+                    <pic:cNvPr id="1" name=""/>
+                    <pic:cNvPicPr/>
+                  </pic:nvPicPr>
+                  <pic:blipFill>
+                    <a:blip r:embed="rId8" cstate="print">
+                      <a:extLst>
+                        <a:ext uri="{28A0092B-C50C-407E-A947-70E740481C1C}">
+                          <a14:useLocalDpi xmlns:a14="http://schemas.microsoft.com/office/drawing/2010/main" val="0"/>
+                        </a:ext>
+                      </a:extLst>
+                    </a:blip>
+                    <a:stretch>
+                      <a:fillRect/>
+                    </a:stretch>
+                  </pic:blipFill>
+                  <pic:spPr>
+                    <a:xfrm>
+                      <a:off x="0" y="0"/>
+                      <a:ext cx="1259678" cy="923925"/>
+                    </a:xfrm>
+                    <a:prstGeom prst="rect">
+                      <a:avLst/>
+                    </a:prstGeom>
+                  </pic:spPr>
+                </pic:pic>
+              </a:graphicData>
+            </a:graphic>
+            <wp14:sizeRelH relativeFrom="margin">
+              <wp14:pctWidth>0</wp14:pctWidth>
+            </wp14:sizeRelH>
+            <wp14:sizeRelV relativeFrom="margin">
+              <wp14:pctHeight>0</wp14:pctHeight>
+            </wp14:sizeRelV>
+          </wp:anchor>
+        </w:drawing>
+      </w:r>
+    </w:p>
+    <w:p>
+      <w:pPr>
+        <w:spacing w:line="276" w:lineRule="auto"/>
+        <w:rPr>
+          <w:bCs/>
+          <w:sz w:val="24"/>
+          <w:szCs w:val="24"/>
+          <w:lang w:val="de-AT"/>
+        </w:rPr>
+      </w:pPr>
+      <w:r>
+        <w:rPr>
+          <w:bCs/>
+          <w:noProof/>
+          <w:sz w:val="24"/>
+          <w:szCs w:val="24"/>
+          <w:lang w:val="de-AT"/>
+        </w:rPr>
+        <w:drawing>
+          <wp:anchor distT="0" distB="0" distL="114300" distR="114300" simplePos="0" relativeHeight="251777024" behindDoc="0" locked="0" layoutInCell="1" allowOverlap="1" wp14:anchorId="79B3B3E4" wp14:editId="7E0927D6">
+            <wp:simplePos x="0" y="0"/>
+            <wp:positionH relativeFrom="column">
+              <wp:posOffset>1329055</wp:posOffset>
+            </wp:positionH>
+            <wp:positionV relativeFrom="paragraph">
+              <wp:posOffset>113665</wp:posOffset>
+            </wp:positionV>
+            <wp:extent cx="1733550" cy="317500"/>
+            <wp:effectExtent l="0" t="0" r="0" b="6350"/>
+            <wp:wrapSquare wrapText="bothSides"/>
+            <wp:docPr id="34" name="Grafik 34"/>
+            <wp:cNvGraphicFramePr>
+              <a:graphicFrameLocks xmlns:a="http://schemas.openxmlformats.org/drawingml/2006/main" noChangeAspect="1"/>
+            </wp:cNvGraphicFramePr>
+            <a:graphic xmlns:a="http://schemas.openxmlformats.org/drawingml/2006/main">
+              <a:graphicData uri="http://schemas.openxmlformats.org/drawingml/2006/picture">
+                <pic:pic xmlns:pic="http://schemas.openxmlformats.org/drawingml/2006/picture">
+                  <pic:nvPicPr>
+                    <pic:cNvPr id="1" name=""/>
+                    <pic:cNvPicPr/>
+                  </pic:nvPicPr>
+                  <pic:blipFill>
+                    <a:blip r:embed="rId9">
+                      <a:extLst>
+                        <a:ext uri="{28A0092B-C50C-407E-A947-70E740481C1C}">
+                          <a14:useLocalDpi xmlns:a14="http://schemas.microsoft.com/office/drawing/2010/main" val="0"/>
+                        </a:ext>
+                      </a:extLst>
+                    </a:blip>
+                    <a:stretch>
+                      <a:fillRect/>
+                    </a:stretch>
+                  </pic:blipFill>
+                  <pic:spPr>
+                    <a:xfrm>
+                      <a:off x="0" y="0"/>
+                      <a:ext cx="1733550" cy="317500"/>
+                    </a:xfrm>
+                    <a:prstGeom prst="rect">
+                      <a:avLst/>
+                    </a:prstGeom>
+                  </pic:spPr>
+                </pic:pic>
+              </a:graphicData>
+            </a:graphic>
+          </wp:anchor>
+        </w:drawing>
+      </w:r>
+      <w:r>
+        <w:rPr>
+          <w:noProof/>
+        </w:rPr>
+        <mc:AlternateContent>
+          <mc:Choice Requires="wps">
+            <w:drawing>
+              <wp:anchor distT="0" distB="0" distL="114300" distR="114300" simplePos="0" relativeHeight="251771904" behindDoc="0" locked="0" layoutInCell="1" allowOverlap="1" wp14:anchorId="404A403E" wp14:editId="7B8F5BF8">
+                <wp:simplePos x="0" y="0"/>
+                <wp:positionH relativeFrom="column">
+                  <wp:posOffset>690879</wp:posOffset>
+                </wp:positionH>
+                <wp:positionV relativeFrom="paragraph">
+                  <wp:posOffset>102870</wp:posOffset>
+                </wp:positionV>
+                <wp:extent cx="485775" cy="3438525"/>
+                <wp:effectExtent l="38100" t="0" r="28575" b="28575"/>
+                <wp:wrapNone/>
+                <wp:docPr id="33" name="Geschweifte Klammer links 33"/>
+                <wp:cNvGraphicFramePr/>
+                <a:graphic xmlns:a="http://schemas.openxmlformats.org/drawingml/2006/main">
+                  <a:graphicData uri="http://schemas.microsoft.com/office/word/2010/wordprocessingShape">
+                    <wps:wsp>
+                      <wps:cNvSpPr/>
+                      <wps:spPr>
+                        <a:xfrm>
+                          <a:off x="0" y="0"/>
+                          <a:ext cx="485775" cy="3438525"/>
+                        </a:xfrm>
+                        <a:prstGeom prst="leftBrace">
+                          <a:avLst/>
+                        </a:prstGeom>
+                      </wps:spPr>
+                      <wps:style>
+                        <a:lnRef idx="1">
+                          <a:schemeClr val="accent1"/>
+                        </a:lnRef>
+                        <a:fillRef idx="0">
+                          <a:schemeClr val="accent1"/>
+                        </a:fillRef>
+                        <a:effectRef idx="0">
+                          <a:schemeClr val="accent1"/>
+                        </a:effectRef>
+                        <a:fontRef idx="minor">
+                          <a:schemeClr val="tx1"/>
+                        </a:fontRef>
+                      </wps:style>
+                      <wps:bodyPr rot="0" spcFirstLastPara="0" vertOverflow="overflow" horzOverflow="overflow" vert="horz" wrap="square" lIns="91440" tIns="45720" rIns="91440" bIns="45720" numCol="1" spcCol="0" rtlCol="0" fromWordArt="0" anchor="ctr" anchorCtr="0" forceAA="0" compatLnSpc="1">
+                        <a:prstTxWarp prst="textNoShape">
+                          <a:avLst/>
+                        </a:prstTxWarp>
+                        <a:noAutofit/>
+                      </wps:bodyPr>
+                    </wps:wsp>
+                  </a:graphicData>
+                </a:graphic>
+                <wp14:sizeRelH relativeFrom="margin">
+                  <wp14:pctWidth>0</wp14:pctWidth>
+                </wp14:sizeRelH>
+                <wp14:sizeRelV relativeFrom="margin">
+                  <wp14:pctHeight>0</wp14:pctHeight>
+                </wp14:sizeRelV>
+              </wp:anchor>
+            </w:drawing>
+          </mc:Choice>
+          <mc:Fallback>
+            <w:pict>
+              <v:shapetype w14:anchorId="3A7D9932" id="_x0000_t87" coordsize="21600,21600" o:spt="87" adj="1800,10800" path="m21600,qx10800@0l10800@2qy0@11,10800@3l10800@1qy21600,21600e" filled="f">
+                <v:formulas>
+                  <v:f eqn="val #0"/>
+                  <v:f eqn="sum 21600 0 #0"/>
+                  <v:f eqn="sum #1 0 #0"/>
+                  <v:f eqn="sum #1 #0 0"/>
+                  <v:f eqn="prod #0 9598 32768"/>
+                  <v:f eqn="sum 21600 0 @4"/>
+                  <v:f eqn="sum 21600 0 #1"/>
+                  <v:f eqn="min #1 @6"/>
+                  <v:f eqn="prod @7 1 2"/>
+                  <v:f eqn="prod #0 2 1"/>
+                  <v:f eqn="sum 21600 0 @9"/>
+                  <v:f eqn="val #1"/>
+                </v:formulas>
+                <v:path arrowok="t" o:connecttype="custom" o:connectlocs="21600,0;0,10800;21600,21600" textboxrect="13963,@4,21600,@5"/>
+                <v:handles>
+                  <v:h position="center,#0" yrange="0,@8"/>
+                  <v:h position="topLeft,#1" yrange="@9,@10"/>
+                </v:handles>
+              </v:shapetype>
+              <v:shape id="Geschweifte Klammer links 33" o:spid="_x0000_s1026" type="#_x0000_t87" style="position:absolute;margin-left:54.4pt;margin-top:8.1pt;width:38.25pt;height:270.75pt;z-index:251771904;visibility:visible;mso-wrap-style:square;mso-width-percent:0;mso-height-percent:0;mso-wrap-distance-left:9pt;mso-wrap-distance-top:0;mso-wrap-distance-right:9pt;mso-wrap-distance-bottom:0;mso-position-horizontal:absolute;mso-position-horizontal-relative:text;mso-position-vertical:absolute;mso-position-vertical-relative:text;mso-width-percent:0;mso-height-percent:0;mso-width-relative:margin;mso-height-relative:margin;v-text-anchor:middle" o:gfxdata="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" adj="254" strokecolor="#4472c4 [3204]" strokeweight=".5pt">
+                <v:stroke joinstyle="miter"/>
+              </v:shape>
+            </w:pict>
+          </mc:Fallback>
+        </mc:AlternateContent>
+      </w:r>
+    </w:p>
+    <w:p>
+      <w:pPr>
+        <w:spacing w:line="276" w:lineRule="auto"/>
+        <w:rPr>
+          <w:bCs/>
+          <w:sz w:val="24"/>
+          <w:szCs w:val="24"/>
+          <w:lang w:val="de-AT"/>
+        </w:rPr>
+      </w:pPr>
+      <w:r>
+        <w:rPr>
+          <w:bCs/>
+          <w:sz w:val="24"/>
+          <w:szCs w:val="24"/>
+          <w:lang w:val="de-AT"/>
+        </w:rPr>
+        <w:t xml:space="preserve"> </w:t>
+      </w:r>
+      <w:r>
+        <w:rPr>
+          <w:bCs/>
+          <w:sz w:val="24"/>
+          <w:szCs w:val="24"/>
+          <w:lang w:val="de-AT"/>
+        </w:rPr>
+        <w:tab/>
+      </w:r>
+      <w:r>
+        <w:rPr>
+          <w:bCs/>
+          <w:sz w:val="24"/>
+          <w:szCs w:val="24"/>
+          <w:lang w:val="de-AT"/>
+        </w:rPr>
+        <w:tab/>
+      </w:r>
+      <w:r>
+        <w:rPr>
+          <w:noProof/>
+        </w:rPr>
+        <w:t xml:space="preserve"> </w:t>
+      </w:r>
+    </w:p>
+    <w:p>
+      <w:pPr>
+        <w:spacing w:line="276" w:lineRule="auto"/>
+        <w:rPr>
+          <w:bCs/>
+          <w:sz w:val="24"/>
+          <w:szCs w:val="24"/>
+          <w:lang w:val="de-AT"/>
+        </w:rPr>
+      </w:pPr>
+    </w:p>
+    <w:p>
+      <w:pPr>
+        <w:spacing w:line="276" w:lineRule="auto"/>
+        <w:rPr>
+          <w:bCs/>
+          <w:sz w:val="24"/>
+          <w:szCs w:val="24"/>
+          <w:lang w:val="de-AT"/>
+        </w:rPr>
+      </w:pPr>
+      <w:r>
+        <w:rPr>
+          <w:bCs/>
+          <w:noProof/>
+          <w:sz w:val="24"/>
+          <w:szCs w:val="24"/>
+          <w:lang w:val="de-AT"/>
+        </w:rPr>
+        <w:drawing>
+          <wp:anchor distT="0" distB="0" distL="114300" distR="114300" simplePos="0" relativeHeight="251773952" behindDoc="0" locked="0" layoutInCell="1" allowOverlap="1" wp14:anchorId="45C823F1" wp14:editId="2A17AF4A">
+            <wp:simplePos x="0" y="0"/>
+            <wp:positionH relativeFrom="column">
+              <wp:posOffset>1348105</wp:posOffset>
+            </wp:positionH>
+            <wp:positionV relativeFrom="paragraph">
+              <wp:posOffset>210185</wp:posOffset>
+            </wp:positionV>
+            <wp:extent cx="1028700" cy="308610"/>
+            <wp:effectExtent l="0" t="0" r="0" b="0"/>
+            <wp:wrapSquare wrapText="bothSides"/>
+            <wp:docPr id="35" name="Grafik 35"/>
+            <wp:cNvGraphicFramePr>
+              <a:graphicFrameLocks xmlns:a="http://schemas.openxmlformats.org/drawingml/2006/main" noChangeAspect="1"/>
+            </wp:cNvGraphicFramePr>
+            <a:graphic xmlns:a="http://schemas.openxmlformats.org/drawingml/2006/main">
+              <a:graphicData uri="http://schemas.openxmlformats.org/drawingml/2006/picture">
+                <pic:pic xmlns:pic="http://schemas.openxmlformats.org/drawingml/2006/picture">
+                  <pic:nvPicPr>
+                    <pic:cNvPr id="1" name=""/>
+                    <pic:cNvPicPr/>
+                  </pic:nvPicPr>
+                  <pic:blipFill>
+                    <a:blip r:embed="rId10">
+                      <a:extLst>
+                        <a:ext uri="{28A0092B-C50C-407E-A947-70E740481C1C}">
+                          <a14:useLocalDpi xmlns:a14="http://schemas.microsoft.com/office/drawing/2010/main" val="0"/>
+                        </a:ext>
+                      </a:extLst>
+                    </a:blip>
+                    <a:stretch>
+                      <a:fillRect/>
+                    </a:stretch>
+                  </pic:blipFill>
+                  <pic:spPr>
+                    <a:xfrm>
+                      <a:off x="0" y="0"/>
+                      <a:ext cx="1028700" cy="308610"/>
+                    </a:xfrm>
+                    <a:prstGeom prst="rect">
+                      <a:avLst/>
+                    </a:prstGeom>
+                  </pic:spPr>
+                </pic:pic>
+              </a:graphicData>
+            </a:graphic>
+            <wp14:sizeRelH relativeFrom="margin">
+              <wp14:pctWidth>0</wp14:pctWidth>
+            </wp14:sizeRelH>
+            <wp14:sizeRelV relativeFrom="margin">
+              <wp14:pctHeight>0</wp14:pctHeight>
+            </wp14:sizeRelV>
+          </wp:anchor>
+        </w:drawing>
+      </w:r>
+      <w:r>
+        <w:rPr>
+          <w:bCs/>
+          <w:noProof/>
+          <w:sz w:val="24"/>
+          <w:szCs w:val="24"/>
+          <w:lang w:val="de-AT"/>
+        </w:rPr>
+        <w:drawing>
+          <wp:anchor distT="0" distB="0" distL="114300" distR="114300" simplePos="0" relativeHeight="251778048" behindDoc="1" locked="0" layoutInCell="1" allowOverlap="1" wp14:anchorId="69AC8272" wp14:editId="1A154414">
+            <wp:simplePos x="0" y="0"/>
+            <wp:positionH relativeFrom="margin">
+              <wp:align>right</wp:align>
+            </wp:positionH>
+            <wp:positionV relativeFrom="paragraph">
+              <wp:posOffset>90805</wp:posOffset>
+            </wp:positionV>
+            <wp:extent cx="1341548" cy="501681"/>
+            <wp:effectExtent l="0" t="0" r="0" b="0"/>
+            <wp:wrapNone/>
+            <wp:docPr id="42" name="Grafik 42"/>
+            <wp:cNvGraphicFramePr>
+              <a:graphicFrameLocks xmlns:a="http://schemas.openxmlformats.org/drawingml/2006/main" noChangeAspect="1"/>
+            </wp:cNvGraphicFramePr>
+            <a:graphic xmlns:a="http://schemas.openxmlformats.org/drawingml/2006/main">
+              <a:graphicData uri="http://schemas.openxmlformats.org/drawingml/2006/picture">
+                <pic:pic xmlns:pic="http://schemas.openxmlformats.org/drawingml/2006/picture">
+                  <pic:nvPicPr>
+                    <pic:cNvPr id="1" name=""/>
+                    <pic:cNvPicPr/>
+                  </pic:nvPicPr>
+                  <pic:blipFill>
+                    <a:blip r:embed="rId11" cstate="print">
+                      <a:extLst>
+                        <a:ext uri="{28A0092B-C50C-407E-A947-70E740481C1C}">
+                          <a14:useLocalDpi xmlns:a14="http://schemas.microsoft.com/office/drawing/2010/main" val="0"/>
+                        </a:ext>
+                      </a:extLst>
+                    </a:blip>
+                    <a:stretch>
+                      <a:fillRect/>
+                    </a:stretch>
+                  </pic:blipFill>
+                  <pic:spPr>
+                    <a:xfrm>
+                      <a:off x="0" y="0"/>
+                      <a:ext cx="1341548" cy="501681"/>
+                    </a:xfrm>
+                    <a:prstGeom prst="rect">
+                      <a:avLst/>
+                    </a:prstGeom>
+                  </pic:spPr>
+                </pic:pic>
+              </a:graphicData>
+            </a:graphic>
+            <wp14:sizeRelH relativeFrom="margin">
+              <wp14:pctWidth>0</wp14:pctWidth>
+            </wp14:sizeRelH>
+            <wp14:sizeRelV relativeFrom="margin">
+              <wp14:pctHeight>0</wp14:pctHeight>
+            </wp14:sizeRelV>
+          </wp:anchor>
+        </w:drawing>
+      </w:r>
+      <w:r>
+        <w:rPr>
+          <w:bCs/>
+          <w:sz w:val="24"/>
+          <w:szCs w:val="24"/>
+          <w:lang w:val="de-AT"/>
+        </w:rPr>
+        <w:t xml:space="preserve"> </w:t>
+      </w:r>
+    </w:p>
+    <w:p>
+      <w:pPr>
+        <w:spacing w:line="276" w:lineRule="auto"/>
+        <w:ind w:left="1701"/>
+        <w:rPr>
+          <w:bCs/>
+          <w:sz w:val="24"/>
+          <w:szCs w:val="24"/>
+          <w:lang w:val="de-AT"/>
+        </w:rPr>
+      </w:pPr>
+      <w:r>
+        <w:rPr>
+          <w:bCs/>
+          <w:noProof/>
+          <w:sz w:val="24"/>
+          <w:szCs w:val="24"/>
+          <w:lang w:val="de-AT"/>
+        </w:rPr>
+        <w:drawing>
+          <wp:anchor distT="0" distB="0" distL="114300" distR="114300" simplePos="0" relativeHeight="251772928" behindDoc="0" locked="0" layoutInCell="1" allowOverlap="1" wp14:anchorId="3CE185FD" wp14:editId="32DE02C4">
+            <wp:simplePos x="0" y="0"/>
+            <wp:positionH relativeFrom="margin">
+              <wp:align>left</wp:align>
+            </wp:positionH>
+            <wp:positionV relativeFrom="paragraph">
+              <wp:posOffset>358140</wp:posOffset>
+            </wp:positionV>
+            <wp:extent cx="2714625" cy="457200"/>
+            <wp:effectExtent l="4763" t="0" r="0" b="0"/>
+            <wp:wrapSquare wrapText="bothSides"/>
+            <wp:docPr id="32" name="Grafik 32"/>
+            <wp:cNvGraphicFramePr>
+              <a:graphicFrameLocks xmlns:a="http://schemas.openxmlformats.org/drawingml/2006/main" noChangeAspect="1"/>
+            </wp:cNvGraphicFramePr>
+            <a:graphic xmlns:a="http://schemas.openxmlformats.org/drawingml/2006/main">
+              <a:graphicData uri="http://schemas.openxmlformats.org/drawingml/2006/picture">
+                <pic:pic xmlns:pic="http://schemas.openxmlformats.org/drawingml/2006/picture">
+                  <pic:nvPicPr>
+                    <pic:cNvPr id="1" name=""/>
+                    <pic:cNvPicPr/>
+                  </pic:nvPicPr>
+                  <pic:blipFill>
+                    <a:blip r:embed="rId12">
+                      <a:extLst>
+                        <a:ext uri="{28A0092B-C50C-407E-A947-70E740481C1C}">
+                          <a14:useLocalDpi xmlns:a14="http://schemas.microsoft.com/office/drawing/2010/main" val="0"/>
+                        </a:ext>
+                      </a:extLst>
+                    </a:blip>
+                    <a:stretch>
+                      <a:fillRect/>
+                    </a:stretch>
+                  </pic:blipFill>
+                  <pic:spPr>
+                    <a:xfrm rot="16200000">
+                      <a:off x="0" y="0"/>
+                      <a:ext cx="2714625" cy="457200"/>
+                    </a:xfrm>
+                    <a:prstGeom prst="rect">
+                      <a:avLst/>
+                    </a:prstGeom>
+                  </pic:spPr>
+                </pic:pic>
+              </a:graphicData>
+            </a:graphic>
+          </wp:anchor>
+        </w:drawing>
+      </w:r>
+    </w:p>
+    <w:p>
+      <w:pPr>
+        <w:spacing w:line="276" w:lineRule="auto"/>
+        <w:rPr>
+          <w:bCs/>
+          <w:sz w:val="24"/>
+          <w:szCs w:val="24"/>
+          <w:lang w:val="de-AT"/>
+        </w:rPr>
+      </w:pPr>
+      <w:r>
+        <w:rPr>
+          <w:noProof/>
+        </w:rPr>
+        <w:drawing>
+          <wp:anchor distT="0" distB="0" distL="114300" distR="114300" simplePos="0" relativeHeight="251779072" behindDoc="1" locked="0" layoutInCell="1" allowOverlap="1" wp14:anchorId="0A1CFA77" wp14:editId="14C151DE">
+            <wp:simplePos x="0" y="0"/>
+            <wp:positionH relativeFrom="column">
+              <wp:posOffset>4833620</wp:posOffset>
+            </wp:positionH>
+            <wp:positionV relativeFrom="paragraph">
+              <wp:posOffset>306070</wp:posOffset>
+            </wp:positionV>
+            <wp:extent cx="886035" cy="1076325"/>
+            <wp:effectExtent l="0" t="0" r="9525" b="0"/>
+            <wp:wrapNone/>
+            <wp:docPr id="43" name="Grafik 43" descr="Bildergebnis für jäger zeichentrick"/>
+            <wp:cNvGraphicFramePr>
+              <a:graphicFrameLocks xmlns:a="http://schemas.openxmlformats.org/drawingml/2006/main" noChangeAspect="1"/>
+            </wp:cNvGraphicFramePr>
+            <a:graphic xmlns:a="http://schemas.openxmlformats.org/drawingml/2006/main">
+              <a:graphicData uri="http://schemas.openxmlformats.org/drawingml/2006/picture">
+                <pic:pic xmlns:pic="http://schemas.openxmlformats.org/drawingml/2006/picture">
+                  <pic:nvPicPr>
+                    <pic:cNvPr id="0" name="Picture 2" descr="Bildergebnis für jäger zeichentrick"/>
+                    <pic:cNvPicPr>
+                      <a:picLocks noChangeAspect="1" noChangeArrowheads="1"/>
+                    </pic:cNvPicPr>
+                  </pic:nvPicPr>
+                  <pic:blipFill rotWithShape="1">
+                    <a:blip r:embed="rId13" cstate="print">
+                      <a:extLst>
+                        <a:ext uri="{28A0092B-C50C-407E-A947-70E740481C1C}">
+                          <a14:useLocalDpi xmlns:a14="http://schemas.microsoft.com/office/drawing/2010/main" val="0"/>
+                        </a:ext>
+                      </a:extLst>
+                    </a:blip>
+                    <a:srcRect l="30860" t="1653" r="28086" b="-1395"/>
+                    <a:stretch/>
+                  </pic:blipFill>
+                  <pic:spPr bwMode="auto">
+                    <a:xfrm>
+                      <a:off x="0" y="0"/>
+                      <a:ext cx="886035" cy="1076325"/>
+                    </a:xfrm>
+                    <a:prstGeom prst="rect">
+                      <a:avLst/>
+                    </a:prstGeom>
+                    <a:noFill/>
+                    <a:ln>
+                      <a:noFill/>
+                    </a:ln>
+                    <a:extLst>
+                      <a:ext uri="{53640926-AAD7-44D8-BBD7-CCE9431645EC}">
+                        <a14:shadowObscured xmlns:a14="http://schemas.microsoft.com/office/drawing/2010/main"/>
+                      </a:ext>
+                    </a:extLst>
+                  </pic:spPr>
+                </pic:pic>
+              </a:graphicData>
+            </a:graphic>
+            <wp14:sizeRelH relativeFrom="margin">
+              <wp14:pctWidth>0</wp14:pctWidth>
+            </wp14:sizeRelH>
+            <wp14:sizeRelV relativeFrom="margin">
+              <wp14:pctHeight>0</wp14:pctHeight>
+            </wp14:sizeRelV>
+          </wp:anchor>
+        </w:drawing>
+      </w:r>
+    </w:p>
+    <w:p>
+      <w:pPr>
+        <w:spacing w:line="276" w:lineRule="auto"/>
+        <w:ind w:left="1843"/>
+        <w:rPr>
+          <w:noProof/>
+        </w:rPr>
+      </w:pPr>
+    </w:p>
+    <w:p>
+      <w:pPr>
+        <w:spacing w:line="276" w:lineRule="auto"/>
+        <w:ind w:left="1843"/>
+        <w:rPr>
+          <w:bCs/>
+          <w:sz w:val="24"/>
+          <w:szCs w:val="24"/>
+          <w:lang w:val="de-AT"/>
+        </w:rPr>
+      </w:pPr>
+      <w:r>
+        <w:rPr>
+          <w:noProof/>
+        </w:rPr>
+        <w:drawing>
+          <wp:anchor distT="0" distB="0" distL="114300" distR="114300" simplePos="0" relativeHeight="251780096" behindDoc="0" locked="0" layoutInCell="1" allowOverlap="1" wp14:anchorId="576E72AF" wp14:editId="433296E4">
+            <wp:simplePos x="0" y="0"/>
+            <wp:positionH relativeFrom="margin">
+              <wp:align>right</wp:align>
+            </wp:positionH>
+            <wp:positionV relativeFrom="paragraph">
+              <wp:posOffset>1033145</wp:posOffset>
+            </wp:positionV>
+            <wp:extent cx="1257300" cy="779145"/>
+            <wp:effectExtent l="0" t="0" r="0" b="1905"/>
+            <wp:wrapSquare wrapText="bothSides"/>
+            <wp:docPr id="47" name="Grafik 47" descr="Bildergebnis für buch"/>
+            <wp:cNvGraphicFramePr>
+              <a:graphicFrameLocks xmlns:a="http://schemas.openxmlformats.org/drawingml/2006/main" noChangeAspect="1"/>
+            </wp:cNvGraphicFramePr>
+            <a:graphic xmlns:a="http://schemas.openxmlformats.org/drawingml/2006/main">
+              <a:graphicData uri="http://schemas.openxmlformats.org/drawingml/2006/picture">
+                <pic:pic xmlns:pic="http://schemas.openxmlformats.org/drawingml/2006/picture">
+                  <pic:nvPicPr>
+                    <pic:cNvPr id="0" name="Picture 4" descr="Bildergebnis für buch"/>
+                    <pic:cNvPicPr>
+                      <a:picLocks noChangeAspect="1" noChangeArrowheads="1"/>
+                    </pic:cNvPicPr>
+                  </pic:nvPicPr>
+                  <pic:blipFill>
+                    <a:blip r:embed="rId14" cstate="print">
+                      <a:extLst>
+                        <a:ext uri="{28A0092B-C50C-407E-A947-70E740481C1C}">
+                          <a14:useLocalDpi xmlns:a14="http://schemas.microsoft.com/office/drawing/2010/main" val="0"/>
+                        </a:ext>
+                      </a:extLst>
+                    </a:blip>
+                    <a:srcRect/>
+                    <a:stretch>
+                      <a:fillRect/>
+                    </a:stretch>
+                  </pic:blipFill>
+                  <pic:spPr bwMode="auto">
+                    <a:xfrm>
+                      <a:off x="0" y="0"/>
+                      <a:ext cx="1257300" cy="779145"/>
+                    </a:xfrm>
+                    <a:prstGeom prst="rect">
+                      <a:avLst/>
+                    </a:prstGeom>
+                    <a:noFill/>
+                    <a:ln>
+                      <a:noFill/>
+                    </a:ln>
+                  </pic:spPr>
+                </pic:pic>
+              </a:graphicData>
+            </a:graphic>
+            <wp14:sizeRelH relativeFrom="margin">
+              <wp14:pctWidth>0</wp14:pctWidth>
+            </wp14:sizeRelH>
+            <wp14:sizeRelV relativeFrom="margin">
+              <wp14:pctHeight>0</wp14:pctHeight>
+            </wp14:sizeRelV>
+          </wp:anchor>
+        </w:drawing>
+      </w:r>
+      <w:r>
+        <w:rPr>
+          <w:bCs/>
+          <w:noProof/>
+          <w:sz w:val="24"/>
+          <w:szCs w:val="24"/>
+          <w:lang w:val="de-AT"/>
+        </w:rPr>
+        <w:drawing>
+          <wp:anchor distT="0" distB="0" distL="114300" distR="114300" simplePos="0" relativeHeight="251774976" behindDoc="0" locked="0" layoutInCell="1" allowOverlap="1" wp14:anchorId="06D37136" wp14:editId="78AAE9EC">
+            <wp:simplePos x="0" y="0"/>
+            <wp:positionH relativeFrom="column">
+              <wp:posOffset>1329055</wp:posOffset>
+            </wp:positionH>
+            <wp:positionV relativeFrom="paragraph">
+              <wp:posOffset>17145</wp:posOffset>
+            </wp:positionV>
+            <wp:extent cx="1252220" cy="295275"/>
+            <wp:effectExtent l="0" t="0" r="5080" b="9525"/>
+            <wp:wrapSquare wrapText="bothSides"/>
+            <wp:docPr id="36" name="Grafik 36"/>
+            <wp:cNvGraphicFramePr>
+              <a:graphicFrameLocks xmlns:a="http://schemas.openxmlformats.org/drawingml/2006/main" noChangeAspect="1"/>
+            </wp:cNvGraphicFramePr>
+            <a:graphic xmlns:a="http://schemas.openxmlformats.org/drawingml/2006/main">
+              <a:graphicData uri="http://schemas.openxmlformats.org/drawingml/2006/picture">
+                <pic:pic xmlns:pic="http://schemas.openxmlformats.org/drawingml/2006/picture">
+                  <pic:nvPicPr>
+                    <pic:cNvPr id="1" name=""/>
+                    <pic:cNvPicPr/>
+                  </pic:nvPicPr>
+                  <pic:blipFill>
+                    <a:blip r:embed="rId15">
+                      <a:extLst>
+                        <a:ext uri="{28A0092B-C50C-407E-A947-70E740481C1C}">
+                          <a14:useLocalDpi xmlns:a14="http://schemas.microsoft.com/office/drawing/2010/main" val="0"/>
+                        </a:ext>
+                      </a:extLst>
+                    </a:blip>
+                    <a:stretch>
+                      <a:fillRect/>
+                    </a:stretch>
+                  </pic:blipFill>
+                  <pic:spPr>
+                    <a:xfrm>
+                      <a:off x="0" y="0"/>
+                      <a:ext cx="1252220" cy="295275"/>
+                    </a:xfrm>
+                    <a:prstGeom prst="rect">
+                      <a:avLst/>
+                    </a:prstGeom>
+                  </pic:spPr>
+                </pic:pic>
+              </a:graphicData>
+            </a:graphic>
+            <wp14:sizeRelH relativeFrom="margin">
+              <wp14:pctWidth>0</wp14:pctWidth>
+            </wp14:sizeRelH>
+            <wp14:sizeRelV relativeFrom="margin">
+              <wp14:pctHeight>0</wp14:pctHeight>
+            </wp14:sizeRelV>
+          </wp:anchor>
+        </w:drawing>
+      </w:r>
+      <w:r>
+        <w:rPr>
+          <w:bCs/>
+          <w:noProof/>
+          <w:sz w:val="24"/>
+          <w:szCs w:val="24"/>
+          <w:lang w:val="de-AT"/>
+        </w:rPr>
+        <w:drawing>
+          <wp:anchor distT="0" distB="0" distL="114300" distR="114300" simplePos="0" relativeHeight="251776000" behindDoc="0" locked="0" layoutInCell="1" allowOverlap="1" wp14:anchorId="4FDD039C" wp14:editId="6CE061B1">
+            <wp:simplePos x="0" y="0"/>
+            <wp:positionH relativeFrom="column">
+              <wp:posOffset>1334135</wp:posOffset>
+            </wp:positionH>
+            <wp:positionV relativeFrom="paragraph">
+              <wp:posOffset>1092200</wp:posOffset>
+            </wp:positionV>
+            <wp:extent cx="1877060" cy="323850"/>
+            <wp:effectExtent l="0" t="0" r="8890" b="0"/>
+            <wp:wrapSquare wrapText="bothSides"/>
+            <wp:docPr id="40" name="Grafik 40"/>
+            <wp:cNvGraphicFramePr>
+              <a:graphicFrameLocks xmlns:a="http://schemas.openxmlformats.org/drawingml/2006/main" noChangeAspect="1"/>
+            </wp:cNvGraphicFramePr>
+            <a:graphic xmlns:a="http://schemas.openxmlformats.org/drawingml/2006/main">
+              <a:graphicData uri="http://schemas.openxmlformats.org/drawingml/2006/picture">
+                <pic:pic xmlns:pic="http://schemas.openxmlformats.org/drawingml/2006/picture">
+                  <pic:nvPicPr>
+                    <pic:cNvPr id="0" name="Picture 2"/>
+                    <pic:cNvPicPr>
+                      <a:picLocks noChangeAspect="1" noChangeArrowheads="1"/>
+                    </pic:cNvPicPr>
+                  </pic:nvPicPr>
+                  <pic:blipFill>
+                    <a:blip r:embed="rId16">
+                      <a:extLst>
+                        <a:ext uri="{28A0092B-C50C-407E-A947-70E740481C1C}">
+                          <a14:useLocalDpi xmlns:a14="http://schemas.microsoft.com/office/drawing/2010/main" val="0"/>
+                        </a:ext>
+                      </a:extLst>
+                    </a:blip>
+                    <a:srcRect/>
+                    <a:stretch>
+                      <a:fillRect/>
+                    </a:stretch>
+                  </pic:blipFill>
+                  <pic:spPr bwMode="auto">
+                    <a:xfrm>
+                      <a:off x="0" y="0"/>
+                      <a:ext cx="1877060" cy="323850"/>
+                    </a:xfrm>
+                    <a:prstGeom prst="rect">
+                      <a:avLst/>
+                    </a:prstGeom>
+                    <a:noFill/>
+                  </pic:spPr>
+                </pic:pic>
+              </a:graphicData>
+            </a:graphic>
+            <wp14:sizeRelH relativeFrom="margin">
+              <wp14:pctWidth>0</wp14:pctWidth>
+            </wp14:sizeRelH>
+            <wp14:sizeRelV relativeFrom="margin">
+              <wp14:pctHeight>0</wp14:pctHeight>
+            </wp14:sizeRelV>
+          </wp:anchor>
+        </w:drawing>
+      </w:r>
+      <w:r>
+        <w:rPr>
+          <w:bCs/>
+          <w:sz w:val="24"/>
+          <w:szCs w:val="24"/>
+          <w:lang w:val="de-AT"/>
+        </w:rPr>
+        <w:br w:type="textWrapping" w:clear="all"/>
+      </w:r>
+    </w:p>
+    <w:p>
+      <w:pPr>
+        <w:spacing w:line="276" w:lineRule="auto"/>
+        <w:rPr>
+          <w:bCs/>
+          <w:sz w:val="24"/>
+          <w:szCs w:val="24"/>
+          <w:lang w:val="de-AT"/>
+        </w:rPr>
+      </w:pPr>
+    </w:p>
+    <w:p>
+      <w:pPr>
+        <w:spacing w:line="276" w:lineRule="auto"/>
+        <w:rPr>
+          <w:bCs/>
+          <w:sz w:val="24"/>
+          <w:szCs w:val="24"/>
+          <w:lang w:val="de-AT"/>
+        </w:rPr>
+      </w:pPr>
+      <w:r>
+        <w:rPr>
+          <w:bCs/>
+          <w:sz w:val="24"/>
+          <w:szCs w:val="24"/>
+          <w:lang w:val="de-AT"/>
+        </w:rPr>
+        <w:t xml:space="preserve">Die Fachsprachen gelten für einen bestimmten Fachbereich oder einer bestimmten Branche gelten. Zum Beispiel die medizinische Fachsprache oder die juristische Fachsprache, diese haben ein eigenes Vokabular, Worte wie Fraktur, Ruptur und Distorsion sind sehr gebräuchlich. Der Dialekt gehört ebenfalls zu den Sprachvarietäten, dieser wird vor allem regional verwendet und unterscheidet sich von der Standardsprache in allen Sprachbereichen (Morphologie, Phonologie und Syntax). Soziolekte werden von einzelnen Gruppen genutzt und auch nur innerhalb dieser Gruppen genutzt und verstanden, ein Beispiel hierfür wäre die Jägersprache. Die Sondersprache diese werden von wenigen Mitgliedern einer Sprachgemeinschaft genutzt, welche sich sprachlich abgrenzen wollen zum Beispiel die Jugendsprache. Jedoch kann man die verschiedenen Varietäten nicht genau </w:t>
+      </w:r>
+      <w:r>
+        <w:rPr>
+          <w:bCs/>
+          <w:sz w:val="24"/>
+          <w:szCs w:val="24"/>
+          <w:lang w:val="de-AT"/>
+        </w:rPr>
+        <w:lastRenderedPageBreak/>
+        <w:t xml:space="preserve">abgrenzen, daher gibt es ebenfalls einige Überschneidungen. Man unterscheidet zwischen vielen Einzelsprachen, wie zum Beispiel Deutsch, Englisch oder </w:t>
+      </w:r>
+      <w:r>
+        <w:rPr>
+          <w:bCs/>
+          <w:sz w:val="24"/>
+          <w:szCs w:val="24"/>
+          <w:lang w:val="de-AT"/>
+        </w:rPr>
+        <w:t>Hawaiisch</w:t>
+      </w:r>
+      <w:r>
+        <w:rPr>
+          <w:bCs/>
+          <w:sz w:val="24"/>
+          <w:szCs w:val="24"/>
+          <w:lang w:val="de-AT"/>
+        </w:rPr>
+        <w:t xml:space="preserve">, diese sogenannten Einzelsprachen kann man dann nochmals unterteilen in natürliche Sprachen und konstruierte Sprachen. Insgesamt gesehen gibt es weltweit über 6500 Sprachen, welche man in 300 genetische Einheiten, und 120 isolierte. Als eine genetische Einheit bezeichnet man eine Sprache, welche man von einer </w:t>
+      </w:r>
+      <w:r>
+        <w:rPr>
+          <w:bCs/>
+          <w:sz w:val="24"/>
+          <w:szCs w:val="24"/>
+          <w:lang w:val="de-AT"/>
+        </w:rPr>
+        <w:t xml:space="preserve">Protosprache (Ursprache) ableiten kann. Zum Beispiel ist </w:t>
+      </w:r>
+      <w:r>
+        <w:rPr>
+          <w:bCs/>
+          <w:sz w:val="24"/>
+          <w:szCs w:val="24"/>
+          <w:lang w:val="de-AT"/>
+        </w:rPr>
+        <w:t xml:space="preserve">die romanische Sprache eine genetische Einheit der Lateinischen. Isolierte Sprachen sind Sprachen, welche keine genetische Verwandtschaft besitzen, in Europa ist die letzte gesprochene genetische Sprache die Baskische. Jede einzelne Sprache wird nach den ISO-639 Teilnormen unterzogen, welche jeden einzelne Sprache eindeutig einteilt. Die formalen Sprachen, wie zum Beispiel Programmiersprachen (C, C#, Python und Java) werden nicht so wie bei natürlichen Sprachen, welche aus einer historischen Entwicklung entstanden sind, basieren formale Sprachen auf Logik und pragmatischen Überlegungen. In der Sprache selbst unterscheidet man ebenso zwischen gesprochener und geschriebener Sprache. Die gesprochene Sprache wird als flüchtig und nicht dauerhaft wie die Geschriebene beschrieben, jedoch ist dies heutzutage nicht mehr ganz korrekt, da man das gesprochene Wort mithilfe von geeignetem Technologieeinsatz ebenfalls in einer gewissen Form dauerhaft machen kann. Die gesprochenen Sprache ist außerdem abhängig von Umwelteinflüssen bzw. die Fähigkeit des anderen diese zu verstehen und bringt Mimik, </w:t>
+      </w:r>
+      <w:r>
+        <w:rPr>
+          <w:bCs/>
+          <w:sz w:val="24"/>
+          <w:szCs w:val="24"/>
+          <w:lang w:val="de-AT"/>
+        </w:rPr>
+        <w:t>Intonation</w:t>
+      </w:r>
+      <w:r>
+        <w:rPr>
+          <w:bCs/>
+          <w:sz w:val="24"/>
+          <w:szCs w:val="24"/>
+          <w:lang w:val="de-AT"/>
+        </w:rPr>
+        <w:t xml:space="preserve"> und Gestik mit, wobei die geschriebene Sprache auf präzise Wortwahl angewiesen ist, um Missverständnisse zu vermeiden. Ebenfalls ist man auf Hilfsmittel wie Papier und Stift angewiesen anstatt der Stimmerzeugung. </w:t>
+      </w:r>
+    </w:p>
+    <w:p>
+      <w:pPr>
+        <w:spacing w:line="276" w:lineRule="auto"/>
+        <w:rPr>
+          <w:bCs/>
+          <w:sz w:val="24"/>
+          <w:szCs w:val="24"/>
+          <w:lang w:val="de-AT"/>
+        </w:rPr>
+      </w:pPr>
+    </w:p>
+    <w:p>
+      <w:pPr>
+        <w:spacing w:line="276" w:lineRule="auto"/>
+        <w:rPr>
+          <w:bCs/>
+          <w:sz w:val="24"/>
+          <w:szCs w:val="24"/>
+          <w:lang w:val="de-AT"/>
+        </w:rPr>
+      </w:pPr>
+    </w:p>
+    <w:p>
+      <w:pPr>
+        <w:rPr>
+          <w:sz w:val="24"/>
+          <w:szCs w:val="24"/>
+        </w:rPr>
+      </w:pPr>
+      <w:r>
+        <w:rPr>
+          <w:sz w:val="24"/>
+          <w:szCs w:val="24"/>
+        </w:rPr>
+        <w:br w:type="page"/>
+      </w:r>
+    </w:p>
+    <w:p>
+      <w:pPr>
+        <w:spacing w:line="276" w:lineRule="auto"/>
+        <w:rPr>
           <w:sz w:val="28"/>
           <w:szCs w:val="28"/>
         </w:rPr>
       </w:pPr>
-      <w:r>
-        <w:rPr>
-          <w:sz w:val="24"/>
-          <w:szCs w:val="24"/>
-        </w:rPr>
-        <w:br w:type="page"/>
-      </w:r>
       <w:r>
         <w:rPr>
           <w:b/>
@@ -1195,7 +2208,7 @@
                     <pic:cNvPicPr/>
                   </pic:nvPicPr>
                   <pic:blipFill rotWithShape="1">
-                    <a:blip r:embed="rId8" cstate="print">
+                    <a:blip r:embed="rId17" cstate="print">
                       <a:extLst>
                         <a:ext uri="{28A0092B-C50C-407E-A947-70E740481C1C}">
                           <a14:useLocalDpi xmlns:a14="http://schemas.microsoft.com/office/drawing/2010/main" val="0"/>
@@ -1262,7 +2275,7 @@
                     <pic:cNvPicPr/>
                   </pic:nvPicPr>
                   <pic:blipFill>
-                    <a:blip r:embed="rId9" cstate="print">
+                    <a:blip r:embed="rId8" cstate="print">
                       <a:extLst>
                         <a:ext uri="{28A0092B-C50C-407E-A947-70E740481C1C}">
                           <a14:useLocalDpi xmlns:a14="http://schemas.microsoft.com/office/drawing/2010/main" val="0"/>
@@ -1335,7 +2348,7 @@
                     </pic:cNvPicPr>
                   </pic:nvPicPr>
                   <pic:blipFill rotWithShape="1">
-                    <a:blip r:embed="rId10">
+                    <a:blip r:embed="rId18">
                       <a:extLst>
                         <a:ext uri="{28A0092B-C50C-407E-A947-70E740481C1C}">
                           <a14:useLocalDpi xmlns:a14="http://schemas.microsoft.com/office/drawing/2010/main" val="0"/>
@@ -1406,7 +2419,7 @@
                     </pic:cNvPicPr>
                   </pic:nvPicPr>
                   <pic:blipFill rotWithShape="1">
-                    <a:blip r:embed="rId10">
+                    <a:blip r:embed="rId18">
                       <a:extLst>
                         <a:ext uri="{28A0092B-C50C-407E-A947-70E740481C1C}">
                           <a14:useLocalDpi xmlns:a14="http://schemas.microsoft.com/office/drawing/2010/main" val="0"/>
@@ -1476,7 +2489,7 @@
                     </pic:cNvPicPr>
                   </pic:nvPicPr>
                   <pic:blipFill>
-                    <a:blip r:embed="rId11" cstate="print">
+                    <a:blip r:embed="rId19" cstate="print">
                       <a:extLst>
                         <a:ext uri="{28A0092B-C50C-407E-A947-70E740481C1C}">
                           <a14:useLocalDpi xmlns:a14="http://schemas.microsoft.com/office/drawing/2010/main" val="0"/>
@@ -1830,7 +2843,7 @@
                     <pic:cNvPicPr/>
                   </pic:nvPicPr>
                   <pic:blipFill rotWithShape="1">
-                    <a:blip r:embed="rId12" cstate="print">
+                    <a:blip r:embed="rId20" cstate="print">
                       <a:extLst>
                         <a:ext uri="{28A0092B-C50C-407E-A947-70E740481C1C}">
                           <a14:useLocalDpi xmlns:a14="http://schemas.microsoft.com/office/drawing/2010/main" val="0"/>
@@ -1887,10 +2900,10 @@
           <w:lang w:val="de-AT"/>
         </w:rPr>
         <w:drawing>
-          <wp:anchor distT="0" distB="0" distL="114300" distR="114300" simplePos="0" relativeHeight="251757568" behindDoc="0" locked="0" layoutInCell="1" allowOverlap="1" wp14:anchorId="0775E882" wp14:editId="157D47AE">
+          <wp:anchor distT="0" distB="0" distL="114300" distR="114300" simplePos="0" relativeHeight="251757568" behindDoc="0" locked="0" layoutInCell="1" allowOverlap="1" wp14:anchorId="0775E882" wp14:editId="310D2E44">
             <wp:simplePos x="0" y="0"/>
             <wp:positionH relativeFrom="margin">
-              <wp:align>right</wp:align>
+              <wp:posOffset>4865370</wp:posOffset>
             </wp:positionH>
             <wp:positionV relativeFrom="paragraph">
               <wp:posOffset>81280</wp:posOffset>
@@ -1910,13 +2923,13 @@
                     <pic:cNvPicPr/>
                   </pic:nvPicPr>
                   <pic:blipFill>
-                    <a:blip r:embed="rId13" cstate="print">
+                    <a:blip r:embed="rId21" cstate="print">
                       <a:extLst>
                         <a:ext uri="{28A0092B-C50C-407E-A947-70E740481C1C}">
                           <a14:useLocalDpi xmlns:a14="http://schemas.microsoft.com/office/drawing/2010/main" val="0"/>
                         </a:ext>
                         <a:ext uri="{837473B0-CC2E-450A-ABE3-18F120FF3D39}">
-                          <a1611:picAttrSrcUrl xmlns:a1611="http://schemas.microsoft.com/office/drawing/2016/11/main" r:id="rId14"/>
+                          <a1611:picAttrSrcUrl xmlns:a1611="http://schemas.microsoft.com/office/drawing/2016/11/main" r:id="rId22"/>
                         </a:ext>
                       </a:extLst>
                     </a:blip>
@@ -1972,6 +2985,73 @@
       <w:r>
         <w:rPr>
           <w:noProof/>
+        </w:rPr>
+        <w:drawing>
+          <wp:anchor distT="0" distB="0" distL="114300" distR="114300" simplePos="0" relativeHeight="251751424" behindDoc="1" locked="0" layoutInCell="1" allowOverlap="1" wp14:anchorId="7383D4EA" wp14:editId="37E290EE">
+            <wp:simplePos x="0" y="0"/>
+            <wp:positionH relativeFrom="column">
+              <wp:posOffset>1710055</wp:posOffset>
+            </wp:positionH>
+            <wp:positionV relativeFrom="paragraph">
+              <wp:posOffset>113665</wp:posOffset>
+            </wp:positionV>
+            <wp:extent cx="628650" cy="628650"/>
+            <wp:effectExtent l="0" t="0" r="0" b="0"/>
+            <wp:wrapNone/>
+            <wp:docPr id="54" name="Grafik 54" descr="C:\Users\Y520\AppData\Local\Microsoft\Windows\INetCache\Content.MSO\252C7864.tmp"/>
+            <wp:cNvGraphicFramePr>
+              <a:graphicFrameLocks xmlns:a="http://schemas.openxmlformats.org/drawingml/2006/main" noChangeAspect="1"/>
+            </wp:cNvGraphicFramePr>
+            <a:graphic xmlns:a="http://schemas.openxmlformats.org/drawingml/2006/main">
+              <a:graphicData uri="http://schemas.openxmlformats.org/drawingml/2006/picture">
+                <pic:pic xmlns:pic="http://schemas.openxmlformats.org/drawingml/2006/picture">
+                  <pic:nvPicPr>
+                    <pic:cNvPr id="0" name="Picture 6" descr="C:\Users\Y520\AppData\Local\Microsoft\Windows\INetCache\Content.MSO\252C7864.tmp"/>
+                    <pic:cNvPicPr>
+                      <a:picLocks noChangeAspect="1" noChangeArrowheads="1"/>
+                    </pic:cNvPicPr>
+                  </pic:nvPicPr>
+                  <pic:blipFill>
+                    <a:blip r:embed="rId23" cstate="print">
+                      <a:extLst>
+                        <a:ext uri="{28A0092B-C50C-407E-A947-70E740481C1C}">
+                          <a14:useLocalDpi xmlns:a14="http://schemas.microsoft.com/office/drawing/2010/main" val="0"/>
+                        </a:ext>
+                      </a:extLst>
+                    </a:blip>
+                    <a:srcRect/>
+                    <a:stretch>
+                      <a:fillRect/>
+                    </a:stretch>
+                  </pic:blipFill>
+                  <pic:spPr bwMode="auto">
+                    <a:xfrm>
+                      <a:off x="0" y="0"/>
+                      <a:ext cx="628650" cy="628650"/>
+                    </a:xfrm>
+                    <a:prstGeom prst="rect">
+                      <a:avLst/>
+                    </a:prstGeom>
+                    <a:noFill/>
+                    <a:ln>
+                      <a:noFill/>
+                    </a:ln>
+                  </pic:spPr>
+                </pic:pic>
+              </a:graphicData>
+            </a:graphic>
+            <wp14:sizeRelH relativeFrom="margin">
+              <wp14:pctWidth>0</wp14:pctWidth>
+            </wp14:sizeRelH>
+            <wp14:sizeRelV relativeFrom="margin">
+              <wp14:pctHeight>0</wp14:pctHeight>
+            </wp14:sizeRelV>
+          </wp:anchor>
+        </w:drawing>
+      </w:r>
+      <w:r>
+        <w:rPr>
+          <w:noProof/>
           <w:sz w:val="24"/>
           <w:szCs w:val="24"/>
           <w:lang w:val="de-AT"/>
@@ -2000,13 +3080,13 @@
                     <pic:cNvPicPr/>
                   </pic:nvPicPr>
                   <pic:blipFill>
-                    <a:blip r:embed="rId13" cstate="print">
+                    <a:blip r:embed="rId21" cstate="print">
                       <a:extLst>
                         <a:ext uri="{28A0092B-C50C-407E-A947-70E740481C1C}">
                           <a14:useLocalDpi xmlns:a14="http://schemas.microsoft.com/office/drawing/2010/main" val="0"/>
                         </a:ext>
                         <a:ext uri="{837473B0-CC2E-450A-ABE3-18F120FF3D39}">
-                          <a1611:picAttrSrcUrl xmlns:a1611="http://schemas.microsoft.com/office/drawing/2016/11/main" r:id="rId14"/>
+                          <a1611:picAttrSrcUrl xmlns:a1611="http://schemas.microsoft.com/office/drawing/2016/11/main" r:id="rId22"/>
                         </a:ext>
                       </a:extLst>
                     </a:blip>
@@ -2069,88 +3149,30 @@
           <w:lang w:val="de-AT"/>
         </w:rPr>
       </w:pPr>
-      <w:r>
-        <w:rPr>
-          <w:noProof/>
-        </w:rPr>
-        <w:drawing>
-          <wp:anchor distT="0" distB="0" distL="114300" distR="114300" simplePos="0" relativeHeight="251751424" behindDoc="1" locked="0" layoutInCell="1" allowOverlap="1" wp14:anchorId="7383D4EA" wp14:editId="31760BC0">
-            <wp:simplePos x="0" y="0"/>
-            <wp:positionH relativeFrom="column">
-              <wp:posOffset>1719580</wp:posOffset>
-            </wp:positionH>
-            <wp:positionV relativeFrom="paragraph">
-              <wp:posOffset>7620</wp:posOffset>
-            </wp:positionV>
-            <wp:extent cx="628650" cy="628650"/>
-            <wp:effectExtent l="0" t="0" r="0" b="0"/>
-            <wp:wrapNone/>
-            <wp:docPr id="54" name="Grafik 54" descr="C:\Users\Y520\AppData\Local\Microsoft\Windows\INetCache\Content.MSO\252C7864.tmp"/>
-            <wp:cNvGraphicFramePr>
-              <a:graphicFrameLocks xmlns:a="http://schemas.openxmlformats.org/drawingml/2006/main" noChangeAspect="1"/>
-            </wp:cNvGraphicFramePr>
-            <a:graphic xmlns:a="http://schemas.openxmlformats.org/drawingml/2006/main">
-              <a:graphicData uri="http://schemas.openxmlformats.org/drawingml/2006/picture">
-                <pic:pic xmlns:pic="http://schemas.openxmlformats.org/drawingml/2006/picture">
-                  <pic:nvPicPr>
-                    <pic:cNvPr id="0" name="Picture 6" descr="C:\Users\Y520\AppData\Local\Microsoft\Windows\INetCache\Content.MSO\252C7864.tmp"/>
-                    <pic:cNvPicPr>
-                      <a:picLocks noChangeAspect="1" noChangeArrowheads="1"/>
-                    </pic:cNvPicPr>
-                  </pic:nvPicPr>
-                  <pic:blipFill>
-                    <a:blip r:embed="rId15" cstate="print">
-                      <a:extLst>
-                        <a:ext uri="{28A0092B-C50C-407E-A947-70E740481C1C}">
-                          <a14:useLocalDpi xmlns:a14="http://schemas.microsoft.com/office/drawing/2010/main" val="0"/>
-                        </a:ext>
-                      </a:extLst>
-                    </a:blip>
-                    <a:srcRect/>
-                    <a:stretch>
-                      <a:fillRect/>
-                    </a:stretch>
-                  </pic:blipFill>
-                  <pic:spPr bwMode="auto">
-                    <a:xfrm>
-                      <a:off x="0" y="0"/>
-                      <a:ext cx="628650" cy="628650"/>
-                    </a:xfrm>
-                    <a:prstGeom prst="rect">
-                      <a:avLst/>
-                    </a:prstGeom>
-                    <a:noFill/>
-                    <a:ln>
-                      <a:noFill/>
-                    </a:ln>
-                  </pic:spPr>
-                </pic:pic>
-              </a:graphicData>
-            </a:graphic>
-            <wp14:sizeRelH relativeFrom="margin">
-              <wp14:pctWidth>0</wp14:pctWidth>
-            </wp14:sizeRelH>
-            <wp14:sizeRelV relativeFrom="margin">
-              <wp14:pctHeight>0</wp14:pctHeight>
-            </wp14:sizeRelV>
-          </wp:anchor>
-        </w:drawing>
-      </w:r>
-    </w:p>
-    <w:p>
-      <w:pPr>
-        <w:spacing w:line="276" w:lineRule="auto"/>
-        <w:rPr>
-          <w:sz w:val="24"/>
-          <w:szCs w:val="24"/>
-          <w:lang w:val="de-AT"/>
-        </w:rPr>
-      </w:pPr>
-    </w:p>
-    <w:p>
-      <w:pPr>
-        <w:spacing w:line="276" w:lineRule="auto"/>
-        <w:rPr>
+    </w:p>
+    <w:p>
+      <w:pPr>
+        <w:spacing w:line="276" w:lineRule="auto"/>
+        <w:rPr>
+          <w:sz w:val="24"/>
+          <w:szCs w:val="24"/>
+          <w:lang w:val="de-AT"/>
+        </w:rPr>
+      </w:pPr>
+      <w:r>
+        <w:rPr>
+          <w:sz w:val="24"/>
+          <w:szCs w:val="24"/>
+          <w:lang w:val="de-AT"/>
+        </w:rPr>
+        <w:tab/>
+      </w:r>
+    </w:p>
+    <w:p>
+      <w:pPr>
+        <w:spacing w:line="276" w:lineRule="auto"/>
+        <w:rPr>
+          <w:b/>
           <w:sz w:val="24"/>
           <w:szCs w:val="24"/>
           <w:lang w:val="de-AT"/>
@@ -2167,27 +3189,27 @@
         <mc:AlternateContent>
           <mc:Choice Requires="wps">
             <w:drawing>
-              <wp:anchor distT="0" distB="0" distL="114300" distR="114300" simplePos="0" relativeHeight="251750400" behindDoc="0" locked="0" layoutInCell="1" allowOverlap="1" wp14:anchorId="32EC2AF3" wp14:editId="00241960">
+              <wp:anchor distT="0" distB="0" distL="114300" distR="114300" simplePos="0" relativeHeight="251759616" behindDoc="0" locked="0" layoutInCell="1" allowOverlap="1" wp14:anchorId="245FA50C" wp14:editId="69553A23">
                 <wp:simplePos x="0" y="0"/>
                 <wp:positionH relativeFrom="column">
-                  <wp:posOffset>281305</wp:posOffset>
+                  <wp:posOffset>3510280</wp:posOffset>
                 </wp:positionH>
                 <wp:positionV relativeFrom="paragraph">
-                  <wp:posOffset>186055</wp:posOffset>
+                  <wp:posOffset>229870</wp:posOffset>
                 </wp:positionV>
-                <wp:extent cx="1866900" cy="447675"/>
+                <wp:extent cx="1885950" cy="447675"/>
                 <wp:effectExtent l="0" t="19050" r="19050" b="28575"/>
                 <wp:wrapNone/>
-                <wp:docPr id="53" name="Pfeil: nach oben gekrümmt 53"/>
+                <wp:docPr id="25" name="Pfeil: nach oben gekrümmt 25"/>
                 <wp:cNvGraphicFramePr/>
                 <a:graphic xmlns:a="http://schemas.openxmlformats.org/drawingml/2006/main">
                   <a:graphicData uri="http://schemas.microsoft.com/office/word/2010/wordprocessingShape">
                     <wps:wsp>
                       <wps:cNvSpPr/>
                       <wps:spPr>
-                        <a:xfrm>
+                        <a:xfrm flipH="1">
                           <a:off x="0" y="0"/>
-                          <a:ext cx="1866900" cy="447675"/>
+                          <a:ext cx="1885950" cy="447675"/>
                         </a:xfrm>
                         <a:prstGeom prst="curvedUpArrow">
                           <a:avLst/>
@@ -2218,12 +3240,18 @@
                     </wps:wsp>
                   </a:graphicData>
                 </a:graphic>
+                <wp14:sizeRelH relativeFrom="margin">
+                  <wp14:pctWidth>0</wp14:pctWidth>
+                </wp14:sizeRelH>
+                <wp14:sizeRelV relativeFrom="margin">
+                  <wp14:pctHeight>0</wp14:pctHeight>
+                </wp14:sizeRelV>
               </wp:anchor>
             </w:drawing>
           </mc:Choice>
           <mc:Fallback>
             <w:pict>
-              <v:shapetype w14:anchorId="05F48542" id="_x0000_t104" coordsize="21600,21600" o:spt="104" adj="12960,19440,7200" path="ar0@22@3@21,,0@4@21@14@22@1@21@7@21@12@2l@13@2@8,0@11@2wa0@22@3@21@10@2@16@24@14@22@1@21@16@24@14,xewr@14@22@1@21@7@21@16@24nfe">
+              <v:shapetype w14:anchorId="24E0D1BB" id="_x0000_t104" coordsize="21600,21600" o:spt="104" adj="12960,19440,7200" path="ar0@22@3@21,,0@4@21@14@22@1@21@7@21@12@2l@13@2@8,0@11@2wa0@22@3@21@10@2@16@24@14@22@1@21@16@24@14,xewr@14@22@1@21@7@21@16@24nfe">
                 <v:stroke joinstyle="miter"/>
                 <v:formulas>
                   <v:f eqn="val #0"/>
@@ -2280,7 +3308,7 @@
                 </v:handles>
                 <o:complex v:ext="view"/>
               </v:shapetype>
-              <v:shape id="Pfeil: nach oben gekrümmt 53" o:spid="_x0000_s1026" type="#_x0000_t104" style="position:absolute;margin-left:22.15pt;margin-top:14.65pt;width:147pt;height:35.25pt;z-index:251750400;visibility:visible;mso-wrap-style:square;mso-wrap-distance-left:9pt;mso-wrap-distance-top:0;mso-wrap-distance-right:9pt;mso-wrap-distance-bottom:0;mso-position-horizontal:absolute;mso-position-horizontal-relative:text;mso-position-vertical:absolute;mso-position-vertical-relative:text;v-text-anchor:middle" o:gfxdata="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" adj="19010,20952,5400" fillcolor="#4472c4 [3204]" strokecolor="#1f3763 [1604]" strokeweight="1pt"/>
+              <v:shape id="Pfeil: nach oben gekrümmt 25" o:spid="_x0000_s1026" type="#_x0000_t104" style="position:absolute;margin-left:276.4pt;margin-top:18.1pt;width:148.5pt;height:35.25pt;flip:x;z-index:251759616;visibility:visible;mso-wrap-style:square;mso-width-percent:0;mso-height-percent:0;mso-wrap-distance-left:9pt;mso-wrap-distance-top:0;mso-wrap-distance-right:9pt;mso-wrap-distance-bottom:0;mso-position-horizontal:absolute;mso-position-horizontal-relative:text;mso-position-vertical:absolute;mso-position-vertical-relative:text;mso-width-percent:0;mso-height-percent:0;mso-width-relative:margin;mso-height-relative:margin;v-text-anchor:middle" o:gfxdata="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" adj="19036,20959,5400" fillcolor="#4472c4 [3204]" strokecolor="#1f3763 [1604]" strokeweight="1pt"/>
             </w:pict>
           </mc:Fallback>
         </mc:AlternateContent>
@@ -2288,71 +3316,6 @@
       <w:r>
         <w:rPr>
           <w:b/>
-          <w:sz w:val="24"/>
-          <w:szCs w:val="24"/>
-          <w:lang w:val="de-AT"/>
-        </w:rPr>
-        <w:tab/>
-      </w:r>
-      <w:r>
-        <w:rPr>
-          <w:b/>
-          <w:sz w:val="24"/>
-          <w:szCs w:val="24"/>
-          <w:lang w:val="de-AT"/>
-        </w:rPr>
-        <w:tab/>
-      </w:r>
-      <w:r>
-        <w:rPr>
-          <w:b/>
-          <w:sz w:val="24"/>
-          <w:szCs w:val="24"/>
-          <w:lang w:val="de-AT"/>
-        </w:rPr>
-        <w:tab/>
-      </w:r>
-      <w:r>
-        <w:rPr>
-          <w:b/>
-          <w:sz w:val="24"/>
-          <w:szCs w:val="24"/>
-          <w:lang w:val="de-AT"/>
-        </w:rPr>
-        <w:tab/>
-      </w:r>
-      <w:r>
-        <w:rPr>
-          <w:b/>
-          <w:sz w:val="24"/>
-          <w:szCs w:val="24"/>
-          <w:lang w:val="de-AT"/>
-        </w:rPr>
-        <w:tab/>
-        <w:t xml:space="preserve">       </w:t>
-      </w:r>
-      <w:r>
-        <w:rPr>
-          <w:sz w:val="24"/>
-          <w:szCs w:val="24"/>
-          <w:lang w:val="de-AT"/>
-        </w:rPr>
-        <w:t>Sekretär</w:t>
-      </w:r>
-    </w:p>
-    <w:p>
-      <w:pPr>
-        <w:spacing w:line="276" w:lineRule="auto"/>
-        <w:rPr>
-          <w:b/>
-          <w:sz w:val="24"/>
-          <w:szCs w:val="24"/>
-          <w:lang w:val="de-AT"/>
-        </w:rPr>
-      </w:pPr>
-      <w:r>
-        <w:rPr>
-          <w:b/>
           <w:noProof/>
           <w:sz w:val="24"/>
           <w:szCs w:val="24"/>
@@ -2361,27 +3324,27 @@
         <mc:AlternateContent>
           <mc:Choice Requires="wps">
             <w:drawing>
-              <wp:anchor distT="0" distB="0" distL="114300" distR="114300" simplePos="0" relativeHeight="251759616" behindDoc="0" locked="0" layoutInCell="1" allowOverlap="1" wp14:anchorId="245FA50C" wp14:editId="26B1E7FB">
+              <wp:anchor distT="0" distB="0" distL="114300" distR="114300" simplePos="0" relativeHeight="251750400" behindDoc="0" locked="0" layoutInCell="1" allowOverlap="1" wp14:anchorId="32EC2AF3" wp14:editId="024599D2">
                 <wp:simplePos x="0" y="0"/>
                 <wp:positionH relativeFrom="column">
-                  <wp:posOffset>3481705</wp:posOffset>
+                  <wp:posOffset>281305</wp:posOffset>
                 </wp:positionH>
                 <wp:positionV relativeFrom="paragraph">
-                  <wp:posOffset>28575</wp:posOffset>
+                  <wp:posOffset>186055</wp:posOffset>
                 </wp:positionV>
-                <wp:extent cx="1885950" cy="447675"/>
+                <wp:extent cx="1866900" cy="447675"/>
                 <wp:effectExtent l="0" t="19050" r="19050" b="28575"/>
                 <wp:wrapNone/>
-                <wp:docPr id="25" name="Pfeil: nach oben gekrümmt 25"/>
+                <wp:docPr id="53" name="Pfeil: nach oben gekrümmt 53"/>
                 <wp:cNvGraphicFramePr/>
                 <a:graphic xmlns:a="http://schemas.openxmlformats.org/drawingml/2006/main">
                   <a:graphicData uri="http://schemas.microsoft.com/office/word/2010/wordprocessingShape">
                     <wps:wsp>
                       <wps:cNvSpPr/>
                       <wps:spPr>
-                        <a:xfrm flipH="1">
+                        <a:xfrm>
                           <a:off x="0" y="0"/>
-                          <a:ext cx="1885950" cy="447675"/>
+                          <a:ext cx="1866900" cy="447675"/>
                         </a:xfrm>
                         <a:prstGeom prst="curvedUpArrow">
                           <a:avLst/>
@@ -2412,19 +3375,108 @@
                     </wps:wsp>
                   </a:graphicData>
                 </a:graphic>
-                <wp14:sizeRelH relativeFrom="margin">
-                  <wp14:pctWidth>0</wp14:pctWidth>
-                </wp14:sizeRelH>
               </wp:anchor>
             </w:drawing>
           </mc:Choice>
           <mc:Fallback>
             <w:pict>
-              <v:shape w14:anchorId="5D0A3093" id="Pfeil: nach oben gekrümmt 25" o:spid="_x0000_s1026" type="#_x0000_t104" style="position:absolute;margin-left:274.15pt;margin-top:2.25pt;width:148.5pt;height:35.25pt;flip:x;z-index:251759616;visibility:visible;mso-wrap-style:square;mso-width-percent:0;mso-wrap-distance-left:9pt;mso-wrap-distance-top:0;mso-wrap-distance-right:9pt;mso-wrap-distance-bottom:0;mso-position-horizontal:absolute;mso-position-horizontal-relative:text;mso-position-vertical:absolute;mso-position-vertical-relative:text;mso-width-percent:0;mso-width-relative:margin;v-text-anchor:middle" o:gfxdata="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" adj="19036,20959,5400" fillcolor="#4472c4 [3204]" strokecolor="#1f3763 [1604]" strokeweight="1pt"/>
+              <v:shape w14:anchorId="17958A42" id="Pfeil: nach oben gekrümmt 53" o:spid="_x0000_s1026" type="#_x0000_t104" style="position:absolute;margin-left:22.15pt;margin-top:14.65pt;width:147pt;height:35.25pt;z-index:251750400;visibility:visible;mso-wrap-style:square;mso-wrap-distance-left:9pt;mso-wrap-distance-top:0;mso-wrap-distance-right:9pt;mso-wrap-distance-bottom:0;mso-position-horizontal:absolute;mso-position-horizontal-relative:text;mso-position-vertical:absolute;mso-position-vertical-relative:text;v-text-anchor:middle" o:gfxdata="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" adj="19010,20952,5400" fillcolor="#4472c4 [3204]" strokecolor="#1f3763 [1604]" strokeweight="1pt"/>
             </w:pict>
           </mc:Fallback>
         </mc:AlternateContent>
       </w:r>
+      <w:r>
+        <w:rPr>
+          <w:b/>
+          <w:sz w:val="24"/>
+          <w:szCs w:val="24"/>
+          <w:lang w:val="de-AT"/>
+        </w:rPr>
+        <w:tab/>
+      </w:r>
+      <w:r>
+        <w:rPr>
+          <w:b/>
+          <w:sz w:val="24"/>
+          <w:szCs w:val="24"/>
+          <w:lang w:val="de-AT"/>
+        </w:rPr>
+        <w:t xml:space="preserve">           </w:t>
+      </w:r>
+      <w:r>
+        <w:rPr>
+          <w:b/>
+          <w:sz w:val="24"/>
+          <w:szCs w:val="24"/>
+          <w:lang w:val="de-AT"/>
+        </w:rPr>
+        <w:t xml:space="preserve">   </w:t>
+      </w:r>
+      <w:r>
+        <w:rPr>
+          <w:sz w:val="24"/>
+          <w:szCs w:val="24"/>
+          <w:lang w:val="de-AT"/>
+        </w:rPr>
+        <w:t>Aktion</w:t>
+      </w:r>
+      <w:r>
+        <w:rPr>
+          <w:b/>
+          <w:sz w:val="24"/>
+          <w:szCs w:val="24"/>
+          <w:lang w:val="de-AT"/>
+        </w:rPr>
+        <w:tab/>
+      </w:r>
+      <w:r>
+        <w:rPr>
+          <w:b/>
+          <w:sz w:val="24"/>
+          <w:szCs w:val="24"/>
+          <w:lang w:val="de-AT"/>
+        </w:rPr>
+        <w:t xml:space="preserve">    </w:t>
+      </w:r>
+      <w:r>
+        <w:rPr>
+          <w:b/>
+          <w:sz w:val="24"/>
+          <w:szCs w:val="24"/>
+          <w:lang w:val="de-AT"/>
+        </w:rPr>
+        <w:tab/>
+        <w:t xml:space="preserve">        </w:t>
+      </w:r>
+      <w:r>
+        <w:rPr>
+          <w:b/>
+          <w:sz w:val="24"/>
+          <w:szCs w:val="24"/>
+          <w:lang w:val="de-AT"/>
+        </w:rPr>
+        <w:tab/>
+        <w:t xml:space="preserve">       </w:t>
+      </w:r>
+      <w:r>
+        <w:rPr>
+          <w:sz w:val="24"/>
+          <w:szCs w:val="24"/>
+          <w:lang w:val="de-AT"/>
+        </w:rPr>
+        <w:t>Sekretär</w:t>
+      </w:r>
+    </w:p>
+    <w:p>
+      <w:pPr>
+        <w:spacing w:line="276" w:lineRule="auto"/>
+        <w:rPr>
+          <w:b/>
+          <w:sz w:val="24"/>
+          <w:szCs w:val="24"/>
+          <w:lang w:val="de-AT"/>
+        </w:rPr>
+      </w:pPr>
     </w:p>
     <w:p>
       <w:pPr>
@@ -2645,8 +3697,16 @@
         </w:rPr>
         <w:t xml:space="preserve"> </w:t>
       </w:r>
-      <w:bookmarkStart w:id="0" w:name="_GoBack"/>
-      <w:bookmarkEnd w:id="0"/>
+    </w:p>
+    <w:p>
+      <w:pPr>
+        <w:spacing w:line="276" w:lineRule="auto"/>
+        <w:rPr>
+          <w:sz w:val="24"/>
+          <w:szCs w:val="24"/>
+          <w:lang w:val="de-AT"/>
+        </w:rPr>
+      </w:pPr>
     </w:p>
     <w:p>
       <w:pPr>
@@ -2894,7 +3954,7 @@
                     <pic:cNvPicPr/>
                   </pic:nvPicPr>
                   <pic:blipFill>
-                    <a:blip r:embed="rId16">
+                    <a:blip r:embed="rId24">
                       <a:extLst>
                         <a:ext uri="{28A0092B-C50C-407E-A947-70E740481C1C}">
                           <a14:useLocalDpi xmlns:a14="http://schemas.microsoft.com/office/drawing/2010/main" val="0"/>
@@ -2951,7 +4011,7 @@
                     <pic:cNvPicPr/>
                   </pic:nvPicPr>
                   <pic:blipFill>
-                    <a:blip r:embed="rId17">
+                    <a:blip r:embed="rId25">
                       <a:extLst>
                         <a:ext uri="{28A0092B-C50C-407E-A947-70E740481C1C}">
                           <a14:useLocalDpi xmlns:a14="http://schemas.microsoft.com/office/drawing/2010/main" val="0"/>
@@ -3210,7 +4270,7 @@
                     <pic:cNvPicPr/>
                   </pic:nvPicPr>
                   <pic:blipFill>
-                    <a:blip r:embed="rId18"/>
+                    <a:blip r:embed="rId26"/>
                     <a:stretch>
                       <a:fillRect/>
                     </a:stretch>
@@ -3309,7 +4369,7 @@
                     <pic:cNvPicPr/>
                   </pic:nvPicPr>
                   <pic:blipFill>
-                    <a:blip r:embed="rId19"/>
+                    <a:blip r:embed="rId27"/>
                     <a:stretch>
                       <a:fillRect/>
                     </a:stretch>
@@ -3486,7 +4546,7 @@
                     <pic:cNvPicPr/>
                   </pic:nvPicPr>
                   <pic:blipFill>
-                    <a:blip r:embed="rId20"/>
+                    <a:blip r:embed="rId28"/>
                     <a:stretch>
                       <a:fillRect/>
                     </a:stretch>
@@ -3604,7 +4664,7 @@
           <w:lang w:val="de-AT" w:eastAsia="de-AT"/>
         </w:rPr>
         <w:drawing>
-          <wp:inline distT="0" distB="0" distL="0" distR="0" wp14:anchorId="717AD044" wp14:editId="1B99CAF8">
+          <wp:inline distT="0" distB="0" distL="0" distR="0" wp14:anchorId="717AD044" wp14:editId="5F9791AE">
             <wp:extent cx="2795510" cy="977853"/>
             <wp:effectExtent l="0" t="0" r="5080" b="0"/>
             <wp:docPr id="37" name="Grafik 37"/>
@@ -3619,7 +4679,7 @@
                     <pic:cNvPicPr/>
                   </pic:nvPicPr>
                   <pic:blipFill>
-                    <a:blip r:embed="rId21"/>
+                    <a:blip r:embed="rId29"/>
                     <a:stretch>
                       <a:fillRect/>
                     </a:stretch>
@@ -3776,7 +4836,6 @@
       <w:pPr>
         <w:spacing w:line="276" w:lineRule="auto"/>
         <w:rPr>
-          <w:bCs/>
           <w:sz w:val="24"/>
           <w:szCs w:val="24"/>
           <w:lang w:val="de-AT"/>
@@ -3878,7 +4937,23 @@
           <w:szCs w:val="24"/>
           <w:lang w:val="de-AT"/>
         </w:rPr>
-        <w:t>Bei der syntaktischen Mustererkennung versucht man Dinge durch mehrmaliges Auftreten derselben Indikatoren zu beschreiben. Ein Beispiel zur näheren Erläuterung wäre hierfür die Unterscheidung zwischen Apfel und Birne. Der Apfel hat die Attribute rot und rund, die Birne hat die Attribute grün und oval. Durch diese Kategorisierung durch diese eindeutigen Attribute, kann man genau sagen um welches Wort es sich handelt. Jedoch kann man dadurch noch keine klare Zuordnung erzielen, daher muss man mit Wahrscheinlichkeiten versuchen eine Zuordnung zu finden.</w:t>
+        <w:t>Bei der syntaktischen Mustererkennung versucht man Dinge durch mehrmaliges Auftreten derselben Indikatoren zu beschreiben. Ein Beispiel zur näheren Erläuterung wäre hierfür die Unterscheidung zwischen Apfel und Birne. Der Apfel</w:t>
+      </w:r>
+      <w:r>
+        <w:rPr>
+          <w:sz w:val="24"/>
+          <w:szCs w:val="24"/>
+          <w:lang w:val="de-AT"/>
+        </w:rPr>
+        <w:t xml:space="preserve"> (Abbildung)</w:t>
+      </w:r>
+      <w:r>
+        <w:rPr>
+          <w:sz w:val="24"/>
+          <w:szCs w:val="24"/>
+          <w:lang w:val="de-AT"/>
+        </w:rPr>
+        <w:t xml:space="preserve"> hat die Attribute rot und rund, die Birne hat die Attribute grün und oval. Durch diese Kategorisierung durch diese eindeutigen Attribute, kann man genau sagen um welches Wort es sich handelt. Jedoch kann man dadurch noch keine klare Zuordnung erzielen, daher muss man mit Wahrscheinlichkeiten versuchen eine Zuordnung zu finden.</w:t>
       </w:r>
       <w:r>
         <w:rPr>
@@ -3888,6 +4963,1063 @@
         </w:rPr>
         <w:t xml:space="preserve"> </w:t>
       </w:r>
+    </w:p>
+    <w:p>
+      <w:pPr>
+        <w:spacing w:line="276" w:lineRule="auto"/>
+        <w:rPr>
+          <w:sz w:val="24"/>
+          <w:szCs w:val="24"/>
+          <w:lang w:val="de-AT"/>
+        </w:rPr>
+      </w:pPr>
+    </w:p>
+    <w:p>
+      <w:pPr>
+        <w:spacing w:line="276" w:lineRule="auto"/>
+        <w:rPr>
+          <w:sz w:val="24"/>
+          <w:szCs w:val="24"/>
+          <w:lang w:val="de-AT"/>
+        </w:rPr>
+      </w:pPr>
+      <w:r>
+        <w:rPr>
+          <w:sz w:val="24"/>
+          <w:szCs w:val="24"/>
+          <w:lang w:val="de-AT"/>
+        </w:rPr>
+        <w:drawing>
+          <wp:anchor distT="0" distB="0" distL="114300" distR="114300" simplePos="0" relativeHeight="251791360" behindDoc="1" locked="0" layoutInCell="1" allowOverlap="1" wp14:anchorId="6B669EB5" wp14:editId="4E611BC3">
+            <wp:simplePos x="0" y="0"/>
+            <wp:positionH relativeFrom="column">
+              <wp:posOffset>4415155</wp:posOffset>
+            </wp:positionH>
+            <wp:positionV relativeFrom="paragraph">
+              <wp:posOffset>219710</wp:posOffset>
+            </wp:positionV>
+            <wp:extent cx="552527" cy="457264"/>
+            <wp:effectExtent l="0" t="0" r="0" b="0"/>
+            <wp:wrapNone/>
+            <wp:docPr id="67" name="Grafik 67"/>
+            <wp:cNvGraphicFramePr>
+              <a:graphicFrameLocks xmlns:a="http://schemas.openxmlformats.org/drawingml/2006/main" noChangeAspect="1"/>
+            </wp:cNvGraphicFramePr>
+            <a:graphic xmlns:a="http://schemas.openxmlformats.org/drawingml/2006/main">
+              <a:graphicData uri="http://schemas.openxmlformats.org/drawingml/2006/picture">
+                <pic:pic xmlns:pic="http://schemas.openxmlformats.org/drawingml/2006/picture">
+                  <pic:nvPicPr>
+                    <pic:cNvPr id="1" name=""/>
+                    <pic:cNvPicPr/>
+                  </pic:nvPicPr>
+                  <pic:blipFill>
+                    <a:blip r:embed="rId30">
+                      <a:extLst>
+                        <a:ext uri="{28A0092B-C50C-407E-A947-70E740481C1C}">
+                          <a14:useLocalDpi xmlns:a14="http://schemas.microsoft.com/office/drawing/2010/main" val="0"/>
+                        </a:ext>
+                      </a:extLst>
+                    </a:blip>
+                    <a:stretch>
+                      <a:fillRect/>
+                    </a:stretch>
+                  </pic:blipFill>
+                  <pic:spPr>
+                    <a:xfrm>
+                      <a:off x="0" y="0"/>
+                      <a:ext cx="552527" cy="457264"/>
+                    </a:xfrm>
+                    <a:prstGeom prst="rect">
+                      <a:avLst/>
+                    </a:prstGeom>
+                  </pic:spPr>
+                </pic:pic>
+              </a:graphicData>
+            </a:graphic>
+          </wp:anchor>
+        </w:drawing>
+      </w:r>
+      <w:r>
+        <w:rPr>
+          <w:sz w:val="24"/>
+          <w:szCs w:val="24"/>
+          <w:lang w:val="de-AT"/>
+        </w:rPr>
+        <w:drawing>
+          <wp:anchor distT="0" distB="0" distL="114300" distR="114300" simplePos="0" relativeHeight="251789312" behindDoc="1" locked="0" layoutInCell="1" allowOverlap="1" wp14:anchorId="293323A5" wp14:editId="10BB9E65">
+            <wp:simplePos x="0" y="0"/>
+            <wp:positionH relativeFrom="column">
+              <wp:posOffset>3234055</wp:posOffset>
+            </wp:positionH>
+            <wp:positionV relativeFrom="paragraph">
+              <wp:posOffset>228600</wp:posOffset>
+            </wp:positionV>
+            <wp:extent cx="1009650" cy="381600"/>
+            <wp:effectExtent l="0" t="0" r="0" b="0"/>
+            <wp:wrapNone/>
+            <wp:docPr id="65" name="Grafik 65"/>
+            <wp:cNvGraphicFramePr>
+              <a:graphicFrameLocks xmlns:a="http://schemas.openxmlformats.org/drawingml/2006/main" noChangeAspect="1"/>
+            </wp:cNvGraphicFramePr>
+            <a:graphic xmlns:a="http://schemas.openxmlformats.org/drawingml/2006/main">
+              <a:graphicData uri="http://schemas.openxmlformats.org/drawingml/2006/picture">
+                <pic:pic xmlns:pic="http://schemas.openxmlformats.org/drawingml/2006/picture">
+                  <pic:nvPicPr>
+                    <pic:cNvPr id="1" name=""/>
+                    <pic:cNvPicPr/>
+                  </pic:nvPicPr>
+                  <pic:blipFill>
+                    <a:blip r:embed="rId31">
+                      <a:extLst>
+                        <a:ext uri="{28A0092B-C50C-407E-A947-70E740481C1C}">
+                          <a14:useLocalDpi xmlns:a14="http://schemas.microsoft.com/office/drawing/2010/main" val="0"/>
+                        </a:ext>
+                      </a:extLst>
+                    </a:blip>
+                    <a:stretch>
+                      <a:fillRect/>
+                    </a:stretch>
+                  </pic:blipFill>
+                  <pic:spPr>
+                    <a:xfrm>
+                      <a:off x="0" y="0"/>
+                      <a:ext cx="1009650" cy="381600"/>
+                    </a:xfrm>
+                    <a:prstGeom prst="rect">
+                      <a:avLst/>
+                    </a:prstGeom>
+                  </pic:spPr>
+                </pic:pic>
+              </a:graphicData>
+            </a:graphic>
+            <wp14:sizeRelH relativeFrom="margin">
+              <wp14:pctWidth>0</wp14:pctWidth>
+            </wp14:sizeRelH>
+            <wp14:sizeRelV relativeFrom="margin">
+              <wp14:pctHeight>0</wp14:pctHeight>
+            </wp14:sizeRelV>
+          </wp:anchor>
+        </w:drawing>
+      </w:r>
+    </w:p>
+    <w:p>
+      <w:pPr>
+        <w:spacing w:line="276" w:lineRule="auto"/>
+        <w:rPr>
+          <w:sz w:val="24"/>
+          <w:szCs w:val="24"/>
+          <w:lang w:val="de-AT"/>
+        </w:rPr>
+      </w:pPr>
+      <w:r>
+        <w:rPr>
+          <w:sz w:val="24"/>
+          <w:szCs w:val="24"/>
+          <w:lang w:val="de-AT"/>
+        </w:rPr>
+        <w:drawing>
+          <wp:anchor distT="0" distB="0" distL="114300" distR="114300" simplePos="0" relativeHeight="251792384" behindDoc="1" locked="0" layoutInCell="1" allowOverlap="1" wp14:anchorId="3A89C9F2" wp14:editId="7E59EF9C">
+            <wp:simplePos x="0" y="0"/>
+            <wp:positionH relativeFrom="column">
+              <wp:posOffset>4329430</wp:posOffset>
+            </wp:positionH>
+            <wp:positionV relativeFrom="paragraph">
+              <wp:posOffset>818515</wp:posOffset>
+            </wp:positionV>
+            <wp:extent cx="924054" cy="457264"/>
+            <wp:effectExtent l="0" t="0" r="9525" b="0"/>
+            <wp:wrapNone/>
+            <wp:docPr id="68" name="Grafik 68"/>
+            <wp:cNvGraphicFramePr>
+              <a:graphicFrameLocks xmlns:a="http://schemas.openxmlformats.org/drawingml/2006/main" noChangeAspect="1"/>
+            </wp:cNvGraphicFramePr>
+            <a:graphic xmlns:a="http://schemas.openxmlformats.org/drawingml/2006/main">
+              <a:graphicData uri="http://schemas.openxmlformats.org/drawingml/2006/picture">
+                <pic:pic xmlns:pic="http://schemas.openxmlformats.org/drawingml/2006/picture">
+                  <pic:nvPicPr>
+                    <pic:cNvPr id="1" name=""/>
+                    <pic:cNvPicPr/>
+                  </pic:nvPicPr>
+                  <pic:blipFill>
+                    <a:blip r:embed="rId32">
+                      <a:extLst>
+                        <a:ext uri="{28A0092B-C50C-407E-A947-70E740481C1C}">
+                          <a14:useLocalDpi xmlns:a14="http://schemas.microsoft.com/office/drawing/2010/main" val="0"/>
+                        </a:ext>
+                      </a:extLst>
+                    </a:blip>
+                    <a:stretch>
+                      <a:fillRect/>
+                    </a:stretch>
+                  </pic:blipFill>
+                  <pic:spPr>
+                    <a:xfrm>
+                      <a:off x="0" y="0"/>
+                      <a:ext cx="924054" cy="457264"/>
+                    </a:xfrm>
+                    <a:prstGeom prst="rect">
+                      <a:avLst/>
+                    </a:prstGeom>
+                  </pic:spPr>
+                </pic:pic>
+              </a:graphicData>
+            </a:graphic>
+          </wp:anchor>
+        </w:drawing>
+      </w:r>
+      <w:r>
+        <w:rPr>
+          <w:noProof/>
+        </w:rPr>
+        <w:drawing>
+          <wp:anchor distT="0" distB="0" distL="114300" distR="114300" simplePos="0" relativeHeight="251790336" behindDoc="1" locked="0" layoutInCell="1" allowOverlap="1" wp14:anchorId="5AA9CE7C" wp14:editId="0212E2BC">
+            <wp:simplePos x="0" y="0"/>
+            <wp:positionH relativeFrom="column">
+              <wp:posOffset>3252470</wp:posOffset>
+            </wp:positionH>
+            <wp:positionV relativeFrom="paragraph">
+              <wp:posOffset>827405</wp:posOffset>
+            </wp:positionV>
+            <wp:extent cx="927497" cy="390525"/>
+            <wp:effectExtent l="0" t="0" r="6350" b="0"/>
+            <wp:wrapNone/>
+            <wp:docPr id="66" name="Grafik 66"/>
+            <wp:cNvGraphicFramePr>
+              <a:graphicFrameLocks xmlns:a="http://schemas.openxmlformats.org/drawingml/2006/main" noChangeAspect="1"/>
+            </wp:cNvGraphicFramePr>
+            <a:graphic xmlns:a="http://schemas.openxmlformats.org/drawingml/2006/main">
+              <a:graphicData uri="http://schemas.openxmlformats.org/drawingml/2006/picture">
+                <pic:pic xmlns:pic="http://schemas.openxmlformats.org/drawingml/2006/picture">
+                  <pic:nvPicPr>
+                    <pic:cNvPr id="1" name=""/>
+                    <pic:cNvPicPr/>
+                  </pic:nvPicPr>
+                  <pic:blipFill>
+                    <a:blip r:embed="rId33">
+                      <a:extLst>
+                        <a:ext uri="{28A0092B-C50C-407E-A947-70E740481C1C}">
+                          <a14:useLocalDpi xmlns:a14="http://schemas.microsoft.com/office/drawing/2010/main" val="0"/>
+                        </a:ext>
+                      </a:extLst>
+                    </a:blip>
+                    <a:stretch>
+                      <a:fillRect/>
+                    </a:stretch>
+                  </pic:blipFill>
+                  <pic:spPr>
+                    <a:xfrm>
+                      <a:off x="0" y="0"/>
+                      <a:ext cx="927497" cy="390525"/>
+                    </a:xfrm>
+                    <a:prstGeom prst="rect">
+                      <a:avLst/>
+                    </a:prstGeom>
+                  </pic:spPr>
+                </pic:pic>
+              </a:graphicData>
+            </a:graphic>
+            <wp14:sizeRelH relativeFrom="margin">
+              <wp14:pctWidth>0</wp14:pctWidth>
+            </wp14:sizeRelH>
+            <wp14:sizeRelV relativeFrom="margin">
+              <wp14:pctHeight>0</wp14:pctHeight>
+            </wp14:sizeRelV>
+          </wp:anchor>
+        </w:drawing>
+      </w:r>
+      <w:r>
+        <w:rPr>
+          <w:noProof/>
+        </w:rPr>
+        <mc:AlternateContent>
+          <mc:Choice Requires="wps">
+            <w:drawing>
+              <wp:anchor distT="0" distB="0" distL="114300" distR="114300" simplePos="0" relativeHeight="251788288" behindDoc="0" locked="0" layoutInCell="1" allowOverlap="1" wp14:anchorId="7F36FAE2" wp14:editId="05EE07B6">
+                <wp:simplePos x="0" y="0"/>
+                <wp:positionH relativeFrom="column">
+                  <wp:posOffset>1119505</wp:posOffset>
+                </wp:positionH>
+                <wp:positionV relativeFrom="paragraph">
+                  <wp:posOffset>633095</wp:posOffset>
+                </wp:positionV>
+                <wp:extent cx="2009775" cy="394970"/>
+                <wp:effectExtent l="0" t="0" r="66675" b="100330"/>
+                <wp:wrapNone/>
+                <wp:docPr id="64" name="Verbinder: gewinkelt 64"/>
+                <wp:cNvGraphicFramePr/>
+                <a:graphic xmlns:a="http://schemas.openxmlformats.org/drawingml/2006/main">
+                  <a:graphicData uri="http://schemas.microsoft.com/office/word/2010/wordprocessingShape">
+                    <wps:wsp>
+                      <wps:cNvCnPr/>
+                      <wps:spPr>
+                        <a:xfrm>
+                          <a:off x="0" y="0"/>
+                          <a:ext cx="2009775" cy="394970"/>
+                        </a:xfrm>
+                        <a:prstGeom prst="bentConnector3">
+                          <a:avLst/>
+                        </a:prstGeom>
+                        <a:ln>
+                          <a:tailEnd type="triangle"/>
+                        </a:ln>
+                      </wps:spPr>
+                      <wps:style>
+                        <a:lnRef idx="1">
+                          <a:schemeClr val="accent1"/>
+                        </a:lnRef>
+                        <a:fillRef idx="0">
+                          <a:schemeClr val="accent1"/>
+                        </a:fillRef>
+                        <a:effectRef idx="0">
+                          <a:schemeClr val="accent1"/>
+                        </a:effectRef>
+                        <a:fontRef idx="minor">
+                          <a:schemeClr val="tx1"/>
+                        </a:fontRef>
+                      </wps:style>
+                      <wps:bodyPr/>
+                    </wps:wsp>
+                  </a:graphicData>
+                </a:graphic>
+                <wp14:sizeRelH relativeFrom="margin">
+                  <wp14:pctWidth>0</wp14:pctWidth>
+                </wp14:sizeRelH>
+                <wp14:sizeRelV relativeFrom="margin">
+                  <wp14:pctHeight>0</wp14:pctHeight>
+                </wp14:sizeRelV>
+              </wp:anchor>
+            </w:drawing>
+          </mc:Choice>
+          <mc:Fallback>
+            <w:pict>
+              <v:shapetype w14:anchorId="12489ECA" id="_x0000_t34" coordsize="21600,21600" o:spt="34" o:oned="t" adj="10800" path="m,l@0,0@0,21600,21600,21600e" filled="f">
+                <v:stroke joinstyle="miter"/>
+                <v:formulas>
+                  <v:f eqn="val #0"/>
+                </v:formulas>
+                <v:path arrowok="t" fillok="f" o:connecttype="none"/>
+                <v:handles>
+                  <v:h position="#0,center"/>
+                </v:handles>
+                <o:lock v:ext="edit" shapetype="t"/>
+              </v:shapetype>
+              <v:shape id="Verbinder: gewinkelt 64" o:spid="_x0000_s1026" type="#_x0000_t34" style="position:absolute;margin-left:88.15pt;margin-top:49.85pt;width:158.25pt;height:31.1pt;z-index:251788288;visibility:visible;mso-wrap-style:square;mso-width-percent:0;mso-height-percent:0;mso-wrap-distance-left:9pt;mso-wrap-distance-top:0;mso-wrap-distance-right:9pt;mso-wrap-distance-bottom:0;mso-position-horizontal:absolute;mso-position-horizontal-relative:text;mso-position-vertical:absolute;mso-position-vertical-relative:text;mso-width-percent:0;mso-height-percent:0;mso-width-relative:margin;mso-height-relative:margin" o:gfxdata="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" strokecolor="#4472c4 [3204]" strokeweight=".5pt">
+                <v:stroke endarrow="block"/>
+              </v:shape>
+            </w:pict>
+          </mc:Fallback>
+        </mc:AlternateContent>
+      </w:r>
+      <w:r>
+        <w:rPr>
+          <w:noProof/>
+        </w:rPr>
+        <mc:AlternateContent>
+          <mc:Choice Requires="wps">
+            <w:drawing>
+              <wp:anchor distT="0" distB="0" distL="114300" distR="114300" simplePos="0" relativeHeight="251786240" behindDoc="0" locked="0" layoutInCell="1" allowOverlap="1" wp14:anchorId="4D752A57" wp14:editId="575722A8">
+                <wp:simplePos x="0" y="0"/>
+                <wp:positionH relativeFrom="column">
+                  <wp:posOffset>1108710</wp:posOffset>
+                </wp:positionH>
+                <wp:positionV relativeFrom="paragraph">
+                  <wp:posOffset>88265</wp:posOffset>
+                </wp:positionV>
+                <wp:extent cx="2000250" cy="386080"/>
+                <wp:effectExtent l="0" t="76200" r="0" b="33020"/>
+                <wp:wrapNone/>
+                <wp:docPr id="62" name="Verbinder: gewinkelt 62"/>
+                <wp:cNvGraphicFramePr/>
+                <a:graphic xmlns:a="http://schemas.openxmlformats.org/drawingml/2006/main">
+                  <a:graphicData uri="http://schemas.microsoft.com/office/word/2010/wordprocessingShape">
+                    <wps:wsp>
+                      <wps:cNvCnPr/>
+                      <wps:spPr>
+                        <a:xfrm flipV="1">
+                          <a:off x="0" y="0"/>
+                          <a:ext cx="2000250" cy="386080"/>
+                        </a:xfrm>
+                        <a:prstGeom prst="bentConnector3">
+                          <a:avLst/>
+                        </a:prstGeom>
+                        <a:ln>
+                          <a:tailEnd type="triangle"/>
+                        </a:ln>
+                      </wps:spPr>
+                      <wps:style>
+                        <a:lnRef idx="1">
+                          <a:schemeClr val="accent1"/>
+                        </a:lnRef>
+                        <a:fillRef idx="0">
+                          <a:schemeClr val="accent1"/>
+                        </a:fillRef>
+                        <a:effectRef idx="0">
+                          <a:schemeClr val="accent1"/>
+                        </a:effectRef>
+                        <a:fontRef idx="minor">
+                          <a:schemeClr val="tx1"/>
+                        </a:fontRef>
+                      </wps:style>
+                      <wps:bodyPr/>
+                    </wps:wsp>
+                  </a:graphicData>
+                </a:graphic>
+                <wp14:sizeRelH relativeFrom="margin">
+                  <wp14:pctWidth>0</wp14:pctWidth>
+                </wp14:sizeRelH>
+                <wp14:sizeRelV relativeFrom="margin">
+                  <wp14:pctHeight>0</wp14:pctHeight>
+                </wp14:sizeRelV>
+              </wp:anchor>
+            </w:drawing>
+          </mc:Choice>
+          <mc:Fallback>
+            <w:pict>
+              <v:shape w14:anchorId="5DCEFB03" id="Verbinder: gewinkelt 62" o:spid="_x0000_s1026" type="#_x0000_t34" style="position:absolute;margin-left:87.3pt;margin-top:6.95pt;width:157.5pt;height:30.4pt;flip:y;z-index:251786240;visibility:visible;mso-wrap-style:square;mso-width-percent:0;mso-height-percent:0;mso-wrap-distance-left:9pt;mso-wrap-distance-top:0;mso-wrap-distance-right:9pt;mso-wrap-distance-bottom:0;mso-position-horizontal:absolute;mso-position-horizontal-relative:text;mso-position-vertical:absolute;mso-position-vertical-relative:text;mso-width-percent:0;mso-height-percent:0;mso-width-relative:margin;mso-height-relative:margin" o:gfxdata="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" strokecolor="#4472c4 [3204]" strokeweight=".5pt">
+                <v:stroke endarrow="block"/>
+              </v:shape>
+            </w:pict>
+          </mc:Fallback>
+        </mc:AlternateContent>
+      </w:r>
+      <w:r>
+        <w:rPr>
+          <w:noProof/>
+        </w:rPr>
+        <w:drawing>
+          <wp:inline distT="0" distB="0" distL="0" distR="0" wp14:anchorId="620866AE" wp14:editId="4909968C">
+            <wp:extent cx="1123950" cy="1123950"/>
+            <wp:effectExtent l="0" t="0" r="0" b="0"/>
+            <wp:docPr id="51" name="Grafik 51" descr="Bildergebnis für apfel"/>
+            <wp:cNvGraphicFramePr>
+              <a:graphicFrameLocks xmlns:a="http://schemas.openxmlformats.org/drawingml/2006/main" noChangeAspect="1"/>
+            </wp:cNvGraphicFramePr>
+            <a:graphic xmlns:a="http://schemas.openxmlformats.org/drawingml/2006/main">
+              <a:graphicData uri="http://schemas.openxmlformats.org/drawingml/2006/picture">
+                <pic:pic xmlns:pic="http://schemas.openxmlformats.org/drawingml/2006/picture">
+                  <pic:nvPicPr>
+                    <pic:cNvPr id="0" name="Picture 1" descr="Bildergebnis für apfel"/>
+                    <pic:cNvPicPr>
+                      <a:picLocks noChangeAspect="1" noChangeArrowheads="1"/>
+                    </pic:cNvPicPr>
+                  </pic:nvPicPr>
+                  <pic:blipFill>
+                    <a:blip r:embed="rId34" cstate="print">
+                      <a:extLst>
+                        <a:ext uri="{28A0092B-C50C-407E-A947-70E740481C1C}">
+                          <a14:useLocalDpi xmlns:a14="http://schemas.microsoft.com/office/drawing/2010/main" val="0"/>
+                        </a:ext>
+                      </a:extLst>
+                    </a:blip>
+                    <a:srcRect/>
+                    <a:stretch>
+                      <a:fillRect/>
+                    </a:stretch>
+                  </pic:blipFill>
+                  <pic:spPr bwMode="auto">
+                    <a:xfrm>
+                      <a:off x="0" y="0"/>
+                      <a:ext cx="1123950" cy="1123950"/>
+                    </a:xfrm>
+                    <a:prstGeom prst="rect">
+                      <a:avLst/>
+                    </a:prstGeom>
+                    <a:noFill/>
+                    <a:ln>
+                      <a:noFill/>
+                    </a:ln>
+                  </pic:spPr>
+                </pic:pic>
+              </a:graphicData>
+            </a:graphic>
+          </wp:inline>
+        </w:drawing>
+      </w:r>
+      <w:r>
+        <w:rPr>
+          <w:noProof/>
+        </w:rPr>
+        <w:t xml:space="preserve"> </w:t>
+      </w:r>
+    </w:p>
+    <w:p>
+      <w:pPr>
+        <w:spacing w:line="276" w:lineRule="auto"/>
+        <w:rPr>
+          <w:sz w:val="24"/>
+          <w:szCs w:val="24"/>
+          <w:lang w:val="de-AT"/>
+        </w:rPr>
+      </w:pPr>
+      <w:r>
+        <w:rPr>
+          <w:sz w:val="24"/>
+          <w:szCs w:val="24"/>
+          <w:lang w:val="de-AT"/>
+        </w:rPr>
+        <w:t xml:space="preserve">   Abbildung 1.1</w:t>
+      </w:r>
+    </w:p>
+    <w:p>
+      <w:pPr>
+        <w:spacing w:line="276" w:lineRule="auto"/>
+        <w:rPr>
+          <w:sz w:val="24"/>
+          <w:szCs w:val="24"/>
+          <w:lang w:val="de-AT"/>
+        </w:rPr>
+      </w:pPr>
+    </w:p>
+    <w:p>
+      <w:pPr>
+        <w:spacing w:line="276" w:lineRule="auto"/>
+        <w:rPr>
+          <w:sz w:val="24"/>
+          <w:szCs w:val="24"/>
+          <w:lang w:val="de-AT"/>
+        </w:rPr>
+      </w:pPr>
+    </w:p>
+    <w:p>
+      <w:pPr>
+        <w:spacing w:line="276" w:lineRule="auto"/>
+        <w:rPr>
+          <w:sz w:val="24"/>
+          <w:szCs w:val="24"/>
+          <w:lang w:val="de-AT"/>
+        </w:rPr>
+      </w:pPr>
+    </w:p>
+    <w:p>
+      <w:pPr>
+        <w:spacing w:line="276" w:lineRule="auto"/>
+        <w:rPr>
+          <w:sz w:val="24"/>
+          <w:szCs w:val="24"/>
+          <w:lang w:val="de-AT"/>
+        </w:rPr>
+      </w:pPr>
+      <w:r>
+        <w:rPr>
+          <w:sz w:val="24"/>
+          <w:szCs w:val="24"/>
+          <w:lang w:val="de-AT"/>
+        </w:rPr>
+        <w:lastRenderedPageBreak/>
+        <w:drawing>
+          <wp:anchor distT="0" distB="0" distL="114300" distR="114300" simplePos="0" relativeHeight="251801600" behindDoc="1" locked="0" layoutInCell="1" allowOverlap="1" wp14:anchorId="0FED1590" wp14:editId="7FA7DF87">
+            <wp:simplePos x="0" y="0"/>
+            <wp:positionH relativeFrom="column">
+              <wp:posOffset>4329430</wp:posOffset>
+            </wp:positionH>
+            <wp:positionV relativeFrom="paragraph">
+              <wp:posOffset>186055</wp:posOffset>
+            </wp:positionV>
+            <wp:extent cx="914528" cy="457264"/>
+            <wp:effectExtent l="0" t="0" r="0" b="0"/>
+            <wp:wrapNone/>
+            <wp:docPr id="76" name="Grafik 76"/>
+            <wp:cNvGraphicFramePr>
+              <a:graphicFrameLocks xmlns:a="http://schemas.openxmlformats.org/drawingml/2006/main" noChangeAspect="1"/>
+            </wp:cNvGraphicFramePr>
+            <a:graphic xmlns:a="http://schemas.openxmlformats.org/drawingml/2006/main">
+              <a:graphicData uri="http://schemas.openxmlformats.org/drawingml/2006/picture">
+                <pic:pic xmlns:pic="http://schemas.openxmlformats.org/drawingml/2006/picture">
+                  <pic:nvPicPr>
+                    <pic:cNvPr id="1" name=""/>
+                    <pic:cNvPicPr/>
+                  </pic:nvPicPr>
+                  <pic:blipFill>
+                    <a:blip r:embed="rId35">
+                      <a:extLst>
+                        <a:ext uri="{28A0092B-C50C-407E-A947-70E740481C1C}">
+                          <a14:useLocalDpi xmlns:a14="http://schemas.microsoft.com/office/drawing/2010/main" val="0"/>
+                        </a:ext>
+                      </a:extLst>
+                    </a:blip>
+                    <a:stretch>
+                      <a:fillRect/>
+                    </a:stretch>
+                  </pic:blipFill>
+                  <pic:spPr>
+                    <a:xfrm>
+                      <a:off x="0" y="0"/>
+                      <a:ext cx="914528" cy="457264"/>
+                    </a:xfrm>
+                    <a:prstGeom prst="rect">
+                      <a:avLst/>
+                    </a:prstGeom>
+                  </pic:spPr>
+                </pic:pic>
+              </a:graphicData>
+            </a:graphic>
+          </wp:anchor>
+        </w:drawing>
+      </w:r>
+      <w:r>
+        <w:rPr>
+          <w:sz w:val="24"/>
+          <w:szCs w:val="24"/>
+          <w:lang w:val="de-AT"/>
+        </w:rPr>
+        <w:drawing>
+          <wp:anchor distT="0" distB="0" distL="114300" distR="114300" simplePos="0" relativeHeight="251796480" behindDoc="1" locked="0" layoutInCell="1" allowOverlap="1" wp14:anchorId="5F574DF1" wp14:editId="79024CC5">
+            <wp:simplePos x="0" y="0"/>
+            <wp:positionH relativeFrom="column">
+              <wp:posOffset>3243580</wp:posOffset>
+            </wp:positionH>
+            <wp:positionV relativeFrom="paragraph">
+              <wp:posOffset>235585</wp:posOffset>
+            </wp:positionV>
+            <wp:extent cx="1009650" cy="381000"/>
+            <wp:effectExtent l="0" t="0" r="0" b="0"/>
+            <wp:wrapNone/>
+            <wp:docPr id="73" name="Grafik 73"/>
+            <wp:cNvGraphicFramePr>
+              <a:graphicFrameLocks xmlns:a="http://schemas.openxmlformats.org/drawingml/2006/main" noChangeAspect="1"/>
+            </wp:cNvGraphicFramePr>
+            <a:graphic xmlns:a="http://schemas.openxmlformats.org/drawingml/2006/main">
+              <a:graphicData uri="http://schemas.openxmlformats.org/drawingml/2006/picture">
+                <pic:pic xmlns:pic="http://schemas.openxmlformats.org/drawingml/2006/picture">
+                  <pic:nvPicPr>
+                    <pic:cNvPr id="1" name=""/>
+                    <pic:cNvPicPr/>
+                  </pic:nvPicPr>
+                  <pic:blipFill>
+                    <a:blip r:embed="rId31">
+                      <a:extLst>
+                        <a:ext uri="{28A0092B-C50C-407E-A947-70E740481C1C}">
+                          <a14:useLocalDpi xmlns:a14="http://schemas.microsoft.com/office/drawing/2010/main" val="0"/>
+                        </a:ext>
+                      </a:extLst>
+                    </a:blip>
+                    <a:stretch>
+                      <a:fillRect/>
+                    </a:stretch>
+                  </pic:blipFill>
+                  <pic:spPr>
+                    <a:xfrm>
+                      <a:off x="0" y="0"/>
+                      <a:ext cx="1009650" cy="381000"/>
+                    </a:xfrm>
+                    <a:prstGeom prst="rect">
+                      <a:avLst/>
+                    </a:prstGeom>
+                  </pic:spPr>
+                </pic:pic>
+              </a:graphicData>
+            </a:graphic>
+            <wp14:sizeRelH relativeFrom="margin">
+              <wp14:pctWidth>0</wp14:pctWidth>
+            </wp14:sizeRelH>
+            <wp14:sizeRelV relativeFrom="margin">
+              <wp14:pctHeight>0</wp14:pctHeight>
+            </wp14:sizeRelV>
+          </wp:anchor>
+        </w:drawing>
+      </w:r>
+      <w:r>
+        <w:rPr>
+          <w:noProof/>
+        </w:rPr>
+        <w:drawing>
+          <wp:anchor distT="0" distB="0" distL="114300" distR="114300" simplePos="0" relativeHeight="251800576" behindDoc="1" locked="0" layoutInCell="1" allowOverlap="1" wp14:anchorId="2B207882" wp14:editId="24189E4B">
+            <wp:simplePos x="0" y="0"/>
+            <wp:positionH relativeFrom="margin">
+              <wp:align>left</wp:align>
+            </wp:positionH>
+            <wp:positionV relativeFrom="paragraph">
+              <wp:posOffset>172085</wp:posOffset>
+            </wp:positionV>
+            <wp:extent cx="1019175" cy="1358899"/>
+            <wp:effectExtent l="0" t="0" r="0" b="0"/>
+            <wp:wrapNone/>
+            <wp:docPr id="69" name="Grafik 69" descr="Bildergebnis für birne"/>
+            <wp:cNvGraphicFramePr>
+              <a:graphicFrameLocks xmlns:a="http://schemas.openxmlformats.org/drawingml/2006/main" noChangeAspect="1"/>
+            </wp:cNvGraphicFramePr>
+            <a:graphic xmlns:a="http://schemas.openxmlformats.org/drawingml/2006/main">
+              <a:graphicData uri="http://schemas.openxmlformats.org/drawingml/2006/picture">
+                <pic:pic xmlns:pic="http://schemas.openxmlformats.org/drawingml/2006/picture">
+                  <pic:nvPicPr>
+                    <pic:cNvPr id="0" name="Picture 3" descr="Bildergebnis für birne"/>
+                    <pic:cNvPicPr>
+                      <a:picLocks noChangeAspect="1" noChangeArrowheads="1"/>
+                    </pic:cNvPicPr>
+                  </pic:nvPicPr>
+                  <pic:blipFill>
+                    <a:blip r:embed="rId36" cstate="print">
+                      <a:extLst>
+                        <a:ext uri="{28A0092B-C50C-407E-A947-70E740481C1C}">
+                          <a14:useLocalDpi xmlns:a14="http://schemas.microsoft.com/office/drawing/2010/main" val="0"/>
+                        </a:ext>
+                      </a:extLst>
+                    </a:blip>
+                    <a:srcRect/>
+                    <a:stretch>
+                      <a:fillRect/>
+                    </a:stretch>
+                  </pic:blipFill>
+                  <pic:spPr bwMode="auto">
+                    <a:xfrm>
+                      <a:off x="0" y="0"/>
+                      <a:ext cx="1019175" cy="1358899"/>
+                    </a:xfrm>
+                    <a:prstGeom prst="rect">
+                      <a:avLst/>
+                    </a:prstGeom>
+                    <a:noFill/>
+                    <a:ln>
+                      <a:noFill/>
+                    </a:ln>
+                  </pic:spPr>
+                </pic:pic>
+              </a:graphicData>
+            </a:graphic>
+          </wp:anchor>
+        </w:drawing>
+      </w:r>
+    </w:p>
+    <w:p>
+      <w:pPr>
+        <w:spacing w:line="276" w:lineRule="auto"/>
+        <w:rPr>
+          <w:sz w:val="24"/>
+          <w:szCs w:val="24"/>
+          <w:lang w:val="de-AT"/>
+        </w:rPr>
+      </w:pPr>
+      <w:r>
+        <w:rPr>
+          <w:noProof/>
+        </w:rPr>
+        <w:drawing>
+          <wp:anchor distT="0" distB="0" distL="114300" distR="114300" simplePos="0" relativeHeight="251797504" behindDoc="1" locked="0" layoutInCell="1" allowOverlap="1" wp14:anchorId="63D4CDA5" wp14:editId="31A35B8E">
+            <wp:simplePos x="0" y="0"/>
+            <wp:positionH relativeFrom="column">
+              <wp:posOffset>3252470</wp:posOffset>
+            </wp:positionH>
+            <wp:positionV relativeFrom="paragraph">
+              <wp:posOffset>827405</wp:posOffset>
+            </wp:positionV>
+            <wp:extent cx="927497" cy="390525"/>
+            <wp:effectExtent l="0" t="0" r="6350" b="0"/>
+            <wp:wrapNone/>
+            <wp:docPr id="75" name="Grafik 75"/>
+            <wp:cNvGraphicFramePr>
+              <a:graphicFrameLocks xmlns:a="http://schemas.openxmlformats.org/drawingml/2006/main" noChangeAspect="1"/>
+            </wp:cNvGraphicFramePr>
+            <a:graphic xmlns:a="http://schemas.openxmlformats.org/drawingml/2006/main">
+              <a:graphicData uri="http://schemas.openxmlformats.org/drawingml/2006/picture">
+                <pic:pic xmlns:pic="http://schemas.openxmlformats.org/drawingml/2006/picture">
+                  <pic:nvPicPr>
+                    <pic:cNvPr id="1" name=""/>
+                    <pic:cNvPicPr/>
+                  </pic:nvPicPr>
+                  <pic:blipFill>
+                    <a:blip r:embed="rId33">
+                      <a:extLst>
+                        <a:ext uri="{28A0092B-C50C-407E-A947-70E740481C1C}">
+                          <a14:useLocalDpi xmlns:a14="http://schemas.microsoft.com/office/drawing/2010/main" val="0"/>
+                        </a:ext>
+                      </a:extLst>
+                    </a:blip>
+                    <a:stretch>
+                      <a:fillRect/>
+                    </a:stretch>
+                  </pic:blipFill>
+                  <pic:spPr>
+                    <a:xfrm>
+                      <a:off x="0" y="0"/>
+                      <a:ext cx="927497" cy="390525"/>
+                    </a:xfrm>
+                    <a:prstGeom prst="rect">
+                      <a:avLst/>
+                    </a:prstGeom>
+                  </pic:spPr>
+                </pic:pic>
+              </a:graphicData>
+            </a:graphic>
+            <wp14:sizeRelH relativeFrom="margin">
+              <wp14:pctWidth>0</wp14:pctWidth>
+            </wp14:sizeRelH>
+            <wp14:sizeRelV relativeFrom="margin">
+              <wp14:pctHeight>0</wp14:pctHeight>
+            </wp14:sizeRelV>
+          </wp:anchor>
+        </w:drawing>
+      </w:r>
+      <w:r>
+        <w:rPr>
+          <w:noProof/>
+        </w:rPr>
+        <mc:AlternateContent>
+          <mc:Choice Requires="wps">
+            <w:drawing>
+              <wp:anchor distT="0" distB="0" distL="114300" distR="114300" simplePos="0" relativeHeight="251795456" behindDoc="1" locked="0" layoutInCell="1" allowOverlap="1" wp14:anchorId="7E362DA0" wp14:editId="78596C31">
+                <wp:simplePos x="0" y="0"/>
+                <wp:positionH relativeFrom="column">
+                  <wp:posOffset>1119505</wp:posOffset>
+                </wp:positionH>
+                <wp:positionV relativeFrom="paragraph">
+                  <wp:posOffset>633095</wp:posOffset>
+                </wp:positionV>
+                <wp:extent cx="2009775" cy="394970"/>
+                <wp:effectExtent l="0" t="0" r="66675" b="100330"/>
+                <wp:wrapNone/>
+                <wp:docPr id="70" name="Verbinder: gewinkelt 70"/>
+                <wp:cNvGraphicFramePr/>
+                <a:graphic xmlns:a="http://schemas.openxmlformats.org/drawingml/2006/main">
+                  <a:graphicData uri="http://schemas.microsoft.com/office/word/2010/wordprocessingShape">
+                    <wps:wsp>
+                      <wps:cNvCnPr/>
+                      <wps:spPr>
+                        <a:xfrm>
+                          <a:off x="0" y="0"/>
+                          <a:ext cx="2009775" cy="394970"/>
+                        </a:xfrm>
+                        <a:prstGeom prst="bentConnector3">
+                          <a:avLst/>
+                        </a:prstGeom>
+                        <a:ln>
+                          <a:tailEnd type="triangle"/>
+                        </a:ln>
+                      </wps:spPr>
+                      <wps:style>
+                        <a:lnRef idx="1">
+                          <a:schemeClr val="accent1"/>
+                        </a:lnRef>
+                        <a:fillRef idx="0">
+                          <a:schemeClr val="accent1"/>
+                        </a:fillRef>
+                        <a:effectRef idx="0">
+                          <a:schemeClr val="accent1"/>
+                        </a:effectRef>
+                        <a:fontRef idx="minor">
+                          <a:schemeClr val="tx1"/>
+                        </a:fontRef>
+                      </wps:style>
+                      <wps:bodyPr/>
+                    </wps:wsp>
+                  </a:graphicData>
+                </a:graphic>
+                <wp14:sizeRelH relativeFrom="margin">
+                  <wp14:pctWidth>0</wp14:pctWidth>
+                </wp14:sizeRelH>
+                <wp14:sizeRelV relativeFrom="margin">
+                  <wp14:pctHeight>0</wp14:pctHeight>
+                </wp14:sizeRelV>
+              </wp:anchor>
+            </w:drawing>
+          </mc:Choice>
+          <mc:Fallback>
+            <w:pict>
+              <v:shape w14:anchorId="4E732A6C" id="Verbinder: gewinkelt 70" o:spid="_x0000_s1026" type="#_x0000_t34" style="position:absolute;margin-left:88.15pt;margin-top:49.85pt;width:158.25pt;height:31.1pt;z-index:-251521024;visibility:visible;mso-wrap-style:square;mso-width-percent:0;mso-height-percent:0;mso-wrap-distance-left:9pt;mso-wrap-distance-top:0;mso-wrap-distance-right:9pt;mso-wrap-distance-bottom:0;mso-position-horizontal:absolute;mso-position-horizontal-relative:text;mso-position-vertical:absolute;mso-position-vertical-relative:text;mso-width-percent:0;mso-height-percent:0;mso-width-relative:margin;mso-height-relative:margin" o:gfxdata="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" strokecolor="#4472c4 [3204]" strokeweight=".5pt">
+                <v:stroke endarrow="block"/>
+              </v:shape>
+            </w:pict>
+          </mc:Fallback>
+        </mc:AlternateContent>
+      </w:r>
+      <w:r>
+        <w:rPr>
+          <w:noProof/>
+        </w:rPr>
+        <mc:AlternateContent>
+          <mc:Choice Requires="wps">
+            <w:drawing>
+              <wp:anchor distT="0" distB="0" distL="114300" distR="114300" simplePos="0" relativeHeight="251794432" behindDoc="1" locked="0" layoutInCell="1" allowOverlap="1" wp14:anchorId="1C5E722F" wp14:editId="067260AF">
+                <wp:simplePos x="0" y="0"/>
+                <wp:positionH relativeFrom="column">
+                  <wp:posOffset>1109980</wp:posOffset>
+                </wp:positionH>
+                <wp:positionV relativeFrom="paragraph">
+                  <wp:posOffset>90170</wp:posOffset>
+                </wp:positionV>
+                <wp:extent cx="2000250" cy="386080"/>
+                <wp:effectExtent l="0" t="76200" r="0" b="33020"/>
+                <wp:wrapNone/>
+                <wp:docPr id="71" name="Verbinder: gewinkelt 71"/>
+                <wp:cNvGraphicFramePr/>
+                <a:graphic xmlns:a="http://schemas.openxmlformats.org/drawingml/2006/main">
+                  <a:graphicData uri="http://schemas.microsoft.com/office/word/2010/wordprocessingShape">
+                    <wps:wsp>
+                      <wps:cNvCnPr/>
+                      <wps:spPr>
+                        <a:xfrm flipV="1">
+                          <a:off x="0" y="0"/>
+                          <a:ext cx="2000250" cy="386080"/>
+                        </a:xfrm>
+                        <a:prstGeom prst="bentConnector3">
+                          <a:avLst/>
+                        </a:prstGeom>
+                        <a:ln>
+                          <a:tailEnd type="triangle"/>
+                        </a:ln>
+                      </wps:spPr>
+                      <wps:style>
+                        <a:lnRef idx="1">
+                          <a:schemeClr val="accent1"/>
+                        </a:lnRef>
+                        <a:fillRef idx="0">
+                          <a:schemeClr val="accent1"/>
+                        </a:fillRef>
+                        <a:effectRef idx="0">
+                          <a:schemeClr val="accent1"/>
+                        </a:effectRef>
+                        <a:fontRef idx="minor">
+                          <a:schemeClr val="tx1"/>
+                        </a:fontRef>
+                      </wps:style>
+                      <wps:bodyPr/>
+                    </wps:wsp>
+                  </a:graphicData>
+                </a:graphic>
+                <wp14:sizeRelH relativeFrom="margin">
+                  <wp14:pctWidth>0</wp14:pctWidth>
+                </wp14:sizeRelH>
+                <wp14:sizeRelV relativeFrom="margin">
+                  <wp14:pctHeight>0</wp14:pctHeight>
+                </wp14:sizeRelV>
+              </wp:anchor>
+            </w:drawing>
+          </mc:Choice>
+          <mc:Fallback>
+            <w:pict>
+              <v:shape w14:anchorId="2EF54B81" id="Verbinder: gewinkelt 71" o:spid="_x0000_s1026" type="#_x0000_t34" style="position:absolute;margin-left:87.4pt;margin-top:7.1pt;width:157.5pt;height:30.4pt;flip:y;z-index:-251522048;visibility:visible;mso-wrap-style:square;mso-width-percent:0;mso-height-percent:0;mso-wrap-distance-left:9pt;mso-wrap-distance-top:0;mso-wrap-distance-right:9pt;mso-wrap-distance-bottom:0;mso-position-horizontal:absolute;mso-position-horizontal-relative:text;mso-position-vertical:absolute;mso-position-vertical-relative:text;mso-width-percent:0;mso-height-percent:0;mso-width-relative:margin;mso-height-relative:margin" o:gfxdata="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" strokecolor="#4472c4 [3204]" strokeweight=".5pt">
+                <v:stroke endarrow="block"/>
+              </v:shape>
+            </w:pict>
+          </mc:Fallback>
+        </mc:AlternateContent>
+      </w:r>
+    </w:p>
+    <w:p>
+      <w:pPr>
+        <w:spacing w:line="276" w:lineRule="auto"/>
+        <w:rPr>
+          <w:sz w:val="24"/>
+          <w:szCs w:val="24"/>
+          <w:lang w:val="de-AT"/>
+        </w:rPr>
+      </w:pPr>
+    </w:p>
+    <w:p>
+      <w:pPr>
+        <w:spacing w:line="276" w:lineRule="auto"/>
+        <w:rPr>
+          <w:sz w:val="24"/>
+          <w:szCs w:val="24"/>
+          <w:lang w:val="de-AT"/>
+        </w:rPr>
+      </w:pPr>
+      <w:r>
+        <w:rPr>
+          <w:sz w:val="24"/>
+          <w:szCs w:val="24"/>
+          <w:lang w:val="de-AT"/>
+        </w:rPr>
+        <w:drawing>
+          <wp:anchor distT="0" distB="0" distL="114300" distR="114300" simplePos="0" relativeHeight="251802624" behindDoc="1" locked="0" layoutInCell="1" allowOverlap="1" wp14:anchorId="12C129E4" wp14:editId="7C1331B3">
+            <wp:simplePos x="0" y="0"/>
+            <wp:positionH relativeFrom="column">
+              <wp:posOffset>4262755</wp:posOffset>
+            </wp:positionH>
+            <wp:positionV relativeFrom="paragraph">
+              <wp:posOffset>130810</wp:posOffset>
+            </wp:positionV>
+            <wp:extent cx="828791" cy="457264"/>
+            <wp:effectExtent l="0" t="0" r="9525" b="0"/>
+            <wp:wrapNone/>
+            <wp:docPr id="77" name="Grafik 77"/>
+            <wp:cNvGraphicFramePr>
+              <a:graphicFrameLocks xmlns:a="http://schemas.openxmlformats.org/drawingml/2006/main" noChangeAspect="1"/>
+            </wp:cNvGraphicFramePr>
+            <a:graphic xmlns:a="http://schemas.openxmlformats.org/drawingml/2006/main">
+              <a:graphicData uri="http://schemas.openxmlformats.org/drawingml/2006/picture">
+                <pic:pic xmlns:pic="http://schemas.openxmlformats.org/drawingml/2006/picture">
+                  <pic:nvPicPr>
+                    <pic:cNvPr id="1" name=""/>
+                    <pic:cNvPicPr/>
+                  </pic:nvPicPr>
+                  <pic:blipFill>
+                    <a:blip r:embed="rId37">
+                      <a:extLst>
+                        <a:ext uri="{28A0092B-C50C-407E-A947-70E740481C1C}">
+                          <a14:useLocalDpi xmlns:a14="http://schemas.microsoft.com/office/drawing/2010/main" val="0"/>
+                        </a:ext>
+                      </a:extLst>
+                    </a:blip>
+                    <a:stretch>
+                      <a:fillRect/>
+                    </a:stretch>
+                  </pic:blipFill>
+                  <pic:spPr>
+                    <a:xfrm>
+                      <a:off x="0" y="0"/>
+                      <a:ext cx="828791" cy="457264"/>
+                    </a:xfrm>
+                    <a:prstGeom prst="rect">
+                      <a:avLst/>
+                    </a:prstGeom>
+                  </pic:spPr>
+                </pic:pic>
+              </a:graphicData>
+            </a:graphic>
+          </wp:anchor>
+        </w:drawing>
+      </w:r>
+    </w:p>
+    <w:p>
+      <w:pPr>
+        <w:spacing w:line="276" w:lineRule="auto"/>
+        <w:rPr>
+          <w:sz w:val="24"/>
+          <w:szCs w:val="24"/>
+          <w:lang w:val="de-AT"/>
+        </w:rPr>
+      </w:pPr>
+    </w:p>
+    <w:p>
+      <w:pPr>
+        <w:spacing w:line="276" w:lineRule="auto"/>
+        <w:rPr>
+          <w:sz w:val="24"/>
+          <w:szCs w:val="24"/>
+          <w:lang w:val="de-AT"/>
+        </w:rPr>
+      </w:pPr>
+      <w:r>
+        <w:rPr>
+          <w:sz w:val="24"/>
+          <w:szCs w:val="24"/>
+          <w:lang w:val="de-AT"/>
+        </w:rPr>
+        <w:t>Abbildung 1.2</w:t>
+      </w:r>
+    </w:p>
+    <w:p>
+      <w:pPr>
+        <w:spacing w:line="276" w:lineRule="auto"/>
+        <w:rPr>
+          <w:sz w:val="24"/>
+          <w:szCs w:val="24"/>
+          <w:lang w:val="de-AT"/>
+        </w:rPr>
+      </w:pPr>
+      <w:bookmarkStart w:id="0" w:name="_GoBack"/>
+      <w:bookmarkEnd w:id="0"/>
+    </w:p>
+    <w:p>
+      <w:pPr>
+        <w:spacing w:line="276" w:lineRule="auto"/>
+        <w:rPr>
+          <w:bCs/>
+          <w:sz w:val="24"/>
+          <w:szCs w:val="24"/>
+          <w:lang w:val="de-AT"/>
+        </w:rPr>
+      </w:pPr>
       <w:r>
         <w:rPr>
           <w:bCs/>
@@ -4077,16 +6209,7 @@
           <w:szCs w:val="24"/>
           <w:lang w:val="de-AT"/>
         </w:rPr>
-        <w:t xml:space="preserve">ntwickeln neuer Verbindungen oder das Löschen bestehender Verbindungen. Dieses neuronale Netzwerk </w:t>
-      </w:r>
-      <w:r>
-        <w:rPr>
-          <w:sz w:val="24"/>
-          <w:szCs w:val="24"/>
-          <w:lang w:val="de-AT"/>
-        </w:rPr>
-        <w:lastRenderedPageBreak/>
-        <w:t>lernt, indem es aufgrund einer vorgegebenen Regel handelt bzw. sich aufgrund dieser selbst verbessert. Es gibt drei verschiedene Arten des Lernen</w:t>
+        <w:t>ntwickeln neuer Verbindungen oder das Löschen bestehender Verbindungen. Dieses neuronale Netzwerk lernt, indem es aufgrund einer vorgegebenen Regel handelt bzw. sich aufgrund dieser selbst verbessert. Es gibt drei verschiedene Arten des Lernen</w:t>
       </w:r>
       <w:r>
         <w:rPr>
@@ -4311,6 +6434,7 @@
           <w:noProof/>
           <w:lang w:val="de-AT" w:eastAsia="de-AT"/>
         </w:rPr>
+        <w:lastRenderedPageBreak/>
         <w:drawing>
           <wp:inline distT="0" distB="0" distL="0" distR="0" wp14:anchorId="44DE287A" wp14:editId="76A58F27">
             <wp:extent cx="5760720" cy="2985770"/>
@@ -4327,7 +6451,7 @@
                     <pic:cNvPicPr/>
                   </pic:nvPicPr>
                   <pic:blipFill>
-                    <a:blip r:embed="rId22"/>
+                    <a:blip r:embed="rId38"/>
                     <a:stretch>
                       <a:fillRect/>
                     </a:stretch>
@@ -4478,206 +6602,206 @@
           <w:sz w:val="24"/>
           <w:szCs w:val="24"/>
         </w:rPr>
+        <w:t>Das Gegenstück vom „ü</w:t>
+      </w:r>
+      <w:r>
+        <w:rPr>
+          <w:sz w:val="24"/>
+          <w:szCs w:val="24"/>
+        </w:rPr>
+        <w:t>berwachten Lernen</w:t>
+      </w:r>
+      <w:r>
+        <w:rPr>
+          <w:sz w:val="24"/>
+          <w:szCs w:val="24"/>
+        </w:rPr>
+        <w:t>“</w:t>
+      </w:r>
+      <w:r>
+        <w:rPr>
+          <w:sz w:val="24"/>
+          <w:szCs w:val="24"/>
+        </w:rPr>
+        <w:t xml:space="preserve"> ist das </w:t>
+      </w:r>
+      <w:r>
+        <w:rPr>
+          <w:sz w:val="24"/>
+          <w:szCs w:val="24"/>
+        </w:rPr>
+        <w:t>„u</w:t>
+      </w:r>
+      <w:r>
+        <w:rPr>
+          <w:sz w:val="24"/>
+          <w:szCs w:val="24"/>
+        </w:rPr>
+        <w:t>nüberwachte Lernen (</w:t>
+      </w:r>
+      <w:proofErr w:type="spellStart"/>
+      <w:r>
+        <w:rPr>
+          <w:sz w:val="24"/>
+          <w:szCs w:val="24"/>
+        </w:rPr>
+        <w:t>Unsupervised</w:t>
+      </w:r>
+      <w:proofErr w:type="spellEnd"/>
+      <w:r>
+        <w:rPr>
+          <w:sz w:val="24"/>
+          <w:szCs w:val="24"/>
+        </w:rPr>
+        <w:t xml:space="preserve"> Learning)</w:t>
+      </w:r>
+      <w:r>
+        <w:rPr>
+          <w:sz w:val="24"/>
+          <w:szCs w:val="24"/>
+        </w:rPr>
+        <w:t>“</w:t>
+      </w:r>
+      <w:r>
+        <w:rPr>
+          <w:sz w:val="24"/>
+          <w:szCs w:val="24"/>
+        </w:rPr>
+        <w:t>.</w:t>
+      </w:r>
+      <w:r>
+        <w:rPr>
+          <w:sz w:val="24"/>
+          <w:szCs w:val="24"/>
+        </w:rPr>
+        <w:t xml:space="preserve"> </w:t>
+      </w:r>
+      <w:r>
+        <w:rPr>
+          <w:sz w:val="24"/>
+          <w:szCs w:val="24"/>
+        </w:rPr>
+        <w:t xml:space="preserve">Das Netz versucht, aufgrund der anfangs bestimmten Regeln sich selbst zu optimieren und mit den Gegebenheiten klar zu kommen. Das neuronale Netz findet sich durch Ähnlichkeiten der Eingangsdaten zurecht, welche durch verschiedene Eigenschaften bestimmt werden. </w:t>
+      </w:r>
+      <w:r>
+        <w:rPr>
+          <w:sz w:val="24"/>
+          <w:szCs w:val="24"/>
+        </w:rPr>
+        <w:t xml:space="preserve">Ein </w:t>
+      </w:r>
+      <w:r>
+        <w:rPr>
+          <w:sz w:val="24"/>
+          <w:szCs w:val="24"/>
+        </w:rPr>
+        <w:t>Algorithmus,</w:t>
+      </w:r>
+      <w:r>
+        <w:rPr>
+          <w:sz w:val="24"/>
+          <w:szCs w:val="24"/>
+        </w:rPr>
+        <w:t xml:space="preserve"> der hier sehr oft verwendet </w:t>
+      </w:r>
+      <w:r>
+        <w:rPr>
+          <w:sz w:val="24"/>
+          <w:szCs w:val="24"/>
+        </w:rPr>
+        <w:t>wird,</w:t>
+      </w:r>
+      <w:r>
+        <w:rPr>
+          <w:sz w:val="24"/>
+          <w:szCs w:val="24"/>
+        </w:rPr>
+        <w:t xml:space="preserve"> ist der „Clustering Algorithmus</w:t>
+      </w:r>
+      <w:r>
+        <w:rPr>
+          <w:sz w:val="24"/>
+          <w:szCs w:val="24"/>
+        </w:rPr>
+        <w:t xml:space="preserve">“. </w:t>
+      </w:r>
+      <w:r>
+        <w:rPr>
+          <w:sz w:val="24"/>
+          <w:szCs w:val="24"/>
+        </w:rPr>
+        <w:t>Es wird versucht gewisse Anomalien zu finden und die</w:t>
+      </w:r>
+      <w:r>
+        <w:rPr>
+          <w:sz w:val="24"/>
+          <w:szCs w:val="24"/>
+        </w:rPr>
+        <w:t>se</w:t>
+      </w:r>
+      <w:r>
+        <w:rPr>
+          <w:sz w:val="24"/>
+          <w:szCs w:val="24"/>
+        </w:rPr>
+        <w:t xml:space="preserve"> richtig zuzuordn</w:t>
+      </w:r>
+      <w:r>
+        <w:rPr>
+          <w:sz w:val="24"/>
+          <w:szCs w:val="24"/>
+        </w:rPr>
+        <w:t>en. In dem Fall wird eine eigene</w:t>
+      </w:r>
+      <w:r>
+        <w:rPr>
+          <w:sz w:val="24"/>
+          <w:szCs w:val="24"/>
+        </w:rPr>
+        <w:t xml:space="preserve"> Gruppe oder Zuordnungseinheit erstellt, anstatt von vordefinierten Gruppen. In </w:t>
+      </w:r>
+      <w:r>
+        <w:rPr>
+          <w:sz w:val="24"/>
+          <w:szCs w:val="24"/>
+          <w:highlight w:val="yellow"/>
+        </w:rPr>
+        <w:t>Abbildung 1.2</w:t>
+      </w:r>
+      <w:r>
+        <w:rPr>
+          <w:sz w:val="24"/>
+          <w:szCs w:val="24"/>
+        </w:rPr>
+        <w:t xml:space="preserve"> kann man wieder ein Beispiel mit denselben Input Daten betrachten, wobei diesmal der Algorithmus selbst seine Zuordnungsgruppen erstellen muss in dem Fall Gruppe 1 für Flugzeuge und Gruppe 2 für Schiffe.</w:t>
+      </w:r>
+    </w:p>
+    <w:p>
+      <w:pPr>
+        <w:spacing w:line="276" w:lineRule="auto"/>
+      </w:pPr>
+    </w:p>
+    <w:p>
+      <w:pPr>
+        <w:spacing w:line="276" w:lineRule="auto"/>
+        <w:rPr>
+          <w:b/>
+          <w:bCs/>
+          <w:sz w:val="24"/>
+          <w:szCs w:val="24"/>
+          <w:lang w:val="de-AT"/>
+        </w:rPr>
+      </w:pPr>
+      <w:r>
+        <w:rPr>
+          <w:b/>
+          <w:bCs/>
+          <w:noProof/>
+          <w:sz w:val="24"/>
+          <w:szCs w:val="24"/>
+          <w:lang w:val="de-AT" w:eastAsia="de-AT"/>
+        </w:rPr>
         <w:lastRenderedPageBreak/>
-        <w:t>Das Gegenstück vom „ü</w:t>
-      </w:r>
-      <w:r>
-        <w:rPr>
-          <w:sz w:val="24"/>
-          <w:szCs w:val="24"/>
-        </w:rPr>
-        <w:t>berwachten Lernen</w:t>
-      </w:r>
-      <w:r>
-        <w:rPr>
-          <w:sz w:val="24"/>
-          <w:szCs w:val="24"/>
-        </w:rPr>
-        <w:t>“</w:t>
-      </w:r>
-      <w:r>
-        <w:rPr>
-          <w:sz w:val="24"/>
-          <w:szCs w:val="24"/>
-        </w:rPr>
-        <w:t xml:space="preserve"> ist das </w:t>
-      </w:r>
-      <w:r>
-        <w:rPr>
-          <w:sz w:val="24"/>
-          <w:szCs w:val="24"/>
-        </w:rPr>
-        <w:t>„u</w:t>
-      </w:r>
-      <w:r>
-        <w:rPr>
-          <w:sz w:val="24"/>
-          <w:szCs w:val="24"/>
-        </w:rPr>
-        <w:t>nüberwachte Lernen (</w:t>
-      </w:r>
-      <w:proofErr w:type="spellStart"/>
-      <w:r>
-        <w:rPr>
-          <w:sz w:val="24"/>
-          <w:szCs w:val="24"/>
-        </w:rPr>
-        <w:t>Unsupervised</w:t>
-      </w:r>
-      <w:proofErr w:type="spellEnd"/>
-      <w:r>
-        <w:rPr>
-          <w:sz w:val="24"/>
-          <w:szCs w:val="24"/>
-        </w:rPr>
-        <w:t xml:space="preserve"> Learning)</w:t>
-      </w:r>
-      <w:r>
-        <w:rPr>
-          <w:sz w:val="24"/>
-          <w:szCs w:val="24"/>
-        </w:rPr>
-        <w:t>“</w:t>
-      </w:r>
-      <w:r>
-        <w:rPr>
-          <w:sz w:val="24"/>
-          <w:szCs w:val="24"/>
-        </w:rPr>
-        <w:t>.</w:t>
-      </w:r>
-      <w:r>
-        <w:rPr>
-          <w:sz w:val="24"/>
-          <w:szCs w:val="24"/>
-        </w:rPr>
-        <w:t xml:space="preserve"> </w:t>
-      </w:r>
-      <w:r>
-        <w:rPr>
-          <w:sz w:val="24"/>
-          <w:szCs w:val="24"/>
-        </w:rPr>
-        <w:t xml:space="preserve">Das Netz versucht, aufgrund der anfangs bestimmten Regeln sich selbst zu optimieren und mit den Gegebenheiten klar zu kommen. Das neuronale Netz findet sich durch Ähnlichkeiten der Eingangsdaten zurecht, welche durch verschiedene Eigenschaften bestimmt werden. </w:t>
-      </w:r>
-      <w:r>
-        <w:rPr>
-          <w:sz w:val="24"/>
-          <w:szCs w:val="24"/>
-        </w:rPr>
-        <w:t xml:space="preserve">Ein </w:t>
-      </w:r>
-      <w:r>
-        <w:rPr>
-          <w:sz w:val="24"/>
-          <w:szCs w:val="24"/>
-        </w:rPr>
-        <w:t>Algorithmus,</w:t>
-      </w:r>
-      <w:r>
-        <w:rPr>
-          <w:sz w:val="24"/>
-          <w:szCs w:val="24"/>
-        </w:rPr>
-        <w:t xml:space="preserve"> der hier sehr oft verwendet </w:t>
-      </w:r>
-      <w:r>
-        <w:rPr>
-          <w:sz w:val="24"/>
-          <w:szCs w:val="24"/>
-        </w:rPr>
-        <w:t>wird,</w:t>
-      </w:r>
-      <w:r>
-        <w:rPr>
-          <w:sz w:val="24"/>
-          <w:szCs w:val="24"/>
-        </w:rPr>
-        <w:t xml:space="preserve"> ist der „Clustering Algorithmus</w:t>
-      </w:r>
-      <w:r>
-        <w:rPr>
-          <w:sz w:val="24"/>
-          <w:szCs w:val="24"/>
-        </w:rPr>
-        <w:t xml:space="preserve">“. </w:t>
-      </w:r>
-      <w:r>
-        <w:rPr>
-          <w:sz w:val="24"/>
-          <w:szCs w:val="24"/>
-        </w:rPr>
-        <w:t>Es wird versucht gewisse Anomalien zu finden und die</w:t>
-      </w:r>
-      <w:r>
-        <w:rPr>
-          <w:sz w:val="24"/>
-          <w:szCs w:val="24"/>
-        </w:rPr>
-        <w:t>se</w:t>
-      </w:r>
-      <w:r>
-        <w:rPr>
-          <w:sz w:val="24"/>
-          <w:szCs w:val="24"/>
-        </w:rPr>
-        <w:t xml:space="preserve"> richtig zuzuordn</w:t>
-      </w:r>
-      <w:r>
-        <w:rPr>
-          <w:sz w:val="24"/>
-          <w:szCs w:val="24"/>
-        </w:rPr>
-        <w:t>en. In dem Fall wird eine eigene</w:t>
-      </w:r>
-      <w:r>
-        <w:rPr>
-          <w:sz w:val="24"/>
-          <w:szCs w:val="24"/>
-        </w:rPr>
-        <w:t xml:space="preserve"> Gruppe oder Zuordnungseinheit erstellt, anstatt von vordefinierten Gruppen. In </w:t>
-      </w:r>
-      <w:r>
-        <w:rPr>
-          <w:sz w:val="24"/>
-          <w:szCs w:val="24"/>
-          <w:highlight w:val="yellow"/>
-        </w:rPr>
-        <w:t>Abbildung 1.2</w:t>
-      </w:r>
-      <w:r>
-        <w:rPr>
-          <w:sz w:val="24"/>
-          <w:szCs w:val="24"/>
-        </w:rPr>
-        <w:t xml:space="preserve"> kann man wieder ein Beispiel mit denselben Input Daten betrachten, wobei diesmal der Algorithmus selbst seine Zuordnungsgruppen erstellen muss in dem Fall Gruppe 1 für Flugzeuge und Gruppe 2 für Schiffe.</w:t>
-      </w:r>
-    </w:p>
-    <w:p>
-      <w:pPr>
-        <w:spacing w:line="276" w:lineRule="auto"/>
-      </w:pPr>
-    </w:p>
-    <w:p>
-      <w:pPr>
-        <w:spacing w:line="276" w:lineRule="auto"/>
-        <w:rPr>
-          <w:b/>
-          <w:bCs/>
-          <w:sz w:val="24"/>
-          <w:szCs w:val="24"/>
-          <w:lang w:val="de-AT"/>
-        </w:rPr>
-      </w:pPr>
-      <w:r>
-        <w:rPr>
-          <w:b/>
-          <w:bCs/>
-          <w:noProof/>
-          <w:sz w:val="24"/>
-          <w:szCs w:val="24"/>
-          <w:lang w:val="de-AT" w:eastAsia="de-AT"/>
-        </w:rPr>
         <w:drawing>
           <wp:inline distT="0" distB="0" distL="0" distR="0" wp14:anchorId="555F4878" wp14:editId="55798E32">
             <wp:extent cx="6086475" cy="3882543"/>
@@ -4694,7 +6818,7 @@
                     <pic:cNvPicPr/>
                   </pic:nvPicPr>
                   <pic:blipFill>
-                    <a:blip r:embed="rId23"/>
+                    <a:blip r:embed="rId39"/>
                     <a:stretch>
                       <a:fillRect/>
                     </a:stretch>
@@ -4897,6 +7021,7 @@
           <w:szCs w:val="28"/>
           <w:lang w:val="de-AT" w:eastAsia="de-AT"/>
         </w:rPr>
+        <w:lastRenderedPageBreak/>
         <w:drawing>
           <wp:anchor distT="0" distB="0" distL="114300" distR="114300" simplePos="0" relativeHeight="251735040" behindDoc="0" locked="0" layoutInCell="1" allowOverlap="1" wp14:anchorId="5E21483C" wp14:editId="0D8CC30F">
             <wp:simplePos x="0" y="0"/>
@@ -4921,7 +7046,7 @@
                     <pic:cNvPicPr/>
                   </pic:nvPicPr>
                   <pic:blipFill rotWithShape="1">
-                    <a:blip r:embed="rId24">
+                    <a:blip r:embed="rId40">
                       <a:extLst>
                         <a:ext uri="{28A0092B-C50C-407E-A947-70E740481C1C}">
                           <a14:useLocalDpi xmlns:a14="http://schemas.microsoft.com/office/drawing/2010/main" val="0"/>
@@ -5217,15 +7342,63 @@
         <w:rPr>
           <w:b/>
           <w:bCs/>
-          <w:sz w:val="24"/>
-          <w:szCs w:val="24"/>
-          <w:lang w:val="de-AT"/>
-        </w:rPr>
-      </w:pPr>
-      <w:r>
+          <w:sz w:val="28"/>
+          <w:szCs w:val="28"/>
+          <w:lang w:val="de-AT"/>
+        </w:rPr>
+      </w:pPr>
+    </w:p>
+    <w:p>
+      <w:pPr>
+        <w:spacing w:line="276" w:lineRule="auto"/>
         <w:rPr>
           <w:b/>
           <w:bCs/>
+          <w:sz w:val="28"/>
+          <w:szCs w:val="28"/>
+          <w:lang w:val="de-AT"/>
+        </w:rPr>
+      </w:pPr>
+    </w:p>
+    <w:p>
+      <w:pPr>
+        <w:spacing w:line="276" w:lineRule="auto"/>
+        <w:rPr>
+          <w:b/>
+          <w:bCs/>
+          <w:sz w:val="28"/>
+          <w:szCs w:val="28"/>
+          <w:lang w:val="de-AT"/>
+        </w:rPr>
+      </w:pPr>
+    </w:p>
+    <w:p>
+      <w:pPr>
+        <w:spacing w:line="276" w:lineRule="auto"/>
+        <w:rPr>
+          <w:b/>
+          <w:bCs/>
+          <w:sz w:val="28"/>
+          <w:szCs w:val="28"/>
+          <w:lang w:val="de-AT"/>
+        </w:rPr>
+      </w:pPr>
+    </w:p>
+    <w:p>
+      <w:pPr>
+        <w:spacing w:line="276" w:lineRule="auto"/>
+        <w:rPr>
+          <w:b/>
+          <w:bCs/>
+          <w:sz w:val="24"/>
+          <w:szCs w:val="24"/>
+          <w:lang w:val="de-AT"/>
+        </w:rPr>
+      </w:pPr>
+      <w:r>
+        <w:rPr>
+          <w:b/>
+          <w:bCs/>
           <w:sz w:val="24"/>
           <w:szCs w:val="24"/>
           <w:lang w:val="de-AT"/>
@@ -5248,6 +7421,7 @@
           <w:szCs w:val="24"/>
           <w:lang w:val="de-AT"/>
         </w:rPr>
+        <w:lastRenderedPageBreak/>
         <w:t xml:space="preserve">Jede Sprache ist Phoneme, als alle Laute, welche in einer gesprochenen Sprache vorkommen können, angewiesen. Das Phonem wird als kleinste bedeutungsunterscheidende Einheit des kompletten Lautsystems einer bestimmten Sprache bezeichnet. </w:t>
       </w:r>
       <w:r>
@@ -5264,16 +7438,7 @@
           <w:szCs w:val="24"/>
           <w:lang w:val="de-AT"/>
         </w:rPr>
-        <w:t xml:space="preserve">. Daraus ergibt sich, </w:t>
-      </w:r>
-      <w:r>
-        <w:rPr>
-          <w:sz w:val="24"/>
-          <w:szCs w:val="24"/>
-          <w:lang w:val="de-AT"/>
-        </w:rPr>
-        <w:lastRenderedPageBreak/>
-        <w:t>dass zwei verschiedene Klänge aufgrund einer „falschen“ Aussprache zu Stande kommen, jedoch für den Sprecher und dem Gegenüber den gleichen Laut repräsentieren sollte. Man unterscheidet zwischen Phonem und Phon. Phone sind alle theoretisch existierenden Laute einer Sprache so kann man zum Beispiel den Laut „r“ auf vielen unterschiedlichen Art und Weisen aussprechen. Ein Phonem ist ein besonderes Phon, welches die Bedeutung eines Wortes unterscheiden kann. Zum Beispiel statt gehen, sehen. Der große Unterschied zwischen den beiden ist, dass das phonemische Alphabet von Sprache zu Sprache verschieden und das phonetische Alphabet universal ist. In Abbildung 1.1 kann man einen Blick auf das internationale phonemische Alphabet werfen.</w:t>
+        <w:t>. Daraus ergibt sich, dass zwei verschiedene Klänge aufgrund einer „falschen“ Aussprache zu Stande kommen, jedoch für den Sprecher und dem Gegenüber den gleichen Laut repräsentieren sollte. Man unterscheidet zwischen Phonem und Phon. Phone sind alle theoretisch existierenden Laute einer Sprache so kann man zum Beispiel den Laut „r“ auf vielen unterschiedlichen Art und Weisen aussprechen. Ein Phonem ist ein besonderes Phon, welches die Bedeutung eines Wortes unterscheiden kann. Zum Beispiel statt gehen, sehen. Der große Unterschied zwischen den beiden ist, dass das phonemische Alphabet von Sprache zu Sprache verschieden und das phonetische Alphabet universal ist. In Abbildung 1.1 kann man einen Blick auf das internationale phonemische Alphabet werfen.</w:t>
       </w:r>
     </w:p>
     <w:p>
@@ -5318,7 +7483,7 @@
                     </pic:cNvPicPr>
                   </pic:nvPicPr>
                   <pic:blipFill>
-                    <a:blip r:embed="rId25">
+                    <a:blip r:embed="rId41">
                       <a:extLst>
                         <a:ext uri="{28A0092B-C50C-407E-A947-70E740481C1C}">
                           <a14:useLocalDpi xmlns:a14="http://schemas.microsoft.com/office/drawing/2010/main" val="0"/>
@@ -5432,7 +7597,34 @@
           <w:lang w:val="de-AT"/>
         </w:rPr>
         <w:lastRenderedPageBreak/>
-        <w:t>Die Minimalpaaranalyse versucht, aufgrund von zwei verschiedenen Wörter, welche sich nur in einem Laut unterschieden, zu untersuchen, ob sich die Bedeutung eines Wortes aufgrund eines Lautes ändert. Zum Beispiel bei dem Wort (</w:t>
+        <w:t>Durch die</w:t>
+      </w:r>
+      <w:r>
+        <w:rPr>
+          <w:bCs/>
+          <w:sz w:val="24"/>
+          <w:szCs w:val="24"/>
+          <w:lang w:val="de-AT"/>
+        </w:rPr>
+        <w:t xml:space="preserve"> Minimalpaaranalyse versucht</w:t>
+      </w:r>
+      <w:r>
+        <w:rPr>
+          <w:bCs/>
+          <w:sz w:val="24"/>
+          <w:szCs w:val="24"/>
+          <w:lang w:val="de-AT"/>
+        </w:rPr>
+        <w:t xml:space="preserve"> man</w:t>
+      </w:r>
+      <w:r>
+        <w:rPr>
+          <w:bCs/>
+          <w:sz w:val="24"/>
+          <w:szCs w:val="24"/>
+          <w:lang w:val="de-AT"/>
+        </w:rPr>
+        <w:t>, aufgrund von zwei verschiedenen Wörter, welche sich nur in einem Laut unterschieden, zu untersuchen, ob sich die Bedeutung eines Wortes aufgrund eines Lautes ändert. Zum Beispiel bei dem Wort (</w:t>
       </w:r>
       <w:r>
         <w:t>Wert und Wort</w:t>
@@ -5568,18 +7760,17 @@
         <w:rPr>
           <w:sz w:val="24"/>
           <w:szCs w:val="24"/>
-          <w:highlight w:val="yellow"/>
-          <w:lang w:val="de-AT"/>
-        </w:rPr>
-        <w:t>Dieses Modell beruht auf dem Prinzip der Markov-Ketten</w:t>
-      </w:r>
-      <w:r>
-        <w:rPr>
-          <w:sz w:val="24"/>
-          <w:szCs w:val="24"/>
-          <w:lang w:val="de-AT"/>
-        </w:rPr>
-        <w:t>. Für jeden einzelnen Laut (Phonem) wir ein sogenanntes HMM gebildet. Wenn man mehrere HMMs zusammensetzt kann man dadurch das wahrscheinlichste Wort bilden.</w:t>
+          <w:lang w:val="de-AT"/>
+        </w:rPr>
+        <w:t>Dieses Modell beruht auf dem Prinzip der Markov-Ketten.</w:t>
+      </w:r>
+      <w:r>
+        <w:rPr>
+          <w:sz w:val="24"/>
+          <w:szCs w:val="24"/>
+          <w:lang w:val="de-AT"/>
+        </w:rPr>
+        <w:t xml:space="preserve"> Für jeden einzelnen Laut (Phonem) wir ein sogenanntes HMM gebildet. Wenn man mehrere HMMs zusammensetzt kann man dadurch das wahrscheinlichste Wort bilden.</w:t>
       </w:r>
       <w:r>
         <w:rPr>
@@ -5719,7 +7910,7 @@
                     <pic:cNvPicPr/>
                   </pic:nvPicPr>
                   <pic:blipFill rotWithShape="1">
-                    <a:blip r:embed="rId26"/>
+                    <a:blip r:embed="rId42"/>
                     <a:srcRect l="-1" r="207" b="10762"/>
                     <a:stretch/>
                   </pic:blipFill>
@@ -5898,7 +8089,7 @@
                     <pic:cNvPicPr/>
                   </pic:nvPicPr>
                   <pic:blipFill>
-                    <a:blip r:embed="rId27"/>
+                    <a:blip r:embed="rId43"/>
                     <a:stretch>
                       <a:fillRect/>
                     </a:stretch>
@@ -7977,7 +10168,7 @@
                     <pic:cNvPicPr/>
                   </pic:nvPicPr>
                   <pic:blipFill rotWithShape="1">
-                    <a:blip r:embed="rId28"/>
+                    <a:blip r:embed="rId44"/>
                     <a:srcRect l="1" r="-11" b="53043"/>
                     <a:stretch/>
                   </pic:blipFill>
@@ -8086,7 +10277,7 @@
                     <pic:cNvPicPr/>
                   </pic:nvPicPr>
                   <pic:blipFill>
-                    <a:blip r:embed="rId29"/>
+                    <a:blip r:embed="rId45"/>
                     <a:stretch>
                       <a:fillRect/>
                     </a:stretch>
@@ -8299,7 +10490,7 @@
                     <pic:cNvPicPr/>
                   </pic:nvPicPr>
                   <pic:blipFill>
-                    <a:blip r:embed="rId30"/>
+                    <a:blip r:embed="rId46"/>
                     <a:stretch>
                       <a:fillRect/>
                     </a:stretch>
@@ -8507,7 +10698,7 @@
                     <pic:cNvPicPr/>
                   </pic:nvPicPr>
                   <pic:blipFill>
-                    <a:blip r:embed="rId31"/>
+                    <a:blip r:embed="rId47"/>
                     <a:stretch>
                       <a:fillRect/>
                     </a:stretch>
@@ -8582,7 +10773,7 @@
                     <pic:cNvPicPr/>
                   </pic:nvPicPr>
                   <pic:blipFill>
-                    <a:blip r:embed="rId32"/>
+                    <a:blip r:embed="rId48"/>
                     <a:stretch>
                       <a:fillRect/>
                     </a:stretch>
@@ -8752,7 +10943,6 @@
           <w:bCs/>
           <w:sz w:val="24"/>
           <w:szCs w:val="24"/>
-          <w:highlight w:val="yellow"/>
           <w:lang w:val="de-AT"/>
         </w:rPr>
         <w:t>gestartet werden darf, wird d</w:t>
@@ -8762,7 +10952,6 @@
           <w:bCs/>
           <w:sz w:val="24"/>
           <w:szCs w:val="24"/>
-          <w:highlight w:val="yellow"/>
           <w:lang w:val="de-AT"/>
         </w:rPr>
         <w:t>ies</w:t>
@@ -8772,7 +10961,6 @@
           <w:bCs/>
           <w:sz w:val="24"/>
           <w:szCs w:val="24"/>
-          <w:highlight w:val="yellow"/>
           <w:lang w:val="de-AT"/>
         </w:rPr>
         <w:t>er Code beim zweiten Mal überspringen.</w:t>
@@ -8784,24 +10972,13 @@
           <w:szCs w:val="24"/>
           <w:lang w:val="de-AT"/>
         </w:rPr>
-        <w:t xml:space="preserve"> </w:t>
-      </w:r>
-      <w:r>
-        <w:rPr>
-          <w:bCs/>
-          <w:sz w:val="24"/>
-          <w:szCs w:val="24"/>
-          <w:highlight w:val="green"/>
-          <w:lang w:val="de-AT"/>
-        </w:rPr>
-        <w:t xml:space="preserve">Aus </w:t>
-      </w:r>
-      <w:r>
-        <w:rPr>
-          <w:bCs/>
-          <w:sz w:val="24"/>
-          <w:szCs w:val="24"/>
-          <w:highlight w:val="green"/>
+        <w:t xml:space="preserve"> Aus </w:t>
+      </w:r>
+      <w:r>
+        <w:rPr>
+          <w:bCs/>
+          <w:sz w:val="24"/>
+          <w:szCs w:val="24"/>
           <w:lang w:val="de-AT"/>
         </w:rPr>
         <w:lastRenderedPageBreak/>
@@ -8812,7 +10989,6 @@
           <w:bCs/>
           <w:sz w:val="24"/>
           <w:szCs w:val="24"/>
-          <w:highlight w:val="green"/>
           <w:lang w:val="de-AT"/>
         </w:rPr>
         <w:t xml:space="preserve"> dieser</w:t>
@@ -8822,7 +10998,6 @@
           <w:bCs/>
           <w:sz w:val="24"/>
           <w:szCs w:val="24"/>
-          <w:highlight w:val="green"/>
           <w:lang w:val="de-AT"/>
         </w:rPr>
         <w:t xml:space="preserve"> ausführbare Code immer in eigenen Methoden gegliedert</w:t>
@@ -8884,7 +11059,7 @@
                     <pic:cNvPicPr/>
                   </pic:nvPicPr>
                   <pic:blipFill>
-                    <a:blip r:embed="rId33"/>
+                    <a:blip r:embed="rId49"/>
                     <a:stretch>
                       <a:fillRect/>
                     </a:stretch>
@@ -9003,7 +11178,7 @@
                     <pic:cNvPicPr/>
                   </pic:nvPicPr>
                   <pic:blipFill>
-                    <a:blip r:embed="rId34"/>
+                    <a:blip r:embed="rId50"/>
                     <a:stretch>
                       <a:fillRect/>
                     </a:stretch>
@@ -9138,7 +11313,7 @@
                     <pic:cNvPicPr/>
                   </pic:nvPicPr>
                   <pic:blipFill rotWithShape="1">
-                    <a:blip r:embed="rId35"/>
+                    <a:blip r:embed="rId51"/>
                     <a:srcRect b="19090"/>
                     <a:stretch/>
                   </pic:blipFill>
@@ -9193,1157 +11368,6 @@
           <w:lang w:val="de-AT"/>
         </w:rPr>
         <w:t>Abbildung 1.6</w:t>
-      </w:r>
-    </w:p>
-    <w:p>
-      <w:pPr>
-        <w:spacing w:line="276" w:lineRule="auto"/>
-        <w:rPr>
-          <w:bCs/>
-          <w:sz w:val="24"/>
-          <w:szCs w:val="24"/>
-          <w:lang w:val="de-AT"/>
-        </w:rPr>
-      </w:pPr>
-    </w:p>
-    <w:p>
-      <w:pPr>
-        <w:spacing w:line="276" w:lineRule="auto"/>
-        <w:rPr>
-          <w:bCs/>
-          <w:sz w:val="24"/>
-          <w:szCs w:val="24"/>
-          <w:lang w:val="de-AT"/>
-        </w:rPr>
-      </w:pPr>
-    </w:p>
-    <w:p>
-      <w:pPr>
-        <w:spacing w:line="276" w:lineRule="auto"/>
-        <w:rPr>
-          <w:b/>
-          <w:sz w:val="24"/>
-          <w:szCs w:val="24"/>
-          <w:lang w:val="de-AT"/>
-        </w:rPr>
-      </w:pPr>
-      <w:r>
-        <w:rPr>
-          <w:b/>
-          <w:sz w:val="24"/>
-          <w:szCs w:val="24"/>
-          <w:lang w:val="de-AT"/>
-        </w:rPr>
-        <w:lastRenderedPageBreak/>
-        <w:t>Sprache</w:t>
-      </w:r>
-    </w:p>
-    <w:p>
-      <w:pPr>
-        <w:spacing w:line="276" w:lineRule="auto"/>
-        <w:rPr>
-          <w:b/>
-          <w:sz w:val="24"/>
-          <w:szCs w:val="24"/>
-          <w:lang w:val="de-AT"/>
-        </w:rPr>
-      </w:pPr>
-    </w:p>
-    <w:p>
-      <w:pPr>
-        <w:spacing w:line="276" w:lineRule="auto"/>
-        <w:rPr>
-          <w:bCs/>
-          <w:sz w:val="24"/>
-          <w:szCs w:val="24"/>
-          <w:lang w:val="de-AT"/>
-        </w:rPr>
-      </w:pPr>
-      <w:r>
-        <w:rPr>
-          <w:bCs/>
-          <w:sz w:val="24"/>
-          <w:szCs w:val="24"/>
-          <w:lang w:val="de-AT"/>
-        </w:rPr>
-        <w:t xml:space="preserve">Unter Sprache verstehen viele Leute etwas anderes die einen sehen es als ein komplexes System der Kommunikation an, andere empfinden es als ein System voller </w:t>
-      </w:r>
-      <w:r>
-        <w:rPr>
-          <w:bCs/>
-          <w:sz w:val="24"/>
-          <w:szCs w:val="24"/>
-          <w:lang w:val="de-AT"/>
-        </w:rPr>
-        <w:t>Regeln,</w:t>
-      </w:r>
-      <w:r>
-        <w:rPr>
-          <w:bCs/>
-          <w:sz w:val="24"/>
-          <w:szCs w:val="24"/>
-          <w:lang w:val="de-AT"/>
-        </w:rPr>
-        <w:t xml:space="preserve"> die jeder in einer Sprachgemeinschaft jeder kennt und anwendet zur Zwecken der Verständigung.</w:t>
-      </w:r>
-      <w:r>
-        <w:rPr>
-          <w:bCs/>
-          <w:sz w:val="24"/>
-          <w:szCs w:val="24"/>
-          <w:lang w:val="de-AT"/>
-        </w:rPr>
-        <w:t xml:space="preserve"> Von diesen Fachsprachen gibt es wiederum diverse Varietäten. </w:t>
-      </w:r>
-    </w:p>
-    <w:p>
-      <w:pPr>
-        <w:spacing w:line="276" w:lineRule="auto"/>
-        <w:rPr>
-          <w:bCs/>
-          <w:sz w:val="24"/>
-          <w:szCs w:val="24"/>
-          <w:lang w:val="de-AT"/>
-        </w:rPr>
-      </w:pPr>
-    </w:p>
-    <w:p>
-      <w:pPr>
-        <w:spacing w:line="276" w:lineRule="auto"/>
-        <w:rPr>
-          <w:bCs/>
-          <w:sz w:val="24"/>
-          <w:szCs w:val="24"/>
-          <w:lang w:val="de-AT"/>
-        </w:rPr>
-      </w:pPr>
-      <w:r>
-        <w:rPr>
-          <w:noProof/>
-        </w:rPr>
-        <w:drawing>
-          <wp:anchor distT="0" distB="0" distL="114300" distR="114300" simplePos="0" relativeHeight="251736064" behindDoc="1" locked="0" layoutInCell="1" allowOverlap="1" wp14:anchorId="6860B94D" wp14:editId="0B7EC957">
-            <wp:simplePos x="0" y="0"/>
-            <wp:positionH relativeFrom="margin">
-              <wp:align>right</wp:align>
-            </wp:positionH>
-            <wp:positionV relativeFrom="paragraph">
-              <wp:posOffset>67310</wp:posOffset>
-            </wp:positionV>
-            <wp:extent cx="1259678" cy="923925"/>
-            <wp:effectExtent l="0" t="0" r="0" b="0"/>
-            <wp:wrapNone/>
-            <wp:docPr id="26" name="Grafik 26"/>
-            <wp:cNvGraphicFramePr>
-              <a:graphicFrameLocks xmlns:a="http://schemas.openxmlformats.org/drawingml/2006/main" noChangeAspect="1"/>
-            </wp:cNvGraphicFramePr>
-            <a:graphic xmlns:a="http://schemas.openxmlformats.org/drawingml/2006/main">
-              <a:graphicData uri="http://schemas.openxmlformats.org/drawingml/2006/picture">
-                <pic:pic xmlns:pic="http://schemas.openxmlformats.org/drawingml/2006/picture">
-                  <pic:nvPicPr>
-                    <pic:cNvPr id="1" name=""/>
-                    <pic:cNvPicPr/>
-                  </pic:nvPicPr>
-                  <pic:blipFill>
-                    <a:blip r:embed="rId9" cstate="print">
-                      <a:extLst>
-                        <a:ext uri="{28A0092B-C50C-407E-A947-70E740481C1C}">
-                          <a14:useLocalDpi xmlns:a14="http://schemas.microsoft.com/office/drawing/2010/main" val="0"/>
-                        </a:ext>
-                      </a:extLst>
-                    </a:blip>
-                    <a:stretch>
-                      <a:fillRect/>
-                    </a:stretch>
-                  </pic:blipFill>
-                  <pic:spPr>
-                    <a:xfrm>
-                      <a:off x="0" y="0"/>
-                      <a:ext cx="1259678" cy="923925"/>
-                    </a:xfrm>
-                    <a:prstGeom prst="rect">
-                      <a:avLst/>
-                    </a:prstGeom>
-                  </pic:spPr>
-                </pic:pic>
-              </a:graphicData>
-            </a:graphic>
-            <wp14:sizeRelH relativeFrom="margin">
-              <wp14:pctWidth>0</wp14:pctWidth>
-            </wp14:sizeRelH>
-            <wp14:sizeRelV relativeFrom="margin">
-              <wp14:pctHeight>0</wp14:pctHeight>
-            </wp14:sizeRelV>
-          </wp:anchor>
-        </w:drawing>
-      </w:r>
-    </w:p>
-    <w:p>
-      <w:pPr>
-        <w:spacing w:line="276" w:lineRule="auto"/>
-        <w:rPr>
-          <w:bCs/>
-          <w:sz w:val="24"/>
-          <w:szCs w:val="24"/>
-          <w:lang w:val="de-AT"/>
-        </w:rPr>
-      </w:pPr>
-      <w:r>
-        <w:rPr>
-          <w:bCs/>
-          <w:noProof/>
-          <w:sz w:val="24"/>
-          <w:szCs w:val="24"/>
-          <w:lang w:val="de-AT"/>
-        </w:rPr>
-        <w:drawing>
-          <wp:anchor distT="0" distB="0" distL="114300" distR="114300" simplePos="0" relativeHeight="251742208" behindDoc="0" locked="0" layoutInCell="1" allowOverlap="1" wp14:anchorId="6F24D276" wp14:editId="7BC5D001">
-            <wp:simplePos x="0" y="0"/>
-            <wp:positionH relativeFrom="column">
-              <wp:posOffset>1329055</wp:posOffset>
-            </wp:positionH>
-            <wp:positionV relativeFrom="paragraph">
-              <wp:posOffset>113665</wp:posOffset>
-            </wp:positionV>
-            <wp:extent cx="1733550" cy="317500"/>
-            <wp:effectExtent l="0" t="0" r="0" b="6350"/>
-            <wp:wrapSquare wrapText="bothSides"/>
-            <wp:docPr id="34" name="Grafik 34"/>
-            <wp:cNvGraphicFramePr>
-              <a:graphicFrameLocks xmlns:a="http://schemas.openxmlformats.org/drawingml/2006/main" noChangeAspect="1"/>
-            </wp:cNvGraphicFramePr>
-            <a:graphic xmlns:a="http://schemas.openxmlformats.org/drawingml/2006/main">
-              <a:graphicData uri="http://schemas.openxmlformats.org/drawingml/2006/picture">
-                <pic:pic xmlns:pic="http://schemas.openxmlformats.org/drawingml/2006/picture">
-                  <pic:nvPicPr>
-                    <pic:cNvPr id="1" name=""/>
-                    <pic:cNvPicPr/>
-                  </pic:nvPicPr>
-                  <pic:blipFill>
-                    <a:blip r:embed="rId36">
-                      <a:extLst>
-                        <a:ext uri="{28A0092B-C50C-407E-A947-70E740481C1C}">
-                          <a14:useLocalDpi xmlns:a14="http://schemas.microsoft.com/office/drawing/2010/main" val="0"/>
-                        </a:ext>
-                      </a:extLst>
-                    </a:blip>
-                    <a:stretch>
-                      <a:fillRect/>
-                    </a:stretch>
-                  </pic:blipFill>
-                  <pic:spPr>
-                    <a:xfrm>
-                      <a:off x="0" y="0"/>
-                      <a:ext cx="1733550" cy="317500"/>
-                    </a:xfrm>
-                    <a:prstGeom prst="rect">
-                      <a:avLst/>
-                    </a:prstGeom>
-                  </pic:spPr>
-                </pic:pic>
-              </a:graphicData>
-            </a:graphic>
-          </wp:anchor>
-        </w:drawing>
-      </w:r>
-      <w:r>
-        <w:rPr>
-          <w:noProof/>
-        </w:rPr>
-        <mc:AlternateContent>
-          <mc:Choice Requires="wps">
-            <w:drawing>
-              <wp:anchor distT="0" distB="0" distL="114300" distR="114300" simplePos="0" relativeHeight="251737088" behindDoc="0" locked="0" layoutInCell="1" allowOverlap="1" wp14:anchorId="496ED8BB" wp14:editId="23B5A029">
-                <wp:simplePos x="0" y="0"/>
-                <wp:positionH relativeFrom="column">
-                  <wp:posOffset>690879</wp:posOffset>
-                </wp:positionH>
-                <wp:positionV relativeFrom="paragraph">
-                  <wp:posOffset>102870</wp:posOffset>
-                </wp:positionV>
-                <wp:extent cx="485775" cy="3438525"/>
-                <wp:effectExtent l="38100" t="0" r="28575" b="28575"/>
-                <wp:wrapNone/>
-                <wp:docPr id="33" name="Geschweifte Klammer links 33"/>
-                <wp:cNvGraphicFramePr/>
-                <a:graphic xmlns:a="http://schemas.openxmlformats.org/drawingml/2006/main">
-                  <a:graphicData uri="http://schemas.microsoft.com/office/word/2010/wordprocessingShape">
-                    <wps:wsp>
-                      <wps:cNvSpPr/>
-                      <wps:spPr>
-                        <a:xfrm>
-                          <a:off x="0" y="0"/>
-                          <a:ext cx="485775" cy="3438525"/>
-                        </a:xfrm>
-                        <a:prstGeom prst="leftBrace">
-                          <a:avLst/>
-                        </a:prstGeom>
-                      </wps:spPr>
-                      <wps:style>
-                        <a:lnRef idx="1">
-                          <a:schemeClr val="accent1"/>
-                        </a:lnRef>
-                        <a:fillRef idx="0">
-                          <a:schemeClr val="accent1"/>
-                        </a:fillRef>
-                        <a:effectRef idx="0">
-                          <a:schemeClr val="accent1"/>
-                        </a:effectRef>
-                        <a:fontRef idx="minor">
-                          <a:schemeClr val="tx1"/>
-                        </a:fontRef>
-                      </wps:style>
-                      <wps:bodyPr rot="0" spcFirstLastPara="0" vertOverflow="overflow" horzOverflow="overflow" vert="horz" wrap="square" lIns="91440" tIns="45720" rIns="91440" bIns="45720" numCol="1" spcCol="0" rtlCol="0" fromWordArt="0" anchor="ctr" anchorCtr="0" forceAA="0" compatLnSpc="1">
-                        <a:prstTxWarp prst="textNoShape">
-                          <a:avLst/>
-                        </a:prstTxWarp>
-                        <a:noAutofit/>
-                      </wps:bodyPr>
-                    </wps:wsp>
-                  </a:graphicData>
-                </a:graphic>
-                <wp14:sizeRelH relativeFrom="margin">
-                  <wp14:pctWidth>0</wp14:pctWidth>
-                </wp14:sizeRelH>
-                <wp14:sizeRelV relativeFrom="margin">
-                  <wp14:pctHeight>0</wp14:pctHeight>
-                </wp14:sizeRelV>
-              </wp:anchor>
-            </w:drawing>
-          </mc:Choice>
-          <mc:Fallback>
-            <w:pict>
-              <v:shapetype w14:anchorId="0F4D7FDF" id="_x0000_t87" coordsize="21600,21600" o:spt="87" adj="1800,10800" path="m21600,qx10800@0l10800@2qy0@11,10800@3l10800@1qy21600,21600e" filled="f">
-                <v:formulas>
-                  <v:f eqn="val #0"/>
-                  <v:f eqn="sum 21600 0 #0"/>
-                  <v:f eqn="sum #1 0 #0"/>
-                  <v:f eqn="sum #1 #0 0"/>
-                  <v:f eqn="prod #0 9598 32768"/>
-                  <v:f eqn="sum 21600 0 @4"/>
-                  <v:f eqn="sum 21600 0 #1"/>
-                  <v:f eqn="min #1 @6"/>
-                  <v:f eqn="prod @7 1 2"/>
-                  <v:f eqn="prod #0 2 1"/>
-                  <v:f eqn="sum 21600 0 @9"/>
-                  <v:f eqn="val #1"/>
-                </v:formulas>
-                <v:path arrowok="t" o:connecttype="custom" o:connectlocs="21600,0;0,10800;21600,21600" textboxrect="13963,@4,21600,@5"/>
-                <v:handles>
-                  <v:h position="center,#0" yrange="0,@8"/>
-                  <v:h position="topLeft,#1" yrange="@9,@10"/>
-                </v:handles>
-              </v:shapetype>
-              <v:shape id="Geschweifte Klammer links 33" o:spid="_x0000_s1026" type="#_x0000_t87" style="position:absolute;margin-left:54.4pt;margin-top:8.1pt;width:38.25pt;height:270.75pt;z-index:251737088;visibility:visible;mso-wrap-style:square;mso-width-percent:0;mso-height-percent:0;mso-wrap-distance-left:9pt;mso-wrap-distance-top:0;mso-wrap-distance-right:9pt;mso-wrap-distance-bottom:0;mso-position-horizontal:absolute;mso-position-horizontal-relative:text;mso-position-vertical:absolute;mso-position-vertical-relative:text;mso-width-percent:0;mso-height-percent:0;mso-width-relative:margin;mso-height-relative:margin;v-text-anchor:middle" o:gfxdata="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" adj="254" strokecolor="#4472c4 [3204]" strokeweight=".5pt">
-                <v:stroke joinstyle="miter"/>
-              </v:shape>
-            </w:pict>
-          </mc:Fallback>
-        </mc:AlternateContent>
-      </w:r>
-    </w:p>
-    <w:p>
-      <w:pPr>
-        <w:spacing w:line="276" w:lineRule="auto"/>
-        <w:rPr>
-          <w:bCs/>
-          <w:sz w:val="24"/>
-          <w:szCs w:val="24"/>
-          <w:lang w:val="de-AT"/>
-        </w:rPr>
-      </w:pPr>
-      <w:r>
-        <w:rPr>
-          <w:bCs/>
-          <w:sz w:val="24"/>
-          <w:szCs w:val="24"/>
-          <w:lang w:val="de-AT"/>
-        </w:rPr>
-        <w:t xml:space="preserve"> </w:t>
-      </w:r>
-      <w:r>
-        <w:rPr>
-          <w:bCs/>
-          <w:sz w:val="24"/>
-          <w:szCs w:val="24"/>
-          <w:lang w:val="de-AT"/>
-        </w:rPr>
-        <w:tab/>
-      </w:r>
-      <w:r>
-        <w:rPr>
-          <w:bCs/>
-          <w:sz w:val="24"/>
-          <w:szCs w:val="24"/>
-          <w:lang w:val="de-AT"/>
-        </w:rPr>
-        <w:tab/>
-      </w:r>
-      <w:r>
-        <w:rPr>
-          <w:noProof/>
-        </w:rPr>
-        <w:t xml:space="preserve"> </w:t>
-      </w:r>
-    </w:p>
-    <w:p>
-      <w:pPr>
-        <w:spacing w:line="276" w:lineRule="auto"/>
-        <w:rPr>
-          <w:bCs/>
-          <w:sz w:val="24"/>
-          <w:szCs w:val="24"/>
-          <w:lang w:val="de-AT"/>
-        </w:rPr>
-      </w:pPr>
-    </w:p>
-    <w:p>
-      <w:pPr>
-        <w:spacing w:line="276" w:lineRule="auto"/>
-        <w:rPr>
-          <w:bCs/>
-          <w:sz w:val="24"/>
-          <w:szCs w:val="24"/>
-          <w:lang w:val="de-AT"/>
-        </w:rPr>
-      </w:pPr>
-      <w:r>
-        <w:rPr>
-          <w:bCs/>
-          <w:noProof/>
-          <w:sz w:val="24"/>
-          <w:szCs w:val="24"/>
-          <w:lang w:val="de-AT"/>
-        </w:rPr>
-        <w:drawing>
-          <wp:anchor distT="0" distB="0" distL="114300" distR="114300" simplePos="0" relativeHeight="251739136" behindDoc="0" locked="0" layoutInCell="1" allowOverlap="1" wp14:anchorId="5A17C0BC" wp14:editId="542F9C36">
-            <wp:simplePos x="0" y="0"/>
-            <wp:positionH relativeFrom="column">
-              <wp:posOffset>1348105</wp:posOffset>
-            </wp:positionH>
-            <wp:positionV relativeFrom="paragraph">
-              <wp:posOffset>210185</wp:posOffset>
-            </wp:positionV>
-            <wp:extent cx="1028700" cy="308610"/>
-            <wp:effectExtent l="0" t="0" r="0" b="0"/>
-            <wp:wrapSquare wrapText="bothSides"/>
-            <wp:docPr id="35" name="Grafik 35"/>
-            <wp:cNvGraphicFramePr>
-              <a:graphicFrameLocks xmlns:a="http://schemas.openxmlformats.org/drawingml/2006/main" noChangeAspect="1"/>
-            </wp:cNvGraphicFramePr>
-            <a:graphic xmlns:a="http://schemas.openxmlformats.org/drawingml/2006/main">
-              <a:graphicData uri="http://schemas.openxmlformats.org/drawingml/2006/picture">
-                <pic:pic xmlns:pic="http://schemas.openxmlformats.org/drawingml/2006/picture">
-                  <pic:nvPicPr>
-                    <pic:cNvPr id="1" name=""/>
-                    <pic:cNvPicPr/>
-                  </pic:nvPicPr>
-                  <pic:blipFill>
-                    <a:blip r:embed="rId37">
-                      <a:extLst>
-                        <a:ext uri="{28A0092B-C50C-407E-A947-70E740481C1C}">
-                          <a14:useLocalDpi xmlns:a14="http://schemas.microsoft.com/office/drawing/2010/main" val="0"/>
-                        </a:ext>
-                      </a:extLst>
-                    </a:blip>
-                    <a:stretch>
-                      <a:fillRect/>
-                    </a:stretch>
-                  </pic:blipFill>
-                  <pic:spPr>
-                    <a:xfrm>
-                      <a:off x="0" y="0"/>
-                      <a:ext cx="1028700" cy="308610"/>
-                    </a:xfrm>
-                    <a:prstGeom prst="rect">
-                      <a:avLst/>
-                    </a:prstGeom>
-                  </pic:spPr>
-                </pic:pic>
-              </a:graphicData>
-            </a:graphic>
-            <wp14:sizeRelH relativeFrom="margin">
-              <wp14:pctWidth>0</wp14:pctWidth>
-            </wp14:sizeRelH>
-            <wp14:sizeRelV relativeFrom="margin">
-              <wp14:pctHeight>0</wp14:pctHeight>
-            </wp14:sizeRelV>
-          </wp:anchor>
-        </w:drawing>
-      </w:r>
-      <w:r>
-        <w:rPr>
-          <w:bCs/>
-          <w:noProof/>
-          <w:sz w:val="24"/>
-          <w:szCs w:val="24"/>
-          <w:lang w:val="de-AT"/>
-        </w:rPr>
-        <w:drawing>
-          <wp:anchor distT="0" distB="0" distL="114300" distR="114300" simplePos="0" relativeHeight="251743232" behindDoc="1" locked="0" layoutInCell="1" allowOverlap="1" wp14:anchorId="380DEC27" wp14:editId="4A5601D4">
-            <wp:simplePos x="0" y="0"/>
-            <wp:positionH relativeFrom="margin">
-              <wp:align>right</wp:align>
-            </wp:positionH>
-            <wp:positionV relativeFrom="paragraph">
-              <wp:posOffset>90805</wp:posOffset>
-            </wp:positionV>
-            <wp:extent cx="1341548" cy="501681"/>
-            <wp:effectExtent l="0" t="0" r="0" b="0"/>
-            <wp:wrapNone/>
-            <wp:docPr id="42" name="Grafik 42"/>
-            <wp:cNvGraphicFramePr>
-              <a:graphicFrameLocks xmlns:a="http://schemas.openxmlformats.org/drawingml/2006/main" noChangeAspect="1"/>
-            </wp:cNvGraphicFramePr>
-            <a:graphic xmlns:a="http://schemas.openxmlformats.org/drawingml/2006/main">
-              <a:graphicData uri="http://schemas.openxmlformats.org/drawingml/2006/picture">
-                <pic:pic xmlns:pic="http://schemas.openxmlformats.org/drawingml/2006/picture">
-                  <pic:nvPicPr>
-                    <pic:cNvPr id="1" name=""/>
-                    <pic:cNvPicPr/>
-                  </pic:nvPicPr>
-                  <pic:blipFill>
-                    <a:blip r:embed="rId38" cstate="print">
-                      <a:extLst>
-                        <a:ext uri="{28A0092B-C50C-407E-A947-70E740481C1C}">
-                          <a14:useLocalDpi xmlns:a14="http://schemas.microsoft.com/office/drawing/2010/main" val="0"/>
-                        </a:ext>
-                      </a:extLst>
-                    </a:blip>
-                    <a:stretch>
-                      <a:fillRect/>
-                    </a:stretch>
-                  </pic:blipFill>
-                  <pic:spPr>
-                    <a:xfrm>
-                      <a:off x="0" y="0"/>
-                      <a:ext cx="1341548" cy="501681"/>
-                    </a:xfrm>
-                    <a:prstGeom prst="rect">
-                      <a:avLst/>
-                    </a:prstGeom>
-                  </pic:spPr>
-                </pic:pic>
-              </a:graphicData>
-            </a:graphic>
-            <wp14:sizeRelH relativeFrom="margin">
-              <wp14:pctWidth>0</wp14:pctWidth>
-            </wp14:sizeRelH>
-            <wp14:sizeRelV relativeFrom="margin">
-              <wp14:pctHeight>0</wp14:pctHeight>
-            </wp14:sizeRelV>
-          </wp:anchor>
-        </w:drawing>
-      </w:r>
-      <w:r>
-        <w:rPr>
-          <w:bCs/>
-          <w:sz w:val="24"/>
-          <w:szCs w:val="24"/>
-          <w:lang w:val="de-AT"/>
-        </w:rPr>
-        <w:t xml:space="preserve"> </w:t>
-      </w:r>
-    </w:p>
-    <w:p>
-      <w:pPr>
-        <w:spacing w:line="276" w:lineRule="auto"/>
-        <w:ind w:left="1701"/>
-        <w:rPr>
-          <w:bCs/>
-          <w:sz w:val="24"/>
-          <w:szCs w:val="24"/>
-          <w:lang w:val="de-AT"/>
-        </w:rPr>
-      </w:pPr>
-      <w:r>
-        <w:rPr>
-          <w:bCs/>
-          <w:noProof/>
-          <w:sz w:val="24"/>
-          <w:szCs w:val="24"/>
-          <w:lang w:val="de-AT"/>
-        </w:rPr>
-        <w:drawing>
-          <wp:anchor distT="0" distB="0" distL="114300" distR="114300" simplePos="0" relativeHeight="251738112" behindDoc="0" locked="0" layoutInCell="1" allowOverlap="1" wp14:anchorId="1782BB89" wp14:editId="37795A09">
-            <wp:simplePos x="0" y="0"/>
-            <wp:positionH relativeFrom="margin">
-              <wp:align>left</wp:align>
-            </wp:positionH>
-            <wp:positionV relativeFrom="paragraph">
-              <wp:posOffset>358140</wp:posOffset>
-            </wp:positionV>
-            <wp:extent cx="2714625" cy="457200"/>
-            <wp:effectExtent l="4763" t="0" r="0" b="0"/>
-            <wp:wrapSquare wrapText="bothSides"/>
-            <wp:docPr id="32" name="Grafik 32"/>
-            <wp:cNvGraphicFramePr>
-              <a:graphicFrameLocks xmlns:a="http://schemas.openxmlformats.org/drawingml/2006/main" noChangeAspect="1"/>
-            </wp:cNvGraphicFramePr>
-            <a:graphic xmlns:a="http://schemas.openxmlformats.org/drawingml/2006/main">
-              <a:graphicData uri="http://schemas.openxmlformats.org/drawingml/2006/picture">
-                <pic:pic xmlns:pic="http://schemas.openxmlformats.org/drawingml/2006/picture">
-                  <pic:nvPicPr>
-                    <pic:cNvPr id="1" name=""/>
-                    <pic:cNvPicPr/>
-                  </pic:nvPicPr>
-                  <pic:blipFill>
-                    <a:blip r:embed="rId39">
-                      <a:extLst>
-                        <a:ext uri="{28A0092B-C50C-407E-A947-70E740481C1C}">
-                          <a14:useLocalDpi xmlns:a14="http://schemas.microsoft.com/office/drawing/2010/main" val="0"/>
-                        </a:ext>
-                      </a:extLst>
-                    </a:blip>
-                    <a:stretch>
-                      <a:fillRect/>
-                    </a:stretch>
-                  </pic:blipFill>
-                  <pic:spPr>
-                    <a:xfrm rot="16200000">
-                      <a:off x="0" y="0"/>
-                      <a:ext cx="2714625" cy="457200"/>
-                    </a:xfrm>
-                    <a:prstGeom prst="rect">
-                      <a:avLst/>
-                    </a:prstGeom>
-                  </pic:spPr>
-                </pic:pic>
-              </a:graphicData>
-            </a:graphic>
-          </wp:anchor>
-        </w:drawing>
-      </w:r>
-    </w:p>
-    <w:p>
-      <w:pPr>
-        <w:spacing w:line="276" w:lineRule="auto"/>
-        <w:rPr>
-          <w:bCs/>
-          <w:sz w:val="24"/>
-          <w:szCs w:val="24"/>
-          <w:lang w:val="de-AT"/>
-        </w:rPr>
-      </w:pPr>
-      <w:r>
-        <w:rPr>
-          <w:noProof/>
-        </w:rPr>
-        <w:drawing>
-          <wp:anchor distT="0" distB="0" distL="114300" distR="114300" simplePos="0" relativeHeight="251744256" behindDoc="1" locked="0" layoutInCell="1" allowOverlap="1" wp14:anchorId="26A569EE" wp14:editId="327C4F3C">
-            <wp:simplePos x="0" y="0"/>
-            <wp:positionH relativeFrom="column">
-              <wp:posOffset>4833620</wp:posOffset>
-            </wp:positionH>
-            <wp:positionV relativeFrom="paragraph">
-              <wp:posOffset>306070</wp:posOffset>
-            </wp:positionV>
-            <wp:extent cx="886035" cy="1076325"/>
-            <wp:effectExtent l="0" t="0" r="9525" b="0"/>
-            <wp:wrapNone/>
-            <wp:docPr id="43" name="Grafik 43" descr="Bildergebnis für jäger zeichentrick"/>
-            <wp:cNvGraphicFramePr>
-              <a:graphicFrameLocks xmlns:a="http://schemas.openxmlformats.org/drawingml/2006/main" noChangeAspect="1"/>
-            </wp:cNvGraphicFramePr>
-            <a:graphic xmlns:a="http://schemas.openxmlformats.org/drawingml/2006/main">
-              <a:graphicData uri="http://schemas.openxmlformats.org/drawingml/2006/picture">
-                <pic:pic xmlns:pic="http://schemas.openxmlformats.org/drawingml/2006/picture">
-                  <pic:nvPicPr>
-                    <pic:cNvPr id="0" name="Picture 2" descr="Bildergebnis für jäger zeichentrick"/>
-                    <pic:cNvPicPr>
-                      <a:picLocks noChangeAspect="1" noChangeArrowheads="1"/>
-                    </pic:cNvPicPr>
-                  </pic:nvPicPr>
-                  <pic:blipFill rotWithShape="1">
-                    <a:blip r:embed="rId40" cstate="print">
-                      <a:extLst>
-                        <a:ext uri="{28A0092B-C50C-407E-A947-70E740481C1C}">
-                          <a14:useLocalDpi xmlns:a14="http://schemas.microsoft.com/office/drawing/2010/main" val="0"/>
-                        </a:ext>
-                      </a:extLst>
-                    </a:blip>
-                    <a:srcRect l="30860" t="1653" r="28086" b="-1395"/>
-                    <a:stretch/>
-                  </pic:blipFill>
-                  <pic:spPr bwMode="auto">
-                    <a:xfrm>
-                      <a:off x="0" y="0"/>
-                      <a:ext cx="886035" cy="1076325"/>
-                    </a:xfrm>
-                    <a:prstGeom prst="rect">
-                      <a:avLst/>
-                    </a:prstGeom>
-                    <a:noFill/>
-                    <a:ln>
-                      <a:noFill/>
-                    </a:ln>
-                    <a:extLst>
-                      <a:ext uri="{53640926-AAD7-44D8-BBD7-CCE9431645EC}">
-                        <a14:shadowObscured xmlns:a14="http://schemas.microsoft.com/office/drawing/2010/main"/>
-                      </a:ext>
-                    </a:extLst>
-                  </pic:spPr>
-                </pic:pic>
-              </a:graphicData>
-            </a:graphic>
-            <wp14:sizeRelH relativeFrom="margin">
-              <wp14:pctWidth>0</wp14:pctWidth>
-            </wp14:sizeRelH>
-            <wp14:sizeRelV relativeFrom="margin">
-              <wp14:pctHeight>0</wp14:pctHeight>
-            </wp14:sizeRelV>
-          </wp:anchor>
-        </w:drawing>
-      </w:r>
-    </w:p>
-    <w:p>
-      <w:pPr>
-        <w:spacing w:line="276" w:lineRule="auto"/>
-        <w:ind w:left="1843"/>
-        <w:rPr>
-          <w:noProof/>
-        </w:rPr>
-      </w:pPr>
-    </w:p>
-    <w:p>
-      <w:pPr>
-        <w:spacing w:line="276" w:lineRule="auto"/>
-        <w:ind w:left="1843"/>
-        <w:rPr>
-          <w:bCs/>
-          <w:sz w:val="24"/>
-          <w:szCs w:val="24"/>
-          <w:lang w:val="de-AT"/>
-        </w:rPr>
-      </w:pPr>
-      <w:r>
-        <w:rPr>
-          <w:noProof/>
-        </w:rPr>
-        <w:drawing>
-          <wp:anchor distT="0" distB="0" distL="114300" distR="114300" simplePos="0" relativeHeight="251745280" behindDoc="0" locked="0" layoutInCell="1" allowOverlap="1" wp14:anchorId="3D494FA7" wp14:editId="4D601CD5">
-            <wp:simplePos x="0" y="0"/>
-            <wp:positionH relativeFrom="margin">
-              <wp:align>right</wp:align>
-            </wp:positionH>
-            <wp:positionV relativeFrom="paragraph">
-              <wp:posOffset>1033145</wp:posOffset>
-            </wp:positionV>
-            <wp:extent cx="1257300" cy="779145"/>
-            <wp:effectExtent l="0" t="0" r="0" b="1905"/>
-            <wp:wrapSquare wrapText="bothSides"/>
-            <wp:docPr id="47" name="Grafik 47" descr="Bildergebnis für buch"/>
-            <wp:cNvGraphicFramePr>
-              <a:graphicFrameLocks xmlns:a="http://schemas.openxmlformats.org/drawingml/2006/main" noChangeAspect="1"/>
-            </wp:cNvGraphicFramePr>
-            <a:graphic xmlns:a="http://schemas.openxmlformats.org/drawingml/2006/main">
-              <a:graphicData uri="http://schemas.openxmlformats.org/drawingml/2006/picture">
-                <pic:pic xmlns:pic="http://schemas.openxmlformats.org/drawingml/2006/picture">
-                  <pic:nvPicPr>
-                    <pic:cNvPr id="0" name="Picture 4" descr="Bildergebnis für buch"/>
-                    <pic:cNvPicPr>
-                      <a:picLocks noChangeAspect="1" noChangeArrowheads="1"/>
-                    </pic:cNvPicPr>
-                  </pic:nvPicPr>
-                  <pic:blipFill>
-                    <a:blip r:embed="rId41" cstate="print">
-                      <a:extLst>
-                        <a:ext uri="{28A0092B-C50C-407E-A947-70E740481C1C}">
-                          <a14:useLocalDpi xmlns:a14="http://schemas.microsoft.com/office/drawing/2010/main" val="0"/>
-                        </a:ext>
-                      </a:extLst>
-                    </a:blip>
-                    <a:srcRect/>
-                    <a:stretch>
-                      <a:fillRect/>
-                    </a:stretch>
-                  </pic:blipFill>
-                  <pic:spPr bwMode="auto">
-                    <a:xfrm>
-                      <a:off x="0" y="0"/>
-                      <a:ext cx="1257300" cy="779145"/>
-                    </a:xfrm>
-                    <a:prstGeom prst="rect">
-                      <a:avLst/>
-                    </a:prstGeom>
-                    <a:noFill/>
-                    <a:ln>
-                      <a:noFill/>
-                    </a:ln>
-                  </pic:spPr>
-                </pic:pic>
-              </a:graphicData>
-            </a:graphic>
-            <wp14:sizeRelH relativeFrom="margin">
-              <wp14:pctWidth>0</wp14:pctWidth>
-            </wp14:sizeRelH>
-            <wp14:sizeRelV relativeFrom="margin">
-              <wp14:pctHeight>0</wp14:pctHeight>
-            </wp14:sizeRelV>
-          </wp:anchor>
-        </w:drawing>
-      </w:r>
-      <w:r>
-        <w:rPr>
-          <w:bCs/>
-          <w:noProof/>
-          <w:sz w:val="24"/>
-          <w:szCs w:val="24"/>
-          <w:lang w:val="de-AT"/>
-        </w:rPr>
-        <w:drawing>
-          <wp:anchor distT="0" distB="0" distL="114300" distR="114300" simplePos="0" relativeHeight="251740160" behindDoc="0" locked="0" layoutInCell="1" allowOverlap="1" wp14:anchorId="65138CF8" wp14:editId="3A75B4C7">
-            <wp:simplePos x="0" y="0"/>
-            <wp:positionH relativeFrom="column">
-              <wp:posOffset>1329055</wp:posOffset>
-            </wp:positionH>
-            <wp:positionV relativeFrom="paragraph">
-              <wp:posOffset>17145</wp:posOffset>
-            </wp:positionV>
-            <wp:extent cx="1252220" cy="295275"/>
-            <wp:effectExtent l="0" t="0" r="5080" b="9525"/>
-            <wp:wrapSquare wrapText="bothSides"/>
-            <wp:docPr id="36" name="Grafik 36"/>
-            <wp:cNvGraphicFramePr>
-              <a:graphicFrameLocks xmlns:a="http://schemas.openxmlformats.org/drawingml/2006/main" noChangeAspect="1"/>
-            </wp:cNvGraphicFramePr>
-            <a:graphic xmlns:a="http://schemas.openxmlformats.org/drawingml/2006/main">
-              <a:graphicData uri="http://schemas.openxmlformats.org/drawingml/2006/picture">
-                <pic:pic xmlns:pic="http://schemas.openxmlformats.org/drawingml/2006/picture">
-                  <pic:nvPicPr>
-                    <pic:cNvPr id="1" name=""/>
-                    <pic:cNvPicPr/>
-                  </pic:nvPicPr>
-                  <pic:blipFill>
-                    <a:blip r:embed="rId42">
-                      <a:extLst>
-                        <a:ext uri="{28A0092B-C50C-407E-A947-70E740481C1C}">
-                          <a14:useLocalDpi xmlns:a14="http://schemas.microsoft.com/office/drawing/2010/main" val="0"/>
-                        </a:ext>
-                      </a:extLst>
-                    </a:blip>
-                    <a:stretch>
-                      <a:fillRect/>
-                    </a:stretch>
-                  </pic:blipFill>
-                  <pic:spPr>
-                    <a:xfrm>
-                      <a:off x="0" y="0"/>
-                      <a:ext cx="1252220" cy="295275"/>
-                    </a:xfrm>
-                    <a:prstGeom prst="rect">
-                      <a:avLst/>
-                    </a:prstGeom>
-                  </pic:spPr>
-                </pic:pic>
-              </a:graphicData>
-            </a:graphic>
-            <wp14:sizeRelH relativeFrom="margin">
-              <wp14:pctWidth>0</wp14:pctWidth>
-            </wp14:sizeRelH>
-            <wp14:sizeRelV relativeFrom="margin">
-              <wp14:pctHeight>0</wp14:pctHeight>
-            </wp14:sizeRelV>
-          </wp:anchor>
-        </w:drawing>
-      </w:r>
-      <w:r>
-        <w:rPr>
-          <w:bCs/>
-          <w:noProof/>
-          <w:sz w:val="24"/>
-          <w:szCs w:val="24"/>
-          <w:lang w:val="de-AT"/>
-        </w:rPr>
-        <w:drawing>
-          <wp:anchor distT="0" distB="0" distL="114300" distR="114300" simplePos="0" relativeHeight="251741184" behindDoc="0" locked="0" layoutInCell="1" allowOverlap="1" wp14:anchorId="61E5D0BA" wp14:editId="3AE05F8A">
-            <wp:simplePos x="0" y="0"/>
-            <wp:positionH relativeFrom="column">
-              <wp:posOffset>1334135</wp:posOffset>
-            </wp:positionH>
-            <wp:positionV relativeFrom="paragraph">
-              <wp:posOffset>1092200</wp:posOffset>
-            </wp:positionV>
-            <wp:extent cx="1877060" cy="323850"/>
-            <wp:effectExtent l="0" t="0" r="8890" b="0"/>
-            <wp:wrapSquare wrapText="bothSides"/>
-            <wp:docPr id="40" name="Grafik 40"/>
-            <wp:cNvGraphicFramePr>
-              <a:graphicFrameLocks xmlns:a="http://schemas.openxmlformats.org/drawingml/2006/main" noChangeAspect="1"/>
-            </wp:cNvGraphicFramePr>
-            <a:graphic xmlns:a="http://schemas.openxmlformats.org/drawingml/2006/main">
-              <a:graphicData uri="http://schemas.openxmlformats.org/drawingml/2006/picture">
-                <pic:pic xmlns:pic="http://schemas.openxmlformats.org/drawingml/2006/picture">
-                  <pic:nvPicPr>
-                    <pic:cNvPr id="0" name="Picture 2"/>
-                    <pic:cNvPicPr>
-                      <a:picLocks noChangeAspect="1" noChangeArrowheads="1"/>
-                    </pic:cNvPicPr>
-                  </pic:nvPicPr>
-                  <pic:blipFill>
-                    <a:blip r:embed="rId43">
-                      <a:extLst>
-                        <a:ext uri="{28A0092B-C50C-407E-A947-70E740481C1C}">
-                          <a14:useLocalDpi xmlns:a14="http://schemas.microsoft.com/office/drawing/2010/main" val="0"/>
-                        </a:ext>
-                      </a:extLst>
-                    </a:blip>
-                    <a:srcRect/>
-                    <a:stretch>
-                      <a:fillRect/>
-                    </a:stretch>
-                  </pic:blipFill>
-                  <pic:spPr bwMode="auto">
-                    <a:xfrm>
-                      <a:off x="0" y="0"/>
-                      <a:ext cx="1877060" cy="323850"/>
-                    </a:xfrm>
-                    <a:prstGeom prst="rect">
-                      <a:avLst/>
-                    </a:prstGeom>
-                    <a:noFill/>
-                  </pic:spPr>
-                </pic:pic>
-              </a:graphicData>
-            </a:graphic>
-            <wp14:sizeRelH relativeFrom="margin">
-              <wp14:pctWidth>0</wp14:pctWidth>
-            </wp14:sizeRelH>
-            <wp14:sizeRelV relativeFrom="margin">
-              <wp14:pctHeight>0</wp14:pctHeight>
-            </wp14:sizeRelV>
-          </wp:anchor>
-        </w:drawing>
-      </w:r>
-      <w:r>
-        <w:rPr>
-          <w:bCs/>
-          <w:sz w:val="24"/>
-          <w:szCs w:val="24"/>
-          <w:lang w:val="de-AT"/>
-        </w:rPr>
-        <w:br w:type="textWrapping" w:clear="all"/>
-      </w:r>
-    </w:p>
-    <w:p>
-      <w:pPr>
-        <w:spacing w:line="276" w:lineRule="auto"/>
-        <w:rPr>
-          <w:bCs/>
-          <w:sz w:val="24"/>
-          <w:szCs w:val="24"/>
-          <w:lang w:val="de-AT"/>
-        </w:rPr>
-      </w:pPr>
-    </w:p>
-    <w:p>
-      <w:pPr>
-        <w:spacing w:line="276" w:lineRule="auto"/>
-        <w:rPr>
-          <w:bCs/>
-          <w:sz w:val="24"/>
-          <w:szCs w:val="24"/>
-          <w:lang w:val="de-AT"/>
-        </w:rPr>
-      </w:pPr>
-      <w:r>
-        <w:rPr>
-          <w:bCs/>
-          <w:sz w:val="24"/>
-          <w:szCs w:val="24"/>
-          <w:lang w:val="de-AT"/>
-        </w:rPr>
-        <w:t xml:space="preserve">Die </w:t>
-      </w:r>
-      <w:r>
-        <w:rPr>
-          <w:bCs/>
-          <w:sz w:val="24"/>
-          <w:szCs w:val="24"/>
-          <w:lang w:val="de-AT"/>
-        </w:rPr>
-        <w:t>Fachsprachen</w:t>
-      </w:r>
-      <w:r>
-        <w:rPr>
-          <w:bCs/>
-          <w:sz w:val="24"/>
-          <w:szCs w:val="24"/>
-          <w:lang w:val="de-AT"/>
-        </w:rPr>
-        <w:t xml:space="preserve"> gelten für einen</w:t>
-      </w:r>
-      <w:r>
-        <w:rPr>
-          <w:bCs/>
-          <w:sz w:val="24"/>
-          <w:szCs w:val="24"/>
-          <w:lang w:val="de-AT"/>
-        </w:rPr>
-        <w:t xml:space="preserve"> bestimmten Fachbereich oder einer bestimmten Branche gelten</w:t>
-      </w:r>
-      <w:r>
-        <w:rPr>
-          <w:bCs/>
-          <w:sz w:val="24"/>
-          <w:szCs w:val="24"/>
-          <w:lang w:val="de-AT"/>
-        </w:rPr>
-        <w:t>. Zu</w:t>
-      </w:r>
-      <w:r>
-        <w:rPr>
-          <w:bCs/>
-          <w:sz w:val="24"/>
-          <w:szCs w:val="24"/>
-          <w:lang w:val="de-AT"/>
-        </w:rPr>
-        <w:t>m Beispiel die medizinische Fachsprache oder die juristische Fachsprache</w:t>
-      </w:r>
-      <w:r>
-        <w:rPr>
-          <w:bCs/>
-          <w:sz w:val="24"/>
-          <w:szCs w:val="24"/>
-          <w:lang w:val="de-AT"/>
-        </w:rPr>
-        <w:t>, diese haben ein eigenes Vokabular, Worte wie Fraktur, Ruptur und Distorsion sind sehr gebräuchlich. Der Dialekt gehört ebenfalls zu den Sprachvarietäten, dieser wird vor allem regional verwendet und unterscheidet sich von der Standardsprache in allen Sprachbereichen (Morphologie, Phonologie und Syntax).</w:t>
-      </w:r>
-      <w:r>
-        <w:rPr>
-          <w:bCs/>
-          <w:sz w:val="24"/>
-          <w:szCs w:val="24"/>
-          <w:lang w:val="de-AT"/>
-        </w:rPr>
-        <w:t xml:space="preserve"> Soziolekte werden von einzelnen Gruppen genutzt und auch nur innerhalb dieser Gruppen genutzt und verstanden, ein Beispiel hierfür wäre die Jägersprache. Die Sondersprache diese werden von wenigen Mitgliedern einer Sprachgemeinschaft genutzt, welche sich sprachlich abgrenzen wollen zum Beispiel die Jugendsprache. Jedoch kann man die verschiedenen Varietäten nicht genau </w:t>
-      </w:r>
-      <w:r>
-        <w:rPr>
-          <w:bCs/>
-          <w:sz w:val="24"/>
-          <w:szCs w:val="24"/>
-          <w:lang w:val="de-AT"/>
-        </w:rPr>
-        <w:lastRenderedPageBreak/>
-        <w:t xml:space="preserve">abgrenzen, daher gibt es ebenfalls einige Überschneidungen. </w:t>
-      </w:r>
-      <w:r>
-        <w:rPr>
-          <w:bCs/>
-          <w:sz w:val="24"/>
-          <w:szCs w:val="24"/>
-          <w:lang w:val="de-AT"/>
-        </w:rPr>
-        <w:t xml:space="preserve">Man unterscheidet </w:t>
-      </w:r>
-      <w:r>
-        <w:rPr>
-          <w:bCs/>
-          <w:sz w:val="24"/>
-          <w:szCs w:val="24"/>
-          <w:lang w:val="de-AT"/>
-        </w:rPr>
-        <w:t>zwischen vielen Einzelsprachen,</w:t>
-      </w:r>
-      <w:r>
-        <w:rPr>
-          <w:bCs/>
-          <w:sz w:val="24"/>
-          <w:szCs w:val="24"/>
-          <w:lang w:val="de-AT"/>
-        </w:rPr>
-        <w:t xml:space="preserve"> wie zum Beispiel Deutsch, Englisch oder </w:t>
-      </w:r>
-      <w:r>
-        <w:rPr>
-          <w:bCs/>
-          <w:sz w:val="24"/>
-          <w:szCs w:val="24"/>
-          <w:lang w:val="de-AT"/>
-        </w:rPr>
-        <w:t>Hawaiisch</w:t>
-      </w:r>
-      <w:r>
-        <w:rPr>
-          <w:bCs/>
-          <w:sz w:val="24"/>
-          <w:szCs w:val="24"/>
-          <w:lang w:val="de-AT"/>
-        </w:rPr>
-        <w:t>, diese sogenannten Einzelsprachen kann man dann nochmals unterteilen in</w:t>
-      </w:r>
-      <w:r>
-        <w:rPr>
-          <w:bCs/>
-          <w:sz w:val="24"/>
-          <w:szCs w:val="24"/>
-          <w:lang w:val="de-AT"/>
-        </w:rPr>
-        <w:t xml:space="preserve"> natürliche Sprachen und konstruierte Sprachen. Insgesamt gesehen gibt es weltweit über 6500 Sprachen, welche man in 300 genetische Einheiten, und 120 isolierte. Als eine genetische Einheit bezeichnet man eine Sprache, welche man von einer </w:t>
-      </w:r>
-      <w:r>
-        <w:rPr>
-          <w:bCs/>
-          <w:sz w:val="24"/>
-          <w:szCs w:val="24"/>
-          <w:lang w:val="de-AT"/>
-        </w:rPr>
-        <w:t xml:space="preserve">Protosprache (Ursprache) ableiten kann. Zum Beispiel ist </w:t>
-      </w:r>
-      <w:r>
-        <w:rPr>
-          <w:bCs/>
-          <w:sz w:val="24"/>
-          <w:szCs w:val="24"/>
-          <w:lang w:val="de-AT"/>
-        </w:rPr>
-        <w:t>die romanische Sprache</w:t>
-      </w:r>
-      <w:r>
-        <w:rPr>
-          <w:bCs/>
-          <w:sz w:val="24"/>
-          <w:szCs w:val="24"/>
-          <w:lang w:val="de-AT"/>
-        </w:rPr>
-        <w:t xml:space="preserve"> eine genetische Einheit </w:t>
-      </w:r>
-      <w:r>
-        <w:rPr>
-          <w:bCs/>
-          <w:sz w:val="24"/>
-          <w:szCs w:val="24"/>
-          <w:lang w:val="de-AT"/>
-        </w:rPr>
-        <w:t xml:space="preserve">der Lateinischen. Isolierte Sprachen sind Sprachen, welche keine genetische Verwandtschaft besitzen, in Europa ist die letzte gesprochene genetische Sprache die Baskische. Jede einzelne Sprache wird nach den ISO-639 Teilnormen unterzogen, welche jeden einzelne Sprache eindeutig einteilt. Die formalen Sprachen, wie zum Beispiel Programmiersprachen (C, C#, Python und Java) werden nicht so wie bei natürlichen Sprachen, welche aus einer historischen Entwicklung entstanden sind, basieren formale Sprachen auf Logik und pragmatischen Überlegungen. </w:t>
-      </w:r>
-      <w:r>
-        <w:rPr>
-          <w:bCs/>
-          <w:sz w:val="24"/>
-          <w:szCs w:val="24"/>
-          <w:lang w:val="de-AT"/>
-        </w:rPr>
-        <w:t xml:space="preserve">In der Sprache selbst unterscheidet man ebenso zwischen gesprochener und geschriebener Sprache. Die gesprochene Sprache wird als flüchtig und nicht dauerhaft wie die Geschriebene beschrieben, jedoch ist dies heutzutage nicht mehr ganz korrekt, da man das gesprochene Wort mithilfe von geeignetem Technologieeinsatz ebenfalls in einer gewissen Form dauerhaft machen kann. Die gesprochenen Sprache ist außerdem abhängig von Umwelteinflüssen bzw. die Fähigkeit des anderen diese zu verstehen und bringt Mimik, </w:t>
-      </w:r>
-      <w:r>
-        <w:rPr>
-          <w:bCs/>
-          <w:sz w:val="24"/>
-          <w:szCs w:val="24"/>
-          <w:lang w:val="de-AT"/>
-        </w:rPr>
-        <w:t>Intonation</w:t>
-      </w:r>
-      <w:r>
-        <w:rPr>
-          <w:bCs/>
-          <w:sz w:val="24"/>
-          <w:szCs w:val="24"/>
-          <w:lang w:val="de-AT"/>
-        </w:rPr>
-        <w:t xml:space="preserve"> und Gestik mit, wobei die geschriebene Sprache auf präzise Wortwahl angewiesen ist, um Missverständnisse zu vermeiden. Ebenfalls ist man auf Hilfsmittel wie Papier und Stift angewiesen anstatt der Stimmerzeugung. </w:t>
       </w:r>
     </w:p>
     <w:p>
@@ -11301,7 +12325,7 @@
 </file>
 
 <file path=customXml/itemProps1.xml><?xml version="1.0" encoding="utf-8"?>
-<ds:datastoreItem xmlns:ds="http://schemas.openxmlformats.org/officeDocument/2006/customXml" ds:itemID="{B19A5654-9F0B-4042-A404-A1969FBE14A2}">
+<ds:datastoreItem xmlns:ds="http://schemas.openxmlformats.org/officeDocument/2006/customXml" ds:itemID="{4BC21F34-B272-4ABE-8883-AFF1D4E538D1}">
   <ds:schemaRefs>
     <ds:schemaRef ds:uri="http://schemas.openxmlformats.org/officeDocument/2006/bibliography"/>
   </ds:schemaRefs>

--- a/Documentations/Oprawill/Speech.docx
+++ b/Documentations/Oprawill/Speech.docx
@@ -1,6 +1,6 @@
 
 <file path=word/document.xml><?xml version="1.0" encoding="utf-8"?>
-<w:document xmlns:wpc="http://schemas.microsoft.com/office/word/2010/wordprocessingCanvas" xmlns:cx="http://schemas.microsoft.com/office/drawing/2014/chartex" xmlns:cx1="http://schemas.microsoft.com/office/drawing/2015/9/8/chartex" xmlns:cx2="http://schemas.microsoft.com/office/drawing/2015/10/21/chartex" xmlns:cx3="http://schemas.microsoft.com/office/drawing/2016/5/9/chartex" xmlns:cx4="http://schemas.microsoft.com/office/drawing/2016/5/10/chartex" xmlns:cx5="http://schemas.microsoft.com/office/drawing/2016/5/11/chartex" xmlns:cx6="http://schemas.microsoft.com/office/drawing/2016/5/12/chartex" xmlns:cx7="http://schemas.microsoft.com/office/drawing/2016/5/13/chartex" xmlns:cx8="http://schemas.microsoft.com/office/drawing/2016/5/14/chartex" xmlns:mc="http://schemas.openxmlformats.org/markup-compatibility/2006" xmlns:aink="http://schemas.microsoft.com/office/drawing/2016/ink" xmlns:am3d="http://schemas.microsoft.com/office/drawing/2017/model3d" xmlns:o="urn:schemas-microsoft-com:office:office" xmlns:r="http://schemas.openxmlformats.org/officeDocument/2006/relationships" xmlns:m="http://schemas.openxmlformats.org/officeDocument/2006/math" xmlns:v="urn:schemas-microsoft-com:vml" xmlns:wp14="http://schemas.microsoft.com/office/word/2010/wordprocessingDrawing" xmlns:wp="http://schemas.openxmlformats.org/drawingml/2006/wordprocessingDrawing" xmlns:w10="urn:schemas-microsoft-com:office:word" xmlns:w="http://schemas.openxmlformats.org/wordprocessingml/2006/main" xmlns:w14="http://schemas.microsoft.com/office/word/2010/wordml" xmlns:w15="http://schemas.microsoft.com/office/word/2012/wordml" xmlns:w16cex="http://schemas.microsoft.com/office/word/2018/wordml/cex" xmlns:w16cid="http://schemas.microsoft.com/office/word/2016/wordml/cid" xmlns:w16="http://schemas.microsoft.com/office/word/2018/wordml" xmlns:w16se="http://schemas.microsoft.com/office/word/2015/wordml/symex" xmlns:wpg="http://schemas.microsoft.com/office/word/2010/wordprocessingGroup" xmlns:wpi="http://schemas.microsoft.com/office/word/2010/wordprocessingInk" xmlns:wne="http://schemas.microsoft.com/office/word/2006/wordml" xmlns:wps="http://schemas.microsoft.com/office/word/2010/wordprocessingShape" mc:Ignorable="w14 w15 w16se w16cid w16 w16cex wp14">
+<w:document xmlns:wpc="http://schemas.microsoft.com/office/word/2010/wordprocessingCanvas" xmlns:mc="http://schemas.openxmlformats.org/markup-compatibility/2006" xmlns:o="urn:schemas-microsoft-com:office:office" xmlns:r="http://schemas.openxmlformats.org/officeDocument/2006/relationships" xmlns:m="http://schemas.openxmlformats.org/officeDocument/2006/math" xmlns:v="urn:schemas-microsoft-com:vml" xmlns:wp14="http://schemas.microsoft.com/office/word/2010/wordprocessingDrawing" xmlns:wp="http://schemas.openxmlformats.org/drawingml/2006/wordprocessingDrawing" xmlns:w10="urn:schemas-microsoft-com:office:word" xmlns:w="http://schemas.openxmlformats.org/wordprocessingml/2006/main" xmlns:w14="http://schemas.microsoft.com/office/word/2010/wordml" xmlns:w15="http://schemas.microsoft.com/office/word/2012/wordml" xmlns:wpg="http://schemas.microsoft.com/office/word/2010/wordprocessingGroup" xmlns:wpi="http://schemas.microsoft.com/office/word/2010/wordprocessingInk" xmlns:wne="http://schemas.microsoft.com/office/word/2006/wordml" xmlns:wps="http://schemas.microsoft.com/office/word/2010/wordprocessingShape" mc:Ignorable="w14 w15 wp14">
   <w:body>
     <w:p>
       <w:pPr>
@@ -175,27 +175,7 @@
           <w:szCs w:val="24"/>
           <w:lang w:val="de-AT"/>
         </w:rPr>
-        <w:t>Sie haben den sogenannten „</w:t>
-      </w:r>
-      <w:proofErr w:type="spellStart"/>
-      <w:r>
-        <w:rPr>
-          <w:bCs/>
-          <w:sz w:val="24"/>
-          <w:szCs w:val="24"/>
-          <w:lang w:val="de-AT"/>
-        </w:rPr>
-        <w:t>Voder</w:t>
-      </w:r>
-      <w:proofErr w:type="spellEnd"/>
-      <w:r>
-        <w:rPr>
-          <w:bCs/>
-          <w:sz w:val="24"/>
-          <w:szCs w:val="24"/>
-          <w:lang w:val="de-AT"/>
-        </w:rPr>
-        <w:t>“ entwickelt, welcher versuchte eine me</w:t>
+        <w:t>Sie haben den sogenannten „Voder“ entwickelt, welcher versuchte eine me</w:t>
       </w:r>
       <w:r>
         <w:rPr>
@@ -249,23 +229,13 @@
         </w:rPr>
         <w:t>die „</w:t>
       </w:r>
-      <w:proofErr w:type="spellStart"/>
       <w:r>
         <w:rPr>
           <w:sz w:val="24"/>
           <w:szCs w:val="24"/>
           <w:highlight w:val="yellow"/>
         </w:rPr>
-        <w:t>Shoebox</w:t>
-      </w:r>
-      <w:proofErr w:type="spellEnd"/>
-      <w:r>
-        <w:rPr>
-          <w:sz w:val="24"/>
-          <w:szCs w:val="24"/>
-          <w:highlight w:val="yellow"/>
-        </w:rPr>
-        <w:t>“-Maschine</w:t>
+        <w:t>Shoebox“-Maschine</w:t>
       </w:r>
       <w:r>
         <w:rPr>
@@ -555,23 +525,7 @@
           <w:sz w:val="24"/>
           <w:szCs w:val="24"/>
         </w:rPr>
-        <w:t>t der Innovation „</w:t>
-      </w:r>
-      <w:proofErr w:type="spellStart"/>
-      <w:r>
-        <w:rPr>
-          <w:sz w:val="24"/>
-          <w:szCs w:val="24"/>
-        </w:rPr>
-        <w:t>MedSpeak</w:t>
-      </w:r>
-      <w:proofErr w:type="spellEnd"/>
-      <w:r>
-        <w:rPr>
-          <w:sz w:val="24"/>
-          <w:szCs w:val="24"/>
-        </w:rPr>
-        <w:t>“. In den</w:t>
+        <w:t>t der Innovation „MedSpeak“. In den</w:t>
       </w:r>
       <w:r>
         <w:rPr>
@@ -808,6 +762,7 @@
       <w:r>
         <w:rPr>
           <w:noProof/>
+          <w:lang w:val="de-AT" w:eastAsia="de-AT"/>
         </w:rPr>
         <w:drawing>
           <wp:anchor distT="0" distB="0" distL="114300" distR="114300" simplePos="0" relativeHeight="251770880" behindDoc="1" locked="0" layoutInCell="1" allowOverlap="1" wp14:anchorId="76A01DCE" wp14:editId="77A46B42">
@@ -882,7 +837,7 @@
           <w:noProof/>
           <w:sz w:val="24"/>
           <w:szCs w:val="24"/>
-          <w:lang w:val="de-AT"/>
+          <w:lang w:val="de-AT" w:eastAsia="de-AT"/>
         </w:rPr>
         <w:drawing>
           <wp:anchor distT="0" distB="0" distL="114300" distR="114300" simplePos="0" relativeHeight="251777024" behindDoc="0" locked="0" layoutInCell="1" allowOverlap="1" wp14:anchorId="79B3B3E4" wp14:editId="7E0927D6">
@@ -937,6 +892,7 @@
       <w:r>
         <w:rPr>
           <w:noProof/>
+          <w:lang w:val="de-AT" w:eastAsia="de-AT"/>
         </w:rPr>
         <mc:AlternateContent>
           <mc:Choice Requires="wps">
@@ -999,7 +955,7 @@
               </wp:anchor>
             </w:drawing>
           </mc:Choice>
-          <mc:Fallback>
+          <mc:Fallback xmlns:w16se="http://schemas.microsoft.com/office/word/2015/wordml/symex" xmlns:w16="http://schemas.microsoft.com/office/word/2018/wordml" xmlns:w16cid="http://schemas.microsoft.com/office/word/2016/wordml/cid" xmlns:w16cex="http://schemas.microsoft.com/office/word/2018/wordml/cex" xmlns:am3d="http://schemas.microsoft.com/office/drawing/2017/model3d" xmlns:aink="http://schemas.microsoft.com/office/drawing/2016/ink" xmlns:cx8="http://schemas.microsoft.com/office/drawing/2016/5/14/chartex" xmlns:cx7="http://schemas.microsoft.com/office/drawing/2016/5/13/chartex" xmlns:cx6="http://schemas.microsoft.com/office/drawing/2016/5/12/chartex" xmlns:cx5="http://schemas.microsoft.com/office/drawing/2016/5/11/chartex" xmlns:cx4="http://schemas.microsoft.com/office/drawing/2016/5/10/chartex" xmlns:cx3="http://schemas.microsoft.com/office/drawing/2016/5/9/chartex" xmlns:cx2="http://schemas.microsoft.com/office/drawing/2015/10/21/chartex" xmlns:cx1="http://schemas.microsoft.com/office/drawing/2015/9/8/chartex" xmlns:cx="http://schemas.microsoft.com/office/drawing/2014/chartex">
             <w:pict>
               <v:shapetype w14:anchorId="3A7D9932" id="_x0000_t87" coordsize="21600,21600" o:spt="87" adj="1800,10800" path="m21600,qx10800@0l10800@2qy0@11,10800@3l10800@1qy21600,21600e" filled="f">
                 <v:formulas>
@@ -1101,7 +1057,7 @@
           <w:noProof/>
           <w:sz w:val="24"/>
           <w:szCs w:val="24"/>
-          <w:lang w:val="de-AT"/>
+          <w:lang w:val="de-AT" w:eastAsia="de-AT"/>
         </w:rPr>
         <w:drawing>
           <wp:anchor distT="0" distB="0" distL="114300" distR="114300" simplePos="0" relativeHeight="251773952" behindDoc="0" locked="0" layoutInCell="1" allowOverlap="1" wp14:anchorId="45C823F1" wp14:editId="2A17AF4A">
@@ -1165,7 +1121,7 @@
           <w:noProof/>
           <w:sz w:val="24"/>
           <w:szCs w:val="24"/>
-          <w:lang w:val="de-AT"/>
+          <w:lang w:val="de-AT" w:eastAsia="de-AT"/>
         </w:rPr>
         <w:drawing>
           <wp:anchor distT="0" distB="0" distL="114300" distR="114300" simplePos="0" relativeHeight="251778048" behindDoc="1" locked="0" layoutInCell="1" allowOverlap="1" wp14:anchorId="69AC8272" wp14:editId="1A154414">
@@ -1250,7 +1206,7 @@
           <w:noProof/>
           <w:sz w:val="24"/>
           <w:szCs w:val="24"/>
-          <w:lang w:val="de-AT"/>
+          <w:lang w:val="de-AT" w:eastAsia="de-AT"/>
         </w:rPr>
         <w:drawing>
           <wp:anchor distT="0" distB="0" distL="114300" distR="114300" simplePos="0" relativeHeight="251772928" behindDoc="0" locked="0" layoutInCell="1" allowOverlap="1" wp14:anchorId="3CE185FD" wp14:editId="32DE02C4">
@@ -1316,6 +1272,7 @@
       <w:r>
         <w:rPr>
           <w:noProof/>
+          <w:lang w:val="de-AT" w:eastAsia="de-AT"/>
         </w:rPr>
         <w:drawing>
           <wp:anchor distT="0" distB="0" distL="114300" distR="114300" simplePos="0" relativeHeight="251779072" behindDoc="1" locked="0" layoutInCell="1" allowOverlap="1" wp14:anchorId="0A1CFA77" wp14:editId="14C151DE">
@@ -1407,6 +1364,7 @@
       <w:r>
         <w:rPr>
           <w:noProof/>
+          <w:lang w:val="de-AT" w:eastAsia="de-AT"/>
         </w:rPr>
         <w:drawing>
           <wp:anchor distT="0" distB="0" distL="114300" distR="114300" simplePos="0" relativeHeight="251780096" behindDoc="0" locked="0" layoutInCell="1" allowOverlap="1" wp14:anchorId="576E72AF" wp14:editId="433296E4">
@@ -1477,7 +1435,7 @@
           <w:noProof/>
           <w:sz w:val="24"/>
           <w:szCs w:val="24"/>
-          <w:lang w:val="de-AT"/>
+          <w:lang w:val="de-AT" w:eastAsia="de-AT"/>
         </w:rPr>
         <w:drawing>
           <wp:anchor distT="0" distB="0" distL="114300" distR="114300" simplePos="0" relativeHeight="251774976" behindDoc="0" locked="0" layoutInCell="1" allowOverlap="1" wp14:anchorId="06D37136" wp14:editId="78AAE9EC">
@@ -1541,7 +1499,7 @@
           <w:noProof/>
           <w:sz w:val="24"/>
           <w:szCs w:val="24"/>
-          <w:lang w:val="de-AT"/>
+          <w:lang w:val="de-AT" w:eastAsia="de-AT"/>
         </w:rPr>
         <w:drawing>
           <wp:anchor distT="0" distB="0" distL="114300" distR="114300" simplePos="0" relativeHeight="251776000" behindDoc="0" locked="0" layoutInCell="1" allowOverlap="1" wp14:anchorId="4FDD039C" wp14:editId="6CE061B1">
@@ -2047,7 +2005,7 @@
           <w:noProof/>
           <w:sz w:val="24"/>
           <w:szCs w:val="24"/>
-          <w:lang w:val="de-AT"/>
+          <w:lang w:val="de-AT" w:eastAsia="de-AT"/>
         </w:rPr>
         <w:lastRenderedPageBreak/>
         <mc:AlternateContent>
@@ -2103,7 +2061,7 @@
               </wp:anchor>
             </w:drawing>
           </mc:Choice>
-          <mc:Fallback>
+          <mc:Fallback xmlns:w16se="http://schemas.microsoft.com/office/word/2015/wordml/symex" xmlns:w16="http://schemas.microsoft.com/office/word/2018/wordml" xmlns:w16cid="http://schemas.microsoft.com/office/word/2016/wordml/cid" xmlns:w16cex="http://schemas.microsoft.com/office/word/2018/wordml/cex" xmlns:am3d="http://schemas.microsoft.com/office/drawing/2017/model3d" xmlns:aink="http://schemas.microsoft.com/office/drawing/2016/ink" xmlns:cx8="http://schemas.microsoft.com/office/drawing/2016/5/14/chartex" xmlns:cx7="http://schemas.microsoft.com/office/drawing/2016/5/13/chartex" xmlns:cx6="http://schemas.microsoft.com/office/drawing/2016/5/12/chartex" xmlns:cx5="http://schemas.microsoft.com/office/drawing/2016/5/11/chartex" xmlns:cx4="http://schemas.microsoft.com/office/drawing/2016/5/10/chartex" xmlns:cx3="http://schemas.microsoft.com/office/drawing/2016/5/9/chartex" xmlns:cx2="http://schemas.microsoft.com/office/drawing/2015/10/21/chartex" xmlns:cx1="http://schemas.microsoft.com/office/drawing/2015/9/8/chartex" xmlns:cx="http://schemas.microsoft.com/office/drawing/2014/chartex">
             <w:pict>
               <v:line w14:anchorId="01D0AA68" id="Gerader Verbinder 56" o:spid="_x0000_s1026" style="position:absolute;z-index:251657215;visibility:visible;mso-wrap-style:square;mso-height-percent:0;mso-wrap-distance-left:9pt;mso-wrap-distance-top:0;mso-wrap-distance-right:9pt;mso-wrap-distance-bottom:0;mso-position-horizontal:absolute;mso-position-horizontal-relative:text;mso-position-vertical:absolute;mso-position-vertical-relative:text;mso-height-percent:0;mso-height-relative:margin" from="226.15pt,-7.1pt" to="226.15pt,359.65pt" o:gfxdata="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" strokecolor="#4472c4 [3204]" strokeweight=".5pt">
                 <v:stroke joinstyle="miter"/>
@@ -2182,7 +2140,7 @@
       <w:r>
         <w:rPr>
           <w:noProof/>
-          <w:lang w:eastAsia="de-AT"/>
+          <w:lang w:val="de-AT" w:eastAsia="de-AT"/>
         </w:rPr>
         <w:drawing>
           <wp:anchor distT="0" distB="0" distL="114300" distR="114300" simplePos="0" relativeHeight="251763712" behindDoc="0" locked="0" layoutInCell="1" allowOverlap="1" wp14:anchorId="45BD5CFA" wp14:editId="7EA0E046">
@@ -2250,6 +2208,7 @@
       <w:r>
         <w:rPr>
           <w:noProof/>
+          <w:lang w:val="de-AT" w:eastAsia="de-AT"/>
         </w:rPr>
         <w:drawing>
           <wp:anchor distT="0" distB="0" distL="114300" distR="114300" simplePos="0" relativeHeight="251747328" behindDoc="1" locked="0" layoutInCell="1" allowOverlap="1" wp14:anchorId="6C4AB0DE" wp14:editId="58414F59">
@@ -2321,6 +2280,7 @@
         <w:rPr>
           <w:b/>
           <w:noProof/>
+          <w:lang w:val="de-AT" w:eastAsia="de-AT"/>
         </w:rPr>
         <w:drawing>
           <wp:anchor distT="0" distB="0" distL="114300" distR="114300" simplePos="0" relativeHeight="251766784" behindDoc="1" locked="0" layoutInCell="1" allowOverlap="1" wp14:anchorId="5387887A" wp14:editId="041A7E3C">
@@ -2392,6 +2352,7 @@
         <w:rPr>
           <w:b/>
           <w:noProof/>
+          <w:lang w:val="de-AT" w:eastAsia="de-AT"/>
         </w:rPr>
         <w:drawing>
           <wp:anchor distT="0" distB="0" distL="114300" distR="114300" simplePos="0" relativeHeight="251764736" behindDoc="1" locked="0" layoutInCell="1" allowOverlap="1" wp14:anchorId="6AD11ACC" wp14:editId="730F7CD4">
@@ -2462,6 +2423,7 @@
       <w:r>
         <w:rPr>
           <w:noProof/>
+          <w:lang w:val="de-AT" w:eastAsia="de-AT"/>
         </w:rPr>
         <w:drawing>
           <wp:anchor distT="0" distB="0" distL="114300" distR="114300" simplePos="0" relativeHeight="251753472" behindDoc="1" locked="0" layoutInCell="1" allowOverlap="1" wp14:anchorId="4CACAAED" wp14:editId="00200F3E">
@@ -2561,7 +2523,7 @@
           <w:noProof/>
           <w:sz w:val="24"/>
           <w:szCs w:val="24"/>
-          <w:lang w:val="de-AT"/>
+          <w:lang w:val="de-AT" w:eastAsia="de-AT"/>
         </w:rPr>
         <mc:AlternateContent>
           <mc:Choice Requires="wps">
@@ -2626,7 +2588,7 @@
               </wp:anchor>
             </w:drawing>
           </mc:Choice>
-          <mc:Fallback>
+          <mc:Fallback xmlns:w16se="http://schemas.microsoft.com/office/word/2015/wordml/symex" xmlns:w16="http://schemas.microsoft.com/office/word/2018/wordml" xmlns:w16cid="http://schemas.microsoft.com/office/word/2016/wordml/cid" xmlns:w16cex="http://schemas.microsoft.com/office/word/2018/wordml/cex" xmlns:am3d="http://schemas.microsoft.com/office/drawing/2017/model3d" xmlns:aink="http://schemas.microsoft.com/office/drawing/2016/ink" xmlns:cx8="http://schemas.microsoft.com/office/drawing/2016/5/14/chartex" xmlns:cx7="http://schemas.microsoft.com/office/drawing/2016/5/13/chartex" xmlns:cx6="http://schemas.microsoft.com/office/drawing/2016/5/12/chartex" xmlns:cx5="http://schemas.microsoft.com/office/drawing/2016/5/11/chartex" xmlns:cx4="http://schemas.microsoft.com/office/drawing/2016/5/10/chartex" xmlns:cx3="http://schemas.microsoft.com/office/drawing/2016/5/9/chartex" xmlns:cx2="http://schemas.microsoft.com/office/drawing/2015/10/21/chartex" xmlns:cx1="http://schemas.microsoft.com/office/drawing/2015/9/8/chartex" xmlns:cx="http://schemas.microsoft.com/office/drawing/2014/chartex">
             <w:pict>
               <v:shapetype w14:anchorId="42EE907A" id="_x0000_t67" coordsize="21600,21600" o:spt="67" adj="16200,5400" path="m0@0l@1@0@1,0@2,0@2@0,21600@0,10800,21600xe">
                 <v:stroke joinstyle="miter"/>
@@ -2654,7 +2616,7 @@
           <w:noProof/>
           <w:sz w:val="24"/>
           <w:szCs w:val="24"/>
-          <w:lang w:val="de-AT"/>
+          <w:lang w:val="de-AT" w:eastAsia="de-AT"/>
         </w:rPr>
         <mc:AlternateContent>
           <mc:Choice Requires="wps">
@@ -2713,7 +2675,7 @@
               </wp:anchor>
             </w:drawing>
           </mc:Choice>
-          <mc:Fallback>
+          <mc:Fallback xmlns:w16se="http://schemas.microsoft.com/office/word/2015/wordml/symex" xmlns:w16="http://schemas.microsoft.com/office/word/2018/wordml" xmlns:w16cid="http://schemas.microsoft.com/office/word/2016/wordml/cid" xmlns:w16cex="http://schemas.microsoft.com/office/word/2018/wordml/cex" xmlns:am3d="http://schemas.microsoft.com/office/drawing/2017/model3d" xmlns:aink="http://schemas.microsoft.com/office/drawing/2016/ink" xmlns:cx8="http://schemas.microsoft.com/office/drawing/2016/5/14/chartex" xmlns:cx7="http://schemas.microsoft.com/office/drawing/2016/5/13/chartex" xmlns:cx6="http://schemas.microsoft.com/office/drawing/2016/5/12/chartex" xmlns:cx5="http://schemas.microsoft.com/office/drawing/2016/5/11/chartex" xmlns:cx4="http://schemas.microsoft.com/office/drawing/2016/5/10/chartex" xmlns:cx3="http://schemas.microsoft.com/office/drawing/2016/5/9/chartex" xmlns:cx2="http://schemas.microsoft.com/office/drawing/2015/10/21/chartex" xmlns:cx1="http://schemas.microsoft.com/office/drawing/2015/9/8/chartex" xmlns:cx="http://schemas.microsoft.com/office/drawing/2014/chartex">
             <w:pict>
               <v:shape w14:anchorId="66BECD39" id="Pfeil: nach unten 58" o:spid="_x0000_s1026" type="#_x0000_t67" style="position:absolute;margin-left:410.65pt;margin-top:23.15pt;width:15pt;height:42pt;z-index:251755520;visibility:visible;mso-wrap-style:square;mso-wrap-distance-left:9pt;mso-wrap-distance-top:0;mso-wrap-distance-right:9pt;mso-wrap-distance-bottom:0;mso-position-horizontal:absolute;mso-position-horizontal-relative:text;mso-position-vertical:absolute;mso-position-vertical-relative:text;v-text-anchor:middle" o:gfxdata="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" adj="17743" fillcolor="#4472c4 [3204]" strokecolor="#1f3763 [1604]" strokeweight="1pt"/>
             </w:pict>
@@ -2725,7 +2687,7 @@
           <w:noProof/>
           <w:sz w:val="24"/>
           <w:szCs w:val="24"/>
-          <w:lang w:val="de-AT"/>
+          <w:lang w:val="de-AT" w:eastAsia="de-AT"/>
         </w:rPr>
         <mc:AlternateContent>
           <mc:Choice Requires="wps">
@@ -2787,7 +2749,7 @@
               </wp:anchor>
             </w:drawing>
           </mc:Choice>
-          <mc:Fallback>
+          <mc:Fallback xmlns:w16se="http://schemas.microsoft.com/office/word/2015/wordml/symex" xmlns:w16="http://schemas.microsoft.com/office/word/2018/wordml" xmlns:w16cid="http://schemas.microsoft.com/office/word/2016/wordml/cid" xmlns:w16cex="http://schemas.microsoft.com/office/word/2018/wordml/cex" xmlns:am3d="http://schemas.microsoft.com/office/drawing/2017/model3d" xmlns:aink="http://schemas.microsoft.com/office/drawing/2016/ink" xmlns:cx8="http://schemas.microsoft.com/office/drawing/2016/5/14/chartex" xmlns:cx7="http://schemas.microsoft.com/office/drawing/2016/5/13/chartex" xmlns:cx6="http://schemas.microsoft.com/office/drawing/2016/5/12/chartex" xmlns:cx5="http://schemas.microsoft.com/office/drawing/2016/5/11/chartex" xmlns:cx4="http://schemas.microsoft.com/office/drawing/2016/5/10/chartex" xmlns:cx3="http://schemas.microsoft.com/office/drawing/2016/5/9/chartex" xmlns:cx2="http://schemas.microsoft.com/office/drawing/2015/10/21/chartex" xmlns:cx1="http://schemas.microsoft.com/office/drawing/2015/9/8/chartex" xmlns:cx="http://schemas.microsoft.com/office/drawing/2014/chartex">
             <w:pict>
               <v:shape w14:anchorId="291493C0" id="Pfeil: nach unten 50" o:spid="_x0000_s1026" type="#_x0000_t67" style="position:absolute;margin-left:22.15pt;margin-top:14.4pt;width:15pt;height:42pt;z-index:251749376;visibility:visible;mso-wrap-style:square;mso-width-percent:0;mso-wrap-distance-left:9pt;mso-wrap-distance-top:0;mso-wrap-distance-right:9pt;mso-wrap-distance-bottom:0;mso-position-horizontal:absolute;mso-position-horizontal-relative:text;mso-position-vertical:absolute;mso-position-vertical-relative:text;mso-width-percent:0;mso-width-relative:margin;v-text-anchor:middle" o:gfxdata="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" adj="17743" fillcolor="#4472c4 [3204]" strokecolor="#1f3763 [1604]" strokeweight="1pt"/>
             </w:pict>
@@ -2817,7 +2779,7 @@
       <w:r>
         <w:rPr>
           <w:noProof/>
-          <w:lang w:eastAsia="de-AT"/>
+          <w:lang w:val="de-AT" w:eastAsia="de-AT"/>
         </w:rPr>
         <w:drawing>
           <wp:anchor distT="0" distB="0" distL="114300" distR="114300" simplePos="0" relativeHeight="251761664" behindDoc="1" locked="0" layoutInCell="1" allowOverlap="1" wp14:anchorId="4D3919E6" wp14:editId="370F7824">
@@ -2897,7 +2859,7 @@
           <w:noProof/>
           <w:sz w:val="24"/>
           <w:szCs w:val="24"/>
-          <w:lang w:val="de-AT"/>
+          <w:lang w:val="de-AT" w:eastAsia="de-AT"/>
         </w:rPr>
         <w:drawing>
           <wp:anchor distT="0" distB="0" distL="114300" distR="114300" simplePos="0" relativeHeight="251757568" behindDoc="0" locked="0" layoutInCell="1" allowOverlap="1" wp14:anchorId="0775E882" wp14:editId="310D2E44">
@@ -2929,7 +2891,7 @@
                           <a14:useLocalDpi xmlns:a14="http://schemas.microsoft.com/office/drawing/2010/main" val="0"/>
                         </a:ext>
                         <a:ext uri="{837473B0-CC2E-450A-ABE3-18F120FF3D39}">
-                          <a1611:picAttrSrcUrl xmlns:a1611="http://schemas.microsoft.com/office/drawing/2016/11/main" r:id="rId22"/>
+                          <a1611:picAttrSrcUrl xmlns:a1611="http://schemas.microsoft.com/office/drawing/2016/11/main" xmlns:w16se="http://schemas.microsoft.com/office/word/2015/wordml/symex" xmlns:w16="http://schemas.microsoft.com/office/word/2018/wordml" xmlns:w16cid="http://schemas.microsoft.com/office/word/2016/wordml/cid" xmlns:w16cex="http://schemas.microsoft.com/office/word/2018/wordml/cex" xmlns:w="http://schemas.openxmlformats.org/wordprocessingml/2006/main" xmlns:w10="urn:schemas-microsoft-com:office:word" xmlns:v="urn:schemas-microsoft-com:vml" xmlns:o="urn:schemas-microsoft-com:office:office" xmlns:am3d="http://schemas.microsoft.com/office/drawing/2017/model3d" xmlns:aink="http://schemas.microsoft.com/office/drawing/2016/ink" xmlns:cx8="http://schemas.microsoft.com/office/drawing/2016/5/14/chartex" xmlns:cx7="http://schemas.microsoft.com/office/drawing/2016/5/13/chartex" xmlns:cx6="http://schemas.microsoft.com/office/drawing/2016/5/12/chartex" xmlns:cx5="http://schemas.microsoft.com/office/drawing/2016/5/11/chartex" xmlns:cx4="http://schemas.microsoft.com/office/drawing/2016/5/10/chartex" xmlns:cx3="http://schemas.microsoft.com/office/drawing/2016/5/9/chartex" xmlns:cx2="http://schemas.microsoft.com/office/drawing/2015/10/21/chartex" xmlns:cx1="http://schemas.microsoft.com/office/drawing/2015/9/8/chartex" xmlns:cx="http://schemas.microsoft.com/office/drawing/2014/chartex" xmlns="" r:id="rId22"/>
                         </a:ext>
                       </a:extLst>
                     </a:blip>
@@ -2985,6 +2947,7 @@
       <w:r>
         <w:rPr>
           <w:noProof/>
+          <w:lang w:val="de-AT" w:eastAsia="de-AT"/>
         </w:rPr>
         <w:drawing>
           <wp:anchor distT="0" distB="0" distL="114300" distR="114300" simplePos="0" relativeHeight="251751424" behindDoc="1" locked="0" layoutInCell="1" allowOverlap="1" wp14:anchorId="7383D4EA" wp14:editId="37E290EE">
@@ -3054,7 +3017,7 @@
           <w:noProof/>
           <w:sz w:val="24"/>
           <w:szCs w:val="24"/>
-          <w:lang w:val="de-AT"/>
+          <w:lang w:val="de-AT" w:eastAsia="de-AT"/>
         </w:rPr>
         <w:drawing>
           <wp:anchor distT="0" distB="0" distL="114300" distR="114300" simplePos="0" relativeHeight="251748352" behindDoc="0" locked="0" layoutInCell="1" allowOverlap="1" wp14:anchorId="5113A23D" wp14:editId="05CE81A2">
@@ -3086,7 +3049,7 @@
                           <a14:useLocalDpi xmlns:a14="http://schemas.microsoft.com/office/drawing/2010/main" val="0"/>
                         </a:ext>
                         <a:ext uri="{837473B0-CC2E-450A-ABE3-18F120FF3D39}">
-                          <a1611:picAttrSrcUrl xmlns:a1611="http://schemas.microsoft.com/office/drawing/2016/11/main" r:id="rId22"/>
+                          <a1611:picAttrSrcUrl xmlns:a1611="http://schemas.microsoft.com/office/drawing/2016/11/main" xmlns:w16se="http://schemas.microsoft.com/office/word/2015/wordml/symex" xmlns:w16="http://schemas.microsoft.com/office/word/2018/wordml" xmlns:w16cid="http://schemas.microsoft.com/office/word/2016/wordml/cid" xmlns:w16cex="http://schemas.microsoft.com/office/word/2018/wordml/cex" xmlns:w="http://schemas.openxmlformats.org/wordprocessingml/2006/main" xmlns:w10="urn:schemas-microsoft-com:office:word" xmlns:v="urn:schemas-microsoft-com:vml" xmlns:o="urn:schemas-microsoft-com:office:office" xmlns:am3d="http://schemas.microsoft.com/office/drawing/2017/model3d" xmlns:aink="http://schemas.microsoft.com/office/drawing/2016/ink" xmlns:cx8="http://schemas.microsoft.com/office/drawing/2016/5/14/chartex" xmlns:cx7="http://schemas.microsoft.com/office/drawing/2016/5/13/chartex" xmlns:cx6="http://schemas.microsoft.com/office/drawing/2016/5/12/chartex" xmlns:cx5="http://schemas.microsoft.com/office/drawing/2016/5/11/chartex" xmlns:cx4="http://schemas.microsoft.com/office/drawing/2016/5/10/chartex" xmlns:cx3="http://schemas.microsoft.com/office/drawing/2016/5/9/chartex" xmlns:cx2="http://schemas.microsoft.com/office/drawing/2015/10/21/chartex" xmlns:cx1="http://schemas.microsoft.com/office/drawing/2015/9/8/chartex" xmlns:cx="http://schemas.microsoft.com/office/drawing/2014/chartex" xmlns="" r:id="rId22"/>
                         </a:ext>
                       </a:extLst>
                     </a:blip>
@@ -3184,7 +3147,7 @@
           <w:noProof/>
           <w:sz w:val="24"/>
           <w:szCs w:val="24"/>
-          <w:lang w:val="de-AT"/>
+          <w:lang w:val="de-AT" w:eastAsia="de-AT"/>
         </w:rPr>
         <mc:AlternateContent>
           <mc:Choice Requires="wps">
@@ -3249,7 +3212,7 @@
               </wp:anchor>
             </w:drawing>
           </mc:Choice>
-          <mc:Fallback>
+          <mc:Fallback xmlns:w16se="http://schemas.microsoft.com/office/word/2015/wordml/symex" xmlns:w16="http://schemas.microsoft.com/office/word/2018/wordml" xmlns:w16cid="http://schemas.microsoft.com/office/word/2016/wordml/cid" xmlns:w16cex="http://schemas.microsoft.com/office/word/2018/wordml/cex" xmlns:am3d="http://schemas.microsoft.com/office/drawing/2017/model3d" xmlns:aink="http://schemas.microsoft.com/office/drawing/2016/ink" xmlns:cx8="http://schemas.microsoft.com/office/drawing/2016/5/14/chartex" xmlns:cx7="http://schemas.microsoft.com/office/drawing/2016/5/13/chartex" xmlns:cx6="http://schemas.microsoft.com/office/drawing/2016/5/12/chartex" xmlns:cx5="http://schemas.microsoft.com/office/drawing/2016/5/11/chartex" xmlns:cx4="http://schemas.microsoft.com/office/drawing/2016/5/10/chartex" xmlns:cx3="http://schemas.microsoft.com/office/drawing/2016/5/9/chartex" xmlns:cx2="http://schemas.microsoft.com/office/drawing/2015/10/21/chartex" xmlns:cx1="http://schemas.microsoft.com/office/drawing/2015/9/8/chartex" xmlns:cx="http://schemas.microsoft.com/office/drawing/2014/chartex">
             <w:pict>
               <v:shapetype w14:anchorId="24E0D1BB" id="_x0000_t104" coordsize="21600,21600" o:spt="104" adj="12960,19440,7200" path="ar0@22@3@21,,0@4@21@14@22@1@21@7@21@12@2l@13@2@8,0@11@2wa0@22@3@21@10@2@16@24@14@22@1@21@16@24@14,xewr@14@22@1@21@7@21@16@24nfe">
                 <v:stroke joinstyle="miter"/>
@@ -3319,7 +3282,7 @@
           <w:noProof/>
           <w:sz w:val="24"/>
           <w:szCs w:val="24"/>
-          <w:lang w:val="de-AT"/>
+          <w:lang w:val="de-AT" w:eastAsia="de-AT"/>
         </w:rPr>
         <mc:AlternateContent>
           <mc:Choice Requires="wps">
@@ -3378,7 +3341,7 @@
               </wp:anchor>
             </w:drawing>
           </mc:Choice>
-          <mc:Fallback>
+          <mc:Fallback xmlns:w16se="http://schemas.microsoft.com/office/word/2015/wordml/symex" xmlns:w16="http://schemas.microsoft.com/office/word/2018/wordml" xmlns:w16cid="http://schemas.microsoft.com/office/word/2016/wordml/cid" xmlns:w16cex="http://schemas.microsoft.com/office/word/2018/wordml/cex" xmlns:am3d="http://schemas.microsoft.com/office/drawing/2017/model3d" xmlns:aink="http://schemas.microsoft.com/office/drawing/2016/ink" xmlns:cx8="http://schemas.microsoft.com/office/drawing/2016/5/14/chartex" xmlns:cx7="http://schemas.microsoft.com/office/drawing/2016/5/13/chartex" xmlns:cx6="http://schemas.microsoft.com/office/drawing/2016/5/12/chartex" xmlns:cx5="http://schemas.microsoft.com/office/drawing/2016/5/11/chartex" xmlns:cx4="http://schemas.microsoft.com/office/drawing/2016/5/10/chartex" xmlns:cx3="http://schemas.microsoft.com/office/drawing/2016/5/9/chartex" xmlns:cx2="http://schemas.microsoft.com/office/drawing/2015/10/21/chartex" xmlns:cx1="http://schemas.microsoft.com/office/drawing/2015/9/8/chartex" xmlns:cx="http://schemas.microsoft.com/office/drawing/2014/chartex">
             <w:pict>
               <v:shape w14:anchorId="17958A42" id="Pfeil: nach oben gekrümmt 53" o:spid="_x0000_s1026" type="#_x0000_t104" style="position:absolute;margin-left:22.15pt;margin-top:14.65pt;width:147pt;height:35.25pt;z-index:251750400;visibility:visible;mso-wrap-style:square;mso-wrap-distance-left:9pt;mso-wrap-distance-top:0;mso-wrap-distance-right:9pt;mso-wrap-distance-bottom:0;mso-position-horizontal:absolute;mso-position-horizontal-relative:text;mso-position-vertical:absolute;mso-position-vertical-relative:text;v-text-anchor:middle" o:gfxdata="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" adj="19010,20952,5400" fillcolor="#4472c4 [3204]" strokecolor="#1f3763 [1604]" strokeweight="1pt"/>
             </w:pict>
@@ -3566,9 +3529,8 @@
           <w:highlight w:val="yellow"/>
           <w:lang w:val="de-AT"/>
         </w:rPr>
-        <w:t xml:space="preserve">Verweis </w:t>
-      </w:r>
-      <w:proofErr w:type="spellStart"/>
+        <w:t>Verweis M</w:t>
+      </w:r>
       <w:r>
         <w:rPr>
           <w:sz w:val="24"/>
@@ -3576,17 +3538,7 @@
           <w:highlight w:val="yellow"/>
           <w:lang w:val="de-AT"/>
         </w:rPr>
-        <w:t>markus</w:t>
-      </w:r>
-      <w:proofErr w:type="spellEnd"/>
-      <w:r>
-        <w:rPr>
-          <w:sz w:val="24"/>
-          <w:szCs w:val="24"/>
-          <w:highlight w:val="yellow"/>
-          <w:lang w:val="de-AT"/>
-        </w:rPr>
-        <w:t>)</w:t>
+        <w:t>arkus)</w:t>
       </w:r>
       <w:r>
         <w:rPr>
@@ -4985,9 +4937,10 @@
       </w:pPr>
       <w:r>
         <w:rPr>
-          <w:sz w:val="24"/>
-          <w:szCs w:val="24"/>
-          <w:lang w:val="de-AT"/>
+          <w:noProof/>
+          <w:sz w:val="24"/>
+          <w:szCs w:val="24"/>
+          <w:lang w:val="de-AT" w:eastAsia="de-AT"/>
         </w:rPr>
         <w:drawing>
           <wp:anchor distT="0" distB="0" distL="114300" distR="114300" simplePos="0" relativeHeight="251791360" behindDoc="1" locked="0" layoutInCell="1" allowOverlap="1" wp14:anchorId="6B669EB5" wp14:editId="4E611BC3">
@@ -5041,9 +4994,10 @@
       </w:r>
       <w:r>
         <w:rPr>
-          <w:sz w:val="24"/>
-          <w:szCs w:val="24"/>
-          <w:lang w:val="de-AT"/>
+          <w:noProof/>
+          <w:sz w:val="24"/>
+          <w:szCs w:val="24"/>
+          <w:lang w:val="de-AT" w:eastAsia="de-AT"/>
         </w:rPr>
         <w:drawing>
           <wp:anchor distT="0" distB="0" distL="114300" distR="114300" simplePos="0" relativeHeight="251789312" behindDoc="1" locked="0" layoutInCell="1" allowOverlap="1" wp14:anchorId="293323A5" wp14:editId="10BB9E65">
@@ -5113,9 +5067,10 @@
       </w:pPr>
       <w:r>
         <w:rPr>
-          <w:sz w:val="24"/>
-          <w:szCs w:val="24"/>
-          <w:lang w:val="de-AT"/>
+          <w:noProof/>
+          <w:sz w:val="24"/>
+          <w:szCs w:val="24"/>
+          <w:lang w:val="de-AT" w:eastAsia="de-AT"/>
         </w:rPr>
         <w:drawing>
           <wp:anchor distT="0" distB="0" distL="114300" distR="114300" simplePos="0" relativeHeight="251792384" behindDoc="1" locked="0" layoutInCell="1" allowOverlap="1" wp14:anchorId="3A89C9F2" wp14:editId="7E59EF9C">
@@ -5170,6 +5125,7 @@
       <w:r>
         <w:rPr>
           <w:noProof/>
+          <w:lang w:val="de-AT" w:eastAsia="de-AT"/>
         </w:rPr>
         <w:drawing>
           <wp:anchor distT="0" distB="0" distL="114300" distR="114300" simplePos="0" relativeHeight="251790336" behindDoc="1" locked="0" layoutInCell="1" allowOverlap="1" wp14:anchorId="5AA9CE7C" wp14:editId="0212E2BC">
@@ -5230,6 +5186,7 @@
       <w:r>
         <w:rPr>
           <w:noProof/>
+          <w:lang w:val="de-AT" w:eastAsia="de-AT"/>
         </w:rPr>
         <mc:AlternateContent>
           <mc:Choice Requires="wps">
@@ -5290,7 +5247,7 @@
               </wp:anchor>
             </w:drawing>
           </mc:Choice>
-          <mc:Fallback>
+          <mc:Fallback xmlns:w16se="http://schemas.microsoft.com/office/word/2015/wordml/symex" xmlns:w16="http://schemas.microsoft.com/office/word/2018/wordml" xmlns:w16cid="http://schemas.microsoft.com/office/word/2016/wordml/cid" xmlns:w16cex="http://schemas.microsoft.com/office/word/2018/wordml/cex" xmlns:am3d="http://schemas.microsoft.com/office/drawing/2017/model3d" xmlns:aink="http://schemas.microsoft.com/office/drawing/2016/ink" xmlns:cx8="http://schemas.microsoft.com/office/drawing/2016/5/14/chartex" xmlns:cx7="http://schemas.microsoft.com/office/drawing/2016/5/13/chartex" xmlns:cx6="http://schemas.microsoft.com/office/drawing/2016/5/12/chartex" xmlns:cx5="http://schemas.microsoft.com/office/drawing/2016/5/11/chartex" xmlns:cx4="http://schemas.microsoft.com/office/drawing/2016/5/10/chartex" xmlns:cx3="http://schemas.microsoft.com/office/drawing/2016/5/9/chartex" xmlns:cx2="http://schemas.microsoft.com/office/drawing/2015/10/21/chartex" xmlns:cx1="http://schemas.microsoft.com/office/drawing/2015/9/8/chartex" xmlns:cx="http://schemas.microsoft.com/office/drawing/2014/chartex">
             <w:pict>
               <v:shapetype w14:anchorId="12489ECA" id="_x0000_t34" coordsize="21600,21600" o:spt="34" o:oned="t" adj="10800" path="m,l@0,0@0,21600,21600,21600e" filled="f">
                 <v:stroke joinstyle="miter"/>
@@ -5313,6 +5270,7 @@
       <w:r>
         <w:rPr>
           <w:noProof/>
+          <w:lang w:val="de-AT" w:eastAsia="de-AT"/>
         </w:rPr>
         <mc:AlternateContent>
           <mc:Choice Requires="wps">
@@ -5373,7 +5331,7 @@
               </wp:anchor>
             </w:drawing>
           </mc:Choice>
-          <mc:Fallback>
+          <mc:Fallback xmlns:w16se="http://schemas.microsoft.com/office/word/2015/wordml/symex" xmlns:w16="http://schemas.microsoft.com/office/word/2018/wordml" xmlns:w16cid="http://schemas.microsoft.com/office/word/2016/wordml/cid" xmlns:w16cex="http://schemas.microsoft.com/office/word/2018/wordml/cex" xmlns:am3d="http://schemas.microsoft.com/office/drawing/2017/model3d" xmlns:aink="http://schemas.microsoft.com/office/drawing/2016/ink" xmlns:cx8="http://schemas.microsoft.com/office/drawing/2016/5/14/chartex" xmlns:cx7="http://schemas.microsoft.com/office/drawing/2016/5/13/chartex" xmlns:cx6="http://schemas.microsoft.com/office/drawing/2016/5/12/chartex" xmlns:cx5="http://schemas.microsoft.com/office/drawing/2016/5/11/chartex" xmlns:cx4="http://schemas.microsoft.com/office/drawing/2016/5/10/chartex" xmlns:cx3="http://schemas.microsoft.com/office/drawing/2016/5/9/chartex" xmlns:cx2="http://schemas.microsoft.com/office/drawing/2015/10/21/chartex" xmlns:cx1="http://schemas.microsoft.com/office/drawing/2015/9/8/chartex" xmlns:cx="http://schemas.microsoft.com/office/drawing/2014/chartex">
             <w:pict>
               <v:shape w14:anchorId="5DCEFB03" id="Verbinder: gewinkelt 62" o:spid="_x0000_s1026" type="#_x0000_t34" style="position:absolute;margin-left:87.3pt;margin-top:6.95pt;width:157.5pt;height:30.4pt;flip:y;z-index:251786240;visibility:visible;mso-wrap-style:square;mso-width-percent:0;mso-height-percent:0;mso-wrap-distance-left:9pt;mso-wrap-distance-top:0;mso-wrap-distance-right:9pt;mso-wrap-distance-bottom:0;mso-position-horizontal:absolute;mso-position-horizontal-relative:text;mso-position-vertical:absolute;mso-position-vertical-relative:text;mso-width-percent:0;mso-height-percent:0;mso-width-relative:margin;mso-height-relative:margin" o:gfxdata="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" strokecolor="#4472c4 [3204]" strokeweight=".5pt">
                 <v:stroke endarrow="block"/>
@@ -5385,6 +5343,7 @@
       <w:r>
         <w:rPr>
           <w:noProof/>
+          <w:lang w:val="de-AT" w:eastAsia="de-AT"/>
         </w:rPr>
         <w:drawing>
           <wp:inline distT="0" distB="0" distL="0" distR="0" wp14:anchorId="620866AE" wp14:editId="4909968C">
@@ -5501,9 +5460,10 @@
       </w:pPr>
       <w:r>
         <w:rPr>
-          <w:sz w:val="24"/>
-          <w:szCs w:val="24"/>
-          <w:lang w:val="de-AT"/>
+          <w:noProof/>
+          <w:sz w:val="24"/>
+          <w:szCs w:val="24"/>
+          <w:lang w:val="de-AT" w:eastAsia="de-AT"/>
         </w:rPr>
         <w:lastRenderedPageBreak/>
         <w:drawing>
@@ -5558,9 +5518,10 @@
       </w:r>
       <w:r>
         <w:rPr>
-          <w:sz w:val="24"/>
-          <w:szCs w:val="24"/>
-          <w:lang w:val="de-AT"/>
+          <w:noProof/>
+          <w:sz w:val="24"/>
+          <w:szCs w:val="24"/>
+          <w:lang w:val="de-AT" w:eastAsia="de-AT"/>
         </w:rPr>
         <w:drawing>
           <wp:anchor distT="0" distB="0" distL="114300" distR="114300" simplePos="0" relativeHeight="251796480" behindDoc="1" locked="0" layoutInCell="1" allowOverlap="1" wp14:anchorId="5F574DF1" wp14:editId="79024CC5">
@@ -5621,6 +5582,7 @@
       <w:r>
         <w:rPr>
           <w:noProof/>
+          <w:lang w:val="de-AT" w:eastAsia="de-AT"/>
         </w:rPr>
         <w:drawing>
           <wp:anchor distT="0" distB="0" distL="114300" distR="114300" simplePos="0" relativeHeight="251800576" behindDoc="1" locked="0" layoutInCell="1" allowOverlap="1" wp14:anchorId="2B207882" wp14:editId="24189E4B">
@@ -5692,6 +5654,7 @@
       <w:r>
         <w:rPr>
           <w:noProof/>
+          <w:lang w:val="de-AT" w:eastAsia="de-AT"/>
         </w:rPr>
         <w:drawing>
           <wp:anchor distT="0" distB="0" distL="114300" distR="114300" simplePos="0" relativeHeight="251797504" behindDoc="1" locked="0" layoutInCell="1" allowOverlap="1" wp14:anchorId="63D4CDA5" wp14:editId="31A35B8E">
@@ -5752,6 +5715,7 @@
       <w:r>
         <w:rPr>
           <w:noProof/>
+          <w:lang w:val="de-AT" w:eastAsia="de-AT"/>
         </w:rPr>
         <mc:AlternateContent>
           <mc:Choice Requires="wps">
@@ -5812,7 +5776,7 @@
               </wp:anchor>
             </w:drawing>
           </mc:Choice>
-          <mc:Fallback>
+          <mc:Fallback xmlns:w16se="http://schemas.microsoft.com/office/word/2015/wordml/symex" xmlns:w16="http://schemas.microsoft.com/office/word/2018/wordml" xmlns:w16cid="http://schemas.microsoft.com/office/word/2016/wordml/cid" xmlns:w16cex="http://schemas.microsoft.com/office/word/2018/wordml/cex" xmlns:am3d="http://schemas.microsoft.com/office/drawing/2017/model3d" xmlns:aink="http://schemas.microsoft.com/office/drawing/2016/ink" xmlns:cx8="http://schemas.microsoft.com/office/drawing/2016/5/14/chartex" xmlns:cx7="http://schemas.microsoft.com/office/drawing/2016/5/13/chartex" xmlns:cx6="http://schemas.microsoft.com/office/drawing/2016/5/12/chartex" xmlns:cx5="http://schemas.microsoft.com/office/drawing/2016/5/11/chartex" xmlns:cx4="http://schemas.microsoft.com/office/drawing/2016/5/10/chartex" xmlns:cx3="http://schemas.microsoft.com/office/drawing/2016/5/9/chartex" xmlns:cx2="http://schemas.microsoft.com/office/drawing/2015/10/21/chartex" xmlns:cx1="http://schemas.microsoft.com/office/drawing/2015/9/8/chartex" xmlns:cx="http://schemas.microsoft.com/office/drawing/2014/chartex">
             <w:pict>
               <v:shape w14:anchorId="4E732A6C" id="Verbinder: gewinkelt 70" o:spid="_x0000_s1026" type="#_x0000_t34" style="position:absolute;margin-left:88.15pt;margin-top:49.85pt;width:158.25pt;height:31.1pt;z-index:-251521024;visibility:visible;mso-wrap-style:square;mso-width-percent:0;mso-height-percent:0;mso-wrap-distance-left:9pt;mso-wrap-distance-top:0;mso-wrap-distance-right:9pt;mso-wrap-distance-bottom:0;mso-position-horizontal:absolute;mso-position-horizontal-relative:text;mso-position-vertical:absolute;mso-position-vertical-relative:text;mso-width-percent:0;mso-height-percent:0;mso-width-relative:margin;mso-height-relative:margin" o:gfxdata="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" strokecolor="#4472c4 [3204]" strokeweight=".5pt">
                 <v:stroke endarrow="block"/>
@@ -5824,6 +5788,7 @@
       <w:r>
         <w:rPr>
           <w:noProof/>
+          <w:lang w:val="de-AT" w:eastAsia="de-AT"/>
         </w:rPr>
         <mc:AlternateContent>
           <mc:Choice Requires="wps">
@@ -5884,7 +5849,7 @@
               </wp:anchor>
             </w:drawing>
           </mc:Choice>
-          <mc:Fallback>
+          <mc:Fallback xmlns:w16se="http://schemas.microsoft.com/office/word/2015/wordml/symex" xmlns:w16="http://schemas.microsoft.com/office/word/2018/wordml" xmlns:w16cid="http://schemas.microsoft.com/office/word/2016/wordml/cid" xmlns:w16cex="http://schemas.microsoft.com/office/word/2018/wordml/cex" xmlns:am3d="http://schemas.microsoft.com/office/drawing/2017/model3d" xmlns:aink="http://schemas.microsoft.com/office/drawing/2016/ink" xmlns:cx8="http://schemas.microsoft.com/office/drawing/2016/5/14/chartex" xmlns:cx7="http://schemas.microsoft.com/office/drawing/2016/5/13/chartex" xmlns:cx6="http://schemas.microsoft.com/office/drawing/2016/5/12/chartex" xmlns:cx5="http://schemas.microsoft.com/office/drawing/2016/5/11/chartex" xmlns:cx4="http://schemas.microsoft.com/office/drawing/2016/5/10/chartex" xmlns:cx3="http://schemas.microsoft.com/office/drawing/2016/5/9/chartex" xmlns:cx2="http://schemas.microsoft.com/office/drawing/2015/10/21/chartex" xmlns:cx1="http://schemas.microsoft.com/office/drawing/2015/9/8/chartex" xmlns:cx="http://schemas.microsoft.com/office/drawing/2014/chartex">
             <w:pict>
               <v:shape w14:anchorId="2EF54B81" id="Verbinder: gewinkelt 71" o:spid="_x0000_s1026" type="#_x0000_t34" style="position:absolute;margin-left:87.4pt;margin-top:7.1pt;width:157.5pt;height:30.4pt;flip:y;z-index:-251522048;visibility:visible;mso-wrap-style:square;mso-width-percent:0;mso-height-percent:0;mso-wrap-distance-left:9pt;mso-wrap-distance-top:0;mso-wrap-distance-right:9pt;mso-wrap-distance-bottom:0;mso-position-horizontal:absolute;mso-position-horizontal-relative:text;mso-position-vertical:absolute;mso-position-vertical-relative:text;mso-width-percent:0;mso-height-percent:0;mso-width-relative:margin;mso-height-relative:margin" o:gfxdata="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" strokecolor="#4472c4 [3204]" strokeweight=".5pt">
                 <v:stroke endarrow="block"/>
@@ -5915,9 +5880,10 @@
       </w:pPr>
       <w:r>
         <w:rPr>
-          <w:sz w:val="24"/>
-          <w:szCs w:val="24"/>
-          <w:lang w:val="de-AT"/>
+          <w:noProof/>
+          <w:sz w:val="24"/>
+          <w:szCs w:val="24"/>
+          <w:lang w:val="de-AT" w:eastAsia="de-AT"/>
         </w:rPr>
         <w:drawing>
           <wp:anchor distT="0" distB="0" distL="114300" distR="114300" simplePos="0" relativeHeight="251802624" behindDoc="1" locked="0" layoutInCell="1" allowOverlap="1" wp14:anchorId="12C129E4" wp14:editId="7C1331B3">
@@ -6007,8 +5973,6 @@
           <w:lang w:val="de-AT"/>
         </w:rPr>
       </w:pPr>
-      <w:bookmarkStart w:id="0" w:name="_GoBack"/>
-      <w:bookmarkEnd w:id="0"/>
     </w:p>
     <w:p>
       <w:pPr>
@@ -6278,25 +6242,7 @@
           <w:szCs w:val="24"/>
           <w:lang w:val="de-AT"/>
         </w:rPr>
-        <w:t>Beim „</w:t>
-      </w:r>
-      <w:proofErr w:type="spellStart"/>
-      <w:r>
-        <w:rPr>
-          <w:sz w:val="24"/>
-          <w:szCs w:val="24"/>
-          <w:lang w:val="de-AT"/>
-        </w:rPr>
-        <w:t>Supervised</w:t>
-      </w:r>
-      <w:proofErr w:type="spellEnd"/>
-      <w:r>
-        <w:rPr>
-          <w:sz w:val="24"/>
-          <w:szCs w:val="24"/>
-          <w:lang w:val="de-AT"/>
-        </w:rPr>
-        <w:t xml:space="preserve"> Learning“, auch genannt Überwachtes Lernen </w:t>
+        <w:t xml:space="preserve">Beim „Supervised Learning“, auch genannt Überwachtes Lernen </w:t>
       </w:r>
       <w:r>
         <w:rPr>
@@ -6637,23 +6583,7 @@
           <w:sz w:val="24"/>
           <w:szCs w:val="24"/>
         </w:rPr>
-        <w:t>nüberwachte Lernen (</w:t>
-      </w:r>
-      <w:proofErr w:type="spellStart"/>
-      <w:r>
-        <w:rPr>
-          <w:sz w:val="24"/>
-          <w:szCs w:val="24"/>
-        </w:rPr>
-        <w:t>Unsupervised</w:t>
-      </w:r>
-      <w:proofErr w:type="spellEnd"/>
-      <w:r>
-        <w:rPr>
-          <w:sz w:val="24"/>
-          <w:szCs w:val="24"/>
-        </w:rPr>
-        <w:t xml:space="preserve"> Learning)</w:t>
+        <w:t>nüberwachte Lernen (Unsupervised Learning)</w:t>
       </w:r>
       <w:r>
         <w:rPr>
@@ -6947,30 +6877,23 @@
           <w:sz w:val="24"/>
           <w:szCs w:val="24"/>
         </w:rPr>
-        <w:t>Es können verschiedenen Algorithmen zum Einsatz kommen</w:t>
-      </w:r>
-      <w:r>
-        <w:rPr>
-          <w:sz w:val="24"/>
-          <w:szCs w:val="24"/>
-        </w:rPr>
-        <w:t xml:space="preserve">, wie zum Beispiel der Monte-Carlo Algorithmus oder der „Temporal </w:t>
-      </w:r>
-      <w:proofErr w:type="spellStart"/>
-      <w:r>
-        <w:rPr>
-          <w:sz w:val="24"/>
-          <w:szCs w:val="24"/>
-        </w:rPr>
-        <w:t>Difference</w:t>
-      </w:r>
-      <w:proofErr w:type="spellEnd"/>
-      <w:r>
-        <w:rPr>
-          <w:sz w:val="24"/>
-          <w:szCs w:val="24"/>
-        </w:rPr>
-        <w:t xml:space="preserve"> Learning“ A</w:t>
+        <w:t>Es können verschiedene</w:t>
+      </w:r>
+      <w:bookmarkStart w:id="0" w:name="_GoBack"/>
+      <w:bookmarkEnd w:id="0"/>
+      <w:r>
+        <w:rPr>
+          <w:sz w:val="24"/>
+          <w:szCs w:val="24"/>
+        </w:rPr>
+        <w:t xml:space="preserve"> Algorithmen zum Einsatz kommen</w:t>
+      </w:r>
+      <w:r>
+        <w:rPr>
+          <w:sz w:val="24"/>
+          <w:szCs w:val="24"/>
+        </w:rPr>
+        <w:t>, wie zum Beispiel der Monte-Carlo Algorithmus oder der „Temporal Difference Learning“ A</w:t>
       </w:r>
       <w:r>
         <w:rPr>
@@ -7463,6 +7386,7 @@
       <w:r>
         <w:rPr>
           <w:noProof/>
+          <w:lang w:val="de-AT" w:eastAsia="de-AT"/>
         </w:rPr>
         <w:lastRenderedPageBreak/>
         <w:drawing>
@@ -8399,7 +8323,7 @@
               </wp:anchor>
             </w:drawing>
           </mc:Choice>
-          <mc:Fallback>
+          <mc:Fallback xmlns:w16se="http://schemas.microsoft.com/office/word/2015/wordml/symex" xmlns:w16="http://schemas.microsoft.com/office/word/2018/wordml" xmlns:w16cid="http://schemas.microsoft.com/office/word/2016/wordml/cid" xmlns:w16cex="http://schemas.microsoft.com/office/word/2018/wordml/cex" xmlns:am3d="http://schemas.microsoft.com/office/drawing/2017/model3d" xmlns:aink="http://schemas.microsoft.com/office/drawing/2016/ink" xmlns:cx8="http://schemas.microsoft.com/office/drawing/2016/5/14/chartex" xmlns:cx7="http://schemas.microsoft.com/office/drawing/2016/5/13/chartex" xmlns:cx6="http://schemas.microsoft.com/office/drawing/2016/5/12/chartex" xmlns:cx5="http://schemas.microsoft.com/office/drawing/2016/5/11/chartex" xmlns:cx4="http://schemas.microsoft.com/office/drawing/2016/5/10/chartex" xmlns:cx3="http://schemas.microsoft.com/office/drawing/2016/5/9/chartex" xmlns:cx2="http://schemas.microsoft.com/office/drawing/2015/10/21/chartex" xmlns:cx1="http://schemas.microsoft.com/office/drawing/2015/9/8/chartex" xmlns:cx="http://schemas.microsoft.com/office/drawing/2014/chartex">
             <w:pict>
               <v:shapetype w14:anchorId="62B2460B" id="_x0000_t105" coordsize="21600,21600" o:spt="105" adj="12960,19440,14400" path="wr,0@3@23,0@22@4,0@15,0@1@23@7,0@13@2l@14@2@8@22@12@2at,0@3@23@11@2@17@26@15,0@1@23@17@26@15@22xewr,0@3@23@4,0@17@26nfe">
                 <v:stroke joinstyle="miter"/>
@@ -8546,7 +8470,7 @@
               </wp:anchor>
             </w:drawing>
           </mc:Choice>
-          <mc:Fallback>
+          <mc:Fallback xmlns:w16se="http://schemas.microsoft.com/office/word/2015/wordml/symex" xmlns:w16="http://schemas.microsoft.com/office/word/2018/wordml" xmlns:w16cid="http://schemas.microsoft.com/office/word/2016/wordml/cid" xmlns:w16cex="http://schemas.microsoft.com/office/word/2018/wordml/cex" xmlns:am3d="http://schemas.microsoft.com/office/drawing/2017/model3d" xmlns:aink="http://schemas.microsoft.com/office/drawing/2016/ink" xmlns:cx8="http://schemas.microsoft.com/office/drawing/2016/5/14/chartex" xmlns:cx7="http://schemas.microsoft.com/office/drawing/2016/5/13/chartex" xmlns:cx6="http://schemas.microsoft.com/office/drawing/2016/5/12/chartex" xmlns:cx5="http://schemas.microsoft.com/office/drawing/2016/5/11/chartex" xmlns:cx4="http://schemas.microsoft.com/office/drawing/2016/5/10/chartex" xmlns:cx3="http://schemas.microsoft.com/office/drawing/2016/5/9/chartex" xmlns:cx2="http://schemas.microsoft.com/office/drawing/2015/10/21/chartex" xmlns:cx1="http://schemas.microsoft.com/office/drawing/2015/9/8/chartex" xmlns:cx="http://schemas.microsoft.com/office/drawing/2014/chartex">
             <w:pict>
               <v:shape w14:anchorId="0F1A3620" id="Pfeil: nach unten gekrümmt 10" o:spid="_x0000_s1026" type="#_x0000_t105" style="position:absolute;margin-left:54.6pt;margin-top:13.5pt;width:24.15pt;height:37.55pt;flip:x;z-index:-251584512;visibility:visible;mso-wrap-style:square;mso-width-percent:0;mso-height-percent:0;mso-wrap-distance-left:9pt;mso-wrap-distance-top:0;mso-wrap-distance-right:9pt;mso-wrap-distance-bottom:0;mso-position-horizontal:absolute;mso-position-horizontal-relative:margin;mso-position-vertical:absolute;mso-position-vertical-relative:text;mso-width-percent:0;mso-height-percent:0;mso-width-relative:margin;mso-height-relative:margin;v-text-anchor:middle" o:gfxdata="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" adj="6155,13878,17343" fillcolor="#4472c4 [3204]" strokecolor="#1f3763 [1604]" strokeweight="1pt">
                 <w10:wrap anchorx="margin"/>
@@ -8651,7 +8575,7 @@
               </wp:anchor>
             </w:drawing>
           </mc:Choice>
-          <mc:Fallback>
+          <mc:Fallback xmlns:w16se="http://schemas.microsoft.com/office/word/2015/wordml/symex" xmlns:w16="http://schemas.microsoft.com/office/word/2018/wordml" xmlns:w16cid="http://schemas.microsoft.com/office/word/2016/wordml/cid" xmlns:w16cex="http://schemas.microsoft.com/office/word/2018/wordml/cex" xmlns:am3d="http://schemas.microsoft.com/office/drawing/2017/model3d" xmlns:aink="http://schemas.microsoft.com/office/drawing/2016/ink" xmlns:cx8="http://schemas.microsoft.com/office/drawing/2016/5/14/chartex" xmlns:cx7="http://schemas.microsoft.com/office/drawing/2016/5/13/chartex" xmlns:cx6="http://schemas.microsoft.com/office/drawing/2016/5/12/chartex" xmlns:cx5="http://schemas.microsoft.com/office/drawing/2016/5/11/chartex" xmlns:cx4="http://schemas.microsoft.com/office/drawing/2016/5/10/chartex" xmlns:cx3="http://schemas.microsoft.com/office/drawing/2016/5/9/chartex" xmlns:cx2="http://schemas.microsoft.com/office/drawing/2015/10/21/chartex" xmlns:cx1="http://schemas.microsoft.com/office/drawing/2015/9/8/chartex" xmlns:cx="http://schemas.microsoft.com/office/drawing/2014/chartex">
             <w:pict>
               <v:oval w14:anchorId="0BDC7C2A" id="Ellipse 4" o:spid="_x0000_s1026" style="position:absolute;margin-left:-26.4pt;margin-top:23.8pt;width:50.1pt;height:50.1pt;z-index:251660288;visibility:visible;mso-wrap-style:square;mso-wrap-distance-left:9pt;mso-wrap-distance-top:0;mso-wrap-distance-right:9pt;mso-wrap-distance-bottom:0;mso-position-horizontal:absolute;mso-position-horizontal-relative:text;mso-position-vertical:absolute;mso-position-vertical-relative:text;v-text-anchor:middle" o:gfxdata="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" fillcolor="#4472c4 [3204]" strokecolor="#1f3763 [1604]" strokeweight="1pt">
                 <v:stroke joinstyle="miter"/>
@@ -8788,7 +8712,7 @@
               </wp:anchor>
             </w:drawing>
           </mc:Choice>
-          <mc:Fallback>
+          <mc:Fallback xmlns:w16se="http://schemas.microsoft.com/office/word/2015/wordml/symex" xmlns:w16="http://schemas.microsoft.com/office/word/2018/wordml" xmlns:w16cid="http://schemas.microsoft.com/office/word/2016/wordml/cid" xmlns:w16cex="http://schemas.microsoft.com/office/word/2018/wordml/cex" xmlns:am3d="http://schemas.microsoft.com/office/drawing/2017/model3d" xmlns:aink="http://schemas.microsoft.com/office/drawing/2016/ink" xmlns:cx8="http://schemas.microsoft.com/office/drawing/2016/5/14/chartex" xmlns:cx7="http://schemas.microsoft.com/office/drawing/2016/5/13/chartex" xmlns:cx6="http://schemas.microsoft.com/office/drawing/2016/5/12/chartex" xmlns:cx5="http://schemas.microsoft.com/office/drawing/2016/5/11/chartex" xmlns:cx4="http://schemas.microsoft.com/office/drawing/2016/5/10/chartex" xmlns:cx3="http://schemas.microsoft.com/office/drawing/2016/5/9/chartex" xmlns:cx2="http://schemas.microsoft.com/office/drawing/2015/10/21/chartex" xmlns:cx1="http://schemas.microsoft.com/office/drawing/2015/9/8/chartex" xmlns:cx="http://schemas.microsoft.com/office/drawing/2014/chartex">
             <w:pict>
               <v:oval w14:anchorId="32BF9F0A" id="Ellipse 14" o:spid="_x0000_s1027" style="position:absolute;margin-left:194.4pt;margin-top:.65pt;width:50.1pt;height:50.1pt;z-index:251678720;visibility:visible;mso-wrap-style:square;mso-wrap-distance-left:9pt;mso-wrap-distance-top:0;mso-wrap-distance-right:9pt;mso-wrap-distance-bottom:0;mso-position-horizontal:absolute;mso-position-horizontal-relative:margin;mso-position-vertical:absolute;mso-position-vertical-relative:text;v-text-anchor:middle" o:gfxdata="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" fillcolor="#4472c4 [3204]" strokecolor="#1f3763 [1604]" strokeweight="1pt">
                 <v:stroke joinstyle="miter"/>
@@ -8943,7 +8867,7 @@
               </wp:anchor>
             </w:drawing>
           </mc:Choice>
-          <mc:Fallback>
+          <mc:Fallback xmlns:w16se="http://schemas.microsoft.com/office/word/2015/wordml/symex" xmlns:w16="http://schemas.microsoft.com/office/word/2018/wordml" xmlns:w16cid="http://schemas.microsoft.com/office/word/2016/wordml/cid" xmlns:w16cex="http://schemas.microsoft.com/office/word/2018/wordml/cex" xmlns:am3d="http://schemas.microsoft.com/office/drawing/2017/model3d" xmlns:aink="http://schemas.microsoft.com/office/drawing/2016/ink" xmlns:cx8="http://schemas.microsoft.com/office/drawing/2016/5/14/chartex" xmlns:cx7="http://schemas.microsoft.com/office/drawing/2016/5/13/chartex" xmlns:cx6="http://schemas.microsoft.com/office/drawing/2016/5/12/chartex" xmlns:cx5="http://schemas.microsoft.com/office/drawing/2016/5/11/chartex" xmlns:cx4="http://schemas.microsoft.com/office/drawing/2016/5/10/chartex" xmlns:cx3="http://schemas.microsoft.com/office/drawing/2016/5/9/chartex" xmlns:cx2="http://schemas.microsoft.com/office/drawing/2015/10/21/chartex" xmlns:cx1="http://schemas.microsoft.com/office/drawing/2015/9/8/chartex" xmlns:cx="http://schemas.microsoft.com/office/drawing/2014/chartex">
             <w:pict>
               <v:oval w14:anchorId="23B0AD55" id="Ellipse 7" o:spid="_x0000_s1028" style="position:absolute;margin-left:39.95pt;margin-top:3.7pt;width:55.1pt;height:55.1pt;z-index:251672576;visibility:visible;mso-wrap-style:square;mso-width-percent:0;mso-height-percent:0;mso-wrap-distance-left:9pt;mso-wrap-distance-top:0;mso-wrap-distance-right:9pt;mso-wrap-distance-bottom:0;mso-position-horizontal:absolute;mso-position-horizontal-relative:text;mso-position-vertical:absolute;mso-position-vertical-relative:text;mso-width-percent:0;mso-height-percent:0;mso-width-relative:margin;mso-height-relative:margin;v-text-anchor:middle" o:gfxdata="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" fillcolor="#823b0b [1605]" strokecolor="#1f3763 [1604]" strokeweight="1pt">
                 <v:stroke joinstyle="miter"/>
@@ -9107,7 +9031,7 @@
               </wp:anchor>
             </w:drawing>
           </mc:Choice>
-          <mc:Fallback>
+          <mc:Fallback xmlns:w16se="http://schemas.microsoft.com/office/word/2015/wordml/symex" xmlns:w16="http://schemas.microsoft.com/office/word/2018/wordml" xmlns:w16cid="http://schemas.microsoft.com/office/word/2016/wordml/cid" xmlns:w16cex="http://schemas.microsoft.com/office/word/2018/wordml/cex" xmlns:am3d="http://schemas.microsoft.com/office/drawing/2017/model3d" xmlns:aink="http://schemas.microsoft.com/office/drawing/2016/ink" xmlns:cx8="http://schemas.microsoft.com/office/drawing/2016/5/14/chartex" xmlns:cx7="http://schemas.microsoft.com/office/drawing/2016/5/13/chartex" xmlns:cx6="http://schemas.microsoft.com/office/drawing/2016/5/12/chartex" xmlns:cx5="http://schemas.microsoft.com/office/drawing/2016/5/11/chartex" xmlns:cx4="http://schemas.microsoft.com/office/drawing/2016/5/10/chartex" xmlns:cx3="http://schemas.microsoft.com/office/drawing/2016/5/9/chartex" xmlns:cx2="http://schemas.microsoft.com/office/drawing/2015/10/21/chartex" xmlns:cx1="http://schemas.microsoft.com/office/drawing/2015/9/8/chartex" xmlns:cx="http://schemas.microsoft.com/office/drawing/2014/chartex">
             <w:pict>
               <v:oval w14:anchorId="48077D84" id="Ellipse 9" o:spid="_x0000_s1029" style="position:absolute;margin-left:115.7pt;margin-top:1.2pt;width:56.35pt;height:56.35pt;z-index:251674624;visibility:visible;mso-wrap-style:square;mso-width-percent:0;mso-height-percent:0;mso-wrap-distance-left:9pt;mso-wrap-distance-top:0;mso-wrap-distance-right:9pt;mso-wrap-distance-bottom:0;mso-position-horizontal:absolute;mso-position-horizontal-relative:text;mso-position-vertical:absolute;mso-position-vertical-relative:text;mso-width-percent:0;mso-height-percent:0;mso-width-relative:margin;mso-height-relative:margin;v-text-anchor:middle" o:gfxdata="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" fillcolor="#823b0b [1605]" strokecolor="#1f3763 [1604]" strokeweight="1pt">
                 <v:stroke joinstyle="miter"/>
@@ -9221,7 +9145,7 @@
               </wp:anchor>
             </w:drawing>
           </mc:Choice>
-          <mc:Fallback>
+          <mc:Fallback xmlns:w16se="http://schemas.microsoft.com/office/word/2015/wordml/symex" xmlns:w16="http://schemas.microsoft.com/office/word/2018/wordml" xmlns:w16cid="http://schemas.microsoft.com/office/word/2016/wordml/cid" xmlns:w16cex="http://schemas.microsoft.com/office/word/2018/wordml/cex" xmlns:am3d="http://schemas.microsoft.com/office/drawing/2017/model3d" xmlns:aink="http://schemas.microsoft.com/office/drawing/2016/ink" xmlns:cx8="http://schemas.microsoft.com/office/drawing/2016/5/14/chartex" xmlns:cx7="http://schemas.microsoft.com/office/drawing/2016/5/13/chartex" xmlns:cx6="http://schemas.microsoft.com/office/drawing/2016/5/12/chartex" xmlns:cx5="http://schemas.microsoft.com/office/drawing/2016/5/11/chartex" xmlns:cx4="http://schemas.microsoft.com/office/drawing/2016/5/10/chartex" xmlns:cx3="http://schemas.microsoft.com/office/drawing/2016/5/9/chartex" xmlns:cx2="http://schemas.microsoft.com/office/drawing/2015/10/21/chartex" xmlns:cx1="http://schemas.microsoft.com/office/drawing/2015/9/8/chartex" xmlns:cx="http://schemas.microsoft.com/office/drawing/2014/chartex">
             <w:pict>
               <v:line w14:anchorId="69EA786D" id="Gerader Verbinder 12" o:spid="_x0000_s1026" style="position:absolute;flip:y;z-index:251671552;visibility:visible;mso-wrap-style:square;mso-width-percent:0;mso-height-percent:0;mso-wrap-distance-left:9pt;mso-wrap-distance-top:0;mso-wrap-distance-right:9pt;mso-wrap-distance-bottom:0;mso-position-horizontal:absolute;mso-position-horizontal-relative:text;mso-position-vertical:absolute;mso-position-vertical-relative:text;mso-width-percent:0;mso-height-percent:0;mso-width-relative:margin;mso-height-relative:margin" from="163.9pt,26.85pt" to="194.6pt,27.4pt" o:gfxdata="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" strokecolor="#4472c4 [3204]" strokeweight=".5pt">
                 <v:stroke joinstyle="miter"/>
@@ -9295,7 +9219,7 @@
               </wp:anchor>
             </w:drawing>
           </mc:Choice>
-          <mc:Fallback>
+          <mc:Fallback xmlns:w16se="http://schemas.microsoft.com/office/word/2015/wordml/symex" xmlns:w16="http://schemas.microsoft.com/office/word/2018/wordml" xmlns:w16cid="http://schemas.microsoft.com/office/word/2016/wordml/cid" xmlns:w16cex="http://schemas.microsoft.com/office/word/2018/wordml/cex" xmlns:am3d="http://schemas.microsoft.com/office/drawing/2017/model3d" xmlns:aink="http://schemas.microsoft.com/office/drawing/2016/ink" xmlns:cx8="http://schemas.microsoft.com/office/drawing/2016/5/14/chartex" xmlns:cx7="http://schemas.microsoft.com/office/drawing/2016/5/13/chartex" xmlns:cx6="http://schemas.microsoft.com/office/drawing/2016/5/12/chartex" xmlns:cx5="http://schemas.microsoft.com/office/drawing/2016/5/11/chartex" xmlns:cx4="http://schemas.microsoft.com/office/drawing/2016/5/10/chartex" xmlns:cx3="http://schemas.microsoft.com/office/drawing/2016/5/9/chartex" xmlns:cx2="http://schemas.microsoft.com/office/drawing/2015/10/21/chartex" xmlns:cx1="http://schemas.microsoft.com/office/drawing/2015/9/8/chartex" xmlns:cx="http://schemas.microsoft.com/office/drawing/2014/chartex">
             <w:pict>
               <v:line w14:anchorId="16E81F53" id="Gerader Verbinder 8" o:spid="_x0000_s1026" style="position:absolute;flip:y;z-index:251665408;visibility:visible;mso-wrap-style:square;mso-width-percent:0;mso-height-percent:0;mso-wrap-distance-left:9pt;mso-wrap-distance-top:0;mso-wrap-distance-right:9pt;mso-wrap-distance-bottom:0;mso-position-horizontal:absolute;mso-position-horizontal-relative:text;mso-position-vertical:absolute;mso-position-vertical-relative:text;mso-width-percent:0;mso-height-percent:0;mso-width-relative:margin;mso-height-relative:margin" from="90.1pt,26.25pt" to="113.9pt,27.5pt" o:gfxdata="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" strokecolor="#4472c4 [3204]" strokeweight=".5pt">
                 <v:stroke joinstyle="miter"/>
@@ -9369,7 +9293,7 @@
               </wp:anchor>
             </w:drawing>
           </mc:Choice>
-          <mc:Fallback>
+          <mc:Fallback xmlns:w16se="http://schemas.microsoft.com/office/word/2015/wordml/symex" xmlns:w16="http://schemas.microsoft.com/office/word/2018/wordml" xmlns:w16cid="http://schemas.microsoft.com/office/word/2016/wordml/cid" xmlns:w16cex="http://schemas.microsoft.com/office/word/2018/wordml/cex" xmlns:am3d="http://schemas.microsoft.com/office/drawing/2017/model3d" xmlns:aink="http://schemas.microsoft.com/office/drawing/2016/ink" xmlns:cx8="http://schemas.microsoft.com/office/drawing/2016/5/14/chartex" xmlns:cx7="http://schemas.microsoft.com/office/drawing/2016/5/13/chartex" xmlns:cx6="http://schemas.microsoft.com/office/drawing/2016/5/12/chartex" xmlns:cx5="http://schemas.microsoft.com/office/drawing/2016/5/11/chartex" xmlns:cx4="http://schemas.microsoft.com/office/drawing/2016/5/10/chartex" xmlns:cx3="http://schemas.microsoft.com/office/drawing/2016/5/9/chartex" xmlns:cx2="http://schemas.microsoft.com/office/drawing/2015/10/21/chartex" xmlns:cx1="http://schemas.microsoft.com/office/drawing/2015/9/8/chartex" xmlns:cx="http://schemas.microsoft.com/office/drawing/2014/chartex">
             <w:pict>
               <v:line w14:anchorId="2FB53EB8" id="Gerader Verbinder 6" o:spid="_x0000_s1026" style="position:absolute;flip:y;z-index:251661312;visibility:visible;mso-wrap-style:square;mso-width-percent:0;mso-height-percent:0;mso-wrap-distance-left:9pt;mso-wrap-distance-top:0;mso-wrap-distance-right:9pt;mso-wrap-distance-bottom:0;mso-position-horizontal:absolute;mso-position-horizontal-relative:text;mso-position-vertical:absolute;mso-position-vertical-relative:text;mso-width-percent:0;mso-height-percent:0;mso-width-relative:margin;mso-height-relative:margin" from="14.9pt,30.65pt" to="38.7pt,31.9pt" o:gfxdata="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" strokecolor="#4472c4 [3204]" strokeweight=".5pt">
                 <v:stroke joinstyle="miter"/>
@@ -9597,53 +9521,15 @@
           <w:szCs w:val="24"/>
           <w:lang w:val="de-AT"/>
         </w:rPr>
-        <w:t xml:space="preserve">Ein weiterer Algorithmus wäre der Dynamic time </w:t>
-      </w:r>
-      <w:proofErr w:type="spellStart"/>
-      <w:r>
-        <w:rPr>
-          <w:bCs/>
-          <w:sz w:val="24"/>
-          <w:szCs w:val="24"/>
-          <w:lang w:val="de-AT"/>
-        </w:rPr>
-        <w:t>warping</w:t>
-      </w:r>
-      <w:proofErr w:type="spellEnd"/>
-      <w:r>
-        <w:rPr>
-          <w:bCs/>
-          <w:sz w:val="24"/>
-          <w:szCs w:val="24"/>
-          <w:lang w:val="de-AT"/>
-        </w:rPr>
-        <w:t xml:space="preserve"> (DTW) Algorithmus, dieser war in damaligen Zeiten sehr gut vertreten</w:t>
-      </w:r>
-      <w:r>
-        <w:rPr>
-          <w:sz w:val="24"/>
-          <w:szCs w:val="24"/>
-          <w:lang w:val="de-AT"/>
-        </w:rPr>
-        <w:t xml:space="preserve">. Beim dynamischen time </w:t>
-      </w:r>
-      <w:proofErr w:type="spellStart"/>
-      <w:r>
-        <w:rPr>
-          <w:sz w:val="24"/>
-          <w:szCs w:val="24"/>
-          <w:lang w:val="de-AT"/>
-        </w:rPr>
-        <w:t>warping</w:t>
-      </w:r>
-      <w:proofErr w:type="spellEnd"/>
-      <w:r>
-        <w:rPr>
-          <w:sz w:val="24"/>
-          <w:szCs w:val="24"/>
-          <w:lang w:val="de-AT"/>
-        </w:rPr>
-        <w:t>, geht es darum, Ähnlichkeiten zwischen zwei Sequenzen zu finden, wobei Zeit oder Geschwindigkeit variieren können.</w:t>
+        <w:t>Ein weiterer Algorithmus wäre der Dynamic time warping (DTW) Algorithmus, dieser war in damaligen Zeiten sehr gut vertreten</w:t>
+      </w:r>
+      <w:r>
+        <w:rPr>
+          <w:sz w:val="24"/>
+          <w:szCs w:val="24"/>
+          <w:lang w:val="de-AT"/>
+        </w:rPr>
+        <w:t>. Beim dynamischen time warping, geht es darum, Ähnlichkeiten zwischen zwei Sequenzen zu finden, wobei Zeit oder Geschwindigkeit variieren können.</w:t>
       </w:r>
       <w:r>
         <w:rPr>
@@ -11403,7 +11289,7 @@
 </file>
 
 <file path=word/numbering.xml><?xml version="1.0" encoding="utf-8"?>
-<w:numbering xmlns:wpc="http://schemas.microsoft.com/office/word/2010/wordprocessingCanvas" xmlns:cx="http://schemas.microsoft.com/office/drawing/2014/chartex" xmlns:cx1="http://schemas.microsoft.com/office/drawing/2015/9/8/chartex" xmlns:cx2="http://schemas.microsoft.com/office/drawing/2015/10/21/chartex" xmlns:cx3="http://schemas.microsoft.com/office/drawing/2016/5/9/chartex" xmlns:cx4="http://schemas.microsoft.com/office/drawing/2016/5/10/chartex" xmlns:cx5="http://schemas.microsoft.com/office/drawing/2016/5/11/chartex" xmlns:cx6="http://schemas.microsoft.com/office/drawing/2016/5/12/chartex" xmlns:cx7="http://schemas.microsoft.com/office/drawing/2016/5/13/chartex" xmlns:cx8="http://schemas.microsoft.com/office/drawing/2016/5/14/chartex" xmlns:mc="http://schemas.openxmlformats.org/markup-compatibility/2006" xmlns:aink="http://schemas.microsoft.com/office/drawing/2016/ink" xmlns:am3d="http://schemas.microsoft.com/office/drawing/2017/model3d" xmlns:o="urn:schemas-microsoft-com:office:office" xmlns:r="http://schemas.openxmlformats.org/officeDocument/2006/relationships" xmlns:m="http://schemas.openxmlformats.org/officeDocument/2006/math" xmlns:v="urn:schemas-microsoft-com:vml" xmlns:wp14="http://schemas.microsoft.com/office/word/2010/wordprocessingDrawing" xmlns:wp="http://schemas.openxmlformats.org/drawingml/2006/wordprocessingDrawing" xmlns:w10="urn:schemas-microsoft-com:office:word" xmlns:w="http://schemas.openxmlformats.org/wordprocessingml/2006/main" xmlns:w14="http://schemas.microsoft.com/office/word/2010/wordml" xmlns:w15="http://schemas.microsoft.com/office/word/2012/wordml" xmlns:w16cex="http://schemas.microsoft.com/office/word/2018/wordml/cex" xmlns:w16cid="http://schemas.microsoft.com/office/word/2016/wordml/cid" xmlns:w16="http://schemas.microsoft.com/office/word/2018/wordml" xmlns:w16se="http://schemas.microsoft.com/office/word/2015/wordml/symex" xmlns:wpg="http://schemas.microsoft.com/office/word/2010/wordprocessingGroup" xmlns:wpi="http://schemas.microsoft.com/office/word/2010/wordprocessingInk" xmlns:wne="http://schemas.microsoft.com/office/word/2006/wordml" xmlns:wps="http://schemas.microsoft.com/office/word/2010/wordprocessingShape" mc:Ignorable="w14 w15 w16se w16cid w16 w16cex wp14">
+<w:numbering xmlns:wpc="http://schemas.microsoft.com/office/word/2010/wordprocessingCanvas" xmlns:mc="http://schemas.openxmlformats.org/markup-compatibility/2006" xmlns:o="urn:schemas-microsoft-com:office:office" xmlns:r="http://schemas.openxmlformats.org/officeDocument/2006/relationships" xmlns:m="http://schemas.openxmlformats.org/officeDocument/2006/math" xmlns:v="urn:schemas-microsoft-com:vml" xmlns:wp14="http://schemas.microsoft.com/office/word/2010/wordprocessingDrawing" xmlns:wp="http://schemas.openxmlformats.org/drawingml/2006/wordprocessingDrawing" xmlns:w10="urn:schemas-microsoft-com:office:word" xmlns:w="http://schemas.openxmlformats.org/wordprocessingml/2006/main" xmlns:w14="http://schemas.microsoft.com/office/word/2010/wordml" xmlns:w15="http://schemas.microsoft.com/office/word/2012/wordml" xmlns:wpg="http://schemas.microsoft.com/office/word/2010/wordprocessingGroup" xmlns:wpi="http://schemas.microsoft.com/office/word/2010/wordprocessingInk" xmlns:wne="http://schemas.microsoft.com/office/word/2006/wordml" xmlns:wps="http://schemas.microsoft.com/office/word/2010/wordprocessingShape" mc:Ignorable="w14 w15 wp14">
   <w:abstractNum w:abstractNumId="0" w15:restartNumberingAfterBreak="0">
     <w:nsid w:val="28B27D55"/>
     <w:multiLevelType w:val="hybridMultilevel"/>
@@ -11524,7 +11410,7 @@
 </file>
 
 <file path=word/styles.xml><?xml version="1.0" encoding="utf-8"?>
-<w:styles xmlns:mc="http://schemas.openxmlformats.org/markup-compatibility/2006" xmlns:r="http://schemas.openxmlformats.org/officeDocument/2006/relationships" xmlns:w="http://schemas.openxmlformats.org/wordprocessingml/2006/main" xmlns:w14="http://schemas.microsoft.com/office/word/2010/wordml" xmlns:w15="http://schemas.microsoft.com/office/word/2012/wordml" xmlns:w16cex="http://schemas.microsoft.com/office/word/2018/wordml/cex" xmlns:w16cid="http://schemas.microsoft.com/office/word/2016/wordml/cid" xmlns:w16="http://schemas.microsoft.com/office/word/2018/wordml" xmlns:w16se="http://schemas.microsoft.com/office/word/2015/wordml/symex" mc:Ignorable="w14 w15 w16se w16cid w16 w16cex">
+<w:styles xmlns:mc="http://schemas.openxmlformats.org/markup-compatibility/2006" xmlns:r="http://schemas.openxmlformats.org/officeDocument/2006/relationships" xmlns:w="http://schemas.openxmlformats.org/wordprocessingml/2006/main" xmlns:w14="http://schemas.microsoft.com/office/word/2010/wordml" xmlns:w15="http://schemas.microsoft.com/office/word/2012/wordml" mc:Ignorable="w14 w15">
   <w:docDefaults>
     <w:rPrDefault>
       <w:rPr>
@@ -11540,7 +11426,7 @@
       </w:pPr>
     </w:pPrDefault>
   </w:docDefaults>
-  <w:latentStyles w:defLockedState="0" w:defUIPriority="99" w:defSemiHidden="0" w:defUnhideWhenUsed="0" w:defQFormat="0" w:count="376">
+  <w:latentStyles w:defLockedState="0" w:defUIPriority="99" w:defSemiHidden="0" w:defUnhideWhenUsed="0" w:defQFormat="0" w:count="371">
     <w:lsdException w:name="Normal" w:uiPriority="0" w:qFormat="1"/>
     <w:lsdException w:name="heading 1" w:uiPriority="9" w:qFormat="1"/>
     <w:lsdException w:name="heading 2" w:semiHidden="1" w:uiPriority="9" w:unhideWhenUsed="1" w:qFormat="1"/>
@@ -11912,11 +11798,6 @@
     <w:lsdException w:name="List Table 5 Dark Accent 6" w:uiPriority="50"/>
     <w:lsdException w:name="List Table 6 Colorful Accent 6" w:uiPriority="51"/>
     <w:lsdException w:name="List Table 7 Colorful Accent 6" w:uiPriority="52"/>
-    <w:lsdException w:name="Mention" w:semiHidden="1" w:unhideWhenUsed="1"/>
-    <w:lsdException w:name="Smart Hyperlink" w:semiHidden="1" w:unhideWhenUsed="1"/>
-    <w:lsdException w:name="Hashtag" w:semiHidden="1" w:unhideWhenUsed="1"/>
-    <w:lsdException w:name="Unresolved Mention" w:semiHidden="1" w:unhideWhenUsed="1"/>
-    <w:lsdException w:name="Smart Link" w:semiHidden="1" w:unhideWhenUsed="1"/>
   </w:latentStyles>
   <w:style w:type="paragraph" w:default="1" w:styleId="Standard">
     <w:name w:val="Normal"/>
@@ -12325,7 +12206,7 @@
 </file>
 
 <file path=customXml/itemProps1.xml><?xml version="1.0" encoding="utf-8"?>
-<ds:datastoreItem xmlns:ds="http://schemas.openxmlformats.org/officeDocument/2006/customXml" ds:itemID="{4BC21F34-B272-4ABE-8883-AFF1D4E538D1}">
+<ds:datastoreItem xmlns:ds="http://schemas.openxmlformats.org/officeDocument/2006/customXml" ds:itemID="{7EEE4F56-831A-4A5D-A7B1-AE13BF143D6F}">
   <ds:schemaRefs>
     <ds:schemaRef ds:uri="http://schemas.openxmlformats.org/officeDocument/2006/bibliography"/>
   </ds:schemaRefs>

--- a/Documentations/Oprawill/Speech.docx
+++ b/Documentations/Oprawill/Speech.docx
@@ -1,6 +1,6 @@
 
 <file path=word/document.xml><?xml version="1.0" encoding="utf-8"?>
-<w:document xmlns:wpc="http://schemas.microsoft.com/office/word/2010/wordprocessingCanvas" xmlns:mc="http://schemas.openxmlformats.org/markup-compatibility/2006" xmlns:o="urn:schemas-microsoft-com:office:office" xmlns:r="http://schemas.openxmlformats.org/officeDocument/2006/relationships" xmlns:m="http://schemas.openxmlformats.org/officeDocument/2006/math" xmlns:v="urn:schemas-microsoft-com:vml" xmlns:wp14="http://schemas.microsoft.com/office/word/2010/wordprocessingDrawing" xmlns:wp="http://schemas.openxmlformats.org/drawingml/2006/wordprocessingDrawing" xmlns:w10="urn:schemas-microsoft-com:office:word" xmlns:w="http://schemas.openxmlformats.org/wordprocessingml/2006/main" xmlns:w14="http://schemas.microsoft.com/office/word/2010/wordml" xmlns:w15="http://schemas.microsoft.com/office/word/2012/wordml" xmlns:wpg="http://schemas.microsoft.com/office/word/2010/wordprocessingGroup" xmlns:wpi="http://schemas.microsoft.com/office/word/2010/wordprocessingInk" xmlns:wne="http://schemas.microsoft.com/office/word/2006/wordml" xmlns:wps="http://schemas.microsoft.com/office/word/2010/wordprocessingShape" mc:Ignorable="w14 w15 wp14">
+<w:document xmlns:wpc="http://schemas.microsoft.com/office/word/2010/wordprocessingCanvas" xmlns:cx="http://schemas.microsoft.com/office/drawing/2014/chartex" xmlns:cx1="http://schemas.microsoft.com/office/drawing/2015/9/8/chartex" xmlns:cx2="http://schemas.microsoft.com/office/drawing/2015/10/21/chartex" xmlns:cx3="http://schemas.microsoft.com/office/drawing/2016/5/9/chartex" xmlns:cx4="http://schemas.microsoft.com/office/drawing/2016/5/10/chartex" xmlns:cx5="http://schemas.microsoft.com/office/drawing/2016/5/11/chartex" xmlns:cx6="http://schemas.microsoft.com/office/drawing/2016/5/12/chartex" xmlns:cx7="http://schemas.microsoft.com/office/drawing/2016/5/13/chartex" xmlns:cx8="http://schemas.microsoft.com/office/drawing/2016/5/14/chartex" xmlns:mc="http://schemas.openxmlformats.org/markup-compatibility/2006" xmlns:aink="http://schemas.microsoft.com/office/drawing/2016/ink" xmlns:am3d="http://schemas.microsoft.com/office/drawing/2017/model3d" xmlns:o="urn:schemas-microsoft-com:office:office" xmlns:r="http://schemas.openxmlformats.org/officeDocument/2006/relationships" xmlns:m="http://schemas.openxmlformats.org/officeDocument/2006/math" xmlns:v="urn:schemas-microsoft-com:vml" xmlns:wp14="http://schemas.microsoft.com/office/word/2010/wordprocessingDrawing" xmlns:wp="http://schemas.openxmlformats.org/drawingml/2006/wordprocessingDrawing" xmlns:w10="urn:schemas-microsoft-com:office:word" xmlns:w="http://schemas.openxmlformats.org/wordprocessingml/2006/main" xmlns:w14="http://schemas.microsoft.com/office/word/2010/wordml" xmlns:w15="http://schemas.microsoft.com/office/word/2012/wordml" xmlns:w16cex="http://schemas.microsoft.com/office/word/2018/wordml/cex" xmlns:w16cid="http://schemas.microsoft.com/office/word/2016/wordml/cid" xmlns:w16="http://schemas.microsoft.com/office/word/2018/wordml" xmlns:w16se="http://schemas.microsoft.com/office/word/2015/wordml/symex" xmlns:wpg="http://schemas.microsoft.com/office/word/2010/wordprocessingGroup" xmlns:wpi="http://schemas.microsoft.com/office/word/2010/wordprocessingInk" xmlns:wne="http://schemas.microsoft.com/office/word/2006/wordml" xmlns:wps="http://schemas.microsoft.com/office/word/2010/wordprocessingShape" mc:Ignorable="w14 w15 w16se w16cid w16 w16cex wp14">
   <w:body>
     <w:p>
       <w:pPr>
@@ -175,7 +175,27 @@
           <w:szCs w:val="24"/>
           <w:lang w:val="de-AT"/>
         </w:rPr>
-        <w:t>Sie haben den sogenannten „Voder“ entwickelt, welcher versuchte eine me</w:t>
+        <w:t>Sie haben den sogenannten „</w:t>
+      </w:r>
+      <w:proofErr w:type="spellStart"/>
+      <w:r>
+        <w:rPr>
+          <w:bCs/>
+          <w:sz w:val="24"/>
+          <w:szCs w:val="24"/>
+          <w:lang w:val="de-AT"/>
+        </w:rPr>
+        <w:t>Voder</w:t>
+      </w:r>
+      <w:proofErr w:type="spellEnd"/>
+      <w:r>
+        <w:rPr>
+          <w:bCs/>
+          <w:sz w:val="24"/>
+          <w:szCs w:val="24"/>
+          <w:lang w:val="de-AT"/>
+        </w:rPr>
+        <w:t>“ entwickelt, welcher versuchte eine me</w:t>
       </w:r>
       <w:r>
         <w:rPr>
@@ -224,18 +244,37 @@
       </w:r>
       <w:r>
         <w:rPr>
+          <w:bCs/>
+          <w:sz w:val="24"/>
+          <w:szCs w:val="24"/>
+          <w:lang w:val="de-AT"/>
+        </w:rPr>
+        <w:t>in Seattle</w:t>
+      </w:r>
+      <w:r>
+        <w:rPr>
           <w:sz w:val="24"/>
           <w:szCs w:val="24"/>
         </w:rPr>
         <w:t>die „</w:t>
       </w:r>
+      <w:proofErr w:type="spellStart"/>
       <w:r>
         <w:rPr>
           <w:sz w:val="24"/>
           <w:szCs w:val="24"/>
           <w:highlight w:val="yellow"/>
         </w:rPr>
-        <w:t>Shoebox“-Maschine</w:t>
+        <w:t>Shoebox</w:t>
+      </w:r>
+      <w:proofErr w:type="spellEnd"/>
+      <w:r>
+        <w:rPr>
+          <w:sz w:val="24"/>
+          <w:szCs w:val="24"/>
+          <w:highlight w:val="yellow"/>
+        </w:rPr>
+        <w:t>“-Maschine</w:t>
       </w:r>
       <w:r>
         <w:rPr>
@@ -525,7 +564,23 @@
           <w:sz w:val="24"/>
           <w:szCs w:val="24"/>
         </w:rPr>
-        <w:t>t der Innovation „MedSpeak“. In den</w:t>
+        <w:t>t der Innovation „</w:t>
+      </w:r>
+      <w:proofErr w:type="spellStart"/>
+      <w:r>
+        <w:rPr>
+          <w:sz w:val="24"/>
+          <w:szCs w:val="24"/>
+        </w:rPr>
+        <w:t>MedSpeak</w:t>
+      </w:r>
+      <w:proofErr w:type="spellEnd"/>
+      <w:r>
+        <w:rPr>
+          <w:sz w:val="24"/>
+          <w:szCs w:val="24"/>
+        </w:rPr>
+        <w:t>“. In den</w:t>
       </w:r>
       <w:r>
         <w:rPr>
@@ -955,7 +1010,7 @@
               </wp:anchor>
             </w:drawing>
           </mc:Choice>
-          <mc:Fallback xmlns:w16se="http://schemas.microsoft.com/office/word/2015/wordml/symex" xmlns:w16="http://schemas.microsoft.com/office/word/2018/wordml" xmlns:w16cid="http://schemas.microsoft.com/office/word/2016/wordml/cid" xmlns:w16cex="http://schemas.microsoft.com/office/word/2018/wordml/cex" xmlns:am3d="http://schemas.microsoft.com/office/drawing/2017/model3d" xmlns:aink="http://schemas.microsoft.com/office/drawing/2016/ink" xmlns:cx8="http://schemas.microsoft.com/office/drawing/2016/5/14/chartex" xmlns:cx7="http://schemas.microsoft.com/office/drawing/2016/5/13/chartex" xmlns:cx6="http://schemas.microsoft.com/office/drawing/2016/5/12/chartex" xmlns:cx5="http://schemas.microsoft.com/office/drawing/2016/5/11/chartex" xmlns:cx4="http://schemas.microsoft.com/office/drawing/2016/5/10/chartex" xmlns:cx3="http://schemas.microsoft.com/office/drawing/2016/5/9/chartex" xmlns:cx2="http://schemas.microsoft.com/office/drawing/2015/10/21/chartex" xmlns:cx1="http://schemas.microsoft.com/office/drawing/2015/9/8/chartex" xmlns:cx="http://schemas.microsoft.com/office/drawing/2014/chartex">
+          <mc:Fallback>
             <w:pict>
               <v:shapetype w14:anchorId="3A7D9932" id="_x0000_t87" coordsize="21600,21600" o:spt="87" adj="1800,10800" path="m21600,qx10800@0l10800@2qy0@11,10800@3l10800@1qy21600,21600e" filled="f">
                 <v:formulas>
@@ -2061,7 +2116,7 @@
               </wp:anchor>
             </w:drawing>
           </mc:Choice>
-          <mc:Fallback xmlns:w16se="http://schemas.microsoft.com/office/word/2015/wordml/symex" xmlns:w16="http://schemas.microsoft.com/office/word/2018/wordml" xmlns:w16cid="http://schemas.microsoft.com/office/word/2016/wordml/cid" xmlns:w16cex="http://schemas.microsoft.com/office/word/2018/wordml/cex" xmlns:am3d="http://schemas.microsoft.com/office/drawing/2017/model3d" xmlns:aink="http://schemas.microsoft.com/office/drawing/2016/ink" xmlns:cx8="http://schemas.microsoft.com/office/drawing/2016/5/14/chartex" xmlns:cx7="http://schemas.microsoft.com/office/drawing/2016/5/13/chartex" xmlns:cx6="http://schemas.microsoft.com/office/drawing/2016/5/12/chartex" xmlns:cx5="http://schemas.microsoft.com/office/drawing/2016/5/11/chartex" xmlns:cx4="http://schemas.microsoft.com/office/drawing/2016/5/10/chartex" xmlns:cx3="http://schemas.microsoft.com/office/drawing/2016/5/9/chartex" xmlns:cx2="http://schemas.microsoft.com/office/drawing/2015/10/21/chartex" xmlns:cx1="http://schemas.microsoft.com/office/drawing/2015/9/8/chartex" xmlns:cx="http://schemas.microsoft.com/office/drawing/2014/chartex">
+          <mc:Fallback>
             <w:pict>
               <v:line w14:anchorId="01D0AA68" id="Gerader Verbinder 56" o:spid="_x0000_s1026" style="position:absolute;z-index:251657215;visibility:visible;mso-wrap-style:square;mso-height-percent:0;mso-wrap-distance-left:9pt;mso-wrap-distance-top:0;mso-wrap-distance-right:9pt;mso-wrap-distance-bottom:0;mso-position-horizontal:absolute;mso-position-horizontal-relative:text;mso-position-vertical:absolute;mso-position-vertical-relative:text;mso-height-percent:0;mso-height-relative:margin" from="226.15pt,-7.1pt" to="226.15pt,359.65pt" o:gfxdata="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" strokecolor="#4472c4 [3204]" strokeweight=".5pt">
                 <v:stroke joinstyle="miter"/>
@@ -2588,7 +2643,7 @@
               </wp:anchor>
             </w:drawing>
           </mc:Choice>
-          <mc:Fallback xmlns:w16se="http://schemas.microsoft.com/office/word/2015/wordml/symex" xmlns:w16="http://schemas.microsoft.com/office/word/2018/wordml" xmlns:w16cid="http://schemas.microsoft.com/office/word/2016/wordml/cid" xmlns:w16cex="http://schemas.microsoft.com/office/word/2018/wordml/cex" xmlns:am3d="http://schemas.microsoft.com/office/drawing/2017/model3d" xmlns:aink="http://schemas.microsoft.com/office/drawing/2016/ink" xmlns:cx8="http://schemas.microsoft.com/office/drawing/2016/5/14/chartex" xmlns:cx7="http://schemas.microsoft.com/office/drawing/2016/5/13/chartex" xmlns:cx6="http://schemas.microsoft.com/office/drawing/2016/5/12/chartex" xmlns:cx5="http://schemas.microsoft.com/office/drawing/2016/5/11/chartex" xmlns:cx4="http://schemas.microsoft.com/office/drawing/2016/5/10/chartex" xmlns:cx3="http://schemas.microsoft.com/office/drawing/2016/5/9/chartex" xmlns:cx2="http://schemas.microsoft.com/office/drawing/2015/10/21/chartex" xmlns:cx1="http://schemas.microsoft.com/office/drawing/2015/9/8/chartex" xmlns:cx="http://schemas.microsoft.com/office/drawing/2014/chartex">
+          <mc:Fallback>
             <w:pict>
               <v:shapetype w14:anchorId="42EE907A" id="_x0000_t67" coordsize="21600,21600" o:spt="67" adj="16200,5400" path="m0@0l@1@0@1,0@2,0@2@0,21600@0,10800,21600xe">
                 <v:stroke joinstyle="miter"/>
@@ -2675,7 +2730,7 @@
               </wp:anchor>
             </w:drawing>
           </mc:Choice>
-          <mc:Fallback xmlns:w16se="http://schemas.microsoft.com/office/word/2015/wordml/symex" xmlns:w16="http://schemas.microsoft.com/office/word/2018/wordml" xmlns:w16cid="http://schemas.microsoft.com/office/word/2016/wordml/cid" xmlns:w16cex="http://schemas.microsoft.com/office/word/2018/wordml/cex" xmlns:am3d="http://schemas.microsoft.com/office/drawing/2017/model3d" xmlns:aink="http://schemas.microsoft.com/office/drawing/2016/ink" xmlns:cx8="http://schemas.microsoft.com/office/drawing/2016/5/14/chartex" xmlns:cx7="http://schemas.microsoft.com/office/drawing/2016/5/13/chartex" xmlns:cx6="http://schemas.microsoft.com/office/drawing/2016/5/12/chartex" xmlns:cx5="http://schemas.microsoft.com/office/drawing/2016/5/11/chartex" xmlns:cx4="http://schemas.microsoft.com/office/drawing/2016/5/10/chartex" xmlns:cx3="http://schemas.microsoft.com/office/drawing/2016/5/9/chartex" xmlns:cx2="http://schemas.microsoft.com/office/drawing/2015/10/21/chartex" xmlns:cx1="http://schemas.microsoft.com/office/drawing/2015/9/8/chartex" xmlns:cx="http://schemas.microsoft.com/office/drawing/2014/chartex">
+          <mc:Fallback>
             <w:pict>
               <v:shape w14:anchorId="66BECD39" id="Pfeil: nach unten 58" o:spid="_x0000_s1026" type="#_x0000_t67" style="position:absolute;margin-left:410.65pt;margin-top:23.15pt;width:15pt;height:42pt;z-index:251755520;visibility:visible;mso-wrap-style:square;mso-wrap-distance-left:9pt;mso-wrap-distance-top:0;mso-wrap-distance-right:9pt;mso-wrap-distance-bottom:0;mso-position-horizontal:absolute;mso-position-horizontal-relative:text;mso-position-vertical:absolute;mso-position-vertical-relative:text;v-text-anchor:middle" o:gfxdata="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" adj="17743" fillcolor="#4472c4 [3204]" strokecolor="#1f3763 [1604]" strokeweight="1pt"/>
             </w:pict>
@@ -2749,7 +2804,7 @@
               </wp:anchor>
             </w:drawing>
           </mc:Choice>
-          <mc:Fallback xmlns:w16se="http://schemas.microsoft.com/office/word/2015/wordml/symex" xmlns:w16="http://schemas.microsoft.com/office/word/2018/wordml" xmlns:w16cid="http://schemas.microsoft.com/office/word/2016/wordml/cid" xmlns:w16cex="http://schemas.microsoft.com/office/word/2018/wordml/cex" xmlns:am3d="http://schemas.microsoft.com/office/drawing/2017/model3d" xmlns:aink="http://schemas.microsoft.com/office/drawing/2016/ink" xmlns:cx8="http://schemas.microsoft.com/office/drawing/2016/5/14/chartex" xmlns:cx7="http://schemas.microsoft.com/office/drawing/2016/5/13/chartex" xmlns:cx6="http://schemas.microsoft.com/office/drawing/2016/5/12/chartex" xmlns:cx5="http://schemas.microsoft.com/office/drawing/2016/5/11/chartex" xmlns:cx4="http://schemas.microsoft.com/office/drawing/2016/5/10/chartex" xmlns:cx3="http://schemas.microsoft.com/office/drawing/2016/5/9/chartex" xmlns:cx2="http://schemas.microsoft.com/office/drawing/2015/10/21/chartex" xmlns:cx1="http://schemas.microsoft.com/office/drawing/2015/9/8/chartex" xmlns:cx="http://schemas.microsoft.com/office/drawing/2014/chartex">
+          <mc:Fallback>
             <w:pict>
               <v:shape w14:anchorId="291493C0" id="Pfeil: nach unten 50" o:spid="_x0000_s1026" type="#_x0000_t67" style="position:absolute;margin-left:22.15pt;margin-top:14.4pt;width:15pt;height:42pt;z-index:251749376;visibility:visible;mso-wrap-style:square;mso-width-percent:0;mso-wrap-distance-left:9pt;mso-wrap-distance-top:0;mso-wrap-distance-right:9pt;mso-wrap-distance-bottom:0;mso-position-horizontal:absolute;mso-position-horizontal-relative:text;mso-position-vertical:absolute;mso-position-vertical-relative:text;mso-width-percent:0;mso-width-relative:margin;v-text-anchor:middle" o:gfxdata="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" adj="17743" fillcolor="#4472c4 [3204]" strokecolor="#1f3763 [1604]" strokeweight="1pt"/>
             </w:pict>
@@ -2891,7 +2946,7 @@
                           <a14:useLocalDpi xmlns:a14="http://schemas.microsoft.com/office/drawing/2010/main" val="0"/>
                         </a:ext>
                         <a:ext uri="{837473B0-CC2E-450A-ABE3-18F120FF3D39}">
-                          <a1611:picAttrSrcUrl xmlns:a1611="http://schemas.microsoft.com/office/drawing/2016/11/main" xmlns:w16se="http://schemas.microsoft.com/office/word/2015/wordml/symex" xmlns:w16="http://schemas.microsoft.com/office/word/2018/wordml" xmlns:w16cid="http://schemas.microsoft.com/office/word/2016/wordml/cid" xmlns:w16cex="http://schemas.microsoft.com/office/word/2018/wordml/cex" xmlns:w="http://schemas.openxmlformats.org/wordprocessingml/2006/main" xmlns:w10="urn:schemas-microsoft-com:office:word" xmlns:v="urn:schemas-microsoft-com:vml" xmlns:o="urn:schemas-microsoft-com:office:office" xmlns:am3d="http://schemas.microsoft.com/office/drawing/2017/model3d" xmlns:aink="http://schemas.microsoft.com/office/drawing/2016/ink" xmlns:cx8="http://schemas.microsoft.com/office/drawing/2016/5/14/chartex" xmlns:cx7="http://schemas.microsoft.com/office/drawing/2016/5/13/chartex" xmlns:cx6="http://schemas.microsoft.com/office/drawing/2016/5/12/chartex" xmlns:cx5="http://schemas.microsoft.com/office/drawing/2016/5/11/chartex" xmlns:cx4="http://schemas.microsoft.com/office/drawing/2016/5/10/chartex" xmlns:cx3="http://schemas.microsoft.com/office/drawing/2016/5/9/chartex" xmlns:cx2="http://schemas.microsoft.com/office/drawing/2015/10/21/chartex" xmlns:cx1="http://schemas.microsoft.com/office/drawing/2015/9/8/chartex" xmlns:cx="http://schemas.microsoft.com/office/drawing/2014/chartex" xmlns="" r:id="rId22"/>
+                          <a1611:picAttrSrcUrl xmlns:a1611="http://schemas.microsoft.com/office/drawing/2016/11/main" r:id="rId22"/>
                         </a:ext>
                       </a:extLst>
                     </a:blip>
@@ -3049,7 +3104,7 @@
                           <a14:useLocalDpi xmlns:a14="http://schemas.microsoft.com/office/drawing/2010/main" val="0"/>
                         </a:ext>
                         <a:ext uri="{837473B0-CC2E-450A-ABE3-18F120FF3D39}">
-                          <a1611:picAttrSrcUrl xmlns:a1611="http://schemas.microsoft.com/office/drawing/2016/11/main" xmlns:w16se="http://schemas.microsoft.com/office/word/2015/wordml/symex" xmlns:w16="http://schemas.microsoft.com/office/word/2018/wordml" xmlns:w16cid="http://schemas.microsoft.com/office/word/2016/wordml/cid" xmlns:w16cex="http://schemas.microsoft.com/office/word/2018/wordml/cex" xmlns:w="http://schemas.openxmlformats.org/wordprocessingml/2006/main" xmlns:w10="urn:schemas-microsoft-com:office:word" xmlns:v="urn:schemas-microsoft-com:vml" xmlns:o="urn:schemas-microsoft-com:office:office" xmlns:am3d="http://schemas.microsoft.com/office/drawing/2017/model3d" xmlns:aink="http://schemas.microsoft.com/office/drawing/2016/ink" xmlns:cx8="http://schemas.microsoft.com/office/drawing/2016/5/14/chartex" xmlns:cx7="http://schemas.microsoft.com/office/drawing/2016/5/13/chartex" xmlns:cx6="http://schemas.microsoft.com/office/drawing/2016/5/12/chartex" xmlns:cx5="http://schemas.microsoft.com/office/drawing/2016/5/11/chartex" xmlns:cx4="http://schemas.microsoft.com/office/drawing/2016/5/10/chartex" xmlns:cx3="http://schemas.microsoft.com/office/drawing/2016/5/9/chartex" xmlns:cx2="http://schemas.microsoft.com/office/drawing/2015/10/21/chartex" xmlns:cx1="http://schemas.microsoft.com/office/drawing/2015/9/8/chartex" xmlns:cx="http://schemas.microsoft.com/office/drawing/2014/chartex" xmlns="" r:id="rId22"/>
+                          <a1611:picAttrSrcUrl xmlns:a1611="http://schemas.microsoft.com/office/drawing/2016/11/main" r:id="rId22"/>
                         </a:ext>
                       </a:extLst>
                     </a:blip>
@@ -3212,7 +3267,7 @@
               </wp:anchor>
             </w:drawing>
           </mc:Choice>
-          <mc:Fallback xmlns:w16se="http://schemas.microsoft.com/office/word/2015/wordml/symex" xmlns:w16="http://schemas.microsoft.com/office/word/2018/wordml" xmlns:w16cid="http://schemas.microsoft.com/office/word/2016/wordml/cid" xmlns:w16cex="http://schemas.microsoft.com/office/word/2018/wordml/cex" xmlns:am3d="http://schemas.microsoft.com/office/drawing/2017/model3d" xmlns:aink="http://schemas.microsoft.com/office/drawing/2016/ink" xmlns:cx8="http://schemas.microsoft.com/office/drawing/2016/5/14/chartex" xmlns:cx7="http://schemas.microsoft.com/office/drawing/2016/5/13/chartex" xmlns:cx6="http://schemas.microsoft.com/office/drawing/2016/5/12/chartex" xmlns:cx5="http://schemas.microsoft.com/office/drawing/2016/5/11/chartex" xmlns:cx4="http://schemas.microsoft.com/office/drawing/2016/5/10/chartex" xmlns:cx3="http://schemas.microsoft.com/office/drawing/2016/5/9/chartex" xmlns:cx2="http://schemas.microsoft.com/office/drawing/2015/10/21/chartex" xmlns:cx1="http://schemas.microsoft.com/office/drawing/2015/9/8/chartex" xmlns:cx="http://schemas.microsoft.com/office/drawing/2014/chartex">
+          <mc:Fallback>
             <w:pict>
               <v:shapetype w14:anchorId="24E0D1BB" id="_x0000_t104" coordsize="21600,21600" o:spt="104" adj="12960,19440,7200" path="ar0@22@3@21,,0@4@21@14@22@1@21@7@21@12@2l@13@2@8,0@11@2wa0@22@3@21@10@2@16@24@14@22@1@21@16@24@14,xewr@14@22@1@21@7@21@16@24nfe">
                 <v:stroke joinstyle="miter"/>
@@ -3341,7 +3396,7 @@
               </wp:anchor>
             </w:drawing>
           </mc:Choice>
-          <mc:Fallback xmlns:w16se="http://schemas.microsoft.com/office/word/2015/wordml/symex" xmlns:w16="http://schemas.microsoft.com/office/word/2018/wordml" xmlns:w16cid="http://schemas.microsoft.com/office/word/2016/wordml/cid" xmlns:w16cex="http://schemas.microsoft.com/office/word/2018/wordml/cex" xmlns:am3d="http://schemas.microsoft.com/office/drawing/2017/model3d" xmlns:aink="http://schemas.microsoft.com/office/drawing/2016/ink" xmlns:cx8="http://schemas.microsoft.com/office/drawing/2016/5/14/chartex" xmlns:cx7="http://schemas.microsoft.com/office/drawing/2016/5/13/chartex" xmlns:cx6="http://schemas.microsoft.com/office/drawing/2016/5/12/chartex" xmlns:cx5="http://schemas.microsoft.com/office/drawing/2016/5/11/chartex" xmlns:cx4="http://schemas.microsoft.com/office/drawing/2016/5/10/chartex" xmlns:cx3="http://schemas.microsoft.com/office/drawing/2016/5/9/chartex" xmlns:cx2="http://schemas.microsoft.com/office/drawing/2015/10/21/chartex" xmlns:cx1="http://schemas.microsoft.com/office/drawing/2015/9/8/chartex" xmlns:cx="http://schemas.microsoft.com/office/drawing/2014/chartex">
+          <mc:Fallback>
             <w:pict>
               <v:shape w14:anchorId="17958A42" id="Pfeil: nach oben gekrümmt 53" o:spid="_x0000_s1026" type="#_x0000_t104" style="position:absolute;margin-left:22.15pt;margin-top:14.65pt;width:147pt;height:35.25pt;z-index:251750400;visibility:visible;mso-wrap-style:square;mso-wrap-distance-left:9pt;mso-wrap-distance-top:0;mso-wrap-distance-right:9pt;mso-wrap-distance-bottom:0;mso-position-horizontal:absolute;mso-position-horizontal-relative:text;mso-position-vertical:absolute;mso-position-vertical-relative:text;v-text-anchor:middle" o:gfxdata="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" adj="19010,20952,5400" fillcolor="#4472c4 [3204]" strokecolor="#1f3763 [1604]" strokeweight="1pt"/>
             </w:pict>
@@ -5247,7 +5302,7 @@
               </wp:anchor>
             </w:drawing>
           </mc:Choice>
-          <mc:Fallback xmlns:w16se="http://schemas.microsoft.com/office/word/2015/wordml/symex" xmlns:w16="http://schemas.microsoft.com/office/word/2018/wordml" xmlns:w16cid="http://schemas.microsoft.com/office/word/2016/wordml/cid" xmlns:w16cex="http://schemas.microsoft.com/office/word/2018/wordml/cex" xmlns:am3d="http://schemas.microsoft.com/office/drawing/2017/model3d" xmlns:aink="http://schemas.microsoft.com/office/drawing/2016/ink" xmlns:cx8="http://schemas.microsoft.com/office/drawing/2016/5/14/chartex" xmlns:cx7="http://schemas.microsoft.com/office/drawing/2016/5/13/chartex" xmlns:cx6="http://schemas.microsoft.com/office/drawing/2016/5/12/chartex" xmlns:cx5="http://schemas.microsoft.com/office/drawing/2016/5/11/chartex" xmlns:cx4="http://schemas.microsoft.com/office/drawing/2016/5/10/chartex" xmlns:cx3="http://schemas.microsoft.com/office/drawing/2016/5/9/chartex" xmlns:cx2="http://schemas.microsoft.com/office/drawing/2015/10/21/chartex" xmlns:cx1="http://schemas.microsoft.com/office/drawing/2015/9/8/chartex" xmlns:cx="http://schemas.microsoft.com/office/drawing/2014/chartex">
+          <mc:Fallback>
             <w:pict>
               <v:shapetype w14:anchorId="12489ECA" id="_x0000_t34" coordsize="21600,21600" o:spt="34" o:oned="t" adj="10800" path="m,l@0,0@0,21600,21600,21600e" filled="f">
                 <v:stroke joinstyle="miter"/>
@@ -5331,7 +5386,7 @@
               </wp:anchor>
             </w:drawing>
           </mc:Choice>
-          <mc:Fallback xmlns:w16se="http://schemas.microsoft.com/office/word/2015/wordml/symex" xmlns:w16="http://schemas.microsoft.com/office/word/2018/wordml" xmlns:w16cid="http://schemas.microsoft.com/office/word/2016/wordml/cid" xmlns:w16cex="http://schemas.microsoft.com/office/word/2018/wordml/cex" xmlns:am3d="http://schemas.microsoft.com/office/drawing/2017/model3d" xmlns:aink="http://schemas.microsoft.com/office/drawing/2016/ink" xmlns:cx8="http://schemas.microsoft.com/office/drawing/2016/5/14/chartex" xmlns:cx7="http://schemas.microsoft.com/office/drawing/2016/5/13/chartex" xmlns:cx6="http://schemas.microsoft.com/office/drawing/2016/5/12/chartex" xmlns:cx5="http://schemas.microsoft.com/office/drawing/2016/5/11/chartex" xmlns:cx4="http://schemas.microsoft.com/office/drawing/2016/5/10/chartex" xmlns:cx3="http://schemas.microsoft.com/office/drawing/2016/5/9/chartex" xmlns:cx2="http://schemas.microsoft.com/office/drawing/2015/10/21/chartex" xmlns:cx1="http://schemas.microsoft.com/office/drawing/2015/9/8/chartex" xmlns:cx="http://schemas.microsoft.com/office/drawing/2014/chartex">
+          <mc:Fallback>
             <w:pict>
               <v:shape w14:anchorId="5DCEFB03" id="Verbinder: gewinkelt 62" o:spid="_x0000_s1026" type="#_x0000_t34" style="position:absolute;margin-left:87.3pt;margin-top:6.95pt;width:157.5pt;height:30.4pt;flip:y;z-index:251786240;visibility:visible;mso-wrap-style:square;mso-width-percent:0;mso-height-percent:0;mso-wrap-distance-left:9pt;mso-wrap-distance-top:0;mso-wrap-distance-right:9pt;mso-wrap-distance-bottom:0;mso-position-horizontal:absolute;mso-position-horizontal-relative:text;mso-position-vertical:absolute;mso-position-vertical-relative:text;mso-width-percent:0;mso-height-percent:0;mso-width-relative:margin;mso-height-relative:margin" o:gfxdata="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" strokecolor="#4472c4 [3204]" strokeweight=".5pt">
                 <v:stroke endarrow="block"/>
@@ -5776,7 +5831,7 @@
               </wp:anchor>
             </w:drawing>
           </mc:Choice>
-          <mc:Fallback xmlns:w16se="http://schemas.microsoft.com/office/word/2015/wordml/symex" xmlns:w16="http://schemas.microsoft.com/office/word/2018/wordml" xmlns:w16cid="http://schemas.microsoft.com/office/word/2016/wordml/cid" xmlns:w16cex="http://schemas.microsoft.com/office/word/2018/wordml/cex" xmlns:am3d="http://schemas.microsoft.com/office/drawing/2017/model3d" xmlns:aink="http://schemas.microsoft.com/office/drawing/2016/ink" xmlns:cx8="http://schemas.microsoft.com/office/drawing/2016/5/14/chartex" xmlns:cx7="http://schemas.microsoft.com/office/drawing/2016/5/13/chartex" xmlns:cx6="http://schemas.microsoft.com/office/drawing/2016/5/12/chartex" xmlns:cx5="http://schemas.microsoft.com/office/drawing/2016/5/11/chartex" xmlns:cx4="http://schemas.microsoft.com/office/drawing/2016/5/10/chartex" xmlns:cx3="http://schemas.microsoft.com/office/drawing/2016/5/9/chartex" xmlns:cx2="http://schemas.microsoft.com/office/drawing/2015/10/21/chartex" xmlns:cx1="http://schemas.microsoft.com/office/drawing/2015/9/8/chartex" xmlns:cx="http://schemas.microsoft.com/office/drawing/2014/chartex">
+          <mc:Fallback>
             <w:pict>
               <v:shape w14:anchorId="4E732A6C" id="Verbinder: gewinkelt 70" o:spid="_x0000_s1026" type="#_x0000_t34" style="position:absolute;margin-left:88.15pt;margin-top:49.85pt;width:158.25pt;height:31.1pt;z-index:-251521024;visibility:visible;mso-wrap-style:square;mso-width-percent:0;mso-height-percent:0;mso-wrap-distance-left:9pt;mso-wrap-distance-top:0;mso-wrap-distance-right:9pt;mso-wrap-distance-bottom:0;mso-position-horizontal:absolute;mso-position-horizontal-relative:text;mso-position-vertical:absolute;mso-position-vertical-relative:text;mso-width-percent:0;mso-height-percent:0;mso-width-relative:margin;mso-height-relative:margin" o:gfxdata="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" strokecolor="#4472c4 [3204]" strokeweight=".5pt">
                 <v:stroke endarrow="block"/>
@@ -5849,7 +5904,7 @@
               </wp:anchor>
             </w:drawing>
           </mc:Choice>
-          <mc:Fallback xmlns:w16se="http://schemas.microsoft.com/office/word/2015/wordml/symex" xmlns:w16="http://schemas.microsoft.com/office/word/2018/wordml" xmlns:w16cid="http://schemas.microsoft.com/office/word/2016/wordml/cid" xmlns:w16cex="http://schemas.microsoft.com/office/word/2018/wordml/cex" xmlns:am3d="http://schemas.microsoft.com/office/drawing/2017/model3d" xmlns:aink="http://schemas.microsoft.com/office/drawing/2016/ink" xmlns:cx8="http://schemas.microsoft.com/office/drawing/2016/5/14/chartex" xmlns:cx7="http://schemas.microsoft.com/office/drawing/2016/5/13/chartex" xmlns:cx6="http://schemas.microsoft.com/office/drawing/2016/5/12/chartex" xmlns:cx5="http://schemas.microsoft.com/office/drawing/2016/5/11/chartex" xmlns:cx4="http://schemas.microsoft.com/office/drawing/2016/5/10/chartex" xmlns:cx3="http://schemas.microsoft.com/office/drawing/2016/5/9/chartex" xmlns:cx2="http://schemas.microsoft.com/office/drawing/2015/10/21/chartex" xmlns:cx1="http://schemas.microsoft.com/office/drawing/2015/9/8/chartex" xmlns:cx="http://schemas.microsoft.com/office/drawing/2014/chartex">
+          <mc:Fallback>
             <w:pict>
               <v:shape w14:anchorId="2EF54B81" id="Verbinder: gewinkelt 71" o:spid="_x0000_s1026" type="#_x0000_t34" style="position:absolute;margin-left:87.4pt;margin-top:7.1pt;width:157.5pt;height:30.4pt;flip:y;z-index:-251522048;visibility:visible;mso-wrap-style:square;mso-width-percent:0;mso-height-percent:0;mso-wrap-distance-left:9pt;mso-wrap-distance-top:0;mso-wrap-distance-right:9pt;mso-wrap-distance-bottom:0;mso-position-horizontal:absolute;mso-position-horizontal-relative:text;mso-position-vertical:absolute;mso-position-vertical-relative:text;mso-width-percent:0;mso-height-percent:0;mso-width-relative:margin;mso-height-relative:margin" o:gfxdata="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" strokecolor="#4472c4 [3204]" strokeweight=".5pt">
                 <v:stroke endarrow="block"/>
@@ -6242,7 +6297,25 @@
           <w:szCs w:val="24"/>
           <w:lang w:val="de-AT"/>
         </w:rPr>
-        <w:t xml:space="preserve">Beim „Supervised Learning“, auch genannt Überwachtes Lernen </w:t>
+        <w:t>Beim „</w:t>
+      </w:r>
+      <w:proofErr w:type="spellStart"/>
+      <w:r>
+        <w:rPr>
+          <w:sz w:val="24"/>
+          <w:szCs w:val="24"/>
+          <w:lang w:val="de-AT"/>
+        </w:rPr>
+        <w:t>Supervised</w:t>
+      </w:r>
+      <w:proofErr w:type="spellEnd"/>
+      <w:r>
+        <w:rPr>
+          <w:sz w:val="24"/>
+          <w:szCs w:val="24"/>
+          <w:lang w:val="de-AT"/>
+        </w:rPr>
+        <w:t xml:space="preserve"> Learning“, auch genannt Überwachtes Lernen </w:t>
       </w:r>
       <w:r>
         <w:rPr>
@@ -6583,7 +6656,23 @@
           <w:sz w:val="24"/>
           <w:szCs w:val="24"/>
         </w:rPr>
-        <w:t>nüberwachte Lernen (Unsupervised Learning)</w:t>
+        <w:t>nüberwachte Lernen (</w:t>
+      </w:r>
+      <w:proofErr w:type="spellStart"/>
+      <w:r>
+        <w:rPr>
+          <w:sz w:val="24"/>
+          <w:szCs w:val="24"/>
+        </w:rPr>
+        <w:t>Unsupervised</w:t>
+      </w:r>
+      <w:proofErr w:type="spellEnd"/>
+      <w:r>
+        <w:rPr>
+          <w:sz w:val="24"/>
+          <w:szCs w:val="24"/>
+        </w:rPr>
+        <w:t xml:space="preserve"> Learning)</w:t>
       </w:r>
       <w:r>
         <w:rPr>
@@ -6879,8 +6968,6 @@
         </w:rPr>
         <w:t>Es können verschiedene</w:t>
       </w:r>
-      <w:bookmarkStart w:id="0" w:name="_GoBack"/>
-      <w:bookmarkEnd w:id="0"/>
       <w:r>
         <w:rPr>
           <w:sz w:val="24"/>
@@ -6893,7 +6980,23 @@
           <w:sz w:val="24"/>
           <w:szCs w:val="24"/>
         </w:rPr>
-        <w:t>, wie zum Beispiel der Monte-Carlo Algorithmus oder der „Temporal Difference Learning“ A</w:t>
+        <w:t xml:space="preserve">, wie zum Beispiel der Monte-Carlo Algorithmus oder der „Temporal </w:t>
+      </w:r>
+      <w:proofErr w:type="spellStart"/>
+      <w:r>
+        <w:rPr>
+          <w:sz w:val="24"/>
+          <w:szCs w:val="24"/>
+        </w:rPr>
+        <w:t>Difference</w:t>
+      </w:r>
+      <w:proofErr w:type="spellEnd"/>
+      <w:r>
+        <w:rPr>
+          <w:sz w:val="24"/>
+          <w:szCs w:val="24"/>
+        </w:rPr>
+        <w:t xml:space="preserve"> Learning“ A</w:t>
       </w:r>
       <w:r>
         <w:rPr>
@@ -7313,12 +7416,15 @@
         <w:rPr>
           <w:b/>
           <w:bCs/>
-          <w:sz w:val="24"/>
-          <w:szCs w:val="24"/>
-          <w:lang w:val="de-AT"/>
-        </w:rPr>
-      </w:pPr>
-      <w:r>
+          <w:sz w:val="28"/>
+          <w:szCs w:val="28"/>
+          <w:lang w:val="de-AT"/>
+        </w:rPr>
+      </w:pPr>
+    </w:p>
+    <w:p>
+      <w:pPr>
+        <w:spacing w:line="276" w:lineRule="auto"/>
         <w:rPr>
           <w:b/>
           <w:bCs/>
@@ -7326,6 +7432,16 @@
           <w:szCs w:val="24"/>
           <w:lang w:val="de-AT"/>
         </w:rPr>
+      </w:pPr>
+      <w:r>
+        <w:rPr>
+          <w:b/>
+          <w:bCs/>
+          <w:sz w:val="24"/>
+          <w:szCs w:val="24"/>
+          <w:lang w:val="de-AT"/>
+        </w:rPr>
+        <w:lastRenderedPageBreak/>
         <w:t>Phoneme</w:t>
       </w:r>
     </w:p>
@@ -7344,7 +7460,6 @@
           <w:szCs w:val="24"/>
           <w:lang w:val="de-AT"/>
         </w:rPr>
-        <w:lastRenderedPageBreak/>
         <w:t xml:space="preserve">Jede Sprache ist Phoneme, als alle Laute, welche in einer gesprochenen Sprache vorkommen können, angewiesen. Das Phonem wird als kleinste bedeutungsunterscheidende Einheit des kompletten Lautsystems einer bestimmten Sprache bezeichnet. </w:t>
       </w:r>
       <w:r>
@@ -7660,7 +7775,17 @@
           <w:szCs w:val="24"/>
           <w:lang w:val="de-AT"/>
         </w:rPr>
-        <w:t xml:space="preserve"> Diese sollen die oben genannten Probleme so gut wie möglich beseitigen, um eine funktionierende Sprachsteuerung zu gewährleisten. Der erste Algorithmus ist der</w:t>
+        <w:t xml:space="preserve"> Diese sollen die oben genannten Probleme so gut wie möglich beseitigen, um eine funktionierende </w:t>
+      </w:r>
+      <w:bookmarkStart w:id="0" w:name="_GoBack"/>
+      <w:bookmarkEnd w:id="0"/>
+      <w:r>
+        <w:rPr>
+          <w:sz w:val="24"/>
+          <w:szCs w:val="24"/>
+          <w:lang w:val="de-AT"/>
+        </w:rPr>
+        <w:t>Sprachsteuerung zu gewährleisten. Der erste Algorithmus ist der</w:t>
       </w:r>
       <w:r>
         <w:rPr>
@@ -8323,7 +8448,7 @@
               </wp:anchor>
             </w:drawing>
           </mc:Choice>
-          <mc:Fallback xmlns:w16se="http://schemas.microsoft.com/office/word/2015/wordml/symex" xmlns:w16="http://schemas.microsoft.com/office/word/2018/wordml" xmlns:w16cid="http://schemas.microsoft.com/office/word/2016/wordml/cid" xmlns:w16cex="http://schemas.microsoft.com/office/word/2018/wordml/cex" xmlns:am3d="http://schemas.microsoft.com/office/drawing/2017/model3d" xmlns:aink="http://schemas.microsoft.com/office/drawing/2016/ink" xmlns:cx8="http://schemas.microsoft.com/office/drawing/2016/5/14/chartex" xmlns:cx7="http://schemas.microsoft.com/office/drawing/2016/5/13/chartex" xmlns:cx6="http://schemas.microsoft.com/office/drawing/2016/5/12/chartex" xmlns:cx5="http://schemas.microsoft.com/office/drawing/2016/5/11/chartex" xmlns:cx4="http://schemas.microsoft.com/office/drawing/2016/5/10/chartex" xmlns:cx3="http://schemas.microsoft.com/office/drawing/2016/5/9/chartex" xmlns:cx2="http://schemas.microsoft.com/office/drawing/2015/10/21/chartex" xmlns:cx1="http://schemas.microsoft.com/office/drawing/2015/9/8/chartex" xmlns:cx="http://schemas.microsoft.com/office/drawing/2014/chartex">
+          <mc:Fallback>
             <w:pict>
               <v:shapetype w14:anchorId="62B2460B" id="_x0000_t105" coordsize="21600,21600" o:spt="105" adj="12960,19440,14400" path="wr,0@3@23,0@22@4,0@15,0@1@23@7,0@13@2l@14@2@8@22@12@2at,0@3@23@11@2@17@26@15,0@1@23@17@26@15@22xewr,0@3@23@4,0@17@26nfe">
                 <v:stroke joinstyle="miter"/>
@@ -8470,7 +8595,7 @@
               </wp:anchor>
             </w:drawing>
           </mc:Choice>
-          <mc:Fallback xmlns:w16se="http://schemas.microsoft.com/office/word/2015/wordml/symex" xmlns:w16="http://schemas.microsoft.com/office/word/2018/wordml" xmlns:w16cid="http://schemas.microsoft.com/office/word/2016/wordml/cid" xmlns:w16cex="http://schemas.microsoft.com/office/word/2018/wordml/cex" xmlns:am3d="http://schemas.microsoft.com/office/drawing/2017/model3d" xmlns:aink="http://schemas.microsoft.com/office/drawing/2016/ink" xmlns:cx8="http://schemas.microsoft.com/office/drawing/2016/5/14/chartex" xmlns:cx7="http://schemas.microsoft.com/office/drawing/2016/5/13/chartex" xmlns:cx6="http://schemas.microsoft.com/office/drawing/2016/5/12/chartex" xmlns:cx5="http://schemas.microsoft.com/office/drawing/2016/5/11/chartex" xmlns:cx4="http://schemas.microsoft.com/office/drawing/2016/5/10/chartex" xmlns:cx3="http://schemas.microsoft.com/office/drawing/2016/5/9/chartex" xmlns:cx2="http://schemas.microsoft.com/office/drawing/2015/10/21/chartex" xmlns:cx1="http://schemas.microsoft.com/office/drawing/2015/9/8/chartex" xmlns:cx="http://schemas.microsoft.com/office/drawing/2014/chartex">
+          <mc:Fallback>
             <w:pict>
               <v:shape w14:anchorId="0F1A3620" id="Pfeil: nach unten gekrümmt 10" o:spid="_x0000_s1026" type="#_x0000_t105" style="position:absolute;margin-left:54.6pt;margin-top:13.5pt;width:24.15pt;height:37.55pt;flip:x;z-index:-251584512;visibility:visible;mso-wrap-style:square;mso-width-percent:0;mso-height-percent:0;mso-wrap-distance-left:9pt;mso-wrap-distance-top:0;mso-wrap-distance-right:9pt;mso-wrap-distance-bottom:0;mso-position-horizontal:absolute;mso-position-horizontal-relative:margin;mso-position-vertical:absolute;mso-position-vertical-relative:text;mso-width-percent:0;mso-height-percent:0;mso-width-relative:margin;mso-height-relative:margin;v-text-anchor:middle" o:gfxdata="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" adj="6155,13878,17343" fillcolor="#4472c4 [3204]" strokecolor="#1f3763 [1604]" strokeweight="1pt">
                 <w10:wrap anchorx="margin"/>
@@ -8575,7 +8700,7 @@
               </wp:anchor>
             </w:drawing>
           </mc:Choice>
-          <mc:Fallback xmlns:w16se="http://schemas.microsoft.com/office/word/2015/wordml/symex" xmlns:w16="http://schemas.microsoft.com/office/word/2018/wordml" xmlns:w16cid="http://schemas.microsoft.com/office/word/2016/wordml/cid" xmlns:w16cex="http://schemas.microsoft.com/office/word/2018/wordml/cex" xmlns:am3d="http://schemas.microsoft.com/office/drawing/2017/model3d" xmlns:aink="http://schemas.microsoft.com/office/drawing/2016/ink" xmlns:cx8="http://schemas.microsoft.com/office/drawing/2016/5/14/chartex" xmlns:cx7="http://schemas.microsoft.com/office/drawing/2016/5/13/chartex" xmlns:cx6="http://schemas.microsoft.com/office/drawing/2016/5/12/chartex" xmlns:cx5="http://schemas.microsoft.com/office/drawing/2016/5/11/chartex" xmlns:cx4="http://schemas.microsoft.com/office/drawing/2016/5/10/chartex" xmlns:cx3="http://schemas.microsoft.com/office/drawing/2016/5/9/chartex" xmlns:cx2="http://schemas.microsoft.com/office/drawing/2015/10/21/chartex" xmlns:cx1="http://schemas.microsoft.com/office/drawing/2015/9/8/chartex" xmlns:cx="http://schemas.microsoft.com/office/drawing/2014/chartex">
+          <mc:Fallback>
             <w:pict>
               <v:oval w14:anchorId="0BDC7C2A" id="Ellipse 4" o:spid="_x0000_s1026" style="position:absolute;margin-left:-26.4pt;margin-top:23.8pt;width:50.1pt;height:50.1pt;z-index:251660288;visibility:visible;mso-wrap-style:square;mso-wrap-distance-left:9pt;mso-wrap-distance-top:0;mso-wrap-distance-right:9pt;mso-wrap-distance-bottom:0;mso-position-horizontal:absolute;mso-position-horizontal-relative:text;mso-position-vertical:absolute;mso-position-vertical-relative:text;v-text-anchor:middle" o:gfxdata="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" fillcolor="#4472c4 [3204]" strokecolor="#1f3763 [1604]" strokeweight="1pt">
                 <v:stroke joinstyle="miter"/>
@@ -8712,7 +8837,7 @@
               </wp:anchor>
             </w:drawing>
           </mc:Choice>
-          <mc:Fallback xmlns:w16se="http://schemas.microsoft.com/office/word/2015/wordml/symex" xmlns:w16="http://schemas.microsoft.com/office/word/2018/wordml" xmlns:w16cid="http://schemas.microsoft.com/office/word/2016/wordml/cid" xmlns:w16cex="http://schemas.microsoft.com/office/word/2018/wordml/cex" xmlns:am3d="http://schemas.microsoft.com/office/drawing/2017/model3d" xmlns:aink="http://schemas.microsoft.com/office/drawing/2016/ink" xmlns:cx8="http://schemas.microsoft.com/office/drawing/2016/5/14/chartex" xmlns:cx7="http://schemas.microsoft.com/office/drawing/2016/5/13/chartex" xmlns:cx6="http://schemas.microsoft.com/office/drawing/2016/5/12/chartex" xmlns:cx5="http://schemas.microsoft.com/office/drawing/2016/5/11/chartex" xmlns:cx4="http://schemas.microsoft.com/office/drawing/2016/5/10/chartex" xmlns:cx3="http://schemas.microsoft.com/office/drawing/2016/5/9/chartex" xmlns:cx2="http://schemas.microsoft.com/office/drawing/2015/10/21/chartex" xmlns:cx1="http://schemas.microsoft.com/office/drawing/2015/9/8/chartex" xmlns:cx="http://schemas.microsoft.com/office/drawing/2014/chartex">
+          <mc:Fallback>
             <w:pict>
               <v:oval w14:anchorId="32BF9F0A" id="Ellipse 14" o:spid="_x0000_s1027" style="position:absolute;margin-left:194.4pt;margin-top:.65pt;width:50.1pt;height:50.1pt;z-index:251678720;visibility:visible;mso-wrap-style:square;mso-wrap-distance-left:9pt;mso-wrap-distance-top:0;mso-wrap-distance-right:9pt;mso-wrap-distance-bottom:0;mso-position-horizontal:absolute;mso-position-horizontal-relative:margin;mso-position-vertical:absolute;mso-position-vertical-relative:text;v-text-anchor:middle" o:gfxdata="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" fillcolor="#4472c4 [3204]" strokecolor="#1f3763 [1604]" strokeweight="1pt">
                 <v:stroke joinstyle="miter"/>
@@ -8867,7 +8992,7 @@
               </wp:anchor>
             </w:drawing>
           </mc:Choice>
-          <mc:Fallback xmlns:w16se="http://schemas.microsoft.com/office/word/2015/wordml/symex" xmlns:w16="http://schemas.microsoft.com/office/word/2018/wordml" xmlns:w16cid="http://schemas.microsoft.com/office/word/2016/wordml/cid" xmlns:w16cex="http://schemas.microsoft.com/office/word/2018/wordml/cex" xmlns:am3d="http://schemas.microsoft.com/office/drawing/2017/model3d" xmlns:aink="http://schemas.microsoft.com/office/drawing/2016/ink" xmlns:cx8="http://schemas.microsoft.com/office/drawing/2016/5/14/chartex" xmlns:cx7="http://schemas.microsoft.com/office/drawing/2016/5/13/chartex" xmlns:cx6="http://schemas.microsoft.com/office/drawing/2016/5/12/chartex" xmlns:cx5="http://schemas.microsoft.com/office/drawing/2016/5/11/chartex" xmlns:cx4="http://schemas.microsoft.com/office/drawing/2016/5/10/chartex" xmlns:cx3="http://schemas.microsoft.com/office/drawing/2016/5/9/chartex" xmlns:cx2="http://schemas.microsoft.com/office/drawing/2015/10/21/chartex" xmlns:cx1="http://schemas.microsoft.com/office/drawing/2015/9/8/chartex" xmlns:cx="http://schemas.microsoft.com/office/drawing/2014/chartex">
+          <mc:Fallback>
             <w:pict>
               <v:oval w14:anchorId="23B0AD55" id="Ellipse 7" o:spid="_x0000_s1028" style="position:absolute;margin-left:39.95pt;margin-top:3.7pt;width:55.1pt;height:55.1pt;z-index:251672576;visibility:visible;mso-wrap-style:square;mso-width-percent:0;mso-height-percent:0;mso-wrap-distance-left:9pt;mso-wrap-distance-top:0;mso-wrap-distance-right:9pt;mso-wrap-distance-bottom:0;mso-position-horizontal:absolute;mso-position-horizontal-relative:text;mso-position-vertical:absolute;mso-position-vertical-relative:text;mso-width-percent:0;mso-height-percent:0;mso-width-relative:margin;mso-height-relative:margin;v-text-anchor:middle" o:gfxdata="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" fillcolor="#823b0b [1605]" strokecolor="#1f3763 [1604]" strokeweight="1pt">
                 <v:stroke joinstyle="miter"/>
@@ -8984,6 +9109,7 @@
                                 <w:lang w:val="de-AT"/>
                               </w:rPr>
                             </w:pPr>
+                            <w:proofErr w:type="spellStart"/>
                             <w:r>
                               <w:rPr>
                                 <w:sz w:val="18"/>
@@ -8992,6 +9118,7 @@
                               </w:rPr>
                               <w:t>ut</w:t>
                             </w:r>
+                            <w:proofErr w:type="spellEnd"/>
                           </w:p>
                           <w:p>
                             <w:pPr>
@@ -9031,7 +9158,7 @@
               </wp:anchor>
             </w:drawing>
           </mc:Choice>
-          <mc:Fallback xmlns:w16se="http://schemas.microsoft.com/office/word/2015/wordml/symex" xmlns:w16="http://schemas.microsoft.com/office/word/2018/wordml" xmlns:w16cid="http://schemas.microsoft.com/office/word/2016/wordml/cid" xmlns:w16cex="http://schemas.microsoft.com/office/word/2018/wordml/cex" xmlns:am3d="http://schemas.microsoft.com/office/drawing/2017/model3d" xmlns:aink="http://schemas.microsoft.com/office/drawing/2016/ink" xmlns:cx8="http://schemas.microsoft.com/office/drawing/2016/5/14/chartex" xmlns:cx7="http://schemas.microsoft.com/office/drawing/2016/5/13/chartex" xmlns:cx6="http://schemas.microsoft.com/office/drawing/2016/5/12/chartex" xmlns:cx5="http://schemas.microsoft.com/office/drawing/2016/5/11/chartex" xmlns:cx4="http://schemas.microsoft.com/office/drawing/2016/5/10/chartex" xmlns:cx3="http://schemas.microsoft.com/office/drawing/2016/5/9/chartex" xmlns:cx2="http://schemas.microsoft.com/office/drawing/2015/10/21/chartex" xmlns:cx1="http://schemas.microsoft.com/office/drawing/2015/9/8/chartex" xmlns:cx="http://schemas.microsoft.com/office/drawing/2014/chartex">
+          <mc:Fallback>
             <w:pict>
               <v:oval w14:anchorId="48077D84" id="Ellipse 9" o:spid="_x0000_s1029" style="position:absolute;margin-left:115.7pt;margin-top:1.2pt;width:56.35pt;height:56.35pt;z-index:251674624;visibility:visible;mso-wrap-style:square;mso-width-percent:0;mso-height-percent:0;mso-wrap-distance-left:9pt;mso-wrap-distance-top:0;mso-wrap-distance-right:9pt;mso-wrap-distance-bottom:0;mso-position-horizontal:absolute;mso-position-horizontal-relative:text;mso-position-vertical:absolute;mso-position-vertical-relative:text;mso-width-percent:0;mso-height-percent:0;mso-width-relative:margin;mso-height-relative:margin;v-text-anchor:middle" o:gfxdata="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" fillcolor="#823b0b [1605]" strokecolor="#1f3763 [1604]" strokeweight="1pt">
                 <v:stroke joinstyle="miter"/>
@@ -9145,7 +9272,7 @@
               </wp:anchor>
             </w:drawing>
           </mc:Choice>
-          <mc:Fallback xmlns:w16se="http://schemas.microsoft.com/office/word/2015/wordml/symex" xmlns:w16="http://schemas.microsoft.com/office/word/2018/wordml" xmlns:w16cid="http://schemas.microsoft.com/office/word/2016/wordml/cid" xmlns:w16cex="http://schemas.microsoft.com/office/word/2018/wordml/cex" xmlns:am3d="http://schemas.microsoft.com/office/drawing/2017/model3d" xmlns:aink="http://schemas.microsoft.com/office/drawing/2016/ink" xmlns:cx8="http://schemas.microsoft.com/office/drawing/2016/5/14/chartex" xmlns:cx7="http://schemas.microsoft.com/office/drawing/2016/5/13/chartex" xmlns:cx6="http://schemas.microsoft.com/office/drawing/2016/5/12/chartex" xmlns:cx5="http://schemas.microsoft.com/office/drawing/2016/5/11/chartex" xmlns:cx4="http://schemas.microsoft.com/office/drawing/2016/5/10/chartex" xmlns:cx3="http://schemas.microsoft.com/office/drawing/2016/5/9/chartex" xmlns:cx2="http://schemas.microsoft.com/office/drawing/2015/10/21/chartex" xmlns:cx1="http://schemas.microsoft.com/office/drawing/2015/9/8/chartex" xmlns:cx="http://schemas.microsoft.com/office/drawing/2014/chartex">
+          <mc:Fallback>
             <w:pict>
               <v:line w14:anchorId="69EA786D" id="Gerader Verbinder 12" o:spid="_x0000_s1026" style="position:absolute;flip:y;z-index:251671552;visibility:visible;mso-wrap-style:square;mso-width-percent:0;mso-height-percent:0;mso-wrap-distance-left:9pt;mso-wrap-distance-top:0;mso-wrap-distance-right:9pt;mso-wrap-distance-bottom:0;mso-position-horizontal:absolute;mso-position-horizontal-relative:text;mso-position-vertical:absolute;mso-position-vertical-relative:text;mso-width-percent:0;mso-height-percent:0;mso-width-relative:margin;mso-height-relative:margin" from="163.9pt,26.85pt" to="194.6pt,27.4pt" o:gfxdata="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" strokecolor="#4472c4 [3204]" strokeweight=".5pt">
                 <v:stroke joinstyle="miter"/>
@@ -9219,7 +9346,7 @@
               </wp:anchor>
             </w:drawing>
           </mc:Choice>
-          <mc:Fallback xmlns:w16se="http://schemas.microsoft.com/office/word/2015/wordml/symex" xmlns:w16="http://schemas.microsoft.com/office/word/2018/wordml" xmlns:w16cid="http://schemas.microsoft.com/office/word/2016/wordml/cid" xmlns:w16cex="http://schemas.microsoft.com/office/word/2018/wordml/cex" xmlns:am3d="http://schemas.microsoft.com/office/drawing/2017/model3d" xmlns:aink="http://schemas.microsoft.com/office/drawing/2016/ink" xmlns:cx8="http://schemas.microsoft.com/office/drawing/2016/5/14/chartex" xmlns:cx7="http://schemas.microsoft.com/office/drawing/2016/5/13/chartex" xmlns:cx6="http://schemas.microsoft.com/office/drawing/2016/5/12/chartex" xmlns:cx5="http://schemas.microsoft.com/office/drawing/2016/5/11/chartex" xmlns:cx4="http://schemas.microsoft.com/office/drawing/2016/5/10/chartex" xmlns:cx3="http://schemas.microsoft.com/office/drawing/2016/5/9/chartex" xmlns:cx2="http://schemas.microsoft.com/office/drawing/2015/10/21/chartex" xmlns:cx1="http://schemas.microsoft.com/office/drawing/2015/9/8/chartex" xmlns:cx="http://schemas.microsoft.com/office/drawing/2014/chartex">
+          <mc:Fallback>
             <w:pict>
               <v:line w14:anchorId="16E81F53" id="Gerader Verbinder 8" o:spid="_x0000_s1026" style="position:absolute;flip:y;z-index:251665408;visibility:visible;mso-wrap-style:square;mso-width-percent:0;mso-height-percent:0;mso-wrap-distance-left:9pt;mso-wrap-distance-top:0;mso-wrap-distance-right:9pt;mso-wrap-distance-bottom:0;mso-position-horizontal:absolute;mso-position-horizontal-relative:text;mso-position-vertical:absolute;mso-position-vertical-relative:text;mso-width-percent:0;mso-height-percent:0;mso-width-relative:margin;mso-height-relative:margin" from="90.1pt,26.25pt" to="113.9pt,27.5pt" o:gfxdata="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" strokecolor="#4472c4 [3204]" strokeweight=".5pt">
                 <v:stroke joinstyle="miter"/>
@@ -9293,7 +9420,7 @@
               </wp:anchor>
             </w:drawing>
           </mc:Choice>
-          <mc:Fallback xmlns:w16se="http://schemas.microsoft.com/office/word/2015/wordml/symex" xmlns:w16="http://schemas.microsoft.com/office/word/2018/wordml" xmlns:w16cid="http://schemas.microsoft.com/office/word/2016/wordml/cid" xmlns:w16cex="http://schemas.microsoft.com/office/word/2018/wordml/cex" xmlns:am3d="http://schemas.microsoft.com/office/drawing/2017/model3d" xmlns:aink="http://schemas.microsoft.com/office/drawing/2016/ink" xmlns:cx8="http://schemas.microsoft.com/office/drawing/2016/5/14/chartex" xmlns:cx7="http://schemas.microsoft.com/office/drawing/2016/5/13/chartex" xmlns:cx6="http://schemas.microsoft.com/office/drawing/2016/5/12/chartex" xmlns:cx5="http://schemas.microsoft.com/office/drawing/2016/5/11/chartex" xmlns:cx4="http://schemas.microsoft.com/office/drawing/2016/5/10/chartex" xmlns:cx3="http://schemas.microsoft.com/office/drawing/2016/5/9/chartex" xmlns:cx2="http://schemas.microsoft.com/office/drawing/2015/10/21/chartex" xmlns:cx1="http://schemas.microsoft.com/office/drawing/2015/9/8/chartex" xmlns:cx="http://schemas.microsoft.com/office/drawing/2014/chartex">
+          <mc:Fallback>
             <w:pict>
               <v:line w14:anchorId="2FB53EB8" id="Gerader Verbinder 6" o:spid="_x0000_s1026" style="position:absolute;flip:y;z-index:251661312;visibility:visible;mso-wrap-style:square;mso-width-percent:0;mso-height-percent:0;mso-wrap-distance-left:9pt;mso-wrap-distance-top:0;mso-wrap-distance-right:9pt;mso-wrap-distance-bottom:0;mso-position-horizontal:absolute;mso-position-horizontal-relative:text;mso-position-vertical:absolute;mso-position-vertical-relative:text;mso-width-percent:0;mso-height-percent:0;mso-width-relative:margin;mso-height-relative:margin" from="14.9pt,30.65pt" to="38.7pt,31.9pt" o:gfxdata="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" strokecolor="#4472c4 [3204]" strokeweight=".5pt">
                 <v:stroke joinstyle="miter"/>
@@ -9521,15 +9648,53 @@
           <w:szCs w:val="24"/>
           <w:lang w:val="de-AT"/>
         </w:rPr>
-        <w:t>Ein weiterer Algorithmus wäre der Dynamic time warping (DTW) Algorithmus, dieser war in damaligen Zeiten sehr gut vertreten</w:t>
-      </w:r>
-      <w:r>
-        <w:rPr>
-          <w:sz w:val="24"/>
-          <w:szCs w:val="24"/>
-          <w:lang w:val="de-AT"/>
-        </w:rPr>
-        <w:t>. Beim dynamischen time warping, geht es darum, Ähnlichkeiten zwischen zwei Sequenzen zu finden, wobei Zeit oder Geschwindigkeit variieren können.</w:t>
+        <w:t xml:space="preserve">Ein weiterer Algorithmus wäre der Dynamic time </w:t>
+      </w:r>
+      <w:proofErr w:type="spellStart"/>
+      <w:r>
+        <w:rPr>
+          <w:bCs/>
+          <w:sz w:val="24"/>
+          <w:szCs w:val="24"/>
+          <w:lang w:val="de-AT"/>
+        </w:rPr>
+        <w:t>warping</w:t>
+      </w:r>
+      <w:proofErr w:type="spellEnd"/>
+      <w:r>
+        <w:rPr>
+          <w:bCs/>
+          <w:sz w:val="24"/>
+          <w:szCs w:val="24"/>
+          <w:lang w:val="de-AT"/>
+        </w:rPr>
+        <w:t xml:space="preserve"> (DTW) Algorithmus, dieser war in damaligen Zeiten sehr gut vertreten</w:t>
+      </w:r>
+      <w:r>
+        <w:rPr>
+          <w:sz w:val="24"/>
+          <w:szCs w:val="24"/>
+          <w:lang w:val="de-AT"/>
+        </w:rPr>
+        <w:t xml:space="preserve">. Beim dynamischen time </w:t>
+      </w:r>
+      <w:proofErr w:type="spellStart"/>
+      <w:r>
+        <w:rPr>
+          <w:sz w:val="24"/>
+          <w:szCs w:val="24"/>
+          <w:lang w:val="de-AT"/>
+        </w:rPr>
+        <w:t>warping</w:t>
+      </w:r>
+      <w:proofErr w:type="spellEnd"/>
+      <w:r>
+        <w:rPr>
+          <w:sz w:val="24"/>
+          <w:szCs w:val="24"/>
+          <w:lang w:val="de-AT"/>
+        </w:rPr>
+        <w:t>, geht es darum, Ähnlichkeiten zwischen zwei Sequenzen zu finden, wobei Zeit oder Geschwindigkeit variieren können.</w:t>
       </w:r>
       <w:r>
         <w:rPr>
@@ -11289,7 +11454,7 @@
 </file>
 
 <file path=word/numbering.xml><?xml version="1.0" encoding="utf-8"?>
-<w:numbering xmlns:wpc="http://schemas.microsoft.com/office/word/2010/wordprocessingCanvas" xmlns:mc="http://schemas.openxmlformats.org/markup-compatibility/2006" xmlns:o="urn:schemas-microsoft-com:office:office" xmlns:r="http://schemas.openxmlformats.org/officeDocument/2006/relationships" xmlns:m="http://schemas.openxmlformats.org/officeDocument/2006/math" xmlns:v="urn:schemas-microsoft-com:vml" xmlns:wp14="http://schemas.microsoft.com/office/word/2010/wordprocessingDrawing" xmlns:wp="http://schemas.openxmlformats.org/drawingml/2006/wordprocessingDrawing" xmlns:w10="urn:schemas-microsoft-com:office:word" xmlns:w="http://schemas.openxmlformats.org/wordprocessingml/2006/main" xmlns:w14="http://schemas.microsoft.com/office/word/2010/wordml" xmlns:w15="http://schemas.microsoft.com/office/word/2012/wordml" xmlns:wpg="http://schemas.microsoft.com/office/word/2010/wordprocessingGroup" xmlns:wpi="http://schemas.microsoft.com/office/word/2010/wordprocessingInk" xmlns:wne="http://schemas.microsoft.com/office/word/2006/wordml" xmlns:wps="http://schemas.microsoft.com/office/word/2010/wordprocessingShape" mc:Ignorable="w14 w15 wp14">
+<w:numbering xmlns:wpc="http://schemas.microsoft.com/office/word/2010/wordprocessingCanvas" xmlns:cx="http://schemas.microsoft.com/office/drawing/2014/chartex" xmlns:cx1="http://schemas.microsoft.com/office/drawing/2015/9/8/chartex" xmlns:cx2="http://schemas.microsoft.com/office/drawing/2015/10/21/chartex" xmlns:cx3="http://schemas.microsoft.com/office/drawing/2016/5/9/chartex" xmlns:cx4="http://schemas.microsoft.com/office/drawing/2016/5/10/chartex" xmlns:cx5="http://schemas.microsoft.com/office/drawing/2016/5/11/chartex" xmlns:cx6="http://schemas.microsoft.com/office/drawing/2016/5/12/chartex" xmlns:cx7="http://schemas.microsoft.com/office/drawing/2016/5/13/chartex" xmlns:cx8="http://schemas.microsoft.com/office/drawing/2016/5/14/chartex" xmlns:mc="http://schemas.openxmlformats.org/markup-compatibility/2006" xmlns:aink="http://schemas.microsoft.com/office/drawing/2016/ink" xmlns:am3d="http://schemas.microsoft.com/office/drawing/2017/model3d" xmlns:o="urn:schemas-microsoft-com:office:office" xmlns:r="http://schemas.openxmlformats.org/officeDocument/2006/relationships" xmlns:m="http://schemas.openxmlformats.org/officeDocument/2006/math" xmlns:v="urn:schemas-microsoft-com:vml" xmlns:wp14="http://schemas.microsoft.com/office/word/2010/wordprocessingDrawing" xmlns:wp="http://schemas.openxmlformats.org/drawingml/2006/wordprocessingDrawing" xmlns:w10="urn:schemas-microsoft-com:office:word" xmlns:w="http://schemas.openxmlformats.org/wordprocessingml/2006/main" xmlns:w14="http://schemas.microsoft.com/office/word/2010/wordml" xmlns:w15="http://schemas.microsoft.com/office/word/2012/wordml" xmlns:w16cex="http://schemas.microsoft.com/office/word/2018/wordml/cex" xmlns:w16cid="http://schemas.microsoft.com/office/word/2016/wordml/cid" xmlns:w16="http://schemas.microsoft.com/office/word/2018/wordml" xmlns:w16se="http://schemas.microsoft.com/office/word/2015/wordml/symex" xmlns:wpg="http://schemas.microsoft.com/office/word/2010/wordprocessingGroup" xmlns:wpi="http://schemas.microsoft.com/office/word/2010/wordprocessingInk" xmlns:wne="http://schemas.microsoft.com/office/word/2006/wordml" xmlns:wps="http://schemas.microsoft.com/office/word/2010/wordprocessingShape" mc:Ignorable="w14 w15 w16se w16cid w16 w16cex wp14">
   <w:abstractNum w:abstractNumId="0" w15:restartNumberingAfterBreak="0">
     <w:nsid w:val="28B27D55"/>
     <w:multiLevelType w:val="hybridMultilevel"/>
@@ -11410,7 +11575,7 @@
 </file>
 
 <file path=word/styles.xml><?xml version="1.0" encoding="utf-8"?>
-<w:styles xmlns:mc="http://schemas.openxmlformats.org/markup-compatibility/2006" xmlns:r="http://schemas.openxmlformats.org/officeDocument/2006/relationships" xmlns:w="http://schemas.openxmlformats.org/wordprocessingml/2006/main" xmlns:w14="http://schemas.microsoft.com/office/word/2010/wordml" xmlns:w15="http://schemas.microsoft.com/office/word/2012/wordml" mc:Ignorable="w14 w15">
+<w:styles xmlns:mc="http://schemas.openxmlformats.org/markup-compatibility/2006" xmlns:r="http://schemas.openxmlformats.org/officeDocument/2006/relationships" xmlns:w="http://schemas.openxmlformats.org/wordprocessingml/2006/main" xmlns:w14="http://schemas.microsoft.com/office/word/2010/wordml" xmlns:w15="http://schemas.microsoft.com/office/word/2012/wordml" xmlns:w16cex="http://schemas.microsoft.com/office/word/2018/wordml/cex" xmlns:w16cid="http://schemas.microsoft.com/office/word/2016/wordml/cid" xmlns:w16="http://schemas.microsoft.com/office/word/2018/wordml" xmlns:w16se="http://schemas.microsoft.com/office/word/2015/wordml/symex" mc:Ignorable="w14 w15 w16se w16cid w16 w16cex">
   <w:docDefaults>
     <w:rPrDefault>
       <w:rPr>
@@ -11426,7 +11591,7 @@
       </w:pPr>
     </w:pPrDefault>
   </w:docDefaults>
-  <w:latentStyles w:defLockedState="0" w:defUIPriority="99" w:defSemiHidden="0" w:defUnhideWhenUsed="0" w:defQFormat="0" w:count="371">
+  <w:latentStyles w:defLockedState="0" w:defUIPriority="99" w:defSemiHidden="0" w:defUnhideWhenUsed="0" w:defQFormat="0" w:count="376">
     <w:lsdException w:name="Normal" w:uiPriority="0" w:qFormat="1"/>
     <w:lsdException w:name="heading 1" w:uiPriority="9" w:qFormat="1"/>
     <w:lsdException w:name="heading 2" w:semiHidden="1" w:uiPriority="9" w:unhideWhenUsed="1" w:qFormat="1"/>
@@ -11532,7 +11697,6 @@
     <w:lsdException w:name="HTML Sample" w:semiHidden="1" w:unhideWhenUsed="1"/>
     <w:lsdException w:name="HTML Typewriter" w:semiHidden="1" w:unhideWhenUsed="1"/>
     <w:lsdException w:name="HTML Variable" w:semiHidden="1" w:unhideWhenUsed="1"/>
-    <w:lsdException w:name="Normal Table" w:semiHidden="1" w:unhideWhenUsed="1"/>
     <w:lsdException w:name="annotation subject" w:semiHidden="1" w:unhideWhenUsed="1"/>
     <w:lsdException w:name="No List" w:semiHidden="1" w:unhideWhenUsed="1"/>
     <w:lsdException w:name="Outline List 1" w:semiHidden="1" w:unhideWhenUsed="1"/>
@@ -11575,11 +11739,8 @@
     <w:lsdException w:name="Table Contemporary" w:semiHidden="1" w:unhideWhenUsed="1"/>
     <w:lsdException w:name="Table Elegant" w:semiHidden="1" w:unhideWhenUsed="1"/>
     <w:lsdException w:name="Table Professional" w:semiHidden="1" w:unhideWhenUsed="1"/>
-    <w:lsdException w:name="Table Subtle 1" w:semiHidden="1" w:unhideWhenUsed="1"/>
     <w:lsdException w:name="Table Subtle 2" w:semiHidden="1" w:unhideWhenUsed="1"/>
     <w:lsdException w:name="Table Web 1" w:semiHidden="1" w:unhideWhenUsed="1"/>
-    <w:lsdException w:name="Table Web 2" w:semiHidden="1" w:unhideWhenUsed="1"/>
-    <w:lsdException w:name="Table Web 3" w:semiHidden="1" w:unhideWhenUsed="1"/>
     <w:lsdException w:name="Balloon Text" w:semiHidden="1" w:unhideWhenUsed="1"/>
     <w:lsdException w:name="Table Grid" w:uiPriority="39"/>
     <w:lsdException w:name="Table Theme" w:semiHidden="1" w:unhideWhenUsed="1"/>
@@ -11798,6 +11959,11 @@
     <w:lsdException w:name="List Table 5 Dark Accent 6" w:uiPriority="50"/>
     <w:lsdException w:name="List Table 6 Colorful Accent 6" w:uiPriority="51"/>
     <w:lsdException w:name="List Table 7 Colorful Accent 6" w:uiPriority="52"/>
+    <w:lsdException w:name="Mention" w:semiHidden="1" w:unhideWhenUsed="1"/>
+    <w:lsdException w:name="Smart Hyperlink" w:semiHidden="1" w:unhideWhenUsed="1"/>
+    <w:lsdException w:name="Hashtag" w:semiHidden="1" w:unhideWhenUsed="1"/>
+    <w:lsdException w:name="Unresolved Mention" w:semiHidden="1" w:unhideWhenUsed="1"/>
+    <w:lsdException w:name="Smart Link" w:semiHidden="1" w:unhideWhenUsed="1"/>
   </w:latentStyles>
   <w:style w:type="paragraph" w:default="1" w:styleId="Standard">
     <w:name w:val="Normal"/>
@@ -12206,7 +12372,7 @@
 </file>
 
 <file path=customXml/itemProps1.xml><?xml version="1.0" encoding="utf-8"?>
-<ds:datastoreItem xmlns:ds="http://schemas.openxmlformats.org/officeDocument/2006/customXml" ds:itemID="{7EEE4F56-831A-4A5D-A7B1-AE13BF143D6F}">
+<ds:datastoreItem xmlns:ds="http://schemas.openxmlformats.org/officeDocument/2006/customXml" ds:itemID="{5FE5D9FB-4588-4DBA-B78F-FBED4927A7F0}">
   <ds:schemaRefs>
     <ds:schemaRef ds:uri="http://schemas.openxmlformats.org/officeDocument/2006/bibliography"/>
   </ds:schemaRefs>
